--- a/documentacao/PIGP2015_Documentação/PIGP_2015_Template_DOCUMENTAÇÃO DO PROJETO.docx
+++ b/documentacao/PIGP2015_Documentação/PIGP_2015_Template_DOCUMENTAÇÃO DO PROJETO.docx
@@ -1,6 +1,6 @@
 
 <file path=word/document.xml><?xml version="1.0" encoding="utf-8"?>
-<w:document xmlns:wpc="http://schemas.microsoft.com/office/word/2010/wordprocessingCanvas" xmlns:mc="http://schemas.openxmlformats.org/markup-compatibility/2006" xmlns:o="urn:schemas-microsoft-com:office:office" xmlns:r="http://schemas.openxmlformats.org/officeDocument/2006/relationships" xmlns:m="http://schemas.openxmlformats.org/officeDocument/2006/math" xmlns:v="urn:schemas-microsoft-com:vml" xmlns:wp14="http://schemas.microsoft.com/office/word/2010/wordprocessingDrawing" xmlns:wp="http://schemas.openxmlformats.org/drawingml/2006/wordprocessingDrawing" xmlns:w10="urn:schemas-microsoft-com:office:word" xmlns:w="http://schemas.openxmlformats.org/wordprocessingml/2006/main" xmlns:w14="http://schemas.microsoft.com/office/word/2010/wordml" xmlns:wpg="http://schemas.microsoft.com/office/word/2010/wordprocessingGroup" xmlns:wpi="http://schemas.microsoft.com/office/word/2010/wordprocessingInk" xmlns:wne="http://schemas.microsoft.com/office/word/2006/wordml" xmlns:wps="http://schemas.microsoft.com/office/word/2010/wordprocessingShape" mc:Ignorable="w14 wp14">
+<w:document xmlns:ve="http://schemas.openxmlformats.org/markup-compatibility/2006" xmlns:o="urn:schemas-microsoft-com:office:office" xmlns:r="http://schemas.openxmlformats.org/officeDocument/2006/relationships" xmlns:m="http://schemas.openxmlformats.org/officeDocument/2006/math" xmlns:v="urn:schemas-microsoft-com:vml" xmlns:wp="http://schemas.openxmlformats.org/drawingml/2006/wordprocessingDrawing" xmlns:w10="urn:schemas-microsoft-com:office:word" xmlns:w="http://schemas.openxmlformats.org/wordprocessingml/2006/main" xmlns:wne="http://schemas.microsoft.com/office/word/2006/wordml">
   <w:body>
     <w:p>
       <w:pPr>
@@ -16,76 +16,11 @@
           <w:sz w:val="28"/>
           <w:szCs w:val="28"/>
         </w:rPr>
-        <mc:AlternateContent>
-          <mc:Choice Requires="wps">
-            <w:drawing>
-              <wp:anchor distT="0" distB="0" distL="114299" distR="114299" simplePos="0" relativeHeight="251656704" behindDoc="0" locked="0" layoutInCell="0" allowOverlap="1">
-                <wp:simplePos x="0" y="0"/>
-                <wp:positionH relativeFrom="column">
-                  <wp:posOffset>2971799</wp:posOffset>
-                </wp:positionH>
-                <wp:positionV relativeFrom="paragraph">
-                  <wp:posOffset>-457200</wp:posOffset>
-                </wp:positionV>
-                <wp:extent cx="0" cy="91440"/>
-                <wp:effectExtent l="76200" t="38100" r="57150" b="60960"/>
-                <wp:wrapNone/>
-                <wp:docPr id="13" name="Line 2"/>
-                <wp:cNvGraphicFramePr>
-                  <a:graphicFrameLocks xmlns:a="http://schemas.openxmlformats.org/drawingml/2006/main"/>
-                </wp:cNvGraphicFramePr>
-                <a:graphic xmlns:a="http://schemas.openxmlformats.org/drawingml/2006/main">
-                  <a:graphicData uri="http://schemas.microsoft.com/office/word/2010/wordprocessingShape">
-                    <wps:wsp>
-                      <wps:cNvCnPr>
-                        <a:cxnSpLocks noChangeShapeType="1"/>
-                      </wps:cNvCnPr>
-                      <wps:spPr bwMode="auto">
-                        <a:xfrm>
-                          <a:off x="0" y="0"/>
-                          <a:ext cx="0" cy="91440"/>
-                        </a:xfrm>
-                        <a:prstGeom prst="line">
-                          <a:avLst/>
-                        </a:prstGeom>
-                        <a:noFill/>
-                        <a:ln w="9525">
-                          <a:solidFill>
-                            <a:srgbClr val="FFFFFF"/>
-                          </a:solidFill>
-                          <a:round/>
-                          <a:headEnd type="triangle" w="med" len="med"/>
-                          <a:tailEnd type="triangle" w="med" len="med"/>
-                        </a:ln>
-                        <a:extLst>
-                          <a:ext uri="{909E8E84-426E-40DD-AFC4-6F175D3DCCD1}">
-                            <a14:hiddenFill xmlns:a14="http://schemas.microsoft.com/office/drawing/2010/main">
-                              <a:noFill/>
-                            </a14:hiddenFill>
-                          </a:ext>
-                        </a:extLst>
-                      </wps:spPr>
-                      <wps:bodyPr/>
-                    </wps:wsp>
-                  </a:graphicData>
-                </a:graphic>
-                <wp14:sizeRelH relativeFrom="page">
-                  <wp14:pctWidth>0</wp14:pctWidth>
-                </wp14:sizeRelH>
-                <wp14:sizeRelV relativeFrom="page">
-                  <wp14:pctHeight>0</wp14:pctHeight>
-                </wp14:sizeRelV>
-              </wp:anchor>
-            </w:drawing>
-          </mc:Choice>
-          <mc:Fallback>
-            <w:pict>
-              <v:line id="Line 2" o:spid="_x0000_s1026" style="position:absolute;z-index:251656704;visibility:visible;mso-wrap-style:square;mso-width-percent:0;mso-height-percent:0;mso-wrap-distance-left:3.17497mm;mso-wrap-distance-top:0;mso-wrap-distance-right:3.17497mm;mso-wrap-distance-bottom:0;mso-position-horizontal:absolute;mso-position-horizontal-relative:text;mso-position-vertical:absolute;mso-position-vertical-relative:text;mso-width-percent:0;mso-height-percent:0;mso-width-relative:page;mso-height-relative:page" from="234pt,-36pt" to="234pt,-28.8pt" o:gfxdata="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" o:allowincell="f" strokecolor="white">
-                <v:stroke startarrow="block" endarrow="block"/>
-              </v:line>
-            </w:pict>
-          </mc:Fallback>
-        </mc:AlternateContent>
+        <w:pict>
+          <v:line id="Line 2" o:spid="_x0000_s1026" style="position:absolute;left:0;text-align:left;z-index:251656704;visibility:visible;mso-wrap-distance-left:3.17497mm;mso-wrap-distance-right:3.17497mm" from="234pt,-36pt" to="234pt,-28.8pt" o:gfxdata="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" o:allowincell="f" strokecolor="white">
+            <v:stroke startarrow="block" endarrow="block"/>
+          </v:line>
+        </w:pict>
       </w:r>
       <w:r>
         <w:rPr>
@@ -99,44 +34,78 @@
           <w:sz w:val="28"/>
           <w:szCs w:val="28"/>
         </w:rPr>
-        <w:t xml:space="preserve"> </w:t>
+        <w:t xml:space="preserve">DE TECNOLOGIA </w:t>
       </w:r>
       <w:r>
         <w:rPr>
           <w:sz w:val="28"/>
           <w:szCs w:val="28"/>
         </w:rPr>
-        <w:t xml:space="preserve">DE TECNOLOGIA </w:t>
-      </w:r>
-      <w:r>
+        <w:t>IBTA</w:t>
+      </w:r>
+    </w:p>
+    <w:p>
+      <w:pPr>
+        <w:pStyle w:val="Corpodetexto2"/>
         <w:rPr>
           <w:sz w:val="28"/>
           <w:szCs w:val="28"/>
         </w:rPr>
-        <w:t>IBTA</w:t>
-      </w:r>
-    </w:p>
-    <w:p>
-      <w:pPr>
-        <w:pStyle w:val="Corpodetexto2"/>
+      </w:pPr>
+      <w:r>
         <w:rPr>
           <w:sz w:val="28"/>
           <w:szCs w:val="28"/>
         </w:rPr>
-      </w:pPr>
+        <w:br/>
+      </w:r>
       <w:r>
         <w:rPr>
           <w:sz w:val="28"/>
           <w:szCs w:val="28"/>
         </w:rPr>
-        <w:br/>
-      </w:r>
+        <w:t>PROJETO INTEGRADOR EM GESTÃO DE PROJETOS</w:t>
+      </w:r>
+    </w:p>
+    <w:p>
+      <w:pPr>
+        <w:widowControl w:val="0"/>
+        <w:jc w:val="right"/>
+        <w:rPr>
+          <w:color w:val="FF0000"/>
+        </w:rPr>
+      </w:pPr>
       <w:r>
         <w:rPr>
           <w:sz w:val="28"/>
           <w:szCs w:val="28"/>
         </w:rPr>
-        <w:t>PROJETO INTEGRADOR EM GESTÃO DE PROJETOS</w:t>
+        <w:br/>
+      </w:r>
+      <w:r>
+        <w:rPr>
+          <w:color w:val="FF0000"/>
+        </w:rPr>
+        <w:t xml:space="preserve">Nome </w:t>
+      </w:r>
+      <w:r>
+        <w:rPr>
+          <w:color w:val="FF0000"/>
+        </w:rPr>
+        <w:t xml:space="preserve">(completo) </w:t>
+      </w:r>
+      <w:r>
+        <w:rPr>
+          <w:b/>
+          <w:color w:val="FF0000"/>
+        </w:rPr>
+        <w:t>SOBRENOME</w:t>
+      </w:r>
+      <w:r>
+        <w:rPr>
+          <w:color w:val="FF0000"/>
+        </w:rPr>
+        <w:t>1</w:t>
       </w:r>
     </w:p>
     <w:p>
@@ -144,210 +113,137 @@
         <w:widowControl w:val="0"/>
         <w:jc w:val="right"/>
         <w:rPr>
-          <w:color w:val="FF0000"/>
-        </w:rPr>
-      </w:pPr>
-      <w:r>
-        <w:rPr>
+          <w:b/>
+          <w:bCs/>
+          <w:color w:val="FF0000"/>
+        </w:rPr>
+      </w:pPr>
+      <w:r>
+        <w:rPr>
+          <w:color w:val="FF0000"/>
+        </w:rPr>
+        <w:t xml:space="preserve">Nome </w:t>
+      </w:r>
+      <w:r>
+        <w:rPr>
+          <w:color w:val="FF0000"/>
+        </w:rPr>
+        <w:t xml:space="preserve">(completo) </w:t>
+      </w:r>
+      <w:r>
+        <w:rPr>
+          <w:b/>
+          <w:bCs/>
+          <w:color w:val="FF0000"/>
+        </w:rPr>
+        <w:t>SOBRENOME</w:t>
+      </w:r>
+      <w:r>
+        <w:rPr>
+          <w:b/>
+          <w:bCs/>
+          <w:color w:val="FF0000"/>
+        </w:rPr>
+        <w:t>2</w:t>
+      </w:r>
+    </w:p>
+    <w:p>
+      <w:pPr>
+        <w:widowControl w:val="0"/>
+        <w:jc w:val="right"/>
+        <w:rPr>
+          <w:b/>
+          <w:bCs/>
+          <w:color w:val="FF0000"/>
+        </w:rPr>
+      </w:pPr>
+      <w:r>
+        <w:rPr>
+          <w:color w:val="FF0000"/>
+        </w:rPr>
+        <w:t xml:space="preserve">Nome </w:t>
+      </w:r>
+      <w:r>
+        <w:rPr>
+          <w:color w:val="FF0000"/>
+        </w:rPr>
+        <w:t xml:space="preserve">(completo) </w:t>
+      </w:r>
+      <w:r>
+        <w:rPr>
+          <w:b/>
+          <w:bCs/>
+          <w:color w:val="FF0000"/>
+        </w:rPr>
+        <w:t>SOBRENOME</w:t>
+      </w:r>
+      <w:r>
+        <w:rPr>
+          <w:b/>
+          <w:bCs/>
+          <w:color w:val="FF0000"/>
+        </w:rPr>
+        <w:t>3</w:t>
+      </w:r>
+    </w:p>
+    <w:p>
+      <w:pPr>
+        <w:widowControl w:val="0"/>
+        <w:jc w:val="right"/>
+        <w:rPr>
+          <w:b/>
+          <w:bCs/>
+          <w:color w:val="FF0000"/>
+        </w:rPr>
+      </w:pPr>
+      <w:r>
+        <w:rPr>
+          <w:color w:val="FF0000"/>
+        </w:rPr>
+        <w:t>Nome</w:t>
+      </w:r>
+      <w:r>
+        <w:rPr>
+          <w:color w:val="FF0000"/>
+        </w:rPr>
+        <w:t xml:space="preserve">(completo) </w:t>
+      </w:r>
+      <w:r>
+        <w:rPr>
+          <w:b/>
+          <w:bCs/>
+          <w:color w:val="FF0000"/>
+        </w:rPr>
+        <w:t>SOBRENOME</w:t>
+      </w:r>
+      <w:r>
+        <w:rPr>
+          <w:b/>
+          <w:bCs/>
+          <w:color w:val="FF0000"/>
+        </w:rPr>
+        <w:t>4</w:t>
+      </w:r>
+    </w:p>
+    <w:p>
+      <w:pPr>
+        <w:widowControl w:val="0"/>
+        <w:jc w:val="right"/>
+        <w:rPr>
+          <w:color w:val="FF0000"/>
+        </w:rPr>
+      </w:pPr>
+    </w:p>
+    <w:p>
+      <w:pPr>
+        <w:widowControl w:val="0"/>
+        <w:jc w:val="center"/>
+        <w:rPr>
+          <w:b/>
+          <w:color w:val="FF0000"/>
           <w:sz w:val="28"/>
           <w:szCs w:val="28"/>
         </w:rPr>
-        <w:br/>
-      </w:r>
-      <w:r>
-        <w:rPr>
-          <w:color w:val="FF0000"/>
-        </w:rPr>
-        <w:t xml:space="preserve">Nome </w:t>
-      </w:r>
-      <w:r>
-        <w:rPr>
-          <w:color w:val="FF0000"/>
-        </w:rPr>
-        <w:t xml:space="preserve">(completo) </w:t>
-      </w:r>
-      <w:r>
-        <w:rPr>
-          <w:b/>
-          <w:color w:val="FF0000"/>
-        </w:rPr>
-        <w:t>SOBRENOME</w:t>
-      </w:r>
-      <w:r>
-        <w:rPr>
-          <w:color w:val="FF0000"/>
-        </w:rPr>
-        <w:t xml:space="preserve"> </w:t>
-      </w:r>
-      <w:proofErr w:type="gramStart"/>
-      <w:r>
-        <w:rPr>
-          <w:color w:val="FF0000"/>
-        </w:rPr>
-        <w:t>1</w:t>
-      </w:r>
-      <w:proofErr w:type="gramEnd"/>
-    </w:p>
-    <w:p>
-      <w:pPr>
-        <w:widowControl w:val="0"/>
-        <w:jc w:val="right"/>
-        <w:rPr>
-          <w:b/>
-          <w:bCs/>
-          <w:color w:val="FF0000"/>
-        </w:rPr>
-      </w:pPr>
-      <w:r>
-        <w:rPr>
-          <w:color w:val="FF0000"/>
-        </w:rPr>
-        <w:t xml:space="preserve">Nome </w:t>
-      </w:r>
-      <w:r>
-        <w:rPr>
-          <w:color w:val="FF0000"/>
-        </w:rPr>
-        <w:t xml:space="preserve">(completo) </w:t>
-      </w:r>
-      <w:r>
-        <w:rPr>
-          <w:b/>
-          <w:bCs/>
-          <w:color w:val="FF0000"/>
-        </w:rPr>
-        <w:t>SOBRENOME</w:t>
-      </w:r>
-      <w:r>
-        <w:rPr>
-          <w:b/>
-          <w:bCs/>
-          <w:color w:val="FF0000"/>
-        </w:rPr>
-        <w:t xml:space="preserve"> </w:t>
-      </w:r>
-      <w:proofErr w:type="gramStart"/>
-      <w:r>
-        <w:rPr>
-          <w:b/>
-          <w:bCs/>
-          <w:color w:val="FF0000"/>
-        </w:rPr>
-        <w:t>2</w:t>
-      </w:r>
-      <w:proofErr w:type="gramEnd"/>
-    </w:p>
-    <w:p>
-      <w:pPr>
-        <w:widowControl w:val="0"/>
-        <w:jc w:val="right"/>
-        <w:rPr>
-          <w:b/>
-          <w:bCs/>
-          <w:color w:val="FF0000"/>
-        </w:rPr>
-      </w:pPr>
-      <w:r>
-        <w:rPr>
-          <w:color w:val="FF0000"/>
-        </w:rPr>
-        <w:t xml:space="preserve">Nome </w:t>
-      </w:r>
-      <w:r>
-        <w:rPr>
-          <w:color w:val="FF0000"/>
-        </w:rPr>
-        <w:t xml:space="preserve">(completo) </w:t>
-      </w:r>
-      <w:r>
-        <w:rPr>
-          <w:b/>
-          <w:bCs/>
-          <w:color w:val="FF0000"/>
-        </w:rPr>
-        <w:t>SOBRENOME</w:t>
-      </w:r>
-      <w:r>
-        <w:rPr>
-          <w:b/>
-          <w:bCs/>
-          <w:color w:val="FF0000"/>
-        </w:rPr>
-        <w:t xml:space="preserve"> </w:t>
-      </w:r>
-      <w:proofErr w:type="gramStart"/>
-      <w:r>
-        <w:rPr>
-          <w:b/>
-          <w:bCs/>
-          <w:color w:val="FF0000"/>
-        </w:rPr>
-        <w:t>3</w:t>
-      </w:r>
-      <w:proofErr w:type="gramEnd"/>
-    </w:p>
-    <w:p>
-      <w:pPr>
-        <w:widowControl w:val="0"/>
-        <w:jc w:val="right"/>
-        <w:rPr>
-          <w:b/>
-          <w:bCs/>
-          <w:color w:val="FF0000"/>
-        </w:rPr>
-      </w:pPr>
-      <w:r>
-        <w:rPr>
-          <w:color w:val="FF0000"/>
-        </w:rPr>
-        <w:t>Nome</w:t>
-      </w:r>
-      <w:r>
-        <w:rPr>
-          <w:color w:val="FF0000"/>
-        </w:rPr>
-        <w:t xml:space="preserve"> </w:t>
-      </w:r>
-      <w:r>
-        <w:rPr>
-          <w:color w:val="FF0000"/>
-        </w:rPr>
-        <w:t xml:space="preserve">(completo) </w:t>
-      </w:r>
-      <w:r>
-        <w:rPr>
-          <w:b/>
-          <w:bCs/>
-          <w:color w:val="FF0000"/>
-        </w:rPr>
-        <w:t>SOBRENOME</w:t>
-      </w:r>
-      <w:r>
-        <w:rPr>
-          <w:b/>
-          <w:bCs/>
-          <w:color w:val="FF0000"/>
-        </w:rPr>
-        <w:t xml:space="preserve"> </w:t>
-      </w:r>
-      <w:proofErr w:type="gramStart"/>
-      <w:r>
-        <w:rPr>
-          <w:b/>
-          <w:bCs/>
-          <w:color w:val="FF0000"/>
-        </w:rPr>
-        <w:t>4</w:t>
-      </w:r>
-      <w:proofErr w:type="gramEnd"/>
-    </w:p>
-    <w:p>
-      <w:pPr>
-        <w:widowControl w:val="0"/>
-        <w:jc w:val="right"/>
-        <w:rPr>
-          <w:color w:val="FF0000"/>
-        </w:rPr>
       </w:pPr>
     </w:p>
     <w:p>
@@ -379,37 +275,18 @@
         <w:widowControl w:val="0"/>
         <w:jc w:val="center"/>
         <w:rPr>
-          <w:b/>
-          <w:color w:val="FF0000"/>
           <w:sz w:val="28"/>
           <w:szCs w:val="28"/>
         </w:rPr>
       </w:pPr>
-    </w:p>
-    <w:p>
-      <w:pPr>
-        <w:widowControl w:val="0"/>
-        <w:jc w:val="center"/>
-        <w:rPr>
+      <w:r>
+        <w:rPr>
+          <w:b/>
+          <w:color w:val="FF0000"/>
           <w:sz w:val="28"/>
           <w:szCs w:val="28"/>
         </w:rPr>
-      </w:pPr>
-      <w:r>
-        <w:rPr>
-          <w:b/>
-          <w:color w:val="FF0000"/>
-          <w:sz w:val="28"/>
-          <w:szCs w:val="28"/>
-        </w:rPr>
         <w:t>TÍTULO DO TRABALHO: SUBTÍTULO</w:t>
-      </w:r>
-      <w:r>
-        <w:rPr>
-          <w:sz w:val="28"/>
-          <w:szCs w:val="28"/>
-        </w:rPr>
-        <w:t xml:space="preserve"> </w:t>
       </w:r>
       <w:r>
         <w:rPr>
@@ -427,7 +304,6 @@
         </w:rPr>
         <w:t>se houver</w:t>
       </w:r>
-      <w:proofErr w:type="gramStart"/>
       <w:r>
         <w:rPr>
           <w:color w:val="0000FF"/>
@@ -436,7 +312,6 @@
         </w:rPr>
         <w:t>]</w:t>
       </w:r>
-      <w:proofErr w:type="gramEnd"/>
       <w:r>
         <w:rPr>
           <w:sz w:val="28"/>
@@ -593,8 +468,8 @@
         <w:spacing w:line="240" w:lineRule="auto"/>
         <w:ind w:firstLine="0"/>
         <w:sectPr>
-          <w:headerReference w:type="default" r:id="rId9"/>
-          <w:headerReference w:type="first" r:id="rId10"/>
+          <w:headerReference w:type="default" r:id="rId8"/>
+          <w:headerReference w:type="first" r:id="rId9"/>
           <w:pgSz w:w="11907" w:h="16840" w:code="9"/>
           <w:pgMar w:top="1701" w:right="1134" w:bottom="1134" w:left="1701" w:header="1134" w:footer="0" w:gutter="0"/>
           <w:pgNumType w:start="0"/>
@@ -613,21 +488,7 @@
         <w:rPr>
           <w:color w:val="FF0000"/>
         </w:rPr>
-        <w:t>ano (</w:t>
-      </w:r>
-      <w:proofErr w:type="gramStart"/>
-      <w:r>
-        <w:rPr>
-          <w:color w:val="FF0000"/>
-        </w:rPr>
-        <w:t>4</w:t>
-      </w:r>
-      <w:proofErr w:type="gramEnd"/>
-      <w:r>
-        <w:rPr>
-          <w:color w:val="FF0000"/>
-        </w:rPr>
-        <w:t xml:space="preserve"> </w:t>
+        <w:t>ano (4</w:t>
       </w:r>
       <w:r>
         <w:rPr>
@@ -672,27 +533,46 @@
       <w:r>
         <w:rPr>
           <w:color w:val="FF0000"/>
-        </w:rPr>
-        <w:t xml:space="preserve"> </w:t>
-      </w:r>
-      <w:r>
-        <w:rPr>
-          <w:color w:val="FF0000"/>
           <w:sz w:val="28"/>
           <w:szCs w:val="28"/>
         </w:rPr>
-        <w:t xml:space="preserve">SOBRENOME </w:t>
-      </w:r>
-      <w:proofErr w:type="gramStart"/>
-      <w:r>
+        <w:t>SOBRENOME 1</w:t>
+      </w:r>
+    </w:p>
+    <w:p>
+      <w:pPr>
+        <w:widowControl w:val="0"/>
+        <w:jc w:val="center"/>
         <w:rPr>
           <w:color w:val="FF0000"/>
           <w:sz w:val="28"/>
           <w:szCs w:val="28"/>
         </w:rPr>
-        <w:t>1</w:t>
-      </w:r>
-      <w:proofErr w:type="gramEnd"/>
+      </w:pPr>
+      <w:r>
+        <w:rPr>
+          <w:color w:val="FF0000"/>
+          <w:sz w:val="28"/>
+          <w:szCs w:val="28"/>
+        </w:rPr>
+        <w:t xml:space="preserve">Nome </w:t>
+      </w:r>
+      <w:r>
+        <w:rPr>
+          <w:color w:val="FF0000"/>
+          <w:sz w:val="28"/>
+          <w:szCs w:val="28"/>
+        </w:rPr>
+        <w:t>(completo)</w:t>
+      </w:r>
+      <w:r>
+        <w:rPr>
+          <w:color w:val="FF0000"/>
+          <w:sz w:val="28"/>
+          <w:szCs w:val="28"/>
+        </w:rPr>
+        <w:t>SOBRENOME2</w:t>
+      </w:r>
     </w:p>
     <w:p>
       <w:pPr>
@@ -726,148 +606,43 @@
           <w:sz w:val="28"/>
           <w:szCs w:val="28"/>
         </w:rPr>
-        <w:t xml:space="preserve"> </w:t>
-      </w:r>
-      <w:r>
+        <w:t>SOBRENOME3</w:t>
+      </w:r>
+    </w:p>
+    <w:p>
+      <w:pPr>
+        <w:widowControl w:val="0"/>
+        <w:jc w:val="center"/>
         <w:rPr>
           <w:color w:val="FF0000"/>
           <w:sz w:val="28"/>
           <w:szCs w:val="28"/>
         </w:rPr>
-        <w:t>SOBRENOME</w:t>
-      </w:r>
+      </w:pPr>
       <w:r>
         <w:rPr>
           <w:color w:val="FF0000"/>
           <w:sz w:val="28"/>
           <w:szCs w:val="28"/>
         </w:rPr>
-        <w:t xml:space="preserve"> </w:t>
-      </w:r>
-      <w:proofErr w:type="gramStart"/>
+        <w:t xml:space="preserve">Nome </w:t>
+      </w:r>
       <w:r>
         <w:rPr>
           <w:color w:val="FF0000"/>
           <w:sz w:val="28"/>
           <w:szCs w:val="28"/>
         </w:rPr>
-        <w:t>2</w:t>
-      </w:r>
-      <w:proofErr w:type="gramEnd"/>
-    </w:p>
-    <w:p>
-      <w:pPr>
-        <w:widowControl w:val="0"/>
-        <w:jc w:val="center"/>
+        <w:t>(completo)</w:t>
+      </w:r>
+      <w:r>
         <w:rPr>
           <w:color w:val="FF0000"/>
           <w:sz w:val="28"/>
           <w:szCs w:val="28"/>
         </w:rPr>
-      </w:pPr>
-      <w:r>
-        <w:rPr>
-          <w:color w:val="FF0000"/>
-          <w:sz w:val="28"/>
-          <w:szCs w:val="28"/>
-        </w:rPr>
-        <w:t xml:space="preserve">Nome </w:t>
-      </w:r>
-      <w:r>
-        <w:rPr>
-          <w:color w:val="FF0000"/>
-          <w:sz w:val="28"/>
-          <w:szCs w:val="28"/>
-        </w:rPr>
-        <w:t>(completo)</w:t>
-      </w:r>
-      <w:r>
-        <w:rPr>
-          <w:color w:val="FF0000"/>
-          <w:sz w:val="28"/>
-          <w:szCs w:val="28"/>
-        </w:rPr>
-        <w:t xml:space="preserve"> </w:t>
-      </w:r>
-      <w:r>
-        <w:rPr>
-          <w:color w:val="FF0000"/>
-          <w:sz w:val="28"/>
-          <w:szCs w:val="28"/>
-        </w:rPr>
-        <w:t>SOBRENOME</w:t>
-      </w:r>
-      <w:r>
-        <w:rPr>
-          <w:color w:val="FF0000"/>
-          <w:sz w:val="28"/>
-          <w:szCs w:val="28"/>
-        </w:rPr>
-        <w:t xml:space="preserve"> </w:t>
-      </w:r>
-      <w:proofErr w:type="gramStart"/>
-      <w:r>
-        <w:rPr>
-          <w:color w:val="FF0000"/>
-          <w:sz w:val="28"/>
-          <w:szCs w:val="28"/>
-        </w:rPr>
-        <w:t>3</w:t>
-      </w:r>
-      <w:proofErr w:type="gramEnd"/>
-    </w:p>
-    <w:p>
-      <w:pPr>
-        <w:widowControl w:val="0"/>
-        <w:jc w:val="center"/>
-        <w:rPr>
-          <w:color w:val="FF0000"/>
-          <w:sz w:val="28"/>
-          <w:szCs w:val="28"/>
-        </w:rPr>
-      </w:pPr>
-      <w:r>
-        <w:rPr>
-          <w:color w:val="FF0000"/>
-          <w:sz w:val="28"/>
-          <w:szCs w:val="28"/>
-        </w:rPr>
-        <w:t xml:space="preserve">Nome </w:t>
-      </w:r>
-      <w:r>
-        <w:rPr>
-          <w:color w:val="FF0000"/>
-          <w:sz w:val="28"/>
-          <w:szCs w:val="28"/>
-        </w:rPr>
-        <w:t>(completo)</w:t>
-      </w:r>
-      <w:r>
-        <w:rPr>
-          <w:color w:val="FF0000"/>
-          <w:sz w:val="28"/>
-          <w:szCs w:val="28"/>
-        </w:rPr>
-        <w:t xml:space="preserve"> </w:t>
-      </w:r>
-      <w:r>
-        <w:rPr>
-          <w:color w:val="FF0000"/>
-          <w:sz w:val="28"/>
-          <w:szCs w:val="28"/>
-        </w:rPr>
-        <w:t xml:space="preserve">SOBRENOME </w:t>
-      </w:r>
-      <w:proofErr w:type="gramStart"/>
-      <w:r>
-        <w:rPr>
-          <w:color w:val="FF0000"/>
-          <w:sz w:val="28"/>
-          <w:szCs w:val="28"/>
-        </w:rPr>
-        <w:t>4</w:t>
-      </w:r>
-      <w:proofErr w:type="gramEnd"/>
+        <w:t>SOBRENOME 4</w:t>
+      </w:r>
     </w:p>
     <w:p>
       <w:pPr>
@@ -907,14 +682,6 @@
       </w:r>
       <w:r>
         <w:rPr>
-          <w:color w:val="FF0000"/>
-          <w:sz w:val="28"/>
-          <w:szCs w:val="28"/>
-        </w:rPr>
-        <w:t xml:space="preserve"> </w:t>
-      </w:r>
-      <w:r>
-        <w:rPr>
           <w:color w:val="0000FF"/>
           <w:sz w:val="28"/>
           <w:szCs w:val="28"/>
@@ -929,7 +696,6 @@
         </w:rPr>
         <w:t>se houver</w:t>
       </w:r>
-      <w:proofErr w:type="gramStart"/>
       <w:r>
         <w:rPr>
           <w:color w:val="0000FF"/>
@@ -938,7 +704,6 @@
         </w:rPr>
         <w:t>]</w:t>
       </w:r>
-      <w:proofErr w:type="gramEnd"/>
       <w:r>
         <w:rPr>
           <w:color w:val="FF0000"/>
@@ -980,28 +745,12 @@
         <w:br/>
         <w:t xml:space="preserve">Aprovado em </w:t>
       </w:r>
-      <w:proofErr w:type="spellStart"/>
-      <w:r>
-        <w:rPr>
-          <w:color w:val="FF0000"/>
-        </w:rPr>
-        <w:t>dd</w:t>
-      </w:r>
-      <w:proofErr w:type="spellEnd"/>
-      <w:r>
-        <w:rPr>
-          <w:color w:val="FF0000"/>
-        </w:rPr>
-        <w:t>/mm/</w:t>
-      </w:r>
-      <w:proofErr w:type="spellStart"/>
-      <w:r>
-        <w:rPr>
-          <w:color w:val="FF0000"/>
-        </w:rPr>
-        <w:t>aaaa</w:t>
-      </w:r>
-      <w:proofErr w:type="spellEnd"/>
+      <w:r>
+        <w:rPr>
+          <w:color w:val="FF0000"/>
+        </w:rPr>
+        <w:t>dd/mm/aaaa</w:t>
+      </w:r>
     </w:p>
     <w:p/>
     <w:p>
@@ -1029,13 +778,8 @@
         <w:br/>
       </w:r>
       <w:r>
-        <w:t xml:space="preserve">Prof. Esp. Anselmo Lotufo </w:t>
-      </w:r>
-      <w:proofErr w:type="spellStart"/>
-      <w:r>
-        <w:t>Conejo</w:t>
-      </w:r>
-      <w:proofErr w:type="spellEnd"/>
+        <w:t>Prof. Esp. Anselmo Lotufo Conejo</w:t>
+      </w:r>
       <w:r>
         <w:br/>
       </w:r>
@@ -1065,50 +809,26 @@
       <w:r>
         <w:br/>
       </w:r>
-      <w:proofErr w:type="gramStart"/>
       <w:r>
         <w:t>Prof.</w:t>
       </w:r>
-      <w:proofErr w:type="gramEnd"/>
-      <w:r>
-        <w:t xml:space="preserve"> </w:t>
-      </w:r>
       <w:r>
         <w:rPr>
           <w:color w:val="FF0000"/>
         </w:rPr>
         <w:t>(</w:t>
       </w:r>
-      <w:proofErr w:type="spellStart"/>
-      <w:r>
-        <w:rPr>
-          <w:color w:val="FF0000"/>
-        </w:rPr>
-        <w:t>Esp</w:t>
-      </w:r>
-      <w:proofErr w:type="spellEnd"/>
-      <w:r>
-        <w:rPr>
-          <w:color w:val="FF0000"/>
-        </w:rPr>
-        <w:t>/MS/</w:t>
-      </w:r>
-      <w:proofErr w:type="spellStart"/>
-      <w:r>
-        <w:rPr>
-          <w:color w:val="FF0000"/>
-        </w:rPr>
-        <w:t>Dr</w:t>
-      </w:r>
-      <w:proofErr w:type="spellEnd"/>
-      <w:r>
-        <w:rPr>
-          <w:color w:val="FF0000"/>
-        </w:rPr>
-        <w:t>)</w:t>
-      </w:r>
-      <w:r>
-        <w:t xml:space="preserve"> </w:t>
+      <w:r>
+        <w:rPr>
+          <w:color w:val="FF0000"/>
+        </w:rPr>
+        <w:t>Esp/MS/</w:t>
+      </w:r>
+      <w:r>
+        <w:rPr>
+          <w:color w:val="FF0000"/>
+        </w:rPr>
+        <w:t>Dr)</w:t>
       </w:r>
       <w:r>
         <w:rPr>
@@ -1141,7 +861,7 @@
         <w:spacing w:line="240" w:lineRule="auto"/>
         <w:jc w:val="center"/>
         <w:sectPr>
-          <w:headerReference w:type="default" r:id="rId11"/>
+          <w:headerReference w:type="default" r:id="rId10"/>
           <w:pgSz w:w="11907" w:h="16840" w:code="9"/>
           <w:pgMar w:top="1701" w:right="1134" w:bottom="1134" w:left="1701" w:header="1134" w:footer="0" w:gutter="0"/>
           <w:pgNumType w:start="0"/>
@@ -1545,14 +1265,6 @@
           <w:bCs/>
           <w:color w:val="000000"/>
         </w:rPr>
-        <w:t xml:space="preserve"> </w:t>
-      </w:r>
-      <w:r>
-        <w:rPr>
-          <w:b/>
-          <w:bCs/>
-          <w:color w:val="000000"/>
-        </w:rPr>
         <w:br w:type="page"/>
       </w:r>
     </w:p>
@@ -2174,89 +1886,55 @@
         </w:rPr>
         <w:tab/>
       </w:r>
-      <w:proofErr w:type="spellStart"/>
       <w:r>
         <w:rPr>
           <w:i/>
           <w:color w:val="0000FF"/>
         </w:rPr>
-        <w:t>Unified</w:t>
-      </w:r>
-      <w:proofErr w:type="spellEnd"/>
+        <w:t>UnifiedModelingLanguage</w:t>
+      </w:r>
+    </w:p>
+    <w:p>
+      <w:pPr>
+        <w:rPr>
+          <w:color w:val="FF0000"/>
+        </w:rPr>
+      </w:pPr>
+    </w:p>
+    <w:p>
+      <w:pPr>
+        <w:rPr>
+          <w:color w:val="FF0000"/>
+        </w:rPr>
+      </w:pPr>
+      <w:r>
+        <w:rPr>
+          <w:color w:val="FF0000"/>
+        </w:rPr>
+        <w:t>[em ordem alfabética]</w:t>
+      </w:r>
+    </w:p>
+    <w:p>
+      <w:pPr>
+        <w:rPr>
+          <w:color w:val="FF0000"/>
+        </w:rPr>
+      </w:pPr>
+      <w:r>
+        <w:rPr>
+          <w:color w:val="FF0000"/>
+        </w:rPr>
+        <w:t>[</w:t>
+      </w:r>
+      <w:r>
+        <w:rPr>
+          <w:color w:val="FF0000"/>
+        </w:rPr>
+        <w:t xml:space="preserve">palavras em outra língua devem estar em </w:t>
+      </w:r>
       <w:r>
         <w:rPr>
           <w:i/>
-          <w:color w:val="0000FF"/>
-        </w:rPr>
-        <w:t xml:space="preserve"> </w:t>
-      </w:r>
-      <w:proofErr w:type="spellStart"/>
-      <w:r>
-        <w:rPr>
-          <w:i/>
-          <w:color w:val="0000FF"/>
-        </w:rPr>
-        <w:t>Modeling</w:t>
-      </w:r>
-      <w:proofErr w:type="spellEnd"/>
-      <w:r>
-        <w:rPr>
-          <w:i/>
-          <w:color w:val="0000FF"/>
-        </w:rPr>
-        <w:t xml:space="preserve"> </w:t>
-      </w:r>
-      <w:proofErr w:type="spellStart"/>
-      <w:r>
-        <w:rPr>
-          <w:i/>
-          <w:color w:val="0000FF"/>
-        </w:rPr>
-        <w:t>Language</w:t>
-      </w:r>
-      <w:proofErr w:type="spellEnd"/>
-    </w:p>
-    <w:p>
-      <w:pPr>
-        <w:rPr>
-          <w:color w:val="FF0000"/>
-        </w:rPr>
-      </w:pPr>
-    </w:p>
-    <w:p>
-      <w:pPr>
-        <w:rPr>
-          <w:color w:val="FF0000"/>
-        </w:rPr>
-      </w:pPr>
-      <w:r>
-        <w:rPr>
-          <w:color w:val="FF0000"/>
-        </w:rPr>
-        <w:t>[em ordem alfabética]</w:t>
-      </w:r>
-    </w:p>
-    <w:p>
-      <w:pPr>
-        <w:rPr>
-          <w:color w:val="FF0000"/>
-        </w:rPr>
-      </w:pPr>
-      <w:r>
-        <w:rPr>
-          <w:color w:val="FF0000"/>
-        </w:rPr>
-        <w:t>[</w:t>
-      </w:r>
-      <w:r>
-        <w:rPr>
-          <w:color w:val="FF0000"/>
-        </w:rPr>
-        <w:t xml:space="preserve">palavras em outra língua devem estar em </w:t>
-      </w:r>
-      <w:r>
-        <w:rPr>
-          <w:i/>
           <w:color w:val="FF0000"/>
         </w:rPr>
         <w:t>Itálico</w:t>
@@ -2278,7 +1956,7 @@
     <w:p>
       <w:pPr>
         <w:sectPr>
-          <w:headerReference w:type="default" r:id="rId12"/>
+          <w:headerReference w:type="default" r:id="rId11"/>
           <w:pgSz w:w="11907" w:h="16840" w:code="9"/>
           <w:pgMar w:top="1985" w:right="927" w:bottom="1134" w:left="1701" w:header="1134" w:footer="0" w:gutter="0"/>
           <w:pgNumType w:start="12"/>
@@ -2286,9 +1964,6 @@
           <w:titlePg/>
         </w:sectPr>
       </w:pPr>
-      <w:r>
-        <w:t xml:space="preserve"> </w:t>
-      </w:r>
     </w:p>
     <w:p>
       <w:pPr>
@@ -7622,21 +7297,7 @@
         <w:rPr>
           <w:color w:val="FF0000"/>
         </w:rPr>
-        <w:t>A nomeação dos Apêndices e/ou Anexos (A, B, C</w:t>
-      </w:r>
-      <w:proofErr w:type="gramStart"/>
-      <w:r>
-        <w:rPr>
-          <w:color w:val="FF0000"/>
-        </w:rPr>
-        <w:t>, ...</w:t>
-      </w:r>
-      <w:proofErr w:type="gramEnd"/>
-      <w:r>
-        <w:rPr>
-          <w:color w:val="FF0000"/>
-        </w:rPr>
-        <w:t>) deve obedecer a ordem em que eles são referenciados no texto</w:t>
+        <w:t>A nomeação dos Apêndices e/ou Anexos (A, B, C, ...) deve obedecer a ordem em que eles são referenciados no texto</w:t>
       </w:r>
       <w:r>
         <w:rPr>
@@ -7764,108 +7425,59 @@
     </w:p>
     <w:p>
       <w:pPr>
-        <w:rPr>
-          <w:color w:val="FF0000"/>
-        </w:rPr>
-      </w:pPr>
-      <w:r>
-        <w:rPr>
-          <w:color w:val="FF0000"/>
-        </w:rPr>
-        <w:t>Descrev</w:t>
-      </w:r>
-      <w:r>
-        <w:rPr>
-          <w:color w:val="FF0000"/>
-        </w:rPr>
-        <w:t xml:space="preserve">er </w:t>
-      </w:r>
-      <w:r>
-        <w:rPr>
-          <w:color w:val="FF0000"/>
-        </w:rPr>
-        <w:t>brevemente os objetivos do trabalho e as razões de sua elaboração, bem como as relações existentes com outros trabalhos</w:t>
-      </w:r>
-      <w:r>
-        <w:rPr>
-          <w:color w:val="FF0000"/>
-        </w:rPr>
-        <w:t xml:space="preserve"> de forma a d</w:t>
-      </w:r>
-      <w:r>
-        <w:rPr>
-          <w:color w:val="FF0000"/>
-        </w:rPr>
-        <w:t>elimita</w:t>
-      </w:r>
-      <w:r>
-        <w:rPr>
-          <w:color w:val="FF0000"/>
-        </w:rPr>
-        <w:t>r</w:t>
-      </w:r>
-      <w:r>
-        <w:rPr>
-          <w:color w:val="FF0000"/>
-        </w:rPr>
-        <w:t xml:space="preserve"> o assunto</w:t>
-      </w:r>
-      <w:r>
-        <w:rPr>
-          <w:color w:val="FF0000"/>
-        </w:rPr>
-        <w:t xml:space="preserve">. </w:t>
-      </w:r>
-      <w:r>
-        <w:rPr>
-          <w:color w:val="FF0000"/>
-        </w:rPr>
-        <w:t>Apresent</w:t>
-      </w:r>
-      <w:r>
-        <w:rPr>
-          <w:color w:val="FF0000"/>
-        </w:rPr>
-        <w:t xml:space="preserve">ar </w:t>
-      </w:r>
-      <w:r>
-        <w:rPr>
-          <w:color w:val="FF0000"/>
-        </w:rPr>
-        <w:t xml:space="preserve">o problema e as questões norteadoras ou hipóteses. </w:t>
-      </w:r>
-      <w:r>
-        <w:rPr>
-          <w:color w:val="FF0000"/>
-          <w:u w:val="single"/>
-        </w:rPr>
-        <w:t>Não deve antecipar conclusões e</w:t>
-      </w:r>
-      <w:r>
-        <w:rPr>
-          <w:color w:val="FF0000"/>
-          <w:u w:val="single"/>
-        </w:rPr>
-        <w:t>/ou</w:t>
-      </w:r>
-      <w:r>
-        <w:rPr>
-          <w:color w:val="FF0000"/>
-          <w:u w:val="single"/>
-        </w:rPr>
-        <w:t xml:space="preserve"> recomendações</w:t>
-      </w:r>
-      <w:r>
-        <w:rPr>
-          <w:color w:val="FF0000"/>
-        </w:rPr>
-        <w:t>.</w:t>
-      </w:r>
-      <w:r>
-        <w:rPr>
-          <w:color w:val="FF0000"/>
-        </w:rPr>
-        <w:t xml:space="preserve"> A Introdução é de suma importância, portanto deve ser alvo de esforço concentrado, de modo a provocar no leitor o interesse em continuar lendo este documento.</w:t>
+        <w:pStyle w:val="Corpodetexto"/>
+      </w:pPr>
+      <w:r>
+        <w:t xml:space="preserve">Este trabalho propõe um sistema de gerenciamento de atividades escolares Web, fornecendo boletins, tarefas e eventos de alunos registrados na internet. Com o sistema, o processo de comunicação entre escola e família poderá ser facilitado e simplificado, o que melhorará o processo de ensino-aprendizagem. O sistema pode ser acessado de qualquer </w:t>
+      </w:r>
+      <w:commentRangeStart w:id="9"/>
+      <w:r>
+        <w:t>lugar e qualquer hora</w:t>
+      </w:r>
+      <w:commentRangeEnd w:id="9"/>
+      <w:r>
+        <w:rPr>
+          <w:rStyle w:val="Refdecomentrio"/>
+        </w:rPr>
+        <w:commentReference w:id="9"/>
+      </w:r>
+      <w:r>
+        <w:t xml:space="preserve">, sem a necessidade do responsável do aluno ir até a escola. </w:t>
+      </w:r>
+    </w:p>
+    <w:p>
+      <w:pPr>
+        <w:pStyle w:val="Corpodetexto"/>
+      </w:pPr>
+      <w:r>
+        <w:tab/>
+        <w:t xml:space="preserve"> Outro objetivo é permitir o registro cronológico e centralizado de informações fundamentais para controle e acompanhamento do desempenho escolar dos alunos como notas, faltas, ocorrências, tarefas, bem como quando o responsável acessou essas informações. Os professores terão a possibilidade de registrar as tarefas, eventos que ocorram com o aluno, além das notas e frequência. </w:t>
+      </w:r>
+    </w:p>
+    <w:p>
+      <w:pPr>
+        <w:pStyle w:val="Corpodetexto"/>
+      </w:pPr>
+      <w:r>
+        <w:tab/>
+        <w:t xml:space="preserve">Esses registros devem contribuir para o processo de gestão escolar e também facilitar o acompanhamento dos pais dos alunos.  Eles terão acesso ao desempenho dos alunos, sendo notas, frequências, ocorrências e avisos de cada professor, que ficará disponível no sistema na </w:t>
+      </w:r>
+    </w:p>
+    <w:p>
+      <w:pPr>
+        <w:pStyle w:val="Corpodetexto"/>
+      </w:pPr>
+      <w:r>
+        <w:t xml:space="preserve">data que o professor postar. </w:t>
+      </w:r>
+    </w:p>
+    <w:p>
+      <w:pPr>
+        <w:pStyle w:val="Corpodetexto"/>
+      </w:pPr>
+      <w:r>
+        <w:tab/>
+        <w:t>A flexibilidade de acesso trará comodidade e satisfação. Os dados organizados contribuem para organização e transparência nas informações e nos processos de comunicação de algumas ações das unidades escolares.</w:t>
       </w:r>
     </w:p>
     <w:p>
@@ -7880,83 +7492,140 @@
       <w:pPr>
         <w:pStyle w:val="Ttulo2"/>
       </w:pPr>
-      <w:bookmarkStart w:id="9" w:name="_Toc408859306"/>
+      <w:bookmarkStart w:id="10" w:name="_Toc408859306"/>
       <w:r>
         <w:t>Apresentação do Tema</w:t>
       </w:r>
-      <w:bookmarkEnd w:id="9"/>
-    </w:p>
-    <w:p>
-      <w:pPr>
-        <w:rPr>
-          <w:color w:val="FF0000"/>
-        </w:rPr>
-      </w:pPr>
-      <w:r>
-        <w:rPr>
-          <w:color w:val="FF0000"/>
-        </w:rPr>
-        <w:t>Descrev</w:t>
-      </w:r>
-      <w:r>
-        <w:rPr>
-          <w:color w:val="FF0000"/>
-        </w:rPr>
-        <w:t xml:space="preserve">er </w:t>
-      </w:r>
-      <w:r>
-        <w:rPr>
-          <w:color w:val="FF0000"/>
-        </w:rPr>
-        <w:t>o Tema</w:t>
-      </w:r>
-      <w:r>
-        <w:rPr>
-          <w:color w:val="FF0000"/>
-        </w:rPr>
-        <w:t xml:space="preserve"> escolhido</w:t>
-      </w:r>
-      <w:r>
-        <w:rPr>
-          <w:color w:val="FF0000"/>
-        </w:rPr>
-        <w:t xml:space="preserve">, </w:t>
-      </w:r>
-      <w:r>
-        <w:rPr>
-          <w:color w:val="FF0000"/>
-        </w:rPr>
-        <w:t xml:space="preserve">descrever </w:t>
-      </w:r>
-      <w:r>
-        <w:rPr>
-          <w:color w:val="FF0000"/>
-        </w:rPr>
-        <w:t>o ambiente</w:t>
-      </w:r>
-      <w:r>
-        <w:rPr>
-          <w:color w:val="FF0000"/>
-        </w:rPr>
-        <w:t xml:space="preserve"> em que o Tema está inserido</w:t>
-      </w:r>
-      <w:r>
-        <w:rPr>
-          <w:color w:val="FF0000"/>
-        </w:rPr>
-        <w:t xml:space="preserve"> e outras questões relevantes</w:t>
-      </w:r>
-      <w:r>
-        <w:rPr>
-          <w:color w:val="FF0000"/>
-        </w:rPr>
-        <w:t>.</w:t>
-      </w:r>
-      <w:r>
-        <w:rPr>
-          <w:color w:val="FF0000"/>
-        </w:rPr>
-        <w:t xml:space="preserve"> Deve apresentar o problema e como o Sistema de Informações apoiará a sua resolução.</w:t>
+      <w:bookmarkEnd w:id="10"/>
+    </w:p>
+    <w:p>
+      <w:pPr>
+        <w:ind w:firstLine="709"/>
+      </w:pPr>
+      <w:r>
+        <w:t xml:space="preserve">Em visitas </w:t>
+      </w:r>
+      <w:r>
+        <w:t>às</w:t>
+      </w:r>
+      <w:r>
+        <w:t xml:space="preserve"> escola</w:t>
+      </w:r>
+      <w:r>
+        <w:t>s</w:t>
+      </w:r>
+      <w:r>
+        <w:t xml:space="preserve">, encontramos </w:t>
+      </w:r>
+      <w:r>
+        <w:t>alguns</w:t>
+      </w:r>
+      <w:r>
+        <w:t xml:space="preserve"> problemas enfrentados pela equipe de ensino. </w:t>
+      </w:r>
+      <w:r>
+        <w:t xml:space="preserve">Dentre </w:t>
+      </w:r>
+      <w:r>
+        <w:t>eles a dificuldade no processo de gestão, pois o excesso de tarefas e process</w:t>
+      </w:r>
+      <w:r>
+        <w:t xml:space="preserve">o de controle manual gera </w:t>
+      </w:r>
+      <w:r>
+        <w:t xml:space="preserve">lentidão na organização no todo. </w:t>
+      </w:r>
+    </w:p>
+    <w:p>
+      <w:r>
+        <w:tab/>
+        <w:t xml:space="preserve">Os professores têm muitos afazeres e atividades a serem realizadas. Com o grande número de tarefas, muitos professores não conseguem ter um controle satisfatório do processo de ensino de cada aluno. </w:t>
+      </w:r>
+    </w:p>
+    <w:p>
+      <w:pPr>
+        <w:rPr>
+          <w:color w:val="0000FF"/>
+        </w:rPr>
+      </w:pPr>
+      <w:r>
+        <w:tab/>
+      </w:r>
+      <w:r>
+        <w:t>Gestores e secretários, sempre com muitos papéis para guardarem e organizarem, trazendo um grande excesso de documentos importantes, que ficam muitas das vezes ocultos.</w:t>
+      </w:r>
+    </w:p>
+    <w:p>
+      <w:r>
+        <w:tab/>
+      </w:r>
+      <w:r>
+        <w:t xml:space="preserve">Os pais não </w:t>
+      </w:r>
+      <w:r>
+        <w:t>possuem</w:t>
+      </w:r>
+      <w:r>
+        <w:t xml:space="preserve"> um acompanhamento de perto das atividades e desenvolvimento d</w:t>
+      </w:r>
+      <w:r>
+        <w:t>e</w:t>
+      </w:r>
+      <w:r>
+        <w:t xml:space="preserve"> seu</w:t>
+      </w:r>
+      <w:r>
+        <w:t>s</w:t>
+      </w:r>
+      <w:r>
+        <w:t xml:space="preserve"> filho</w:t>
+      </w:r>
+      <w:r>
+        <w:t xml:space="preserve">s e como não há transparência no processo de ensino dos alunos, os pais têm dificuldade de estar por dentro das ocorrências escolares. </w:t>
+      </w:r>
+    </w:p>
+    <w:p>
+      <w:r>
+        <w:lastRenderedPageBreak/>
+        <w:tab/>
+        <w:t xml:space="preserve">Gestores, professores e pais necessitam da comodidade que a tecnologia oferece de acessar de informações em qualquer lugar que </w:t>
+      </w:r>
+      <w:commentRangeStart w:id="11"/>
+      <w:r>
+        <w:t>estejam</w:t>
+      </w:r>
+      <w:commentRangeEnd w:id="11"/>
+      <w:r>
+        <w:rPr>
+          <w:rStyle w:val="Refdecomentrio"/>
+        </w:rPr>
+        <w:commentReference w:id="11"/>
+      </w:r>
+      <w:r>
+        <w:t xml:space="preserve"> . O sistema pretende oferecer o acesso a informações escolares, promovendo maior comprometimento dos pais com seus filhos. Sendo assim, poderão controlar as atividades a qualquer momento que desejar. Esse acesso flexível contribuirá na organização e na evolução de cada aluno.</w:t>
+      </w:r>
+    </w:p>
+    <w:p>
+      <w:r>
+        <w:tab/>
+        <w:t>O objetivo é aperfeiçoar e facilitar o processo das muitas pessoas que trabalham nas escolas, evitando repetição de tarefas e desperdício de tempo.</w:t>
+      </w:r>
+    </w:p>
+    <w:p>
+      <w:r>
+        <w:tab/>
+        <w:t>Com o foco principal na melhoria da educação, o grande diferencial do nosso sistema, será o acesso dos pais de cada aluno a um ambiente web direcionado somente a eles, que contém todas as informações necessárias sobre seu filho, e assim cada pai/mãe poderão ajudar na evolução do aprendizado do aluno, e cada um fazendo e acessando sua parte, o resultado será positivo para ambas as partes, escola e família.</w:t>
+      </w:r>
+    </w:p>
+    <w:p>
+      <w:pPr>
+        <w:rPr>
+          <w:color w:val="FF0000"/>
+        </w:rPr>
+      </w:pPr>
+      <w:r>
+        <w:tab/>
+        <w:t>Com a comodidade de acesso e facilidade de usabilidade do sistema, fomentará o uso do sistema, acreditamos e confiamos que após utilizarem uma única vez, e verificarem a facilidade que lhe trará, o sucesso estará garantido para a organização escolar e para a equipe de desenvolvimento do sistema.</w:t>
       </w:r>
     </w:p>
     <w:p>
@@ -7971,37 +7640,95 @@
       <w:pPr>
         <w:pStyle w:val="Ttulo2"/>
       </w:pPr>
-      <w:bookmarkStart w:id="10" w:name="_Toc269829180"/>
-      <w:bookmarkStart w:id="11" w:name="_Toc408859307"/>
+      <w:bookmarkStart w:id="12" w:name="_Toc269829180"/>
+      <w:bookmarkStart w:id="13" w:name="_Toc408859307"/>
       <w:r>
         <w:t>Objetivos</w:t>
       </w:r>
-      <w:bookmarkEnd w:id="10"/>
-      <w:bookmarkEnd w:id="11"/>
-    </w:p>
-    <w:p>
-      <w:pPr>
-        <w:rPr>
-          <w:color w:val="FF0000"/>
-        </w:rPr>
-      </w:pPr>
-      <w:r>
-        <w:rPr>
-          <w:color w:val="FF0000"/>
-        </w:rPr>
-        <w:t>Descrev</w:t>
-      </w:r>
-      <w:r>
-        <w:rPr>
-          <w:color w:val="FF0000"/>
-        </w:rPr>
-        <w:t xml:space="preserve">er </w:t>
-      </w:r>
-      <w:r>
-        <w:rPr>
-          <w:color w:val="FF0000"/>
-        </w:rPr>
-        <w:t>os objetivos do trabalho.</w:t>
+      <w:bookmarkEnd w:id="12"/>
+      <w:bookmarkEnd w:id="13"/>
+    </w:p>
+    <w:p>
+      <w:pPr>
+        <w:ind w:firstLine="578"/>
+      </w:pPr>
+      <w:r>
+        <w:t>Implantar um sistema de Gerenciamento de Atividades Escolar Digital, com objetivo de aperfeiçoar o processo de gestão das escolas, com registro de professores, alunos, turmas e responsáveis e/ou pais.</w:t>
+      </w:r>
+    </w:p>
+    <w:p>
+      <w:pPr>
+        <w:pStyle w:val="Fontedotexto"/>
+        <w:widowControl w:val="0"/>
+        <w:spacing w:before="0" w:after="0" w:line="360" w:lineRule="auto"/>
+        <w:ind w:firstLine="578"/>
+      </w:pPr>
+      <w:r>
+        <w:t>Maior comprometimento dos responsáveis e/ou pais. Agilidade, transparência, eficácia do processo de comunicação entre professores e alunos, permitindo maior comprometimento e compreensão do processo escolar dos alunos.</w:t>
+      </w:r>
+    </w:p>
+    <w:p>
+      <w:pPr>
+        <w:ind w:firstLine="578"/>
+      </w:pPr>
+    </w:p>
+    <w:p>
+      <w:pPr>
+        <w:ind w:firstLine="578"/>
+      </w:pPr>
+      <w:commentRangeStart w:id="14"/>
+      <w:r>
+        <w:t xml:space="preserve">Este </w:t>
+      </w:r>
+      <w:r>
+        <w:t>projeto tem por objetivo geral o estudo e implementação do Sistema de Gerenciamento Escolar Digital, para escolas que utilizam o processo manual de gestão.</w:t>
+      </w:r>
+      <w:commentRangeEnd w:id="14"/>
+      <w:r>
+        <w:rPr>
+          <w:rStyle w:val="Refdecomentrio"/>
+        </w:rPr>
+        <w:commentReference w:id="14"/>
+      </w:r>
+    </w:p>
+    <w:p>
+      <w:r>
+        <w:tab/>
+        <w:t xml:space="preserve">O intuito é oferecer um acesso prático a esse sistema, um Sistema Web para que seja possível a inserção, alteração e consulta seja realizada em qualquer lugar. </w:t>
+      </w:r>
+    </w:p>
+    <w:p>
+      <w:r>
+        <w:tab/>
+      </w:r>
+      <w:commentRangeStart w:id="15"/>
+      <w:r>
+        <w:t>O serviço Mobile também será disponibilizado, para que facilite o acesso para os professores nas salas de aulas, usando apenas um tablet ou smartphone e para que os responsáveis também acessem com praticidade.</w:t>
+      </w:r>
+      <w:commentRangeEnd w:id="15"/>
+      <w:r>
+        <w:rPr>
+          <w:rStyle w:val="Refdecomentrio"/>
+        </w:rPr>
+        <w:commentReference w:id="15"/>
+      </w:r>
+    </w:p>
+    <w:p>
+      <w:r>
+        <w:lastRenderedPageBreak/>
+        <w:tab/>
+        <w:t xml:space="preserve">Os professores poderão organizar suas atividades, tais como: provas, trabalhos ou seminários, </w:t>
+      </w:r>
+      <w:commentRangeStart w:id="16"/>
+      <w:r>
+        <w:t>e comunicar-se diretamente com os pais de cada aluno por um ambiente de mensagens que o sistema fornecerá.</w:t>
+      </w:r>
+      <w:commentRangeEnd w:id="16"/>
+      <w:r>
+        <w:rPr>
+          <w:rStyle w:val="Refdecomentrio"/>
+        </w:rPr>
+        <w:commentReference w:id="16"/>
       </w:r>
     </w:p>
     <w:p>
@@ -8011,55 +7738,9 @@
         <w:spacing w:before="0" w:after="0" w:line="360" w:lineRule="auto"/>
         <w:ind w:firstLine="0"/>
       </w:pPr>
-    </w:p>
-    <w:p>
-      <w:pPr>
-        <w:pStyle w:val="Ttulo2"/>
-        <w:spacing w:line="360" w:lineRule="auto"/>
-      </w:pPr>
-      <w:bookmarkStart w:id="12" w:name="_Toc269829181"/>
-      <w:bookmarkStart w:id="13" w:name="_Toc408859308"/>
-      <w:r>
-        <w:t>Justificativa</w:t>
-      </w:r>
-      <w:bookmarkEnd w:id="12"/>
-      <w:bookmarkEnd w:id="13"/>
-    </w:p>
-    <w:p>
-      <w:pPr>
-        <w:rPr>
-          <w:color w:val="FF0000"/>
-        </w:rPr>
-      </w:pPr>
-      <w:r>
-        <w:rPr>
-          <w:color w:val="FF0000"/>
-        </w:rPr>
-        <w:t>Descrev</w:t>
-      </w:r>
-      <w:r>
-        <w:rPr>
-          <w:color w:val="FF0000"/>
-        </w:rPr>
-        <w:t xml:space="preserve">er </w:t>
-      </w:r>
-      <w:r>
-        <w:rPr>
-          <w:color w:val="FF0000"/>
-        </w:rPr>
-        <w:t>as r</w:t>
-      </w:r>
-      <w:r>
-        <w:rPr>
-          <w:color w:val="FF0000"/>
-        </w:rPr>
-        <w:t>azões que levaram a escolha do T</w:t>
-      </w:r>
-      <w:r>
-        <w:rPr>
-          <w:color w:val="FF0000"/>
-        </w:rPr>
-        <w:t>ema.</w:t>
+      <w:r>
+        <w:tab/>
+        <w:t>Além de aperfeiçoar todo processo de gestão, esse sistema atenderá primordialmente aos pais e/ou responsáveis dos alunos. Eles terão acesso ao desempenho dos alunos, sendo notas, frequências, ocorrências e avisos de cada professor, que ficará disponível no sistema na data que o professor postar. A flexibilidade de acesso trará comodidade e satisfação.</w:t>
       </w:r>
     </w:p>
     <w:p>
@@ -8069,6 +7750,143 @@
         <w:spacing w:before="0" w:after="0" w:line="360" w:lineRule="auto"/>
         <w:ind w:firstLine="0"/>
       </w:pPr>
+    </w:p>
+    <w:p>
+      <w:pPr>
+        <w:ind w:firstLine="720"/>
+      </w:pPr>
+      <w:r>
+        <w:t>I</w:t>
+      </w:r>
+      <w:r>
+        <w:t xml:space="preserve">mplementar o sistema de gerenciamento que seja de fácil manuseio, que atenda as expectativas e necessidades dos clientes. Os recursos disponibilizados devem estimular aos usuários a utilizar o sistema. </w:t>
+      </w:r>
+    </w:p>
+    <w:p>
+      <w:pPr>
+        <w:ind w:firstLine="720"/>
+      </w:pPr>
+      <w:r>
+        <w:t>A atividade de inserção, alteração, consulta no sistema de notas e faltas, ocorrências, e tarefas deve apresentar resultados práticos com melhoria na comunicação entre professores, alunos e familiares.</w:t>
+      </w:r>
+    </w:p>
+    <w:p>
+      <w:pPr>
+        <w:ind w:firstLine="720"/>
+      </w:pPr>
+      <w:r>
+        <w:t xml:space="preserve">Desenvolver uma interface dinâmica e objetiva para o sistema, com cores agradáveis, e de fácil usabilidade, caracterizando as informações adequadas para cada usuário, </w:t>
+      </w:r>
+      <w:r>
+        <w:t xml:space="preserve">pois </w:t>
+      </w:r>
+      <w:r>
+        <w:t xml:space="preserve">a </w:t>
+      </w:r>
+      <w:r>
+        <w:t>interface é</w:t>
+      </w:r>
+      <w:r>
+        <w:t xml:space="preserve"> </w:t>
+      </w:r>
+      <w:r>
+        <w:t>a parte fundamental no sucesso de um sistema Web, pois é a responsável direta em fazer com que o usuário consiga realizar suas tarefas de maneira fácil, rápida e satisfatória.</w:t>
+      </w:r>
+    </w:p>
+    <w:p>
+      <w:pPr>
+        <w:ind w:firstLine="720"/>
+      </w:pPr>
+      <w:commentRangeStart w:id="17"/>
+      <w:r>
+        <w:t>Gerar relatórios de frequências, e notas de toda escola, para análise do desempenho e crescimento da escola no decorrer do ano.</w:t>
+      </w:r>
+      <w:commentRangeEnd w:id="17"/>
+      <w:r>
+        <w:rPr>
+          <w:rStyle w:val="Refdecomentrio"/>
+        </w:rPr>
+        <w:commentReference w:id="17"/>
+      </w:r>
+    </w:p>
+    <w:p>
+      <w:pPr>
+        <w:ind w:firstLine="720"/>
+      </w:pPr>
+      <w:r>
+        <w:t>Possibilitar que os professores no ambiente de cada aluno possam anexar arquivos, como provas realizadas por cada aluno, trabalhos ou redações, todos em formato PDF.</w:t>
+      </w:r>
+    </w:p>
+    <w:p>
+      <w:pPr>
+        <w:pStyle w:val="Fontedotexto"/>
+        <w:widowControl w:val="0"/>
+        <w:spacing w:before="0" w:after="0" w:line="360" w:lineRule="auto"/>
+        <w:ind w:firstLine="0"/>
+      </w:pPr>
+      <w:r>
+        <w:t>Permitir que os pais/e ou responsáveis dos alunos possam ver de perto o desenvolvimento escolar, acessando as informações de atividade realizadas na escola, e desempenho de cada matéria do aluno. Ter o controle de frequência e notas, ocorrências e tarefas.</w:t>
+      </w:r>
+    </w:p>
+    <w:p>
+      <w:pPr>
+        <w:pStyle w:val="Fontedotexto"/>
+        <w:widowControl w:val="0"/>
+        <w:spacing w:before="0" w:after="0" w:line="360" w:lineRule="auto"/>
+        <w:ind w:firstLine="0"/>
+      </w:pPr>
+    </w:p>
+    <w:p>
+      <w:pPr>
+        <w:pStyle w:val="Ttulo2"/>
+        <w:spacing w:line="360" w:lineRule="auto"/>
+      </w:pPr>
+      <w:bookmarkStart w:id="18" w:name="_Toc269829181"/>
+      <w:bookmarkStart w:id="19" w:name="_Toc408859308"/>
+      <w:r>
+        <w:t>Justificativa</w:t>
+      </w:r>
+      <w:bookmarkEnd w:id="18"/>
+      <w:bookmarkEnd w:id="19"/>
+    </w:p>
+    <w:p>
+      <w:pPr>
+        <w:ind w:firstLine="709"/>
+      </w:pPr>
+      <w:r>
+        <w:t>Atualmente, os usuários das escolas entrevistadas possuem um sistema alternativo que é fornecido pela Secretaria de Educação, porém eles não utilizam completamente esse sistema.</w:t>
+      </w:r>
+    </w:p>
+    <w:p>
+      <w:r>
+        <w:tab/>
+        <w:t>O motivo de não utilizarem, seria a falta de informação sobre o mesmo, pois não foi implantado corretamente nas escolas.</w:t>
+      </w:r>
+    </w:p>
+    <w:p>
+      <w:r>
+        <w:lastRenderedPageBreak/>
+        <w:tab/>
+        <w:t>Esse sistema contém algumas funcionalidades que ajudam no trabalho desses usuários, porém o acesso dos responsáveis a ele não é possível. Sendo assim o acompanhamento e aproximação na evolução escolar dos filhos não é permitida.</w:t>
+      </w:r>
+    </w:p>
+    <w:p>
+      <w:r>
+        <w:tab/>
+        <w:t>Os professores não têm um ambiente onde podem postar trabalhos, provas e ocorrências, assim dificultando o trabalho do professor.</w:t>
+      </w:r>
+    </w:p>
+    <w:p>
+      <w:pPr>
+        <w:pStyle w:val="Fontedotexto"/>
+        <w:widowControl w:val="0"/>
+        <w:spacing w:before="0" w:after="0" w:line="360" w:lineRule="auto"/>
+        <w:ind w:firstLine="0"/>
+      </w:pPr>
+      <w:r>
+        <w:tab/>
+        <w:t>Gestores não têm a visão de evolução da escola, secretárias não conseguem fazer todo trabalho em um único sistema, sendo assim causa lentidão no trabalho dos usuários envolvidos.</w:t>
+      </w:r>
     </w:p>
     <w:p>
       <w:pPr>
@@ -8096,14 +7914,15 @@
           <w:sz w:val="28"/>
         </w:rPr>
       </w:pPr>
-      <w:bookmarkStart w:id="14" w:name="_Toc408859309"/>
+      <w:bookmarkStart w:id="20" w:name="_Toc408859309"/>
       <w:r>
         <w:rPr>
           <w:sz w:val="28"/>
         </w:rPr>
+        <w:lastRenderedPageBreak/>
         <w:t>Gerenciamento do Projeto</w:t>
       </w:r>
-      <w:bookmarkEnd w:id="14"/>
+      <w:bookmarkEnd w:id="20"/>
     </w:p>
     <w:p>
       <w:pPr>
@@ -8127,33 +7946,13 @@
         <w:rPr>
           <w:color w:val="FF0000"/>
         </w:rPr>
-        <w:t xml:space="preserve"> </w:t>
-      </w:r>
-      <w:r>
-        <w:rPr>
-          <w:color w:val="FF0000"/>
-        </w:rPr>
         <w:t xml:space="preserve">Descrever de forma sucinta o PMI e o PMBOK 2008, mencionando </w:t>
       </w:r>
       <w:r>
         <w:rPr>
           <w:color w:val="FF0000"/>
         </w:rPr>
-        <w:t xml:space="preserve">as </w:t>
-      </w:r>
-      <w:proofErr w:type="gramStart"/>
-      <w:r>
-        <w:rPr>
-          <w:color w:val="FF0000"/>
-        </w:rPr>
-        <w:t>9</w:t>
-      </w:r>
-      <w:proofErr w:type="gramEnd"/>
-      <w:r>
-        <w:rPr>
-          <w:color w:val="FF0000"/>
-        </w:rPr>
-        <w:t xml:space="preserve"> Áreas de Conhecimento e </w:t>
+        <w:t xml:space="preserve">as 9 Áreas de Conhecimento e </w:t>
       </w:r>
       <w:r>
         <w:rPr>
@@ -8165,33 +7964,13 @@
         <w:rPr>
           <w:color w:val="FF0000"/>
         </w:rPr>
-        <w:t xml:space="preserve"> </w:t>
-      </w:r>
-      <w:r>
-        <w:rPr>
-          <w:color w:val="FF0000"/>
-        </w:rPr>
         <w:t xml:space="preserve">Os documentos da </w:t>
       </w:r>
       <w:r>
         <w:rPr>
           <w:color w:val="FF0000"/>
         </w:rPr>
-        <w:t xml:space="preserve">ENTREGA </w:t>
-      </w:r>
-      <w:proofErr w:type="gramStart"/>
-      <w:r>
-        <w:rPr>
-          <w:color w:val="FF0000"/>
-        </w:rPr>
-        <w:t>1</w:t>
-      </w:r>
-      <w:proofErr w:type="gramEnd"/>
-      <w:r>
-        <w:rPr>
-          <w:color w:val="FF0000"/>
-        </w:rPr>
-        <w:t xml:space="preserve"> (Plano de Gerenciamento do Projeto e Declaração do Escopo) e </w:t>
+        <w:t xml:space="preserve">ENTREGA 1 (Plano de Gerenciamento do Projeto e Declaração do Escopo) e </w:t>
       </w:r>
       <w:r>
         <w:rPr>
@@ -8224,7 +8003,6 @@
         </w:rPr>
         <w:t xml:space="preserve"> e Registro dos </w:t>
       </w:r>
-      <w:proofErr w:type="spellStart"/>
       <w:r>
         <w:rPr>
           <w:i/>
@@ -8232,7 +8010,6 @@
         </w:rPr>
         <w:t>Stakeholders</w:t>
       </w:r>
-      <w:proofErr w:type="spellEnd"/>
       <w:r>
         <w:rPr>
           <w:color w:val="FF0000"/>
@@ -8282,62 +8059,54 @@
         <w:rPr>
           <w:color w:val="0000FF"/>
         </w:rPr>
-        <w:t xml:space="preserve">Caso o Grupo não tenha utilizado o PMBOK em sua plenitude para o Gerenciamento do Projeto, mencionar dos itens seguintes somente </w:t>
-      </w:r>
-      <w:proofErr w:type="gramStart"/>
-      <w:r>
-        <w:rPr>
-          <w:color w:val="0000FF"/>
-        </w:rPr>
-        <w:t>aqueles</w:t>
-      </w:r>
-      <w:proofErr w:type="gramEnd"/>
-      <w:r>
-        <w:rPr>
-          <w:color w:val="0000FF"/>
-        </w:rPr>
-        <w:t xml:space="preserve"> que foram seguidos, por exemplo, o Grupo de Processos de INICIAÇÃO e PLANEJAMENTO. Entretanto será preciso mencionar e detalhar que outro método foi utilizado para o Gerenciamento do Projeto, como por exemplo, o SCRUM ou XP. Neste caso, será necessário detalhar o método e apresentar evidencias de seu uso. Por exemplo, se foi utilizado o SCRUM, apresentar o </w:t>
-      </w:r>
-      <w:proofErr w:type="spellStart"/>
+        <w:t xml:space="preserve">Caso o Grupo não tenha utilizado o PMBOK em sua plenitude para o Gerenciamento do Projeto, mencionar dos itens seguintes somente aqueles que foram seguidos, por exemplo, o Grupo de Processos de INICIAÇÃO e PLANEJAMENTO. Entretanto será preciso mencionar e detalhar que outro método foi utilizado para o Gerenciamento do Projeto, como por exemplo, o SCRUM ou XP. Neste caso, será necessário detalhar o método e apresentar evidencias de seu uso. Por exemplo, se foi utilizado o SCRUM, apresentar o </w:t>
+      </w:r>
       <w:r>
         <w:rPr>
           <w:i/>
           <w:color w:val="0000FF"/>
         </w:rPr>
-        <w:t>Product</w:t>
-      </w:r>
-      <w:proofErr w:type="spellEnd"/>
+        <w:t>ProductBacklog</w:t>
+      </w:r>
+      <w:r>
+        <w:rPr>
+          <w:color w:val="0000FF"/>
+        </w:rPr>
+        <w:t xml:space="preserve">, quais foram os </w:t>
+      </w:r>
       <w:r>
         <w:rPr>
           <w:i/>
           <w:color w:val="0000FF"/>
         </w:rPr>
-        <w:t xml:space="preserve"> </w:t>
-      </w:r>
-      <w:proofErr w:type="spellStart"/>
+        <w:t>Sprints</w:t>
+      </w:r>
+      <w:r>
+        <w:rPr>
+          <w:color w:val="0000FF"/>
+        </w:rPr>
+        <w:t xml:space="preserve">, o </w:t>
+      </w:r>
       <w:r>
         <w:rPr>
           <w:i/>
           <w:color w:val="0000FF"/>
         </w:rPr>
-        <w:t>Backlog</w:t>
-      </w:r>
-      <w:proofErr w:type="spellEnd"/>
+        <w:t>Sprint Backlog</w:t>
+      </w:r>
       <w:r>
         <w:rPr>
           <w:color w:val="0000FF"/>
         </w:rPr>
-        <w:t xml:space="preserve">, quais foram os </w:t>
-      </w:r>
-      <w:proofErr w:type="spellStart"/>
+        <w:t xml:space="preserve"> de cada </w:t>
+      </w:r>
       <w:r>
         <w:rPr>
           <w:i/>
           <w:color w:val="0000FF"/>
         </w:rPr>
-        <w:t>Sprints</w:t>
-      </w:r>
-      <w:proofErr w:type="spellEnd"/>
+        <w:t>Sprint</w:t>
+      </w:r>
       <w:r>
         <w:rPr>
           <w:color w:val="0000FF"/>
@@ -8349,394 +8118,322 @@
           <w:i/>
           <w:color w:val="0000FF"/>
         </w:rPr>
-        <w:t xml:space="preserve">Sprint </w:t>
-      </w:r>
-      <w:proofErr w:type="spellStart"/>
+        <w:t>Burndown Chart</w:t>
+      </w:r>
+      <w:r>
+        <w:rPr>
+          <w:color w:val="0000FF"/>
+        </w:rPr>
+        <w:t xml:space="preserve"> de cada </w:t>
+      </w:r>
       <w:r>
         <w:rPr>
           <w:i/>
           <w:color w:val="0000FF"/>
         </w:rPr>
-        <w:t>Backlog</w:t>
-      </w:r>
-      <w:proofErr w:type="spellEnd"/>
+        <w:t>Sprint</w:t>
+      </w:r>
       <w:r>
         <w:rPr>
           <w:color w:val="0000FF"/>
         </w:rPr>
-        <w:t xml:space="preserve"> de cada </w:t>
+        <w:t xml:space="preserve">, o registro das Reuniões </w:t>
+      </w:r>
+      <w:r>
+        <w:rPr>
+          <w:color w:val="0000FF"/>
+        </w:rPr>
+        <w:t>(</w:t>
       </w:r>
       <w:r>
         <w:rPr>
           <w:i/>
           <w:color w:val="0000FF"/>
         </w:rPr>
-        <w:t>Sprint</w:t>
+        <w:t>Sprint Planning</w:t>
       </w:r>
       <w:r>
         <w:rPr>
           <w:color w:val="0000FF"/>
         </w:rPr>
-        <w:t xml:space="preserve">, o </w:t>
-      </w:r>
-      <w:proofErr w:type="spellStart"/>
+        <w:t xml:space="preserve">, </w:t>
+      </w:r>
       <w:r>
         <w:rPr>
           <w:i/>
           <w:color w:val="0000FF"/>
         </w:rPr>
-        <w:t>Burndown</w:t>
-      </w:r>
-      <w:proofErr w:type="spellEnd"/>
+        <w:t>Daily</w:t>
+      </w:r>
+      <w:r>
+        <w:rPr>
+          <w:color w:val="0000FF"/>
+        </w:rPr>
+        <w:t xml:space="preserve">, </w:t>
+      </w:r>
       <w:r>
         <w:rPr>
           <w:i/>
           <w:color w:val="0000FF"/>
         </w:rPr>
-        <w:t xml:space="preserve"> Chart</w:t>
+        <w:t>Review</w:t>
       </w:r>
       <w:r>
         <w:rPr>
           <w:color w:val="0000FF"/>
         </w:rPr>
-        <w:t xml:space="preserve"> de cada </w:t>
+        <w:t xml:space="preserve"> e </w:t>
       </w:r>
       <w:r>
         <w:rPr>
           <w:i/>
           <w:color w:val="0000FF"/>
         </w:rPr>
-        <w:t>Sprint</w:t>
+        <w:t>Retrospective</w:t>
       </w:r>
       <w:r>
         <w:rPr>
           <w:color w:val="0000FF"/>
         </w:rPr>
-        <w:t xml:space="preserve">, o registro das Reuniões </w:t>
-      </w:r>
-      <w:r>
+        <w:t>) e outras ferramentas e artefatos do método.</w:t>
+      </w:r>
+    </w:p>
+    <w:p>
+      <w:pPr>
+        <w:rPr>
+          <w:lang w:val="fr-FR"/>
+        </w:rPr>
+      </w:pPr>
+    </w:p>
+    <w:p>
+      <w:pPr>
+        <w:pStyle w:val="Ttulo2"/>
+        <w:rPr>
+          <w:lang w:val="fr-FR"/>
+        </w:rPr>
+      </w:pPr>
+      <w:bookmarkStart w:id="21" w:name="_Toc408859310"/>
+      <w:r>
+        <w:rPr>
+          <w:lang w:val="fr-FR"/>
+        </w:rPr>
+        <w:t>Grupo de Processos de INICIAÇÃO</w:t>
+      </w:r>
+      <w:bookmarkEnd w:id="21"/>
+    </w:p>
+    <w:p>
+      <w:pPr>
+        <w:rPr>
+          <w:color w:val="0070C0"/>
+        </w:rPr>
+      </w:pPr>
+      <w:r>
+        <w:rPr>
+          <w:color w:val="FF0000"/>
+        </w:rPr>
+        <w:t>Descrever de forma genérica os objetivos do Grupo de Processos de INICIAÇÃO do PMBOK 2008. Descrever</w:t>
+      </w:r>
+      <w:r>
+        <w:rPr>
+          <w:color w:val="FF0000"/>
+          <w:u w:val="single"/>
+        </w:rPr>
+        <w:t>quando</w:t>
+      </w:r>
+      <w:r>
+        <w:rPr>
+          <w:color w:val="FF0000"/>
+        </w:rPr>
+        <w:t xml:space="preserve"> e </w:t>
+      </w:r>
+      <w:r>
+        <w:rPr>
+          <w:color w:val="FF0000"/>
+          <w:u w:val="single"/>
+        </w:rPr>
+        <w:t>como</w:t>
+      </w:r>
+      <w:r>
+        <w:rPr>
+          <w:color w:val="FF0000"/>
+        </w:rPr>
+        <w:t xml:space="preserve"> os Processos deste Grupo foram executados, destacando e referenciando nos </w:t>
+      </w:r>
+      <w:r>
+        <w:rPr>
+          <w:color w:val="FF0000"/>
+        </w:rPr>
+        <w:t>Apêndices</w:t>
+      </w:r>
+      <w:r>
+        <w:rPr>
+          <w:color w:val="FF0000"/>
+        </w:rPr>
+        <w:t xml:space="preserve"> o SOW</w:t>
+      </w:r>
+      <w:r>
+        <w:rPr>
+          <w:color w:val="FF0000"/>
+        </w:rPr>
+        <w:t xml:space="preserve"> e </w:t>
+      </w:r>
+      <w:r>
+        <w:rPr>
+          <w:color w:val="FF0000"/>
+        </w:rPr>
+        <w:t xml:space="preserve">o </w:t>
+      </w:r>
+      <w:r>
+        <w:rPr>
+          <w:i/>
+          <w:color w:val="FF0000"/>
+        </w:rPr>
+        <w:t>Project Charter</w:t>
+      </w:r>
+      <w:r>
+        <w:rPr>
+          <w:color w:val="FF0000"/>
+        </w:rPr>
+        <w:t>.</w:t>
+      </w:r>
+    </w:p>
+    <w:p>
+      <w:pPr>
+        <w:rPr>
+          <w:color w:val="0070C0"/>
+        </w:rPr>
+      </w:pPr>
+    </w:p>
+    <w:p>
+      <w:pPr>
+        <w:pStyle w:val="Ttulo3"/>
+      </w:pPr>
+      <w:bookmarkStart w:id="22" w:name="_Toc408859311"/>
+      <w:r>
+        <w:t>Detalhamento</w:t>
+      </w:r>
+      <w:r>
+        <w:t xml:space="preserve"> dos </w:t>
+      </w:r>
+      <w:r>
+        <w:rPr>
+          <w:i/>
+        </w:rPr>
+        <w:t>Stakeholders</w:t>
+      </w:r>
+      <w:bookmarkEnd w:id="22"/>
+    </w:p>
+    <w:p>
+      <w:r>
+        <w:rPr>
+          <w:color w:val="FF0000"/>
+        </w:rPr>
+        <w:t xml:space="preserve">Identificar através do Registro dos </w:t>
+      </w:r>
+      <w:r>
+        <w:rPr>
+          <w:i/>
+          <w:color w:val="FF0000"/>
+        </w:rPr>
+        <w:t>Stakeholders</w:t>
+      </w:r>
+      <w:r>
+        <w:rPr>
+          <w:color w:val="FF0000"/>
+        </w:rPr>
+        <w:t xml:space="preserve"> quais são as pessoas ou grupos de pessoas que foram ou serão afetadas pelo Projeto ou pelo Produto do Projeto.</w:t>
+      </w:r>
+    </w:p>
+    <w:p>
+      <w:pPr>
+        <w:rPr>
+          <w:color w:val="FF0000"/>
+        </w:rPr>
+      </w:pPr>
+    </w:p>
+    <w:p>
+      <w:pPr>
         <w:rPr>
           <w:color w:val="0000FF"/>
         </w:rPr>
-        <w:t>(</w:t>
+      </w:pPr>
+      <w:r>
+        <w:rPr>
+          <w:color w:val="0000FF"/>
+        </w:rPr>
+        <w:t xml:space="preserve">[Um </w:t>
+      </w:r>
+      <w:r>
+        <w:rPr>
+          <w:color w:val="0000FF"/>
+        </w:rPr>
+        <w:t>extrato</w:t>
+      </w:r>
+      <w:r>
+        <w:rPr>
+          <w:color w:val="0000FF"/>
+        </w:rPr>
+        <w:t xml:space="preserve"> da T</w:t>
+      </w:r>
+      <w:r>
+        <w:rPr>
+          <w:color w:val="0000FF"/>
+        </w:rPr>
+        <w:t xml:space="preserve">abela </w:t>
+      </w:r>
+      <w:r>
+        <w:rPr>
+          <w:color w:val="0000FF"/>
+        </w:rPr>
+        <w:t>“</w:t>
+      </w:r>
+      <w:r>
+        <w:rPr>
+          <w:color w:val="0000FF"/>
+        </w:rPr>
+        <w:t xml:space="preserve">Registro dos </w:t>
       </w:r>
       <w:r>
         <w:rPr>
           <w:i/>
           <w:color w:val="0000FF"/>
         </w:rPr>
-        <w:t>Sprint Planning</w:t>
+        <w:t>Stakeholders</w:t>
       </w:r>
       <w:r>
         <w:rPr>
           <w:color w:val="0000FF"/>
         </w:rPr>
-        <w:t xml:space="preserve">, </w:t>
-      </w:r>
-      <w:r>
-        <w:rPr>
-          <w:i/>
+        <w:t>”deve</w:t>
+      </w:r>
+      <w:r>
+        <w:rPr>
           <w:color w:val="0000FF"/>
         </w:rPr>
-        <w:t>Daily</w:t>
+        <w:t xml:space="preserve"> ser apresentada aqui</w:t>
       </w:r>
       <w:r>
         <w:rPr>
           <w:color w:val="0000FF"/>
         </w:rPr>
-        <w:t xml:space="preserve">, </w:t>
-      </w:r>
-      <w:proofErr w:type="spellStart"/>
-      <w:r>
-        <w:rPr>
-          <w:i/>
+        <w:t>]</w:t>
+      </w:r>
+    </w:p>
+    <w:p>
+      <w:pPr>
+        <w:rPr>
           <w:color w:val="0000FF"/>
         </w:rPr>
-        <w:t>Review</w:t>
-      </w:r>
-      <w:proofErr w:type="spellEnd"/>
-      <w:r>
-        <w:rPr>
-          <w:color w:val="0000FF"/>
-        </w:rPr>
-        <w:t xml:space="preserve"> e </w:t>
-      </w:r>
-      <w:proofErr w:type="spellStart"/>
-      <w:r>
-        <w:rPr>
-          <w:i/>
-          <w:color w:val="0000FF"/>
-        </w:rPr>
-        <w:t>Retrospective</w:t>
-      </w:r>
-      <w:proofErr w:type="spellEnd"/>
-      <w:r>
-        <w:rPr>
-          <w:color w:val="0000FF"/>
-        </w:rPr>
-        <w:t>) e outras ferramentas e artefatos do método.</w:t>
-      </w:r>
-    </w:p>
-    <w:p>
-      <w:pPr>
+      </w:pPr>
+    </w:p>
+    <w:p>
+      <w:pPr>
+        <w:pStyle w:val="Ttulo2"/>
         <w:rPr>
           <w:lang w:val="fr-FR"/>
         </w:rPr>
       </w:pPr>
-    </w:p>
-    <w:p>
-      <w:pPr>
-        <w:pStyle w:val="Ttulo2"/>
-        <w:rPr>
-          <w:lang w:val="fr-FR"/>
-        </w:rPr>
-      </w:pPr>
-      <w:bookmarkStart w:id="15" w:name="_Toc408859310"/>
-      <w:r>
-        <w:rPr>
-          <w:lang w:val="fr-FR"/>
-        </w:rPr>
-        <w:t>Grupo de Processos de INICIAÇÃO</w:t>
-      </w:r>
-      <w:bookmarkEnd w:id="15"/>
-    </w:p>
-    <w:p>
-      <w:pPr>
-        <w:rPr>
-          <w:color w:val="0070C0"/>
-        </w:rPr>
-      </w:pPr>
-      <w:r>
-        <w:rPr>
-          <w:color w:val="FF0000"/>
-        </w:rPr>
-        <w:t>Descrever de forma genérica os objetivos do Grupo de Processos de INICIAÇÃO do PMBOK 2008. Descrever</w:t>
-      </w:r>
-      <w:r>
-        <w:rPr>
-          <w:color w:val="FF0000"/>
-        </w:rPr>
-        <w:t xml:space="preserve"> </w:t>
-      </w:r>
-      <w:r>
-        <w:rPr>
-          <w:color w:val="FF0000"/>
-          <w:u w:val="single"/>
-        </w:rPr>
-        <w:t>quando</w:t>
-      </w:r>
-      <w:r>
-        <w:rPr>
-          <w:color w:val="FF0000"/>
-        </w:rPr>
-        <w:t xml:space="preserve"> e </w:t>
-      </w:r>
-      <w:r>
-        <w:rPr>
-          <w:color w:val="FF0000"/>
-          <w:u w:val="single"/>
-        </w:rPr>
-        <w:t>como</w:t>
-      </w:r>
-      <w:r>
-        <w:rPr>
-          <w:color w:val="FF0000"/>
-        </w:rPr>
-        <w:t xml:space="preserve"> os Processos deste Grupo foram executados, destacando e referenciando nos </w:t>
-      </w:r>
-      <w:r>
-        <w:rPr>
-          <w:color w:val="FF0000"/>
-        </w:rPr>
-        <w:t>Apêndices</w:t>
-      </w:r>
-      <w:r>
-        <w:rPr>
-          <w:color w:val="FF0000"/>
-        </w:rPr>
-        <w:t xml:space="preserve"> o SOW</w:t>
-      </w:r>
-      <w:r>
-        <w:rPr>
-          <w:color w:val="FF0000"/>
-        </w:rPr>
-        <w:t xml:space="preserve"> e </w:t>
-      </w:r>
-      <w:r>
-        <w:rPr>
-          <w:color w:val="FF0000"/>
-        </w:rPr>
-        <w:t xml:space="preserve">o </w:t>
-      </w:r>
-      <w:r>
-        <w:rPr>
-          <w:i/>
-          <w:color w:val="FF0000"/>
-        </w:rPr>
-        <w:t>Project Charter</w:t>
-      </w:r>
-      <w:r>
-        <w:rPr>
-          <w:color w:val="FF0000"/>
-        </w:rPr>
-        <w:t>.</w:t>
-      </w:r>
-    </w:p>
-    <w:p>
-      <w:pPr>
-        <w:rPr>
-          <w:color w:val="0070C0"/>
-        </w:rPr>
-      </w:pPr>
-    </w:p>
-    <w:p>
-      <w:pPr>
-        <w:pStyle w:val="Ttulo3"/>
-      </w:pPr>
-      <w:bookmarkStart w:id="16" w:name="_Toc408859311"/>
-      <w:r>
-        <w:t>Detalhamento</w:t>
-      </w:r>
-      <w:r>
-        <w:t xml:space="preserve"> dos </w:t>
-      </w:r>
-      <w:proofErr w:type="spellStart"/>
-      <w:r>
-        <w:rPr>
-          <w:i/>
-        </w:rPr>
-        <w:t>Stakeholders</w:t>
-      </w:r>
-      <w:bookmarkEnd w:id="16"/>
-      <w:proofErr w:type="spellEnd"/>
-    </w:p>
-    <w:p>
-      <w:r>
-        <w:rPr>
-          <w:color w:val="FF0000"/>
-        </w:rPr>
-        <w:t xml:space="preserve">Identificar através do Registro dos </w:t>
-      </w:r>
-      <w:proofErr w:type="spellStart"/>
-      <w:r>
-        <w:rPr>
-          <w:i/>
-          <w:color w:val="FF0000"/>
-        </w:rPr>
-        <w:t>Stakeholders</w:t>
-      </w:r>
-      <w:proofErr w:type="spellEnd"/>
-      <w:r>
-        <w:rPr>
-          <w:color w:val="FF0000"/>
-        </w:rPr>
-        <w:t xml:space="preserve"> quais são as pessoas ou grupos de pessoas que foram ou serão afetadas pelo Projeto ou pelo Produto do Projeto.</w:t>
-      </w:r>
-    </w:p>
-    <w:p>
-      <w:pPr>
-        <w:rPr>
-          <w:color w:val="FF0000"/>
-        </w:rPr>
-      </w:pPr>
-    </w:p>
-    <w:p>
-      <w:pPr>
-        <w:rPr>
-          <w:color w:val="0000FF"/>
-        </w:rPr>
-      </w:pPr>
-      <w:r>
-        <w:rPr>
-          <w:color w:val="0000FF"/>
-        </w:rPr>
-        <w:t xml:space="preserve">[Um </w:t>
-      </w:r>
-      <w:r>
-        <w:rPr>
-          <w:color w:val="0000FF"/>
-        </w:rPr>
-        <w:t>extrato</w:t>
-      </w:r>
-      <w:r>
-        <w:rPr>
-          <w:color w:val="0000FF"/>
-        </w:rPr>
-        <w:t xml:space="preserve"> da T</w:t>
-      </w:r>
-      <w:r>
-        <w:rPr>
-          <w:color w:val="0000FF"/>
-        </w:rPr>
-        <w:t xml:space="preserve">abela </w:t>
-      </w:r>
-      <w:r>
-        <w:rPr>
-          <w:color w:val="0000FF"/>
-        </w:rPr>
-        <w:t>“</w:t>
-      </w:r>
-      <w:r>
-        <w:rPr>
-          <w:color w:val="0000FF"/>
-        </w:rPr>
-        <w:t xml:space="preserve">Registro dos </w:t>
-      </w:r>
-      <w:proofErr w:type="spellStart"/>
-      <w:r>
-        <w:rPr>
-          <w:i/>
-          <w:color w:val="0000FF"/>
-        </w:rPr>
-        <w:t>Stakeholders</w:t>
-      </w:r>
-      <w:proofErr w:type="spellEnd"/>
-      <w:r>
-        <w:rPr>
-          <w:color w:val="0000FF"/>
-        </w:rPr>
-        <w:t>”</w:t>
-      </w:r>
-      <w:r>
-        <w:rPr>
-          <w:color w:val="0000FF"/>
-        </w:rPr>
-        <w:t xml:space="preserve"> </w:t>
-      </w:r>
-      <w:r>
-        <w:rPr>
-          <w:color w:val="0000FF"/>
-        </w:rPr>
-        <w:t>deve</w:t>
-      </w:r>
-      <w:r>
-        <w:rPr>
-          <w:color w:val="0000FF"/>
-        </w:rPr>
-        <w:t xml:space="preserve"> ser apresentada aqui</w:t>
-      </w:r>
-      <w:r>
-        <w:rPr>
-          <w:color w:val="0000FF"/>
-        </w:rPr>
-        <w:t>]</w:t>
-      </w:r>
-    </w:p>
-    <w:p>
-      <w:pPr>
-        <w:rPr>
-          <w:color w:val="0000FF"/>
-        </w:rPr>
-      </w:pPr>
-    </w:p>
-    <w:p>
-      <w:pPr>
-        <w:pStyle w:val="Ttulo2"/>
-        <w:rPr>
-          <w:lang w:val="fr-FR"/>
-        </w:rPr>
-      </w:pPr>
-      <w:bookmarkStart w:id="17" w:name="_Toc408859312"/>
+      <w:bookmarkStart w:id="23" w:name="_Toc408859312"/>
       <w:r>
         <w:rPr>
           <w:lang w:val="fr-FR"/>
@@ -8744,7 +8441,7 @@
         <w:lastRenderedPageBreak/>
         <w:t>Grupo de Processos de PLANEJAMENTO</w:t>
       </w:r>
-      <w:bookmarkEnd w:id="17"/>
+      <w:bookmarkEnd w:id="23"/>
     </w:p>
     <w:p>
       <w:pPr>
@@ -8794,12 +8491,6 @@
         <w:rPr>
           <w:color w:val="FF0000"/>
         </w:rPr>
-        <w:t xml:space="preserve"> </w:t>
-      </w:r>
-      <w:r>
-        <w:rPr>
-          <w:color w:val="FF0000"/>
-        </w:rPr>
         <w:t xml:space="preserve">PLANO DE GERENCIAMENTO DO PROJETO </w:t>
       </w:r>
       <w:r>
@@ -8838,14 +8529,14 @@
       <w:pPr>
         <w:pStyle w:val="Ttulo3"/>
       </w:pPr>
-      <w:bookmarkStart w:id="18" w:name="_Toc408859313"/>
+      <w:bookmarkStart w:id="24" w:name="_Toc408859313"/>
       <w:r>
         <w:t xml:space="preserve">DECLARAÇÃO DO </w:t>
       </w:r>
       <w:r>
         <w:t>ESCOPO</w:t>
       </w:r>
-      <w:bookmarkEnd w:id="18"/>
+      <w:bookmarkEnd w:id="24"/>
     </w:p>
     <w:p>
       <w:pPr>
@@ -8906,12 +8597,6 @@
         <w:rPr>
           <w:color w:val="FF0000"/>
         </w:rPr>
-        <w:t xml:space="preserve"> </w:t>
-      </w:r>
-      <w:r>
-        <w:rPr>
-          <w:color w:val="FF0000"/>
-        </w:rPr>
         <w:t xml:space="preserve">EXCLUSÕES </w:t>
       </w:r>
       <w:r>
@@ -8992,7 +8677,6 @@
         </w:rPr>
         <w:t>ENTREGAS/</w:t>
       </w:r>
-      <w:proofErr w:type="spellStart"/>
       <w:r>
         <w:rPr>
           <w:i/>
@@ -9000,13 +8684,6 @@
         </w:rPr>
         <w:t>Deliverable</w:t>
       </w:r>
-      <w:proofErr w:type="spellEnd"/>
-      <w:r>
-        <w:rPr>
-          <w:color w:val="FF0000"/>
-        </w:rPr>
-        <w:t xml:space="preserve"> </w:t>
-      </w:r>
       <w:r>
         <w:rPr>
           <w:color w:val="FF0000"/>
@@ -9066,19 +8743,7 @@
         <w:rPr>
           <w:color w:val="FF0000"/>
         </w:rPr>
-        <w:t>CRITÉRIOS DE ACEITAÇÃO DO PRODUTO</w:t>
-      </w:r>
-      <w:r>
-        <w:rPr>
-          <w:color w:val="FF0000"/>
-        </w:rPr>
-        <w:t xml:space="preserve"> </w:t>
-      </w:r>
-      <w:r>
-        <w:rPr>
-          <w:color w:val="FF0000"/>
-        </w:rPr>
-        <w:t>pelos quais o Cliente irá se basear para aceitar a entrega do PRODUTO ao término do Projeto.</w:t>
+        <w:t>CRITÉRIOS DE ACEITAÇÃO DO PRODUTOpelos quais o Cliente irá se basear para aceitar a entrega do PRODUTO ao término do Projeto.</w:t>
       </w:r>
     </w:p>
     <w:p>
@@ -9092,14 +8757,14 @@
       <w:pPr>
         <w:pStyle w:val="Ttulo3"/>
       </w:pPr>
-      <w:bookmarkStart w:id="19" w:name="_Toc408859314"/>
+      <w:bookmarkStart w:id="25" w:name="_Toc408859314"/>
       <w:r>
         <w:t xml:space="preserve">PLANO DE GERENCIAMENTO DO </w:t>
       </w:r>
       <w:r>
         <w:t>ESCOPO</w:t>
       </w:r>
-      <w:bookmarkEnd w:id="19"/>
+      <w:bookmarkEnd w:id="25"/>
     </w:p>
     <w:p>
       <w:pPr>
@@ -9186,7 +8851,6 @@
         </w:rPr>
         <w:t xml:space="preserve">uais </w:t>
       </w:r>
-      <w:proofErr w:type="spellStart"/>
       <w:r>
         <w:rPr>
           <w:i/>
@@ -9194,7 +8858,6 @@
         </w:rPr>
         <w:t>Stakehorders</w:t>
       </w:r>
-      <w:proofErr w:type="spellEnd"/>
       <w:r>
         <w:rPr>
           <w:color w:val="FF0000"/>
@@ -9236,7 +8899,6 @@
         </w:rPr>
         <w:t xml:space="preserve"> forma através da qual o </w:t>
       </w:r>
-      <w:proofErr w:type="spellStart"/>
       <w:r>
         <w:rPr>
           <w:i/>
@@ -9244,7 +8906,6 @@
         </w:rPr>
         <w:t>Stakehorders</w:t>
       </w:r>
-      <w:proofErr w:type="spellEnd"/>
       <w:r>
         <w:rPr>
           <w:color w:val="FF0000"/>
@@ -9309,7 +8970,6 @@
           <w:color w:val="FF0000"/>
         </w:rPr>
       </w:pPr>
-      <w:proofErr w:type="gramStart"/>
       <w:r>
         <w:rPr>
           <w:color w:val="FF0000"/>
@@ -9326,14 +8986,7 @@
         <w:rPr>
           <w:color w:val="FF0000"/>
         </w:rPr>
-        <w:t>rativa que irá determinar</w:t>
-      </w:r>
-      <w:proofErr w:type="gramEnd"/>
-      <w:r>
-        <w:rPr>
-          <w:color w:val="FF0000"/>
-        </w:rPr>
-        <w:t xml:space="preserve"> se a M</w:t>
+        <w:t>rativa que irá determinar se a M</w:t>
       </w:r>
       <w:r>
         <w:rPr>
@@ -9367,23 +9020,17 @@
           <w:szCs w:val="22"/>
         </w:rPr>
       </w:pPr>
-      <w:r>
-        <w:rPr>
-          <w:color w:val="FF0000"/>
-        </w:rPr>
-        <w:t xml:space="preserve"> </w:t>
-      </w:r>
     </w:p>
     <w:p>
       <w:pPr>
         <w:pStyle w:val="Ttulo3"/>
       </w:pPr>
-      <w:bookmarkStart w:id="20" w:name="_Toc408859315"/>
+      <w:bookmarkStart w:id="26" w:name="_Toc408859315"/>
       <w:r>
         <w:lastRenderedPageBreak/>
         <w:t>PLANO DE GERENCIAMENTO DO TEMPO</w:t>
       </w:r>
-      <w:bookmarkEnd w:id="20"/>
+      <w:bookmarkEnd w:id="26"/>
     </w:p>
     <w:p>
       <w:pPr>
@@ -9408,12 +9055,6 @@
           <w:color w:val="FF0000"/>
         </w:rPr>
         <w:t>/PRAZO</w:t>
-      </w:r>
-      <w:r>
-        <w:rPr>
-          <w:color w:val="FF0000"/>
-        </w:rPr>
-        <w:t xml:space="preserve"> </w:t>
       </w:r>
       <w:r>
         <w:rPr>
@@ -9452,38 +9093,15 @@
         <w:rPr>
           <w:color w:val="0000FF"/>
         </w:rPr>
-        <w:t xml:space="preserve">Exemplo: Será </w:t>
-      </w:r>
-      <w:proofErr w:type="gramStart"/>
-      <w:r>
-        <w:rPr>
-          <w:color w:val="0000FF"/>
-        </w:rPr>
-        <w:t>gerado</w:t>
-      </w:r>
-      <w:proofErr w:type="gramEnd"/>
-      <w:r>
-        <w:rPr>
-          <w:color w:val="0000FF"/>
-        </w:rPr>
-        <w:t xml:space="preserve"> um </w:t>
+        <w:t xml:space="preserve">Exemplo: Será gerado um </w:t>
       </w:r>
       <w:r>
         <w:rPr>
           <w:i/>
           <w:color w:val="0000FF"/>
         </w:rPr>
-        <w:t xml:space="preserve">Base </w:t>
-      </w:r>
-      <w:proofErr w:type="spellStart"/>
-      <w:r>
-        <w:rPr>
-          <w:i/>
-          <w:color w:val="0000FF"/>
-        </w:rPr>
-        <w:t>Line</w:t>
-      </w:r>
-      <w:proofErr w:type="spellEnd"/>
+        <w:t>Base Line</w:t>
+      </w:r>
       <w:r>
         <w:rPr>
           <w:color w:val="0000FF"/>
@@ -9680,11 +9298,11 @@
       <w:pPr>
         <w:pStyle w:val="Ttulo3"/>
       </w:pPr>
-      <w:bookmarkStart w:id="21" w:name="_Toc408859316"/>
+      <w:bookmarkStart w:id="27" w:name="_Toc408859316"/>
       <w:r>
         <w:t>PLANO DE GERENCIAMENTO DOS CUSTOS</w:t>
       </w:r>
-      <w:bookmarkEnd w:id="21"/>
+      <w:bookmarkEnd w:id="27"/>
     </w:p>
     <w:p>
       <w:pPr>
@@ -9775,16 +9393,8 @@
         <w:rPr>
           <w:color w:val="0000FF"/>
         </w:rPr>
-        <w:t>Exemplo: Custos anuais de manutenção de licenças de software</w:t>
-      </w:r>
-      <w:proofErr w:type="gramStart"/>
-      <w:r>
-        <w:rPr>
-          <w:color w:val="0000FF"/>
-        </w:rPr>
-        <w:t>, ...</w:t>
-      </w:r>
-      <w:proofErr w:type="gramEnd"/>
+        <w:t>Exemplo: Custos anuais de manutenção de licenças de software, ...</w:t>
+      </w:r>
     </w:p>
     <w:p>
       <w:pPr>
@@ -10039,11 +9649,11 @@
       <w:pPr>
         <w:pStyle w:val="Ttulo3"/>
       </w:pPr>
-      <w:bookmarkStart w:id="22" w:name="_Toc408859317"/>
+      <w:bookmarkStart w:id="28" w:name="_Toc408859317"/>
       <w:r>
         <w:t>PLANO DE GERENCIAMENTO DA QUALIDADE</w:t>
       </w:r>
-      <w:bookmarkEnd w:id="22"/>
+      <w:bookmarkEnd w:id="28"/>
     </w:p>
     <w:p>
       <w:pPr>
@@ -10068,12 +9678,6 @@
           <w:color w:val="FF0000"/>
         </w:rPr>
         <w:t>será gerenciada, contemplando tanto a Qualidade do Projeto (Gerenciamento do Projeto e desempenho da Equipe) assim como a Qualidade do Produto que será gerado pelo Projeto.</w:t>
-      </w:r>
-      <w:r>
-        <w:rPr>
-          <w:color w:val="FF0000"/>
-        </w:rPr>
-        <w:t xml:space="preserve"> </w:t>
       </w:r>
       <w:r>
         <w:rPr>
@@ -10121,11 +9725,11 @@
       <w:pPr>
         <w:pStyle w:val="Ttulo3"/>
       </w:pPr>
-      <w:bookmarkStart w:id="23" w:name="_Toc408859318"/>
+      <w:bookmarkStart w:id="29" w:name="_Toc408859318"/>
       <w:r>
         <w:t>PLANO DE GERENCIAMENTO DOS RECURSOS HUMANOS</w:t>
       </w:r>
-      <w:bookmarkEnd w:id="23"/>
+      <w:bookmarkEnd w:id="29"/>
     </w:p>
     <w:p>
       <w:pPr>
@@ -10172,7 +9776,6 @@
         </w:rPr>
         <w:t xml:space="preserve"> perfis/</w:t>
       </w:r>
-      <w:proofErr w:type="spellStart"/>
       <w:r>
         <w:rPr>
           <w:i/>
@@ -10180,7 +9783,6 @@
         </w:rPr>
         <w:t>skill</w:t>
       </w:r>
-      <w:proofErr w:type="spellEnd"/>
       <w:r>
         <w:rPr>
           <w:color w:val="FF0000"/>
@@ -10227,7 +9829,6 @@
         </w:rPr>
         <w:t xml:space="preserve"> a MATRIZ DE RESPONSABILIDADE do Projeto. É comum que seja do tipo RACI (</w:t>
       </w:r>
-      <w:proofErr w:type="spellStart"/>
       <w:r>
         <w:rPr>
           <w:i/>
@@ -10235,21 +9836,12 @@
         </w:rPr>
         <w:t>Responsible</w:t>
       </w:r>
-      <w:proofErr w:type="spellEnd"/>
-      <w:r>
-        <w:rPr>
-          <w:color w:val="FF0000"/>
-        </w:rPr>
-        <w:t xml:space="preserve"> - </w:t>
-      </w:r>
-      <w:proofErr w:type="gramStart"/>
-      <w:r>
-        <w:rPr>
-          <w:color w:val="FF0000"/>
-        </w:rPr>
-        <w:t xml:space="preserve">Responsável, </w:t>
-      </w:r>
-      <w:proofErr w:type="spellStart"/>
+      <w:r>
+        <w:rPr>
+          <w:color w:val="FF0000"/>
+        </w:rPr>
+        <w:t xml:space="preserve"> - Responsável, </w:t>
+      </w:r>
       <w:r>
         <w:rPr>
           <w:i/>
@@ -10257,15 +9849,12 @@
         </w:rPr>
         <w:t>Accountable</w:t>
       </w:r>
-      <w:proofErr w:type="spellEnd"/>
-      <w:proofErr w:type="gramEnd"/>
       <w:r>
         <w:rPr>
           <w:color w:val="FF0000"/>
         </w:rPr>
         <w:t xml:space="preserve"> - Aprovador, </w:t>
       </w:r>
-      <w:proofErr w:type="spellStart"/>
       <w:r>
         <w:rPr>
           <w:i/>
@@ -10273,14 +9862,12 @@
         </w:rPr>
         <w:t>Consult</w:t>
       </w:r>
-      <w:proofErr w:type="spellEnd"/>
       <w:r>
         <w:rPr>
           <w:color w:val="FF0000"/>
         </w:rPr>
         <w:t xml:space="preserve"> - Consultado, </w:t>
       </w:r>
-      <w:proofErr w:type="spellStart"/>
       <w:r>
         <w:rPr>
           <w:i/>
@@ -10288,7 +9875,6 @@
         </w:rPr>
         <w:t>Inform</w:t>
       </w:r>
-      <w:proofErr w:type="spellEnd"/>
       <w:r>
         <w:rPr>
           <w:color w:val="FF0000"/>
@@ -10316,21 +9902,7 @@
         <w:rPr>
           <w:color w:val="0000FF"/>
         </w:rPr>
-        <w:t xml:space="preserve">Exemplo: Durante o tempo do Projeto as férias não serão gozadas, postergando o seu gozo para após o término do Projeto. O horário do Projeto será: das </w:t>
-      </w:r>
-      <w:proofErr w:type="gramStart"/>
-      <w:r>
-        <w:rPr>
-          <w:color w:val="0000FF"/>
-        </w:rPr>
-        <w:t>8:30</w:t>
-      </w:r>
-      <w:proofErr w:type="gramEnd"/>
-      <w:r>
-        <w:rPr>
-          <w:color w:val="0000FF"/>
-        </w:rPr>
-        <w:t xml:space="preserve">h às 18:00h, com 1:30h </w:t>
+        <w:t xml:space="preserve">Exemplo: Durante o tempo do Projeto as férias não serão gozadas, postergando o seu gozo para após o término do Projeto. O horário do Projeto será: das 8:30h às 18:00h, com 1:30h </w:t>
       </w:r>
       <w:r>
         <w:rPr>
@@ -10370,11 +9942,11 @@
       <w:pPr>
         <w:pStyle w:val="Ttulo3"/>
       </w:pPr>
-      <w:bookmarkStart w:id="24" w:name="_Toc408859319"/>
+      <w:bookmarkStart w:id="30" w:name="_Toc408859319"/>
       <w:r>
         <w:t>PLANO DE GERENCIAMENTO DAS COMUNICAÇÕES</w:t>
       </w:r>
-      <w:bookmarkEnd w:id="24"/>
+      <w:bookmarkEnd w:id="30"/>
     </w:p>
     <w:p>
       <w:pPr>
@@ -10478,7 +10050,6 @@
         </w:rPr>
         <w:t>Para quem (</w:t>
       </w:r>
-      <w:proofErr w:type="spellStart"/>
       <w:r>
         <w:rPr>
           <w:i/>
@@ -10486,7 +10057,6 @@
         </w:rPr>
         <w:t>Stakeholder</w:t>
       </w:r>
-      <w:proofErr w:type="spellEnd"/>
       <w:r>
         <w:rPr>
           <w:color w:val="FF0000"/>
@@ -10534,11 +10104,11 @@
       <w:pPr>
         <w:pStyle w:val="Ttulo3"/>
       </w:pPr>
-      <w:bookmarkStart w:id="25" w:name="_Toc408859320"/>
+      <w:bookmarkStart w:id="31" w:name="_Toc408859320"/>
       <w:r>
         <w:t>PLANO DE GERENCIAMENTO DOS RISCOS</w:t>
       </w:r>
-      <w:bookmarkEnd w:id="25"/>
+      <w:bookmarkEnd w:id="31"/>
     </w:p>
     <w:p>
       <w:pPr>
@@ -10615,19 +10185,11 @@
         </w:rPr>
         <w:t xml:space="preserve"> dos Riscos</w:t>
       </w:r>
-      <w:proofErr w:type="gramStart"/>
-      <w:r>
-        <w:rPr>
-          <w:color w:val="FF0000"/>
-        </w:rPr>
-        <w:t>, ...</w:t>
-      </w:r>
-      <w:proofErr w:type="gramEnd"/>
-      <w:r>
-        <w:rPr>
-          <w:color w:val="FF0000"/>
-        </w:rPr>
-        <w:t>).</w:t>
+      <w:r>
+        <w:rPr>
+          <w:color w:val="FF0000"/>
+        </w:rPr>
+        <w:t>, ...).</w:t>
       </w:r>
     </w:p>
     <w:p>
@@ -10644,21 +10206,7 @@
         <w:rPr>
           <w:color w:val="FF0000"/>
         </w:rPr>
-        <w:t>Como serão tratados (ações de mitigação</w:t>
-      </w:r>
-      <w:proofErr w:type="gramStart"/>
-      <w:r>
-        <w:rPr>
-          <w:color w:val="FF0000"/>
-        </w:rPr>
-        <w:t>, ...</w:t>
-      </w:r>
-      <w:proofErr w:type="gramEnd"/>
-      <w:r>
-        <w:rPr>
-          <w:color w:val="FF0000"/>
-        </w:rPr>
-        <w:t>)..</w:t>
+        <w:t>Como serão tratados (ações de mitigação, ...)..</w:t>
       </w:r>
     </w:p>
     <w:p>
@@ -10675,21 +10223,7 @@
         <w:rPr>
           <w:color w:val="FF0000"/>
         </w:rPr>
-        <w:t>Como serão acompanhados (periodicidade das reuniões, participantes das reuniões</w:t>
-      </w:r>
-      <w:proofErr w:type="gramStart"/>
-      <w:r>
-        <w:rPr>
-          <w:color w:val="FF0000"/>
-        </w:rPr>
-        <w:t>, ...</w:t>
-      </w:r>
-      <w:proofErr w:type="gramEnd"/>
-      <w:r>
-        <w:rPr>
-          <w:color w:val="FF0000"/>
-        </w:rPr>
-        <w:t>).</w:t>
+        <w:t>Como serão acompanhados (periodicidade das reuniões, participantes das reuniões, ...).</w:t>
       </w:r>
     </w:p>
     <w:p>
@@ -10722,11 +10256,11 @@
       <w:pPr>
         <w:pStyle w:val="Ttulo3"/>
       </w:pPr>
-      <w:bookmarkStart w:id="26" w:name="_Toc408859321"/>
+      <w:bookmarkStart w:id="32" w:name="_Toc408859321"/>
       <w:r>
         <w:t>PLANO DE GERENCIAMENTO DAS AQUISIÇÕES</w:t>
       </w:r>
-      <w:bookmarkEnd w:id="26"/>
+      <w:bookmarkEnd w:id="32"/>
     </w:p>
     <w:p>
       <w:pPr>
@@ -10798,12 +10332,6 @@
       </w:r>
       <w:r>
         <w:rPr>
-          <w:color w:val="FF0000"/>
-        </w:rPr>
-        <w:t xml:space="preserve"> </w:t>
-      </w:r>
-      <w:r>
-        <w:rPr>
           <w:color w:val="0000FF"/>
         </w:rPr>
         <w:t xml:space="preserve">Exemplo: </w:t>
@@ -10819,21 +10347,7 @@
           <w:color w:val="0000FF"/>
         </w:rPr>
         <w:lastRenderedPageBreak/>
-        <w:t xml:space="preserve">serviços de impressão da Monografia (Entrega </w:t>
-      </w:r>
-      <w:proofErr w:type="gramStart"/>
-      <w:r>
-        <w:rPr>
-          <w:color w:val="0000FF"/>
-        </w:rPr>
-        <w:t>9</w:t>
-      </w:r>
-      <w:proofErr w:type="gramEnd"/>
-      <w:r>
-        <w:rPr>
-          <w:color w:val="0000FF"/>
-        </w:rPr>
-        <w:t xml:space="preserve"> e Entrega 10) e outras necessidades de desembolso de recursos financeiros.</w:t>
+        <w:t>serviços de impressão da Monografia (Entrega 9 e Entrega 10) e outras necessidades de desembolso de recursos financeiros.</w:t>
       </w:r>
     </w:p>
     <w:p>
@@ -10952,52 +10466,20 @@
         <w:rPr>
           <w:color w:val="FF0000"/>
         </w:rPr>
-        <w:t xml:space="preserve">Determinar os tipos de contratações a serem </w:t>
-      </w:r>
-      <w:proofErr w:type="gramStart"/>
-      <w:r>
-        <w:rPr>
-          <w:color w:val="FF0000"/>
-        </w:rPr>
-        <w:t>utilizadas, os modelos de RFP (</w:t>
-      </w:r>
-      <w:proofErr w:type="spellStart"/>
+        <w:t>Determinar os tipos de contratações a serem utilizadas, os modelos de RFP (</w:t>
+      </w:r>
       <w:r>
         <w:rPr>
           <w:i/>
           <w:color w:val="FF0000"/>
         </w:rPr>
-        <w:t>Request</w:t>
-      </w:r>
-      <w:proofErr w:type="spellEnd"/>
-      <w:r>
-        <w:rPr>
-          <w:i/>
-          <w:color w:val="FF0000"/>
-        </w:rPr>
-        <w:t xml:space="preserve"> For </w:t>
-      </w:r>
-      <w:proofErr w:type="spellStart"/>
-      <w:r>
-        <w:rPr>
-          <w:i/>
-          <w:color w:val="FF0000"/>
-        </w:rPr>
-        <w:t>Propouse</w:t>
-      </w:r>
-      <w:proofErr w:type="spellEnd"/>
-      <w:r>
-        <w:rPr>
-          <w:color w:val="FF0000"/>
-        </w:rPr>
-        <w:t>) e os critérios de seleção de fornecedores</w:t>
-      </w:r>
-      <w:proofErr w:type="gramEnd"/>
-      <w:r>
-        <w:rPr>
-          <w:color w:val="FF0000"/>
-        </w:rPr>
-        <w:t>.</w:t>
+        <w:t>Request For Propouse</w:t>
+      </w:r>
+      <w:r>
+        <w:rPr>
+          <w:color w:val="FF0000"/>
+        </w:rPr>
+        <w:t>) e os critérios de seleção de fornecedores.</w:t>
       </w:r>
     </w:p>
     <w:p>
@@ -11028,14 +10510,14 @@
       <w:pPr>
         <w:pStyle w:val="Ttulo3"/>
       </w:pPr>
-      <w:bookmarkStart w:id="27" w:name="_Toc408859322"/>
+      <w:bookmarkStart w:id="33" w:name="_Toc408859322"/>
       <w:r>
         <w:t xml:space="preserve">CRONOGRAMA DO </w:t>
       </w:r>
       <w:r>
         <w:t>PROJETO</w:t>
       </w:r>
-      <w:bookmarkEnd w:id="27"/>
+      <w:bookmarkEnd w:id="33"/>
     </w:p>
     <w:p>
       <w:pPr>
@@ -11060,36 +10542,13 @@
           <w:i/>
           <w:color w:val="FF0000"/>
         </w:rPr>
-        <w:t xml:space="preserve">Base </w:t>
-      </w:r>
-      <w:proofErr w:type="spellStart"/>
-      <w:r>
-        <w:rPr>
-          <w:i/>
-          <w:color w:val="FF0000"/>
-        </w:rPr>
-        <w:t>Line</w:t>
-      </w:r>
-      <w:proofErr w:type="spellEnd"/>
-      <w:r>
-        <w:rPr>
-          <w:color w:val="FF0000"/>
-        </w:rPr>
-        <w:t xml:space="preserve"> </w:t>
-      </w:r>
-      <w:proofErr w:type="gramStart"/>
-      <w:r>
-        <w:rPr>
-          <w:color w:val="FF0000"/>
-        </w:rPr>
-        <w:t>1</w:t>
-      </w:r>
-      <w:proofErr w:type="gramEnd"/>
-      <w:r>
-        <w:rPr>
-          <w:color w:val="FF0000"/>
-        </w:rPr>
-        <w:t>) d</w:t>
+        <w:t>Base Line</w:t>
+      </w:r>
+      <w:r>
+        <w:rPr>
+          <w:color w:val="FF0000"/>
+        </w:rPr>
+        <w:t>1) d</w:t>
       </w:r>
       <w:r>
         <w:rPr>
@@ -11127,11 +10586,11 @@
       <w:pPr>
         <w:pStyle w:val="Ttulo3"/>
       </w:pPr>
-      <w:bookmarkStart w:id="28" w:name="_Toc408859323"/>
+      <w:bookmarkStart w:id="34" w:name="_Toc408859323"/>
       <w:r>
         <w:t>REGISTRO DOS RISCOS DO PROJETO</w:t>
       </w:r>
-      <w:bookmarkEnd w:id="28"/>
+      <w:bookmarkEnd w:id="34"/>
     </w:p>
     <w:p>
       <w:pPr>
@@ -11178,14 +10637,14 @@
           <w:lang w:val="fr-FR"/>
         </w:rPr>
       </w:pPr>
-      <w:bookmarkStart w:id="29" w:name="_Toc408859324"/>
+      <w:bookmarkStart w:id="35" w:name="_Toc408859324"/>
       <w:r>
         <w:rPr>
           <w:lang w:val="fr-FR"/>
         </w:rPr>
         <w:t>Grupo de Processos de EXECUÇÃO</w:t>
       </w:r>
-      <w:bookmarkEnd w:id="29"/>
+      <w:bookmarkEnd w:id="35"/>
     </w:p>
     <w:p>
       <w:pPr>
@@ -11197,101 +10656,229 @@
         <w:rPr>
           <w:color w:val="0000FF"/>
         </w:rPr>
-        <w:t xml:space="preserve">Vide Observação do item </w:t>
-      </w:r>
-      <w:proofErr w:type="gramStart"/>
-      <w:r>
+        <w:t>Vide Observação do item 2.</w:t>
+      </w:r>
+    </w:p>
+    <w:p>
+      <w:pPr>
+        <w:rPr>
+          <w:color w:val="0070C0"/>
+        </w:rPr>
+      </w:pPr>
+      <w:r>
+        <w:rPr>
+          <w:color w:val="FF0000"/>
+        </w:rPr>
+        <w:t xml:space="preserve">Descrever de forma genérica os objetivos do Grupo de Processos de EXECUÇÃO do PMBOK 2008. Descrever </w:t>
+      </w:r>
+      <w:r>
+        <w:rPr>
+          <w:color w:val="FF0000"/>
+          <w:u w:val="single"/>
+        </w:rPr>
+        <w:t>quando</w:t>
+      </w:r>
+      <w:r>
+        <w:rPr>
+          <w:color w:val="FF0000"/>
+        </w:rPr>
+        <w:t xml:space="preserve"> e </w:t>
+      </w:r>
+      <w:r>
+        <w:rPr>
+          <w:color w:val="FF0000"/>
+          <w:u w:val="single"/>
+        </w:rPr>
+        <w:t>como</w:t>
+      </w:r>
+      <w:r>
+        <w:rPr>
+          <w:color w:val="FF0000"/>
+        </w:rPr>
+        <w:t xml:space="preserve"> os Processos deste Grupo foram executados, destacando o processo “</w:t>
+      </w:r>
+      <w:r>
+        <w:rPr>
+          <w:color w:val="FF0000"/>
+        </w:rPr>
+        <w:t>Realizar aGarantia daQualidade</w:t>
+      </w:r>
+      <w:r>
+        <w:rPr>
+          <w:color w:val="FF0000"/>
+        </w:rPr>
+        <w:t>”, informando se foi adotada alguma ação corretiva neste sentido.</w:t>
+      </w:r>
+    </w:p>
+    <w:p>
+      <w:pPr>
         <w:rPr>
           <w:color w:val="0000FF"/>
         </w:rPr>
-        <w:t>2</w:t>
-      </w:r>
-      <w:proofErr w:type="gramEnd"/>
+      </w:pPr>
+    </w:p>
+    <w:p>
+      <w:pPr>
+        <w:pStyle w:val="Ttulo2"/>
+        <w:rPr>
+          <w:lang w:val="fr-FR"/>
+        </w:rPr>
+      </w:pPr>
+      <w:bookmarkStart w:id="36" w:name="_Toc408859325"/>
+      <w:r>
+        <w:rPr>
+          <w:lang w:val="fr-FR"/>
+        </w:rPr>
+        <w:t>Grupo de Processos de MONITORAMENTO E CONTROLE</w:t>
+      </w:r>
+      <w:bookmarkEnd w:id="36"/>
+    </w:p>
+    <w:p>
+      <w:pPr>
+        <w:rPr>
+          <w:color w:val="FF0000"/>
+        </w:rPr>
+      </w:pPr>
       <w:r>
         <w:rPr>
           <w:color w:val="0000FF"/>
         </w:rPr>
+        <w:t>Vide Observação do item 2.</w:t>
+      </w:r>
+    </w:p>
+    <w:p>
+      <w:pPr>
+        <w:rPr>
+          <w:color w:val="FF0000"/>
+        </w:rPr>
+      </w:pPr>
+      <w:r>
+        <w:rPr>
+          <w:color w:val="FF0000"/>
+        </w:rPr>
+        <w:t xml:space="preserve">Descrever de forma genérica os objetivos do Grupo de Processos de </w:t>
+      </w:r>
+      <w:r>
+        <w:rPr>
+          <w:color w:val="FF0000"/>
+        </w:rPr>
+        <w:t>MONITORAMENTO E CONTROLE</w:t>
+      </w:r>
+      <w:r>
+        <w:rPr>
+          <w:color w:val="FF0000"/>
+        </w:rPr>
+        <w:t xml:space="preserve"> do PMBOK 2008. Descrever </w:t>
+      </w:r>
+      <w:r>
+        <w:rPr>
+          <w:color w:val="FF0000"/>
+          <w:u w:val="single"/>
+        </w:rPr>
+        <w:t>quando</w:t>
+      </w:r>
+      <w:r>
+        <w:rPr>
+          <w:color w:val="FF0000"/>
+        </w:rPr>
+        <w:t xml:space="preserve"> e </w:t>
+      </w:r>
+      <w:r>
+        <w:rPr>
+          <w:color w:val="FF0000"/>
+          <w:u w:val="single"/>
+        </w:rPr>
+        <w:t>como</w:t>
+      </w:r>
+      <w:r>
+        <w:rPr>
+          <w:color w:val="FF0000"/>
+        </w:rPr>
+        <w:t xml:space="preserve"> os Processos deste Grupo foram executados, destacando se houve alguma Mudança no Escopo do Projeto, e por </w:t>
+      </w:r>
+      <w:r>
+        <w:rPr>
+          <w:color w:val="FF0000"/>
+        </w:rPr>
+        <w:lastRenderedPageBreak/>
+        <w:t>consequência</w:t>
+      </w:r>
+      <w:r>
+        <w:rPr>
+          <w:color w:val="FF0000"/>
+        </w:rPr>
+        <w:t xml:space="preserve">alguma atualização no Cronograma </w:t>
+      </w:r>
+      <w:r>
+        <w:rPr>
+          <w:color w:val="FF0000"/>
+        </w:rPr>
+        <w:t>(Comentar os motivos que provocaram ajuste</w:t>
+      </w:r>
+      <w:r>
+        <w:rPr>
+          <w:color w:val="FF0000"/>
+        </w:rPr>
+        <w:t>s</w:t>
+      </w:r>
+      <w:r>
+        <w:rPr>
+          <w:color w:val="FF0000"/>
+        </w:rPr>
+        <w:t xml:space="preserve"> no Cronograma, como mudanças na Equipe </w:t>
+      </w:r>
+      <w:r>
+        <w:rPr>
+          <w:color w:val="FF0000"/>
+        </w:rPr>
+        <w:t>[</w:t>
+      </w:r>
+      <w:r>
+        <w:rPr>
+          <w:color w:val="FF0000"/>
+        </w:rPr>
+        <w:t>saída ou entrada de novo elemento, mudanças no Escopo do Produto, planejamento equivocado, etc</w:t>
+      </w:r>
+      <w:r>
+        <w:rPr>
+          <w:color w:val="FF0000"/>
+        </w:rPr>
+        <w:t>]</w:t>
+      </w:r>
+      <w:r>
+        <w:rPr>
+          <w:color w:val="FF0000"/>
+        </w:rPr>
+        <w:t xml:space="preserve">) </w:t>
+      </w:r>
+      <w:r>
+        <w:rPr>
+          <w:color w:val="FF0000"/>
+        </w:rPr>
+        <w:t>e na Linha de Base de Custos.</w:t>
+      </w:r>
+      <w:r>
+        <w:rPr>
+          <w:color w:val="FF0000"/>
+        </w:rPr>
+        <w:t xml:space="preserve"> Informar como se comportaram os Riscos do Projeto</w:t>
+      </w:r>
+      <w:r>
+        <w:rPr>
+          <w:color w:val="FF0000"/>
+        </w:rPr>
+        <w:t xml:space="preserve"> (Comentar como os riscos iniciais e os que surgiram durante o desenrolar do Projeto foram mitigados)</w:t>
+      </w:r>
+      <w:r>
+        <w:rPr>
+          <w:color w:val="FF0000"/>
+        </w:rPr>
         <w:t>.</w:t>
       </w:r>
     </w:p>
     <w:p>
       <w:pPr>
         <w:rPr>
-          <w:color w:val="0070C0"/>
-        </w:rPr>
-      </w:pPr>
-      <w:r>
-        <w:rPr>
-          <w:color w:val="FF0000"/>
-        </w:rPr>
-        <w:t xml:space="preserve">Descrever de forma genérica os objetivos do Grupo de Processos de EXECUÇÃO do PMBOK 2008. Descrever </w:t>
-      </w:r>
-      <w:r>
-        <w:rPr>
-          <w:color w:val="FF0000"/>
-          <w:u w:val="single"/>
-        </w:rPr>
-        <w:t>quando</w:t>
-      </w:r>
-      <w:r>
-        <w:rPr>
-          <w:color w:val="FF0000"/>
-        </w:rPr>
-        <w:t xml:space="preserve"> e </w:t>
-      </w:r>
-      <w:r>
-        <w:rPr>
-          <w:color w:val="FF0000"/>
-          <w:u w:val="single"/>
-        </w:rPr>
-        <w:t>como</w:t>
-      </w:r>
-      <w:r>
-        <w:rPr>
-          <w:color w:val="FF0000"/>
-        </w:rPr>
-        <w:t xml:space="preserve"> os Processos deste Grupo foram executados, destacando o processo “</w:t>
-      </w:r>
-      <w:r>
-        <w:rPr>
-          <w:color w:val="FF0000"/>
-        </w:rPr>
-        <w:t>Realizar a</w:t>
-      </w:r>
-      <w:r>
-        <w:rPr>
-          <w:color w:val="FF0000"/>
-        </w:rPr>
-        <w:t xml:space="preserve"> </w:t>
-      </w:r>
-      <w:r>
-        <w:rPr>
-          <w:color w:val="FF0000"/>
-        </w:rPr>
-        <w:t>Garantia da</w:t>
-      </w:r>
-      <w:r>
-        <w:rPr>
-          <w:color w:val="FF0000"/>
-        </w:rPr>
-        <w:t xml:space="preserve"> </w:t>
-      </w:r>
-      <w:r>
-        <w:rPr>
-          <w:color w:val="FF0000"/>
-        </w:rPr>
-        <w:t>Qualidade</w:t>
-      </w:r>
-      <w:r>
-        <w:rPr>
-          <w:color w:val="FF0000"/>
-        </w:rPr>
-        <w:t>”, informando se foi adotada alguma ação corretiva neste sentido.</w:t>
-      </w:r>
-    </w:p>
-    <w:p>
-      <w:pPr>
-        <w:rPr>
           <w:color w:val="0000FF"/>
         </w:rPr>
       </w:pPr>
@@ -11303,14 +10890,14 @@
           <w:lang w:val="fr-FR"/>
         </w:rPr>
       </w:pPr>
-      <w:bookmarkStart w:id="30" w:name="_Toc408859325"/>
+      <w:bookmarkStart w:id="37" w:name="_Toc408859326"/>
       <w:r>
         <w:rPr>
           <w:lang w:val="fr-FR"/>
         </w:rPr>
-        <w:t>Grupo de Processos de MONITORAMENTO E CONTROLE</w:t>
-      </w:r>
-      <w:bookmarkEnd w:id="30"/>
+        <w:t>Grupo de Processos de ENCERRAMENTO</w:t>
+      </w:r>
+      <w:bookmarkEnd w:id="37"/>
     </w:p>
     <w:p>
       <w:pPr>
@@ -11322,221 +10909,7 @@
         <w:rPr>
           <w:color w:val="0000FF"/>
         </w:rPr>
-        <w:t xml:space="preserve">Vide Observação do item </w:t>
-      </w:r>
-      <w:proofErr w:type="gramStart"/>
-      <w:r>
-        <w:rPr>
-          <w:color w:val="0000FF"/>
-        </w:rPr>
-        <w:t>2</w:t>
-      </w:r>
-      <w:proofErr w:type="gramEnd"/>
-      <w:r>
-        <w:rPr>
-          <w:color w:val="0000FF"/>
-        </w:rPr>
-        <w:t>.</w:t>
-      </w:r>
-    </w:p>
-    <w:p>
-      <w:pPr>
-        <w:rPr>
-          <w:color w:val="FF0000"/>
-        </w:rPr>
-      </w:pPr>
-      <w:r>
-        <w:rPr>
-          <w:color w:val="FF0000"/>
-        </w:rPr>
-        <w:t xml:space="preserve">Descrever de forma genérica os objetivos do Grupo de Processos de </w:t>
-      </w:r>
-      <w:r>
-        <w:rPr>
-          <w:color w:val="FF0000"/>
-        </w:rPr>
-        <w:t>MONITORAMENTO E CONTROLE</w:t>
-      </w:r>
-      <w:r>
-        <w:rPr>
-          <w:color w:val="FF0000"/>
-        </w:rPr>
-        <w:t xml:space="preserve"> do PMBOK 2008. Descrever </w:t>
-      </w:r>
-      <w:r>
-        <w:rPr>
-          <w:color w:val="FF0000"/>
-          <w:u w:val="single"/>
-        </w:rPr>
-        <w:t>quando</w:t>
-      </w:r>
-      <w:r>
-        <w:rPr>
-          <w:color w:val="FF0000"/>
-        </w:rPr>
-        <w:t xml:space="preserve"> e </w:t>
-      </w:r>
-      <w:r>
-        <w:rPr>
-          <w:color w:val="FF0000"/>
-          <w:u w:val="single"/>
-        </w:rPr>
-        <w:t>como</w:t>
-      </w:r>
-      <w:r>
-        <w:rPr>
-          <w:color w:val="FF0000"/>
-        </w:rPr>
-        <w:t xml:space="preserve"> os Processos deste Grupo foram executados, destacando se houve alguma Mudança no Escopo do Projeto, e por </w:t>
-      </w:r>
-      <w:r>
-        <w:rPr>
-          <w:color w:val="FF0000"/>
-        </w:rPr>
-        <w:t>consequência</w:t>
-      </w:r>
-      <w:r>
-        <w:rPr>
-          <w:color w:val="FF0000"/>
-        </w:rPr>
-        <w:t xml:space="preserve"> </w:t>
-      </w:r>
-      <w:r>
-        <w:rPr>
-          <w:color w:val="FF0000"/>
-        </w:rPr>
-        <w:lastRenderedPageBreak/>
-        <w:t xml:space="preserve">alguma atualização no Cronograma </w:t>
-      </w:r>
-      <w:r>
-        <w:rPr>
-          <w:color w:val="FF0000"/>
-        </w:rPr>
-        <w:t>(Comentar os motivos que provocaram ajuste</w:t>
-      </w:r>
-      <w:r>
-        <w:rPr>
-          <w:color w:val="FF0000"/>
-        </w:rPr>
-        <w:t>s</w:t>
-      </w:r>
-      <w:r>
-        <w:rPr>
-          <w:color w:val="FF0000"/>
-        </w:rPr>
-        <w:t xml:space="preserve"> no Cronograma, como mudanças na Equipe </w:t>
-      </w:r>
-      <w:r>
-        <w:rPr>
-          <w:color w:val="FF0000"/>
-        </w:rPr>
-        <w:t>[</w:t>
-      </w:r>
-      <w:r>
-        <w:rPr>
-          <w:color w:val="FF0000"/>
-        </w:rPr>
-        <w:t xml:space="preserve">saída ou entrada de novo elemento, mudanças no Escopo do Produto, planejamento equivocado, </w:t>
-      </w:r>
-      <w:proofErr w:type="spellStart"/>
-      <w:r>
-        <w:rPr>
-          <w:color w:val="FF0000"/>
-        </w:rPr>
-        <w:t>etc</w:t>
-      </w:r>
-      <w:proofErr w:type="spellEnd"/>
-      <w:r>
-        <w:rPr>
-          <w:color w:val="FF0000"/>
-        </w:rPr>
-        <w:t>]</w:t>
-      </w:r>
-      <w:r>
-        <w:rPr>
-          <w:color w:val="FF0000"/>
-        </w:rPr>
-        <w:t xml:space="preserve">) </w:t>
-      </w:r>
-      <w:r>
-        <w:rPr>
-          <w:color w:val="FF0000"/>
-        </w:rPr>
-        <w:t>e na Linha de Base de Custos.</w:t>
-      </w:r>
-      <w:r>
-        <w:rPr>
-          <w:color w:val="FF0000"/>
-        </w:rPr>
-        <w:t xml:space="preserve"> Informar como se comportaram os Riscos do Projeto</w:t>
-      </w:r>
-      <w:r>
-        <w:rPr>
-          <w:color w:val="FF0000"/>
-        </w:rPr>
-        <w:t xml:space="preserve"> (Comentar como os riscos iniciais e os que surgiram durante o desenrolar do Projeto foram mitigados)</w:t>
-      </w:r>
-      <w:r>
-        <w:rPr>
-          <w:color w:val="FF0000"/>
-        </w:rPr>
-        <w:t>.</w:t>
-      </w:r>
-      <w:r>
-        <w:rPr>
-          <w:color w:val="FF0000"/>
-        </w:rPr>
-        <w:t xml:space="preserve"> </w:t>
-      </w:r>
-    </w:p>
-    <w:p>
-      <w:pPr>
-        <w:rPr>
-          <w:color w:val="0000FF"/>
-        </w:rPr>
-      </w:pPr>
-    </w:p>
-    <w:p>
-      <w:pPr>
-        <w:pStyle w:val="Ttulo2"/>
-        <w:rPr>
-          <w:lang w:val="fr-FR"/>
-        </w:rPr>
-      </w:pPr>
-      <w:bookmarkStart w:id="31" w:name="_Toc408859326"/>
-      <w:r>
-        <w:rPr>
-          <w:lang w:val="fr-FR"/>
-        </w:rPr>
-        <w:t>Grupo de Processos de ENCERRAMENTO</w:t>
-      </w:r>
-      <w:bookmarkEnd w:id="31"/>
-    </w:p>
-    <w:p>
-      <w:pPr>
-        <w:rPr>
-          <w:color w:val="FF0000"/>
-        </w:rPr>
-      </w:pPr>
-      <w:r>
-        <w:rPr>
-          <w:color w:val="0000FF"/>
-        </w:rPr>
-        <w:t xml:space="preserve">Vide Observação do item </w:t>
-      </w:r>
-      <w:proofErr w:type="gramStart"/>
-      <w:r>
-        <w:rPr>
-          <w:color w:val="0000FF"/>
-        </w:rPr>
-        <w:t>2</w:t>
-      </w:r>
-      <w:proofErr w:type="gramEnd"/>
-      <w:r>
-        <w:rPr>
-          <w:color w:val="0000FF"/>
-        </w:rPr>
-        <w:t>.</w:t>
+        <w:t>Vide Observação do item 2.</w:t>
       </w:r>
     </w:p>
     <w:p>
@@ -11611,7 +10984,7 @@
           <w:sz w:val="28"/>
         </w:rPr>
       </w:pPr>
-      <w:bookmarkStart w:id="32" w:name="_Toc408859327"/>
+      <w:bookmarkStart w:id="38" w:name="_Toc408859327"/>
       <w:r>
         <w:rPr>
           <w:sz w:val="28"/>
@@ -11631,7 +11004,7 @@
         </w:rPr>
         <w:t xml:space="preserve"> de Informações</w:t>
       </w:r>
-      <w:bookmarkEnd w:id="32"/>
+      <w:bookmarkEnd w:id="38"/>
     </w:p>
     <w:p>
       <w:pPr>
@@ -11661,12 +11034,6 @@
         <w:rPr>
           <w:color w:val="FF0000"/>
         </w:rPr>
-        <w:t xml:space="preserve"> </w:t>
-      </w:r>
-      <w:r>
-        <w:rPr>
-          <w:color w:val="FF0000"/>
-        </w:rPr>
         <w:t xml:space="preserve">Citar as Etapas do desenvolvimento do Sistema (Análise, </w:t>
       </w:r>
       <w:r>
@@ -11680,21 +11047,7 @@
         <w:rPr>
           <w:color w:val="FF0000"/>
         </w:rPr>
-        <w:t xml:space="preserve">, Codificação e Testes, </w:t>
-      </w:r>
-      <w:proofErr w:type="spellStart"/>
-      <w:r>
-        <w:rPr>
-          <w:color w:val="FF0000"/>
-        </w:rPr>
-        <w:t>etc</w:t>
-      </w:r>
-      <w:proofErr w:type="spellEnd"/>
-      <w:r>
-        <w:rPr>
-          <w:color w:val="FF0000"/>
-        </w:rPr>
-        <w:t>) e que os documentos gerados em cada Etapa serão apresentados nos itens que se seguem</w:t>
+        <w:t>, Codificação e Testes, etc) e que os documentos gerados em cada Etapa serão apresentados nos itens que se seguem</w:t>
       </w:r>
       <w:r>
         <w:rPr>
@@ -11752,59 +11105,41 @@
         </w:rPr>
         <w:t>Método UP (</w:t>
       </w:r>
-      <w:proofErr w:type="spellStart"/>
       <w:r>
         <w:rPr>
           <w:i/>
           <w:color w:val="0000FF"/>
         </w:rPr>
-        <w:t>Unified</w:t>
-      </w:r>
-      <w:proofErr w:type="spellEnd"/>
-      <w:r>
-        <w:rPr>
-          <w:i/>
+        <w:t>UnifiedProcess</w:t>
+      </w:r>
+      <w:r>
+        <w:rPr>
           <w:color w:val="0000FF"/>
         </w:rPr>
-        <w:t xml:space="preserve"> </w:t>
-      </w:r>
-      <w:proofErr w:type="spellStart"/>
-      <w:r>
-        <w:rPr>
-          <w:i/>
+        <w:t>) ou ITERATIVO ou ÁGIL (</w:t>
+      </w:r>
+      <w:r>
+        <w:rPr>
           <w:color w:val="0000FF"/>
         </w:rPr>
-        <w:t>Process</w:t>
-      </w:r>
-      <w:proofErr w:type="spellEnd"/>
+        <w:t>SCRUM</w:t>
+      </w:r>
       <w:r>
         <w:rPr>
           <w:color w:val="0000FF"/>
         </w:rPr>
-        <w:t>) ou ITERATIVO ou ÁGIL (</w:t>
+        <w:t>, XP e outros)</w:t>
       </w:r>
       <w:r>
         <w:rPr>
           <w:color w:val="0000FF"/>
         </w:rPr>
-        <w:t>SCRUM</w:t>
+        <w:t xml:space="preserve">, apresentar </w:t>
       </w:r>
       <w:r>
         <w:rPr>
           <w:color w:val="0000FF"/>
         </w:rPr>
-        <w:t>, XP e outros)</w:t>
-      </w:r>
-      <w:r>
-        <w:rPr>
-          <w:color w:val="0000FF"/>
-        </w:rPr>
-        <w:t xml:space="preserve">, apresentar </w:t>
-      </w:r>
-      <w:r>
-        <w:rPr>
-          <w:color w:val="0000FF"/>
-        </w:rPr>
         <w:t>a documentação de cada ITERAÇÃO.</w:t>
       </w:r>
     </w:p>
@@ -11822,199 +11157,127 @@
           <w:lang w:val="fr-FR"/>
         </w:rPr>
       </w:pPr>
-      <w:bookmarkStart w:id="33" w:name="_Toc512930909"/>
-      <w:bookmarkStart w:id="34" w:name="_Toc452813581"/>
-      <w:bookmarkStart w:id="35" w:name="_Toc447960005"/>
-      <w:bookmarkStart w:id="36" w:name="_Toc18208268"/>
-      <w:bookmarkStart w:id="37" w:name="_Toc436203381"/>
-      <w:bookmarkStart w:id="38" w:name="_Toc408859328"/>
+      <w:bookmarkStart w:id="39" w:name="_Toc512930909"/>
+      <w:bookmarkStart w:id="40" w:name="_Toc452813581"/>
+      <w:bookmarkStart w:id="41" w:name="_Toc447960005"/>
+      <w:bookmarkStart w:id="42" w:name="_Toc18208268"/>
+      <w:bookmarkStart w:id="43" w:name="_Toc408859328"/>
+      <w:bookmarkStart w:id="44" w:name="_Toc436203381"/>
       <w:r>
         <w:rPr>
           <w:lang w:val="fr-FR"/>
         </w:rPr>
         <w:t>Produtos da Etapa de ANALISE</w:t>
-      </w:r>
-      <w:bookmarkEnd w:id="33"/>
-      <w:bookmarkEnd w:id="34"/>
-      <w:bookmarkEnd w:id="35"/>
-      <w:bookmarkEnd w:id="36"/>
-      <w:bookmarkEnd w:id="38"/>
-    </w:p>
-    <w:p>
-      <w:pPr>
-        <w:rPr>
-          <w:color w:val="FF0000"/>
-        </w:rPr>
-      </w:pPr>
-      <w:r>
-        <w:rPr>
-          <w:color w:val="FF0000"/>
-        </w:rPr>
-        <w:t>Descrever de forma genérica os objetivos da Etapa de ANALISE e relacionar os documentos que foram gerados nesta Etapa, que serão apresentados nos itens que se seguem.</w:t>
-      </w:r>
-    </w:p>
-    <w:p>
-      <w:pPr>
-        <w:pStyle w:val="Corpodetexto"/>
-      </w:pPr>
-    </w:p>
-    <w:p>
-      <w:pPr>
-        <w:pStyle w:val="Ttulo3"/>
-      </w:pPr>
-      <w:bookmarkStart w:id="39" w:name="_Toc512930912"/>
-      <w:bookmarkStart w:id="40" w:name="_Toc452813585"/>
-      <w:bookmarkStart w:id="41" w:name="_Toc436203384"/>
-      <w:bookmarkStart w:id="42" w:name="_Toc425054386"/>
-      <w:bookmarkStart w:id="43" w:name="_Toc422186479"/>
-      <w:bookmarkStart w:id="44" w:name="_Toc346297773"/>
-      <w:bookmarkStart w:id="45" w:name="_Toc342757864"/>
-      <w:bookmarkStart w:id="46" w:name="_Toc18208271"/>
-      <w:bookmarkStart w:id="47" w:name="_Toc408859329"/>
-      <w:r>
-        <w:t>Ambiente do Usuário</w:t>
       </w:r>
       <w:bookmarkEnd w:id="39"/>
       <w:bookmarkEnd w:id="40"/>
       <w:bookmarkEnd w:id="41"/>
       <w:bookmarkEnd w:id="42"/>
       <w:bookmarkEnd w:id="43"/>
-      <w:bookmarkEnd w:id="44"/>
+    </w:p>
+    <w:p>
+      <w:pPr>
+        <w:rPr>
+          <w:color w:val="FF0000"/>
+        </w:rPr>
+      </w:pPr>
+      <w:r>
+        <w:rPr>
+          <w:color w:val="FF0000"/>
+        </w:rPr>
+        <w:t>Descrever de forma genérica os objetivos da Etapa de ANALISE e relacionar os documentos que foram gerados nesta Etapa, que serão apresentados nos itens que se seguem.</w:t>
+      </w:r>
+    </w:p>
+    <w:p>
+      <w:pPr>
+        <w:pStyle w:val="Corpodetexto"/>
+      </w:pPr>
+    </w:p>
+    <w:p>
+      <w:pPr>
+        <w:pStyle w:val="Ttulo3"/>
+      </w:pPr>
+      <w:bookmarkStart w:id="45" w:name="_Toc512930912"/>
+      <w:bookmarkStart w:id="46" w:name="_Toc452813585"/>
+      <w:bookmarkStart w:id="47" w:name="_Toc436203384"/>
+      <w:bookmarkStart w:id="48" w:name="_Toc425054386"/>
+      <w:bookmarkStart w:id="49" w:name="_Toc422186479"/>
+      <w:bookmarkStart w:id="50" w:name="_Toc346297773"/>
+      <w:bookmarkStart w:id="51" w:name="_Toc342757864"/>
+      <w:bookmarkStart w:id="52" w:name="_Toc18208271"/>
+      <w:bookmarkStart w:id="53" w:name="_Toc408859329"/>
+      <w:r>
+        <w:t>Ambiente do Usuário</w:t>
+      </w:r>
       <w:bookmarkEnd w:id="45"/>
       <w:bookmarkEnd w:id="46"/>
       <w:bookmarkEnd w:id="47"/>
-    </w:p>
-    <w:p>
-      <w:pPr>
-        <w:rPr>
-          <w:color w:val="FF0000"/>
-        </w:rPr>
-      </w:pPr>
-      <w:r>
-        <w:rPr>
-          <w:color w:val="FF0000"/>
-        </w:rPr>
-        <w:t>Detalhar</w:t>
-      </w:r>
-      <w:r>
-        <w:rPr>
-          <w:color w:val="FF0000"/>
-        </w:rPr>
-        <w:t xml:space="preserve"> o ambiente de trabalho do usuário-alvo. </w:t>
-      </w:r>
-      <w:r>
-        <w:rPr>
-          <w:color w:val="0000FF"/>
-        </w:rPr>
-        <w:t>Exemplo</w:t>
-      </w:r>
-      <w:r>
-        <w:rPr>
-          <w:color w:val="0000FF"/>
-        </w:rPr>
-        <w:t>:</w:t>
-      </w:r>
-      <w:r>
-        <w:rPr>
-          <w:color w:val="0000FF"/>
-        </w:rPr>
-        <w:t xml:space="preserve"> </w:t>
-      </w:r>
-      <w:r>
-        <w:rPr>
-          <w:color w:val="0000FF"/>
-        </w:rPr>
-        <w:t>Número de pessoas envolvidas na execução da tarefa? Isso está mudando?</w:t>
-      </w:r>
-      <w:r>
-        <w:rPr>
-          <w:color w:val="0000FF"/>
-        </w:rPr>
-        <w:t xml:space="preserve"> </w:t>
-      </w:r>
-      <w:r>
-        <w:rPr>
-          <w:color w:val="0000FF"/>
-        </w:rPr>
-        <w:t>Qual é a duração de um ciclo de tarefas? Qual é o tempo gasto em cada atividade? Isso está mudando?</w:t>
-      </w:r>
-      <w:r>
-        <w:rPr>
-          <w:color w:val="0000FF"/>
-        </w:rPr>
-        <w:t xml:space="preserve"> </w:t>
-      </w:r>
-      <w:r>
-        <w:rPr>
-          <w:color w:val="0000FF"/>
-        </w:rPr>
-        <w:t>Existem restrições ambientais exclusivas: telefone celular, ambientes ao ar livre, uso em aeronaves e assim por diante?</w:t>
-      </w:r>
-      <w:r>
-        <w:rPr>
-          <w:color w:val="0000FF"/>
-        </w:rPr>
-        <w:t xml:space="preserve"> </w:t>
-      </w:r>
-      <w:r>
-        <w:rPr>
-          <w:color w:val="0000FF"/>
-        </w:rPr>
-        <w:t>Que plataformas de sistema são utilizadas hoje? Quais são as futuras plataformas?</w:t>
-      </w:r>
-      <w:r>
-        <w:rPr>
-          <w:color w:val="0000FF"/>
-        </w:rPr>
-        <w:t xml:space="preserve"> </w:t>
-      </w:r>
-      <w:r>
-        <w:rPr>
-          <w:color w:val="0000FF"/>
-        </w:rPr>
-        <w:t>Que outros aplicativos estão em uso? É necessário que o seu aplicativo interaja com eles?</w:t>
-      </w:r>
-      <w:r>
-        <w:rPr>
-          <w:color w:val="0000FF"/>
-        </w:rPr>
-        <w:t xml:space="preserve"> </w:t>
-      </w:r>
-      <w:r>
-        <w:rPr>
-          <w:color w:val="0000FF"/>
-        </w:rPr>
-        <w:t>Este é o ponto em que podem ser incluídos fragmentos do Modelo de Negócios para resumir a tar</w:t>
-      </w:r>
-      <w:r>
-        <w:rPr>
-          <w:color w:val="0000FF"/>
-        </w:rPr>
-        <w:t>efa e os papéis envolvidos etc.</w:t>
-      </w:r>
-    </w:p>
-    <w:p>
-      <w:pPr>
-        <w:rPr>
-          <w:color w:val="0000FF"/>
-        </w:rPr>
-      </w:pPr>
-    </w:p>
-    <w:p>
-      <w:pPr>
-        <w:pStyle w:val="Ttulo3"/>
-      </w:pPr>
-      <w:bookmarkStart w:id="48" w:name="_Toc512930913"/>
-      <w:bookmarkStart w:id="49" w:name="_Toc452813588"/>
-      <w:bookmarkStart w:id="50" w:name="_Toc18208272"/>
-      <w:bookmarkStart w:id="51" w:name="_Toc408859330"/>
-      <w:r>
-        <w:t>Resumo das Principais Necessidades dos Usuários</w:t>
-      </w:r>
       <w:bookmarkEnd w:id="48"/>
       <w:bookmarkEnd w:id="49"/>
       <w:bookmarkEnd w:id="50"/>
       <w:bookmarkEnd w:id="51"/>
+      <w:bookmarkEnd w:id="52"/>
+      <w:bookmarkEnd w:id="53"/>
+    </w:p>
+    <w:p>
+      <w:pPr>
+        <w:rPr>
+          <w:color w:val="FF0000"/>
+        </w:rPr>
+      </w:pPr>
+      <w:r>
+        <w:rPr>
+          <w:color w:val="FF0000"/>
+        </w:rPr>
+        <w:t>Detalhar</w:t>
+      </w:r>
+      <w:r>
+        <w:rPr>
+          <w:color w:val="FF0000"/>
+        </w:rPr>
+        <w:t xml:space="preserve"> o ambiente de trabalho do usuário-alvo. </w:t>
+      </w:r>
+      <w:r>
+        <w:rPr>
+          <w:color w:val="0000FF"/>
+        </w:rPr>
+        <w:t>Exemplo</w:t>
+      </w:r>
+      <w:r>
+        <w:rPr>
+          <w:color w:val="0000FF"/>
+        </w:rPr>
+        <w:t>:Número de pessoas envolvidas na execução da tarefa? Isso está mudando?Qual é a duração de um ciclo de tarefas? Qual é o tempo gasto em cada atividade? Isso está mudando?Existem restrições ambientais exclusivas: telefone celular, ambientes ao ar livre, uso em aeronaves e assim por diante?Que plataformas de sistema são utilizadas hoje? Quais são as futuras plataformas?Que outros aplicativos estão em uso? É necessário que o seu aplicativo interaja com eles?Este é o ponto em que podem ser incluídos fragmentos do Modelo de Negócios para resumir a tar</w:t>
+      </w:r>
+      <w:r>
+        <w:rPr>
+          <w:color w:val="0000FF"/>
+        </w:rPr>
+        <w:t>efa e os papéis envolvidos etc.</w:t>
+      </w:r>
+    </w:p>
+    <w:p>
+      <w:pPr>
+        <w:rPr>
+          <w:color w:val="0000FF"/>
+        </w:rPr>
+      </w:pPr>
+    </w:p>
+    <w:p>
+      <w:pPr>
+        <w:pStyle w:val="Ttulo3"/>
+      </w:pPr>
+      <w:bookmarkStart w:id="54" w:name="_Toc512930913"/>
+      <w:bookmarkStart w:id="55" w:name="_Toc452813588"/>
+      <w:bookmarkStart w:id="56" w:name="_Toc18208272"/>
+      <w:bookmarkStart w:id="57" w:name="_Toc408859330"/>
+      <w:r>
+        <w:t>Resumo das Principais Necessidades dos Usuários</w:t>
+      </w:r>
+      <w:bookmarkEnd w:id="54"/>
+      <w:bookmarkEnd w:id="55"/>
+      <w:bookmarkEnd w:id="56"/>
+      <w:bookmarkEnd w:id="57"/>
     </w:p>
     <w:p>
       <w:pPr>
@@ -12122,12 +11385,6 @@
         <w:rPr>
           <w:color w:val="FF0000"/>
         </w:rPr>
-        <w:t xml:space="preserve"> </w:t>
-      </w:r>
-      <w:r>
-        <w:rPr>
-          <w:color w:val="FF0000"/>
-        </w:rPr>
         <w:t>a tabela a seguir</w:t>
       </w:r>
     </w:p>
@@ -12135,7 +11392,7 @@
       <w:pPr>
         <w:pStyle w:val="Legenda"/>
       </w:pPr>
-      <w:bookmarkStart w:id="52" w:name="_Toc408859287"/>
+      <w:bookmarkStart w:id="58" w:name="_Toc408859287"/>
       <w:r>
         <w:t xml:space="preserve">Tabela </w:t>
       </w:r>
@@ -12161,23 +11418,12 @@
         <w:fldChar w:fldCharType="end"/>
       </w:r>
       <w:r>
-        <w:t xml:space="preserve"> </w:t>
-      </w:r>
-      <w:r>
         <w:t>-</w:t>
       </w:r>
       <w:r>
-        <w:t xml:space="preserve"> </w:t>
-      </w:r>
-      <w:proofErr w:type="gramStart"/>
-      <w:r>
-        <w:t>Principais</w:t>
-      </w:r>
-      <w:proofErr w:type="gramEnd"/>
-      <w:r>
-        <w:t xml:space="preserve"> Necessidades dos Usuários</w:t>
-      </w:r>
-      <w:bookmarkEnd w:id="52"/>
+        <w:t>Principais Necessidades dos Usuários</w:t>
+      </w:r>
+      <w:bookmarkEnd w:id="58"/>
     </w:p>
     <w:tbl>
       <w:tblPr>
@@ -12191,7 +11437,7 @@
           <w:insideV w:val="single" w:sz="6" w:space="0" w:color="000000"/>
         </w:tblBorders>
         <w:tblLayout w:type="fixed"/>
-        <w:tblLook w:val="0000" w:firstRow="0" w:lastRow="0" w:firstColumn="0" w:lastColumn="0" w:noHBand="0" w:noVBand="0"/>
+        <w:tblLook w:val="0000"/>
       </w:tblPr>
       <w:tblGrid>
         <w:gridCol w:w="2943"/>
@@ -12361,27 +11607,7 @@
               <w:rPr>
                 <w:color w:val="0000FF"/>
               </w:rPr>
-              <w:t>édia</w:t>
-            </w:r>
-            <w:proofErr w:type="gramStart"/>
-            <w:r>
-              <w:rPr>
-                <w:color w:val="0000FF"/>
-              </w:rPr>
-              <w:t xml:space="preserve"> </w:t>
-            </w:r>
-            <w:r>
-              <w:rPr>
-                <w:color w:val="0000FF"/>
-              </w:rPr>
-              <w:t xml:space="preserve"> </w:t>
-            </w:r>
-            <w:proofErr w:type="gramEnd"/>
-            <w:r>
-              <w:rPr>
-                <w:color w:val="0000FF"/>
-              </w:rPr>
-              <w:t xml:space="preserve">ou </w:t>
+              <w:t xml:space="preserve">édiaou </w:t>
             </w:r>
             <w:r>
               <w:rPr>
@@ -12474,27 +11700,7 @@
               <w:rPr>
                 <w:color w:val="0000FF"/>
               </w:rPr>
-              <w:t>édia</w:t>
-            </w:r>
-            <w:proofErr w:type="gramStart"/>
-            <w:r>
-              <w:rPr>
-                <w:color w:val="0000FF"/>
-              </w:rPr>
-              <w:t xml:space="preserve"> </w:t>
-            </w:r>
-            <w:r>
-              <w:rPr>
-                <w:color w:val="0000FF"/>
-              </w:rPr>
-              <w:t xml:space="preserve"> </w:t>
-            </w:r>
-            <w:proofErr w:type="gramEnd"/>
-            <w:r>
-              <w:rPr>
-                <w:color w:val="0000FF"/>
-              </w:rPr>
-              <w:t xml:space="preserve">ou </w:t>
+              <w:t xml:space="preserve">édiaou </w:t>
             </w:r>
             <w:r>
               <w:rPr>
@@ -12553,282 +11759,248 @@
       <w:pPr>
         <w:pStyle w:val="Ttulo3"/>
       </w:pPr>
-      <w:bookmarkStart w:id="53" w:name="_Toc512930914"/>
-      <w:bookmarkStart w:id="54" w:name="_Toc452813589"/>
-      <w:bookmarkStart w:id="55" w:name="_Toc18208273"/>
-      <w:bookmarkStart w:id="56" w:name="_Toc408859331"/>
+      <w:bookmarkStart w:id="59" w:name="_Toc512930914"/>
+      <w:bookmarkStart w:id="60" w:name="_Toc452813589"/>
+      <w:bookmarkStart w:id="61" w:name="_Toc18208273"/>
+      <w:bookmarkStart w:id="62" w:name="_Toc408859331"/>
       <w:r>
         <w:t>Alternativas e Concorrência</w:t>
       </w:r>
-      <w:bookmarkEnd w:id="53"/>
-      <w:bookmarkEnd w:id="54"/>
-      <w:bookmarkEnd w:id="55"/>
-      <w:bookmarkEnd w:id="56"/>
-    </w:p>
-    <w:p>
-      <w:pPr>
-        <w:rPr>
-          <w:color w:val="FF0000"/>
-        </w:rPr>
-      </w:pPr>
-      <w:r>
-        <w:rPr>
-          <w:color w:val="FF0000"/>
-        </w:rPr>
-        <w:t>Identifi</w:t>
-      </w:r>
-      <w:r>
-        <w:rPr>
-          <w:color w:val="FF0000"/>
-        </w:rPr>
-        <w:t xml:space="preserve">car </w:t>
-      </w:r>
-      <w:r>
-        <w:rPr>
-          <w:color w:val="FF0000"/>
-        </w:rPr>
-        <w:t xml:space="preserve">as alternativas que o </w:t>
-      </w:r>
-      <w:r>
-        <w:rPr>
-          <w:color w:val="FF0000"/>
-        </w:rPr>
-        <w:t>usuário</w:t>
-      </w:r>
-      <w:r>
-        <w:rPr>
-          <w:color w:val="FF0000"/>
-        </w:rPr>
-        <w:t xml:space="preserve"> considera </w:t>
-      </w:r>
-      <w:proofErr w:type="gramStart"/>
-      <w:r>
-        <w:rPr>
-          <w:color w:val="FF0000"/>
-        </w:rPr>
-        <w:t>disponíveis</w:t>
-      </w:r>
-      <w:proofErr w:type="gramEnd"/>
-      <w:r>
-        <w:rPr>
-          <w:color w:val="FF0000"/>
-        </w:rPr>
-        <w:t xml:space="preserve">. Entre elas podem estar incluídas a compra de um produto </w:t>
-      </w:r>
-      <w:r>
-        <w:rPr>
-          <w:color w:val="FF0000"/>
-        </w:rPr>
-        <w:t>pronto (pacote de software)</w:t>
-      </w:r>
-      <w:r>
-        <w:rPr>
-          <w:color w:val="FF0000"/>
-        </w:rPr>
-        <w:t xml:space="preserve">, a criação de uma solução local ou a simples manutenção do </w:t>
-      </w:r>
-      <w:r>
-        <w:rPr>
-          <w:i/>
-          <w:color w:val="FF0000"/>
-        </w:rPr>
-        <w:t>status quo</w:t>
-      </w:r>
-      <w:r>
-        <w:rPr>
-          <w:color w:val="FF0000"/>
-        </w:rPr>
-        <w:t>. Liste todas as opções conhecidas que a concorrência oferece ou que podem se tornar disponíveis. Inclua os principais pontos fortes e pontos fracos de cada concorrente segundo o ponto de vista do usuário final.</w:t>
-      </w:r>
-    </w:p>
-    <w:p>
-      <w:pPr>
-        <w:rPr>
-          <w:color w:val="0000FF"/>
-        </w:rPr>
-      </w:pPr>
-    </w:p>
-    <w:p>
-      <w:pPr>
-        <w:pStyle w:val="Ttulo3"/>
-      </w:pPr>
-      <w:bookmarkStart w:id="57" w:name="_Toc512930915"/>
-      <w:bookmarkStart w:id="58" w:name="_Toc452813590"/>
-      <w:bookmarkStart w:id="59" w:name="_Toc436203387"/>
-      <w:bookmarkStart w:id="60" w:name="_Toc18208274"/>
-      <w:bookmarkStart w:id="61" w:name="_Toc408859332"/>
-      <w:bookmarkEnd w:id="37"/>
-      <w:r>
-        <w:t xml:space="preserve">Visão </w:t>
-      </w:r>
-      <w:r>
-        <w:t>Geral</w:t>
-      </w:r>
-      <w:r>
-        <w:t xml:space="preserve"> do Produto</w:t>
-      </w:r>
-      <w:bookmarkEnd w:id="57"/>
-      <w:bookmarkEnd w:id="58"/>
       <w:bookmarkEnd w:id="59"/>
       <w:bookmarkEnd w:id="60"/>
       <w:bookmarkEnd w:id="61"/>
-    </w:p>
-    <w:p>
-      <w:pPr>
-        <w:rPr>
-          <w:color w:val="FF0000"/>
-        </w:rPr>
-      </w:pPr>
-      <w:r>
-        <w:rPr>
-          <w:color w:val="FF0000"/>
-        </w:rPr>
-        <w:t xml:space="preserve">Apresentar </w:t>
-      </w:r>
-      <w:r>
-        <w:rPr>
-          <w:color w:val="FF0000"/>
-        </w:rPr>
-        <w:t xml:space="preserve">uma visão de </w:t>
-      </w:r>
-      <w:r>
-        <w:rPr>
-          <w:color w:val="FF0000"/>
-        </w:rPr>
-        <w:t>nível superior dos recursos do Produto, interfaces com outros A</w:t>
-      </w:r>
-      <w:r>
-        <w:rPr>
-          <w:color w:val="FF0000"/>
-        </w:rPr>
-        <w:t>plicativos e config</w:t>
-      </w:r>
-      <w:r>
-        <w:rPr>
-          <w:color w:val="FF0000"/>
-        </w:rPr>
-        <w:t>urações de S</w:t>
-      </w:r>
-      <w:r>
-        <w:rPr>
-          <w:color w:val="FF0000"/>
-        </w:rPr>
-        <w:t xml:space="preserve">istema. Ela geralmente é constituída </w:t>
-      </w:r>
-      <w:r>
-        <w:rPr>
-          <w:color w:val="FF0000"/>
-        </w:rPr>
-        <w:t xml:space="preserve">de </w:t>
-      </w:r>
-      <w:proofErr w:type="gramStart"/>
-      <w:r>
-        <w:rPr>
-          <w:color w:val="FF0000"/>
-        </w:rPr>
-        <w:t>2</w:t>
-      </w:r>
-      <w:proofErr w:type="gramEnd"/>
-      <w:r>
-        <w:rPr>
-          <w:color w:val="FF0000"/>
-        </w:rPr>
-        <w:t xml:space="preserve"> </w:t>
-      </w:r>
-      <w:r>
-        <w:rPr>
-          <w:color w:val="FF0000"/>
-        </w:rPr>
-        <w:t xml:space="preserve">subseções: </w:t>
-      </w:r>
-      <w:r>
-        <w:rPr>
-          <w:color w:val="FF0000"/>
-        </w:rPr>
-        <w:t xml:space="preserve">Perspectiva do </w:t>
-      </w:r>
-      <w:r>
-        <w:rPr>
-          <w:color w:val="FF0000"/>
-        </w:rPr>
-        <w:t>P</w:t>
-      </w:r>
-      <w:r>
-        <w:rPr>
-          <w:color w:val="FF0000"/>
-        </w:rPr>
-        <w:t>roduto</w:t>
-      </w:r>
-      <w:r>
-        <w:rPr>
-          <w:color w:val="FF0000"/>
-        </w:rPr>
-        <w:t xml:space="preserve"> e </w:t>
-      </w:r>
-      <w:r>
-        <w:rPr>
-          <w:color w:val="FF0000"/>
-        </w:rPr>
-        <w:t>Suposi</w:t>
-      </w:r>
-      <w:r>
-        <w:rPr>
-          <w:color w:val="FF0000"/>
-        </w:rPr>
-        <w:t xml:space="preserve">ções e </w:t>
-      </w:r>
-      <w:r>
-        <w:rPr>
-          <w:color w:val="FF0000"/>
-        </w:rPr>
-        <w:t>D</w:t>
-      </w:r>
-      <w:r>
-        <w:rPr>
-          <w:color w:val="FF0000"/>
-        </w:rPr>
-        <w:t>ependências</w:t>
-      </w:r>
-    </w:p>
-    <w:p>
-      <w:pPr>
-        <w:pStyle w:val="Ttulo4"/>
-        <w:rPr>
-          <w:b/>
-          <w:i w:val="0"/>
-          <w:sz w:val="22"/>
-          <w:szCs w:val="22"/>
-        </w:rPr>
-      </w:pPr>
-      <w:bookmarkStart w:id="62" w:name="_Toc512930916"/>
-      <w:bookmarkStart w:id="63" w:name="_Toc452813591"/>
-      <w:bookmarkStart w:id="64" w:name="_Toc436203388"/>
-      <w:bookmarkStart w:id="65" w:name="_Toc425054391"/>
-      <w:bookmarkStart w:id="66" w:name="_Toc422186484"/>
-      <w:bookmarkStart w:id="67" w:name="_Toc346297778"/>
-      <w:bookmarkStart w:id="68" w:name="_Toc342757867"/>
-      <w:bookmarkStart w:id="69" w:name="_Toc339784266"/>
-      <w:bookmarkStart w:id="70" w:name="_Toc339783677"/>
-      <w:bookmarkStart w:id="71" w:name="_Toc323533353"/>
-      <w:bookmarkStart w:id="72" w:name="_Toc320279476"/>
-      <w:bookmarkStart w:id="73" w:name="_Toc320274603"/>
-      <w:bookmarkStart w:id="74" w:name="_Toc318088998"/>
-      <w:bookmarkStart w:id="75" w:name="_Toc18208275"/>
-      <w:r>
-        <w:rPr>
-          <w:b/>
-          <w:i w:val="0"/>
-          <w:sz w:val="22"/>
-          <w:szCs w:val="22"/>
-        </w:rPr>
-        <w:t>Perspectiva do Produto</w:t>
-      </w:r>
       <w:bookmarkEnd w:id="62"/>
+    </w:p>
+    <w:p>
+      <w:pPr>
+        <w:rPr>
+          <w:color w:val="FF0000"/>
+        </w:rPr>
+      </w:pPr>
+      <w:r>
+        <w:rPr>
+          <w:color w:val="FF0000"/>
+        </w:rPr>
+        <w:t>Identifi</w:t>
+      </w:r>
+      <w:r>
+        <w:rPr>
+          <w:color w:val="FF0000"/>
+        </w:rPr>
+        <w:t xml:space="preserve">car </w:t>
+      </w:r>
+      <w:r>
+        <w:rPr>
+          <w:color w:val="FF0000"/>
+        </w:rPr>
+        <w:t xml:space="preserve">as alternativas que o </w:t>
+      </w:r>
+      <w:r>
+        <w:rPr>
+          <w:color w:val="FF0000"/>
+        </w:rPr>
+        <w:t>usuário</w:t>
+      </w:r>
+      <w:r>
+        <w:rPr>
+          <w:color w:val="FF0000"/>
+        </w:rPr>
+        <w:t xml:space="preserve"> considera disponíveis. Entre elas podem estar incluídas a compra de um produto </w:t>
+      </w:r>
+      <w:r>
+        <w:rPr>
+          <w:color w:val="FF0000"/>
+        </w:rPr>
+        <w:t>pronto (pacote de software)</w:t>
+      </w:r>
+      <w:r>
+        <w:rPr>
+          <w:color w:val="FF0000"/>
+        </w:rPr>
+        <w:t xml:space="preserve">, a criação de uma solução local ou a simples manutenção do </w:t>
+      </w:r>
+      <w:r>
+        <w:rPr>
+          <w:i/>
+          <w:color w:val="FF0000"/>
+        </w:rPr>
+        <w:t>status quo</w:t>
+      </w:r>
+      <w:r>
+        <w:rPr>
+          <w:color w:val="FF0000"/>
+        </w:rPr>
+        <w:t>. Liste todas as opções conhecidas que a concorrência oferece ou que podem se tornar disponíveis. Inclua os principais pontos fortes e pontos fracos de cada concorrente segundo o ponto de vista do usuário final.</w:t>
+      </w:r>
+    </w:p>
+    <w:p>
+      <w:pPr>
+        <w:rPr>
+          <w:color w:val="0000FF"/>
+        </w:rPr>
+      </w:pPr>
+    </w:p>
+    <w:p>
+      <w:pPr>
+        <w:pStyle w:val="Ttulo3"/>
+      </w:pPr>
+      <w:bookmarkStart w:id="63" w:name="_Toc512930915"/>
+      <w:bookmarkStart w:id="64" w:name="_Toc452813590"/>
+      <w:bookmarkStart w:id="65" w:name="_Toc436203387"/>
+      <w:bookmarkStart w:id="66" w:name="_Toc18208274"/>
+      <w:bookmarkStart w:id="67" w:name="_Toc408859332"/>
+      <w:bookmarkEnd w:id="44"/>
+      <w:r>
+        <w:t xml:space="preserve">Visão </w:t>
+      </w:r>
+      <w:r>
+        <w:t>Geral</w:t>
+      </w:r>
+      <w:r>
+        <w:t xml:space="preserve"> do Produto</w:t>
+      </w:r>
       <w:bookmarkEnd w:id="63"/>
       <w:bookmarkEnd w:id="64"/>
       <w:bookmarkEnd w:id="65"/>
       <w:bookmarkEnd w:id="66"/>
       <w:bookmarkEnd w:id="67"/>
+    </w:p>
+    <w:p>
+      <w:pPr>
+        <w:rPr>
+          <w:color w:val="FF0000"/>
+        </w:rPr>
+      </w:pPr>
+      <w:r>
+        <w:rPr>
+          <w:color w:val="FF0000"/>
+        </w:rPr>
+        <w:t xml:space="preserve">Apresentar </w:t>
+      </w:r>
+      <w:r>
+        <w:rPr>
+          <w:color w:val="FF0000"/>
+        </w:rPr>
+        <w:t xml:space="preserve">uma visão de </w:t>
+      </w:r>
+      <w:r>
+        <w:rPr>
+          <w:color w:val="FF0000"/>
+        </w:rPr>
+        <w:t>nível superior dos recursos do Produto, interfaces com outros A</w:t>
+      </w:r>
+      <w:r>
+        <w:rPr>
+          <w:color w:val="FF0000"/>
+        </w:rPr>
+        <w:t>plicativos e config</w:t>
+      </w:r>
+      <w:r>
+        <w:rPr>
+          <w:color w:val="FF0000"/>
+        </w:rPr>
+        <w:t>urações de S</w:t>
+      </w:r>
+      <w:r>
+        <w:rPr>
+          <w:color w:val="FF0000"/>
+        </w:rPr>
+        <w:t xml:space="preserve">istema. Ela geralmente é constituída </w:t>
+      </w:r>
+      <w:r>
+        <w:rPr>
+          <w:color w:val="FF0000"/>
+        </w:rPr>
+        <w:t>de 2</w:t>
+      </w:r>
+      <w:r>
+        <w:rPr>
+          <w:color w:val="FF0000"/>
+        </w:rPr>
+        <w:t xml:space="preserve">subseções: </w:t>
+      </w:r>
+      <w:r>
+        <w:rPr>
+          <w:color w:val="FF0000"/>
+        </w:rPr>
+        <w:t xml:space="preserve">Perspectiva do </w:t>
+      </w:r>
+      <w:r>
+        <w:rPr>
+          <w:color w:val="FF0000"/>
+        </w:rPr>
+        <w:t>P</w:t>
+      </w:r>
+      <w:r>
+        <w:rPr>
+          <w:color w:val="FF0000"/>
+        </w:rPr>
+        <w:t>roduto</w:t>
+      </w:r>
+      <w:r>
+        <w:rPr>
+          <w:color w:val="FF0000"/>
+        </w:rPr>
+        <w:t xml:space="preserve"> e </w:t>
+      </w:r>
+      <w:r>
+        <w:rPr>
+          <w:color w:val="FF0000"/>
+        </w:rPr>
+        <w:t>Suposi</w:t>
+      </w:r>
+      <w:r>
+        <w:rPr>
+          <w:color w:val="FF0000"/>
+        </w:rPr>
+        <w:t xml:space="preserve">ções e </w:t>
+      </w:r>
+      <w:r>
+        <w:rPr>
+          <w:color w:val="FF0000"/>
+        </w:rPr>
+        <w:t>D</w:t>
+      </w:r>
+      <w:r>
+        <w:rPr>
+          <w:color w:val="FF0000"/>
+        </w:rPr>
+        <w:t>ependências</w:t>
+      </w:r>
+    </w:p>
+    <w:p>
+      <w:pPr>
+        <w:pStyle w:val="Ttulo4"/>
+        <w:rPr>
+          <w:b/>
+          <w:i w:val="0"/>
+          <w:sz w:val="22"/>
+          <w:szCs w:val="22"/>
+        </w:rPr>
+      </w:pPr>
+      <w:bookmarkStart w:id="68" w:name="_Toc512930916"/>
+      <w:bookmarkStart w:id="69" w:name="_Toc452813591"/>
+      <w:bookmarkStart w:id="70" w:name="_Toc436203388"/>
+      <w:bookmarkStart w:id="71" w:name="_Toc425054391"/>
+      <w:bookmarkStart w:id="72" w:name="_Toc422186484"/>
+      <w:bookmarkStart w:id="73" w:name="_Toc346297778"/>
+      <w:bookmarkStart w:id="74" w:name="_Toc342757867"/>
+      <w:bookmarkStart w:id="75" w:name="_Toc339784266"/>
+      <w:bookmarkStart w:id="76" w:name="_Toc339783677"/>
+      <w:bookmarkStart w:id="77" w:name="_Toc323533353"/>
+      <w:bookmarkStart w:id="78" w:name="_Toc320279476"/>
+      <w:bookmarkStart w:id="79" w:name="_Toc320274603"/>
+      <w:bookmarkStart w:id="80" w:name="_Toc318088998"/>
+      <w:bookmarkStart w:id="81" w:name="_Toc18208275"/>
+      <w:r>
+        <w:rPr>
+          <w:b/>
+          <w:i w:val="0"/>
+          <w:sz w:val="22"/>
+          <w:szCs w:val="22"/>
+        </w:rPr>
+        <w:t>Perspectiva do Produto</w:t>
+      </w:r>
       <w:bookmarkEnd w:id="68"/>
       <w:bookmarkEnd w:id="69"/>
       <w:bookmarkEnd w:id="70"/>
@@ -12837,112 +12009,102 @@
       <w:bookmarkEnd w:id="73"/>
       <w:bookmarkEnd w:id="74"/>
       <w:bookmarkEnd w:id="75"/>
-    </w:p>
-    <w:p>
-      <w:pPr>
-        <w:rPr>
-          <w:color w:val="FF0000"/>
-        </w:rPr>
-      </w:pPr>
-      <w:r>
-        <w:rPr>
-          <w:color w:val="FF0000"/>
-        </w:rPr>
-        <w:t xml:space="preserve">Apresentar </w:t>
-      </w:r>
-      <w:r>
-        <w:rPr>
-          <w:color w:val="FF0000"/>
-        </w:rPr>
-        <w:t>o P</w:t>
-      </w:r>
-      <w:r>
-        <w:rPr>
-          <w:color w:val="FF0000"/>
-        </w:rPr>
-        <w:t xml:space="preserve">roduto na perspectiva de outros produtos relacionados </w:t>
-      </w:r>
-      <w:r>
-        <w:rPr>
-          <w:color w:val="FF0000"/>
-        </w:rPr>
-        <w:t>e do ambiente do usuário. Se o P</w:t>
-      </w:r>
-      <w:r>
-        <w:rPr>
-          <w:color w:val="FF0000"/>
-        </w:rPr>
-        <w:t xml:space="preserve">roduto for independente e totalmente </w:t>
-      </w:r>
-      <w:proofErr w:type="spellStart"/>
-      <w:proofErr w:type="gramStart"/>
-      <w:r>
-        <w:rPr>
-          <w:color w:val="FF0000"/>
-        </w:rPr>
-        <w:t>auto-suficiente</w:t>
-      </w:r>
-      <w:proofErr w:type="spellEnd"/>
-      <w:proofErr w:type="gramEnd"/>
-      <w:r>
-        <w:rPr>
-          <w:color w:val="FF0000"/>
-        </w:rPr>
-        <w:t xml:space="preserve">, exponha isso aqui. Se o </w:t>
-      </w:r>
-      <w:r>
-        <w:rPr>
-          <w:color w:val="FF0000"/>
-        </w:rPr>
-        <w:t>P</w:t>
-      </w:r>
-      <w:r>
-        <w:rPr>
-          <w:color w:val="FF0000"/>
-        </w:rPr>
-        <w:t>roduto for um componente de um sistema maior, esta subseção deverá relacionar como esses sistemas interagem e identificar as interfaces relevantes entre os sistemas. Uma maneira fácil de exibir os principais componentes do sistema maior, suas interconexões e interfaces externas é através de um diagrama de bloco.</w:t>
-      </w:r>
-    </w:p>
-    <w:p>
-      <w:pPr>
-        <w:pStyle w:val="Ttulo4"/>
-        <w:rPr>
-          <w:b/>
-          <w:i w:val="0"/>
-          <w:sz w:val="22"/>
-          <w:szCs w:val="22"/>
-        </w:rPr>
-      </w:pPr>
-      <w:bookmarkStart w:id="76" w:name="_Toc512930917"/>
-      <w:bookmarkStart w:id="77" w:name="_Toc452813593"/>
-      <w:bookmarkStart w:id="78" w:name="_Toc436203390"/>
-      <w:bookmarkStart w:id="79" w:name="_Toc425054394"/>
-      <w:bookmarkStart w:id="80" w:name="_Toc422186487"/>
-      <w:bookmarkStart w:id="81" w:name="_Toc346297780"/>
-      <w:bookmarkStart w:id="82" w:name="_Toc342757869"/>
-      <w:bookmarkStart w:id="83" w:name="_Toc339784278"/>
-      <w:bookmarkStart w:id="84" w:name="_Toc339783689"/>
-      <w:bookmarkStart w:id="85" w:name="_Toc323533379"/>
-      <w:bookmarkStart w:id="86" w:name="_Toc320279510"/>
-      <w:bookmarkStart w:id="87" w:name="_Toc320274637"/>
-      <w:bookmarkStart w:id="88" w:name="_Toc318089002"/>
-      <w:bookmarkStart w:id="89" w:name="_Toc18208276"/>
-      <w:r>
-        <w:rPr>
-          <w:b/>
-          <w:i w:val="0"/>
-          <w:sz w:val="22"/>
-          <w:szCs w:val="22"/>
-        </w:rPr>
-        <w:lastRenderedPageBreak/>
-        <w:t>Suposições e Dependências</w:t>
-      </w:r>
       <w:bookmarkEnd w:id="76"/>
       <w:bookmarkEnd w:id="77"/>
       <w:bookmarkEnd w:id="78"/>
       <w:bookmarkEnd w:id="79"/>
       <w:bookmarkEnd w:id="80"/>
       <w:bookmarkEnd w:id="81"/>
+    </w:p>
+    <w:p>
+      <w:pPr>
+        <w:rPr>
+          <w:color w:val="FF0000"/>
+        </w:rPr>
+      </w:pPr>
+      <w:r>
+        <w:rPr>
+          <w:color w:val="FF0000"/>
+        </w:rPr>
+        <w:t xml:space="preserve">Apresentar </w:t>
+      </w:r>
+      <w:r>
+        <w:rPr>
+          <w:color w:val="FF0000"/>
+        </w:rPr>
+        <w:t>o P</w:t>
+      </w:r>
+      <w:r>
+        <w:rPr>
+          <w:color w:val="FF0000"/>
+        </w:rPr>
+        <w:t xml:space="preserve">roduto na perspectiva de outros produtos relacionados </w:t>
+      </w:r>
+      <w:r>
+        <w:rPr>
+          <w:color w:val="FF0000"/>
+        </w:rPr>
+        <w:t>e do ambiente do usuário. Se o P</w:t>
+      </w:r>
+      <w:r>
+        <w:rPr>
+          <w:color w:val="FF0000"/>
+        </w:rPr>
+        <w:t xml:space="preserve">roduto for independente e totalmente auto-suficiente, exponha isso aqui. Se o </w:t>
+      </w:r>
+      <w:r>
+        <w:rPr>
+          <w:color w:val="FF0000"/>
+        </w:rPr>
+        <w:t>P</w:t>
+      </w:r>
+      <w:r>
+        <w:rPr>
+          <w:color w:val="FF0000"/>
+        </w:rPr>
+        <w:t xml:space="preserve">roduto for um componente de um sistema maior, esta subseção deverá relacionar como esses sistemas interagem e identificar as interfaces relevantes entre os sistemas. Uma maneira fácil de exibir os </w:t>
+      </w:r>
+      <w:r>
+        <w:rPr>
+          <w:color w:val="FF0000"/>
+        </w:rPr>
+        <w:lastRenderedPageBreak/>
+        <w:t>principais componentes do sistema maior, suas interconexões e interfaces externas é através de um diagrama de bloco.</w:t>
+      </w:r>
+    </w:p>
+    <w:p>
+      <w:pPr>
+        <w:pStyle w:val="Ttulo4"/>
+        <w:rPr>
+          <w:b/>
+          <w:i w:val="0"/>
+          <w:sz w:val="22"/>
+          <w:szCs w:val="22"/>
+        </w:rPr>
+      </w:pPr>
+      <w:bookmarkStart w:id="82" w:name="_Toc512930917"/>
+      <w:bookmarkStart w:id="83" w:name="_Toc452813593"/>
+      <w:bookmarkStart w:id="84" w:name="_Toc436203390"/>
+      <w:bookmarkStart w:id="85" w:name="_Toc425054394"/>
+      <w:bookmarkStart w:id="86" w:name="_Toc422186487"/>
+      <w:bookmarkStart w:id="87" w:name="_Toc346297780"/>
+      <w:bookmarkStart w:id="88" w:name="_Toc342757869"/>
+      <w:bookmarkStart w:id="89" w:name="_Toc339784278"/>
+      <w:bookmarkStart w:id="90" w:name="_Toc339783689"/>
+      <w:bookmarkStart w:id="91" w:name="_Toc323533379"/>
+      <w:bookmarkStart w:id="92" w:name="_Toc320279510"/>
+      <w:bookmarkStart w:id="93" w:name="_Toc320274637"/>
+      <w:bookmarkStart w:id="94" w:name="_Toc318089002"/>
+      <w:bookmarkStart w:id="95" w:name="_Toc18208276"/>
+      <w:r>
+        <w:rPr>
+          <w:b/>
+          <w:i w:val="0"/>
+          <w:sz w:val="22"/>
+          <w:szCs w:val="22"/>
+        </w:rPr>
+        <w:t>Suposições e Dependências</w:t>
+      </w:r>
       <w:bookmarkEnd w:id="82"/>
       <w:bookmarkEnd w:id="83"/>
       <w:bookmarkEnd w:id="84"/>
@@ -12951,389 +12113,357 @@
       <w:bookmarkEnd w:id="87"/>
       <w:bookmarkEnd w:id="88"/>
       <w:bookmarkEnd w:id="89"/>
-    </w:p>
-    <w:p>
-      <w:pPr>
-        <w:rPr>
-          <w:color w:val="FF0000"/>
-        </w:rPr>
-      </w:pPr>
-      <w:r>
-        <w:rPr>
-          <w:color w:val="FF0000"/>
-        </w:rPr>
-        <w:t>Apresentar</w:t>
-      </w:r>
-      <w:r>
-        <w:rPr>
-          <w:color w:val="FF0000"/>
-        </w:rPr>
-        <w:t xml:space="preserve"> as suposições e dependências que você assumiu para especificar seu sistema, e </w:t>
-      </w:r>
-      <w:r>
-        <w:rPr>
-          <w:color w:val="FF0000"/>
-        </w:rPr>
-        <w:t xml:space="preserve">que, se mudadas, alterarão o documento. </w:t>
-      </w:r>
-      <w:r>
-        <w:rPr>
-          <w:color w:val="0000FF"/>
-        </w:rPr>
-        <w:t xml:space="preserve">Por exemplo, uma suposição poderá estabelecer que um sistema operacional específico </w:t>
-      </w:r>
-      <w:proofErr w:type="gramStart"/>
-      <w:r>
-        <w:rPr>
-          <w:color w:val="0000FF"/>
-        </w:rPr>
-        <w:t>estará</w:t>
-      </w:r>
-      <w:proofErr w:type="gramEnd"/>
-      <w:r>
-        <w:rPr>
-          <w:color w:val="0000FF"/>
-        </w:rPr>
-        <w:t xml:space="preserve"> disponível para o hardware projetado para o produto de software. Se o sistema operacional não estiver disponível, o documento de deverá ser mudado.</w:t>
-      </w:r>
-    </w:p>
-    <w:p>
-      <w:pPr>
-        <w:rPr>
-          <w:color w:val="0000FF"/>
-        </w:rPr>
-      </w:pPr>
-    </w:p>
-    <w:p>
-      <w:pPr>
-        <w:pStyle w:val="Ttulo3"/>
-      </w:pPr>
-      <w:bookmarkStart w:id="90" w:name="_Toc512930918"/>
-      <w:bookmarkStart w:id="91" w:name="_Toc452813596"/>
-      <w:bookmarkStart w:id="92" w:name="_Toc436203402"/>
-      <w:bookmarkStart w:id="93" w:name="_Toc18208277"/>
-      <w:bookmarkStart w:id="94" w:name="_Toc408859333"/>
-      <w:r>
-        <w:t>Requisitos</w:t>
-      </w:r>
-      <w:r>
-        <w:t xml:space="preserve"> </w:t>
-      </w:r>
-      <w:r>
-        <w:t xml:space="preserve">Funcionais </w:t>
-      </w:r>
-      <w:r>
-        <w:t>do Produto</w:t>
-      </w:r>
       <w:bookmarkEnd w:id="90"/>
       <w:bookmarkEnd w:id="91"/>
       <w:bookmarkEnd w:id="92"/>
       <w:bookmarkEnd w:id="93"/>
       <w:bookmarkEnd w:id="94"/>
-    </w:p>
-    <w:p>
-      <w:pPr>
-        <w:rPr>
-          <w:color w:val="FF0000"/>
-        </w:rPr>
-      </w:pPr>
-      <w:r>
-        <w:rPr>
-          <w:color w:val="FF0000"/>
-        </w:rPr>
-        <w:t xml:space="preserve">Relacionar e </w:t>
-      </w:r>
-      <w:r>
-        <w:rPr>
-          <w:color w:val="FF0000"/>
-        </w:rPr>
-        <w:t>descrev</w:t>
-      </w:r>
-      <w:r>
-        <w:rPr>
-          <w:color w:val="FF0000"/>
-        </w:rPr>
-        <w:t xml:space="preserve">er </w:t>
-      </w:r>
-      <w:r>
-        <w:rPr>
-          <w:color w:val="FF0000"/>
-        </w:rPr>
-        <w:t xml:space="preserve">os </w:t>
-      </w:r>
-      <w:r>
-        <w:rPr>
-          <w:color w:val="FF0000"/>
-        </w:rPr>
-        <w:t>requisitos</w:t>
-      </w:r>
-      <w:r>
-        <w:rPr>
-          <w:color w:val="FF0000"/>
-        </w:rPr>
-        <w:t xml:space="preserve"> do </w:t>
-      </w:r>
-      <w:r>
-        <w:rPr>
-          <w:color w:val="FF0000"/>
-        </w:rPr>
-        <w:t>P</w:t>
-      </w:r>
-      <w:r>
-        <w:rPr>
-          <w:color w:val="FF0000"/>
-        </w:rPr>
-        <w:t>roduto. Trata-se dos</w:t>
-      </w:r>
-      <w:r>
-        <w:rPr>
-          <w:color w:val="FF0000"/>
-        </w:rPr>
-        <w:t xml:space="preserve"> recursos de nível superior do S</w:t>
-      </w:r>
-      <w:r>
-        <w:rPr>
-          <w:color w:val="FF0000"/>
-        </w:rPr>
-        <w:t xml:space="preserve">istema que são necessários para propiciar benefícios aos usuários. Cada recurso é um serviço desejado externamente que normalmente exige uma série de entradas para alcançar os resultados desejados. </w:t>
+      <w:bookmarkEnd w:id="95"/>
+    </w:p>
+    <w:p>
+      <w:pPr>
+        <w:rPr>
+          <w:color w:val="FF0000"/>
+        </w:rPr>
+      </w:pPr>
+      <w:r>
+        <w:rPr>
+          <w:color w:val="FF0000"/>
+        </w:rPr>
+        <w:t>Apresentar</w:t>
+      </w:r>
+      <w:r>
+        <w:rPr>
+          <w:color w:val="FF0000"/>
+        </w:rPr>
+        <w:t xml:space="preserve"> as suposições e dependências que você assumiu para especificar seu sistema, e </w:t>
+      </w:r>
+      <w:r>
+        <w:rPr>
+          <w:color w:val="FF0000"/>
+        </w:rPr>
+        <w:t xml:space="preserve">que, se mudadas, alterarão o documento. </w:t>
       </w:r>
       <w:r>
         <w:rPr>
           <w:color w:val="0000FF"/>
         </w:rPr>
-        <w:t>Por exemplo, um dos recursos de um sistema de rastreamento de problemas poderá ser a capacidade de fornecer relatórios de tendên</w:t>
-      </w:r>
-      <w:r>
+        <w:t>Por exemplo, uma suposição poderá estabelecer que um sistema operacional específico estará disponível para o hardware projetado para o produto de software. Se o sistema operacional não estiver disponível, o documento de deverá ser mudado.</w:t>
+      </w:r>
+    </w:p>
+    <w:p>
+      <w:pPr>
         <w:rPr>
           <w:color w:val="0000FF"/>
         </w:rPr>
-        <w:t>cias.</w:t>
-      </w:r>
-      <w:r>
-        <w:rPr>
-          <w:color w:val="FF0000"/>
-        </w:rPr>
-        <w:t xml:space="preserve"> À medida que o modelo de C</w:t>
-      </w:r>
-      <w:r>
-        <w:rPr>
-          <w:color w:val="FF0000"/>
-        </w:rPr>
-        <w:t xml:space="preserve">asos de </w:t>
-      </w:r>
-      <w:r>
-        <w:rPr>
-          <w:color w:val="FF0000"/>
-        </w:rPr>
-        <w:t>U</w:t>
-      </w:r>
-      <w:r>
-        <w:rPr>
-          <w:color w:val="FF0000"/>
-        </w:rPr>
-        <w:t xml:space="preserve">so for desenvolvido, atualize a descrição para fazer referência aos </w:t>
-      </w:r>
-      <w:r>
-        <w:rPr>
-          <w:color w:val="FF0000"/>
-        </w:rPr>
-        <w:t>Casos de Uso</w:t>
-      </w:r>
-      <w:r>
-        <w:rPr>
-          <w:color w:val="FF0000"/>
-        </w:rPr>
-        <w:t>.</w:t>
-      </w:r>
-      <w:r>
-        <w:rPr>
-          <w:color w:val="FF0000"/>
-        </w:rPr>
-        <w:t xml:space="preserve"> </w:t>
-      </w:r>
-      <w:r>
-        <w:rPr>
-          <w:color w:val="FF0000"/>
-        </w:rPr>
-        <w:t>Como este documento</w:t>
-      </w:r>
-      <w:r>
-        <w:rPr>
-          <w:color w:val="FF0000"/>
-        </w:rPr>
-        <w:t xml:space="preserve"> é revisado por muitas pessoas envolvidas, o nível de detalhes deve ser geral o suficiente para que todos entendam. No entanto, devem estar disponíveis detalhes suficiente</w:t>
-      </w:r>
-      <w:r>
-        <w:rPr>
-          <w:color w:val="FF0000"/>
-        </w:rPr>
-        <w:t>s para fornecer à E</w:t>
-      </w:r>
-      <w:r>
-        <w:rPr>
-          <w:color w:val="FF0000"/>
-        </w:rPr>
-        <w:t xml:space="preserve">quipe as informações necessárias para criar um modelo de </w:t>
-      </w:r>
-      <w:r>
-        <w:rPr>
-          <w:color w:val="FF0000"/>
-        </w:rPr>
-        <w:t>C</w:t>
-      </w:r>
-      <w:r>
-        <w:rPr>
-          <w:color w:val="FF0000"/>
-        </w:rPr>
-        <w:t xml:space="preserve">asos de </w:t>
-      </w:r>
-      <w:r>
-        <w:rPr>
-          <w:color w:val="FF0000"/>
-        </w:rPr>
-        <w:t>U</w:t>
-      </w:r>
-      <w:r>
-        <w:rPr>
-          <w:color w:val="FF0000"/>
-        </w:rPr>
-        <w:t>so.</w:t>
-      </w:r>
-      <w:r>
-        <w:rPr>
-          <w:color w:val="FF0000"/>
-        </w:rPr>
-        <w:t xml:space="preserve"> </w:t>
-      </w:r>
-      <w:r>
-        <w:rPr>
-          <w:color w:val="FF0000"/>
-        </w:rPr>
-        <w:t>Esses recurs</w:t>
-      </w:r>
-      <w:r>
-        <w:rPr>
-          <w:color w:val="FF0000"/>
-        </w:rPr>
-        <w:t>os serão a base fundamental do Gerenciamento do P</w:t>
-      </w:r>
-      <w:r>
-        <w:rPr>
-          <w:color w:val="FF0000"/>
-        </w:rPr>
-        <w:t xml:space="preserve">rojeto, do </w:t>
-      </w:r>
-      <w:r>
-        <w:rPr>
-          <w:color w:val="FF0000"/>
-        </w:rPr>
-        <w:t>G</w:t>
-      </w:r>
-      <w:r>
-        <w:rPr>
-          <w:color w:val="FF0000"/>
-        </w:rPr>
-        <w:t xml:space="preserve">erenciamento do </w:t>
-      </w:r>
-      <w:r>
-        <w:rPr>
-          <w:color w:val="FF0000"/>
-        </w:rPr>
-        <w:t>E</w:t>
-      </w:r>
-      <w:r>
-        <w:rPr>
-          <w:color w:val="FF0000"/>
-        </w:rPr>
-        <w:t>scopo e da definição do P</w:t>
-      </w:r>
-      <w:r>
-        <w:rPr>
-          <w:color w:val="FF0000"/>
-        </w:rPr>
-        <w:t xml:space="preserve">roduto. Cada recurso será descrito mais detalhadamente no modelo de </w:t>
-      </w:r>
-      <w:r>
-        <w:rPr>
-          <w:color w:val="FF0000"/>
-        </w:rPr>
-        <w:t>Casos de Uso</w:t>
-      </w:r>
-      <w:r>
-        <w:rPr>
-          <w:color w:val="FF0000"/>
-        </w:rPr>
-        <w:t>.</w:t>
-      </w:r>
-    </w:p>
-    <w:p>
-      <w:pPr>
-        <w:rPr>
-          <w:color w:val="FF0000"/>
-        </w:rPr>
-      </w:pPr>
-    </w:p>
-    <w:p>
-      <w:pPr>
-        <w:rPr>
-          <w:color w:val="FF0000"/>
-        </w:rPr>
-      </w:pPr>
-      <w:r>
-        <w:rPr>
-          <w:color w:val="FF0000"/>
-        </w:rPr>
-        <w:t>[</w:t>
-      </w:r>
-      <w:r>
-        <w:rPr>
-          <w:color w:val="FF0000"/>
-        </w:rPr>
-        <w:t>Este item deve</w:t>
-      </w:r>
-      <w:r>
-        <w:rPr>
-          <w:color w:val="FF0000"/>
-        </w:rPr>
-        <w:t xml:space="preserve"> estar coerente com a Declaração de Escopo – Escopo do Produto</w:t>
-      </w:r>
-      <w:r>
-        <w:rPr>
-          <w:color w:val="FF0000"/>
-        </w:rPr>
-        <w:t>]</w:t>
-      </w:r>
-    </w:p>
-    <w:p>
-      <w:pPr>
-        <w:rPr>
-          <w:color w:val="0000FF"/>
-        </w:rPr>
       </w:pPr>
     </w:p>
     <w:p>
       <w:pPr>
         <w:pStyle w:val="Ttulo3"/>
       </w:pPr>
-      <w:bookmarkStart w:id="95" w:name="_Toc512930919"/>
-      <w:bookmarkStart w:id="96" w:name="_Toc452813602"/>
-      <w:bookmarkStart w:id="97" w:name="_Toc436203408"/>
-      <w:bookmarkStart w:id="98" w:name="_Toc18208278"/>
-      <w:bookmarkStart w:id="99" w:name="_Toc408859334"/>
-      <w:r>
-        <w:t xml:space="preserve">Requisitos </w:t>
-      </w:r>
-      <w:r>
-        <w:t xml:space="preserve">Não Funcionais </w:t>
+      <w:bookmarkStart w:id="96" w:name="_Toc512930918"/>
+      <w:bookmarkStart w:id="97" w:name="_Toc452813596"/>
+      <w:bookmarkStart w:id="98" w:name="_Toc436203402"/>
+      <w:bookmarkStart w:id="99" w:name="_Toc18208277"/>
+      <w:bookmarkStart w:id="100" w:name="_Toc408859333"/>
+      <w:r>
+        <w:t xml:space="preserve">RequisitosFuncionais </w:t>
       </w:r>
       <w:r>
         <w:t>do Produto</w:t>
       </w:r>
-      <w:bookmarkEnd w:id="95"/>
       <w:bookmarkEnd w:id="96"/>
       <w:bookmarkEnd w:id="97"/>
       <w:bookmarkEnd w:id="98"/>
       <w:bookmarkEnd w:id="99"/>
+      <w:bookmarkEnd w:id="100"/>
+    </w:p>
+    <w:p>
+      <w:pPr>
+        <w:rPr>
+          <w:color w:val="FF0000"/>
+        </w:rPr>
+      </w:pPr>
+      <w:r>
+        <w:rPr>
+          <w:color w:val="FF0000"/>
+        </w:rPr>
+        <w:t xml:space="preserve">Relacionar e </w:t>
+      </w:r>
+      <w:r>
+        <w:rPr>
+          <w:color w:val="FF0000"/>
+        </w:rPr>
+        <w:t>descrev</w:t>
+      </w:r>
+      <w:r>
+        <w:rPr>
+          <w:color w:val="FF0000"/>
+        </w:rPr>
+        <w:t xml:space="preserve">er </w:t>
+      </w:r>
+      <w:r>
+        <w:rPr>
+          <w:color w:val="FF0000"/>
+        </w:rPr>
+        <w:t xml:space="preserve">os </w:t>
+      </w:r>
+      <w:r>
+        <w:rPr>
+          <w:color w:val="FF0000"/>
+        </w:rPr>
+        <w:t>requisitos</w:t>
+      </w:r>
+      <w:r>
+        <w:rPr>
+          <w:color w:val="FF0000"/>
+        </w:rPr>
+        <w:t xml:space="preserve"> do </w:t>
+      </w:r>
+      <w:r>
+        <w:rPr>
+          <w:color w:val="FF0000"/>
+        </w:rPr>
+        <w:t>P</w:t>
+      </w:r>
+      <w:r>
+        <w:rPr>
+          <w:color w:val="FF0000"/>
+        </w:rPr>
+        <w:t>roduto. Trata-se dos</w:t>
+      </w:r>
+      <w:r>
+        <w:rPr>
+          <w:color w:val="FF0000"/>
+        </w:rPr>
+        <w:t xml:space="preserve"> recursos de nível superior do S</w:t>
+      </w:r>
+      <w:r>
+        <w:rPr>
+          <w:color w:val="FF0000"/>
+        </w:rPr>
+        <w:t xml:space="preserve">istema que são necessários para propiciar benefícios aos usuários. Cada recurso é um serviço desejado externamente que normalmente exige uma série de entradas para alcançar os resultados desejados. </w:t>
+      </w:r>
+      <w:r>
+        <w:rPr>
+          <w:color w:val="0000FF"/>
+        </w:rPr>
+        <w:t>Por exemplo, um dos recursos de um sistema de rastreamento de problemas poderá ser a capacidade de fornecer relatórios de tendên</w:t>
+      </w:r>
+      <w:r>
+        <w:rPr>
+          <w:color w:val="0000FF"/>
+        </w:rPr>
+        <w:t>cias.</w:t>
+      </w:r>
+      <w:r>
+        <w:rPr>
+          <w:color w:val="FF0000"/>
+        </w:rPr>
+        <w:t xml:space="preserve"> À medida que o modelo de C</w:t>
+      </w:r>
+      <w:r>
+        <w:rPr>
+          <w:color w:val="FF0000"/>
+        </w:rPr>
+        <w:t xml:space="preserve">asos de </w:t>
+      </w:r>
+      <w:r>
+        <w:rPr>
+          <w:color w:val="FF0000"/>
+        </w:rPr>
+        <w:t>U</w:t>
+      </w:r>
+      <w:r>
+        <w:rPr>
+          <w:color w:val="FF0000"/>
+        </w:rPr>
+        <w:t xml:space="preserve">so for desenvolvido, atualize a descrição para fazer referência aos </w:t>
+      </w:r>
+      <w:r>
+        <w:rPr>
+          <w:color w:val="FF0000"/>
+        </w:rPr>
+        <w:t>Casos de Uso</w:t>
+      </w:r>
+      <w:r>
+        <w:rPr>
+          <w:color w:val="FF0000"/>
+        </w:rPr>
+        <w:t>.</w:t>
+      </w:r>
+      <w:r>
+        <w:rPr>
+          <w:color w:val="FF0000"/>
+        </w:rPr>
+        <w:t>Como este documento</w:t>
+      </w:r>
+      <w:r>
+        <w:rPr>
+          <w:color w:val="FF0000"/>
+        </w:rPr>
+        <w:t xml:space="preserve"> é revisado por muitas pessoas envolvidas, o nível de detalhes deve ser geral o suficiente para que todos entendam. No entanto, devem estar disponíveis detalhes suficiente</w:t>
+      </w:r>
+      <w:r>
+        <w:rPr>
+          <w:color w:val="FF0000"/>
+        </w:rPr>
+        <w:t>s para fornecer à E</w:t>
+      </w:r>
+      <w:r>
+        <w:rPr>
+          <w:color w:val="FF0000"/>
+        </w:rPr>
+        <w:t xml:space="preserve">quipe as informações necessárias para criar um modelo de </w:t>
+      </w:r>
+      <w:r>
+        <w:rPr>
+          <w:color w:val="FF0000"/>
+        </w:rPr>
+        <w:t>C</w:t>
+      </w:r>
+      <w:r>
+        <w:rPr>
+          <w:color w:val="FF0000"/>
+        </w:rPr>
+        <w:t xml:space="preserve">asos de </w:t>
+      </w:r>
+      <w:r>
+        <w:rPr>
+          <w:color w:val="FF0000"/>
+        </w:rPr>
+        <w:t>U</w:t>
+      </w:r>
+      <w:r>
+        <w:rPr>
+          <w:color w:val="FF0000"/>
+        </w:rPr>
+        <w:t>so.Esses recurs</w:t>
+      </w:r>
+      <w:r>
+        <w:rPr>
+          <w:color w:val="FF0000"/>
+        </w:rPr>
+        <w:t>os serão a base fundamental do Gerenciamento do P</w:t>
+      </w:r>
+      <w:r>
+        <w:rPr>
+          <w:color w:val="FF0000"/>
+        </w:rPr>
+        <w:t xml:space="preserve">rojeto, do </w:t>
+      </w:r>
+      <w:r>
+        <w:rPr>
+          <w:color w:val="FF0000"/>
+        </w:rPr>
+        <w:t>G</w:t>
+      </w:r>
+      <w:r>
+        <w:rPr>
+          <w:color w:val="FF0000"/>
+        </w:rPr>
+        <w:t xml:space="preserve">erenciamento do </w:t>
+      </w:r>
+      <w:r>
+        <w:rPr>
+          <w:color w:val="FF0000"/>
+        </w:rPr>
+        <w:t>E</w:t>
+      </w:r>
+      <w:r>
+        <w:rPr>
+          <w:color w:val="FF0000"/>
+        </w:rPr>
+        <w:t>scopo e da definição do P</w:t>
+      </w:r>
+      <w:r>
+        <w:rPr>
+          <w:color w:val="FF0000"/>
+        </w:rPr>
+        <w:t xml:space="preserve">roduto. Cada recurso será descrito mais detalhadamente no modelo de </w:t>
+      </w:r>
+      <w:r>
+        <w:rPr>
+          <w:color w:val="FF0000"/>
+        </w:rPr>
+        <w:t>Casos de Uso</w:t>
+      </w:r>
+      <w:r>
+        <w:rPr>
+          <w:color w:val="FF0000"/>
+        </w:rPr>
+        <w:t>.</w:t>
+      </w:r>
+    </w:p>
+    <w:p>
+      <w:pPr>
+        <w:rPr>
+          <w:color w:val="FF0000"/>
+        </w:rPr>
+      </w:pPr>
+    </w:p>
+    <w:p>
+      <w:pPr>
+        <w:rPr>
+          <w:color w:val="FF0000"/>
+        </w:rPr>
+      </w:pPr>
+      <w:r>
+        <w:rPr>
+          <w:color w:val="FF0000"/>
+        </w:rPr>
+        <w:t>[</w:t>
+      </w:r>
+      <w:r>
+        <w:rPr>
+          <w:color w:val="FF0000"/>
+        </w:rPr>
+        <w:t>Este item deve</w:t>
+      </w:r>
+      <w:r>
+        <w:rPr>
+          <w:color w:val="FF0000"/>
+        </w:rPr>
+        <w:t xml:space="preserve"> estar coerente com a Declaração de Escopo – Escopo do Produto</w:t>
+      </w:r>
+      <w:r>
+        <w:rPr>
+          <w:color w:val="FF0000"/>
+        </w:rPr>
+        <w:t>]</w:t>
+      </w:r>
+    </w:p>
+    <w:p>
+      <w:pPr>
+        <w:rPr>
+          <w:color w:val="0000FF"/>
+        </w:rPr>
+      </w:pPr>
+    </w:p>
+    <w:p>
+      <w:pPr>
+        <w:pStyle w:val="Ttulo3"/>
+      </w:pPr>
+      <w:bookmarkStart w:id="101" w:name="_Toc512930919"/>
+      <w:bookmarkStart w:id="102" w:name="_Toc452813602"/>
+      <w:bookmarkStart w:id="103" w:name="_Toc436203408"/>
+      <w:bookmarkStart w:id="104" w:name="_Toc18208278"/>
+      <w:bookmarkStart w:id="105" w:name="_Toc408859334"/>
+      <w:r>
+        <w:t xml:space="preserve">Requisitos </w:t>
+      </w:r>
+      <w:r>
+        <w:t xml:space="preserve">Não Funcionais </w:t>
+      </w:r>
+      <w:r>
+        <w:t>do Produto</w:t>
+      </w:r>
+      <w:bookmarkEnd w:id="101"/>
+      <w:bookmarkEnd w:id="102"/>
+      <w:bookmarkEnd w:id="103"/>
+      <w:bookmarkEnd w:id="104"/>
+      <w:bookmarkEnd w:id="105"/>
     </w:p>
     <w:p>
       <w:pPr>
@@ -13363,19 +12493,7 @@
         <w:rPr>
           <w:color w:val="FF0000"/>
         </w:rPr>
-        <w:t>de hardware ou de plataforma, os requisitos de desempenho e os requisitos ambientais.</w:t>
-      </w:r>
-      <w:r>
-        <w:rPr>
-          <w:color w:val="FF0000"/>
-        </w:rPr>
-        <w:t xml:space="preserve"> </w:t>
-      </w:r>
-      <w:r>
-        <w:rPr>
-          <w:color w:val="FF0000"/>
-        </w:rPr>
-        <w:t>Defin</w:t>
+        <w:t>de hardware ou de plataforma, os requisitos de desempenho e os requisitos ambientais.Defin</w:t>
       </w:r>
       <w:r>
         <w:rPr>
@@ -13401,14 +12519,8 @@
         </w:rPr>
         <w:t>usabilidade.</w:t>
       </w:r>
-      <w:r>
-        <w:rPr>
-          <w:color w:val="FF0000"/>
-        </w:rPr>
-        <w:t xml:space="preserve"> </w:t>
-      </w:r>
-      <w:bookmarkStart w:id="100" w:name="_Toc452813607"/>
-      <w:bookmarkStart w:id="101" w:name="_Toc436203413"/>
+      <w:bookmarkStart w:id="106" w:name="_Toc452813607"/>
+      <w:bookmarkStart w:id="107" w:name="_Toc436203413"/>
       <w:r>
         <w:rPr>
           <w:color w:val="FF0000"/>
@@ -13445,19 +12557,7 @@
         <w:rPr>
           <w:color w:val="FF0000"/>
         </w:rPr>
-        <w:t>, restrições externas ou outras dependências.</w:t>
-      </w:r>
-      <w:r>
-        <w:rPr>
-          <w:color w:val="FF0000"/>
-        </w:rPr>
-        <w:t xml:space="preserve"> </w:t>
-      </w:r>
-      <w:r>
-        <w:rPr>
-          <w:color w:val="FF0000"/>
-        </w:rPr>
-        <w:t>Defin</w:t>
+        <w:t>, restrições externas ou outras dependências.Defin</w:t>
       </w:r>
       <w:r>
         <w:rPr>
@@ -13469,10 +12569,17 @@
         <w:rPr>
           <w:color w:val="FF0000"/>
         </w:rPr>
-        <w:t>quaisquer requisitos de documentação específicos, incluindo requisitos de manuais do usuário, Ajuda on-line, instalação, rotulação e de embalagem.</w:t>
-      </w:r>
-      <w:bookmarkEnd w:id="100"/>
-      <w:bookmarkEnd w:id="101"/>
+        <w:t xml:space="preserve">quaisquer </w:t>
+      </w:r>
+      <w:r>
+        <w:rPr>
+          <w:color w:val="FF0000"/>
+        </w:rPr>
+        <w:lastRenderedPageBreak/>
+        <w:t>requisitos de documentação específicos, incluindo requisitos de manuais do usuário, Ajuda on-line, instalação, rotulação e de embalagem.</w:t>
+      </w:r>
+      <w:bookmarkEnd w:id="106"/>
+      <w:bookmarkEnd w:id="107"/>
     </w:p>
     <w:p>
       <w:pPr>
@@ -13485,12 +12592,11 @@
       <w:pPr>
         <w:pStyle w:val="Ttulo3"/>
       </w:pPr>
-      <w:bookmarkStart w:id="102" w:name="_Toc408859335"/>
-      <w:r>
-        <w:lastRenderedPageBreak/>
+      <w:bookmarkStart w:id="108" w:name="_Toc408859335"/>
+      <w:r>
         <w:t>Diagrama de Casos de Uso</w:t>
       </w:r>
-      <w:bookmarkEnd w:id="102"/>
+      <w:bookmarkEnd w:id="108"/>
     </w:p>
     <w:p>
       <w:pPr>
@@ -13515,12 +12621,6 @@
           <w:color w:val="FF0000"/>
         </w:rPr>
         <w:t xml:space="preserve"> e apresentar a(s) figura(s) de forma legível como no exemplo abaixo.</w:t>
-      </w:r>
-      <w:r>
-        <w:rPr>
-          <w:color w:val="FF0000"/>
-        </w:rPr>
-        <w:t xml:space="preserve"> </w:t>
       </w:r>
       <w:r>
         <w:rPr>
@@ -13596,7 +12696,7 @@
       <w:pPr>
         <w:pStyle w:val="Legenda"/>
       </w:pPr>
-      <w:bookmarkStart w:id="103" w:name="_Toc408859272"/>
+      <w:bookmarkStart w:id="109" w:name="_Toc408859272"/>
       <w:r>
         <w:t xml:space="preserve">Figura </w:t>
       </w:r>
@@ -13637,25 +12737,20 @@
         <w:t>U</w:t>
       </w:r>
       <w:r>
-        <w:t>so (adaptado de RUP, 2008</w:t>
-      </w:r>
-      <w:proofErr w:type="gramStart"/>
-      <w:r>
-        <w:t>)</w:t>
-      </w:r>
-      <w:bookmarkEnd w:id="103"/>
-      <w:proofErr w:type="gramEnd"/>
+        <w:t>so (adaptado de RUP, 2008)</w:t>
+      </w:r>
+      <w:bookmarkEnd w:id="109"/>
     </w:p>
     <w:p/>
     <w:p>
       <w:pPr>
         <w:pStyle w:val="Ttulo3"/>
       </w:pPr>
-      <w:bookmarkStart w:id="104" w:name="_Toc408859336"/>
+      <w:bookmarkStart w:id="110" w:name="_Toc408859336"/>
       <w:r>
         <w:t>Descrição dos Atores</w:t>
       </w:r>
-      <w:bookmarkEnd w:id="104"/>
+      <w:bookmarkEnd w:id="110"/>
     </w:p>
     <w:p>
       <w:pPr>
@@ -13671,12 +12766,6 @@
       </w:r>
       <w:r>
         <w:rPr>
-          <w:color w:val="FF0000"/>
-        </w:rPr>
-        <w:t xml:space="preserve"> </w:t>
-      </w:r>
-      <w:r>
-        <w:rPr>
           <w:color w:val="0000FF"/>
         </w:rPr>
         <w:t>Toda Figura ou Tabela deve ser precedida de texto explicativo onde ela é mencionada. Não é permitido inclusão de Figuras ou Tabelas sem referencia no texto.</w:t>
@@ -13686,8 +12775,9 @@
       <w:pPr>
         <w:pStyle w:val="Legenda"/>
       </w:pPr>
-      <w:bookmarkStart w:id="105" w:name="_Toc408859288"/>
-      <w:r>
+      <w:bookmarkStart w:id="111" w:name="_Toc408859288"/>
+      <w:r>
+        <w:lastRenderedPageBreak/>
         <w:t xml:space="preserve">Tabela </w:t>
       </w:r>
       <w:r>
@@ -13712,9 +12802,6 @@
         <w:fldChar w:fldCharType="end"/>
       </w:r>
       <w:r>
-        <w:t xml:space="preserve"> </w:t>
-      </w:r>
-      <w:r>
         <w:t xml:space="preserve">- </w:t>
       </w:r>
       <w:r>
@@ -13732,7 +12819,7 @@
       <w:r>
         <w:t>istema</w:t>
       </w:r>
-      <w:bookmarkEnd w:id="105"/>
+      <w:bookmarkEnd w:id="111"/>
     </w:p>
     <w:tbl>
       <w:tblPr>
@@ -13745,7 +12832,7 @@
           <w:insideH w:val="single" w:sz="4" w:space="0" w:color="000000"/>
           <w:insideV w:val="single" w:sz="4" w:space="0" w:color="000000"/>
         </w:tblBorders>
-        <w:tblLook w:val="04A0" w:firstRow="1" w:lastRow="0" w:firstColumn="1" w:lastColumn="0" w:noHBand="0" w:noVBand="1"/>
+        <w:tblLook w:val="04A0"/>
       </w:tblPr>
       <w:tblGrid>
         <w:gridCol w:w="4747"/>
@@ -13808,7 +12895,6 @@
               <w:rPr>
                 <w:color w:val="0000FF"/>
               </w:rPr>
-              <w:lastRenderedPageBreak/>
               <w:t>...</w:t>
             </w:r>
           </w:p>
@@ -13922,7 +13008,7 @@
       <w:pPr>
         <w:pStyle w:val="Ttulo3"/>
       </w:pPr>
-      <w:bookmarkStart w:id="106" w:name="_Toc408859337"/>
+      <w:bookmarkStart w:id="112" w:name="_Toc408859337"/>
       <w:r>
         <w:t xml:space="preserve">Descrição dos </w:t>
       </w:r>
@@ -13932,7 +13018,7 @@
       <w:r>
         <w:t>so</w:t>
       </w:r>
-      <w:bookmarkEnd w:id="106"/>
+      <w:bookmarkEnd w:id="112"/>
     </w:p>
     <w:p>
       <w:pPr>
@@ -13954,12 +13040,6 @@
       </w:r>
       <w:r>
         <w:rPr>
-          <w:color w:val="FF0000"/>
-        </w:rPr>
-        <w:t xml:space="preserve"> </w:t>
-      </w:r>
-      <w:r>
-        <w:rPr>
           <w:color w:val="0000FF"/>
         </w:rPr>
         <w:t>Toda Figura ou Tabela deve ser precedida de texto explicativo onde ela é mencionada. Não é permitido inclusão de Figuras ou Tabelas sem referencia no texto.</w:t>
@@ -13969,7 +13049,7 @@
       <w:pPr>
         <w:pStyle w:val="Legenda"/>
       </w:pPr>
-      <w:bookmarkStart w:id="107" w:name="_Toc408859289"/>
+      <w:bookmarkStart w:id="113" w:name="_Toc408859289"/>
       <w:r>
         <w:t xml:space="preserve">Tabela </w:t>
       </w:r>
@@ -14018,7 +13098,7 @@
       <w:r>
         <w:t>so</w:t>
       </w:r>
-      <w:bookmarkEnd w:id="107"/>
+      <w:bookmarkEnd w:id="113"/>
     </w:p>
     <w:tbl>
       <w:tblPr>
@@ -14032,7 +13112,7 @@
           <w:insideH w:val="single" w:sz="4" w:space="0" w:color="auto"/>
           <w:insideV w:val="single" w:sz="4" w:space="0" w:color="auto"/>
         </w:tblBorders>
-        <w:tblLook w:val="0000" w:firstRow="0" w:lastRow="0" w:firstColumn="0" w:lastColumn="0" w:noHBand="0" w:noVBand="0"/>
+        <w:tblLook w:val="0000"/>
       </w:tblPr>
       <w:tblGrid>
         <w:gridCol w:w="2658"/>
@@ -14276,16 +13356,8 @@
               <w:rPr>
                 <w:color w:val="0000FF"/>
               </w:rPr>
-              <w:t xml:space="preserve">ser </w:t>
+              <w:t>ser acionado</w:t>
             </w:r>
-            <w:proofErr w:type="gramStart"/>
-            <w:r>
-              <w:rPr>
-                <w:color w:val="0000FF"/>
-              </w:rPr>
-              <w:t>acionado</w:t>
-            </w:r>
-            <w:proofErr w:type="gramEnd"/>
           </w:p>
         </w:tc>
       </w:tr>
@@ -14339,7 +13411,6 @@
               </w:rPr>
               <w:t xml:space="preserve">aso de </w:t>
             </w:r>
-            <w:proofErr w:type="gramStart"/>
             <w:r>
               <w:rPr>
                 <w:color w:val="0000FF"/>
@@ -14352,7 +13423,6 @@
               </w:rPr>
               <w:t>so</w:t>
             </w:r>
-            <w:proofErr w:type="gramEnd"/>
           </w:p>
         </w:tc>
       </w:tr>
@@ -14449,9 +13519,6 @@
               <w:t>Fluxo Alternativo:</w:t>
             </w:r>
             <w:r>
-              <w:t xml:space="preserve"> </w:t>
-            </w:r>
-            <w:r>
               <w:rPr>
                 <w:color w:val="0000FF"/>
               </w:rPr>
@@ -14485,21 +13552,7 @@
         <w:rPr>
           <w:color w:val="FF0000"/>
         </w:rPr>
-        <w:t xml:space="preserve">Recomendo que sejam apresentadas aqui somente </w:t>
-      </w:r>
-      <w:proofErr w:type="gramStart"/>
-      <w:r>
-        <w:rPr>
-          <w:color w:val="FF0000"/>
-        </w:rPr>
-        <w:t>2</w:t>
-      </w:r>
-      <w:proofErr w:type="gramEnd"/>
-      <w:r>
-        <w:rPr>
-          <w:color w:val="FF0000"/>
-        </w:rPr>
-        <w:t xml:space="preserve"> ou 3 Descrições de Casos de Uso, e as restantes devidamente identificadas com Tabelas nos APENDICES.</w:t>
+        <w:t>Recomendo que sejam apresentadas aqui somente 2 ou 3 Descrições de Casos de Uso, e as restantes devidamente identificadas com Tabelas nos APENDICES.</w:t>
       </w:r>
     </w:p>
     <w:p>
@@ -14513,7 +13566,7 @@
       <w:pPr>
         <w:pStyle w:val="Ttulo3"/>
       </w:pPr>
-      <w:bookmarkStart w:id="108" w:name="_Toc408859338"/>
+      <w:bookmarkStart w:id="114" w:name="_Toc408859338"/>
       <w:r>
         <w:t>Delimita</w:t>
       </w:r>
@@ -14523,7 +13576,7 @@
       <w:r>
         <w:t>o Escopo do Sistema</w:t>
       </w:r>
-      <w:bookmarkEnd w:id="108"/>
+      <w:bookmarkEnd w:id="114"/>
     </w:p>
     <w:p>
       <w:pPr>
@@ -14555,19 +13608,11 @@
         </w:rPr>
         <w:t xml:space="preserve"> comporão a primeira </w:t>
       </w:r>
-      <w:proofErr w:type="gramStart"/>
-      <w:r>
-        <w:rPr>
-          <w:color w:val="FF0000"/>
-        </w:rPr>
-        <w:t>implementação</w:t>
-      </w:r>
-      <w:proofErr w:type="gramEnd"/>
-      <w:r>
-        <w:rPr>
-          <w:color w:val="FF0000"/>
-        </w:rPr>
-        <w:t xml:space="preserve"> do S</w:t>
+      <w:r>
+        <w:rPr>
+          <w:color w:val="FF0000"/>
+        </w:rPr>
+        <w:t>implementação do S</w:t>
       </w:r>
       <w:r>
         <w:rPr>
@@ -14601,24 +13646,24 @@
       </w:r>
       <w:r>
         <w:rPr>
-          <w:color w:val="FF0000"/>
-        </w:rPr>
-        <w:t xml:space="preserve"> </w:t>
-      </w:r>
-      <w:r>
-        <w:rPr>
           <w:color w:val="0000FF"/>
         </w:rPr>
-        <w:t>Toda Figura ou Tabela deve ser precedida de texto explicativo onde ela é mencionada. Não é permitido inclusão de Figuras ou Tabelas sem referencia no texto.</w:t>
+        <w:t xml:space="preserve">Toda Figura ou Tabela deve ser </w:t>
+      </w:r>
+      <w:r>
+        <w:rPr>
+          <w:color w:val="0000FF"/>
+        </w:rPr>
+        <w:lastRenderedPageBreak/>
+        <w:t>precedida de texto explicativo onde ela é mencionada. Não é permitido inclusão de Figuras ou Tabelas sem referencia no texto.</w:t>
       </w:r>
     </w:p>
     <w:p>
       <w:pPr>
         <w:pStyle w:val="Legenda"/>
       </w:pPr>
-      <w:bookmarkStart w:id="109" w:name="_Toc408859290"/>
-      <w:r>
-        <w:lastRenderedPageBreak/>
+      <w:bookmarkStart w:id="115" w:name="_Toc408859290"/>
+      <w:r>
         <w:t xml:space="preserve">Tabela </w:t>
       </w:r>
       <w:r>
@@ -14643,15 +13688,12 @@
         <w:fldChar w:fldCharType="end"/>
       </w:r>
       <w:r>
-        <w:t xml:space="preserve"> </w:t>
-      </w:r>
-      <w:r>
         <w:t xml:space="preserve">- </w:t>
       </w:r>
       <w:r>
         <w:t>Escopo do Sistema</w:t>
       </w:r>
-      <w:bookmarkEnd w:id="109"/>
+      <w:bookmarkEnd w:id="115"/>
     </w:p>
     <w:tbl>
       <w:tblPr>
@@ -14664,7 +13706,7 @@
           <w:insideH w:val="single" w:sz="4" w:space="0" w:color="000000"/>
           <w:insideV w:val="single" w:sz="4" w:space="0" w:color="000000"/>
         </w:tblBorders>
-        <w:tblLook w:val="04A0" w:firstRow="1" w:lastRow="0" w:firstColumn="1" w:lastColumn="0" w:noHBand="0" w:noVBand="1"/>
+        <w:tblLook w:val="04A0"/>
       </w:tblPr>
       <w:tblGrid>
         <w:gridCol w:w="3936"/>
@@ -14807,7 +13849,7 @@
       <w:pPr>
         <w:pStyle w:val="Ttulo3"/>
       </w:pPr>
-      <w:bookmarkStart w:id="110" w:name="_Toc408859339"/>
+      <w:bookmarkStart w:id="116" w:name="_Toc408859339"/>
       <w:r>
         <w:t xml:space="preserve">Análise dos </w:t>
       </w:r>
@@ -14815,15 +13857,12 @@
         <w:t>Dados</w:t>
       </w:r>
       <w:r>
-        <w:t xml:space="preserve"> </w:t>
-      </w:r>
-      <w:r>
         <w:t>-</w:t>
       </w:r>
       <w:r>
         <w:t xml:space="preserve"> Modelo Conceitual dos Dados</w:t>
       </w:r>
-      <w:bookmarkEnd w:id="110"/>
+      <w:bookmarkEnd w:id="116"/>
     </w:p>
     <w:p>
       <w:pPr>
@@ -14872,12 +13911,6 @@
           <w:color w:val="FF0000"/>
         </w:rPr>
         <w:t>.</w:t>
-      </w:r>
-      <w:r>
-        <w:rPr>
-          <w:color w:val="FF0000"/>
-        </w:rPr>
-        <w:t xml:space="preserve"> </w:t>
       </w:r>
       <w:r>
         <w:rPr>
@@ -14953,7 +13986,7 @@
       <w:pPr>
         <w:pStyle w:val="Legenda"/>
       </w:pPr>
-      <w:bookmarkStart w:id="111" w:name="_Toc408859273"/>
+      <w:bookmarkStart w:id="117" w:name="_Toc408859273"/>
       <w:r>
         <w:t xml:space="preserve">Figura </w:t>
       </w:r>
@@ -14979,30 +14012,21 @@
         <w:fldChar w:fldCharType="end"/>
       </w:r>
       <w:r>
-        <w:t xml:space="preserve"> - Diagrama Entidade Relacionamento gerado pela ferramenta </w:t>
-      </w:r>
-      <w:proofErr w:type="spellStart"/>
-      <w:proofErr w:type="gramStart"/>
-      <w:r>
-        <w:t>brModelo</w:t>
-      </w:r>
-      <w:proofErr w:type="spellEnd"/>
-      <w:proofErr w:type="gramEnd"/>
-      <w:r>
-        <w:t xml:space="preserve"> v. 2.0</w:t>
-      </w:r>
-      <w:bookmarkEnd w:id="111"/>
+        <w:t xml:space="preserve"> - Diagrama Entidade Relacionamento gerado pela ferramenta brModelo v. 2.0</w:t>
+      </w:r>
+      <w:bookmarkEnd w:id="117"/>
     </w:p>
     <w:p/>
     <w:p>
       <w:pPr>
         <w:pStyle w:val="Ttulo3"/>
       </w:pPr>
-      <w:bookmarkStart w:id="112" w:name="_Toc408859340"/>
-      <w:r>
+      <w:bookmarkStart w:id="118" w:name="_Toc408859340"/>
+      <w:r>
+        <w:lastRenderedPageBreak/>
         <w:t>Diagrama de Classes</w:t>
       </w:r>
-      <w:bookmarkEnd w:id="112"/>
+      <w:bookmarkEnd w:id="118"/>
     </w:p>
     <w:p>
       <w:pPr>
@@ -15046,12 +14070,11 @@
       <w:pPr>
         <w:pStyle w:val="Ttulo3"/>
       </w:pPr>
-      <w:bookmarkStart w:id="113" w:name="_Toc408859341"/>
-      <w:r>
-        <w:lastRenderedPageBreak/>
+      <w:bookmarkStart w:id="119" w:name="_Toc408859341"/>
+      <w:r>
         <w:t>Protótipo das Telas - Baixa Fidelidade</w:t>
       </w:r>
-      <w:bookmarkEnd w:id="113"/>
+      <w:bookmarkEnd w:id="119"/>
     </w:p>
     <w:p>
       <w:pPr>
@@ -15104,7 +14127,7 @@
           <w:lang w:val="fr-FR"/>
         </w:rPr>
       </w:pPr>
-      <w:bookmarkStart w:id="114" w:name="_Toc408859342"/>
+      <w:bookmarkStart w:id="120" w:name="_Toc408859342"/>
       <w:r>
         <w:rPr>
           <w:lang w:val="fr-FR"/>
@@ -15118,7 +14141,7 @@
         </w:rPr>
         <w:t>DESIGN</w:t>
       </w:r>
-      <w:bookmarkEnd w:id="114"/>
+      <w:bookmarkEnd w:id="120"/>
     </w:p>
     <w:p>
       <w:pPr>
@@ -15155,11 +14178,11 @@
       <w:pPr>
         <w:pStyle w:val="Ttulo3"/>
       </w:pPr>
-      <w:bookmarkStart w:id="115" w:name="_Toc408859343"/>
+      <w:bookmarkStart w:id="121" w:name="_Toc408859343"/>
       <w:r>
         <w:t>Arquitetura do Sistema</w:t>
       </w:r>
-      <w:bookmarkEnd w:id="115"/>
+      <w:bookmarkEnd w:id="121"/>
     </w:p>
     <w:p>
       <w:pPr>
@@ -15315,9 +14338,9 @@
           <w:color w:val="0000FF"/>
         </w:rPr>
       </w:pPr>
-      <w:bookmarkStart w:id="116" w:name="_Toc325805957"/>
-      <w:bookmarkStart w:id="117" w:name="_Toc325900117"/>
-      <w:bookmarkStart w:id="118" w:name="_Toc325902241"/>
+      <w:bookmarkStart w:id="122" w:name="_Toc325805957"/>
+      <w:bookmarkStart w:id="123" w:name="_Toc325900117"/>
+      <w:bookmarkStart w:id="124" w:name="_Toc325902241"/>
       <w:r>
         <w:rPr>
           <w:color w:val="0000FF"/>
@@ -15351,7 +14374,7 @@
                     <a:blip r:embed="rId15">
                       <a:extLst>
                         <a:ext uri="{28A0092B-C50C-407E-A947-70E740481C1C}">
-                          <a14:useLocalDpi xmlns:a14="http://schemas.microsoft.com/office/drawing/2010/main" val="0"/>
+                          <a14:useLocalDpi xmlns="" xmlns:wpc="http://schemas.microsoft.com/office/word/2010/wordprocessingCanvas" xmlns:mc="http://schemas.openxmlformats.org/markup-compatibility/2006" xmlns:o="urn:schemas-microsoft-com:office:office" xmlns:v="urn:schemas-microsoft-com:vml" xmlns:wp14="http://schemas.microsoft.com/office/word/2010/wordprocessingDrawing" xmlns:w10="urn:schemas-microsoft-com:office:word" xmlns:w="http://schemas.openxmlformats.org/wordprocessingml/2006/main" xmlns:w14="http://schemas.microsoft.com/office/word/2010/wordml" xmlns:wpg="http://schemas.microsoft.com/office/word/2010/wordprocessingGroup" xmlns:wpi="http://schemas.microsoft.com/office/word/2010/wordprocessingInk" xmlns:wps="http://schemas.microsoft.com/office/word/2010/wordprocessingShape" xmlns:a14="http://schemas.microsoft.com/office/drawing/2010/main" val="0"/>
                         </a:ext>
                       </a:extLst>
                     </a:blip>
@@ -15402,15 +14425,15 @@
           </wp:inline>
         </w:drawing>
       </w:r>
-      <w:bookmarkEnd w:id="116"/>
-      <w:bookmarkEnd w:id="117"/>
-      <w:bookmarkEnd w:id="118"/>
+      <w:bookmarkEnd w:id="122"/>
+      <w:bookmarkEnd w:id="123"/>
+      <w:bookmarkEnd w:id="124"/>
     </w:p>
     <w:p>
       <w:pPr>
         <w:pStyle w:val="Legenda"/>
       </w:pPr>
-      <w:bookmarkStart w:id="119" w:name="_Toc408859274"/>
+      <w:bookmarkStart w:id="125" w:name="_Toc408859274"/>
       <w:r>
         <w:t xml:space="preserve">Figura </w:t>
       </w:r>
@@ -15436,32 +14459,23 @@
         <w:fldChar w:fldCharType="end"/>
       </w:r>
       <w:r>
-        <w:t xml:space="preserve"> </w:t>
-      </w:r>
-      <w:r>
-        <w:t>-</w:t>
-      </w:r>
-      <w:r>
-        <w:t xml:space="preserve"> </w:t>
-      </w:r>
-      <w:r>
-        <w:t>Arquitetura do Sistema</w:t>
-      </w:r>
-      <w:bookmarkEnd w:id="119"/>
+        <w:t>-Arquitetura do Sistema</w:t>
+      </w:r>
+      <w:bookmarkEnd w:id="125"/>
     </w:p>
     <w:p/>
     <w:p>
       <w:pPr>
         <w:pStyle w:val="Ttulo3"/>
       </w:pPr>
-      <w:bookmarkStart w:id="120" w:name="_Toc408859344"/>
+      <w:bookmarkStart w:id="126" w:name="_Toc408859344"/>
       <w:r>
         <w:t>Tecnologias utilizadas</w:t>
       </w:r>
       <w:r>
         <w:t xml:space="preserve"> do Sistema</w:t>
       </w:r>
-      <w:bookmarkEnd w:id="120"/>
+      <w:bookmarkEnd w:id="126"/>
     </w:p>
     <w:p>
       <w:pPr>
@@ -15502,21 +14516,7 @@
         <w:rPr>
           <w:color w:val="FF0000"/>
         </w:rPr>
-        <w:t xml:space="preserve">Arquitetura de </w:t>
-      </w:r>
-      <w:proofErr w:type="gramStart"/>
-      <w:r>
-        <w:rPr>
-          <w:color w:val="FF0000"/>
-        </w:rPr>
-        <w:t>3</w:t>
-      </w:r>
-      <w:proofErr w:type="gramEnd"/>
-      <w:r>
-        <w:rPr>
-          <w:color w:val="FF0000"/>
-        </w:rPr>
-        <w:t xml:space="preserve"> camadas</w:t>
+        <w:t>Arquitetura de 3 camadas</w:t>
       </w:r>
       <w:r>
         <w:rPr>
@@ -15641,7 +14641,7 @@
       <w:pPr>
         <w:pStyle w:val="Ttulo3"/>
       </w:pPr>
-      <w:bookmarkStart w:id="121" w:name="_Toc408859345"/>
+      <w:bookmarkStart w:id="127" w:name="_Toc408859345"/>
       <w:r>
         <w:t>Protótipo das T</w:t>
       </w:r>
@@ -15649,15 +14649,12 @@
         <w:t>elas</w:t>
       </w:r>
       <w:r>
-        <w:t xml:space="preserve"> </w:t>
-      </w:r>
-      <w:r>
         <w:t>-</w:t>
       </w:r>
       <w:r>
         <w:t xml:space="preserve"> Alta Fidelidade</w:t>
       </w:r>
-      <w:bookmarkEnd w:id="121"/>
+      <w:bookmarkEnd w:id="127"/>
     </w:p>
     <w:p>
       <w:pPr>
@@ -15701,7 +14698,7 @@
       <w:pPr>
         <w:pStyle w:val="Ttulo3"/>
       </w:pPr>
-      <w:bookmarkStart w:id="122" w:name="_Toc408859346"/>
+      <w:bookmarkStart w:id="128" w:name="_Toc408859346"/>
       <w:r>
         <w:lastRenderedPageBreak/>
         <w:t xml:space="preserve">Diagrama de </w:t>
@@ -15709,7 +14706,7 @@
       <w:r>
         <w:t>Sequencia</w:t>
       </w:r>
-      <w:bookmarkEnd w:id="122"/>
+      <w:bookmarkEnd w:id="128"/>
     </w:p>
     <w:p>
       <w:pPr>
@@ -15751,21 +14748,7 @@
         <w:rPr>
           <w:color w:val="FF0000"/>
         </w:rPr>
-        <w:t xml:space="preserve"> Recomendo que sejam apresentados aqui somente </w:t>
-      </w:r>
-      <w:proofErr w:type="gramStart"/>
-      <w:r>
-        <w:rPr>
-          <w:color w:val="FF0000"/>
-        </w:rPr>
-        <w:t>2</w:t>
-      </w:r>
-      <w:proofErr w:type="gramEnd"/>
-      <w:r>
-        <w:rPr>
-          <w:color w:val="FF0000"/>
-        </w:rPr>
-        <w:t xml:space="preserve"> ou 3 Diagramas de Sequencia, e os restantes devidamente identificados com Figuras nos APENDICES.</w:t>
+        <w:t xml:space="preserve"> Recomendo que sejam apresentados aqui somente 2 ou 3 Diagramas de Sequencia, e os restantes devidamente identificados com Figuras nos APENDICES.</w:t>
       </w:r>
     </w:p>
     <w:p/>
@@ -15773,11 +14756,11 @@
       <w:pPr>
         <w:pStyle w:val="Ttulo3"/>
       </w:pPr>
-      <w:bookmarkStart w:id="123" w:name="_Toc408859347"/>
+      <w:bookmarkStart w:id="129" w:name="_Toc408859347"/>
       <w:r>
         <w:t>Diagrama de Componentes</w:t>
       </w:r>
-      <w:bookmarkEnd w:id="123"/>
+      <w:bookmarkEnd w:id="129"/>
     </w:p>
     <w:p>
       <w:pPr>
@@ -15815,11 +14798,11 @@
       <w:pPr>
         <w:pStyle w:val="Ttulo3"/>
       </w:pPr>
-      <w:bookmarkStart w:id="124" w:name="_Toc408859348"/>
+      <w:bookmarkStart w:id="130" w:name="_Toc408859348"/>
       <w:r>
         <w:t>Diagrama de Atividades</w:t>
       </w:r>
-      <w:bookmarkEnd w:id="124"/>
+      <w:bookmarkEnd w:id="130"/>
     </w:p>
     <w:p>
       <w:pPr>
@@ -15855,21 +14838,7 @@
         <w:rPr>
           <w:color w:val="FF0000"/>
         </w:rPr>
-        <w:t xml:space="preserve"> Recomendo que sejam apresentados aqui somente </w:t>
-      </w:r>
-      <w:proofErr w:type="gramStart"/>
-      <w:r>
-        <w:rPr>
-          <w:color w:val="FF0000"/>
-        </w:rPr>
-        <w:t>2</w:t>
-      </w:r>
-      <w:proofErr w:type="gramEnd"/>
-      <w:r>
-        <w:rPr>
-          <w:color w:val="FF0000"/>
-        </w:rPr>
-        <w:t xml:space="preserve"> ou 3 Diagramas de Atividades, e os restantes devidamente identificados com Figuras nos APENDICES.</w:t>
+        <w:t xml:space="preserve"> Recomendo que sejam apresentados aqui somente 2 ou 3 Diagramas de Atividades, e os restantes devidamente identificados com Figuras nos APENDICES.</w:t>
       </w:r>
     </w:p>
     <w:p/>
@@ -15877,11 +14846,11 @@
       <w:pPr>
         <w:pStyle w:val="Ttulo3"/>
       </w:pPr>
-      <w:bookmarkStart w:id="125" w:name="_Toc408859349"/>
+      <w:bookmarkStart w:id="131" w:name="_Toc408859349"/>
       <w:r>
         <w:t>Projeto do Banco de Dados</w:t>
       </w:r>
-      <w:bookmarkEnd w:id="125"/>
+      <w:bookmarkEnd w:id="131"/>
     </w:p>
     <w:p>
       <w:pPr>
@@ -15966,43 +14935,13 @@
         <w:rPr>
           <w:color w:val="FF0000"/>
         </w:rPr>
-        <w:t>a</w:t>
-      </w:r>
-      <w:r>
-        <w:rPr>
-          <w:color w:val="FF0000"/>
-        </w:rPr>
-        <w:t xml:space="preserve"> </w:t>
-      </w:r>
-      <w:r>
-        <w:rPr>
-          <w:color w:val="FF0000"/>
-        </w:rPr>
-        <w:t>figura</w:t>
-      </w:r>
-      <w:r>
-        <w:rPr>
-          <w:color w:val="FF0000"/>
-        </w:rPr>
-        <w:t xml:space="preserve"> </w:t>
-      </w:r>
-      <w:r>
-        <w:rPr>
-          <w:color w:val="FF0000"/>
-        </w:rPr>
-        <w:t>de forma legível como no exemplo a seguir</w:t>
+        <w:t>afigurade forma legível como no exemplo a seguir</w:t>
       </w:r>
       <w:r>
         <w:rPr>
           <w:color w:val="FF0000"/>
         </w:rPr>
         <w:t>.</w:t>
-      </w:r>
-      <w:r>
-        <w:rPr>
-          <w:color w:val="FF0000"/>
-        </w:rPr>
-        <w:t xml:space="preserve"> </w:t>
       </w:r>
       <w:r>
         <w:rPr>
@@ -16071,7 +15010,7 @@
       <w:pPr>
         <w:pStyle w:val="Legenda"/>
       </w:pPr>
-      <w:bookmarkStart w:id="126" w:name="_Toc408859275"/>
+      <w:bookmarkStart w:id="132" w:name="_Toc408859275"/>
       <w:r>
         <w:t xml:space="preserve">Figura </w:t>
       </w:r>
@@ -16102,7 +15041,7 @@
       <w:r>
         <w:t xml:space="preserve"> de Banco de Dados</w:t>
       </w:r>
-      <w:bookmarkEnd w:id="126"/>
+      <w:bookmarkEnd w:id="132"/>
     </w:p>
     <w:p/>
     <w:p>
@@ -16175,31 +15114,7 @@
         <w:rPr>
           <w:color w:val="FF0000"/>
         </w:rPr>
-        <w:t>a</w:t>
-      </w:r>
-      <w:r>
-        <w:rPr>
-          <w:color w:val="FF0000"/>
-        </w:rPr>
-        <w:t xml:space="preserve"> </w:t>
-      </w:r>
-      <w:r>
-        <w:rPr>
-          <w:color w:val="FF0000"/>
-        </w:rPr>
-        <w:t>figura</w:t>
-      </w:r>
-      <w:r>
-        <w:rPr>
-          <w:color w:val="FF0000"/>
-        </w:rPr>
-        <w:t xml:space="preserve"> </w:t>
-      </w:r>
-      <w:r>
-        <w:rPr>
-          <w:color w:val="FF0000"/>
-        </w:rPr>
-        <w:t>de forma legível</w:t>
+        <w:t>afigurade forma legível</w:t>
       </w:r>
       <w:r>
         <w:rPr>
@@ -16273,7 +15188,7 @@
         <w:pStyle w:val="Legenda"/>
         <w:keepNext/>
       </w:pPr>
-      <w:bookmarkStart w:id="127" w:name="_Toc408859291"/>
+      <w:bookmarkStart w:id="133" w:name="_Toc408859291"/>
       <w:r>
         <w:t xml:space="preserve">Tabela </w:t>
       </w:r>
@@ -16307,7 +15222,7 @@
         </w:rPr>
         <w:t>para descrição das Tabelas do Banco de Dados</w:t>
       </w:r>
-      <w:bookmarkEnd w:id="127"/>
+      <w:bookmarkEnd w:id="133"/>
     </w:p>
     <w:tbl>
       <w:tblPr>
@@ -16318,7 +15233,7 @@
           <w:left w:w="70" w:type="dxa"/>
           <w:right w:w="70" w:type="dxa"/>
         </w:tblCellMar>
-        <w:tblLook w:val="04A0" w:firstRow="1" w:lastRow="0" w:firstColumn="1" w:lastColumn="0" w:noHBand="0" w:noVBand="1"/>
+        <w:tblLook w:val="04A0"/>
       </w:tblPr>
       <w:tblGrid>
         <w:gridCol w:w="1630"/>
@@ -16668,23 +15583,13 @@
                 <w:szCs w:val="20"/>
               </w:rPr>
             </w:pPr>
-            <w:proofErr w:type="gramStart"/>
             <w:r>
               <w:rPr>
                 <w:color w:val="0000FF"/>
                 <w:sz w:val="20"/>
                 <w:szCs w:val="20"/>
               </w:rPr>
-              <w:t>2</w:t>
-            </w:r>
-            <w:proofErr w:type="gramEnd"/>
-            <w:r>
-              <w:rPr>
-                <w:color w:val="0000FF"/>
-                <w:sz w:val="20"/>
-                <w:szCs w:val="20"/>
-              </w:rPr>
-              <w:t xml:space="preserve"> anos</w:t>
+              <w:t>2 anos</w:t>
             </w:r>
           </w:p>
         </w:tc>
@@ -17069,8 +15974,6 @@
                 <w:szCs w:val="20"/>
               </w:rPr>
             </w:pPr>
-            <w:proofErr w:type="spellStart"/>
-            <w:proofErr w:type="gramStart"/>
             <w:r>
               <w:rPr>
                 <w:color w:val="0000FF"/>
@@ -17087,8 +15990,6 @@
               </w:rPr>
               <w:t>_Cod</w:t>
             </w:r>
-            <w:proofErr w:type="spellEnd"/>
-            <w:proofErr w:type="gramEnd"/>
           </w:p>
         </w:tc>
         <w:tc>
@@ -17145,7 +16046,6 @@
                 <w:szCs w:val="20"/>
               </w:rPr>
             </w:pPr>
-            <w:proofErr w:type="gramStart"/>
             <w:r>
               <w:rPr>
                 <w:color w:val="0000FF"/>
@@ -17154,7 +16054,6 @@
               </w:rPr>
               <w:t>9</w:t>
             </w:r>
-            <w:proofErr w:type="gramEnd"/>
           </w:p>
         </w:tc>
         <w:tc>
@@ -17286,8 +16185,6 @@
                 <w:szCs w:val="20"/>
               </w:rPr>
             </w:pPr>
-            <w:proofErr w:type="spellStart"/>
-            <w:proofErr w:type="gramStart"/>
             <w:r>
               <w:rPr>
                 <w:color w:val="0000FF"/>
@@ -17304,8 +16201,6 @@
               </w:rPr>
               <w:t>Descr</w:t>
             </w:r>
-            <w:proofErr w:type="spellEnd"/>
-            <w:proofErr w:type="gramEnd"/>
           </w:p>
         </w:tc>
         <w:tc>
@@ -17672,21 +16567,7 @@
         <w:rPr>
           <w:color w:val="FF0000"/>
         </w:rPr>
-        <w:t xml:space="preserve">Recomendo que sejam apresentadas aqui somente </w:t>
-      </w:r>
-      <w:proofErr w:type="gramStart"/>
-      <w:r>
-        <w:rPr>
-          <w:color w:val="FF0000"/>
-        </w:rPr>
-        <w:t>2</w:t>
-      </w:r>
-      <w:proofErr w:type="gramEnd"/>
-      <w:r>
-        <w:rPr>
-          <w:color w:val="FF0000"/>
-        </w:rPr>
-        <w:t xml:space="preserve"> ou 3 D</w:t>
+        <w:t>Recomendo que sejam apresentadas aqui somente 2 ou 3 D</w:t>
       </w:r>
       <w:r>
         <w:rPr>
@@ -17721,14 +16602,14 @@
           <w:lang w:val="fr-FR"/>
         </w:rPr>
       </w:pPr>
-      <w:bookmarkStart w:id="128" w:name="_Toc408859350"/>
+      <w:bookmarkStart w:id="134" w:name="_Toc408859350"/>
       <w:r>
         <w:rPr>
           <w:lang w:val="fr-FR"/>
         </w:rPr>
         <w:t>Produtos da Etapa de CODIFICAÇÃO E TESTES</w:t>
       </w:r>
-      <w:bookmarkEnd w:id="128"/>
+      <w:bookmarkEnd w:id="134"/>
     </w:p>
     <w:p>
       <w:pPr>
@@ -17752,12 +16633,6 @@
         <w:rPr>
           <w:color w:val="FF0000"/>
         </w:rPr>
-        <w:t xml:space="preserve"> </w:t>
-      </w:r>
-      <w:r>
-        <w:rPr>
-          <w:color w:val="FF0000"/>
-        </w:rPr>
         <w:t>e relacionar os documentos que foram gerados nesta Etapa, que serão apresentados nos itens que se seguem.</w:t>
       </w:r>
     </w:p>
@@ -17766,11 +16641,11 @@
       <w:pPr>
         <w:pStyle w:val="Ttulo3"/>
       </w:pPr>
-      <w:bookmarkStart w:id="129" w:name="_Toc408859351"/>
+      <w:bookmarkStart w:id="135" w:name="_Toc408859351"/>
       <w:r>
         <w:t>Relação dos Artefatos ou Componentes de Software</w:t>
       </w:r>
-      <w:bookmarkEnd w:id="129"/>
+      <w:bookmarkEnd w:id="135"/>
     </w:p>
     <w:p>
       <w:pPr>
@@ -17826,21 +16701,12 @@
         </w:rPr>
         <w:t xml:space="preserve">seguintes informações: Nome/Código do Artefato/Componente, Tipo [Tela, programa, subprograma, </w:t>
       </w:r>
-      <w:proofErr w:type="spellStart"/>
       <w:r>
         <w:rPr>
           <w:i/>
           <w:color w:val="FF0000"/>
         </w:rPr>
-        <w:t>Stored</w:t>
-      </w:r>
-      <w:proofErr w:type="spellEnd"/>
-      <w:r>
-        <w:rPr>
-          <w:i/>
-          <w:color w:val="FF0000"/>
-        </w:rPr>
-        <w:t xml:space="preserve"> Procedure</w:t>
+        <w:t>Stored Procedure</w:t>
       </w:r>
       <w:r>
         <w:rPr>
@@ -17860,7 +16726,7 @@
       <w:pPr>
         <w:pStyle w:val="Ttulo3"/>
       </w:pPr>
-      <w:bookmarkStart w:id="130" w:name="_Toc408859352"/>
+      <w:bookmarkStart w:id="136" w:name="_Toc408859352"/>
       <w:r>
         <w:t xml:space="preserve">Planejamento e Execução </w:t>
       </w:r>
@@ -17870,7 +16736,7 @@
       <w:r>
         <w:t>Testes Unitários</w:t>
       </w:r>
-      <w:bookmarkEnd w:id="130"/>
+      <w:bookmarkEnd w:id="136"/>
     </w:p>
     <w:p>
       <w:pPr>
@@ -17890,7 +16756,7 @@
         <w:pStyle w:val="Legenda"/>
         <w:keepNext/>
       </w:pPr>
-      <w:bookmarkStart w:id="131" w:name="_Toc408859292"/>
+      <w:bookmarkStart w:id="137" w:name="_Toc408859292"/>
       <w:r>
         <w:t xml:space="preserve">Tabela </w:t>
       </w:r>
@@ -17921,7 +16787,7 @@
       <w:r>
         <w:t>Modelo para Planejamento e Execução dos Testes Unitários</w:t>
       </w:r>
-      <w:bookmarkEnd w:id="131"/>
+      <w:bookmarkEnd w:id="137"/>
     </w:p>
     <w:tbl>
       <w:tblPr>
@@ -17932,7 +16798,7 @@
           <w:left w:w="70" w:type="dxa"/>
           <w:right w:w="70" w:type="dxa"/>
         </w:tblCellMar>
-        <w:tblLook w:val="04A0" w:firstRow="1" w:lastRow="0" w:firstColumn="1" w:lastColumn="0" w:noHBand="0" w:noVBand="1"/>
+        <w:tblLook w:val="04A0"/>
       </w:tblPr>
       <w:tblGrid>
         <w:gridCol w:w="1149"/>
@@ -18489,23 +17355,13 @@
                 <w:szCs w:val="22"/>
               </w:rPr>
             </w:pPr>
-            <w:proofErr w:type="gramStart"/>
             <w:r>
               <w:rPr>
                 <w:color w:val="0000FF"/>
                 <w:sz w:val="22"/>
                 <w:szCs w:val="22"/>
               </w:rPr>
-              <w:t>já</w:t>
-            </w:r>
-            <w:proofErr w:type="gramEnd"/>
-            <w:r>
-              <w:rPr>
-                <w:color w:val="0000FF"/>
-                <w:sz w:val="22"/>
-                <w:szCs w:val="22"/>
-              </w:rPr>
-              <w:t xml:space="preserve"> existente</w:t>
+              <w:t>já existente</w:t>
             </w:r>
           </w:p>
         </w:tc>
@@ -18668,23 +17524,13 @@
                 <w:szCs w:val="22"/>
               </w:rPr>
             </w:pPr>
-            <w:proofErr w:type="gramStart"/>
             <w:r>
               <w:rPr>
                 <w:color w:val="0000FF"/>
                 <w:sz w:val="22"/>
                 <w:szCs w:val="22"/>
               </w:rPr>
-              <w:t>dados</w:t>
-            </w:r>
-            <w:proofErr w:type="gramEnd"/>
-            <w:r>
-              <w:rPr>
-                <w:color w:val="0000FF"/>
-                <w:sz w:val="22"/>
-                <w:szCs w:val="22"/>
-              </w:rPr>
-              <w:t xml:space="preserve"> incorretos</w:t>
+              <w:t>dados incorretos</w:t>
             </w:r>
           </w:p>
         </w:tc>
@@ -18847,23 +17693,13 @@
                 <w:szCs w:val="22"/>
               </w:rPr>
             </w:pPr>
-            <w:proofErr w:type="gramStart"/>
             <w:r>
               <w:rPr>
                 <w:color w:val="0000FF"/>
                 <w:sz w:val="22"/>
                 <w:szCs w:val="22"/>
               </w:rPr>
-              <w:t>senha</w:t>
-            </w:r>
-            <w:proofErr w:type="gramEnd"/>
-            <w:r>
-              <w:rPr>
-                <w:color w:val="0000FF"/>
-                <w:sz w:val="22"/>
-                <w:szCs w:val="22"/>
-              </w:rPr>
-              <w:t xml:space="preserve"> inválida</w:t>
+              <w:t>senha inválida</w:t>
             </w:r>
           </w:p>
         </w:tc>
@@ -19034,23 +17870,13 @@
                 <w:szCs w:val="22"/>
               </w:rPr>
             </w:pPr>
-            <w:proofErr w:type="gramStart"/>
             <w:r>
               <w:rPr>
                 <w:color w:val="0000FF"/>
                 <w:sz w:val="22"/>
                 <w:szCs w:val="22"/>
               </w:rPr>
-              <w:t>não</w:t>
-            </w:r>
-            <w:proofErr w:type="gramEnd"/>
-            <w:r>
-              <w:rPr>
-                <w:color w:val="0000FF"/>
-                <w:sz w:val="22"/>
-                <w:szCs w:val="22"/>
-              </w:rPr>
-              <w:t xml:space="preserve"> existente</w:t>
+              <w:t>não existente</w:t>
             </w:r>
           </w:p>
         </w:tc>
@@ -19213,23 +18039,13 @@
                 <w:szCs w:val="22"/>
               </w:rPr>
             </w:pPr>
-            <w:proofErr w:type="gramStart"/>
             <w:r>
               <w:rPr>
                 <w:color w:val="0000FF"/>
                 <w:sz w:val="22"/>
                 <w:szCs w:val="22"/>
               </w:rPr>
-              <w:t>senha</w:t>
-            </w:r>
-            <w:proofErr w:type="gramEnd"/>
-            <w:r>
-              <w:rPr>
-                <w:color w:val="0000FF"/>
-                <w:sz w:val="22"/>
-                <w:szCs w:val="22"/>
-              </w:rPr>
-              <w:t xml:space="preserve"> inválida</w:t>
+              <w:t>senha inválida</w:t>
             </w:r>
           </w:p>
         </w:tc>
@@ -19392,23 +18208,13 @@
                 <w:szCs w:val="22"/>
               </w:rPr>
             </w:pPr>
-            <w:proofErr w:type="gramStart"/>
             <w:r>
               <w:rPr>
                 <w:color w:val="0000FF"/>
                 <w:sz w:val="22"/>
                 <w:szCs w:val="22"/>
               </w:rPr>
-              <w:t>troca</w:t>
-            </w:r>
-            <w:proofErr w:type="gramEnd"/>
-            <w:r>
-              <w:rPr>
-                <w:color w:val="0000FF"/>
-                <w:sz w:val="22"/>
-                <w:szCs w:val="22"/>
-              </w:rPr>
-              <w:t xml:space="preserve"> de senha</w:t>
+              <w:t>troca de senha</w:t>
             </w:r>
           </w:p>
         </w:tc>
@@ -19604,23 +18410,13 @@
                 <w:szCs w:val="22"/>
               </w:rPr>
             </w:pPr>
-            <w:proofErr w:type="gramStart"/>
             <w:r>
               <w:rPr>
                 <w:color w:val="0000FF"/>
                 <w:sz w:val="22"/>
                 <w:szCs w:val="22"/>
               </w:rPr>
-              <w:t>já</w:t>
-            </w:r>
-            <w:proofErr w:type="gramEnd"/>
-            <w:r>
-              <w:rPr>
-                <w:color w:val="0000FF"/>
-                <w:sz w:val="22"/>
-                <w:szCs w:val="22"/>
-              </w:rPr>
-              <w:t xml:space="preserve"> existente</w:t>
+              <w:t>já existente</w:t>
             </w:r>
           </w:p>
         </w:tc>
@@ -19783,23 +18579,13 @@
                 <w:szCs w:val="22"/>
               </w:rPr>
             </w:pPr>
-            <w:proofErr w:type="gramStart"/>
             <w:r>
               <w:rPr>
                 <w:color w:val="0000FF"/>
                 <w:sz w:val="22"/>
                 <w:szCs w:val="22"/>
               </w:rPr>
-              <w:t>dados</w:t>
-            </w:r>
-            <w:proofErr w:type="gramEnd"/>
-            <w:r>
-              <w:rPr>
-                <w:color w:val="0000FF"/>
-                <w:sz w:val="22"/>
-                <w:szCs w:val="22"/>
-              </w:rPr>
-              <w:t xml:space="preserve"> incompletos</w:t>
+              <w:t>dados incompletos</w:t>
             </w:r>
           </w:p>
         </w:tc>
@@ -19962,23 +18748,13 @@
                 <w:szCs w:val="22"/>
               </w:rPr>
             </w:pPr>
-            <w:proofErr w:type="gramStart"/>
             <w:r>
               <w:rPr>
                 <w:color w:val="0000FF"/>
                 <w:sz w:val="22"/>
                 <w:szCs w:val="22"/>
               </w:rPr>
-              <w:t>dados</w:t>
-            </w:r>
-            <w:proofErr w:type="gramEnd"/>
-            <w:r>
-              <w:rPr>
-                <w:color w:val="0000FF"/>
-                <w:sz w:val="22"/>
-                <w:szCs w:val="22"/>
-              </w:rPr>
-              <w:t xml:space="preserve"> incorretos</w:t>
+              <w:t>dados incorretos</w:t>
             </w:r>
           </w:p>
         </w:tc>
@@ -20149,23 +18925,13 @@
                 <w:szCs w:val="22"/>
               </w:rPr>
             </w:pPr>
-            <w:proofErr w:type="gramStart"/>
             <w:r>
               <w:rPr>
                 <w:color w:val="0000FF"/>
                 <w:sz w:val="22"/>
                 <w:szCs w:val="22"/>
               </w:rPr>
-              <w:t>não</w:t>
-            </w:r>
-            <w:proofErr w:type="gramEnd"/>
-            <w:r>
-              <w:rPr>
-                <w:color w:val="0000FF"/>
-                <w:sz w:val="22"/>
-                <w:szCs w:val="22"/>
-              </w:rPr>
-              <w:t xml:space="preserve"> existente</w:t>
+              <w:t>não existente</w:t>
             </w:r>
           </w:p>
         </w:tc>
@@ -20328,23 +19094,13 @@
                 <w:szCs w:val="22"/>
               </w:rPr>
             </w:pPr>
-            <w:proofErr w:type="gramStart"/>
             <w:r>
               <w:rPr>
                 <w:color w:val="0000FF"/>
                 <w:sz w:val="22"/>
                 <w:szCs w:val="22"/>
               </w:rPr>
-              <w:t>dados</w:t>
-            </w:r>
-            <w:proofErr w:type="gramEnd"/>
-            <w:r>
-              <w:rPr>
-                <w:color w:val="0000FF"/>
-                <w:sz w:val="22"/>
-                <w:szCs w:val="22"/>
-              </w:rPr>
-              <w:t xml:space="preserve"> incompletos</w:t>
+              <w:t>dados incompletos</w:t>
             </w:r>
           </w:p>
         </w:tc>
@@ -20507,23 +19263,13 @@
                 <w:szCs w:val="22"/>
               </w:rPr>
             </w:pPr>
-            <w:proofErr w:type="gramStart"/>
             <w:r>
               <w:rPr>
                 <w:color w:val="0000FF"/>
                 <w:sz w:val="22"/>
                 <w:szCs w:val="22"/>
               </w:rPr>
-              <w:t>dados</w:t>
-            </w:r>
-            <w:proofErr w:type="gramEnd"/>
-            <w:r>
-              <w:rPr>
-                <w:color w:val="0000FF"/>
-                <w:sz w:val="22"/>
-                <w:szCs w:val="22"/>
-              </w:rPr>
-              <w:t xml:space="preserve"> incorretos</w:t>
+              <w:t>dados incorretos</w:t>
             </w:r>
           </w:p>
         </w:tc>
@@ -20694,23 +19440,13 @@
                 <w:szCs w:val="22"/>
               </w:rPr>
             </w:pPr>
-            <w:proofErr w:type="gramStart"/>
             <w:r>
               <w:rPr>
                 <w:color w:val="0000FF"/>
                 <w:sz w:val="22"/>
                 <w:szCs w:val="22"/>
               </w:rPr>
-              <w:t>não</w:t>
-            </w:r>
-            <w:proofErr w:type="gramEnd"/>
-            <w:r>
-              <w:rPr>
-                <w:color w:val="0000FF"/>
-                <w:sz w:val="22"/>
-                <w:szCs w:val="22"/>
-              </w:rPr>
-              <w:t xml:space="preserve"> existente</w:t>
+              <w:t>não existente</w:t>
             </w:r>
           </w:p>
         </w:tc>
@@ -20873,23 +19609,13 @@
                 <w:szCs w:val="22"/>
               </w:rPr>
             </w:pPr>
-            <w:proofErr w:type="gramStart"/>
             <w:r>
               <w:rPr>
                 <w:color w:val="0000FF"/>
                 <w:sz w:val="22"/>
                 <w:szCs w:val="22"/>
               </w:rPr>
-              <w:t>com</w:t>
-            </w:r>
-            <w:proofErr w:type="gramEnd"/>
-            <w:r>
-              <w:rPr>
-                <w:color w:val="0000FF"/>
-                <w:sz w:val="22"/>
-                <w:szCs w:val="22"/>
-              </w:rPr>
-              <w:t xml:space="preserve"> estoque</w:t>
+              <w:t>com estoque</w:t>
             </w:r>
           </w:p>
         </w:tc>
@@ -21052,23 +19778,13 @@
                 <w:szCs w:val="22"/>
               </w:rPr>
             </w:pPr>
-            <w:proofErr w:type="gramStart"/>
             <w:r>
               <w:rPr>
                 <w:color w:val="0000FF"/>
                 <w:sz w:val="22"/>
                 <w:szCs w:val="22"/>
               </w:rPr>
-              <w:t>já</w:t>
-            </w:r>
-            <w:proofErr w:type="gramEnd"/>
-            <w:r>
-              <w:rPr>
-                <w:color w:val="0000FF"/>
-                <w:sz w:val="22"/>
-                <w:szCs w:val="22"/>
-              </w:rPr>
-              <w:t xml:space="preserve"> vendido</w:t>
+              <w:t>já vendido</w:t>
             </w:r>
           </w:p>
         </w:tc>
@@ -21239,23 +19955,13 @@
                 <w:szCs w:val="22"/>
               </w:rPr>
             </w:pPr>
-            <w:proofErr w:type="gramStart"/>
             <w:r>
               <w:rPr>
                 <w:color w:val="0000FF"/>
                 <w:sz w:val="22"/>
                 <w:szCs w:val="22"/>
               </w:rPr>
-              <w:t>não</w:t>
-            </w:r>
-            <w:proofErr w:type="gramEnd"/>
-            <w:r>
-              <w:rPr>
-                <w:color w:val="0000FF"/>
-                <w:sz w:val="22"/>
-                <w:szCs w:val="22"/>
-              </w:rPr>
-              <w:t xml:space="preserve"> existente</w:t>
+              <w:t>não existente</w:t>
             </w:r>
           </w:p>
         </w:tc>
@@ -21418,23 +20124,13 @@
                 <w:szCs w:val="22"/>
               </w:rPr>
             </w:pPr>
-            <w:proofErr w:type="gramStart"/>
             <w:r>
               <w:rPr>
                 <w:color w:val="0000FF"/>
                 <w:sz w:val="22"/>
                 <w:szCs w:val="22"/>
               </w:rPr>
-              <w:t>com</w:t>
-            </w:r>
-            <w:proofErr w:type="gramEnd"/>
-            <w:r>
-              <w:rPr>
-                <w:color w:val="0000FF"/>
-                <w:sz w:val="22"/>
-                <w:szCs w:val="22"/>
-              </w:rPr>
-              <w:t xml:space="preserve"> estoque</w:t>
+              <w:t>com estoque</w:t>
             </w:r>
           </w:p>
         </w:tc>
@@ -21605,23 +20301,13 @@
                 <w:szCs w:val="22"/>
               </w:rPr>
             </w:pPr>
-            <w:proofErr w:type="gramStart"/>
             <w:r>
               <w:rPr>
                 <w:color w:val="0000FF"/>
                 <w:sz w:val="22"/>
                 <w:szCs w:val="22"/>
               </w:rPr>
-              <w:t>não</w:t>
-            </w:r>
-            <w:proofErr w:type="gramEnd"/>
-            <w:r>
-              <w:rPr>
-                <w:color w:val="0000FF"/>
-                <w:sz w:val="22"/>
-                <w:szCs w:val="22"/>
-              </w:rPr>
-              <w:t xml:space="preserve"> existente</w:t>
+              <w:t>não existente</w:t>
             </w:r>
           </w:p>
         </w:tc>
@@ -21784,7 +20470,6 @@
                 <w:szCs w:val="22"/>
               </w:rPr>
             </w:pPr>
-            <w:proofErr w:type="gramStart"/>
             <w:r>
               <w:rPr>
                 <w:color w:val="0000FF"/>
@@ -21793,7 +20478,6 @@
               </w:rPr>
               <w:t>existente</w:t>
             </w:r>
-            <w:proofErr w:type="gramEnd"/>
           </w:p>
         </w:tc>
         <w:tc>
@@ -21838,14 +20522,14 @@
           <w:lang w:val="fr-FR"/>
         </w:rPr>
       </w:pPr>
-      <w:bookmarkStart w:id="132" w:name="_Toc408859353"/>
+      <w:bookmarkStart w:id="138" w:name="_Toc408859353"/>
       <w:r>
         <w:rPr>
           <w:lang w:val="fr-FR"/>
         </w:rPr>
         <w:t>Produtos da Etapa de TESTES INTEGRADOS</w:t>
       </w:r>
-      <w:bookmarkEnd w:id="132"/>
+      <w:bookmarkEnd w:id="138"/>
     </w:p>
     <w:p>
       <w:pPr>
@@ -21877,7 +20561,7 @@
       <w:pPr>
         <w:pStyle w:val="Ttulo3"/>
       </w:pPr>
-      <w:bookmarkStart w:id="133" w:name="_Toc408859354"/>
+      <w:bookmarkStart w:id="139" w:name="_Toc408859354"/>
       <w:r>
         <w:t>Relação da</w:t>
       </w:r>
@@ -21887,33 +20571,19 @@
       <w:r>
         <w:t>Integrações e Interfaces com outros Sistemas e Aplicativos</w:t>
       </w:r>
-      <w:bookmarkEnd w:id="133"/>
-    </w:p>
-    <w:p>
-      <w:pPr>
-        <w:rPr>
-          <w:color w:val="FF0000"/>
-        </w:rPr>
-      </w:pPr>
-      <w:r>
-        <w:rPr>
-          <w:color w:val="FF0000"/>
-        </w:rPr>
-        <w:t xml:space="preserve">Relacionar em uma tabela todas as Integrações e Interfaces que o Sistema desenvolvido possui com outros Sistemas de Informações ou Aplicativos, como envio de e-mail, envio de SMS, </w:t>
-      </w:r>
-      <w:proofErr w:type="spellStart"/>
-      <w:r>
-        <w:rPr>
-          <w:color w:val="FF0000"/>
-        </w:rPr>
-        <w:t>etc</w:t>
-      </w:r>
-      <w:proofErr w:type="spellEnd"/>
-      <w:r>
-        <w:rPr>
-          <w:color w:val="FF0000"/>
-        </w:rPr>
-        <w:t xml:space="preserve">, contendo as </w:t>
+      <w:bookmarkEnd w:id="139"/>
+    </w:p>
+    <w:p>
+      <w:pPr>
+        <w:rPr>
+          <w:color w:val="FF0000"/>
+        </w:rPr>
+      </w:pPr>
+      <w:r>
+        <w:rPr>
+          <w:color w:val="FF0000"/>
+        </w:rPr>
+        <w:t xml:space="preserve">Relacionar em uma tabela todas as Integrações e Interfaces que o Sistema desenvolvido possui com outros Sistemas de Informações ou Aplicativos, como envio de e-mail, envio de SMS, etc, contendo as </w:t>
       </w:r>
       <w:r>
         <w:rPr>
@@ -21945,7 +20615,7 @@
       <w:pPr>
         <w:pStyle w:val="Ttulo3"/>
       </w:pPr>
-      <w:bookmarkStart w:id="134" w:name="_Toc408859355"/>
+      <w:bookmarkStart w:id="140" w:name="_Toc408859355"/>
       <w:r>
         <w:t xml:space="preserve">Planejamento e Execução </w:t>
       </w:r>
@@ -21958,7 +20628,7 @@
       <w:r>
         <w:t>Integrados</w:t>
       </w:r>
-      <w:bookmarkEnd w:id="134"/>
+      <w:bookmarkEnd w:id="140"/>
     </w:p>
     <w:p>
       <w:pPr>
@@ -22006,16 +20676,8 @@
         <w:rPr>
           <w:color w:val="FF0000"/>
         </w:rPr>
-        <w:t xml:space="preserve">com outros Sistemas ou ambientes externos, como envio de e-mail, SMS, </w:t>
-      </w:r>
-      <w:proofErr w:type="spellStart"/>
-      <w:r>
-        <w:rPr>
-          <w:color w:val="FF0000"/>
-        </w:rPr>
-        <w:t>etc</w:t>
-      </w:r>
-      <w:proofErr w:type="spellEnd"/>
+        <w:t>com outros Sistemas ou ambientes externos, como envio de e-mail, SMS, etc</w:t>
+      </w:r>
       <w:r>
         <w:rPr>
           <w:color w:val="FF0000"/>
@@ -22049,12 +20711,6 @@
       <w:r>
         <w:rPr>
           <w:color w:val="FF0000"/>
-        </w:rPr>
-        <w:t xml:space="preserve"> </w:t>
-      </w:r>
-      <w:r>
-        <w:rPr>
-          <w:color w:val="FF0000"/>
           <w:u w:val="single"/>
         </w:rPr>
         <w:t>requisitos não funcionais</w:t>
@@ -22063,21 +20719,7 @@
         <w:rPr>
           <w:color w:val="FF0000"/>
         </w:rPr>
-        <w:t xml:space="preserve">, como </w:t>
-      </w:r>
-      <w:proofErr w:type="gramStart"/>
-      <w:r>
-        <w:rPr>
-          <w:color w:val="FF0000"/>
-        </w:rPr>
-        <w:t>performance</w:t>
-      </w:r>
-      <w:proofErr w:type="gramEnd"/>
-      <w:r>
-        <w:rPr>
-          <w:color w:val="FF0000"/>
-        </w:rPr>
-        <w:t xml:space="preserve"> (teste de performance e teste de stress), segurança e outros.</w:t>
+        <w:t>, como performance (teste de performance e teste de stress), segurança e outros.</w:t>
       </w:r>
     </w:p>
     <w:p>
@@ -22091,7 +20733,7 @@
       <w:pPr>
         <w:pStyle w:val="Legenda"/>
       </w:pPr>
-      <w:bookmarkStart w:id="135" w:name="_Toc408859293"/>
+      <w:bookmarkStart w:id="141" w:name="_Toc408859293"/>
       <w:r>
         <w:t xml:space="preserve">Tabela </w:t>
       </w:r>
@@ -22119,7 +20761,7 @@
       <w:r>
         <w:t xml:space="preserve"> - Modelo para Planejamento e Execução dos Testes Integrados</w:t>
       </w:r>
-      <w:bookmarkEnd w:id="135"/>
+      <w:bookmarkEnd w:id="141"/>
     </w:p>
     <w:tbl>
       <w:tblPr>
@@ -22130,7 +20772,7 @@
           <w:left w:w="70" w:type="dxa"/>
           <w:right w:w="70" w:type="dxa"/>
         </w:tblCellMar>
-        <w:tblLook w:val="04A0" w:firstRow="1" w:lastRow="0" w:firstColumn="1" w:lastColumn="0" w:noHBand="0" w:noVBand="1"/>
+        <w:tblLook w:val="04A0"/>
       </w:tblPr>
       <w:tblGrid>
         <w:gridCol w:w="1149"/>
@@ -22705,23 +21347,13 @@
                 <w:szCs w:val="22"/>
               </w:rPr>
             </w:pPr>
-            <w:proofErr w:type="gramStart"/>
             <w:r>
               <w:rPr>
                 <w:color w:val="0000FF"/>
                 <w:sz w:val="22"/>
                 <w:szCs w:val="22"/>
               </w:rPr>
-              <w:t>1</w:t>
-            </w:r>
-            <w:proofErr w:type="gramEnd"/>
-            <w:r>
-              <w:rPr>
-                <w:color w:val="0000FF"/>
-                <w:sz w:val="22"/>
-                <w:szCs w:val="22"/>
-              </w:rPr>
-              <w:t xml:space="preserve"> produto</w:t>
+              <w:t>1 produto</w:t>
             </w:r>
           </w:p>
         </w:tc>
@@ -22884,41 +21516,13 @@
                 <w:szCs w:val="22"/>
               </w:rPr>
             </w:pPr>
-            <w:proofErr w:type="gramStart"/>
             <w:r>
               <w:rPr>
                 <w:color w:val="0000FF"/>
                 <w:sz w:val="22"/>
                 <w:szCs w:val="22"/>
               </w:rPr>
-              <w:t>1</w:t>
-            </w:r>
-            <w:proofErr w:type="gramEnd"/>
-            <w:r>
-              <w:rPr>
-                <w:color w:val="0000FF"/>
-                <w:sz w:val="22"/>
-                <w:szCs w:val="22"/>
-              </w:rPr>
-              <w:t xml:space="preserve"> produto </w:t>
-            </w:r>
-            <w:proofErr w:type="spellStart"/>
-            <w:r>
-              <w:rPr>
-                <w:color w:val="0000FF"/>
-                <w:sz w:val="22"/>
-                <w:szCs w:val="22"/>
-              </w:rPr>
-              <w:t>qtde</w:t>
-            </w:r>
-            <w:proofErr w:type="spellEnd"/>
-            <w:r>
-              <w:rPr>
-                <w:color w:val="0000FF"/>
-                <w:sz w:val="22"/>
-                <w:szCs w:val="22"/>
-              </w:rPr>
-              <w:t xml:space="preserve"> &gt; 1</w:t>
+              <w:t>1 produto qtde&gt; 1</w:t>
             </w:r>
           </w:p>
         </w:tc>
@@ -23087,25 +21691,7 @@
                 <w:sz w:val="22"/>
                 <w:szCs w:val="22"/>
               </w:rPr>
-              <w:t xml:space="preserve">Mais de </w:t>
-            </w:r>
-            <w:proofErr w:type="gramStart"/>
-            <w:r>
-              <w:rPr>
-                <w:color w:val="0000FF"/>
-                <w:sz w:val="22"/>
-                <w:szCs w:val="22"/>
-              </w:rPr>
-              <w:t>1</w:t>
-            </w:r>
-            <w:proofErr w:type="gramEnd"/>
-            <w:r>
-              <w:rPr>
-                <w:color w:val="0000FF"/>
-                <w:sz w:val="22"/>
-                <w:szCs w:val="22"/>
-              </w:rPr>
-              <w:t xml:space="preserve"> produto</w:t>
+              <w:t>Mais de 1 produto</w:t>
             </w:r>
           </w:p>
         </w:tc>
@@ -23284,23 +21870,13 @@
                 <w:szCs w:val="22"/>
               </w:rPr>
             </w:pPr>
-            <w:proofErr w:type="gramStart"/>
             <w:r>
               <w:rPr>
                 <w:color w:val="0000FF"/>
                 <w:sz w:val="22"/>
                 <w:szCs w:val="22"/>
               </w:rPr>
-              <w:t>1</w:t>
-            </w:r>
-            <w:proofErr w:type="gramEnd"/>
-            <w:r>
-              <w:rPr>
-                <w:color w:val="0000FF"/>
-                <w:sz w:val="22"/>
-                <w:szCs w:val="22"/>
-              </w:rPr>
-              <w:t xml:space="preserve"> produto</w:t>
+              <w:t>1 produto</w:t>
             </w:r>
           </w:p>
         </w:tc>
@@ -23463,41 +22039,13 @@
                 <w:szCs w:val="22"/>
               </w:rPr>
             </w:pPr>
-            <w:proofErr w:type="gramStart"/>
             <w:r>
               <w:rPr>
                 <w:color w:val="0000FF"/>
                 <w:sz w:val="22"/>
                 <w:szCs w:val="22"/>
               </w:rPr>
-              <w:t>1</w:t>
-            </w:r>
-            <w:proofErr w:type="gramEnd"/>
-            <w:r>
-              <w:rPr>
-                <w:color w:val="0000FF"/>
-                <w:sz w:val="22"/>
-                <w:szCs w:val="22"/>
-              </w:rPr>
-              <w:t xml:space="preserve"> produto </w:t>
-            </w:r>
-            <w:proofErr w:type="spellStart"/>
-            <w:r>
-              <w:rPr>
-                <w:color w:val="0000FF"/>
-                <w:sz w:val="22"/>
-                <w:szCs w:val="22"/>
-              </w:rPr>
-              <w:t>qtde</w:t>
-            </w:r>
-            <w:proofErr w:type="spellEnd"/>
-            <w:r>
-              <w:rPr>
-                <w:color w:val="0000FF"/>
-                <w:sz w:val="22"/>
-                <w:szCs w:val="22"/>
-              </w:rPr>
-              <w:t xml:space="preserve"> &gt; 1</w:t>
+              <w:t>1 produto qtde&gt; 1</w:t>
             </w:r>
           </w:p>
         </w:tc>
@@ -23666,25 +22214,7 @@
                 <w:sz w:val="22"/>
                 <w:szCs w:val="22"/>
               </w:rPr>
-              <w:t xml:space="preserve">Mais de </w:t>
-            </w:r>
-            <w:proofErr w:type="gramStart"/>
-            <w:r>
-              <w:rPr>
-                <w:color w:val="0000FF"/>
-                <w:sz w:val="22"/>
-                <w:szCs w:val="22"/>
-              </w:rPr>
-              <w:t>1</w:t>
-            </w:r>
-            <w:proofErr w:type="gramEnd"/>
-            <w:r>
-              <w:rPr>
-                <w:color w:val="0000FF"/>
-                <w:sz w:val="22"/>
-                <w:szCs w:val="22"/>
-              </w:rPr>
-              <w:t xml:space="preserve"> produto</w:t>
+              <w:t>Mais de 1 produto</w:t>
             </w:r>
           </w:p>
         </w:tc>
@@ -23731,7 +22261,7 @@
           <w:sz w:val="28"/>
         </w:rPr>
       </w:pPr>
-      <w:bookmarkStart w:id="136" w:name="_Toc408859356"/>
+      <w:bookmarkStart w:id="142" w:name="_Toc408859356"/>
       <w:r>
         <w:rPr>
           <w:sz w:val="28"/>
@@ -23745,7 +22275,7 @@
         </w:rPr>
         <w:t>mplantação</w:t>
       </w:r>
-      <w:bookmarkEnd w:id="136"/>
+      <w:bookmarkEnd w:id="142"/>
     </w:p>
     <w:p>
       <w:pPr>
@@ -23769,19 +22299,7 @@
         <w:rPr>
           <w:color w:val="FF0000"/>
         </w:rPr>
-        <w:t>a partir do código fonte.</w:t>
-      </w:r>
-      <w:r>
-        <w:rPr>
-          <w:color w:val="FF0000"/>
-        </w:rPr>
-        <w:t xml:space="preserve"> </w:t>
-      </w:r>
-      <w:r>
-        <w:rPr>
-          <w:color w:val="FF0000"/>
-        </w:rPr>
-        <w:t>Neste item devem estar descritas informações de hardware e software recomendadas</w:t>
+        <w:t>a partir do código fonte.Neste item devem estar descritas informações de hardware e software recomendadas</w:t>
       </w:r>
       <w:r>
         <w:rPr>
@@ -23793,19 +22311,7 @@
         <w:rPr>
           <w:color w:val="FF0000"/>
         </w:rPr>
-        <w:t>istema de modo que o ambiente possa ser reproduzido em ambiente de produção.</w:t>
-      </w:r>
-      <w:r>
-        <w:rPr>
-          <w:color w:val="FF0000"/>
-        </w:rPr>
-        <w:t xml:space="preserve"> </w:t>
-      </w:r>
-      <w:r>
-        <w:rPr>
-          <w:color w:val="FF0000"/>
-        </w:rPr>
-        <w:t>Descrever também os passos para tornar o sistema disponível para uso, mencionando inclusive passos para inicialização do</w:t>
+        <w:t>istema de modo que o ambiente possa ser reproduzido em ambiente de produção.Descrever também os passos para tornar o sistema disponível para uso, mencionando inclusive passos para inicialização do</w:t>
       </w:r>
       <w:r>
         <w:rPr>
@@ -23841,9 +22347,9 @@
           <w:sz w:val="28"/>
         </w:rPr>
       </w:pPr>
-      <w:bookmarkStart w:id="137" w:name="_Toc269327113"/>
-      <w:bookmarkStart w:id="138" w:name="_Toc269327236"/>
-      <w:bookmarkStart w:id="139" w:name="_Toc408859357"/>
+      <w:bookmarkStart w:id="143" w:name="_Toc269327113"/>
+      <w:bookmarkStart w:id="144" w:name="_Toc269327236"/>
+      <w:bookmarkStart w:id="145" w:name="_Toc408859357"/>
       <w:r>
         <w:rPr>
           <w:sz w:val="28"/>
@@ -23851,15 +22357,15 @@
         <w:lastRenderedPageBreak/>
         <w:t>C</w:t>
       </w:r>
-      <w:bookmarkEnd w:id="137"/>
-      <w:bookmarkEnd w:id="138"/>
+      <w:bookmarkEnd w:id="143"/>
+      <w:bookmarkEnd w:id="144"/>
       <w:r>
         <w:rPr>
           <w:sz w:val="28"/>
         </w:rPr>
         <w:t>onclusão</w:t>
       </w:r>
-      <w:bookmarkEnd w:id="139"/>
+      <w:bookmarkEnd w:id="145"/>
     </w:p>
     <w:p>
       <w:pPr>
@@ -23890,21 +22396,7 @@
         <w:rPr>
           <w:color w:val="FF0000"/>
         </w:rPr>
-        <w:t xml:space="preserve">Deve-se ressaltar o escopo da </w:t>
-      </w:r>
-      <w:proofErr w:type="gramStart"/>
-      <w:r>
-        <w:rPr>
-          <w:color w:val="FF0000"/>
-        </w:rPr>
-        <w:t>implementação</w:t>
-      </w:r>
-      <w:proofErr w:type="gramEnd"/>
-      <w:r>
-        <w:rPr>
-          <w:color w:val="FF0000"/>
-        </w:rPr>
-        <w:t xml:space="preserve"> realizada </w:t>
+        <w:t xml:space="preserve">Deve-se ressaltar o escopo da implementação realizada </w:t>
       </w:r>
       <w:r>
         <w:rPr>
@@ -23958,12 +22450,6 @@
         <w:rPr>
           <w:color w:val="FF0000"/>
         </w:rPr>
-        <w:t xml:space="preserve"> </w:t>
-      </w:r>
-      <w:r>
-        <w:rPr>
-          <w:color w:val="FF0000"/>
-        </w:rPr>
         <w:t xml:space="preserve">Não </w:t>
       </w:r>
       <w:r>
@@ -23976,12 +22462,6 @@
         <w:rPr>
           <w:color w:val="FF0000"/>
         </w:rPr>
-        <w:t xml:space="preserve"> </w:t>
-      </w:r>
-      <w:r>
-        <w:rPr>
-          <w:color w:val="FF0000"/>
-        </w:rPr>
         <w:t>permit</w:t>
       </w:r>
       <w:r>
@@ -23994,19 +22474,7 @@
         <w:rPr>
           <w:color w:val="FF0000"/>
         </w:rPr>
-        <w:t xml:space="preserve"> </w:t>
-      </w:r>
-      <w:r>
-        <w:rPr>
-          <w:color w:val="FF0000"/>
-        </w:rPr>
         <w:t>a inclusão de dados novos nesse capítulo.</w:t>
-      </w:r>
-      <w:r>
-        <w:rPr>
-          <w:color w:val="FF0000"/>
-        </w:rPr>
-        <w:t xml:space="preserve"> </w:t>
       </w:r>
       <w:r>
         <w:rPr>
@@ -24055,7 +22523,7 @@
           <w:sz w:val="28"/>
         </w:rPr>
       </w:pPr>
-      <w:bookmarkStart w:id="140" w:name="_Toc408859358"/>
+      <w:bookmarkStart w:id="146" w:name="_Toc408859358"/>
       <w:r>
         <w:rPr>
           <w:sz w:val="28"/>
@@ -24063,7 +22531,7 @@
         <w:lastRenderedPageBreak/>
         <w:t>Bibliografia</w:t>
       </w:r>
-      <w:bookmarkEnd w:id="140"/>
+      <w:bookmarkEnd w:id="146"/>
     </w:p>
     <w:p>
       <w:pPr>
@@ -24079,13 +22547,6 @@
           <w:color w:val="0000FF"/>
         </w:rPr>
         <w:t>LAKATOS, Eva Maria; MARCONI, Marina de Andrade.</w:t>
-      </w:r>
-      <w:r>
-        <w:rPr>
-          <w:bCs/>
-          <w:color w:val="0000FF"/>
-        </w:rPr>
-        <w:t xml:space="preserve"> </w:t>
       </w:r>
       <w:r>
         <w:rPr>
@@ -24093,35 +22554,14 @@
           <w:bCs/>
           <w:color w:val="0000FF"/>
         </w:rPr>
-        <w:t>Fundamentos de metodologia</w:t>
+        <w:t>Fundamentos de metodologiacientífica</w:t>
       </w:r>
       <w:r>
         <w:rPr>
           <w:bCs/>
           <w:color w:val="0000FF"/>
         </w:rPr>
-        <w:t xml:space="preserve"> </w:t>
-      </w:r>
-      <w:r>
-        <w:rPr>
-          <w:b/>
-          <w:bCs/>
-          <w:color w:val="0000FF"/>
-        </w:rPr>
-        <w:t>científica</w:t>
-      </w:r>
-      <w:r>
-        <w:rPr>
-          <w:bCs/>
-          <w:color w:val="0000FF"/>
-        </w:rPr>
         <w:t>. São Paulo: Atlas, 2007.</w:t>
-      </w:r>
-      <w:r>
-        <w:rPr>
-          <w:color w:val="0000FF"/>
-        </w:rPr>
-        <w:t xml:space="preserve"> </w:t>
       </w:r>
     </w:p>
     <w:p>
@@ -24140,13 +22580,6 @@
           <w:color w:val="0000FF"/>
         </w:rPr>
         <w:t>VERIS FACULDADES.</w:t>
-      </w:r>
-      <w:r>
-        <w:rPr>
-          <w:noProof/>
-          <w:color w:val="0000FF"/>
-        </w:rPr>
-        <w:t xml:space="preserve"> </w:t>
       </w:r>
       <w:r>
         <w:rPr>
@@ -24155,24 +22588,7 @@
           <w:noProof/>
           <w:color w:val="0000FF"/>
         </w:rPr>
-        <w:t>Manual para</w:t>
-      </w:r>
-      <w:r>
-        <w:rPr>
-          <w:iCs/>
-          <w:noProof/>
-          <w:color w:val="0000FF"/>
-        </w:rPr>
-        <w:t xml:space="preserve"> </w:t>
-      </w:r>
-      <w:r>
-        <w:rPr>
-          <w:b/>
-          <w:iCs/>
-          <w:noProof/>
-          <w:color w:val="0000FF"/>
-        </w:rPr>
-        <w:t>Normalização de Trabalhos Acadêmicos</w:t>
+        <w:t>Manual paraNormalização de Trabalhos Acadêmicos</w:t>
       </w:r>
       <w:r>
         <w:rPr>
@@ -24203,23 +22619,7 @@
           <w:color w:val="FF0000"/>
           <w:u w:val="single"/>
         </w:rPr>
-        <w:t xml:space="preserve">Toda publicação, livro, </w:t>
-      </w:r>
-      <w:proofErr w:type="spellStart"/>
-      <w:r>
-        <w:rPr>
-          <w:color w:val="FF0000"/>
-          <w:u w:val="single"/>
-        </w:rPr>
-        <w:t>etc</w:t>
-      </w:r>
-      <w:proofErr w:type="spellEnd"/>
-      <w:r>
-        <w:rPr>
-          <w:color w:val="FF0000"/>
-          <w:u w:val="single"/>
-        </w:rPr>
-        <w:t xml:space="preserve"> existente aqui deve estar referenciado no texto principal da Monografia e </w:t>
+        <w:t xml:space="preserve">Toda publicação, livro, etc existente aqui deve estar referenciado no texto principal da Monografia e </w:t>
       </w:r>
       <w:r>
         <w:rPr>
@@ -24280,7 +22680,7 @@
           <w:sz w:val="28"/>
         </w:rPr>
       </w:pPr>
-      <w:bookmarkStart w:id="141" w:name="_Toc408859359"/>
+      <w:bookmarkStart w:id="147" w:name="_Toc408859359"/>
       <w:r>
         <w:rPr>
           <w:sz w:val="28"/>
@@ -24290,12 +22690,6 @@
       </w:r>
       <w:r>
         <w:rPr>
-          <w:sz w:val="28"/>
-        </w:rPr>
-        <w:t xml:space="preserve"> </w:t>
-      </w:r>
-      <w:r>
-        <w:rPr>
           <w:color w:val="0000FF"/>
           <w:sz w:val="28"/>
         </w:rPr>
@@ -24310,18 +22704,12 @@
       </w:r>
       <w:r>
         <w:rPr>
-          <w:sz w:val="28"/>
-        </w:rPr>
-        <w:t xml:space="preserve"> </w:t>
-      </w:r>
-      <w:r>
-        <w:rPr>
           <w:color w:val="0000FF"/>
           <w:sz w:val="28"/>
         </w:rPr>
         <w:t>Nome</w:t>
       </w:r>
-      <w:bookmarkEnd w:id="141"/>
+      <w:bookmarkEnd w:id="147"/>
     </w:p>
     <w:p>
       <w:pPr>
@@ -24363,12 +22751,6 @@
       <w:r>
         <w:rPr>
           <w:color w:val="FF0000"/>
-        </w:rPr>
-        <w:t xml:space="preserve"> </w:t>
-      </w:r>
-      <w:r>
-        <w:rPr>
-          <w:color w:val="FF0000"/>
           <w:u w:val="single"/>
         </w:rPr>
         <w:t>complementares</w:t>
@@ -24416,12 +22798,6 @@
       <w:r>
         <w:rPr>
           <w:color w:val="FF0000"/>
-        </w:rPr>
-        <w:t xml:space="preserve"> </w:t>
-      </w:r>
-      <w:r>
-        <w:rPr>
-          <w:color w:val="FF0000"/>
           <w:u w:val="single"/>
         </w:rPr>
         <w:t xml:space="preserve">de autoria do </w:t>
@@ -24465,19 +22841,7 @@
         <w:rPr>
           <w:color w:val="FF0000"/>
         </w:rPr>
-        <w:t>o</w:t>
-      </w:r>
-      <w:r>
-        <w:rPr>
-          <w:color w:val="FF0000"/>
-        </w:rPr>
-        <w:t xml:space="preserve"> </w:t>
-      </w:r>
-      <w:r>
-        <w:rPr>
-          <w:color w:val="FF0000"/>
-        </w:rPr>
-        <w:t>centralizados e identificados por letras mai</w:t>
+        <w:t>ocentralizados e identificados por letras mai</w:t>
       </w:r>
       <w:r>
         <w:rPr>
@@ -24515,19 +22879,7 @@
         <w:rPr>
           <w:color w:val="FF0000"/>
         </w:rPr>
-        <w:t>gica da</w:t>
-      </w:r>
-      <w:r>
-        <w:rPr>
-          <w:color w:val="FF0000"/>
-        </w:rPr>
-        <w:t xml:space="preserve"> </w:t>
-      </w:r>
-      <w:r>
-        <w:rPr>
-          <w:color w:val="FF0000"/>
-        </w:rPr>
-        <w:t>exposi</w:t>
+        <w:t>gica daexposi</w:t>
       </w:r>
       <w:r>
         <w:rPr>
@@ -24604,39 +22956,13 @@
           <w:color w:val="FF0000"/>
           <w:u w:val="single"/>
         </w:rPr>
-        <w:t>Devem ser</w:t>
-      </w:r>
-      <w:r>
-        <w:rPr>
-          <w:color w:val="FF0000"/>
-          <w:u w:val="single"/>
-        </w:rPr>
-        <w:t xml:space="preserve"> </w:t>
-      </w:r>
-      <w:r>
-        <w:rPr>
-          <w:color w:val="FF0000"/>
-          <w:u w:val="single"/>
-        </w:rPr>
-        <w:t>citados no texto</w:t>
-      </w:r>
-      <w:r>
-        <w:rPr>
-          <w:color w:val="FF0000"/>
-        </w:rPr>
-        <w:t xml:space="preserve"> seguidos de letra de ordem, sendo apresentados entre</w:t>
-      </w:r>
-      <w:r>
-        <w:rPr>
-          <w:color w:val="FF0000"/>
-        </w:rPr>
-        <w:t xml:space="preserve"> </w:t>
-      </w:r>
-      <w:r>
-        <w:rPr>
-          <w:color w:val="FF0000"/>
-        </w:rPr>
-        <w:t>par</w:t>
+        <w:t>Devem sercitados no texto</w:t>
+      </w:r>
+      <w:r>
+        <w:rPr>
+          <w:color w:val="FF0000"/>
+        </w:rPr>
+        <w:t xml:space="preserve"> seguidos de letra de ordem, sendo apresentados entrepar</w:t>
       </w:r>
       <w:r>
         <w:rPr>
@@ -24667,12 +22993,6 @@
         <w:rPr>
           <w:color w:val="FF0000"/>
         </w:rPr>
-        <w:t xml:space="preserve"> </w:t>
-      </w:r>
-      <w:r>
-        <w:rPr>
-          <w:color w:val="FF0000"/>
-        </w:rPr>
         <w:t>termo</w:t>
       </w:r>
       <w:r>
@@ -24717,19 +23037,7 @@
         <w:rPr>
           <w:color w:val="FF0000"/>
         </w:rPr>
-        <w:t>nteses. Caso tenham</w:t>
-      </w:r>
-      <w:r>
-        <w:rPr>
-          <w:color w:val="FF0000"/>
-        </w:rPr>
-        <w:t xml:space="preserve"> </w:t>
-      </w:r>
-      <w:r>
-        <w:rPr>
-          <w:color w:val="FF0000"/>
-        </w:rPr>
-        <w:t>sido utilizadas as 23 letras do alfabeto na identifica</w:t>
+        <w:t>nteses. Caso tenhamsido utilizadas as 23 letras do alfabeto na identifica</w:t>
       </w:r>
       <w:r>
         <w:rPr>
@@ -24806,21 +23114,7 @@
         <w:rPr>
           <w:color w:val="FF0000"/>
         </w:rPr>
-        <w:t>A nomeação dos Apêndices e/ou Anexos (A, B, C</w:t>
-      </w:r>
-      <w:proofErr w:type="gramStart"/>
-      <w:r>
-        <w:rPr>
-          <w:color w:val="FF0000"/>
-        </w:rPr>
-        <w:t>, ...</w:t>
-      </w:r>
-      <w:proofErr w:type="gramEnd"/>
-      <w:r>
-        <w:rPr>
-          <w:color w:val="FF0000"/>
-        </w:rPr>
-        <w:t>) deve obedecer a ordem em que eles são referenciados no texto</w:t>
+        <w:t>A nomeação dos Apêndices e/ou Anexos (A, B, C, ...) deve obedecer a ordem em que eles são referenciados no texto</w:t>
       </w:r>
       <w:r>
         <w:rPr>
@@ -24856,7 +23150,7 @@
           <w:sz w:val="28"/>
         </w:rPr>
       </w:pPr>
-      <w:bookmarkStart w:id="142" w:name="_Toc408859360"/>
+      <w:bookmarkStart w:id="148" w:name="_Toc408859360"/>
       <w:r>
         <w:rPr>
           <w:sz w:val="28"/>
@@ -24869,29 +23163,16 @@
           <w:color w:val="0000FF"/>
           <w:sz w:val="28"/>
         </w:rPr>
-        <w:t xml:space="preserve"> </w:t>
+        <w:t>B -</w:t>
       </w:r>
       <w:r>
         <w:rPr>
           <w:color w:val="0000FF"/>
           <w:sz w:val="28"/>
         </w:rPr>
-        <w:t>B -</w:t>
-      </w:r>
-      <w:r>
-        <w:rPr>
-          <w:sz w:val="28"/>
-        </w:rPr>
-        <w:t xml:space="preserve"> </w:t>
-      </w:r>
-      <w:r>
-        <w:rPr>
-          <w:color w:val="0000FF"/>
-          <w:sz w:val="28"/>
-        </w:rPr>
         <w:t>Nome</w:t>
       </w:r>
-      <w:bookmarkEnd w:id="142"/>
+      <w:bookmarkEnd w:id="148"/>
     </w:p>
     <w:p>
       <w:pPr>
@@ -24933,12 +23214,6 @@
       <w:r>
         <w:rPr>
           <w:color w:val="FF0000"/>
-        </w:rPr>
-        <w:t xml:space="preserve"> </w:t>
-      </w:r>
-      <w:r>
-        <w:rPr>
-          <w:color w:val="FF0000"/>
           <w:u w:val="single"/>
         </w:rPr>
         <w:t>complementares</w:t>
@@ -24986,12 +23261,6 @@
       <w:r>
         <w:rPr>
           <w:color w:val="FF0000"/>
-        </w:rPr>
-        <w:t xml:space="preserve"> </w:t>
-      </w:r>
-      <w:r>
-        <w:rPr>
-          <w:color w:val="FF0000"/>
           <w:u w:val="single"/>
         </w:rPr>
         <w:t xml:space="preserve">de autoria do </w:t>
@@ -25035,19 +23304,7 @@
         <w:rPr>
           <w:color w:val="FF0000"/>
         </w:rPr>
-        <w:t>o</w:t>
-      </w:r>
-      <w:r>
-        <w:rPr>
-          <w:color w:val="FF0000"/>
-        </w:rPr>
-        <w:t xml:space="preserve"> </w:t>
-      </w:r>
-      <w:r>
-        <w:rPr>
-          <w:color w:val="FF0000"/>
-        </w:rPr>
-        <w:t>centralizados e identificados por letras mai</w:t>
+        <w:t>ocentralizados e identificados por letras mai</w:t>
       </w:r>
       <w:r>
         <w:rPr>
@@ -25073,19 +23330,7 @@
         <w:rPr>
           <w:color w:val="FF0000"/>
         </w:rPr>
-        <w:t>gica da</w:t>
-      </w:r>
-      <w:r>
-        <w:rPr>
-          <w:color w:val="FF0000"/>
-        </w:rPr>
-        <w:t xml:space="preserve"> </w:t>
-      </w:r>
-      <w:r>
-        <w:rPr>
-          <w:color w:val="FF0000"/>
-        </w:rPr>
-        <w:t>exposi</w:t>
+        <w:t>gica daexposi</w:t>
       </w:r>
       <w:r>
         <w:rPr>
@@ -25168,19 +23413,7 @@
         <w:rPr>
           <w:color w:val="FF0000"/>
         </w:rPr>
-        <w:t xml:space="preserve"> seguidos de letra de ordem, sendo apresentados entre</w:t>
-      </w:r>
-      <w:r>
-        <w:rPr>
-          <w:color w:val="FF0000"/>
-        </w:rPr>
-        <w:t xml:space="preserve"> </w:t>
-      </w:r>
-      <w:r>
-        <w:rPr>
-          <w:color w:val="FF0000"/>
-        </w:rPr>
-        <w:t>par</w:t>
+        <w:t xml:space="preserve"> seguidos de letra de ordem, sendo apresentados entrepar</w:t>
       </w:r>
       <w:r>
         <w:rPr>
@@ -25243,19 +23476,7 @@
         <w:rPr>
           <w:color w:val="FF0000"/>
         </w:rPr>
-        <w:t>nteses. Caso tenham</w:t>
-      </w:r>
-      <w:r>
-        <w:rPr>
-          <w:color w:val="FF0000"/>
-        </w:rPr>
-        <w:t xml:space="preserve"> </w:t>
-      </w:r>
-      <w:r>
-        <w:rPr>
-          <w:color w:val="FF0000"/>
-        </w:rPr>
-        <w:t>sido utilizadas as 23 letras do alfabeto na identifica</w:t>
+        <w:t>nteses. Caso tenhamsido utilizadas as 23 letras do alfabeto na identifica</w:t>
       </w:r>
       <w:r>
         <w:rPr>
@@ -25314,21 +23535,7 @@
         <w:rPr>
           <w:color w:val="FF0000"/>
         </w:rPr>
-        <w:t>A nomeação dos Apêndices e/ou Anexos (A, B, C</w:t>
-      </w:r>
-      <w:proofErr w:type="gramStart"/>
-      <w:r>
-        <w:rPr>
-          <w:color w:val="FF0000"/>
-        </w:rPr>
-        <w:t>, ...</w:t>
-      </w:r>
-      <w:proofErr w:type="gramEnd"/>
-      <w:r>
-        <w:rPr>
-          <w:color w:val="FF0000"/>
-        </w:rPr>
-        <w:t>) deve obedecer a ordem em que eles são referenciados no texto</w:t>
+        <w:t>A nomeação dos Apêndices e/ou Anexos (A, B, C, ...) deve obedecer a ordem em que eles são referenciados no texto</w:t>
       </w:r>
       <w:r>
         <w:rPr>
@@ -25363,7 +23570,7 @@
           <w:sz w:val="28"/>
         </w:rPr>
       </w:pPr>
-      <w:bookmarkStart w:id="143" w:name="_Toc408859361"/>
+      <w:bookmarkStart w:id="149" w:name="_Toc408859361"/>
       <w:r>
         <w:rPr>
           <w:sz w:val="28"/>
@@ -25385,7 +23592,7 @@
         </w:rPr>
         <w:t xml:space="preserve"> - Nome</w:t>
       </w:r>
-      <w:bookmarkEnd w:id="143"/>
+      <w:bookmarkEnd w:id="149"/>
     </w:p>
     <w:p>
       <w:pPr>
@@ -25427,12 +23634,6 @@
       <w:r>
         <w:rPr>
           <w:color w:val="FF0000"/>
-        </w:rPr>
-        <w:t xml:space="preserve"> </w:t>
-      </w:r>
-      <w:r>
-        <w:rPr>
-          <w:color w:val="FF0000"/>
           <w:u w:val="single"/>
         </w:rPr>
         <w:t>complementares</w:t>
@@ -25480,12 +23681,6 @@
       <w:r>
         <w:rPr>
           <w:color w:val="FF0000"/>
-        </w:rPr>
-        <w:t xml:space="preserve"> </w:t>
-      </w:r>
-      <w:r>
-        <w:rPr>
-          <w:color w:val="FF0000"/>
           <w:u w:val="single"/>
         </w:rPr>
         <w:t xml:space="preserve">de autoria de outros </w:t>
@@ -25521,19 +23716,7 @@
         <w:rPr>
           <w:color w:val="FF0000"/>
         </w:rPr>
-        <w:t>o</w:t>
-      </w:r>
-      <w:r>
-        <w:rPr>
-          <w:color w:val="FF0000"/>
-        </w:rPr>
-        <w:t xml:space="preserve"> </w:t>
-      </w:r>
-      <w:r>
-        <w:rPr>
-          <w:color w:val="FF0000"/>
-        </w:rPr>
-        <w:t>centralizados e identificados por letras mai</w:t>
+        <w:t>ocentralizados e identificados por letras mai</w:t>
       </w:r>
       <w:r>
         <w:rPr>
@@ -25559,19 +23742,7 @@
         <w:rPr>
           <w:color w:val="FF0000"/>
         </w:rPr>
-        <w:t>gica da</w:t>
-      </w:r>
-      <w:r>
-        <w:rPr>
-          <w:color w:val="FF0000"/>
-        </w:rPr>
-        <w:t xml:space="preserve"> </w:t>
-      </w:r>
-      <w:r>
-        <w:rPr>
-          <w:color w:val="FF0000"/>
-        </w:rPr>
-        <w:t>exposi</w:t>
+        <w:t>gica daexposi</w:t>
       </w:r>
       <w:r>
         <w:rPr>
@@ -25610,19 +23781,7 @@
         <w:rPr>
           <w:color w:val="FF0000"/>
         </w:rPr>
-        <w:t>tulos (Ex.: ANEXO</w:t>
-      </w:r>
-      <w:r>
-        <w:rPr>
-          <w:color w:val="FF0000"/>
-        </w:rPr>
-        <w:t xml:space="preserve"> </w:t>
-      </w:r>
-      <w:r>
-        <w:rPr>
-          <w:color w:val="FF0000"/>
-        </w:rPr>
-        <w:t xml:space="preserve">A </w:t>
+        <w:t xml:space="preserve">tulos (Ex.: ANEXOA </w:t>
       </w:r>
       <w:r>
         <w:rPr>
@@ -25647,19 +23806,7 @@
         <w:rPr>
           <w:color w:val="FF0000"/>
         </w:rPr>
-        <w:t xml:space="preserve"> seguidos de letra de ordem, sendo apresentados entre</w:t>
-      </w:r>
-      <w:r>
-        <w:rPr>
-          <w:color w:val="FF0000"/>
-        </w:rPr>
-        <w:t xml:space="preserve"> </w:t>
-      </w:r>
-      <w:r>
-        <w:rPr>
-          <w:color w:val="FF0000"/>
-        </w:rPr>
-        <w:t>par</w:t>
+        <w:t xml:space="preserve"> seguidos de letra de ordem, sendo apresentados entrepar</w:t>
       </w:r>
       <w:r>
         <w:rPr>
@@ -25709,19 +23856,7 @@
         <w:rPr>
           <w:color w:val="FF0000"/>
         </w:rPr>
-        <w:t>nteses. Caso tenham</w:t>
-      </w:r>
-      <w:r>
-        <w:rPr>
-          <w:color w:val="FF0000"/>
-        </w:rPr>
-        <w:t xml:space="preserve"> </w:t>
-      </w:r>
-      <w:r>
-        <w:rPr>
-          <w:color w:val="FF0000"/>
-        </w:rPr>
-        <w:t>sido utilizadas as 23 letras do alfabeto na identifica</w:t>
+        <w:t>nteses. Caso tenhamsido utilizadas as 23 letras do alfabeto na identifica</w:t>
       </w:r>
       <w:r>
         <w:rPr>
@@ -25747,19 +23882,7 @@
         <w:rPr>
           <w:color w:val="FF0000"/>
         </w:rPr>
-        <w:t>sculas dobradas (Ex.: ANEXO</w:t>
-      </w:r>
-      <w:r>
-        <w:rPr>
-          <w:color w:val="FF0000"/>
-        </w:rPr>
-        <w:t xml:space="preserve"> </w:t>
-      </w:r>
-      <w:r>
-        <w:rPr>
-          <w:color w:val="FF0000"/>
-        </w:rPr>
-        <w:t>AA).</w:t>
+        <w:t>sculas dobradas (Ex.: ANEXOAA).</w:t>
       </w:r>
     </w:p>
     <w:p/>
@@ -25779,21 +23902,7 @@
         <w:rPr>
           <w:color w:val="FF0000"/>
         </w:rPr>
-        <w:t>A nomeação dos Apêndices e/ou Anexos (A, B, C</w:t>
-      </w:r>
-      <w:proofErr w:type="gramStart"/>
-      <w:r>
-        <w:rPr>
-          <w:color w:val="FF0000"/>
-        </w:rPr>
-        <w:t>, ...</w:t>
-      </w:r>
-      <w:proofErr w:type="gramEnd"/>
-      <w:r>
-        <w:rPr>
-          <w:color w:val="FF0000"/>
-        </w:rPr>
-        <w:t>) deve obedecer a ordem em que eles são referenciados no texto</w:t>
+        <w:t>A nomeação dos Apêndices e/ou Anexos (A, B, C, ...) deve obedecer a ordem em que eles são referenciados no texto</w:t>
       </w:r>
       <w:r>
         <w:rPr>
@@ -25834,7 +23943,7 @@
           <w:sz w:val="28"/>
         </w:rPr>
       </w:pPr>
-      <w:bookmarkStart w:id="144" w:name="_Toc408859362"/>
+      <w:bookmarkStart w:id="150" w:name="_Toc408859362"/>
       <w:r>
         <w:rPr>
           <w:sz w:val="28"/>
@@ -25856,7 +23965,7 @@
         </w:rPr>
         <w:t xml:space="preserve"> - Nome</w:t>
       </w:r>
-      <w:bookmarkEnd w:id="144"/>
+      <w:bookmarkEnd w:id="150"/>
     </w:p>
     <w:p>
       <w:pPr>
@@ -25898,12 +24007,6 @@
       <w:r>
         <w:rPr>
           <w:color w:val="FF0000"/>
-        </w:rPr>
-        <w:t xml:space="preserve"> </w:t>
-      </w:r>
-      <w:r>
-        <w:rPr>
-          <w:color w:val="FF0000"/>
           <w:u w:val="single"/>
         </w:rPr>
         <w:t>complementares</w:t>
@@ -25951,12 +24054,6 @@
       <w:r>
         <w:rPr>
           <w:color w:val="FF0000"/>
-        </w:rPr>
-        <w:t xml:space="preserve"> </w:t>
-      </w:r>
-      <w:r>
-        <w:rPr>
-          <w:color w:val="FF0000"/>
           <w:u w:val="single"/>
         </w:rPr>
         <w:t xml:space="preserve">de autoria de outros </w:t>
@@ -25992,19 +24089,7 @@
         <w:rPr>
           <w:color w:val="FF0000"/>
         </w:rPr>
-        <w:t>o</w:t>
-      </w:r>
-      <w:r>
-        <w:rPr>
-          <w:color w:val="FF0000"/>
-        </w:rPr>
-        <w:t xml:space="preserve"> </w:t>
-      </w:r>
-      <w:r>
-        <w:rPr>
-          <w:color w:val="FF0000"/>
-        </w:rPr>
-        <w:t>centralizados e identificados por letras mai</w:t>
+        <w:t>ocentralizados e identificados por letras mai</w:t>
       </w:r>
       <w:r>
         <w:rPr>
@@ -26030,19 +24115,7 @@
         <w:rPr>
           <w:color w:val="FF0000"/>
         </w:rPr>
-        <w:t>gica da</w:t>
-      </w:r>
-      <w:r>
-        <w:rPr>
-          <w:color w:val="FF0000"/>
-        </w:rPr>
-        <w:t xml:space="preserve"> </w:t>
-      </w:r>
-      <w:r>
-        <w:rPr>
-          <w:color w:val="FF0000"/>
-        </w:rPr>
-        <w:t>exposi</w:t>
+        <w:t>gica daexposi</w:t>
       </w:r>
       <w:r>
         <w:rPr>
@@ -26081,19 +24154,7 @@
         <w:rPr>
           <w:color w:val="FF0000"/>
         </w:rPr>
-        <w:t>tulos (Ex.: ANEXO</w:t>
-      </w:r>
-      <w:r>
-        <w:rPr>
-          <w:color w:val="FF0000"/>
-        </w:rPr>
-        <w:t xml:space="preserve"> </w:t>
-      </w:r>
-      <w:r>
-        <w:rPr>
-          <w:color w:val="FF0000"/>
-        </w:rPr>
-        <w:t xml:space="preserve">A </w:t>
+        <w:t xml:space="preserve">tulos (Ex.: ANEXOA </w:t>
       </w:r>
       <w:r>
         <w:rPr>
@@ -26118,19 +24179,7 @@
         <w:rPr>
           <w:color w:val="FF0000"/>
         </w:rPr>
-        <w:t xml:space="preserve"> seguidos de letra de ordem, sendo apresentados entre</w:t>
-      </w:r>
-      <w:r>
-        <w:rPr>
-          <w:color w:val="FF0000"/>
-        </w:rPr>
-        <w:t xml:space="preserve"> </w:t>
-      </w:r>
-      <w:r>
-        <w:rPr>
-          <w:color w:val="FF0000"/>
-        </w:rPr>
-        <w:t>par</w:t>
+        <w:t xml:space="preserve"> seguidos de letra de ordem, sendo apresentados entrepar</w:t>
       </w:r>
       <w:r>
         <w:rPr>
@@ -26180,19 +24229,7 @@
         <w:rPr>
           <w:color w:val="FF0000"/>
         </w:rPr>
-        <w:t>nteses. Caso tenham</w:t>
-      </w:r>
-      <w:r>
-        <w:rPr>
-          <w:color w:val="FF0000"/>
-        </w:rPr>
-        <w:t xml:space="preserve"> </w:t>
-      </w:r>
-      <w:r>
-        <w:rPr>
-          <w:color w:val="FF0000"/>
-        </w:rPr>
-        <w:t>sido utilizadas as 23 letras do alfabeto na identifica</w:t>
+        <w:t>nteses. Caso tenhamsido utilizadas as 23 letras do alfabeto na identifica</w:t>
       </w:r>
       <w:r>
         <w:rPr>
@@ -26218,19 +24255,7 @@
         <w:rPr>
           <w:color w:val="FF0000"/>
         </w:rPr>
-        <w:t>sculas dobradas (Ex.: ANEXO</w:t>
-      </w:r>
-      <w:r>
-        <w:rPr>
-          <w:color w:val="FF0000"/>
-        </w:rPr>
-        <w:t xml:space="preserve"> </w:t>
-      </w:r>
-      <w:r>
-        <w:rPr>
-          <w:color w:val="FF0000"/>
-        </w:rPr>
-        <w:t>AA).</w:t>
+        <w:t>sculas dobradas (Ex.: ANEXOAA).</w:t>
       </w:r>
     </w:p>
     <w:p/>
@@ -26250,21 +24275,7 @@
         <w:rPr>
           <w:color w:val="FF0000"/>
         </w:rPr>
-        <w:t>A nomeação dos Apêndices e/ou Anexos (A, B, C</w:t>
-      </w:r>
-      <w:proofErr w:type="gramStart"/>
-      <w:r>
-        <w:rPr>
-          <w:color w:val="FF0000"/>
-        </w:rPr>
-        <w:t>, ...</w:t>
-      </w:r>
-      <w:proofErr w:type="gramEnd"/>
-      <w:r>
-        <w:rPr>
-          <w:color w:val="FF0000"/>
-        </w:rPr>
-        <w:t>) deve obedecer a ordem em que eles são referenciados no texto</w:t>
+        <w:t>A nomeação dos Apêndices e/ou Anexos (A, B, C, ...) deve obedecer a ordem em que eles são referenciados no texto</w:t>
       </w:r>
       <w:r>
         <w:rPr>
@@ -26284,16 +24295,117 @@
 </w:document>
 </file>
 
+<file path=word/comments.xml><?xml version="1.0" encoding="utf-8"?>
+<w:comments xmlns:ve="http://schemas.openxmlformats.org/markup-compatibility/2006" xmlns:o="urn:schemas-microsoft-com:office:office" xmlns:r="http://schemas.openxmlformats.org/officeDocument/2006/relationships" xmlns:m="http://schemas.openxmlformats.org/officeDocument/2006/math" xmlns:v="urn:schemas-microsoft-com:vml" xmlns:wp="http://schemas.openxmlformats.org/drawingml/2006/wordprocessingDrawing" xmlns:w10="urn:schemas-microsoft-com:office:word" xmlns:w="http://schemas.openxmlformats.org/wordprocessingml/2006/main" xmlns:wne="http://schemas.microsoft.com/office/word/2006/wordml">
+  <w:comment w:id="9" w:author="Diney" w:date="2015-04-02T13:41:00Z" w:initials="D">
+    <w:p>
+      <w:pPr>
+        <w:pStyle w:val="Textodecomentrio"/>
+      </w:pPr>
+      <w:r>
+        <w:rPr>
+          <w:rStyle w:val="Refdecomentrio"/>
+        </w:rPr>
+        <w:annotationRef/>
+      </w:r>
+      <w:r>
+        <w:t>Computador com acesso a internet</w:t>
+      </w:r>
+    </w:p>
+  </w:comment>
+  <w:comment w:id="11" w:author="Diney" w:date="2015-04-02T13:42:00Z" w:initials="D">
+    <w:p>
+      <w:pPr>
+        <w:pStyle w:val="Textodecomentrio"/>
+      </w:pPr>
+      <w:r>
+        <w:rPr>
+          <w:rStyle w:val="Refdecomentrio"/>
+        </w:rPr>
+        <w:annotationRef/>
+      </w:r>
+      <w:r>
+        <w:t>Estejam em um computador com acesso a internet</w:t>
+      </w:r>
+    </w:p>
+  </w:comment>
+  <w:comment w:id="14" w:author="Diney" w:date="2015-04-02T13:42:00Z" w:initials="D">
+    <w:p>
+      <w:pPr>
+        <w:pStyle w:val="Textodecomentrio"/>
+      </w:pPr>
+      <w:r>
+        <w:rPr>
+          <w:rStyle w:val="Refdecomentrio"/>
+        </w:rPr>
+        <w:annotationRef/>
+      </w:r>
+      <w:r>
+        <w:t>Sugiro remover</w:t>
+      </w:r>
+    </w:p>
+  </w:comment>
+  <w:comment w:id="15" w:author="Diney" w:date="2015-04-02T13:42:00Z" w:initials="D">
+    <w:p>
+      <w:pPr>
+        <w:pStyle w:val="Textodecomentrio"/>
+      </w:pPr>
+      <w:r>
+        <w:rPr>
+          <w:rStyle w:val="Refdecomentrio"/>
+        </w:rPr>
+        <w:annotationRef/>
+      </w:r>
+      <w:r>
+        <w:t>Remover</w:t>
+      </w:r>
+    </w:p>
+  </w:comment>
+  <w:comment w:id="16" w:author="Diney" w:date="2015-04-02T13:42:00Z" w:initials="D">
+    <w:p>
+      <w:pPr>
+        <w:pStyle w:val="Textodecomentrio"/>
+      </w:pPr>
+      <w:r>
+        <w:rPr>
+          <w:rStyle w:val="Refdecomentrio"/>
+        </w:rPr>
+        <w:annotationRef/>
+      </w:r>
+      <w:r>
+        <w:t>remover</w:t>
+      </w:r>
+    </w:p>
+  </w:comment>
+  <w:comment w:id="17" w:author="Diney" w:date="2015-04-02T13:42:00Z" w:initials="D">
+    <w:p>
+      <w:pPr>
+        <w:pStyle w:val="Textodecomentrio"/>
+      </w:pPr>
+      <w:r>
+        <w:rPr>
+          <w:rStyle w:val="Refdecomentrio"/>
+        </w:rPr>
+        <w:annotationRef/>
+      </w:r>
+      <w:r>
+        <w:t>remover</w:t>
+      </w:r>
+    </w:p>
+  </w:comment>
+</w:comments>
+</file>
+
 <file path=word/endnotes.xml><?xml version="1.0" encoding="utf-8"?>
-<w:endnotes xmlns:wpc="http://schemas.microsoft.com/office/word/2010/wordprocessingCanvas" xmlns:mc="http://schemas.openxmlformats.org/markup-compatibility/2006" xmlns:o="urn:schemas-microsoft-com:office:office" xmlns:r="http://schemas.openxmlformats.org/officeDocument/2006/relationships" xmlns:m="http://schemas.openxmlformats.org/officeDocument/2006/math" xmlns:v="urn:schemas-microsoft-com:vml" xmlns:wp14="http://schemas.microsoft.com/office/word/2010/wordprocessingDrawing" xmlns:wp="http://schemas.openxmlformats.org/drawingml/2006/wordprocessingDrawing" xmlns:w10="urn:schemas-microsoft-com:office:word" xmlns:w="http://schemas.openxmlformats.org/wordprocessingml/2006/main" xmlns:w14="http://schemas.microsoft.com/office/word/2010/wordml" xmlns:wpg="http://schemas.microsoft.com/office/word/2010/wordprocessingGroup" xmlns:wpi="http://schemas.microsoft.com/office/word/2010/wordprocessingInk" xmlns:wne="http://schemas.microsoft.com/office/word/2006/wordml" xmlns:wps="http://schemas.microsoft.com/office/word/2010/wordprocessingShape" mc:Ignorable="w14 wp14">
-  <w:endnote w:type="separator" w:id="-1">
+<w:endnotes xmlns:ve="http://schemas.openxmlformats.org/markup-compatibility/2006" xmlns:o="urn:schemas-microsoft-com:office:office" xmlns:r="http://schemas.openxmlformats.org/officeDocument/2006/relationships" xmlns:m="http://schemas.openxmlformats.org/officeDocument/2006/math" xmlns:v="urn:schemas-microsoft-com:vml" xmlns:wp="http://schemas.openxmlformats.org/drawingml/2006/wordprocessingDrawing" xmlns:w10="urn:schemas-microsoft-com:office:word" xmlns:w="http://schemas.openxmlformats.org/wordprocessingml/2006/main" xmlns:wne="http://schemas.microsoft.com/office/word/2006/wordml">
+  <w:endnote w:type="separator" w:id="0">
     <w:p>
       <w:r>
         <w:separator/>
       </w:r>
     </w:p>
   </w:endnote>
-  <w:endnote w:type="continuationSeparator" w:id="0">
+  <w:endnote w:type="continuationSeparator" w:id="1">
     <w:p>
       <w:r>
         <w:continuationSeparator/>
@@ -26304,7 +24416,7 @@
 </file>
 
 <file path=word/footer1.xml><?xml version="1.0" encoding="utf-8"?>
-<w:ftr xmlns:wpc="http://schemas.microsoft.com/office/word/2010/wordprocessingCanvas" xmlns:mc="http://schemas.openxmlformats.org/markup-compatibility/2006" xmlns:o="urn:schemas-microsoft-com:office:office" xmlns:r="http://schemas.openxmlformats.org/officeDocument/2006/relationships" xmlns:m="http://schemas.openxmlformats.org/officeDocument/2006/math" xmlns:v="urn:schemas-microsoft-com:vml" xmlns:wp14="http://schemas.microsoft.com/office/word/2010/wordprocessingDrawing" xmlns:wp="http://schemas.openxmlformats.org/drawingml/2006/wordprocessingDrawing" xmlns:w10="urn:schemas-microsoft-com:office:word" xmlns:w="http://schemas.openxmlformats.org/wordprocessingml/2006/main" xmlns:w14="http://schemas.microsoft.com/office/word/2010/wordml" xmlns:wpg="http://schemas.microsoft.com/office/word/2010/wordprocessingGroup" xmlns:wpi="http://schemas.microsoft.com/office/word/2010/wordprocessingInk" xmlns:wne="http://schemas.microsoft.com/office/word/2006/wordml" xmlns:wps="http://schemas.microsoft.com/office/word/2010/wordprocessingShape" mc:Ignorable="w14 wp14">
+<w:ftr xmlns:ve="http://schemas.openxmlformats.org/markup-compatibility/2006" xmlns:o="urn:schemas-microsoft-com:office:office" xmlns:r="http://schemas.openxmlformats.org/officeDocument/2006/relationships" xmlns:m="http://schemas.openxmlformats.org/officeDocument/2006/math" xmlns:v="urn:schemas-microsoft-com:vml" xmlns:wp="http://schemas.openxmlformats.org/drawingml/2006/wordprocessingDrawing" xmlns:w10="urn:schemas-microsoft-com:office:word" xmlns:w="http://schemas.openxmlformats.org/wordprocessingml/2006/main" xmlns:wne="http://schemas.microsoft.com/office/word/2006/wordml">
   <w:p>
     <w:pPr>
       <w:pStyle w:val="Rodap"/>
@@ -26326,7 +24438,7 @@
 </file>
 
 <file path=word/footer2.xml><?xml version="1.0" encoding="utf-8"?>
-<w:ftr xmlns:wpc="http://schemas.microsoft.com/office/word/2010/wordprocessingCanvas" xmlns:mc="http://schemas.openxmlformats.org/markup-compatibility/2006" xmlns:o="urn:schemas-microsoft-com:office:office" xmlns:r="http://schemas.openxmlformats.org/officeDocument/2006/relationships" xmlns:m="http://schemas.openxmlformats.org/officeDocument/2006/math" xmlns:v="urn:schemas-microsoft-com:vml" xmlns:wp14="http://schemas.microsoft.com/office/word/2010/wordprocessingDrawing" xmlns:wp="http://schemas.openxmlformats.org/drawingml/2006/wordprocessingDrawing" xmlns:w10="urn:schemas-microsoft-com:office:word" xmlns:w="http://schemas.openxmlformats.org/wordprocessingml/2006/main" xmlns:w14="http://schemas.microsoft.com/office/word/2010/wordml" xmlns:wpg="http://schemas.microsoft.com/office/word/2010/wordprocessingGroup" xmlns:wpi="http://schemas.microsoft.com/office/word/2010/wordprocessingInk" xmlns:wne="http://schemas.microsoft.com/office/word/2006/wordml" xmlns:wps="http://schemas.microsoft.com/office/word/2010/wordprocessingShape" mc:Ignorable="w14 wp14">
+<w:ftr xmlns:ve="http://schemas.openxmlformats.org/markup-compatibility/2006" xmlns:o="urn:schemas-microsoft-com:office:office" xmlns:r="http://schemas.openxmlformats.org/officeDocument/2006/relationships" xmlns:m="http://schemas.openxmlformats.org/officeDocument/2006/math" xmlns:v="urn:schemas-microsoft-com:vml" xmlns:wp="http://schemas.openxmlformats.org/drawingml/2006/wordprocessingDrawing" xmlns:w10="urn:schemas-microsoft-com:office:word" xmlns:w="http://schemas.openxmlformats.org/wordprocessingml/2006/main" xmlns:wne="http://schemas.microsoft.com/office/word/2006/wordml">
   <w:p>
     <w:pPr>
       <w:pStyle w:val="Rodap"/>
@@ -26336,15 +24448,15 @@
 </file>
 
 <file path=word/footnotes.xml><?xml version="1.0" encoding="utf-8"?>
-<w:footnotes xmlns:wpc="http://schemas.microsoft.com/office/word/2010/wordprocessingCanvas" xmlns:mc="http://schemas.openxmlformats.org/markup-compatibility/2006" xmlns:o="urn:schemas-microsoft-com:office:office" xmlns:r="http://schemas.openxmlformats.org/officeDocument/2006/relationships" xmlns:m="http://schemas.openxmlformats.org/officeDocument/2006/math" xmlns:v="urn:schemas-microsoft-com:vml" xmlns:wp14="http://schemas.microsoft.com/office/word/2010/wordprocessingDrawing" xmlns:wp="http://schemas.openxmlformats.org/drawingml/2006/wordprocessingDrawing" xmlns:w10="urn:schemas-microsoft-com:office:word" xmlns:w="http://schemas.openxmlformats.org/wordprocessingml/2006/main" xmlns:w14="http://schemas.microsoft.com/office/word/2010/wordml" xmlns:wpg="http://schemas.microsoft.com/office/word/2010/wordprocessingGroup" xmlns:wpi="http://schemas.microsoft.com/office/word/2010/wordprocessingInk" xmlns:wne="http://schemas.microsoft.com/office/word/2006/wordml" xmlns:wps="http://schemas.microsoft.com/office/word/2010/wordprocessingShape" mc:Ignorable="w14 wp14">
-  <w:footnote w:type="separator" w:id="-1">
+<w:footnotes xmlns:ve="http://schemas.openxmlformats.org/markup-compatibility/2006" xmlns:o="urn:schemas-microsoft-com:office:office" xmlns:r="http://schemas.openxmlformats.org/officeDocument/2006/relationships" xmlns:m="http://schemas.openxmlformats.org/officeDocument/2006/math" xmlns:v="urn:schemas-microsoft-com:vml" xmlns:wp="http://schemas.openxmlformats.org/drawingml/2006/wordprocessingDrawing" xmlns:w10="urn:schemas-microsoft-com:office:word" xmlns:w="http://schemas.openxmlformats.org/wordprocessingml/2006/main" xmlns:wne="http://schemas.microsoft.com/office/word/2006/wordml">
+  <w:footnote w:type="separator" w:id="0">
     <w:p>
       <w:r>
         <w:separator/>
       </w:r>
     </w:p>
   </w:footnote>
-  <w:footnote w:type="continuationSeparator" w:id="0">
+  <w:footnote w:type="continuationSeparator" w:id="1">
     <w:p>
       <w:r>
         <w:continuationSeparator/>
@@ -26355,7 +24467,7 @@
 </file>
 
 <file path=word/header1.xml><?xml version="1.0" encoding="utf-8"?>
-<w:hdr xmlns:wpc="http://schemas.microsoft.com/office/word/2010/wordprocessingCanvas" xmlns:mc="http://schemas.openxmlformats.org/markup-compatibility/2006" xmlns:o="urn:schemas-microsoft-com:office:office" xmlns:r="http://schemas.openxmlformats.org/officeDocument/2006/relationships" xmlns:m="http://schemas.openxmlformats.org/officeDocument/2006/math" xmlns:v="urn:schemas-microsoft-com:vml" xmlns:wp14="http://schemas.microsoft.com/office/word/2010/wordprocessingDrawing" xmlns:wp="http://schemas.openxmlformats.org/drawingml/2006/wordprocessingDrawing" xmlns:w10="urn:schemas-microsoft-com:office:word" xmlns:w="http://schemas.openxmlformats.org/wordprocessingml/2006/main" xmlns:w14="http://schemas.microsoft.com/office/word/2010/wordml" xmlns:wpg="http://schemas.microsoft.com/office/word/2010/wordprocessingGroup" xmlns:wpi="http://schemas.microsoft.com/office/word/2010/wordprocessingInk" xmlns:wne="http://schemas.microsoft.com/office/word/2006/wordml" xmlns:wps="http://schemas.microsoft.com/office/word/2010/wordprocessingShape" mc:Ignorable="w14 wp14">
+<w:hdr xmlns:ve="http://schemas.openxmlformats.org/markup-compatibility/2006" xmlns:o="urn:schemas-microsoft-com:office:office" xmlns:r="http://schemas.openxmlformats.org/officeDocument/2006/relationships" xmlns:m="http://schemas.openxmlformats.org/officeDocument/2006/math" xmlns:v="urn:schemas-microsoft-com:vml" xmlns:wp="http://schemas.openxmlformats.org/drawingml/2006/wordprocessingDrawing" xmlns:w10="urn:schemas-microsoft-com:office:word" xmlns:w="http://schemas.openxmlformats.org/wordprocessingml/2006/main" xmlns:wne="http://schemas.microsoft.com/office/word/2006/wordml">
   <w:p>
     <w:pPr>
       <w:pStyle w:val="Cabealho"/>
@@ -26416,7 +24528,7 @@
 </file>
 
 <file path=word/header2.xml><?xml version="1.0" encoding="utf-8"?>
-<w:hdr xmlns:wpc="http://schemas.microsoft.com/office/word/2010/wordprocessingCanvas" xmlns:mc="http://schemas.openxmlformats.org/markup-compatibility/2006" xmlns:o="urn:schemas-microsoft-com:office:office" xmlns:r="http://schemas.openxmlformats.org/officeDocument/2006/relationships" xmlns:m="http://schemas.openxmlformats.org/officeDocument/2006/math" xmlns:v="urn:schemas-microsoft-com:vml" xmlns:wp14="http://schemas.microsoft.com/office/word/2010/wordprocessingDrawing" xmlns:wp="http://schemas.openxmlformats.org/drawingml/2006/wordprocessingDrawing" xmlns:w10="urn:schemas-microsoft-com:office:word" xmlns:w="http://schemas.openxmlformats.org/wordprocessingml/2006/main" xmlns:w14="http://schemas.microsoft.com/office/word/2010/wordml" xmlns:wpg="http://schemas.microsoft.com/office/word/2010/wordprocessingGroup" xmlns:wpi="http://schemas.microsoft.com/office/word/2010/wordprocessingInk" xmlns:wne="http://schemas.microsoft.com/office/word/2006/wordml" xmlns:wps="http://schemas.microsoft.com/office/word/2010/wordprocessingShape" mc:Ignorable="w14 wp14">
+<w:hdr xmlns:ve="http://schemas.openxmlformats.org/markup-compatibility/2006" xmlns:o="urn:schemas-microsoft-com:office:office" xmlns:r="http://schemas.openxmlformats.org/officeDocument/2006/relationships" xmlns:m="http://schemas.openxmlformats.org/officeDocument/2006/math" xmlns:v="urn:schemas-microsoft-com:vml" xmlns:wp="http://schemas.openxmlformats.org/drawingml/2006/wordprocessingDrawing" xmlns:w10="urn:schemas-microsoft-com:office:word" xmlns:w="http://schemas.openxmlformats.org/wordprocessingml/2006/main" xmlns:wne="http://schemas.microsoft.com/office/word/2006/wordml">
   <w:p>
     <w:pPr>
       <w:pStyle w:val="Cabealho"/>
@@ -26438,7 +24550,7 @@
 </file>
 
 <file path=word/header3.xml><?xml version="1.0" encoding="utf-8"?>
-<w:hdr xmlns:wpc="http://schemas.microsoft.com/office/word/2010/wordprocessingCanvas" xmlns:mc="http://schemas.openxmlformats.org/markup-compatibility/2006" xmlns:o="urn:schemas-microsoft-com:office:office" xmlns:r="http://schemas.openxmlformats.org/officeDocument/2006/relationships" xmlns:m="http://schemas.openxmlformats.org/officeDocument/2006/math" xmlns:v="urn:schemas-microsoft-com:vml" xmlns:wp14="http://schemas.microsoft.com/office/word/2010/wordprocessingDrawing" xmlns:wp="http://schemas.openxmlformats.org/drawingml/2006/wordprocessingDrawing" xmlns:w10="urn:schemas-microsoft-com:office:word" xmlns:w="http://schemas.openxmlformats.org/wordprocessingml/2006/main" xmlns:w14="http://schemas.microsoft.com/office/word/2010/wordml" xmlns:wpg="http://schemas.microsoft.com/office/word/2010/wordprocessingGroup" xmlns:wpi="http://schemas.microsoft.com/office/word/2010/wordprocessingInk" xmlns:wne="http://schemas.microsoft.com/office/word/2006/wordml" xmlns:wps="http://schemas.microsoft.com/office/word/2010/wordprocessingShape" mc:Ignorable="w14 wp14">
+<w:hdr xmlns:ve="http://schemas.openxmlformats.org/markup-compatibility/2006" xmlns:o="urn:schemas-microsoft-com:office:office" xmlns:r="http://schemas.openxmlformats.org/officeDocument/2006/relationships" xmlns:m="http://schemas.openxmlformats.org/officeDocument/2006/math" xmlns:v="urn:schemas-microsoft-com:vml" xmlns:wp="http://schemas.openxmlformats.org/drawingml/2006/wordprocessingDrawing" xmlns:w10="urn:schemas-microsoft-com:office:word" xmlns:w="http://schemas.openxmlformats.org/wordprocessingml/2006/main" xmlns:wne="http://schemas.microsoft.com/office/word/2006/wordml">
   <w:p>
     <w:pPr>
       <w:pStyle w:val="Cabealho"/>
@@ -26475,7 +24587,7 @@
 </file>
 
 <file path=word/header4.xml><?xml version="1.0" encoding="utf-8"?>
-<w:hdr xmlns:wpc="http://schemas.microsoft.com/office/word/2010/wordprocessingCanvas" xmlns:mc="http://schemas.openxmlformats.org/markup-compatibility/2006" xmlns:o="urn:schemas-microsoft-com:office:office" xmlns:r="http://schemas.openxmlformats.org/officeDocument/2006/relationships" xmlns:m="http://schemas.openxmlformats.org/officeDocument/2006/math" xmlns:v="urn:schemas-microsoft-com:vml" xmlns:wp14="http://schemas.microsoft.com/office/word/2010/wordprocessingDrawing" xmlns:wp="http://schemas.openxmlformats.org/drawingml/2006/wordprocessingDrawing" xmlns:w10="urn:schemas-microsoft-com:office:word" xmlns:w="http://schemas.openxmlformats.org/wordprocessingml/2006/main" xmlns:w14="http://schemas.microsoft.com/office/word/2010/wordml" xmlns:wpg="http://schemas.microsoft.com/office/word/2010/wordprocessingGroup" xmlns:wpi="http://schemas.microsoft.com/office/word/2010/wordprocessingInk" xmlns:wne="http://schemas.microsoft.com/office/word/2006/wordml" xmlns:wps="http://schemas.microsoft.com/office/word/2010/wordprocessingShape" mc:Ignorable="w14 wp14">
+<w:hdr xmlns:ve="http://schemas.openxmlformats.org/markup-compatibility/2006" xmlns:o="urn:schemas-microsoft-com:office:office" xmlns:r="http://schemas.openxmlformats.org/officeDocument/2006/relationships" xmlns:m="http://schemas.openxmlformats.org/officeDocument/2006/math" xmlns:v="urn:schemas-microsoft-com:vml" xmlns:wp="http://schemas.openxmlformats.org/drawingml/2006/wordprocessingDrawing" xmlns:w10="urn:schemas-microsoft-com:office:word" xmlns:w="http://schemas.openxmlformats.org/wordprocessingml/2006/main" xmlns:wne="http://schemas.microsoft.com/office/word/2006/wordml">
   <w:p>
     <w:pPr>
       <w:pStyle w:val="Cabealho"/>
@@ -26490,7 +24602,7 @@
 </file>
 
 <file path=word/header5.xml><?xml version="1.0" encoding="utf-8"?>
-<w:hdr xmlns:wpc="http://schemas.microsoft.com/office/word/2010/wordprocessingCanvas" xmlns:mc="http://schemas.openxmlformats.org/markup-compatibility/2006" xmlns:o="urn:schemas-microsoft-com:office:office" xmlns:r="http://schemas.openxmlformats.org/officeDocument/2006/relationships" xmlns:m="http://schemas.openxmlformats.org/officeDocument/2006/math" xmlns:v="urn:schemas-microsoft-com:vml" xmlns:wp14="http://schemas.microsoft.com/office/word/2010/wordprocessingDrawing" xmlns:wp="http://schemas.openxmlformats.org/drawingml/2006/wordprocessingDrawing" xmlns:w10="urn:schemas-microsoft-com:office:word" xmlns:w="http://schemas.openxmlformats.org/wordprocessingml/2006/main" xmlns:w14="http://schemas.microsoft.com/office/word/2010/wordml" xmlns:wpg="http://schemas.microsoft.com/office/word/2010/wordprocessingGroup" xmlns:wpi="http://schemas.microsoft.com/office/word/2010/wordprocessingInk" xmlns:wne="http://schemas.microsoft.com/office/word/2006/wordml" xmlns:wps="http://schemas.microsoft.com/office/word/2010/wordprocessingShape" mc:Ignorable="w14 wp14">
+<w:hdr xmlns:ve="http://schemas.openxmlformats.org/markup-compatibility/2006" xmlns:o="urn:schemas-microsoft-com:office:office" xmlns:r="http://schemas.openxmlformats.org/officeDocument/2006/relationships" xmlns:m="http://schemas.openxmlformats.org/officeDocument/2006/math" xmlns:v="urn:schemas-microsoft-com:vml" xmlns:wp="http://schemas.openxmlformats.org/drawingml/2006/wordprocessingDrawing" xmlns:w10="urn:schemas-microsoft-com:office:word" xmlns:w="http://schemas.openxmlformats.org/wordprocessingml/2006/main" xmlns:wne="http://schemas.microsoft.com/office/word/2006/wordml">
   <w:sdt>
     <w:sdtPr>
       <w:id w:val="-861287405"/>
@@ -26499,7 +24611,6 @@
         <w:docPartUnique/>
       </w:docPartObj>
     </w:sdtPr>
-    <w:sdtEndPr/>
     <w:sdtContent>
       <w:p>
         <w:pPr>
@@ -26531,7 +24642,7 @@
 </file>
 
 <file path=word/header6.xml><?xml version="1.0" encoding="utf-8"?>
-<w:hdr xmlns:wpc="http://schemas.microsoft.com/office/word/2010/wordprocessingCanvas" xmlns:mc="http://schemas.openxmlformats.org/markup-compatibility/2006" xmlns:o="urn:schemas-microsoft-com:office:office" xmlns:r="http://schemas.openxmlformats.org/officeDocument/2006/relationships" xmlns:m="http://schemas.openxmlformats.org/officeDocument/2006/math" xmlns:v="urn:schemas-microsoft-com:vml" xmlns:wp14="http://schemas.microsoft.com/office/word/2010/wordprocessingDrawing" xmlns:wp="http://schemas.openxmlformats.org/drawingml/2006/wordprocessingDrawing" xmlns:w10="urn:schemas-microsoft-com:office:word" xmlns:w="http://schemas.openxmlformats.org/wordprocessingml/2006/main" xmlns:w14="http://schemas.microsoft.com/office/word/2010/wordml" xmlns:wpg="http://schemas.microsoft.com/office/word/2010/wordprocessingGroup" xmlns:wpi="http://schemas.microsoft.com/office/word/2010/wordprocessingInk" xmlns:wne="http://schemas.microsoft.com/office/word/2006/wordml" xmlns:wps="http://schemas.microsoft.com/office/word/2010/wordprocessingShape" mc:Ignorable="w14 wp14">
+<w:hdr xmlns:ve="http://schemas.openxmlformats.org/markup-compatibility/2006" xmlns:o="urn:schemas-microsoft-com:office:office" xmlns:r="http://schemas.openxmlformats.org/officeDocument/2006/relationships" xmlns:m="http://schemas.openxmlformats.org/officeDocument/2006/math" xmlns:v="urn:schemas-microsoft-com:vml" xmlns:wp="http://schemas.openxmlformats.org/drawingml/2006/wordprocessingDrawing" xmlns:w10="urn:schemas-microsoft-com:office:word" xmlns:w="http://schemas.openxmlformats.org/wordprocessingml/2006/main" xmlns:wne="http://schemas.microsoft.com/office/word/2006/wordml">
   <w:p>
     <w:pPr>
       <w:pStyle w:val="Cabealho"/>
@@ -26541,7 +24652,7 @@
 </file>
 
 <file path=word/header7.xml><?xml version="1.0" encoding="utf-8"?>
-<w:hdr xmlns:wpc="http://schemas.microsoft.com/office/word/2010/wordprocessingCanvas" xmlns:mc="http://schemas.openxmlformats.org/markup-compatibility/2006" xmlns:o="urn:schemas-microsoft-com:office:office" xmlns:r="http://schemas.openxmlformats.org/officeDocument/2006/relationships" xmlns:m="http://schemas.openxmlformats.org/officeDocument/2006/math" xmlns:v="urn:schemas-microsoft-com:vml" xmlns:wp14="http://schemas.microsoft.com/office/word/2010/wordprocessingDrawing" xmlns:wp="http://schemas.openxmlformats.org/drawingml/2006/wordprocessingDrawing" xmlns:w10="urn:schemas-microsoft-com:office:word" xmlns:w="http://schemas.openxmlformats.org/wordprocessingml/2006/main" xmlns:w14="http://schemas.microsoft.com/office/word/2010/wordml" xmlns:wpg="http://schemas.microsoft.com/office/word/2010/wordprocessingGroup" xmlns:wpi="http://schemas.microsoft.com/office/word/2010/wordprocessingInk" xmlns:wne="http://schemas.microsoft.com/office/word/2006/wordml" xmlns:wps="http://schemas.microsoft.com/office/word/2010/wordprocessingShape" mc:Ignorable="w14 wp14">
+<w:hdr xmlns:ve="http://schemas.openxmlformats.org/markup-compatibility/2006" xmlns:o="urn:schemas-microsoft-com:office:office" xmlns:r="http://schemas.openxmlformats.org/officeDocument/2006/relationships" xmlns:m="http://schemas.openxmlformats.org/officeDocument/2006/math" xmlns:v="urn:schemas-microsoft-com:vml" xmlns:wp="http://schemas.openxmlformats.org/drawingml/2006/wordprocessingDrawing" xmlns:w10="urn:schemas-microsoft-com:office:word" xmlns:w="http://schemas.openxmlformats.org/wordprocessingml/2006/main" xmlns:wne="http://schemas.microsoft.com/office/word/2006/wordml">
   <w:sdt>
     <w:sdtPr>
       <w:id w:val="-1184518221"/>
@@ -26550,7 +24661,6 @@
         <w:docPartUnique/>
       </w:docPartObj>
     </w:sdtPr>
-    <w:sdtEndPr/>
     <w:sdtContent>
       <w:p>
         <w:pPr>
@@ -26570,7 +24680,7 @@
           <w:rPr>
             <w:noProof/>
           </w:rPr>
-          <w:t>41</w:t>
+          <w:t>44</w:t>
         </w:r>
         <w:r>
           <w:fldChar w:fldCharType="end"/>
@@ -26582,7 +24692,7 @@
 </file>
 
 <file path=word/numbering.xml><?xml version="1.0" encoding="utf-8"?>
-<w:numbering xmlns:wpc="http://schemas.microsoft.com/office/word/2010/wordprocessingCanvas" xmlns:mc="http://schemas.openxmlformats.org/markup-compatibility/2006" xmlns:o="urn:schemas-microsoft-com:office:office" xmlns:r="http://schemas.openxmlformats.org/officeDocument/2006/relationships" xmlns:m="http://schemas.openxmlformats.org/officeDocument/2006/math" xmlns:v="urn:schemas-microsoft-com:vml" xmlns:wp14="http://schemas.microsoft.com/office/word/2010/wordprocessingDrawing" xmlns:wp="http://schemas.openxmlformats.org/drawingml/2006/wordprocessingDrawing" xmlns:w10="urn:schemas-microsoft-com:office:word" xmlns:w="http://schemas.openxmlformats.org/wordprocessingml/2006/main" xmlns:w14="http://schemas.microsoft.com/office/word/2010/wordml" xmlns:wpg="http://schemas.microsoft.com/office/word/2010/wordprocessingGroup" xmlns:wpi="http://schemas.microsoft.com/office/word/2010/wordprocessingInk" xmlns:wne="http://schemas.microsoft.com/office/word/2006/wordml" xmlns:wps="http://schemas.microsoft.com/office/word/2010/wordprocessingShape" mc:Ignorable="w14 wp14">
+<w:numbering xmlns:ve="http://schemas.openxmlformats.org/markup-compatibility/2006" xmlns:o="urn:schemas-microsoft-com:office:office" xmlns:r="http://schemas.openxmlformats.org/officeDocument/2006/relationships" xmlns:m="http://schemas.openxmlformats.org/officeDocument/2006/math" xmlns:v="urn:schemas-microsoft-com:vml" xmlns:wp="http://schemas.openxmlformats.org/drawingml/2006/wordprocessingDrawing" xmlns:w10="urn:schemas-microsoft-com:office:word" xmlns:w="http://schemas.openxmlformats.org/wordprocessingml/2006/main" xmlns:wne="http://schemas.microsoft.com/office/word/2006/wordml">
   <w:abstractNum w:abstractNumId="0">
     <w:nsid w:val="1DAE4CD3"/>
     <w:multiLevelType w:val="hybridMultilevel"/>
@@ -28525,7 +26635,7 @@
 </file>
 
 <file path=word/styles.xml><?xml version="1.0" encoding="utf-8"?>
-<w:styles xmlns:mc="http://schemas.openxmlformats.org/markup-compatibility/2006" xmlns:r="http://schemas.openxmlformats.org/officeDocument/2006/relationships" xmlns:w="http://schemas.openxmlformats.org/wordprocessingml/2006/main" xmlns:w14="http://schemas.microsoft.com/office/word/2010/wordml" mc:Ignorable="w14">
+<w:styles xmlns:r="http://schemas.openxmlformats.org/officeDocument/2006/relationships" xmlns:w="http://schemas.openxmlformats.org/wordprocessingml/2006/main">
   <w:docDefaults>
     <w:rPrDefault>
       <w:rPr>
@@ -28996,6 +27106,7 @@
     <w:uiPriority w:val="99"/>
     <w:semiHidden/>
     <w:unhideWhenUsed/>
+    <w:qFormat/>
     <w:tblPr>
       <w:tblInd w:w="0" w:type="dxa"/>
       <w:tblCellMar>
@@ -29256,7 +27367,6 @@
     <w:name w:val="Corpo de texto Char"/>
     <w:basedOn w:val="Fontepargpadro"/>
     <w:link w:val="Corpodetexto"/>
-    <w:uiPriority w:val="99"/>
     <w:rsid w:val="00F969C5"/>
     <w:rPr>
       <w:rFonts w:ascii="Times New Roman" w:hAnsi="Times New Roman" w:cs="Times New Roman"/>
@@ -29789,6 +27899,7 @@
     <w:uiPriority w:val="59"/>
     <w:rsid w:val="00825FD7"/>
     <w:tblPr>
+      <w:tblInd w:w="0" w:type="dxa"/>
       <w:tblBorders>
         <w:top w:val="single" w:sz="4" w:space="0" w:color="000000"/>
         <w:left w:val="single" w:sz="4" w:space="0" w:color="000000"/>
@@ -29797,6 +27908,12 @@
         <w:insideH w:val="single" w:sz="4" w:space="0" w:color="000000"/>
         <w:insideV w:val="single" w:sz="4" w:space="0" w:color="000000"/>
       </w:tblBorders>
+      <w:tblCellMar>
+        <w:top w:w="0" w:type="dxa"/>
+        <w:left w:w="108" w:type="dxa"/>
+        <w:bottom w:w="0" w:type="dxa"/>
+        <w:right w:w="108" w:type="dxa"/>
+      </w:tblCellMar>
     </w:tblPr>
   </w:style>
   <w:style w:type="paragraph" w:customStyle="1" w:styleId="InfoBlue0">
@@ -29847,6 +27964,45 @@
       <w:rFonts w:ascii="Times New Roman" w:hAnsi="Times New Roman"/>
       <w:sz w:val="24"/>
       <w:szCs w:val="24"/>
+    </w:rPr>
+  </w:style>
+  <w:style w:type="character" w:styleId="Refdecomentrio">
+    <w:name w:val="annotation reference"/>
+    <w:basedOn w:val="Fontepargpadro"/>
+    <w:uiPriority w:val="99"/>
+    <w:semiHidden/>
+    <w:unhideWhenUsed/>
+    <w:rsid w:val="00D71174"/>
+    <w:rPr>
+      <w:sz w:val="16"/>
+      <w:szCs w:val="16"/>
+    </w:rPr>
+  </w:style>
+  <w:style w:type="paragraph" w:styleId="Textodecomentrio">
+    <w:name w:val="annotation text"/>
+    <w:basedOn w:val="Normal"/>
+    <w:link w:val="TextodecomentrioChar"/>
+    <w:uiPriority w:val="99"/>
+    <w:semiHidden/>
+    <w:unhideWhenUsed/>
+    <w:rsid w:val="00D71174"/>
+    <w:pPr>
+      <w:spacing w:line="240" w:lineRule="auto"/>
+    </w:pPr>
+    <w:rPr>
+      <w:sz w:val="20"/>
+      <w:szCs w:val="20"/>
+    </w:rPr>
+  </w:style>
+  <w:style w:type="character" w:customStyle="1" w:styleId="TextodecomentrioChar">
+    <w:name w:val="Texto de comentário Char"/>
+    <w:basedOn w:val="Fontepargpadro"/>
+    <w:link w:val="Textodecomentrio"/>
+    <w:uiPriority w:val="99"/>
+    <w:semiHidden/>
+    <w:rsid w:val="00D71174"/>
+    <w:rPr>
+      <w:rFonts w:ascii="Times New Roman" w:hAnsi="Times New Roman"/>
     </w:rPr>
   </w:style>
 </w:styles>
@@ -31539,7 +29695,7 @@
 </file>
 
 <file path=customXml/itemProps1.xml><?xml version="1.0" encoding="utf-8"?>
-<ds:datastoreItem xmlns:ds="http://schemas.openxmlformats.org/officeDocument/2006/customXml" ds:itemID="{557A3750-32C8-4ADD-BE46-0A536679CDE8}">
+<ds:datastoreItem xmlns:ds="http://schemas.openxmlformats.org/officeDocument/2006/customXml" ds:itemID="{F80FBCBF-E9AD-455B-9359-4D4E4D2F59DB}">
   <ds:schemaRefs>
     <ds:schemaRef ds:uri="http://schemas.openxmlformats.org/officeDocument/2006/bibliography"/>
   </ds:schemaRefs>

--- a/documentacao/PIGP2015_Documentação/PIGP_2015_Template_DOCUMENTAÇÃO DO PROJETO.docx
+++ b/documentacao/PIGP2015_Documentação/PIGP_2015_Template_DOCUMENTAÇÃO DO PROJETO.docx
@@ -756,7 +756,7 @@
         </w:rPr>
         <w:fldChar w:fldCharType="separate"/>
       </w:r>
-      <w:hyperlink w:anchor="_Toc417386318" w:history="1">
+      <w:hyperlink w:anchor="_Toc417539021" w:history="1">
         <w:r>
           <w:rPr>
             <w:rStyle w:val="Hyperlink"/>
@@ -783,7 +783,7 @@
             <w:noProof/>
             <w:webHidden/>
           </w:rPr>
-          <w:instrText xml:space="preserve"> PAGEREF _Toc417386318 \h </w:instrText>
+          <w:instrText xml:space="preserve"> PAGEREF _Toc417539021 \h </w:instrText>
         </w:r>
         <w:r>
           <w:rPr>
@@ -827,7 +827,7 @@
           <w:szCs w:val="22"/>
         </w:rPr>
       </w:pPr>
-      <w:hyperlink w:anchor="_Toc417386319" w:history="1">
+      <w:hyperlink w:anchor="_Toc417539022" w:history="1">
         <w:r>
           <w:rPr>
             <w:rStyle w:val="Hyperlink"/>
@@ -854,7 +854,7 @@
             <w:noProof/>
             <w:webHidden/>
           </w:rPr>
-          <w:instrText xml:space="preserve"> PAGEREF _Toc417386319 \h </w:instrText>
+          <w:instrText xml:space="preserve"> PAGEREF _Toc417539022 \h </w:instrText>
         </w:r>
         <w:r>
           <w:rPr>
@@ -898,7 +898,7 @@
           <w:szCs w:val="22"/>
         </w:rPr>
       </w:pPr>
-      <w:hyperlink w:anchor="_Toc417386320" w:history="1">
+      <w:hyperlink w:anchor="_Toc417539023" w:history="1">
         <w:r>
           <w:rPr>
             <w:rStyle w:val="Hyperlink"/>
@@ -925,7 +925,7 @@
             <w:noProof/>
             <w:webHidden/>
           </w:rPr>
-          <w:instrText xml:space="preserve"> PAGEREF _Toc417386320 \h </w:instrText>
+          <w:instrText xml:space="preserve"> PAGEREF _Toc417539023 \h </w:instrText>
         </w:r>
         <w:r>
           <w:rPr>
@@ -969,7 +969,7 @@
           <w:szCs w:val="22"/>
         </w:rPr>
       </w:pPr>
-      <w:hyperlink w:anchor="_Toc417386321" w:history="1">
+      <w:hyperlink w:anchor="_Toc417539024" w:history="1">
         <w:r>
           <w:rPr>
             <w:rStyle w:val="Hyperlink"/>
@@ -996,7 +996,7 @@
             <w:noProof/>
             <w:webHidden/>
           </w:rPr>
-          <w:instrText xml:space="preserve"> PAGEREF _Toc417386321 \h </w:instrText>
+          <w:instrText xml:space="preserve"> PAGEREF _Toc417539024 \h </w:instrText>
         </w:r>
         <w:r>
           <w:rPr>
@@ -1040,7 +1040,7 @@
           <w:szCs w:val="22"/>
         </w:rPr>
       </w:pPr>
-      <w:hyperlink w:anchor="_Toc417386322" w:history="1">
+      <w:hyperlink w:anchor="_Toc417539025" w:history="1">
         <w:r>
           <w:rPr>
             <w:rStyle w:val="Hyperlink"/>
@@ -1067,7 +1067,7 @@
             <w:noProof/>
             <w:webHidden/>
           </w:rPr>
-          <w:instrText xml:space="preserve"> PAGEREF _Toc417386322 \h </w:instrText>
+          <w:instrText xml:space="preserve"> PAGEREF _Toc417539025 \h </w:instrText>
         </w:r>
         <w:r>
           <w:rPr>
@@ -1111,7 +1111,7 @@
           <w:szCs w:val="22"/>
         </w:rPr>
       </w:pPr>
-      <w:hyperlink w:anchor="_Toc417386323" w:history="1">
+      <w:hyperlink w:anchor="_Toc417539026" w:history="1">
         <w:r>
           <w:rPr>
             <w:rStyle w:val="Hyperlink"/>
@@ -1138,7 +1138,7 @@
             <w:noProof/>
             <w:webHidden/>
           </w:rPr>
-          <w:instrText xml:space="preserve"> PAGEREF _Toc417386323 \h </w:instrText>
+          <w:instrText xml:space="preserve"> PAGEREF _Toc417539026 \h </w:instrText>
         </w:r>
         <w:r>
           <w:rPr>
@@ -1182,7 +1182,7 @@
           <w:szCs w:val="22"/>
         </w:rPr>
       </w:pPr>
-      <w:hyperlink w:anchor="_Toc417386324" w:history="1">
+      <w:hyperlink w:anchor="_Toc417539027" w:history="1">
         <w:r>
           <w:rPr>
             <w:rStyle w:val="Hyperlink"/>
@@ -1209,7 +1209,7 @@
             <w:noProof/>
             <w:webHidden/>
           </w:rPr>
-          <w:instrText xml:space="preserve"> PAGEREF _Toc417386324 \h </w:instrText>
+          <w:instrText xml:space="preserve"> PAGEREF _Toc417539027 \h </w:instrText>
         </w:r>
         <w:r>
           <w:rPr>
@@ -1253,7 +1253,7 @@
           <w:szCs w:val="22"/>
         </w:rPr>
       </w:pPr>
-      <w:hyperlink w:anchor="_Toc417386325" w:history="1">
+      <w:hyperlink w:anchor="_Toc417539028" w:history="1">
         <w:r>
           <w:rPr>
             <w:rStyle w:val="Hyperlink"/>
@@ -1280,7 +1280,7 @@
             <w:noProof/>
             <w:webHidden/>
           </w:rPr>
-          <w:instrText xml:space="preserve"> PAGEREF _Toc417386325 \h </w:instrText>
+          <w:instrText xml:space="preserve"> PAGEREF _Toc417539028 \h </w:instrText>
         </w:r>
         <w:r>
           <w:rPr>
@@ -1324,7 +1324,7 @@
           <w:szCs w:val="22"/>
         </w:rPr>
       </w:pPr>
-      <w:hyperlink w:anchor="_Toc417386326" w:history="1">
+      <w:hyperlink w:anchor="_Toc417539029" w:history="1">
         <w:r>
           <w:rPr>
             <w:rStyle w:val="Hyperlink"/>
@@ -1351,7 +1351,7 @@
             <w:noProof/>
             <w:webHidden/>
           </w:rPr>
-          <w:instrText xml:space="preserve"> PAGEREF _Toc417386326 \h </w:instrText>
+          <w:instrText xml:space="preserve"> PAGEREF _Toc417539029 \h </w:instrText>
         </w:r>
         <w:r>
           <w:rPr>
@@ -1395,7 +1395,7 @@
           <w:szCs w:val="22"/>
         </w:rPr>
       </w:pPr>
-      <w:hyperlink w:anchor="_Toc417386327" w:history="1">
+      <w:hyperlink w:anchor="_Toc417539030" w:history="1">
         <w:r>
           <w:rPr>
             <w:rStyle w:val="Hyperlink"/>
@@ -1422,7 +1422,7 @@
             <w:noProof/>
             <w:webHidden/>
           </w:rPr>
-          <w:instrText xml:space="preserve"> PAGEREF _Toc417386327 \h </w:instrText>
+          <w:instrText xml:space="preserve"> PAGEREF _Toc417539030 \h </w:instrText>
         </w:r>
         <w:r>
           <w:rPr>
@@ -1466,7 +1466,7 @@
           <w:szCs w:val="22"/>
         </w:rPr>
       </w:pPr>
-      <w:hyperlink w:anchor="_Toc417386328" w:history="1">
+      <w:hyperlink w:anchor="_Toc417539031" w:history="1">
         <w:r>
           <w:rPr>
             <w:rStyle w:val="Hyperlink"/>
@@ -1493,7 +1493,7 @@
             <w:noProof/>
             <w:webHidden/>
           </w:rPr>
-          <w:instrText xml:space="preserve"> PAGEREF _Toc417386328 \h </w:instrText>
+          <w:instrText xml:space="preserve"> PAGEREF _Toc417539031 \h </w:instrText>
         </w:r>
         <w:r>
           <w:rPr>
@@ -1537,7 +1537,7 @@
           <w:szCs w:val="22"/>
         </w:rPr>
       </w:pPr>
-      <w:hyperlink w:anchor="_Toc417386329" w:history="1">
+      <w:hyperlink w:anchor="_Toc417539032" w:history="1">
         <w:r>
           <w:rPr>
             <w:rStyle w:val="Hyperlink"/>
@@ -1564,7 +1564,7 @@
             <w:noProof/>
             <w:webHidden/>
           </w:rPr>
-          <w:instrText xml:space="preserve"> PAGEREF _Toc417386329 \h </w:instrText>
+          <w:instrText xml:space="preserve"> PAGEREF _Toc417539032 \h </w:instrText>
         </w:r>
         <w:r>
           <w:rPr>
@@ -1608,13 +1608,13 @@
           <w:szCs w:val="22"/>
         </w:rPr>
       </w:pPr>
-      <w:hyperlink w:anchor="_Toc417386330" w:history="1">
+      <w:hyperlink w:anchor="_Toc417539033" w:history="1">
         <w:r>
           <w:rPr>
             <w:rStyle w:val="Hyperlink"/>
             <w:noProof/>
           </w:rPr>
-          <w:t>Figura 13-Arquitetura do Sistema</w:t>
+          <w:t>Figura 13 - Login</w:t>
         </w:r>
         <w:r>
           <w:rPr>
@@ -1635,7 +1635,7 @@
             <w:noProof/>
             <w:webHidden/>
           </w:rPr>
-          <w:instrText xml:space="preserve"> PAGEREF _Toc417386330 \h </w:instrText>
+          <w:instrText xml:space="preserve"> PAGEREF _Toc417539033 \h </w:instrText>
         </w:r>
         <w:r>
           <w:rPr>
@@ -1679,13 +1679,13 @@
           <w:szCs w:val="22"/>
         </w:rPr>
       </w:pPr>
-      <w:hyperlink w:anchor="_Toc417386331" w:history="1">
+      <w:hyperlink w:anchor="_Toc417539034" w:history="1">
         <w:r>
           <w:rPr>
             <w:rStyle w:val="Hyperlink"/>
             <w:noProof/>
           </w:rPr>
-          <w:t>Figura 14 - Modelo Lógico de Banco de Dados</w:t>
+          <w:t>Figura 14 - Home do Aluno</w:t>
         </w:r>
         <w:r>
           <w:rPr>
@@ -1706,7 +1706,7 @@
             <w:noProof/>
             <w:webHidden/>
           </w:rPr>
-          <w:instrText xml:space="preserve"> PAGEREF _Toc417386331 \h </w:instrText>
+          <w:instrText xml:space="preserve"> PAGEREF _Toc417539034 \h </w:instrText>
         </w:r>
         <w:r>
           <w:rPr>
@@ -1726,7 +1726,362 @@
             <w:noProof/>
             <w:webHidden/>
           </w:rPr>
+          <w:t>82</w:t>
+        </w:r>
+        <w:r>
+          <w:rPr>
+            <w:noProof/>
+            <w:webHidden/>
+          </w:rPr>
+          <w:fldChar w:fldCharType="end"/>
+        </w:r>
+      </w:hyperlink>
+    </w:p>
+    <w:p>
+      <w:pPr>
+        <w:pStyle w:val="ndicedeilustraes"/>
+        <w:tabs>
+          <w:tab w:val="right" w:leader="dot" w:pos="9269"/>
+        </w:tabs>
+        <w:rPr>
+          <w:rFonts w:asciiTheme="minorHAnsi" w:eastAsiaTheme="minorEastAsia" w:hAnsiTheme="minorHAnsi" w:cstheme="minorBidi"/>
+          <w:noProof/>
+          <w:sz w:val="22"/>
+          <w:szCs w:val="22"/>
+        </w:rPr>
+      </w:pPr>
+      <w:hyperlink w:anchor="_Toc417539035" w:history="1">
+        <w:r>
+          <w:rPr>
+            <w:rStyle w:val="Hyperlink"/>
+            <w:noProof/>
+          </w:rPr>
+          <w:t>Figura 15 - Criar Boletim</w:t>
+        </w:r>
+        <w:r>
+          <w:rPr>
+            <w:noProof/>
+            <w:webHidden/>
+          </w:rPr>
+          <w:tab/>
+        </w:r>
+        <w:r>
+          <w:rPr>
+            <w:noProof/>
+            <w:webHidden/>
+          </w:rPr>
+          <w:fldChar w:fldCharType="begin"/>
+        </w:r>
+        <w:r>
+          <w:rPr>
+            <w:noProof/>
+            <w:webHidden/>
+          </w:rPr>
+          <w:instrText xml:space="preserve"> PAGEREF _Toc417539035 \h </w:instrText>
+        </w:r>
+        <w:r>
+          <w:rPr>
+            <w:noProof/>
+            <w:webHidden/>
+          </w:rPr>
+        </w:r>
+        <w:r>
+          <w:rPr>
+            <w:noProof/>
+            <w:webHidden/>
+          </w:rPr>
+          <w:fldChar w:fldCharType="separate"/>
+        </w:r>
+        <w:r>
+          <w:rPr>
+            <w:noProof/>
+            <w:webHidden/>
+          </w:rPr>
+          <w:t>83</w:t>
+        </w:r>
+        <w:r>
+          <w:rPr>
+            <w:noProof/>
+            <w:webHidden/>
+          </w:rPr>
+          <w:fldChar w:fldCharType="end"/>
+        </w:r>
+      </w:hyperlink>
+    </w:p>
+    <w:p>
+      <w:pPr>
+        <w:pStyle w:val="ndicedeilustraes"/>
+        <w:tabs>
+          <w:tab w:val="right" w:leader="dot" w:pos="9269"/>
+        </w:tabs>
+        <w:rPr>
+          <w:rFonts w:asciiTheme="minorHAnsi" w:eastAsiaTheme="minorEastAsia" w:hAnsiTheme="minorHAnsi" w:cstheme="minorBidi"/>
+          <w:noProof/>
+          <w:sz w:val="22"/>
+          <w:szCs w:val="22"/>
+        </w:rPr>
+      </w:pPr>
+      <w:hyperlink w:anchor="_Toc417539036" w:history="1">
+        <w:r>
+          <w:rPr>
+            <w:rStyle w:val="Hyperlink"/>
+            <w:noProof/>
+          </w:rPr>
+          <w:t>Figura 16 - Cadastrar Ocorrência</w:t>
+        </w:r>
+        <w:r>
+          <w:rPr>
+            <w:noProof/>
+            <w:webHidden/>
+          </w:rPr>
+          <w:tab/>
+        </w:r>
+        <w:r>
+          <w:rPr>
+            <w:noProof/>
+            <w:webHidden/>
+          </w:rPr>
+          <w:fldChar w:fldCharType="begin"/>
+        </w:r>
+        <w:r>
+          <w:rPr>
+            <w:noProof/>
+            <w:webHidden/>
+          </w:rPr>
+          <w:instrText xml:space="preserve"> PAGEREF _Toc417539036 \h </w:instrText>
+        </w:r>
+        <w:r>
+          <w:rPr>
+            <w:noProof/>
+            <w:webHidden/>
+          </w:rPr>
+        </w:r>
+        <w:r>
+          <w:rPr>
+            <w:noProof/>
+            <w:webHidden/>
+          </w:rPr>
+          <w:fldChar w:fldCharType="separate"/>
+        </w:r>
+        <w:r>
+          <w:rPr>
+            <w:noProof/>
+            <w:webHidden/>
+          </w:rPr>
+          <w:t>83</w:t>
+        </w:r>
+        <w:r>
+          <w:rPr>
+            <w:noProof/>
+            <w:webHidden/>
+          </w:rPr>
+          <w:fldChar w:fldCharType="end"/>
+        </w:r>
+      </w:hyperlink>
+    </w:p>
+    <w:p>
+      <w:pPr>
+        <w:pStyle w:val="ndicedeilustraes"/>
+        <w:tabs>
+          <w:tab w:val="right" w:leader="dot" w:pos="9269"/>
+        </w:tabs>
+        <w:rPr>
+          <w:rFonts w:asciiTheme="minorHAnsi" w:eastAsiaTheme="minorEastAsia" w:hAnsiTheme="minorHAnsi" w:cstheme="minorBidi"/>
+          <w:noProof/>
+          <w:sz w:val="22"/>
+          <w:szCs w:val="22"/>
+        </w:rPr>
+      </w:pPr>
+      <w:hyperlink w:anchor="_Toc417539037" w:history="1">
+        <w:r>
+          <w:rPr>
+            <w:rStyle w:val="Hyperlink"/>
+            <w:noProof/>
+          </w:rPr>
+          <w:t>Figura 17 - Inserir Notas / Faltas</w:t>
+        </w:r>
+        <w:r>
+          <w:rPr>
+            <w:noProof/>
+            <w:webHidden/>
+          </w:rPr>
+          <w:tab/>
+        </w:r>
+        <w:r>
+          <w:rPr>
+            <w:noProof/>
+            <w:webHidden/>
+          </w:rPr>
+          <w:fldChar w:fldCharType="begin"/>
+        </w:r>
+        <w:r>
+          <w:rPr>
+            <w:noProof/>
+            <w:webHidden/>
+          </w:rPr>
+          <w:instrText xml:space="preserve"> PAGEREF _Toc417539037 \h </w:instrText>
+        </w:r>
+        <w:r>
+          <w:rPr>
+            <w:noProof/>
+            <w:webHidden/>
+          </w:rPr>
+        </w:r>
+        <w:r>
+          <w:rPr>
+            <w:noProof/>
+            <w:webHidden/>
+          </w:rPr>
+          <w:fldChar w:fldCharType="separate"/>
+        </w:r>
+        <w:r>
+          <w:rPr>
+            <w:noProof/>
+            <w:webHidden/>
+          </w:rPr>
           <w:t>84</w:t>
+        </w:r>
+        <w:r>
+          <w:rPr>
+            <w:noProof/>
+            <w:webHidden/>
+          </w:rPr>
+          <w:fldChar w:fldCharType="end"/>
+        </w:r>
+      </w:hyperlink>
+    </w:p>
+    <w:p>
+      <w:pPr>
+        <w:pStyle w:val="ndicedeilustraes"/>
+        <w:tabs>
+          <w:tab w:val="right" w:leader="dot" w:pos="9269"/>
+        </w:tabs>
+        <w:rPr>
+          <w:rFonts w:asciiTheme="minorHAnsi" w:eastAsiaTheme="minorEastAsia" w:hAnsiTheme="minorHAnsi" w:cstheme="minorBidi"/>
+          <w:noProof/>
+          <w:sz w:val="22"/>
+          <w:szCs w:val="22"/>
+        </w:rPr>
+      </w:pPr>
+      <w:hyperlink w:anchor="_Toc417539038" w:history="1">
+        <w:r>
+          <w:rPr>
+            <w:rStyle w:val="Hyperlink"/>
+            <w:noProof/>
+          </w:rPr>
+          <w:t>Figura 18-Arquitetura do Sistema</w:t>
+        </w:r>
+        <w:r>
+          <w:rPr>
+            <w:noProof/>
+            <w:webHidden/>
+          </w:rPr>
+          <w:tab/>
+        </w:r>
+        <w:r>
+          <w:rPr>
+            <w:noProof/>
+            <w:webHidden/>
+          </w:rPr>
+          <w:fldChar w:fldCharType="begin"/>
+        </w:r>
+        <w:r>
+          <w:rPr>
+            <w:noProof/>
+            <w:webHidden/>
+          </w:rPr>
+          <w:instrText xml:space="preserve"> PAGEREF _Toc417539038 \h </w:instrText>
+        </w:r>
+        <w:r>
+          <w:rPr>
+            <w:noProof/>
+            <w:webHidden/>
+          </w:rPr>
+        </w:r>
+        <w:r>
+          <w:rPr>
+            <w:noProof/>
+            <w:webHidden/>
+          </w:rPr>
+          <w:fldChar w:fldCharType="separate"/>
+        </w:r>
+        <w:r>
+          <w:rPr>
+            <w:noProof/>
+            <w:webHidden/>
+          </w:rPr>
+          <w:t>85</w:t>
+        </w:r>
+        <w:r>
+          <w:rPr>
+            <w:noProof/>
+            <w:webHidden/>
+          </w:rPr>
+          <w:fldChar w:fldCharType="end"/>
+        </w:r>
+      </w:hyperlink>
+    </w:p>
+    <w:p>
+      <w:pPr>
+        <w:pStyle w:val="ndicedeilustraes"/>
+        <w:tabs>
+          <w:tab w:val="right" w:leader="dot" w:pos="9269"/>
+        </w:tabs>
+        <w:rPr>
+          <w:rFonts w:asciiTheme="minorHAnsi" w:eastAsiaTheme="minorEastAsia" w:hAnsiTheme="minorHAnsi" w:cstheme="minorBidi"/>
+          <w:noProof/>
+          <w:sz w:val="22"/>
+          <w:szCs w:val="22"/>
+        </w:rPr>
+      </w:pPr>
+      <w:hyperlink w:anchor="_Toc417539039" w:history="1">
+        <w:r>
+          <w:rPr>
+            <w:rStyle w:val="Hyperlink"/>
+            <w:noProof/>
+          </w:rPr>
+          <w:t>Figura 19 - Modelo Lógico de Banco de Dados</w:t>
+        </w:r>
+        <w:r>
+          <w:rPr>
+            <w:noProof/>
+            <w:webHidden/>
+          </w:rPr>
+          <w:tab/>
+        </w:r>
+        <w:r>
+          <w:rPr>
+            <w:noProof/>
+            <w:webHidden/>
+          </w:rPr>
+          <w:fldChar w:fldCharType="begin"/>
+        </w:r>
+        <w:r>
+          <w:rPr>
+            <w:noProof/>
+            <w:webHidden/>
+          </w:rPr>
+          <w:instrText xml:space="preserve"> PAGEREF _Toc417539039 \h </w:instrText>
+        </w:r>
+        <w:r>
+          <w:rPr>
+            <w:noProof/>
+            <w:webHidden/>
+          </w:rPr>
+        </w:r>
+        <w:r>
+          <w:rPr>
+            <w:noProof/>
+            <w:webHidden/>
+          </w:rPr>
+          <w:fldChar w:fldCharType="separate"/>
+        </w:r>
+        <w:r>
+          <w:rPr>
+            <w:noProof/>
+            <w:webHidden/>
+          </w:rPr>
+          <w:t>87</w:t>
         </w:r>
         <w:r>
           <w:rPr>
@@ -9191,31 +9546,6 @@
       </w:r>
       <w:bookmarkEnd w:id="3"/>
     </w:p>
-    <w:p>
-      <w:pPr>
-        <w:rPr>
-          <w:color w:val="FF0000"/>
-        </w:rPr>
-      </w:pPr>
-      <w:r>
-        <w:rPr>
-          <w:color w:val="FF0000"/>
-        </w:rPr>
-        <w:t>[</w:t>
-      </w:r>
-      <w:r>
-        <w:rPr>
-          <w:color w:val="FF0000"/>
-        </w:rPr>
-        <w:t>A nomeação dos Apêndices e/ou Anexos (A, B, C, ...) deve obedecer a ordem em que eles são referenciados no texto</w:t>
-      </w:r>
-      <w:r>
-        <w:rPr>
-          <w:color w:val="FF0000"/>
-        </w:rPr>
-        <w:t>]</w:t>
-      </w:r>
-    </w:p>
     <w:p/>
     <w:p>
       <w:pPr>
@@ -9948,7 +10278,7 @@
         <w:pStyle w:val="Legenda"/>
         <w:keepNext/>
       </w:pPr>
-      <w:bookmarkStart w:id="15" w:name="_Toc417386318"/>
+      <w:bookmarkStart w:id="15" w:name="_Toc417539021"/>
       <w:r>
         <w:t xml:space="preserve">Figura </w:t>
       </w:r>
@@ -10046,7 +10376,7 @@
         <w:pStyle w:val="Legenda"/>
         <w:keepNext/>
       </w:pPr>
-      <w:bookmarkStart w:id="16" w:name="_Toc417386319"/>
+      <w:bookmarkStart w:id="16" w:name="_Toc417539022"/>
       <w:r>
         <w:lastRenderedPageBreak/>
         <w:t xml:space="preserve">Figura </w:t>
@@ -10159,7 +10489,7 @@
         <w:pStyle w:val="Legenda"/>
         <w:keepNext/>
       </w:pPr>
-      <w:bookmarkStart w:id="17" w:name="_Toc417386320"/>
+      <w:bookmarkStart w:id="17" w:name="_Toc417539023"/>
       <w:r>
         <w:lastRenderedPageBreak/>
         <w:t xml:space="preserve">Figura </w:t>
@@ -10252,7 +10582,7 @@
         <w:pStyle w:val="Legenda"/>
         <w:keepNext/>
       </w:pPr>
-      <w:bookmarkStart w:id="18" w:name="_Toc417386321"/>
+      <w:bookmarkStart w:id="18" w:name="_Toc417539024"/>
       <w:r>
         <w:lastRenderedPageBreak/>
         <w:t xml:space="preserve">Figura </w:t>
@@ -10526,7 +10856,13 @@
         <w:t xml:space="preserve"> </w:t>
       </w:r>
       <w:r>
-        <w:t>No Scrum, os projetos são dividos em ciclos (tipicamente mensais) chamados de Sprints. O Sprint representa um Time Box dentro do qual um conjunto de atividades deve ser executado. Metodologias ágeis de desenvolvimento de software são iterativas, ou seja, o trabalho é dividido em iterações, que são chamadas de Sprints no caso do Scrum.</w:t>
+        <w:t>No Scrum, os projetos são divi</w:t>
+      </w:r>
+      <w:r>
+        <w:t>di</w:t>
+      </w:r>
+      <w:r>
+        <w:t>dos em ciclos (tipicamente mensais) chamados de Sprints. O Sprint representa um Time Box dentro do qual um conjunto de atividades deve ser executado. Metodologias ágeis de desenvolvimento de software são iterativas, ou seja, o trabalho é dividido em iterações, que são chamadas de Sprints no caso do Scrum.</w:t>
       </w:r>
     </w:p>
     <w:p>
@@ -10559,7 +10895,7 @@
         <w:pStyle w:val="Legenda"/>
         <w:keepNext/>
       </w:pPr>
-      <w:bookmarkStart w:id="19" w:name="_Toc417386322"/>
+      <w:bookmarkStart w:id="19" w:name="_Toc417539025"/>
       <w:r>
         <w:lastRenderedPageBreak/>
         <w:t xml:space="preserve">Figura </w:t>
@@ -12918,7 +13254,7 @@
         <w:pStyle w:val="Legenda"/>
         <w:keepNext/>
       </w:pPr>
-      <w:bookmarkStart w:id="26" w:name="_Toc417386323"/>
+      <w:bookmarkStart w:id="26" w:name="_Toc417539026"/>
       <w:r>
         <w:lastRenderedPageBreak/>
         <w:t xml:space="preserve">Figura </w:t>
@@ -13829,7 +14165,7 @@
           <v:shape id="_x0000_i1025" type="#_x0000_t75" style="width:461.3pt;height:267.05pt" o:ole="">
             <v:imagedata r:id="rId20" o:title=""/>
           </v:shape>
-          <o:OLEObject Type="Embed" ProgID="Word.Document.12" ShapeID="_x0000_i1025" DrawAspect="Content" ObjectID="_1491128315" r:id="rId21">
+          <o:OLEObject Type="Embed" ProgID="Word.Document.12" ShapeID="_x0000_i1025" DrawAspect="Content" ObjectID="_1491280870" r:id="rId21">
             <o:FieldCodes>\s</o:FieldCodes>
           </o:OLEObject>
         </w:object>
@@ -15255,8 +15591,8 @@
       <w:bookmarkStart w:id="51" w:name="_Toc452813581"/>
       <w:bookmarkStart w:id="52" w:name="_Toc447960005"/>
       <w:bookmarkStart w:id="53" w:name="_Toc18208268"/>
-      <w:bookmarkStart w:id="54" w:name="_Toc436203381"/>
-      <w:bookmarkStart w:id="55" w:name="_Toc417386418"/>
+      <w:bookmarkStart w:id="54" w:name="_Toc417386418"/>
+      <w:bookmarkStart w:id="55" w:name="_Toc436203381"/>
       <w:r>
         <w:rPr>
           <w:lang w:val="fr-FR"/>
@@ -15267,7 +15603,7 @@
       <w:bookmarkEnd w:id="51"/>
       <w:bookmarkEnd w:id="52"/>
       <w:bookmarkEnd w:id="53"/>
-      <w:bookmarkEnd w:id="55"/>
+      <w:bookmarkEnd w:id="54"/>
     </w:p>
     <w:p>
       <w:r>
@@ -15581,7 +15917,7 @@
           <v:shape id="_x0000_i1026" type="#_x0000_t75" style="width:473.85pt;height:563.45pt" o:ole="">
             <v:imagedata r:id="rId23" o:title=""/>
           </v:shape>
-          <o:OLEObject Type="Embed" ProgID="Word.Document.12" ShapeID="_x0000_i1026" DrawAspect="Content" ObjectID="_1491128316" r:id="rId24">
+          <o:OLEObject Type="Embed" ProgID="Word.Document.12" ShapeID="_x0000_i1026" DrawAspect="Content" ObjectID="_1491280871" r:id="rId24">
             <o:FieldCodes>\s</o:FieldCodes>
           </o:OLEObject>
         </w:object>
@@ -15660,7 +15996,7 @@
       <w:bookmarkStart w:id="76" w:name="_Toc436203387"/>
       <w:bookmarkStart w:id="77" w:name="_Toc18208274"/>
       <w:bookmarkStart w:id="78" w:name="_Toc417386422"/>
-      <w:bookmarkEnd w:id="54"/>
+      <w:bookmarkEnd w:id="55"/>
       <w:r>
         <w:t xml:space="preserve">Visão </w:t>
       </w:r>
@@ -15906,7 +16242,7 @@
           <v:shape id="_x0000_i1027" type="#_x0000_t75" style="width:464.65pt;height:180pt" o:ole="">
             <v:imagedata r:id="rId25" o:title=""/>
           </v:shape>
-          <o:OLEObject Type="Embed" ProgID="Word.Document.12" ShapeID="_x0000_i1027" DrawAspect="Content" ObjectID="_1491128317" r:id="rId26">
+          <o:OLEObject Type="Embed" ProgID="Word.Document.12" ShapeID="_x0000_i1027" DrawAspect="Content" ObjectID="_1491280872" r:id="rId26">
             <o:FieldCodes>\s</o:FieldCodes>
           </o:OLEObject>
         </w:object>
@@ -16315,7 +16651,7 @@
         <w:pStyle w:val="Legenda"/>
         <w:keepNext/>
       </w:pPr>
-      <w:bookmarkStart w:id="121" w:name="_Toc417386324"/>
+      <w:bookmarkStart w:id="121" w:name="_Toc417539027"/>
       <w:r>
         <w:lastRenderedPageBreak/>
         <w:t xml:space="preserve">Figura </w:t>
@@ -16360,7 +16696,7 @@
                     <a:blip r:embed="rId27">
                       <a:extLst>
                         <a:ext uri="{28A0092B-C50C-407E-A947-70E740481C1C}">
-                          <a14:useLocalDpi xmlns="" xmlns:wpc="http://schemas.microsoft.com/office/word/2010/wordprocessingCanvas" xmlns:mc="http://schemas.openxmlformats.org/markup-compatibility/2006" xmlns:o="urn:schemas-microsoft-com:office:office" xmlns:v="urn:schemas-microsoft-com:vml" xmlns:wp14="http://schemas.microsoft.com/office/word/2010/wordprocessingDrawing" xmlns:w10="urn:schemas-microsoft-com:office:word" xmlns:w="http://schemas.openxmlformats.org/wordprocessingml/2006/main" xmlns:w14="http://schemas.microsoft.com/office/word/2010/wordml" xmlns:w15="http://schemas.microsoft.com/office/word/2012/wordml" xmlns:wpg="http://schemas.microsoft.com/office/word/2010/wordprocessingGroup" xmlns:wpi="http://schemas.microsoft.com/office/word/2010/wordprocessingInk" xmlns:wps="http://schemas.microsoft.com/office/word/2010/wordprocessingShape" xmlns:a14="http://schemas.microsoft.com/office/drawing/2010/main" xmlns:arto="http://schemas.microsoft.com/office/word/2006/arto" val="0"/>
+                          <a14:useLocalDpi xmlns:arto="http://schemas.microsoft.com/office/word/2006/arto" xmlns:a14="http://schemas.microsoft.com/office/drawing/2010/main" xmlns:wps="http://schemas.microsoft.com/office/word/2010/wordprocessingShape" xmlns:wpi="http://schemas.microsoft.com/office/word/2010/wordprocessingInk" xmlns:wpg="http://schemas.microsoft.com/office/word/2010/wordprocessingGroup" xmlns:w15="http://schemas.microsoft.com/office/word/2012/wordml" xmlns:w14="http://schemas.microsoft.com/office/word/2010/wordml" xmlns:w="http://schemas.openxmlformats.org/wordprocessingml/2006/main" xmlns:w10="urn:schemas-microsoft-com:office:word" xmlns:wp14="http://schemas.microsoft.com/office/word/2010/wordprocessingDrawing" xmlns:v="urn:schemas-microsoft-com:vml" xmlns:o="urn:schemas-microsoft-com:office:office" xmlns:mc="http://schemas.openxmlformats.org/markup-compatibility/2006" xmlns:wpc="http://schemas.microsoft.com/office/word/2010/wordprocessingCanvas" xmlns="" val="0"/>
                         </a:ext>
                       </a:extLst>
                     </a:blip>
@@ -16390,7 +16726,7 @@
         <w:pStyle w:val="Legenda"/>
         <w:keepNext/>
       </w:pPr>
-      <w:bookmarkStart w:id="122" w:name="_Toc417386325"/>
+      <w:bookmarkStart w:id="122" w:name="_Toc417539028"/>
       <w:r>
         <w:lastRenderedPageBreak/>
         <w:t xml:space="preserve">Figura </w:t>
@@ -16435,7 +16771,7 @@
                     <a:blip r:embed="rId28">
                       <a:extLst>
                         <a:ext uri="{28A0092B-C50C-407E-A947-70E740481C1C}">
-                          <a14:useLocalDpi xmlns="" xmlns:wpc="http://schemas.microsoft.com/office/word/2010/wordprocessingCanvas" xmlns:mc="http://schemas.openxmlformats.org/markup-compatibility/2006" xmlns:o="urn:schemas-microsoft-com:office:office" xmlns:v="urn:schemas-microsoft-com:vml" xmlns:wp14="http://schemas.microsoft.com/office/word/2010/wordprocessingDrawing" xmlns:w10="urn:schemas-microsoft-com:office:word" xmlns:w="http://schemas.openxmlformats.org/wordprocessingml/2006/main" xmlns:w14="http://schemas.microsoft.com/office/word/2010/wordml" xmlns:w15="http://schemas.microsoft.com/office/word/2012/wordml" xmlns:wpg="http://schemas.microsoft.com/office/word/2010/wordprocessingGroup" xmlns:wpi="http://schemas.microsoft.com/office/word/2010/wordprocessingInk" xmlns:wps="http://schemas.microsoft.com/office/word/2010/wordprocessingShape" xmlns:a14="http://schemas.microsoft.com/office/drawing/2010/main" xmlns:arto="http://schemas.microsoft.com/office/word/2006/arto" val="0"/>
+                          <a14:useLocalDpi xmlns:arto="http://schemas.microsoft.com/office/word/2006/arto" xmlns:a14="http://schemas.microsoft.com/office/drawing/2010/main" xmlns:wps="http://schemas.microsoft.com/office/word/2010/wordprocessingShape" xmlns:wpi="http://schemas.microsoft.com/office/word/2010/wordprocessingInk" xmlns:wpg="http://schemas.microsoft.com/office/word/2010/wordprocessingGroup" xmlns:w15="http://schemas.microsoft.com/office/word/2012/wordml" xmlns:w14="http://schemas.microsoft.com/office/word/2010/wordml" xmlns:w="http://schemas.openxmlformats.org/wordprocessingml/2006/main" xmlns:w10="urn:schemas-microsoft-com:office:word" xmlns:wp14="http://schemas.microsoft.com/office/word/2010/wordprocessingDrawing" xmlns:v="urn:schemas-microsoft-com:vml" xmlns:o="urn:schemas-microsoft-com:office:office" xmlns:mc="http://schemas.openxmlformats.org/markup-compatibility/2006" xmlns:wpc="http://schemas.microsoft.com/office/word/2010/wordprocessingCanvas" xmlns="" val="0"/>
                         </a:ext>
                       </a:extLst>
                     </a:blip>
@@ -16464,7 +16800,7 @@
         <w:pStyle w:val="Legenda"/>
         <w:keepNext/>
       </w:pPr>
-      <w:bookmarkStart w:id="123" w:name="_Toc417386326"/>
+      <w:bookmarkStart w:id="123" w:name="_Toc417539029"/>
       <w:r>
         <w:lastRenderedPageBreak/>
         <w:t xml:space="preserve">Figura </w:t>
@@ -16509,7 +16845,7 @@
                     <a:blip r:embed="rId29">
                       <a:extLst>
                         <a:ext uri="{28A0092B-C50C-407E-A947-70E740481C1C}">
-                          <a14:useLocalDpi xmlns="" xmlns:wpc="http://schemas.microsoft.com/office/word/2010/wordprocessingCanvas" xmlns:mc="http://schemas.openxmlformats.org/markup-compatibility/2006" xmlns:o="urn:schemas-microsoft-com:office:office" xmlns:v="urn:schemas-microsoft-com:vml" xmlns:wp14="http://schemas.microsoft.com/office/word/2010/wordprocessingDrawing" xmlns:w10="urn:schemas-microsoft-com:office:word" xmlns:w="http://schemas.openxmlformats.org/wordprocessingml/2006/main" xmlns:w14="http://schemas.microsoft.com/office/word/2010/wordml" xmlns:w15="http://schemas.microsoft.com/office/word/2012/wordml" xmlns:wpg="http://schemas.microsoft.com/office/word/2010/wordprocessingGroup" xmlns:wpi="http://schemas.microsoft.com/office/word/2010/wordprocessingInk" xmlns:wps="http://schemas.microsoft.com/office/word/2010/wordprocessingShape" xmlns:a14="http://schemas.microsoft.com/office/drawing/2010/main" xmlns:arto="http://schemas.microsoft.com/office/word/2006/arto" val="0"/>
+                          <a14:useLocalDpi xmlns:arto="http://schemas.microsoft.com/office/word/2006/arto" xmlns:a14="http://schemas.microsoft.com/office/drawing/2010/main" xmlns:wps="http://schemas.microsoft.com/office/word/2010/wordprocessingShape" xmlns:wpi="http://schemas.microsoft.com/office/word/2010/wordprocessingInk" xmlns:wpg="http://schemas.microsoft.com/office/word/2010/wordprocessingGroup" xmlns:w15="http://schemas.microsoft.com/office/word/2012/wordml" xmlns:w14="http://schemas.microsoft.com/office/word/2010/wordml" xmlns:w="http://schemas.openxmlformats.org/wordprocessingml/2006/main" xmlns:w10="urn:schemas-microsoft-com:office:word" xmlns:wp14="http://schemas.microsoft.com/office/word/2010/wordprocessingDrawing" xmlns:v="urn:schemas-microsoft-com:vml" xmlns:o="urn:schemas-microsoft-com:office:office" xmlns:mc="http://schemas.openxmlformats.org/markup-compatibility/2006" xmlns:wpc="http://schemas.microsoft.com/office/word/2010/wordprocessingCanvas" xmlns="" val="0"/>
                         </a:ext>
                       </a:extLst>
                     </a:blip>
@@ -16538,7 +16874,7 @@
         <w:pStyle w:val="Legenda"/>
         <w:keepNext/>
       </w:pPr>
-      <w:bookmarkStart w:id="124" w:name="_Toc417386327"/>
+      <w:bookmarkStart w:id="124" w:name="_Toc417539030"/>
       <w:r>
         <w:lastRenderedPageBreak/>
         <w:t xml:space="preserve">Figura </w:t>
@@ -16583,7 +16919,7 @@
                     <a:blip r:embed="rId30">
                       <a:extLst>
                         <a:ext uri="{28A0092B-C50C-407E-A947-70E740481C1C}">
-                          <a14:useLocalDpi xmlns="" xmlns:wpc="http://schemas.microsoft.com/office/word/2010/wordprocessingCanvas" xmlns:mc="http://schemas.openxmlformats.org/markup-compatibility/2006" xmlns:o="urn:schemas-microsoft-com:office:office" xmlns:v="urn:schemas-microsoft-com:vml" xmlns:wp14="http://schemas.microsoft.com/office/word/2010/wordprocessingDrawing" xmlns:w10="urn:schemas-microsoft-com:office:word" xmlns:w="http://schemas.openxmlformats.org/wordprocessingml/2006/main" xmlns:w14="http://schemas.microsoft.com/office/word/2010/wordml" xmlns:w15="http://schemas.microsoft.com/office/word/2012/wordml" xmlns:wpg="http://schemas.microsoft.com/office/word/2010/wordprocessingGroup" xmlns:wpi="http://schemas.microsoft.com/office/word/2010/wordprocessingInk" xmlns:wps="http://schemas.microsoft.com/office/word/2010/wordprocessingShape" xmlns:a14="http://schemas.microsoft.com/office/drawing/2010/main" xmlns:arto="http://schemas.microsoft.com/office/word/2006/arto" val="0"/>
+                          <a14:useLocalDpi xmlns:arto="http://schemas.microsoft.com/office/word/2006/arto" xmlns:a14="http://schemas.microsoft.com/office/drawing/2010/main" xmlns:wps="http://schemas.microsoft.com/office/word/2010/wordprocessingShape" xmlns:wpi="http://schemas.microsoft.com/office/word/2010/wordprocessingInk" xmlns:wpg="http://schemas.microsoft.com/office/word/2010/wordprocessingGroup" xmlns:w15="http://schemas.microsoft.com/office/word/2012/wordml" xmlns:w14="http://schemas.microsoft.com/office/word/2010/wordml" xmlns:w="http://schemas.openxmlformats.org/wordprocessingml/2006/main" xmlns:w10="urn:schemas-microsoft-com:office:word" xmlns:wp14="http://schemas.microsoft.com/office/word/2010/wordprocessingDrawing" xmlns:v="urn:schemas-microsoft-com:vml" xmlns:o="urn:schemas-microsoft-com:office:office" xmlns:mc="http://schemas.openxmlformats.org/markup-compatibility/2006" xmlns:wpc="http://schemas.microsoft.com/office/word/2010/wordprocessingCanvas" xmlns="" val="0"/>
                         </a:ext>
                       </a:extLst>
                     </a:blip>
@@ -16612,7 +16948,7 @@
         <w:pStyle w:val="Legenda"/>
         <w:keepNext/>
       </w:pPr>
-      <w:bookmarkStart w:id="125" w:name="_Toc417386328"/>
+      <w:bookmarkStart w:id="125" w:name="_Toc417539031"/>
       <w:r>
         <w:lastRenderedPageBreak/>
         <w:t xml:space="preserve">Figura </w:t>
@@ -16657,7 +16993,7 @@
                     <a:blip r:embed="rId31">
                       <a:extLst>
                         <a:ext uri="{28A0092B-C50C-407E-A947-70E740481C1C}">
-                          <a14:useLocalDpi xmlns="" xmlns:wpc="http://schemas.microsoft.com/office/word/2010/wordprocessingCanvas" xmlns:mc="http://schemas.openxmlformats.org/markup-compatibility/2006" xmlns:o="urn:schemas-microsoft-com:office:office" xmlns:v="urn:schemas-microsoft-com:vml" xmlns:wp14="http://schemas.microsoft.com/office/word/2010/wordprocessingDrawing" xmlns:w10="urn:schemas-microsoft-com:office:word" xmlns:w="http://schemas.openxmlformats.org/wordprocessingml/2006/main" xmlns:w14="http://schemas.microsoft.com/office/word/2010/wordml" xmlns:w15="http://schemas.microsoft.com/office/word/2012/wordml" xmlns:wpg="http://schemas.microsoft.com/office/word/2010/wordprocessingGroup" xmlns:wpi="http://schemas.microsoft.com/office/word/2010/wordprocessingInk" xmlns:wps="http://schemas.microsoft.com/office/word/2010/wordprocessingShape" xmlns:a14="http://schemas.microsoft.com/office/drawing/2010/main" xmlns:arto="http://schemas.microsoft.com/office/word/2006/arto" val="0"/>
+                          <a14:useLocalDpi xmlns:arto="http://schemas.microsoft.com/office/word/2006/arto" xmlns:a14="http://schemas.microsoft.com/office/drawing/2010/main" xmlns:wps="http://schemas.microsoft.com/office/word/2010/wordprocessingShape" xmlns:wpi="http://schemas.microsoft.com/office/word/2010/wordprocessingInk" xmlns:wpg="http://schemas.microsoft.com/office/word/2010/wordprocessingGroup" xmlns:w15="http://schemas.microsoft.com/office/word/2012/wordml" xmlns:w14="http://schemas.microsoft.com/office/word/2010/wordml" xmlns:w="http://schemas.openxmlformats.org/wordprocessingml/2006/main" xmlns:w10="urn:schemas-microsoft-com:office:word" xmlns:wp14="http://schemas.microsoft.com/office/word/2010/wordprocessingDrawing" xmlns:v="urn:schemas-microsoft-com:vml" xmlns:o="urn:schemas-microsoft-com:office:office" xmlns:mc="http://schemas.openxmlformats.org/markup-compatibility/2006" xmlns:wpc="http://schemas.microsoft.com/office/word/2010/wordprocessingCanvas" xmlns="" val="0"/>
                         </a:ext>
                       </a:extLst>
                     </a:blip>
@@ -27395,7 +27731,7 @@
       <w:pPr>
         <w:pStyle w:val="Legenda"/>
       </w:pPr>
-      <w:bookmarkStart w:id="154" w:name="_Toc417386329"/>
+      <w:bookmarkStart w:id="154" w:name="_Toc417539032"/>
       <w:r>
         <w:t xml:space="preserve">Figura </w:t>
       </w:r>
@@ -27517,17 +27853,452 @@
     </w:p>
     <w:p>
       <w:pPr>
+        <w:pStyle w:val="Legenda"/>
+        <w:keepNext/>
+      </w:pPr>
+      <w:bookmarkStart w:id="157" w:name="_Toc417539033"/>
+      <w:r>
+        <w:lastRenderedPageBreak/>
+        <w:t xml:space="preserve">Figura </w:t>
+      </w:r>
+      <w:fldSimple w:instr=" SEQ Figura \* ARABIC ">
+        <w:r>
+          <w:rPr>
+            <w:noProof/>
+          </w:rPr>
+          <w:t>13</w:t>
+        </w:r>
+      </w:fldSimple>
+      <w:r>
+        <w:t xml:space="preserve"> - Login</w:t>
+      </w:r>
+      <w:bookmarkEnd w:id="157"/>
+    </w:p>
+    <w:p>
+      <w:pPr>
+        <w:rPr>
+          <w:color w:val="0000FF"/>
+        </w:rPr>
+      </w:pPr>
+      <w:r>
+        <w:rPr>
+          <w:noProof/>
+          <w:color w:val="0000FF"/>
+        </w:rPr>
+        <w:drawing>
+          <wp:inline distT="0" distB="0" distL="0" distR="0">
+            <wp:extent cx="5940425" cy="3919367"/>
+            <wp:effectExtent l="19050" t="0" r="3175" b="0"/>
+            <wp:docPr id="7" name="Imagem 4" descr="C:\Users\Diney\Desktop\Atualização\login.png"/>
+            <wp:cNvGraphicFramePr>
+              <a:graphicFrameLocks xmlns:a="http://schemas.openxmlformats.org/drawingml/2006/main" noChangeAspect="1"/>
+            </wp:cNvGraphicFramePr>
+            <a:graphic xmlns:a="http://schemas.openxmlformats.org/drawingml/2006/main">
+              <a:graphicData uri="http://schemas.openxmlformats.org/drawingml/2006/picture">
+                <pic:pic xmlns:pic="http://schemas.openxmlformats.org/drawingml/2006/picture">
+                  <pic:nvPicPr>
+                    <pic:cNvPr id="0" name="Picture 4" descr="C:\Users\Diney\Desktop\Atualização\login.png"/>
+                    <pic:cNvPicPr>
+                      <a:picLocks noChangeAspect="1" noChangeArrowheads="1"/>
+                    </pic:cNvPicPr>
+                  </pic:nvPicPr>
+                  <pic:blipFill>
+                    <a:blip r:embed="rId33"/>
+                    <a:srcRect/>
+                    <a:stretch>
+                      <a:fillRect/>
+                    </a:stretch>
+                  </pic:blipFill>
+                  <pic:spPr bwMode="auto">
+                    <a:xfrm>
+                      <a:off x="0" y="0"/>
+                      <a:ext cx="5940425" cy="3919367"/>
+                    </a:xfrm>
+                    <a:prstGeom prst="rect">
+                      <a:avLst/>
+                    </a:prstGeom>
+                    <a:noFill/>
+                    <a:ln w="9525">
+                      <a:noFill/>
+                      <a:miter lim="800000"/>
+                      <a:headEnd/>
+                      <a:tailEnd/>
+                    </a:ln>
+                  </pic:spPr>
+                </pic:pic>
+              </a:graphicData>
+            </a:graphic>
+          </wp:inline>
+        </w:drawing>
+      </w:r>
+    </w:p>
+    <w:p>
+      <w:pPr>
+        <w:rPr>
+          <w:color w:val="0000FF"/>
+        </w:rPr>
+      </w:pPr>
+    </w:p>
+    <w:p>
+      <w:pPr>
+        <w:pStyle w:val="Legenda"/>
+        <w:keepNext/>
+      </w:pPr>
+      <w:bookmarkStart w:id="158" w:name="_Toc417539034"/>
+      <w:r>
+        <w:t xml:space="preserve">Figura </w:t>
+      </w:r>
+      <w:fldSimple w:instr=" SEQ Figura \* ARABIC ">
+        <w:r>
+          <w:rPr>
+            <w:noProof/>
+          </w:rPr>
+          <w:t>14</w:t>
+        </w:r>
+      </w:fldSimple>
+      <w:r>
+        <w:t xml:space="preserve"> - Home do Aluno</w:t>
+      </w:r>
+      <w:bookmarkEnd w:id="158"/>
+    </w:p>
+    <w:p>
+      <w:pPr>
+        <w:rPr>
+          <w:color w:val="0000FF"/>
+        </w:rPr>
+      </w:pPr>
+      <w:r>
+        <w:rPr>
+          <w:noProof/>
+          <w:color w:val="0000FF"/>
+        </w:rPr>
+        <w:drawing>
+          <wp:inline distT="0" distB="0" distL="0" distR="0">
+            <wp:extent cx="5940425" cy="3919367"/>
+            <wp:effectExtent l="19050" t="0" r="3175" b="0"/>
+            <wp:docPr id="8" name="Imagem 5" descr="C:\Users\Diney\Desktop\Atualização\Home Aluno.png"/>
+            <wp:cNvGraphicFramePr>
+              <a:graphicFrameLocks xmlns:a="http://schemas.openxmlformats.org/drawingml/2006/main" noChangeAspect="1"/>
+            </wp:cNvGraphicFramePr>
+            <a:graphic xmlns:a="http://schemas.openxmlformats.org/drawingml/2006/main">
+              <a:graphicData uri="http://schemas.openxmlformats.org/drawingml/2006/picture">
+                <pic:pic xmlns:pic="http://schemas.openxmlformats.org/drawingml/2006/picture">
+                  <pic:nvPicPr>
+                    <pic:cNvPr id="0" name="Picture 5" descr="C:\Users\Diney\Desktop\Atualização\Home Aluno.png"/>
+                    <pic:cNvPicPr>
+                      <a:picLocks noChangeAspect="1" noChangeArrowheads="1"/>
+                    </pic:cNvPicPr>
+                  </pic:nvPicPr>
+                  <pic:blipFill>
+                    <a:blip r:embed="rId34"/>
+                    <a:srcRect/>
+                    <a:stretch>
+                      <a:fillRect/>
+                    </a:stretch>
+                  </pic:blipFill>
+                  <pic:spPr bwMode="auto">
+                    <a:xfrm>
+                      <a:off x="0" y="0"/>
+                      <a:ext cx="5940425" cy="3919367"/>
+                    </a:xfrm>
+                    <a:prstGeom prst="rect">
+                      <a:avLst/>
+                    </a:prstGeom>
+                    <a:noFill/>
+                    <a:ln w="9525">
+                      <a:noFill/>
+                      <a:miter lim="800000"/>
+                      <a:headEnd/>
+                      <a:tailEnd/>
+                    </a:ln>
+                  </pic:spPr>
+                </pic:pic>
+              </a:graphicData>
+            </a:graphic>
+          </wp:inline>
+        </w:drawing>
+      </w:r>
+    </w:p>
+    <w:p>
+      <w:pPr>
+        <w:rPr>
+          <w:color w:val="0000FF"/>
+        </w:rPr>
+      </w:pPr>
+    </w:p>
+    <w:p>
+      <w:pPr>
+        <w:pStyle w:val="Legenda"/>
+        <w:keepNext/>
+      </w:pPr>
+      <w:bookmarkStart w:id="159" w:name="_Toc417539035"/>
+      <w:r>
+        <w:t xml:space="preserve">Figura </w:t>
+      </w:r>
+      <w:fldSimple w:instr=" SEQ Figura \* ARABIC ">
+        <w:r>
+          <w:rPr>
+            <w:noProof/>
+          </w:rPr>
+          <w:t>15</w:t>
+        </w:r>
+      </w:fldSimple>
+      <w:r>
+        <w:t xml:space="preserve"> - Criar Boletim</w:t>
+      </w:r>
+      <w:bookmarkEnd w:id="159"/>
+    </w:p>
+    <w:p>
+      <w:pPr>
+        <w:rPr>
+          <w:color w:val="0000FF"/>
+        </w:rPr>
+      </w:pPr>
+      <w:r>
+        <w:rPr>
+          <w:noProof/>
+          <w:color w:val="0000FF"/>
+        </w:rPr>
+        <w:drawing>
+          <wp:inline distT="0" distB="0" distL="0" distR="0">
+            <wp:extent cx="5940425" cy="3741974"/>
+            <wp:effectExtent l="19050" t="0" r="3175" b="0"/>
+            <wp:docPr id="13" name="Imagem 6" descr="C:\Users\Diney\Desktop\Atualização\Criar Boletim.png"/>
+            <wp:cNvGraphicFramePr>
+              <a:graphicFrameLocks xmlns:a="http://schemas.openxmlformats.org/drawingml/2006/main" noChangeAspect="1"/>
+            </wp:cNvGraphicFramePr>
+            <a:graphic xmlns:a="http://schemas.openxmlformats.org/drawingml/2006/main">
+              <a:graphicData uri="http://schemas.openxmlformats.org/drawingml/2006/picture">
+                <pic:pic xmlns:pic="http://schemas.openxmlformats.org/drawingml/2006/picture">
+                  <pic:nvPicPr>
+                    <pic:cNvPr id="0" name="Picture 6" descr="C:\Users\Diney\Desktop\Atualização\Criar Boletim.png"/>
+                    <pic:cNvPicPr>
+                      <a:picLocks noChangeAspect="1" noChangeArrowheads="1"/>
+                    </pic:cNvPicPr>
+                  </pic:nvPicPr>
+                  <pic:blipFill>
+                    <a:blip r:embed="rId35"/>
+                    <a:srcRect/>
+                    <a:stretch>
+                      <a:fillRect/>
+                    </a:stretch>
+                  </pic:blipFill>
+                  <pic:spPr bwMode="auto">
+                    <a:xfrm>
+                      <a:off x="0" y="0"/>
+                      <a:ext cx="5940425" cy="3741974"/>
+                    </a:xfrm>
+                    <a:prstGeom prst="rect">
+                      <a:avLst/>
+                    </a:prstGeom>
+                    <a:noFill/>
+                    <a:ln w="9525">
+                      <a:noFill/>
+                      <a:miter lim="800000"/>
+                      <a:headEnd/>
+                      <a:tailEnd/>
+                    </a:ln>
+                  </pic:spPr>
+                </pic:pic>
+              </a:graphicData>
+            </a:graphic>
+          </wp:inline>
+        </w:drawing>
+      </w:r>
+    </w:p>
+    <w:p>
+      <w:pPr>
+        <w:rPr>
+          <w:color w:val="0000FF"/>
+        </w:rPr>
+      </w:pPr>
+    </w:p>
+    <w:p>
+      <w:pPr>
+        <w:pStyle w:val="Legenda"/>
+        <w:keepNext/>
+      </w:pPr>
+      <w:bookmarkStart w:id="160" w:name="_Toc417539036"/>
+      <w:r>
+        <w:t xml:space="preserve">Figura </w:t>
+      </w:r>
+      <w:fldSimple w:instr=" SEQ Figura \* ARABIC ">
+        <w:r>
+          <w:rPr>
+            <w:noProof/>
+          </w:rPr>
+          <w:t>16</w:t>
+        </w:r>
+      </w:fldSimple>
+      <w:r>
+        <w:t xml:space="preserve"> - Cadastrar Ocorrência</w:t>
+      </w:r>
+      <w:bookmarkEnd w:id="160"/>
+    </w:p>
+    <w:p>
+      <w:pPr>
+        <w:rPr>
+          <w:color w:val="0000FF"/>
+        </w:rPr>
+      </w:pPr>
+      <w:r>
+        <w:rPr>
+          <w:noProof/>
+          <w:color w:val="0000FF"/>
+        </w:rPr>
+        <w:drawing>
+          <wp:inline distT="0" distB="0" distL="0" distR="0">
+            <wp:extent cx="5940425" cy="3737612"/>
+            <wp:effectExtent l="19050" t="0" r="3175" b="0"/>
+            <wp:docPr id="16" name="Imagem 7" descr="C:\Users\Diney\Desktop\Atualização\Cadastrar Ocorrência.png"/>
+            <wp:cNvGraphicFramePr>
+              <a:graphicFrameLocks xmlns:a="http://schemas.openxmlformats.org/drawingml/2006/main" noChangeAspect="1"/>
+            </wp:cNvGraphicFramePr>
+            <a:graphic xmlns:a="http://schemas.openxmlformats.org/drawingml/2006/main">
+              <a:graphicData uri="http://schemas.openxmlformats.org/drawingml/2006/picture">
+                <pic:pic xmlns:pic="http://schemas.openxmlformats.org/drawingml/2006/picture">
+                  <pic:nvPicPr>
+                    <pic:cNvPr id="0" name="Picture 7" descr="C:\Users\Diney\Desktop\Atualização\Cadastrar Ocorrência.png"/>
+                    <pic:cNvPicPr>
+                      <a:picLocks noChangeAspect="1" noChangeArrowheads="1"/>
+                    </pic:cNvPicPr>
+                  </pic:nvPicPr>
+                  <pic:blipFill>
+                    <a:blip r:embed="rId36"/>
+                    <a:srcRect/>
+                    <a:stretch>
+                      <a:fillRect/>
+                    </a:stretch>
+                  </pic:blipFill>
+                  <pic:spPr bwMode="auto">
+                    <a:xfrm>
+                      <a:off x="0" y="0"/>
+                      <a:ext cx="5940425" cy="3737612"/>
+                    </a:xfrm>
+                    <a:prstGeom prst="rect">
+                      <a:avLst/>
+                    </a:prstGeom>
+                    <a:noFill/>
+                    <a:ln w="9525">
+                      <a:noFill/>
+                      <a:miter lim="800000"/>
+                      <a:headEnd/>
+                      <a:tailEnd/>
+                    </a:ln>
+                  </pic:spPr>
+                </pic:pic>
+              </a:graphicData>
+            </a:graphic>
+          </wp:inline>
+        </w:drawing>
+      </w:r>
+    </w:p>
+    <w:p>
+      <w:pPr>
+        <w:rPr>
+          <w:color w:val="0000FF"/>
+        </w:rPr>
+      </w:pPr>
+    </w:p>
+    <w:p>
+      <w:pPr>
+        <w:pStyle w:val="Legenda"/>
+        <w:keepNext/>
+      </w:pPr>
+      <w:bookmarkStart w:id="161" w:name="_Toc417539037"/>
+      <w:r>
+        <w:t xml:space="preserve">Figura </w:t>
+      </w:r>
+      <w:fldSimple w:instr=" SEQ Figura \* ARABIC ">
+        <w:r>
+          <w:rPr>
+            <w:noProof/>
+          </w:rPr>
+          <w:t>17</w:t>
+        </w:r>
+      </w:fldSimple>
+      <w:r>
+        <w:t xml:space="preserve"> - Inserir Notas / Faltas</w:t>
+      </w:r>
+      <w:bookmarkEnd w:id="161"/>
+    </w:p>
+    <w:p>
+      <w:pPr>
+        <w:rPr>
+          <w:color w:val="0000FF"/>
+        </w:rPr>
+      </w:pPr>
+      <w:r>
+        <w:rPr>
+          <w:noProof/>
+          <w:color w:val="0000FF"/>
+        </w:rPr>
+        <w:drawing>
+          <wp:inline distT="0" distB="0" distL="0" distR="0">
+            <wp:extent cx="5940425" cy="3919367"/>
+            <wp:effectExtent l="19050" t="0" r="3175" b="0"/>
+            <wp:docPr id="17" name="Imagem 8" descr="C:\Users\Diney\Desktop\Atualização\Inserir Notas e Faltas.png"/>
+            <wp:cNvGraphicFramePr>
+              <a:graphicFrameLocks xmlns:a="http://schemas.openxmlformats.org/drawingml/2006/main" noChangeAspect="1"/>
+            </wp:cNvGraphicFramePr>
+            <a:graphic xmlns:a="http://schemas.openxmlformats.org/drawingml/2006/main">
+              <a:graphicData uri="http://schemas.openxmlformats.org/drawingml/2006/picture">
+                <pic:pic xmlns:pic="http://schemas.openxmlformats.org/drawingml/2006/picture">
+                  <pic:nvPicPr>
+                    <pic:cNvPr id="0" name="Picture 8" descr="C:\Users\Diney\Desktop\Atualização\Inserir Notas e Faltas.png"/>
+                    <pic:cNvPicPr>
+                      <a:picLocks noChangeAspect="1" noChangeArrowheads="1"/>
+                    </pic:cNvPicPr>
+                  </pic:nvPicPr>
+                  <pic:blipFill>
+                    <a:blip r:embed="rId37"/>
+                    <a:srcRect/>
+                    <a:stretch>
+                      <a:fillRect/>
+                    </a:stretch>
+                  </pic:blipFill>
+                  <pic:spPr bwMode="auto">
+                    <a:xfrm>
+                      <a:off x="0" y="0"/>
+                      <a:ext cx="5940425" cy="3919367"/>
+                    </a:xfrm>
+                    <a:prstGeom prst="rect">
+                      <a:avLst/>
+                    </a:prstGeom>
+                    <a:noFill/>
+                    <a:ln w="9525">
+                      <a:noFill/>
+                      <a:miter lim="800000"/>
+                      <a:headEnd/>
+                      <a:tailEnd/>
+                    </a:ln>
+                  </pic:spPr>
+                </pic:pic>
+              </a:graphicData>
+            </a:graphic>
+          </wp:inline>
+        </w:drawing>
+      </w:r>
+    </w:p>
+    <w:p>
+      <w:pPr>
+        <w:rPr>
+          <w:color w:val="0000FF"/>
+        </w:rPr>
+      </w:pPr>
+    </w:p>
+    <w:p>
+      <w:pPr>
         <w:pStyle w:val="Ttulo2"/>
         <w:rPr>
           <w:lang w:val="fr-FR"/>
         </w:rPr>
       </w:pPr>
-      <w:bookmarkStart w:id="157" w:name="_Toc417386432"/>
+      <w:bookmarkStart w:id="162" w:name="_Toc417386432"/>
       <w:r>
         <w:rPr>
           <w:lang w:val="fr-FR"/>
         </w:rPr>
-        <w:lastRenderedPageBreak/>
         <w:t xml:space="preserve">Produtos da Etapa de </w:t>
       </w:r>
       <w:r>
@@ -27537,7 +28308,7 @@
         </w:rPr>
         <w:t>DESIGN</w:t>
       </w:r>
-      <w:bookmarkEnd w:id="157"/>
+      <w:bookmarkEnd w:id="162"/>
     </w:p>
     <w:p>
       <w:pPr>
@@ -27574,11 +28345,11 @@
       <w:pPr>
         <w:pStyle w:val="Ttulo3"/>
       </w:pPr>
-      <w:bookmarkStart w:id="158" w:name="_Toc417386433"/>
+      <w:bookmarkStart w:id="163" w:name="_Toc417386433"/>
       <w:r>
         <w:t>Arquitetura do Sistema</w:t>
       </w:r>
-      <w:bookmarkEnd w:id="158"/>
+      <w:bookmarkEnd w:id="163"/>
     </w:p>
     <w:p>
       <w:pPr>
@@ -27724,6 +28495,7 @@
         <w:rPr>
           <w:color w:val="0000FF"/>
         </w:rPr>
+        <w:lastRenderedPageBreak/>
         <w:t>Toda Figura ou Tabela deve ser precedida de texto explicativo onde ela é mencionada. Não é permitido inclusão de Figuras ou Tabelas sem referencia no texto.</w:t>
       </w:r>
     </w:p>
@@ -27734,9 +28506,9 @@
           <w:color w:val="0000FF"/>
         </w:rPr>
       </w:pPr>
-      <w:bookmarkStart w:id="159" w:name="_Toc325805957"/>
-      <w:bookmarkStart w:id="160" w:name="_Toc325900117"/>
-      <w:bookmarkStart w:id="161" w:name="_Toc325902241"/>
+      <w:bookmarkStart w:id="164" w:name="_Toc325805957"/>
+      <w:bookmarkStart w:id="165" w:name="_Toc325900117"/>
+      <w:bookmarkStart w:id="166" w:name="_Toc325902241"/>
       <w:r>
         <w:rPr>
           <w:color w:val="0000FF"/>
@@ -27766,10 +28538,10 @@
                     <pic:cNvPicPr/>
                   </pic:nvPicPr>
                   <pic:blipFill>
-                    <a:blip r:embed="rId33">
+                    <a:blip r:embed="rId38">
                       <a:extLst>
                         <a:ext uri="{28A0092B-C50C-407E-A947-70E740481C1C}">
-                          <a14:useLocalDpi xmlns="" xmlns:wpc="http://schemas.microsoft.com/office/word/2010/wordprocessingCanvas" xmlns:mc="http://schemas.openxmlformats.org/markup-compatibility/2006" xmlns:o="urn:schemas-microsoft-com:office:office" xmlns:v="urn:schemas-microsoft-com:vml" xmlns:wp14="http://schemas.microsoft.com/office/word/2010/wordprocessingDrawing" xmlns:w10="urn:schemas-microsoft-com:office:word" xmlns:w="http://schemas.openxmlformats.org/wordprocessingml/2006/main" xmlns:w14="http://schemas.microsoft.com/office/word/2010/wordml" xmlns:wpg="http://schemas.microsoft.com/office/word/2010/wordprocessingGroup" xmlns:wpi="http://schemas.microsoft.com/office/word/2010/wordprocessingInk" xmlns:wps="http://schemas.microsoft.com/office/word/2010/wordprocessingShape" xmlns:a14="http://schemas.microsoft.com/office/drawing/2010/main" val="0"/>
+                          <a14:useLocalDpi xmlns:a14="http://schemas.microsoft.com/office/drawing/2010/main" xmlns:wps="http://schemas.microsoft.com/office/word/2010/wordprocessingShape" xmlns:wpi="http://schemas.microsoft.com/office/word/2010/wordprocessingInk" xmlns:wpg="http://schemas.microsoft.com/office/word/2010/wordprocessingGroup" xmlns:w14="http://schemas.microsoft.com/office/word/2010/wordml" xmlns:w="http://schemas.openxmlformats.org/wordprocessingml/2006/main" xmlns:w10="urn:schemas-microsoft-com:office:word" xmlns:wp14="http://schemas.microsoft.com/office/word/2010/wordprocessingDrawing" xmlns:v="urn:schemas-microsoft-com:vml" xmlns:o="urn:schemas-microsoft-com:office:office" xmlns:mc="http://schemas.openxmlformats.org/markup-compatibility/2006" xmlns:wpc="http://schemas.microsoft.com/office/word/2010/wordprocessingCanvas" xmlns="" val="0"/>
                         </a:ext>
                       </a:extLst>
                     </a:blip>
@@ -27820,15 +28592,15 @@
           </wp:inline>
         </w:drawing>
       </w:r>
-      <w:bookmarkEnd w:id="159"/>
-      <w:bookmarkEnd w:id="160"/>
-      <w:bookmarkEnd w:id="161"/>
+      <w:bookmarkEnd w:id="164"/>
+      <w:bookmarkEnd w:id="165"/>
+      <w:bookmarkEnd w:id="166"/>
     </w:p>
     <w:p>
       <w:pPr>
         <w:pStyle w:val="Legenda"/>
       </w:pPr>
-      <w:bookmarkStart w:id="162" w:name="_Toc417386330"/>
+      <w:bookmarkStart w:id="167" w:name="_Toc417539038"/>
       <w:r>
         <w:t xml:space="preserve">Figura </w:t>
       </w:r>
@@ -27837,27 +28609,27 @@
           <w:rPr>
             <w:noProof/>
           </w:rPr>
-          <w:t>13</w:t>
+          <w:t>18</w:t>
         </w:r>
       </w:fldSimple>
       <w:r>
         <w:t>-Arquitetura do Sistema</w:t>
       </w:r>
-      <w:bookmarkEnd w:id="162"/>
+      <w:bookmarkEnd w:id="167"/>
     </w:p>
     <w:p/>
     <w:p>
       <w:pPr>
         <w:pStyle w:val="Ttulo3"/>
       </w:pPr>
-      <w:bookmarkStart w:id="163" w:name="_Toc417386434"/>
+      <w:bookmarkStart w:id="168" w:name="_Toc417386434"/>
       <w:r>
         <w:t>Tecnologias utilizadas</w:t>
       </w:r>
       <w:r>
         <w:t xml:space="preserve"> do Sistema</w:t>
       </w:r>
-      <w:bookmarkEnd w:id="163"/>
+      <w:bookmarkEnd w:id="168"/>
     </w:p>
     <w:p>
       <w:pPr>
@@ -28023,8 +28795,9 @@
       <w:pPr>
         <w:pStyle w:val="Ttulo3"/>
       </w:pPr>
-      <w:bookmarkStart w:id="164" w:name="_Toc417386435"/>
-      <w:r>
+      <w:bookmarkStart w:id="169" w:name="_Toc417386435"/>
+      <w:r>
+        <w:lastRenderedPageBreak/>
         <w:t>Protótipo das T</w:t>
       </w:r>
       <w:r>
@@ -28036,7 +28809,7 @@
       <w:r>
         <w:t xml:space="preserve"> Alta Fidelidade</w:t>
       </w:r>
-      <w:bookmarkEnd w:id="164"/>
+      <w:bookmarkEnd w:id="169"/>
     </w:p>
     <w:p>
       <w:pPr>
@@ -28080,14 +28853,14 @@
       <w:pPr>
         <w:pStyle w:val="Ttulo3"/>
       </w:pPr>
-      <w:bookmarkStart w:id="165" w:name="_Toc417386436"/>
+      <w:bookmarkStart w:id="170" w:name="_Toc417386436"/>
       <w:r>
         <w:t xml:space="preserve">Diagrama de </w:t>
       </w:r>
       <w:r>
         <w:t>Sequencia</w:t>
       </w:r>
-      <w:bookmarkEnd w:id="165"/>
+      <w:bookmarkEnd w:id="170"/>
     </w:p>
     <w:p>
       <w:pPr>
@@ -28137,11 +28910,11 @@
       <w:pPr>
         <w:pStyle w:val="Ttulo3"/>
       </w:pPr>
-      <w:bookmarkStart w:id="166" w:name="_Toc417386437"/>
+      <w:bookmarkStart w:id="171" w:name="_Toc417386437"/>
       <w:r>
         <w:t>Diagrama de Componentes</w:t>
       </w:r>
-      <w:bookmarkEnd w:id="166"/>
+      <w:bookmarkEnd w:id="171"/>
     </w:p>
     <w:p>
       <w:pPr>
@@ -28179,11 +28952,11 @@
       <w:pPr>
         <w:pStyle w:val="Ttulo3"/>
       </w:pPr>
-      <w:bookmarkStart w:id="167" w:name="_Toc417386438"/>
+      <w:bookmarkStart w:id="172" w:name="_Toc417386438"/>
       <w:r>
         <w:t>Diagrama de Atividades</w:t>
       </w:r>
-      <w:bookmarkEnd w:id="167"/>
+      <w:bookmarkEnd w:id="172"/>
     </w:p>
     <w:p>
       <w:pPr>
@@ -28227,12 +29000,11 @@
       <w:pPr>
         <w:pStyle w:val="Ttulo3"/>
       </w:pPr>
-      <w:bookmarkStart w:id="168" w:name="_Toc417386439"/>
-      <w:r>
-        <w:lastRenderedPageBreak/>
+      <w:bookmarkStart w:id="173" w:name="_Toc417386439"/>
+      <w:r>
         <w:t>Projeto do Banco de Dados</w:t>
       </w:r>
-      <w:bookmarkEnd w:id="168"/>
+      <w:bookmarkEnd w:id="173"/>
     </w:p>
     <w:p>
       <w:pPr>
@@ -28356,7 +29128,7 @@
                     </pic:cNvPicPr>
                   </pic:nvPicPr>
                   <pic:blipFill>
-                    <a:blip r:embed="rId34"/>
+                    <a:blip r:embed="rId39"/>
                     <a:srcRect/>
                     <a:stretch>
                       <a:fillRect/>
@@ -28391,7 +29163,7 @@
       <w:pPr>
         <w:pStyle w:val="Legenda"/>
       </w:pPr>
-      <w:bookmarkStart w:id="169" w:name="_Toc417386331"/>
+      <w:bookmarkStart w:id="174" w:name="_Toc417539039"/>
       <w:r>
         <w:t xml:space="preserve">Figura </w:t>
       </w:r>
@@ -28400,7 +29172,7 @@
           <w:rPr>
             <w:noProof/>
           </w:rPr>
-          <w:t>14</w:t>
+          <w:t>19</w:t>
         </w:r>
       </w:fldSimple>
       <w:r>
@@ -28409,7 +29181,7 @@
       <w:r>
         <w:t xml:space="preserve"> de Banco de Dados</w:t>
       </w:r>
-      <w:bookmarkEnd w:id="169"/>
+      <w:bookmarkEnd w:id="174"/>
     </w:p>
     <w:p/>
     <w:p>
@@ -28505,7 +29277,6 @@
           <w:b/>
           <w:i w:val="0"/>
         </w:rPr>
-        <w:lastRenderedPageBreak/>
         <w:t>Dicionário de Dados</w:t>
       </w:r>
     </w:p>
@@ -28557,7 +29328,7 @@
         <w:pStyle w:val="Legenda"/>
         <w:keepNext/>
       </w:pPr>
-      <w:bookmarkStart w:id="170" w:name="_Toc417386374"/>
+      <w:bookmarkStart w:id="175" w:name="_Toc417386374"/>
       <w:r>
         <w:t xml:space="preserve">Tabela </w:t>
       </w:r>
@@ -28591,7 +29362,7 @@
         </w:rPr>
         <w:t>para descrição das Tabelas do Banco de Dados</w:t>
       </w:r>
-      <w:bookmarkEnd w:id="170"/>
+      <w:bookmarkEnd w:id="175"/>
     </w:p>
     <w:tbl>
       <w:tblPr>
@@ -29758,6 +30529,7 @@
                 <w:sz w:val="20"/>
                 <w:szCs w:val="20"/>
               </w:rPr>
+              <w:lastRenderedPageBreak/>
               <w:t>...</w:t>
             </w:r>
           </w:p>
@@ -29971,14 +30743,14 @@
           <w:lang w:val="fr-FR"/>
         </w:rPr>
       </w:pPr>
-      <w:bookmarkStart w:id="171" w:name="_Toc417386440"/>
+      <w:bookmarkStart w:id="176" w:name="_Toc417386440"/>
       <w:r>
         <w:rPr>
           <w:lang w:val="fr-FR"/>
         </w:rPr>
         <w:t>Produtos da Etapa de CODIFICAÇÃO E TESTES</w:t>
       </w:r>
-      <w:bookmarkEnd w:id="171"/>
+      <w:bookmarkEnd w:id="176"/>
     </w:p>
     <w:p>
       <w:pPr>
@@ -30010,11 +30782,11 @@
       <w:pPr>
         <w:pStyle w:val="Ttulo3"/>
       </w:pPr>
-      <w:bookmarkStart w:id="172" w:name="_Toc417386441"/>
+      <w:bookmarkStart w:id="177" w:name="_Toc417386441"/>
       <w:r>
         <w:t>Relação dos Artefatos ou Componentes de Software</w:t>
       </w:r>
-      <w:bookmarkEnd w:id="172"/>
+      <w:bookmarkEnd w:id="177"/>
     </w:p>
     <w:p>
       <w:pPr>
@@ -30095,9 +30867,8 @@
       <w:pPr>
         <w:pStyle w:val="Ttulo3"/>
       </w:pPr>
-      <w:bookmarkStart w:id="173" w:name="_Toc417386442"/>
-      <w:r>
-        <w:lastRenderedPageBreak/>
+      <w:bookmarkStart w:id="178" w:name="_Toc417386442"/>
+      <w:r>
         <w:t xml:space="preserve">Planejamento e Execução </w:t>
       </w:r>
       <w:r>
@@ -30106,7 +30877,7 @@
       <w:r>
         <w:t>Testes Unitários</w:t>
       </w:r>
-      <w:bookmarkEnd w:id="173"/>
+      <w:bookmarkEnd w:id="178"/>
     </w:p>
     <w:p>
       <w:pPr>
@@ -30126,7 +30897,7 @@
         <w:pStyle w:val="Legenda"/>
         <w:keepNext/>
       </w:pPr>
-      <w:bookmarkStart w:id="174" w:name="_Toc417386375"/>
+      <w:bookmarkStart w:id="179" w:name="_Toc417386375"/>
       <w:r>
         <w:t xml:space="preserve">Tabela </w:t>
       </w:r>
@@ -30157,7 +30928,7 @@
       <w:r>
         <w:t>Modelo para Planejamento e Execução dos Testes Unitários</w:t>
       </w:r>
-      <w:bookmarkEnd w:id="174"/>
+      <w:bookmarkEnd w:id="179"/>
     </w:p>
     <w:tbl>
       <w:tblPr>
@@ -33892,14 +34663,14 @@
           <w:lang w:val="fr-FR"/>
         </w:rPr>
       </w:pPr>
-      <w:bookmarkStart w:id="175" w:name="_Toc417386443"/>
+      <w:bookmarkStart w:id="180" w:name="_Toc417386443"/>
       <w:r>
         <w:rPr>
           <w:lang w:val="fr-FR"/>
         </w:rPr>
         <w:t>Produtos da Etapa de TESTES INTEGRADOS</w:t>
       </w:r>
-      <w:bookmarkEnd w:id="175"/>
+      <w:bookmarkEnd w:id="180"/>
     </w:p>
     <w:p>
       <w:pPr>
@@ -33931,7 +34702,7 @@
       <w:pPr>
         <w:pStyle w:val="Ttulo3"/>
       </w:pPr>
-      <w:bookmarkStart w:id="176" w:name="_Toc417386444"/>
+      <w:bookmarkStart w:id="181" w:name="_Toc417386444"/>
       <w:r>
         <w:t>Relação da</w:t>
       </w:r>
@@ -33941,26 +34712,19 @@
       <w:r>
         <w:t>Integrações e Interfaces com outros Sistemas e Aplicativos</w:t>
       </w:r>
-      <w:bookmarkEnd w:id="176"/>
-    </w:p>
-    <w:p>
-      <w:pPr>
-        <w:rPr>
-          <w:color w:val="FF0000"/>
-        </w:rPr>
-      </w:pPr>
-      <w:r>
-        <w:rPr>
-          <w:color w:val="FF0000"/>
-        </w:rPr>
-        <w:t xml:space="preserve">Relacionar em uma tabela todas as Integrações e Interfaces que o Sistema desenvolvido possui com outros Sistemas de Informações ou Aplicativos, como envio de e-mail, envio de SMS, etc, </w:t>
-      </w:r>
-      <w:r>
-        <w:rPr>
-          <w:color w:val="FF0000"/>
-        </w:rPr>
-        <w:lastRenderedPageBreak/>
-        <w:t xml:space="preserve">contendo as </w:t>
+      <w:bookmarkEnd w:id="181"/>
+    </w:p>
+    <w:p>
+      <w:pPr>
+        <w:rPr>
+          <w:color w:val="FF0000"/>
+        </w:rPr>
+      </w:pPr>
+      <w:r>
+        <w:rPr>
+          <w:color w:val="FF0000"/>
+        </w:rPr>
+        <w:t xml:space="preserve">Relacionar em uma tabela todas as Integrações e Interfaces que o Sistema desenvolvido possui com outros Sistemas de Informações ou Aplicativos, como envio de e-mail, envio de SMS, etc, contendo as </w:t>
       </w:r>
       <w:r>
         <w:rPr>
@@ -33992,7 +34756,7 @@
       <w:pPr>
         <w:pStyle w:val="Ttulo3"/>
       </w:pPr>
-      <w:bookmarkStart w:id="177" w:name="_Toc417386445"/>
+      <w:bookmarkStart w:id="182" w:name="_Toc417386445"/>
       <w:r>
         <w:t xml:space="preserve">Planejamento e Execução </w:t>
       </w:r>
@@ -34005,7 +34769,7 @@
       <w:r>
         <w:t>Integrados</w:t>
       </w:r>
-      <w:bookmarkEnd w:id="177"/>
+      <w:bookmarkEnd w:id="182"/>
     </w:p>
     <w:p>
       <w:pPr>
@@ -34110,7 +34874,7 @@
       <w:pPr>
         <w:pStyle w:val="Legenda"/>
       </w:pPr>
-      <w:bookmarkStart w:id="178" w:name="_Toc417386376"/>
+      <w:bookmarkStart w:id="183" w:name="_Toc417386376"/>
       <w:r>
         <w:t xml:space="preserve">Tabela </w:t>
       </w:r>
@@ -34138,7 +34902,7 @@
       <w:r>
         <w:t xml:space="preserve"> - Modelo para Planejamento e Execução dos Testes Integrados</w:t>
       </w:r>
-      <w:bookmarkEnd w:id="178"/>
+      <w:bookmarkEnd w:id="183"/>
     </w:p>
     <w:tbl>
       <w:tblPr>
@@ -35638,7 +36402,7 @@
           <w:sz w:val="28"/>
         </w:rPr>
       </w:pPr>
-      <w:bookmarkStart w:id="179" w:name="_Toc417386446"/>
+      <w:bookmarkStart w:id="184" w:name="_Toc417386446"/>
       <w:r>
         <w:rPr>
           <w:sz w:val="28"/>
@@ -35652,7 +36416,7 @@
         </w:rPr>
         <w:t>mplantação</w:t>
       </w:r>
-      <w:bookmarkEnd w:id="179"/>
+      <w:bookmarkEnd w:id="184"/>
     </w:p>
     <w:p>
       <w:pPr>
@@ -35724,9 +36488,9 @@
           <w:sz w:val="28"/>
         </w:rPr>
       </w:pPr>
-      <w:bookmarkStart w:id="180" w:name="_Toc269327113"/>
-      <w:bookmarkStart w:id="181" w:name="_Toc269327236"/>
-      <w:bookmarkStart w:id="182" w:name="_Toc417386447"/>
+      <w:bookmarkStart w:id="185" w:name="_Toc269327113"/>
+      <w:bookmarkStart w:id="186" w:name="_Toc269327236"/>
+      <w:bookmarkStart w:id="187" w:name="_Toc417386447"/>
       <w:r>
         <w:rPr>
           <w:sz w:val="28"/>
@@ -35734,15 +36498,15 @@
         <w:lastRenderedPageBreak/>
         <w:t>C</w:t>
       </w:r>
-      <w:bookmarkEnd w:id="180"/>
-      <w:bookmarkEnd w:id="181"/>
+      <w:bookmarkEnd w:id="185"/>
+      <w:bookmarkEnd w:id="186"/>
       <w:r>
         <w:rPr>
           <w:sz w:val="28"/>
         </w:rPr>
         <w:t>onclusão</w:t>
       </w:r>
-      <w:bookmarkEnd w:id="182"/>
+      <w:bookmarkEnd w:id="187"/>
     </w:p>
     <w:p>
       <w:pPr>
@@ -35900,7 +36664,7 @@
           <w:sz w:val="28"/>
         </w:rPr>
       </w:pPr>
-      <w:bookmarkStart w:id="183" w:name="_Toc417386448"/>
+      <w:bookmarkStart w:id="188" w:name="_Toc417386448"/>
       <w:r>
         <w:rPr>
           <w:sz w:val="28"/>
@@ -35908,7 +36672,7 @@
         <w:lastRenderedPageBreak/>
         <w:t>Bibliografia</w:t>
       </w:r>
-      <w:bookmarkEnd w:id="183"/>
+      <w:bookmarkEnd w:id="188"/>
     </w:p>
     <w:p>
       <w:pPr>
@@ -36033,9 +36797,9 @@
           <w:color w:val="0000FF"/>
         </w:rPr>
         <w:sectPr>
-          <w:headerReference w:type="default" r:id="rId35"/>
-          <w:footerReference w:type="default" r:id="rId36"/>
-          <w:headerReference w:type="first" r:id="rId37"/>
+          <w:headerReference w:type="default" r:id="rId40"/>
+          <w:footerReference w:type="default" r:id="rId41"/>
+          <w:headerReference w:type="first" r:id="rId42"/>
           <w:pgSz w:w="11907" w:h="16840" w:code="9"/>
           <w:pgMar w:top="1701" w:right="1134" w:bottom="1134" w:left="1418" w:header="1134" w:footer="0" w:gutter="0"/>
           <w:pgNumType w:start="15"/>
@@ -36057,7 +36821,7 @@
           <w:sz w:val="28"/>
         </w:rPr>
       </w:pPr>
-      <w:bookmarkStart w:id="184" w:name="_Toc417386449"/>
+      <w:bookmarkStart w:id="189" w:name="_Toc417386449"/>
       <w:r>
         <w:rPr>
           <w:sz w:val="28"/>
@@ -36086,7 +36850,7 @@
         </w:rPr>
         <w:t>Nome</w:t>
       </w:r>
-      <w:bookmarkEnd w:id="184"/>
+      <w:bookmarkEnd w:id="189"/>
     </w:p>
     <w:p>
       <w:pPr>
@@ -36527,7 +37291,7 @@
           <w:sz w:val="28"/>
         </w:rPr>
       </w:pPr>
-      <w:bookmarkStart w:id="185" w:name="_Toc417386450"/>
+      <w:bookmarkStart w:id="190" w:name="_Toc417386450"/>
       <w:r>
         <w:rPr>
           <w:sz w:val="28"/>
@@ -36549,7 +37313,7 @@
         </w:rPr>
         <w:t>Nome</w:t>
       </w:r>
-      <w:bookmarkEnd w:id="185"/>
+      <w:bookmarkEnd w:id="190"/>
     </w:p>
     <w:p>
       <w:pPr>
@@ -36926,8 +37690,8 @@
     <w:p>
       <w:pPr>
         <w:sectPr>
-          <w:headerReference w:type="first" r:id="rId38"/>
-          <w:footerReference w:type="first" r:id="rId39"/>
+          <w:headerReference w:type="first" r:id="rId43"/>
+          <w:footerReference w:type="first" r:id="rId44"/>
           <w:pgSz w:w="11907" w:h="16840" w:code="9"/>
           <w:pgMar w:top="1701" w:right="1134" w:bottom="1134" w:left="1701" w:header="1134" w:footer="0" w:gutter="0"/>
           <w:cols w:space="720"/>
@@ -36947,7 +37711,7 @@
           <w:sz w:val="28"/>
         </w:rPr>
       </w:pPr>
-      <w:bookmarkStart w:id="186" w:name="_Toc417386451"/>
+      <w:bookmarkStart w:id="191" w:name="_Toc417386451"/>
       <w:r>
         <w:rPr>
           <w:sz w:val="28"/>
@@ -36969,7 +37733,7 @@
         </w:rPr>
         <w:t xml:space="preserve"> - Nome</w:t>
       </w:r>
-      <w:bookmarkEnd w:id="186"/>
+      <w:bookmarkEnd w:id="191"/>
     </w:p>
     <w:p>
       <w:pPr>
@@ -37320,7 +38084,7 @@
           <w:sz w:val="28"/>
         </w:rPr>
       </w:pPr>
-      <w:bookmarkStart w:id="187" w:name="_Toc417386452"/>
+      <w:bookmarkStart w:id="192" w:name="_Toc417386452"/>
       <w:r>
         <w:rPr>
           <w:sz w:val="28"/>
@@ -37342,7 +38106,7 @@
         </w:rPr>
         <w:t xml:space="preserve"> - Nome</w:t>
       </w:r>
-      <w:bookmarkEnd w:id="187"/>
+      <w:bookmarkEnd w:id="192"/>
     </w:p>
     <w:p>
       <w:pPr>
@@ -38036,7 +38800,7 @@
             <w:rPr>
               <w:noProof/>
             </w:rPr>
-            <w:t>16</w:t>
+            <w:t>97</w:t>
           </w:r>
         </w:fldSimple>
       </w:p>
@@ -38076,7 +38840,7 @@
             <w:rPr>
               <w:noProof/>
             </w:rPr>
-            <w:t>93</w:t>
+            <w:t>96</w:t>
           </w:r>
         </w:fldSimple>
       </w:p>

--- a/documentacao/PIGP2015_Documentação/PIGP_2015_Template_DOCUMENTAÇÃO DO PROJETO.docx
+++ b/documentacao/PIGP2015_Documentação/PIGP_2015_Template_DOCUMENTAÇÃO DO PROJETO.docx
@@ -1,6 +1,6 @@
 
 <file path=word/document.xml><?xml version="1.0" encoding="utf-8"?>
-<w:document xmlns:ve="http://schemas.openxmlformats.org/markup-compatibility/2006" xmlns:o="urn:schemas-microsoft-com:office:office" xmlns:r="http://schemas.openxmlformats.org/officeDocument/2006/relationships" xmlns:m="http://schemas.openxmlformats.org/officeDocument/2006/math" xmlns:v="urn:schemas-microsoft-com:vml" xmlns:wp="http://schemas.openxmlformats.org/drawingml/2006/wordprocessingDrawing" xmlns:w10="urn:schemas-microsoft-com:office:word" xmlns:w="http://schemas.openxmlformats.org/wordprocessingml/2006/main" xmlns:wne="http://schemas.microsoft.com/office/word/2006/wordml">
+<w:document xmlns:wpc="http://schemas.microsoft.com/office/word/2010/wordprocessingCanvas" xmlns:mc="http://schemas.openxmlformats.org/markup-compatibility/2006" xmlns:o="urn:schemas-microsoft-com:office:office" xmlns:r="http://schemas.openxmlformats.org/officeDocument/2006/relationships" xmlns:m="http://schemas.openxmlformats.org/officeDocument/2006/math" xmlns:v="urn:schemas-microsoft-com:vml" xmlns:wp14="http://schemas.microsoft.com/office/word/2010/wordprocessingDrawing" xmlns:wp="http://schemas.openxmlformats.org/drawingml/2006/wordprocessingDrawing" xmlns:w10="urn:schemas-microsoft-com:office:word" xmlns:w="http://schemas.openxmlformats.org/wordprocessingml/2006/main" xmlns:w14="http://schemas.microsoft.com/office/word/2010/wordml" xmlns:wpg="http://schemas.microsoft.com/office/word/2010/wordprocessingGroup" xmlns:wpi="http://schemas.microsoft.com/office/word/2010/wordprocessingInk" xmlns:wne="http://schemas.microsoft.com/office/word/2006/wordml" xmlns:wps="http://schemas.microsoft.com/office/word/2010/wordprocessingShape" mc:Ignorable="w14 wp14">
   <w:body>
     <w:p>
       <w:pPr>
@@ -361,8 +361,8 @@
         <w:spacing w:line="240" w:lineRule="auto"/>
         <w:ind w:firstLine="0"/>
         <w:sectPr>
-          <w:headerReference w:type="default" r:id="rId8"/>
-          <w:headerReference w:type="first" r:id="rId9"/>
+          <w:headerReference w:type="default" r:id="rId9"/>
+          <w:headerReference w:type="first" r:id="rId10"/>
           <w:pgSz w:w="11907" w:h="16840" w:code="9"/>
           <w:pgMar w:top="1701" w:right="1134" w:bottom="1134" w:left="1701" w:header="1134" w:footer="0" w:gutter="0"/>
           <w:pgNumType w:start="0"/>
@@ -671,7 +671,7 @@
         <w:spacing w:line="240" w:lineRule="auto"/>
         <w:jc w:val="center"/>
         <w:sectPr>
-          <w:headerReference w:type="default" r:id="rId10"/>
+          <w:headerReference w:type="default" r:id="rId11"/>
           <w:pgSz w:w="11907" w:h="16840" w:code="9"/>
           <w:pgMar w:top="1701" w:right="1134" w:bottom="1134" w:left="1701" w:header="1134" w:footer="0" w:gutter="0"/>
           <w:pgNumType w:start="0"/>
@@ -4104,124 +4104,233 @@
         <w:tab/>
       </w:r>
       <w:r>
+        <w:t>Cadastro Pessoa Física</w:t>
+      </w:r>
+    </w:p>
+    <w:p>
+      <w:pPr>
+        <w:rPr>
+          <w:color w:val="0000FF"/>
+        </w:rPr>
+      </w:pPr>
+      <w:r>
+        <w:t>GAED</w:t>
+      </w:r>
+      <w:r>
+        <w:rPr>
+          <w:color w:val="0000FF"/>
+        </w:rPr>
+        <w:tab/>
+      </w:r>
+      <w:r>
+        <w:rPr>
+          <w:color w:val="0000FF"/>
+        </w:rPr>
+        <w:tab/>
+      </w:r>
+      <w:r>
+        <w:t>Gerenciamento de Atividades Escolar Digital</w:t>
+      </w:r>
+    </w:p>
+    <w:p>
+      <w:pPr>
         <w:rPr>
           <w:lang w:val="en-US"/>
         </w:rPr>
-        <w:t>Cadastro Pessoa Fí</w:t>
-      </w:r>
+      </w:pPr>
       <w:r>
         <w:rPr>
           <w:lang w:val="en-US"/>
         </w:rPr>
-        <w:t>sica</w:t>
-      </w:r>
-    </w:p>
-    <w:p>
-      <w:pPr>
+        <w:t>RA</w:t>
+      </w:r>
+      <w:r>
         <w:rPr>
           <w:color w:val="0000FF"/>
-        </w:rPr>
-      </w:pPr>
-      <w:r>
-        <w:t>GAED</w:t>
+          <w:lang w:val="en-US"/>
+        </w:rPr>
+        <w:tab/>
       </w:r>
       <w:r>
         <w:rPr>
           <w:color w:val="0000FF"/>
+          <w:lang w:val="en-US"/>
         </w:rPr>
         <w:tab/>
       </w:r>
       <w:r>
         <w:rPr>
-          <w:color w:val="0000FF"/>
-        </w:rPr>
-        <w:tab/>
-      </w:r>
-      <w:r>
-        <w:t>Gerenciamento de Atividades Escolar Digital</w:t>
-      </w:r>
-    </w:p>
-    <w:p>
-      <w:pPr>
-        <w:rPr>
           <w:lang w:val="en-US"/>
         </w:rPr>
-      </w:pPr>
-      <w:r>
-        <w:t>RA</w:t>
-      </w:r>
-      <w:r>
-        <w:rPr>
-          <w:color w:val="0000FF"/>
-        </w:rPr>
-        <w:tab/>
-      </w:r>
-      <w:r>
-        <w:rPr>
-          <w:color w:val="0000FF"/>
-        </w:rPr>
-        <w:tab/>
+        <w:t>Registro</w:t>
       </w:r>
       <w:r>
         <w:rPr>
           <w:lang w:val="en-US"/>
         </w:rPr>
-        <w:t>Registro</w:t>
+        <w:t xml:space="preserve"> </w:t>
       </w:r>
       <w:r>
         <w:rPr>
           <w:lang w:val="en-US"/>
         </w:rPr>
-        <w:t xml:space="preserve"> </w:t>
-      </w:r>
-      <w:r>
-        <w:rPr>
-          <w:lang w:val="en-US"/>
-        </w:rPr>
         <w:t>Acadêmico</w:t>
       </w:r>
     </w:p>
     <w:p>
       <w:pPr>
-        <w:rPr>
-          <w:i/>
-          <w:color w:val="0000FF"/>
-        </w:rPr>
-      </w:pPr>
-      <w:r>
-        <w:t>WEB</w:t>
-      </w:r>
-      <w:r>
-        <w:rPr>
-          <w:color w:val="0000FF"/>
-        </w:rPr>
-        <w:tab/>
-      </w:r>
-      <w:r>
-        <w:rPr>
-          <w:color w:val="0000FF"/>
-        </w:rPr>
-        <w:tab/>
-      </w:r>
-      <w:r>
         <w:rPr>
           <w:i/>
           <w:lang w:val="en-US"/>
         </w:rPr>
+      </w:pPr>
+      <w:r>
+        <w:rPr>
+          <w:lang w:val="en-US"/>
+        </w:rPr>
+        <w:t>WEB</w:t>
+      </w:r>
+      <w:r>
+        <w:rPr>
+          <w:color w:val="0000FF"/>
+          <w:lang w:val="en-US"/>
+        </w:rPr>
+        <w:tab/>
+      </w:r>
+      <w:r>
+        <w:rPr>
+          <w:color w:val="0000FF"/>
+          <w:lang w:val="en-US"/>
+        </w:rPr>
+        <w:tab/>
+      </w:r>
+      <w:r>
+        <w:rPr>
+          <w:i/>
+          <w:lang w:val="en-US"/>
+        </w:rPr>
         <w:t>World Wide Web</w:t>
       </w:r>
     </w:p>
     <w:p>
       <w:pPr>
         <w:rPr>
-          <w:color w:val="FF0000"/>
-        </w:rPr>
-      </w:pPr>
-    </w:p>
-    <w:p>
-      <w:pPr>
+          <w:i/>
+          <w:lang w:val="en-US"/>
+        </w:rPr>
+      </w:pPr>
+      <w:r>
+        <w:rPr>
+          <w:lang w:val="en-US"/>
+        </w:rPr>
+        <w:t>PMI</w:t>
+      </w:r>
+      <w:r>
+        <w:rPr>
+          <w:lang w:val="en-US"/>
+        </w:rPr>
+        <w:t xml:space="preserve"> </w:t>
+      </w:r>
+      <w:r>
+        <w:rPr>
+          <w:lang w:val="en-US"/>
+        </w:rPr>
+        <w:tab/>
+      </w:r>
+      <w:r>
+        <w:rPr>
+          <w:lang w:val="en-US"/>
+        </w:rPr>
+        <w:tab/>
+      </w:r>
+      <w:r>
+        <w:rPr>
+          <w:i/>
+          <w:lang w:val="en-US"/>
+        </w:rPr>
+        <w:t>Project Management Institute</w:t>
+      </w:r>
+    </w:p>
+    <w:p>
+      <w:pPr>
+        <w:rPr>
+          <w:lang w:val="en-US"/>
+        </w:rPr>
+      </w:pPr>
+      <w:r>
+        <w:rPr>
+          <w:lang w:val="en-US"/>
+        </w:rPr>
+        <w:t>CRM</w:t>
+      </w:r>
+    </w:p>
+    <w:p>
+      <w:pPr>
+        <w:rPr>
+          <w:lang w:val="en-US"/>
+        </w:rPr>
+      </w:pPr>
+      <w:r>
+        <w:rPr>
+          <w:lang w:val="en-US"/>
+        </w:rPr>
+        <w:t>ERP</w:t>
+      </w:r>
+    </w:p>
+    <w:p>
+      <w:pPr>
+        <w:rPr>
+          <w:lang w:val="en-US"/>
+        </w:rPr>
+      </w:pPr>
+      <w:r>
+        <w:rPr>
+          <w:lang w:val="en-US"/>
+        </w:rPr>
+        <w:t>PMBO</w:t>
+      </w:r>
+      <w:r>
+        <w:rPr>
+          <w:lang w:val="en-US"/>
+        </w:rPr>
+        <w:t>K</w:t>
+      </w:r>
+      <w:r>
+        <w:rPr>
+          <w:lang w:val="en-US"/>
+        </w:rPr>
+        <w:tab/>
+      </w:r>
+      <w:r>
+        <w:rPr>
+          <w:i/>
+          <w:lang w:val="en-US"/>
+        </w:rPr>
+        <w:t>Project Management Body of Knowledge</w:t>
+      </w:r>
+    </w:p>
+    <w:p>
+      <w:r>
+        <w:t>PDF</w:t>
+      </w:r>
+      <w:bookmarkStart w:id="3" w:name="_GoBack"/>
+      <w:bookmarkEnd w:id="3"/>
+    </w:p>
+    <w:p>
+      <w:pPr>
+        <w:rPr>
+          <w:color w:val="FF0000"/>
+          <w:lang w:val="en-US"/>
+        </w:rPr>
+      </w:pPr>
+    </w:p>
+    <w:p>
+      <w:pPr>
+        <w:rPr>
+          <w:lang w:val="en-US"/>
+        </w:rPr>
         <w:sectPr>
-          <w:headerReference w:type="default" r:id="rId11"/>
+          <w:headerReference w:type="default" r:id="rId12"/>
           <w:pgSz w:w="11907" w:h="16840" w:code="9"/>
           <w:pgMar w:top="1985" w:right="927" w:bottom="1134" w:left="1701" w:header="1134" w:footer="0" w:gutter="0"/>
           <w:pgNumType w:start="12"/>
@@ -4242,6 +4351,7 @@
         <w:rPr>
           <w:sz w:val="24"/>
           <w:szCs w:val="24"/>
+          <w:lang w:val="en-US"/>
         </w:rPr>
       </w:pPr>
       <w:r>
@@ -4250,12 +4360,12 @@
           <w:bCs/>
           <w:sz w:val="24"/>
           <w:szCs w:val="24"/>
+          <w:lang w:val="en-US"/>
         </w:rPr>
         <w:lastRenderedPageBreak/>
         <w:t>SUMÁRIO</w:t>
       </w:r>
     </w:p>
-    <w:bookmarkStart w:id="3" w:name="_GoBack"/>
     <w:p>
       <w:pPr>
         <w:pStyle w:val="Sumrio1"/>
@@ -4267,6 +4377,7 @@
           <w:noProof/>
           <w:sz w:val="22"/>
           <w:szCs w:val="22"/>
+          <w:lang w:val="en-US"/>
         </w:rPr>
       </w:pPr>
       <w:r>
@@ -4282,6 +4393,7 @@
           <w:rFonts w:ascii="Times New Roman" w:hAnsi="Times New Roman" w:cs="Times New Roman"/>
           <w:sz w:val="24"/>
           <w:szCs w:val="24"/>
+          <w:lang w:val="en-US"/>
         </w:rPr>
         <w:instrText xml:space="preserve"> TOC \o "1-3" \h \z \u </w:instrText>
       </w:r>
@@ -4298,6 +4410,7 @@
           <w:rPr>
             <w:rStyle w:val="Hyperlink"/>
             <w:noProof/>
+            <w:lang w:val="en-US"/>
           </w:rPr>
           <w:t>1</w:t>
         </w:r>
@@ -4310,6 +4423,7 @@
             <w:noProof/>
             <w:sz w:val="22"/>
             <w:szCs w:val="22"/>
+            <w:lang w:val="en-US"/>
           </w:rPr>
           <w:tab/>
         </w:r>
@@ -4317,6 +4431,7 @@
           <w:rPr>
             <w:rStyle w:val="Hyperlink"/>
             <w:noProof/>
+            <w:lang w:val="en-US"/>
           </w:rPr>
           <w:t>Introdução</w:t>
         </w:r>
@@ -4324,6 +4439,7 @@
           <w:rPr>
             <w:noProof/>
             <w:webHidden/>
+            <w:lang w:val="en-US"/>
           </w:rPr>
           <w:tab/>
         </w:r>
@@ -4338,6 +4454,7 @@
           <w:rPr>
             <w:noProof/>
             <w:webHidden/>
+            <w:lang w:val="en-US"/>
           </w:rPr>
           <w:instrText xml:space="preserve"> PAGEREF _Toc417386395 \h </w:instrText>
         </w:r>
@@ -4358,6 +4475,7 @@
           <w:rPr>
             <w:noProof/>
             <w:webHidden/>
+            <w:lang w:val="en-US"/>
           </w:rPr>
           <w:t>15</w:t>
         </w:r>
@@ -9544,7 +9662,6 @@
         </w:rPr>
         <w:fldChar w:fldCharType="end"/>
       </w:r>
-      <w:bookmarkEnd w:id="3"/>
     </w:p>
     <w:p/>
     <w:p>
@@ -10114,7 +10231,13 @@
     <w:p>
       <w:r>
         <w:tab/>
-        <w:t xml:space="preserve">A Secretaria de Educação do Estado de São Paulo em 2014 iniciou a implantação do seu sistema escolar digital, totalmente on-line, com o registro de freqüência (chamada) dos alunos diária via internet, com a possibilidade dos pais acessarem essa informação, além do conteúdo aplicado em sala, nomes dos professores e atividade extracurriculares. </w:t>
+        <w:t xml:space="preserve">A Secretaria de Educação do Estado de São Paulo em 2014 iniciou a implantação do seu sistema escolar digital, totalmente on-line, com o registro de </w:t>
+      </w:r>
+      <w:r>
+        <w:t>frequência</w:t>
+      </w:r>
+      <w:r>
+        <w:t xml:space="preserve"> (chamada) dos alunos diária via internet, com a possibilidade dos pais acessarem essa informação, além do conteúdo aplicado em sala, nomes dos professores e atividade extracurriculares. </w:t>
       </w:r>
     </w:p>
     <w:p>
@@ -10133,6 +10256,30 @@
       </w:r>
       <w:r>
         <w:t xml:space="preserve"> Secretaria de Segurança Pública Estadual, que pode acessar a foto e as informações do aluno, em caso de necessidade.</w:t>
+      </w:r>
+    </w:p>
+    <w:p>
+      <w:pPr>
+        <w:pStyle w:val="Fontedotexto"/>
+        <w:widowControl w:val="0"/>
+        <w:spacing w:before="0" w:after="0" w:line="360" w:lineRule="auto"/>
+        <w:ind w:firstLine="0"/>
+      </w:pPr>
+      <w:r>
+        <w:tab/>
+        <w:t xml:space="preserve">Tanto os usuários como o mercado necessitam </w:t>
+      </w:r>
+      <w:r>
+        <w:t>de soluções simples e eficientes</w:t>
+      </w:r>
+      <w:r>
+        <w:t xml:space="preserve"> </w:t>
+      </w:r>
+      <w:r>
+        <w:t>para a</w:t>
+      </w:r>
+      <w:r>
+        <w:t xml:space="preserve"> colaboração do processo educacional.</w:t>
       </w:r>
     </w:p>
     <w:p>
@@ -10149,42 +10296,19 @@
           <w:szCs w:val="28"/>
         </w:rPr>
       </w:pPr>
-      <w:r>
-        <w:tab/>
-        <w:t xml:space="preserve">Tanto os usuários como o mercado necessitam </w:t>
-      </w:r>
-      <w:r>
-        <w:t>de soluções simples e eficientes</w:t>
-      </w:r>
-      <w:r>
-        <w:t xml:space="preserve"> </w:t>
-      </w:r>
-      <w:r>
-        <w:t>para a</w:t>
-      </w:r>
-      <w:r>
-        <w:t xml:space="preserve"> colaboração do processo educacional.</w:t>
-      </w:r>
-      <w:r>
+    </w:p>
+    <w:p>
+      <w:pPr>
+        <w:pStyle w:val="Ttulo1"/>
         <w:rPr>
           <w:sz w:val="28"/>
         </w:rPr>
-        <w:br w:type="page"/>
-      </w:r>
-    </w:p>
-    <w:p>
-      <w:pPr>
-        <w:pStyle w:val="Ttulo1"/>
+      </w:pPr>
+      <w:bookmarkStart w:id="14" w:name="_Toc417386399"/>
+      <w:r>
         <w:rPr>
           <w:sz w:val="28"/>
         </w:rPr>
-      </w:pPr>
-      <w:bookmarkStart w:id="14" w:name="_Toc417386399"/>
-      <w:r>
-        <w:rPr>
-          <w:sz w:val="28"/>
-        </w:rPr>
-        <w:lastRenderedPageBreak/>
         <w:t>Gerenciamento do Projeto</w:t>
       </w:r>
       <w:bookmarkEnd w:id="14"/>
@@ -10200,7 +10324,13 @@
         <w:t xml:space="preserve">- </w:t>
       </w:r>
       <w:r>
-        <w:t xml:space="preserve">Project Management Institute, </w:t>
+        <w:rPr>
+          <w:i/>
+        </w:rPr>
+        <w:t>Project Management Institute</w:t>
+      </w:r>
+      <w:r>
+        <w:t xml:space="preserve">, </w:t>
       </w:r>
       <w:r>
         <w:t>é considerad</w:t>
@@ -10239,10 +10369,13 @@
         <w:t xml:space="preserve">K - </w:t>
       </w:r>
       <w:r>
-        <w:t>Proje</w:t>
-      </w:r>
-      <w:r>
-        <w:t>ct Management Body of Knowledge,</w:t>
+        <w:rPr>
+          <w:i/>
+        </w:rPr>
+        <w:t>Project Management Body of Knowledge</w:t>
+      </w:r>
+      <w:r>
+        <w:t>,</w:t>
       </w:r>
       <w:r>
         <w:t xml:space="preserve"> é fornecer um conjunto de boas práticas amplamente reconhecidas para o gerenciamento de projetos, </w:t>
@@ -10280,6 +10413,7 @@
       </w:pPr>
       <w:bookmarkStart w:id="15" w:name="_Toc417539021"/>
       <w:r>
+        <w:lastRenderedPageBreak/>
         <w:t xml:space="preserve">Figura </w:t>
       </w:r>
       <w:fldSimple w:instr=" SEQ Figura \* ARABIC ">
@@ -10327,7 +10461,7 @@
                     </pic:cNvPicPr>
                   </pic:nvPicPr>
                   <pic:blipFill>
-                    <a:blip r:embed="rId12"/>
+                    <a:blip r:embed="rId13"/>
                     <a:srcRect/>
                     <a:stretch>
                       <a:fillRect/>
@@ -10378,7 +10512,6 @@
       </w:pPr>
       <w:bookmarkStart w:id="16" w:name="_Toc417539022"/>
       <w:r>
-        <w:lastRenderedPageBreak/>
         <w:t xml:space="preserve">Figura </w:t>
       </w:r>
       <w:fldSimple w:instr=" SEQ Figura \* ARABIC ">
@@ -10420,7 +10553,7 @@
                     </pic:cNvPicPr>
                   </pic:nvPicPr>
                   <pic:blipFill>
-                    <a:blip r:embed="rId13"/>
+                    <a:blip r:embed="rId14"/>
                     <a:srcRect/>
                     <a:stretch>
                       <a:fillRect/>
@@ -10466,6 +10599,7 @@
     <w:p/>
     <w:p>
       <w:r>
+        <w:lastRenderedPageBreak/>
         <w:tab/>
       </w:r>
       <w:r>
@@ -10491,7 +10625,6 @@
       </w:pPr>
       <w:bookmarkStart w:id="17" w:name="_Toc417539023"/>
       <w:r>
-        <w:lastRenderedPageBreak/>
         <w:t xml:space="preserve">Figura </w:t>
       </w:r>
       <w:fldSimple w:instr=" SEQ Figura \* ARABIC ">
@@ -10531,7 +10664,7 @@
                     <pic:cNvPicPr/>
                   </pic:nvPicPr>
                   <pic:blipFill>
-                    <a:blip r:embed="rId14"/>
+                    <a:blip r:embed="rId15"/>
                     <a:stretch>
                       <a:fillRect/>
                     </a:stretch>
@@ -10630,7 +10763,7 @@
                     <pic:cNvPicPr/>
                   </pic:nvPicPr>
                   <pic:blipFill>
-                    <a:blip r:embed="rId15"/>
+                    <a:blip r:embed="rId16"/>
                     <a:stretch>
                       <a:fillRect/>
                     </a:stretch>
@@ -10942,7 +11075,7 @@
                     <pic:cNvPicPr/>
                   </pic:nvPicPr>
                   <pic:blipFill>
-                    <a:blip r:embed="rId16"/>
+                    <a:blip r:embed="rId17"/>
                     <a:stretch>
                       <a:fillRect/>
                     </a:stretch>
@@ -11410,7 +11543,7 @@
                     </pic:cNvPicPr>
                   </pic:nvPicPr>
                   <pic:blipFill>
-                    <a:blip r:embed="rId18"/>
+                    <a:blip r:embed="rId19"/>
                     <a:srcRect/>
                     <a:stretch>
                       <a:fillRect/>
@@ -13008,6 +13141,7 @@
         <w:t>Desenvolvimento BD</w:t>
       </w:r>
     </w:p>
+    <w:p/>
     <w:p>
       <w:r>
         <w:t>2.1.1.3.1</w:t>
@@ -13089,12 +13223,12 @@
     </w:p>
     <w:p>
       <w:r>
+        <w:lastRenderedPageBreak/>
         <w:t>secretaria</w:t>
       </w:r>
     </w:p>
     <w:p>
       <w:r>
-        <w:lastRenderedPageBreak/>
         <w:t>serie</w:t>
       </w:r>
     </w:p>
@@ -13304,7 +13438,7 @@
                     </pic:cNvPicPr>
                   </pic:nvPicPr>
                   <pic:blipFill>
-                    <a:blip r:embed="rId19"/>
+                    <a:blip r:embed="rId20"/>
                     <a:srcRect/>
                     <a:stretch>
                       <a:fillRect/>
@@ -14162,10 +14296,10 @@
             <v:path o:extrusionok="f" gradientshapeok="t" o:connecttype="rect"/>
             <o:lock v:ext="edit" aspectratio="t"/>
           </v:shapetype>
-          <v:shape id="_x0000_i1025" type="#_x0000_t75" style="width:461.3pt;height:267.05pt" o:ole="">
-            <v:imagedata r:id="rId20" o:title=""/>
+          <v:shape id="_x0000_i1025" type="#_x0000_t75" style="width:461.2pt;height:266.95pt" o:ole="">
+            <v:imagedata r:id="rId21" o:title=""/>
           </v:shape>
-          <o:OLEObject Type="Embed" ProgID="Word.Document.12" ShapeID="_x0000_i1025" DrawAspect="Content" ObjectID="_1491280870" r:id="rId21">
+          <o:OLEObject Type="Embed" ProgID="Word.Document.12" ShapeID="_x0000_i1025" DrawAspect="Content" ObjectID="_1491414375" r:id="rId22">
             <o:FieldCodes>\s</o:FieldCodes>
           </o:OLEObject>
         </w:object>
@@ -14280,7 +14414,7 @@
                     </pic:cNvPicPr>
                   </pic:nvPicPr>
                   <pic:blipFill>
-                    <a:blip r:embed="rId22"/>
+                    <a:blip r:embed="rId23"/>
                     <a:srcRect/>
                     <a:stretch>
                       <a:fillRect/>
@@ -15914,10 +16048,10 @@
       </w:pPr>
       <w:r>
         <w:object w:dxaOrig="9588" w:dyaOrig="11267">
-          <v:shape id="_x0000_i1026" type="#_x0000_t75" style="width:473.85pt;height:563.45pt" o:ole="">
-            <v:imagedata r:id="rId23" o:title=""/>
+          <v:shape id="_x0000_i1026" type="#_x0000_t75" style="width:473.45pt;height:563.1pt" o:ole="">
+            <v:imagedata r:id="rId24" o:title=""/>
           </v:shape>
-          <o:OLEObject Type="Embed" ProgID="Word.Document.12" ShapeID="_x0000_i1026" DrawAspect="Content" ObjectID="_1491280871" r:id="rId24">
+          <o:OLEObject Type="Embed" ProgID="Word.Document.12" ShapeID="_x0000_i1026" DrawAspect="Content" ObjectID="_1491414376" r:id="rId25">
             <o:FieldCodes>\s</o:FieldCodes>
           </o:OLEObject>
         </w:object>
@@ -16239,10 +16373,10 @@
           <w:color w:val="FF0000"/>
         </w:rPr>
         <w:object w:dxaOrig="9298" w:dyaOrig="3602">
-          <v:shape id="_x0000_i1027" type="#_x0000_t75" style="width:464.65pt;height:180pt" o:ole="">
-            <v:imagedata r:id="rId25" o:title=""/>
+          <v:shape id="_x0000_i1027" type="#_x0000_t75" style="width:464.6pt;height:180pt" o:ole="">
+            <v:imagedata r:id="rId26" o:title=""/>
           </v:shape>
-          <o:OLEObject Type="Embed" ProgID="Word.Document.12" ShapeID="_x0000_i1027" DrawAspect="Content" ObjectID="_1491280872" r:id="rId26">
+          <o:OLEObject Type="Embed" ProgID="Word.Document.12" ShapeID="_x0000_i1027" DrawAspect="Content" ObjectID="_1491414377" r:id="rId27">
             <o:FieldCodes>\s</o:FieldCodes>
           </o:OLEObject>
         </w:object>
@@ -16693,10 +16827,10 @@
                     <pic:cNvPicPr/>
                   </pic:nvPicPr>
                   <pic:blipFill>
-                    <a:blip r:embed="rId27">
+                    <a:blip r:embed="rId28">
                       <a:extLst>
                         <a:ext uri="{28A0092B-C50C-407E-A947-70E740481C1C}">
-                          <a14:useLocalDpi xmlns:arto="http://schemas.microsoft.com/office/word/2006/arto" xmlns:a14="http://schemas.microsoft.com/office/drawing/2010/main" xmlns:wps="http://schemas.microsoft.com/office/word/2010/wordprocessingShape" xmlns:wpi="http://schemas.microsoft.com/office/word/2010/wordprocessingInk" xmlns:wpg="http://schemas.microsoft.com/office/word/2010/wordprocessingGroup" xmlns:w15="http://schemas.microsoft.com/office/word/2012/wordml" xmlns:w14="http://schemas.microsoft.com/office/word/2010/wordml" xmlns:w="http://schemas.openxmlformats.org/wordprocessingml/2006/main" xmlns:w10="urn:schemas-microsoft-com:office:word" xmlns:wp14="http://schemas.microsoft.com/office/word/2010/wordprocessingDrawing" xmlns:v="urn:schemas-microsoft-com:vml" xmlns:o="urn:schemas-microsoft-com:office:office" xmlns:mc="http://schemas.openxmlformats.org/markup-compatibility/2006" xmlns:wpc="http://schemas.microsoft.com/office/word/2010/wordprocessingCanvas" xmlns="" val="0"/>
+                          <a14:useLocalDpi xmlns:a14="http://schemas.microsoft.com/office/drawing/2010/main" val="0"/>
                         </a:ext>
                       </a:extLst>
                     </a:blip>
@@ -16768,10 +16902,10 @@
                     <pic:cNvPicPr/>
                   </pic:nvPicPr>
                   <pic:blipFill>
-                    <a:blip r:embed="rId28">
+                    <a:blip r:embed="rId29">
                       <a:extLst>
                         <a:ext uri="{28A0092B-C50C-407E-A947-70E740481C1C}">
-                          <a14:useLocalDpi xmlns:arto="http://schemas.microsoft.com/office/word/2006/arto" xmlns:a14="http://schemas.microsoft.com/office/drawing/2010/main" xmlns:wps="http://schemas.microsoft.com/office/word/2010/wordprocessingShape" xmlns:wpi="http://schemas.microsoft.com/office/word/2010/wordprocessingInk" xmlns:wpg="http://schemas.microsoft.com/office/word/2010/wordprocessingGroup" xmlns:w15="http://schemas.microsoft.com/office/word/2012/wordml" xmlns:w14="http://schemas.microsoft.com/office/word/2010/wordml" xmlns:w="http://schemas.openxmlformats.org/wordprocessingml/2006/main" xmlns:w10="urn:schemas-microsoft-com:office:word" xmlns:wp14="http://schemas.microsoft.com/office/word/2010/wordprocessingDrawing" xmlns:v="urn:schemas-microsoft-com:vml" xmlns:o="urn:schemas-microsoft-com:office:office" xmlns:mc="http://schemas.openxmlformats.org/markup-compatibility/2006" xmlns:wpc="http://schemas.microsoft.com/office/word/2010/wordprocessingCanvas" xmlns="" val="0"/>
+                          <a14:useLocalDpi xmlns:a14="http://schemas.microsoft.com/office/drawing/2010/main" val="0"/>
                         </a:ext>
                       </a:extLst>
                     </a:blip>
@@ -16842,10 +16976,10 @@
                     <pic:cNvPicPr/>
                   </pic:nvPicPr>
                   <pic:blipFill>
-                    <a:blip r:embed="rId29">
+                    <a:blip r:embed="rId30">
                       <a:extLst>
                         <a:ext uri="{28A0092B-C50C-407E-A947-70E740481C1C}">
-                          <a14:useLocalDpi xmlns:arto="http://schemas.microsoft.com/office/word/2006/arto" xmlns:a14="http://schemas.microsoft.com/office/drawing/2010/main" xmlns:wps="http://schemas.microsoft.com/office/word/2010/wordprocessingShape" xmlns:wpi="http://schemas.microsoft.com/office/word/2010/wordprocessingInk" xmlns:wpg="http://schemas.microsoft.com/office/word/2010/wordprocessingGroup" xmlns:w15="http://schemas.microsoft.com/office/word/2012/wordml" xmlns:w14="http://schemas.microsoft.com/office/word/2010/wordml" xmlns:w="http://schemas.openxmlformats.org/wordprocessingml/2006/main" xmlns:w10="urn:schemas-microsoft-com:office:word" xmlns:wp14="http://schemas.microsoft.com/office/word/2010/wordprocessingDrawing" xmlns:v="urn:schemas-microsoft-com:vml" xmlns:o="urn:schemas-microsoft-com:office:office" xmlns:mc="http://schemas.openxmlformats.org/markup-compatibility/2006" xmlns:wpc="http://schemas.microsoft.com/office/word/2010/wordprocessingCanvas" xmlns="" val="0"/>
+                          <a14:useLocalDpi xmlns:a14="http://schemas.microsoft.com/office/drawing/2010/main" val="0"/>
                         </a:ext>
                       </a:extLst>
                     </a:blip>
@@ -16916,10 +17050,10 @@
                     <pic:cNvPicPr/>
                   </pic:nvPicPr>
                   <pic:blipFill>
-                    <a:blip r:embed="rId30">
+                    <a:blip r:embed="rId31">
                       <a:extLst>
                         <a:ext uri="{28A0092B-C50C-407E-A947-70E740481C1C}">
-                          <a14:useLocalDpi xmlns:arto="http://schemas.microsoft.com/office/word/2006/arto" xmlns:a14="http://schemas.microsoft.com/office/drawing/2010/main" xmlns:wps="http://schemas.microsoft.com/office/word/2010/wordprocessingShape" xmlns:wpi="http://schemas.microsoft.com/office/word/2010/wordprocessingInk" xmlns:wpg="http://schemas.microsoft.com/office/word/2010/wordprocessingGroup" xmlns:w15="http://schemas.microsoft.com/office/word/2012/wordml" xmlns:w14="http://schemas.microsoft.com/office/word/2010/wordml" xmlns:w="http://schemas.openxmlformats.org/wordprocessingml/2006/main" xmlns:w10="urn:schemas-microsoft-com:office:word" xmlns:wp14="http://schemas.microsoft.com/office/word/2010/wordprocessingDrawing" xmlns:v="urn:schemas-microsoft-com:vml" xmlns:o="urn:schemas-microsoft-com:office:office" xmlns:mc="http://schemas.openxmlformats.org/markup-compatibility/2006" xmlns:wpc="http://schemas.microsoft.com/office/word/2010/wordprocessingCanvas" xmlns="" val="0"/>
+                          <a14:useLocalDpi xmlns:a14="http://schemas.microsoft.com/office/drawing/2010/main" val="0"/>
                         </a:ext>
                       </a:extLst>
                     </a:blip>
@@ -16990,10 +17124,10 @@
                     <pic:cNvPicPr/>
                   </pic:nvPicPr>
                   <pic:blipFill>
-                    <a:blip r:embed="rId31">
+                    <a:blip r:embed="rId32">
                       <a:extLst>
                         <a:ext uri="{28A0092B-C50C-407E-A947-70E740481C1C}">
-                          <a14:useLocalDpi xmlns:arto="http://schemas.microsoft.com/office/word/2006/arto" xmlns:a14="http://schemas.microsoft.com/office/drawing/2010/main" xmlns:wps="http://schemas.microsoft.com/office/word/2010/wordprocessingShape" xmlns:wpi="http://schemas.microsoft.com/office/word/2010/wordprocessingInk" xmlns:wpg="http://schemas.microsoft.com/office/word/2010/wordprocessingGroup" xmlns:w15="http://schemas.microsoft.com/office/word/2012/wordml" xmlns:w14="http://schemas.microsoft.com/office/word/2010/wordml" xmlns:w="http://schemas.openxmlformats.org/wordprocessingml/2006/main" xmlns:w10="urn:schemas-microsoft-com:office:word" xmlns:wp14="http://schemas.microsoft.com/office/word/2010/wordprocessingDrawing" xmlns:v="urn:schemas-microsoft-com:vml" xmlns:o="urn:schemas-microsoft-com:office:office" xmlns:mc="http://schemas.openxmlformats.org/markup-compatibility/2006" xmlns:wpc="http://schemas.microsoft.com/office/word/2010/wordprocessingCanvas" xmlns="" val="0"/>
+                          <a14:useLocalDpi xmlns:a14="http://schemas.microsoft.com/office/drawing/2010/main" val="0"/>
                         </a:ext>
                       </a:extLst>
                     </a:blip>
@@ -17067,7 +17201,7 @@
           <w:insideH w:val="single" w:sz="4" w:space="0" w:color="000000"/>
           <w:insideV w:val="single" w:sz="4" w:space="0" w:color="000000"/>
         </w:tblBorders>
-        <w:tblLook w:val="04A0"/>
+        <w:tblLook w:val="04A0" w:firstRow="1" w:lastRow="0" w:firstColumn="1" w:lastColumn="0" w:noHBand="0" w:noVBand="1"/>
       </w:tblPr>
       <w:tblGrid>
         <w:gridCol w:w="3085"/>
@@ -17368,7 +17502,7 @@
           <w:insideH w:val="single" w:sz="4" w:space="0" w:color="auto"/>
           <w:insideV w:val="single" w:sz="4" w:space="0" w:color="auto"/>
         </w:tblBorders>
-        <w:tblLook w:val="0000"/>
+        <w:tblLook w:val="0000" w:firstRow="0" w:lastRow="0" w:firstColumn="0" w:lastColumn="0" w:noHBand="0" w:noVBand="0"/>
       </w:tblPr>
       <w:tblGrid>
         <w:gridCol w:w="2658"/>
@@ -17749,7 +17883,7 @@
           <w:insideH w:val="single" w:sz="4" w:space="0" w:color="auto"/>
           <w:insideV w:val="single" w:sz="4" w:space="0" w:color="auto"/>
         </w:tblBorders>
-        <w:tblLook w:val="0000"/>
+        <w:tblLook w:val="0000" w:firstRow="0" w:lastRow="0" w:firstColumn="0" w:lastColumn="0" w:noHBand="0" w:noVBand="0"/>
       </w:tblPr>
       <w:tblGrid>
         <w:gridCol w:w="2661"/>
@@ -18249,7 +18383,7 @@
           <w:insideH w:val="single" w:sz="4" w:space="0" w:color="auto"/>
           <w:insideV w:val="single" w:sz="4" w:space="0" w:color="auto"/>
         </w:tblBorders>
-        <w:tblLook w:val="0000"/>
+        <w:tblLook w:val="0000" w:firstRow="0" w:lastRow="0" w:firstColumn="0" w:lastColumn="0" w:noHBand="0" w:noVBand="0"/>
       </w:tblPr>
       <w:tblGrid>
         <w:gridCol w:w="2661"/>
@@ -18758,7 +18892,7 @@
           <w:insideH w:val="single" w:sz="4" w:space="0" w:color="auto"/>
           <w:insideV w:val="single" w:sz="4" w:space="0" w:color="auto"/>
         </w:tblBorders>
-        <w:tblLook w:val="0000"/>
+        <w:tblLook w:val="0000" w:firstRow="0" w:lastRow="0" w:firstColumn="0" w:lastColumn="0" w:noHBand="0" w:noVBand="0"/>
       </w:tblPr>
       <w:tblGrid>
         <w:gridCol w:w="2747"/>
@@ -19286,7 +19420,7 @@
           <w:insideH w:val="single" w:sz="4" w:space="0" w:color="auto"/>
           <w:insideV w:val="single" w:sz="4" w:space="0" w:color="auto"/>
         </w:tblBorders>
-        <w:tblLook w:val="0000"/>
+        <w:tblLook w:val="0000" w:firstRow="0" w:lastRow="0" w:firstColumn="0" w:lastColumn="0" w:noHBand="0" w:noVBand="0"/>
       </w:tblPr>
       <w:tblGrid>
         <w:gridCol w:w="2636"/>
@@ -19730,7 +19864,7 @@
           <w:insideH w:val="single" w:sz="4" w:space="0" w:color="auto"/>
           <w:insideV w:val="single" w:sz="4" w:space="0" w:color="auto"/>
         </w:tblBorders>
-        <w:tblLook w:val="0000"/>
+        <w:tblLook w:val="0000" w:firstRow="0" w:lastRow="0" w:firstColumn="0" w:lastColumn="0" w:noHBand="0" w:noVBand="0"/>
       </w:tblPr>
       <w:tblGrid>
         <w:gridCol w:w="2636"/>
@@ -20308,7 +20442,7 @@
           <w:insideH w:val="single" w:sz="4" w:space="0" w:color="auto"/>
           <w:insideV w:val="single" w:sz="4" w:space="0" w:color="auto"/>
         </w:tblBorders>
-        <w:tblLook w:val="0000"/>
+        <w:tblLook w:val="0000" w:firstRow="0" w:lastRow="0" w:firstColumn="0" w:lastColumn="0" w:noHBand="0" w:noVBand="0"/>
       </w:tblPr>
       <w:tblGrid>
         <w:gridCol w:w="2607"/>
@@ -20731,7 +20865,7 @@
           <w:insideH w:val="single" w:sz="4" w:space="0" w:color="auto"/>
           <w:insideV w:val="single" w:sz="4" w:space="0" w:color="auto"/>
         </w:tblBorders>
-        <w:tblLook w:val="0000"/>
+        <w:tblLook w:val="0000" w:firstRow="0" w:lastRow="0" w:firstColumn="0" w:lastColumn="0" w:noHBand="0" w:noVBand="0"/>
       </w:tblPr>
       <w:tblGrid>
         <w:gridCol w:w="2607"/>
@@ -21165,7 +21299,7 @@
           <w:insideH w:val="single" w:sz="4" w:space="0" w:color="auto"/>
           <w:insideV w:val="single" w:sz="4" w:space="0" w:color="auto"/>
         </w:tblBorders>
-        <w:tblLook w:val="0000"/>
+        <w:tblLook w:val="0000" w:firstRow="0" w:lastRow="0" w:firstColumn="0" w:lastColumn="0" w:noHBand="0" w:noVBand="0"/>
       </w:tblPr>
       <w:tblGrid>
         <w:gridCol w:w="2743"/>
@@ -21698,7 +21832,7 @@
           <w:insideH w:val="single" w:sz="4" w:space="0" w:color="auto"/>
           <w:insideV w:val="single" w:sz="4" w:space="0" w:color="auto"/>
         </w:tblBorders>
-        <w:tblLook w:val="0000"/>
+        <w:tblLook w:val="0000" w:firstRow="0" w:lastRow="0" w:firstColumn="0" w:lastColumn="0" w:noHBand="0" w:noVBand="0"/>
       </w:tblPr>
       <w:tblGrid>
         <w:gridCol w:w="2607"/>
@@ -22074,7 +22208,7 @@
           <w:insideH w:val="single" w:sz="4" w:space="0" w:color="auto"/>
           <w:insideV w:val="single" w:sz="4" w:space="0" w:color="auto"/>
         </w:tblBorders>
-        <w:tblLook w:val="0000"/>
+        <w:tblLook w:val="0000" w:firstRow="0" w:lastRow="0" w:firstColumn="0" w:lastColumn="0" w:noHBand="0" w:noVBand="0"/>
       </w:tblPr>
       <w:tblGrid>
         <w:gridCol w:w="2606"/>
@@ -22473,7 +22607,7 @@
           <w:insideH w:val="single" w:sz="4" w:space="0" w:color="auto"/>
           <w:insideV w:val="single" w:sz="4" w:space="0" w:color="auto"/>
         </w:tblBorders>
-        <w:tblLook w:val="0000"/>
+        <w:tblLook w:val="0000" w:firstRow="0" w:lastRow="0" w:firstColumn="0" w:lastColumn="0" w:noHBand="0" w:noVBand="0"/>
       </w:tblPr>
       <w:tblGrid>
         <w:gridCol w:w="2606"/>
@@ -22908,7 +23042,7 @@
           <w:insideH w:val="single" w:sz="4" w:space="0" w:color="auto"/>
           <w:insideV w:val="single" w:sz="4" w:space="0" w:color="auto"/>
         </w:tblBorders>
-        <w:tblLook w:val="0000"/>
+        <w:tblLook w:val="0000" w:firstRow="0" w:lastRow="0" w:firstColumn="0" w:lastColumn="0" w:noHBand="0" w:noVBand="0"/>
       </w:tblPr>
       <w:tblGrid>
         <w:gridCol w:w="2605"/>
@@ -23480,7 +23614,7 @@
           <w:insideH w:val="single" w:sz="4" w:space="0" w:color="auto"/>
           <w:insideV w:val="single" w:sz="4" w:space="0" w:color="auto"/>
         </w:tblBorders>
-        <w:tblLook w:val="0000"/>
+        <w:tblLook w:val="0000" w:firstRow="0" w:lastRow="0" w:firstColumn="0" w:lastColumn="0" w:noHBand="0" w:noVBand="0"/>
       </w:tblPr>
       <w:tblGrid>
         <w:gridCol w:w="2606"/>
@@ -23987,7 +24121,7 @@
           <w:insideH w:val="single" w:sz="4" w:space="0" w:color="auto"/>
           <w:insideV w:val="single" w:sz="4" w:space="0" w:color="auto"/>
         </w:tblBorders>
-        <w:tblLook w:val="0000"/>
+        <w:tblLook w:val="0000" w:firstRow="0" w:lastRow="0" w:firstColumn="0" w:lastColumn="0" w:noHBand="0" w:noVBand="0"/>
       </w:tblPr>
       <w:tblGrid>
         <w:gridCol w:w="2606"/>
@@ -24496,7 +24630,7 @@
           <w:insideH w:val="single" w:sz="4" w:space="0" w:color="auto"/>
           <w:insideV w:val="single" w:sz="4" w:space="0" w:color="auto"/>
         </w:tblBorders>
-        <w:tblLook w:val="0000"/>
+        <w:tblLook w:val="0000" w:firstRow="0" w:lastRow="0" w:firstColumn="0" w:lastColumn="0" w:noHBand="0" w:noVBand="0"/>
       </w:tblPr>
       <w:tblGrid>
         <w:gridCol w:w="2606"/>
@@ -25004,7 +25138,7 @@
           <w:insideH w:val="single" w:sz="4" w:space="0" w:color="auto"/>
           <w:insideV w:val="single" w:sz="4" w:space="0" w:color="auto"/>
         </w:tblBorders>
-        <w:tblLook w:val="0000"/>
+        <w:tblLook w:val="0000" w:firstRow="0" w:lastRow="0" w:firstColumn="0" w:lastColumn="0" w:noHBand="0" w:noVBand="0"/>
       </w:tblPr>
       <w:tblGrid>
         <w:gridCol w:w="2606"/>
@@ -25514,7 +25648,7 @@
           <w:insideH w:val="single" w:sz="4" w:space="0" w:color="auto"/>
           <w:insideV w:val="single" w:sz="4" w:space="0" w:color="auto"/>
         </w:tblBorders>
-        <w:tblLook w:val="0000"/>
+        <w:tblLook w:val="0000" w:firstRow="0" w:lastRow="0" w:firstColumn="0" w:lastColumn="0" w:noHBand="0" w:noVBand="0"/>
       </w:tblPr>
       <w:tblGrid>
         <w:gridCol w:w="2606"/>
@@ -26010,7 +26144,7 @@
           <w:insideH w:val="single" w:sz="4" w:space="0" w:color="auto"/>
           <w:insideV w:val="single" w:sz="4" w:space="0" w:color="auto"/>
         </w:tblBorders>
-        <w:tblLook w:val="0000"/>
+        <w:tblLook w:val="0000" w:firstRow="0" w:lastRow="0" w:firstColumn="0" w:lastColumn="0" w:noHBand="0" w:noVBand="0"/>
       </w:tblPr>
       <w:tblGrid>
         <w:gridCol w:w="2606"/>
@@ -26502,7 +26636,7 @@
           <w:insideH w:val="single" w:sz="4" w:space="0" w:color="00000A"/>
           <w:insideV w:val="single" w:sz="4" w:space="0" w:color="00000A"/>
         </w:tblBorders>
-        <w:tblLook w:val="04A0"/>
+        <w:tblLook w:val="04A0" w:firstRow="1" w:lastRow="0" w:firstColumn="1" w:lastColumn="0" w:noHBand="0" w:noVBand="1"/>
       </w:tblPr>
       <w:tblGrid>
         <w:gridCol w:w="2605"/>
@@ -27093,7 +27227,7 @@
           <w:insideH w:val="single" w:sz="4" w:space="0" w:color="000000"/>
           <w:insideV w:val="single" w:sz="4" w:space="0" w:color="000000"/>
         </w:tblBorders>
-        <w:tblLook w:val="04A0"/>
+        <w:tblLook w:val="04A0" w:firstRow="1" w:lastRow="0" w:firstColumn="1" w:lastColumn="0" w:noHBand="0" w:noVBand="1"/>
       </w:tblPr>
       <w:tblGrid>
         <w:gridCol w:w="3936"/>
@@ -27696,7 +27830,7 @@
                     </pic:cNvPicPr>
                   </pic:nvPicPr>
                   <pic:blipFill>
-                    <a:blip r:embed="rId32"/>
+                    <a:blip r:embed="rId33"/>
                     <a:srcRect/>
                     <a:stretch>
                       <a:fillRect/>
@@ -27898,93 +28032,6 @@
                 <pic:pic xmlns:pic="http://schemas.openxmlformats.org/drawingml/2006/picture">
                   <pic:nvPicPr>
                     <pic:cNvPr id="0" name="Picture 4" descr="C:\Users\Diney\Desktop\Atualização\login.png"/>
-                    <pic:cNvPicPr>
-                      <a:picLocks noChangeAspect="1" noChangeArrowheads="1"/>
-                    </pic:cNvPicPr>
-                  </pic:nvPicPr>
-                  <pic:blipFill>
-                    <a:blip r:embed="rId33"/>
-                    <a:srcRect/>
-                    <a:stretch>
-                      <a:fillRect/>
-                    </a:stretch>
-                  </pic:blipFill>
-                  <pic:spPr bwMode="auto">
-                    <a:xfrm>
-                      <a:off x="0" y="0"/>
-                      <a:ext cx="5940425" cy="3919367"/>
-                    </a:xfrm>
-                    <a:prstGeom prst="rect">
-                      <a:avLst/>
-                    </a:prstGeom>
-                    <a:noFill/>
-                    <a:ln w="9525">
-                      <a:noFill/>
-                      <a:miter lim="800000"/>
-                      <a:headEnd/>
-                      <a:tailEnd/>
-                    </a:ln>
-                  </pic:spPr>
-                </pic:pic>
-              </a:graphicData>
-            </a:graphic>
-          </wp:inline>
-        </w:drawing>
-      </w:r>
-    </w:p>
-    <w:p>
-      <w:pPr>
-        <w:rPr>
-          <w:color w:val="0000FF"/>
-        </w:rPr>
-      </w:pPr>
-    </w:p>
-    <w:p>
-      <w:pPr>
-        <w:pStyle w:val="Legenda"/>
-        <w:keepNext/>
-      </w:pPr>
-      <w:bookmarkStart w:id="158" w:name="_Toc417539034"/>
-      <w:r>
-        <w:t xml:space="preserve">Figura </w:t>
-      </w:r>
-      <w:fldSimple w:instr=" SEQ Figura \* ARABIC ">
-        <w:r>
-          <w:rPr>
-            <w:noProof/>
-          </w:rPr>
-          <w:t>14</w:t>
-        </w:r>
-      </w:fldSimple>
-      <w:r>
-        <w:t xml:space="preserve"> - Home do Aluno</w:t>
-      </w:r>
-      <w:bookmarkEnd w:id="158"/>
-    </w:p>
-    <w:p>
-      <w:pPr>
-        <w:rPr>
-          <w:color w:val="0000FF"/>
-        </w:rPr>
-      </w:pPr>
-      <w:r>
-        <w:rPr>
-          <w:noProof/>
-          <w:color w:val="0000FF"/>
-        </w:rPr>
-        <w:drawing>
-          <wp:inline distT="0" distB="0" distL="0" distR="0">
-            <wp:extent cx="5940425" cy="3919367"/>
-            <wp:effectExtent l="19050" t="0" r="3175" b="0"/>
-            <wp:docPr id="8" name="Imagem 5" descr="C:\Users\Diney\Desktop\Atualização\Home Aluno.png"/>
-            <wp:cNvGraphicFramePr>
-              <a:graphicFrameLocks xmlns:a="http://schemas.openxmlformats.org/drawingml/2006/main" noChangeAspect="1"/>
-            </wp:cNvGraphicFramePr>
-            <a:graphic xmlns:a="http://schemas.openxmlformats.org/drawingml/2006/main">
-              <a:graphicData uri="http://schemas.openxmlformats.org/drawingml/2006/picture">
-                <pic:pic xmlns:pic="http://schemas.openxmlformats.org/drawingml/2006/picture">
-                  <pic:nvPicPr>
-                    <pic:cNvPr id="0" name="Picture 5" descr="C:\Users\Diney\Desktop\Atualização\Home Aluno.png"/>
                     <pic:cNvPicPr>
                       <a:picLocks noChangeAspect="1" noChangeArrowheads="1"/>
                     </pic:cNvPicPr>
@@ -28031,6 +28078,93 @@
         <w:pStyle w:val="Legenda"/>
         <w:keepNext/>
       </w:pPr>
+      <w:bookmarkStart w:id="158" w:name="_Toc417539034"/>
+      <w:r>
+        <w:t xml:space="preserve">Figura </w:t>
+      </w:r>
+      <w:fldSimple w:instr=" SEQ Figura \* ARABIC ">
+        <w:r>
+          <w:rPr>
+            <w:noProof/>
+          </w:rPr>
+          <w:t>14</w:t>
+        </w:r>
+      </w:fldSimple>
+      <w:r>
+        <w:t xml:space="preserve"> - Home do Aluno</w:t>
+      </w:r>
+      <w:bookmarkEnd w:id="158"/>
+    </w:p>
+    <w:p>
+      <w:pPr>
+        <w:rPr>
+          <w:color w:val="0000FF"/>
+        </w:rPr>
+      </w:pPr>
+      <w:r>
+        <w:rPr>
+          <w:noProof/>
+          <w:color w:val="0000FF"/>
+        </w:rPr>
+        <w:drawing>
+          <wp:inline distT="0" distB="0" distL="0" distR="0">
+            <wp:extent cx="5940425" cy="3919367"/>
+            <wp:effectExtent l="19050" t="0" r="3175" b="0"/>
+            <wp:docPr id="8" name="Imagem 5" descr="C:\Users\Diney\Desktop\Atualização\Home Aluno.png"/>
+            <wp:cNvGraphicFramePr>
+              <a:graphicFrameLocks xmlns:a="http://schemas.openxmlformats.org/drawingml/2006/main" noChangeAspect="1"/>
+            </wp:cNvGraphicFramePr>
+            <a:graphic xmlns:a="http://schemas.openxmlformats.org/drawingml/2006/main">
+              <a:graphicData uri="http://schemas.openxmlformats.org/drawingml/2006/picture">
+                <pic:pic xmlns:pic="http://schemas.openxmlformats.org/drawingml/2006/picture">
+                  <pic:nvPicPr>
+                    <pic:cNvPr id="0" name="Picture 5" descr="C:\Users\Diney\Desktop\Atualização\Home Aluno.png"/>
+                    <pic:cNvPicPr>
+                      <a:picLocks noChangeAspect="1" noChangeArrowheads="1"/>
+                    </pic:cNvPicPr>
+                  </pic:nvPicPr>
+                  <pic:blipFill>
+                    <a:blip r:embed="rId35"/>
+                    <a:srcRect/>
+                    <a:stretch>
+                      <a:fillRect/>
+                    </a:stretch>
+                  </pic:blipFill>
+                  <pic:spPr bwMode="auto">
+                    <a:xfrm>
+                      <a:off x="0" y="0"/>
+                      <a:ext cx="5940425" cy="3919367"/>
+                    </a:xfrm>
+                    <a:prstGeom prst="rect">
+                      <a:avLst/>
+                    </a:prstGeom>
+                    <a:noFill/>
+                    <a:ln w="9525">
+                      <a:noFill/>
+                      <a:miter lim="800000"/>
+                      <a:headEnd/>
+                      <a:tailEnd/>
+                    </a:ln>
+                  </pic:spPr>
+                </pic:pic>
+              </a:graphicData>
+            </a:graphic>
+          </wp:inline>
+        </w:drawing>
+      </w:r>
+    </w:p>
+    <w:p>
+      <w:pPr>
+        <w:rPr>
+          <w:color w:val="0000FF"/>
+        </w:rPr>
+      </w:pPr>
+    </w:p>
+    <w:p>
+      <w:pPr>
+        <w:pStyle w:val="Legenda"/>
+        <w:keepNext/>
+      </w:pPr>
       <w:bookmarkStart w:id="159" w:name="_Toc417539035"/>
       <w:r>
         <w:t xml:space="preserve">Figura </w:t>
@@ -28077,7 +28211,7 @@
                     </pic:cNvPicPr>
                   </pic:nvPicPr>
                   <pic:blipFill>
-                    <a:blip r:embed="rId35"/>
+                    <a:blip r:embed="rId36"/>
                     <a:srcRect/>
                     <a:stretch>
                       <a:fillRect/>
@@ -28164,7 +28298,7 @@
                     </pic:cNvPicPr>
                   </pic:nvPicPr>
                   <pic:blipFill>
-                    <a:blip r:embed="rId36"/>
+                    <a:blip r:embed="rId37"/>
                     <a:srcRect/>
                     <a:stretch>
                       <a:fillRect/>
@@ -28251,7 +28385,7 @@
                     </pic:cNvPicPr>
                   </pic:nvPicPr>
                   <pic:blipFill>
-                    <a:blip r:embed="rId37"/>
+                    <a:blip r:embed="rId38"/>
                     <a:srcRect/>
                     <a:stretch>
                       <a:fillRect/>
@@ -28538,10 +28672,10 @@
                     <pic:cNvPicPr/>
                   </pic:nvPicPr>
                   <pic:blipFill>
-                    <a:blip r:embed="rId38">
+                    <a:blip r:embed="rId39">
                       <a:extLst>
                         <a:ext uri="{28A0092B-C50C-407E-A947-70E740481C1C}">
-                          <a14:useLocalDpi xmlns:a14="http://schemas.microsoft.com/office/drawing/2010/main" xmlns:wps="http://schemas.microsoft.com/office/word/2010/wordprocessingShape" xmlns:wpi="http://schemas.microsoft.com/office/word/2010/wordprocessingInk" xmlns:wpg="http://schemas.microsoft.com/office/word/2010/wordprocessingGroup" xmlns:w14="http://schemas.microsoft.com/office/word/2010/wordml" xmlns:w="http://schemas.openxmlformats.org/wordprocessingml/2006/main" xmlns:w10="urn:schemas-microsoft-com:office:word" xmlns:wp14="http://schemas.microsoft.com/office/word/2010/wordprocessingDrawing" xmlns:v="urn:schemas-microsoft-com:vml" xmlns:o="urn:schemas-microsoft-com:office:office" xmlns:mc="http://schemas.openxmlformats.org/markup-compatibility/2006" xmlns:wpc="http://schemas.microsoft.com/office/word/2010/wordprocessingCanvas" xmlns="" val="0"/>
+                          <a14:useLocalDpi xmlns:a14="http://schemas.microsoft.com/office/drawing/2010/main" val="0"/>
                         </a:ext>
                       </a:extLst>
                     </a:blip>
@@ -29128,7 +29262,7 @@
                     </pic:cNvPicPr>
                   </pic:nvPicPr>
                   <pic:blipFill>
-                    <a:blip r:embed="rId39"/>
+                    <a:blip r:embed="rId40"/>
                     <a:srcRect/>
                     <a:stretch>
                       <a:fillRect/>
@@ -29373,7 +29507,7 @@
           <w:left w:w="70" w:type="dxa"/>
           <w:right w:w="70" w:type="dxa"/>
         </w:tblCellMar>
-        <w:tblLook w:val="04A0"/>
+        <w:tblLook w:val="04A0" w:firstRow="1" w:lastRow="0" w:firstColumn="1" w:lastColumn="0" w:noHBand="0" w:noVBand="1"/>
       </w:tblPr>
       <w:tblGrid>
         <w:gridCol w:w="1630"/>
@@ -30939,7 +31073,7 @@
           <w:left w:w="70" w:type="dxa"/>
           <w:right w:w="70" w:type="dxa"/>
         </w:tblCellMar>
-        <w:tblLook w:val="04A0"/>
+        <w:tblLook w:val="04A0" w:firstRow="1" w:lastRow="0" w:firstColumn="1" w:lastColumn="0" w:noHBand="0" w:noVBand="1"/>
       </w:tblPr>
       <w:tblGrid>
         <w:gridCol w:w="1149"/>
@@ -34913,7 +35047,7 @@
           <w:left w:w="70" w:type="dxa"/>
           <w:right w:w="70" w:type="dxa"/>
         </w:tblCellMar>
-        <w:tblLook w:val="04A0"/>
+        <w:tblLook w:val="04A0" w:firstRow="1" w:lastRow="0" w:firstColumn="1" w:lastColumn="0" w:noHBand="0" w:noVBand="1"/>
       </w:tblPr>
       <w:tblGrid>
         <w:gridCol w:w="1149"/>
@@ -36797,9 +36931,9 @@
           <w:color w:val="0000FF"/>
         </w:rPr>
         <w:sectPr>
-          <w:headerReference w:type="default" r:id="rId40"/>
-          <w:footerReference w:type="default" r:id="rId41"/>
-          <w:headerReference w:type="first" r:id="rId42"/>
+          <w:headerReference w:type="default" r:id="rId41"/>
+          <w:footerReference w:type="default" r:id="rId42"/>
+          <w:headerReference w:type="first" r:id="rId43"/>
           <w:pgSz w:w="11907" w:h="16840" w:code="9"/>
           <w:pgMar w:top="1701" w:right="1134" w:bottom="1134" w:left="1418" w:header="1134" w:footer="0" w:gutter="0"/>
           <w:pgNumType w:start="15"/>
@@ -37690,8 +37824,8 @@
     <w:p>
       <w:pPr>
         <w:sectPr>
-          <w:headerReference w:type="first" r:id="rId43"/>
-          <w:footerReference w:type="first" r:id="rId44"/>
+          <w:headerReference w:type="first" r:id="rId44"/>
+          <w:footerReference w:type="first" r:id="rId45"/>
           <w:pgSz w:w="11907" w:h="16840" w:code="9"/>
           <w:pgMar w:top="1701" w:right="1134" w:bottom="1134" w:left="1701" w:header="1134" w:footer="0" w:gutter="0"/>
           <w:cols w:space="720"/>
@@ -38437,7 +38571,7 @@
 </file>
 
 <file path=word/comments.xml><?xml version="1.0" encoding="utf-8"?>
-<w:comments xmlns:ve="http://schemas.openxmlformats.org/markup-compatibility/2006" xmlns:o="urn:schemas-microsoft-com:office:office" xmlns:r="http://schemas.openxmlformats.org/officeDocument/2006/relationships" xmlns:m="http://schemas.openxmlformats.org/officeDocument/2006/math" xmlns:v="urn:schemas-microsoft-com:vml" xmlns:wp="http://schemas.openxmlformats.org/drawingml/2006/wordprocessingDrawing" xmlns:w10="urn:schemas-microsoft-com:office:word" xmlns:w="http://schemas.openxmlformats.org/wordprocessingml/2006/main" xmlns:wne="http://schemas.microsoft.com/office/word/2006/wordml">
+<w:comments xmlns:wpc="http://schemas.microsoft.com/office/word/2010/wordprocessingCanvas" xmlns:mc="http://schemas.openxmlformats.org/markup-compatibility/2006" xmlns:o="urn:schemas-microsoft-com:office:office" xmlns:r="http://schemas.openxmlformats.org/officeDocument/2006/relationships" xmlns:m="http://schemas.openxmlformats.org/officeDocument/2006/math" xmlns:v="urn:schemas-microsoft-com:vml" xmlns:wp14="http://schemas.microsoft.com/office/word/2010/wordprocessingDrawing" xmlns:wp="http://schemas.openxmlformats.org/drawingml/2006/wordprocessingDrawing" xmlns:w10="urn:schemas-microsoft-com:office:word" xmlns:w="http://schemas.openxmlformats.org/wordprocessingml/2006/main" xmlns:w14="http://schemas.microsoft.com/office/word/2010/wordml" xmlns:wpg="http://schemas.microsoft.com/office/word/2010/wordprocessingGroup" xmlns:wpi="http://schemas.microsoft.com/office/word/2010/wordprocessingInk" xmlns:wne="http://schemas.microsoft.com/office/word/2006/wordml" xmlns:wps="http://schemas.microsoft.com/office/word/2010/wordprocessingShape" mc:Ignorable="w14 wp14">
   <w:comment w:id="20" w:author="User" w:date="2015-04-21T11:20:00Z" w:initials="U">
     <w:p>
       <w:pPr>
@@ -38575,15 +38709,15 @@
 </file>
 
 <file path=word/endnotes.xml><?xml version="1.0" encoding="utf-8"?>
-<w:endnotes xmlns:ve="http://schemas.openxmlformats.org/markup-compatibility/2006" xmlns:o="urn:schemas-microsoft-com:office:office" xmlns:r="http://schemas.openxmlformats.org/officeDocument/2006/relationships" xmlns:m="http://schemas.openxmlformats.org/officeDocument/2006/math" xmlns:v="urn:schemas-microsoft-com:vml" xmlns:wp="http://schemas.openxmlformats.org/drawingml/2006/wordprocessingDrawing" xmlns:w10="urn:schemas-microsoft-com:office:word" xmlns:w="http://schemas.openxmlformats.org/wordprocessingml/2006/main" xmlns:wne="http://schemas.microsoft.com/office/word/2006/wordml">
-  <w:endnote w:type="separator" w:id="0">
+<w:endnotes xmlns:wpc="http://schemas.microsoft.com/office/word/2010/wordprocessingCanvas" xmlns:mc="http://schemas.openxmlformats.org/markup-compatibility/2006" xmlns:o="urn:schemas-microsoft-com:office:office" xmlns:r="http://schemas.openxmlformats.org/officeDocument/2006/relationships" xmlns:m="http://schemas.openxmlformats.org/officeDocument/2006/math" xmlns:v="urn:schemas-microsoft-com:vml" xmlns:wp14="http://schemas.microsoft.com/office/word/2010/wordprocessingDrawing" xmlns:wp="http://schemas.openxmlformats.org/drawingml/2006/wordprocessingDrawing" xmlns:w10="urn:schemas-microsoft-com:office:word" xmlns:w="http://schemas.openxmlformats.org/wordprocessingml/2006/main" xmlns:w14="http://schemas.microsoft.com/office/word/2010/wordml" xmlns:wpg="http://schemas.microsoft.com/office/word/2010/wordprocessingGroup" xmlns:wpi="http://schemas.microsoft.com/office/word/2010/wordprocessingInk" xmlns:wne="http://schemas.microsoft.com/office/word/2006/wordml" xmlns:wps="http://schemas.microsoft.com/office/word/2010/wordprocessingShape" mc:Ignorable="w14 wp14">
+  <w:endnote w:type="separator" w:id="-1">
     <w:p>
       <w:r>
         <w:separator/>
       </w:r>
     </w:p>
   </w:endnote>
-  <w:endnote w:type="continuationSeparator" w:id="1">
+  <w:endnote w:type="continuationSeparator" w:id="0">
     <w:p>
       <w:r>
         <w:continuationSeparator/>
@@ -38594,7 +38728,7 @@
 </file>
 
 <file path=word/footer1.xml><?xml version="1.0" encoding="utf-8"?>
-<w:ftr xmlns:ve="http://schemas.openxmlformats.org/markup-compatibility/2006" xmlns:o="urn:schemas-microsoft-com:office:office" xmlns:r="http://schemas.openxmlformats.org/officeDocument/2006/relationships" xmlns:m="http://schemas.openxmlformats.org/officeDocument/2006/math" xmlns:v="urn:schemas-microsoft-com:vml" xmlns:wp="http://schemas.openxmlformats.org/drawingml/2006/wordprocessingDrawing" xmlns:w10="urn:schemas-microsoft-com:office:word" xmlns:w="http://schemas.openxmlformats.org/wordprocessingml/2006/main" xmlns:wne="http://schemas.microsoft.com/office/word/2006/wordml">
+<w:ftr xmlns:wpc="http://schemas.microsoft.com/office/word/2010/wordprocessingCanvas" xmlns:mc="http://schemas.openxmlformats.org/markup-compatibility/2006" xmlns:o="urn:schemas-microsoft-com:office:office" xmlns:r="http://schemas.openxmlformats.org/officeDocument/2006/relationships" xmlns:m="http://schemas.openxmlformats.org/officeDocument/2006/math" xmlns:v="urn:schemas-microsoft-com:vml" xmlns:wp14="http://schemas.microsoft.com/office/word/2010/wordprocessingDrawing" xmlns:wp="http://schemas.openxmlformats.org/drawingml/2006/wordprocessingDrawing" xmlns:w10="urn:schemas-microsoft-com:office:word" xmlns:w="http://schemas.openxmlformats.org/wordprocessingml/2006/main" xmlns:w14="http://schemas.microsoft.com/office/word/2010/wordml" xmlns:wpg="http://schemas.microsoft.com/office/word/2010/wordprocessingGroup" xmlns:wpi="http://schemas.microsoft.com/office/word/2010/wordprocessingInk" xmlns:wne="http://schemas.microsoft.com/office/word/2006/wordml" xmlns:wps="http://schemas.microsoft.com/office/word/2010/wordprocessingShape" mc:Ignorable="w14 wp14">
   <w:p>
     <w:pPr>
       <w:pStyle w:val="Rodap"/>
@@ -38616,7 +38750,7 @@
 </file>
 
 <file path=word/footer2.xml><?xml version="1.0" encoding="utf-8"?>
-<w:ftr xmlns:ve="http://schemas.openxmlformats.org/markup-compatibility/2006" xmlns:o="urn:schemas-microsoft-com:office:office" xmlns:r="http://schemas.openxmlformats.org/officeDocument/2006/relationships" xmlns:m="http://schemas.openxmlformats.org/officeDocument/2006/math" xmlns:v="urn:schemas-microsoft-com:vml" xmlns:wp="http://schemas.openxmlformats.org/drawingml/2006/wordprocessingDrawing" xmlns:w10="urn:schemas-microsoft-com:office:word" xmlns:w="http://schemas.openxmlformats.org/wordprocessingml/2006/main" xmlns:wne="http://schemas.microsoft.com/office/word/2006/wordml">
+<w:ftr xmlns:wpc="http://schemas.microsoft.com/office/word/2010/wordprocessingCanvas" xmlns:mc="http://schemas.openxmlformats.org/markup-compatibility/2006" xmlns:o="urn:schemas-microsoft-com:office:office" xmlns:r="http://schemas.openxmlformats.org/officeDocument/2006/relationships" xmlns:m="http://schemas.openxmlformats.org/officeDocument/2006/math" xmlns:v="urn:schemas-microsoft-com:vml" xmlns:wp14="http://schemas.microsoft.com/office/word/2010/wordprocessingDrawing" xmlns:wp="http://schemas.openxmlformats.org/drawingml/2006/wordprocessingDrawing" xmlns:w10="urn:schemas-microsoft-com:office:word" xmlns:w="http://schemas.openxmlformats.org/wordprocessingml/2006/main" xmlns:w14="http://schemas.microsoft.com/office/word/2010/wordml" xmlns:wpg="http://schemas.microsoft.com/office/word/2010/wordprocessingGroup" xmlns:wpi="http://schemas.microsoft.com/office/word/2010/wordprocessingInk" xmlns:wne="http://schemas.microsoft.com/office/word/2006/wordml" xmlns:wps="http://schemas.microsoft.com/office/word/2010/wordprocessingShape" mc:Ignorable="w14 wp14">
   <w:p>
     <w:pPr>
       <w:pStyle w:val="Rodap"/>
@@ -38626,15 +38760,15 @@
 </file>
 
 <file path=word/footnotes.xml><?xml version="1.0" encoding="utf-8"?>
-<w:footnotes xmlns:ve="http://schemas.openxmlformats.org/markup-compatibility/2006" xmlns:o="urn:schemas-microsoft-com:office:office" xmlns:r="http://schemas.openxmlformats.org/officeDocument/2006/relationships" xmlns:m="http://schemas.openxmlformats.org/officeDocument/2006/math" xmlns:v="urn:schemas-microsoft-com:vml" xmlns:wp="http://schemas.openxmlformats.org/drawingml/2006/wordprocessingDrawing" xmlns:w10="urn:schemas-microsoft-com:office:word" xmlns:w="http://schemas.openxmlformats.org/wordprocessingml/2006/main" xmlns:wne="http://schemas.microsoft.com/office/word/2006/wordml">
-  <w:footnote w:type="separator" w:id="0">
+<w:footnotes xmlns:wpc="http://schemas.microsoft.com/office/word/2010/wordprocessingCanvas" xmlns:mc="http://schemas.openxmlformats.org/markup-compatibility/2006" xmlns:o="urn:schemas-microsoft-com:office:office" xmlns:r="http://schemas.openxmlformats.org/officeDocument/2006/relationships" xmlns:m="http://schemas.openxmlformats.org/officeDocument/2006/math" xmlns:v="urn:schemas-microsoft-com:vml" xmlns:wp14="http://schemas.microsoft.com/office/word/2010/wordprocessingDrawing" xmlns:wp="http://schemas.openxmlformats.org/drawingml/2006/wordprocessingDrawing" xmlns:w10="urn:schemas-microsoft-com:office:word" xmlns:w="http://schemas.openxmlformats.org/wordprocessingml/2006/main" xmlns:w14="http://schemas.microsoft.com/office/word/2010/wordml" xmlns:wpg="http://schemas.microsoft.com/office/word/2010/wordprocessingGroup" xmlns:wpi="http://schemas.microsoft.com/office/word/2010/wordprocessingInk" xmlns:wne="http://schemas.microsoft.com/office/word/2006/wordml" xmlns:wps="http://schemas.microsoft.com/office/word/2010/wordprocessingShape" mc:Ignorable="w14 wp14">
+  <w:footnote w:type="separator" w:id="-1">
     <w:p>
       <w:r>
         <w:separator/>
       </w:r>
     </w:p>
   </w:footnote>
-  <w:footnote w:type="continuationSeparator" w:id="1">
+  <w:footnote w:type="continuationSeparator" w:id="0">
     <w:p>
       <w:r>
         <w:continuationSeparator/>
@@ -38645,7 +38779,7 @@
 </file>
 
 <file path=word/header1.xml><?xml version="1.0" encoding="utf-8"?>
-<w:hdr xmlns:ve="http://schemas.openxmlformats.org/markup-compatibility/2006" xmlns:o="urn:schemas-microsoft-com:office:office" xmlns:r="http://schemas.openxmlformats.org/officeDocument/2006/relationships" xmlns:m="http://schemas.openxmlformats.org/officeDocument/2006/math" xmlns:v="urn:schemas-microsoft-com:vml" xmlns:wp="http://schemas.openxmlformats.org/drawingml/2006/wordprocessingDrawing" xmlns:w10="urn:schemas-microsoft-com:office:word" xmlns:w="http://schemas.openxmlformats.org/wordprocessingml/2006/main" xmlns:wne="http://schemas.microsoft.com/office/word/2006/wordml">
+<w:hdr xmlns:wpc="http://schemas.microsoft.com/office/word/2010/wordprocessingCanvas" xmlns:mc="http://schemas.openxmlformats.org/markup-compatibility/2006" xmlns:o="urn:schemas-microsoft-com:office:office" xmlns:r="http://schemas.openxmlformats.org/officeDocument/2006/relationships" xmlns:m="http://schemas.openxmlformats.org/officeDocument/2006/math" xmlns:v="urn:schemas-microsoft-com:vml" xmlns:wp14="http://schemas.microsoft.com/office/word/2010/wordprocessingDrawing" xmlns:wp="http://schemas.openxmlformats.org/drawingml/2006/wordprocessingDrawing" xmlns:w10="urn:schemas-microsoft-com:office:word" xmlns:w="http://schemas.openxmlformats.org/wordprocessingml/2006/main" xmlns:w14="http://schemas.microsoft.com/office/word/2010/wordml" xmlns:wpg="http://schemas.microsoft.com/office/word/2010/wordprocessingGroup" xmlns:wpi="http://schemas.microsoft.com/office/word/2010/wordprocessingInk" xmlns:wne="http://schemas.microsoft.com/office/word/2006/wordml" xmlns:wps="http://schemas.microsoft.com/office/word/2010/wordprocessingShape" mc:Ignorable="w14 wp14">
   <w:p>
     <w:pPr>
       <w:pStyle w:val="Cabealho"/>
@@ -38706,7 +38840,7 @@
 </file>
 
 <file path=word/header2.xml><?xml version="1.0" encoding="utf-8"?>
-<w:hdr xmlns:ve="http://schemas.openxmlformats.org/markup-compatibility/2006" xmlns:o="urn:schemas-microsoft-com:office:office" xmlns:r="http://schemas.openxmlformats.org/officeDocument/2006/relationships" xmlns:m="http://schemas.openxmlformats.org/officeDocument/2006/math" xmlns:v="urn:schemas-microsoft-com:vml" xmlns:wp="http://schemas.openxmlformats.org/drawingml/2006/wordprocessingDrawing" xmlns:w10="urn:schemas-microsoft-com:office:word" xmlns:w="http://schemas.openxmlformats.org/wordprocessingml/2006/main" xmlns:wne="http://schemas.microsoft.com/office/word/2006/wordml">
+<w:hdr xmlns:wpc="http://schemas.microsoft.com/office/word/2010/wordprocessingCanvas" xmlns:mc="http://schemas.openxmlformats.org/markup-compatibility/2006" xmlns:o="urn:schemas-microsoft-com:office:office" xmlns:r="http://schemas.openxmlformats.org/officeDocument/2006/relationships" xmlns:m="http://schemas.openxmlformats.org/officeDocument/2006/math" xmlns:v="urn:schemas-microsoft-com:vml" xmlns:wp14="http://schemas.microsoft.com/office/word/2010/wordprocessingDrawing" xmlns:wp="http://schemas.openxmlformats.org/drawingml/2006/wordprocessingDrawing" xmlns:w10="urn:schemas-microsoft-com:office:word" xmlns:w="http://schemas.openxmlformats.org/wordprocessingml/2006/main" xmlns:w14="http://schemas.microsoft.com/office/word/2010/wordml" xmlns:wpg="http://schemas.microsoft.com/office/word/2010/wordprocessingGroup" xmlns:wpi="http://schemas.microsoft.com/office/word/2010/wordprocessingInk" xmlns:wne="http://schemas.microsoft.com/office/word/2006/wordml" xmlns:wps="http://schemas.microsoft.com/office/word/2010/wordprocessingShape" mc:Ignorable="w14 wp14">
   <w:p>
     <w:pPr>
       <w:pStyle w:val="Cabealho"/>
@@ -38728,7 +38862,7 @@
 </file>
 
 <file path=word/header3.xml><?xml version="1.0" encoding="utf-8"?>
-<w:hdr xmlns:ve="http://schemas.openxmlformats.org/markup-compatibility/2006" xmlns:o="urn:schemas-microsoft-com:office:office" xmlns:r="http://schemas.openxmlformats.org/officeDocument/2006/relationships" xmlns:m="http://schemas.openxmlformats.org/officeDocument/2006/math" xmlns:v="urn:schemas-microsoft-com:vml" xmlns:wp="http://schemas.openxmlformats.org/drawingml/2006/wordprocessingDrawing" xmlns:w10="urn:schemas-microsoft-com:office:word" xmlns:w="http://schemas.openxmlformats.org/wordprocessingml/2006/main" xmlns:wne="http://schemas.microsoft.com/office/word/2006/wordml">
+<w:hdr xmlns:wpc="http://schemas.microsoft.com/office/word/2010/wordprocessingCanvas" xmlns:mc="http://schemas.openxmlformats.org/markup-compatibility/2006" xmlns:o="urn:schemas-microsoft-com:office:office" xmlns:r="http://schemas.openxmlformats.org/officeDocument/2006/relationships" xmlns:m="http://schemas.openxmlformats.org/officeDocument/2006/math" xmlns:v="urn:schemas-microsoft-com:vml" xmlns:wp14="http://schemas.microsoft.com/office/word/2010/wordprocessingDrawing" xmlns:wp="http://schemas.openxmlformats.org/drawingml/2006/wordprocessingDrawing" xmlns:w10="urn:schemas-microsoft-com:office:word" xmlns:w="http://schemas.openxmlformats.org/wordprocessingml/2006/main" xmlns:w14="http://schemas.microsoft.com/office/word/2010/wordml" xmlns:wpg="http://schemas.microsoft.com/office/word/2010/wordprocessingGroup" xmlns:wpi="http://schemas.microsoft.com/office/word/2010/wordprocessingInk" xmlns:wne="http://schemas.microsoft.com/office/word/2006/wordml" xmlns:wps="http://schemas.microsoft.com/office/word/2010/wordprocessingShape" mc:Ignorable="w14 wp14">
   <w:p>
     <w:pPr>
       <w:pStyle w:val="Cabealho"/>
@@ -38765,7 +38899,7 @@
 </file>
 
 <file path=word/header4.xml><?xml version="1.0" encoding="utf-8"?>
-<w:hdr xmlns:ve="http://schemas.openxmlformats.org/markup-compatibility/2006" xmlns:o="urn:schemas-microsoft-com:office:office" xmlns:r="http://schemas.openxmlformats.org/officeDocument/2006/relationships" xmlns:m="http://schemas.openxmlformats.org/officeDocument/2006/math" xmlns:v="urn:schemas-microsoft-com:vml" xmlns:wp="http://schemas.openxmlformats.org/drawingml/2006/wordprocessingDrawing" xmlns:w10="urn:schemas-microsoft-com:office:word" xmlns:w="http://schemas.openxmlformats.org/wordprocessingml/2006/main" xmlns:wne="http://schemas.microsoft.com/office/word/2006/wordml">
+<w:hdr xmlns:wpc="http://schemas.microsoft.com/office/word/2010/wordprocessingCanvas" xmlns:mc="http://schemas.openxmlformats.org/markup-compatibility/2006" xmlns:o="urn:schemas-microsoft-com:office:office" xmlns:r="http://schemas.openxmlformats.org/officeDocument/2006/relationships" xmlns:m="http://schemas.openxmlformats.org/officeDocument/2006/math" xmlns:v="urn:schemas-microsoft-com:vml" xmlns:wp14="http://schemas.microsoft.com/office/word/2010/wordprocessingDrawing" xmlns:wp="http://schemas.openxmlformats.org/drawingml/2006/wordprocessingDrawing" xmlns:w10="urn:schemas-microsoft-com:office:word" xmlns:w="http://schemas.openxmlformats.org/wordprocessingml/2006/main" xmlns:w14="http://schemas.microsoft.com/office/word/2010/wordml" xmlns:wpg="http://schemas.microsoft.com/office/word/2010/wordprocessingGroup" xmlns:wpi="http://schemas.microsoft.com/office/word/2010/wordprocessingInk" xmlns:wne="http://schemas.microsoft.com/office/word/2006/wordml" xmlns:wps="http://schemas.microsoft.com/office/word/2010/wordprocessingShape" mc:Ignorable="w14 wp14">
   <w:p>
     <w:pPr>
       <w:pStyle w:val="Cabealho"/>
@@ -38780,7 +38914,7 @@
 </file>
 
 <file path=word/header5.xml><?xml version="1.0" encoding="utf-8"?>
-<w:hdr xmlns:ve="http://schemas.openxmlformats.org/markup-compatibility/2006" xmlns:o="urn:schemas-microsoft-com:office:office" xmlns:r="http://schemas.openxmlformats.org/officeDocument/2006/relationships" xmlns:m="http://schemas.openxmlformats.org/officeDocument/2006/math" xmlns:v="urn:schemas-microsoft-com:vml" xmlns:wp="http://schemas.openxmlformats.org/drawingml/2006/wordprocessingDrawing" xmlns:w10="urn:schemas-microsoft-com:office:word" xmlns:w="http://schemas.openxmlformats.org/wordprocessingml/2006/main" xmlns:wne="http://schemas.microsoft.com/office/word/2006/wordml">
+<w:hdr xmlns:wpc="http://schemas.microsoft.com/office/word/2010/wordprocessingCanvas" xmlns:mc="http://schemas.openxmlformats.org/markup-compatibility/2006" xmlns:o="urn:schemas-microsoft-com:office:office" xmlns:r="http://schemas.openxmlformats.org/officeDocument/2006/relationships" xmlns:m="http://schemas.openxmlformats.org/officeDocument/2006/math" xmlns:v="urn:schemas-microsoft-com:vml" xmlns:wp14="http://schemas.microsoft.com/office/word/2010/wordprocessingDrawing" xmlns:wp="http://schemas.openxmlformats.org/drawingml/2006/wordprocessingDrawing" xmlns:w10="urn:schemas-microsoft-com:office:word" xmlns:w="http://schemas.openxmlformats.org/wordprocessingml/2006/main" xmlns:w14="http://schemas.microsoft.com/office/word/2010/wordml" xmlns:wpg="http://schemas.microsoft.com/office/word/2010/wordprocessingGroup" xmlns:wpi="http://schemas.microsoft.com/office/word/2010/wordprocessingInk" xmlns:wne="http://schemas.microsoft.com/office/word/2006/wordml" xmlns:wps="http://schemas.microsoft.com/office/word/2010/wordprocessingShape" mc:Ignorable="w14 wp14">
   <w:sdt>
     <w:sdtPr>
       <w:id w:val="-861287405"/>
@@ -38795,14 +38929,27 @@
           <w:pStyle w:val="Cabealho"/>
           <w:jc w:val="right"/>
         </w:pPr>
-        <w:fldSimple w:instr="PAGE   \* MERGEFORMAT">
-          <w:r>
-            <w:rPr>
-              <w:noProof/>
-            </w:rPr>
-            <w:t>97</w:t>
-          </w:r>
-        </w:fldSimple>
+        <w:r>
+          <w:fldChar w:fldCharType="begin"/>
+        </w:r>
+        <w:r>
+          <w:instrText>PAGE   \* MERGEFORMAT</w:instrText>
+        </w:r>
+        <w:r>
+          <w:fldChar w:fldCharType="separate"/>
+        </w:r>
+        <w:r>
+          <w:rPr>
+            <w:noProof/>
+          </w:rPr>
+          <w:t>15</w:t>
+        </w:r>
+        <w:r>
+          <w:rPr>
+            <w:noProof/>
+          </w:rPr>
+          <w:fldChar w:fldCharType="end"/>
+        </w:r>
       </w:p>
     </w:sdtContent>
   </w:sdt>
@@ -38810,7 +38957,7 @@
 </file>
 
 <file path=word/header6.xml><?xml version="1.0" encoding="utf-8"?>
-<w:hdr xmlns:ve="http://schemas.openxmlformats.org/markup-compatibility/2006" xmlns:o="urn:schemas-microsoft-com:office:office" xmlns:r="http://schemas.openxmlformats.org/officeDocument/2006/relationships" xmlns:m="http://schemas.openxmlformats.org/officeDocument/2006/math" xmlns:v="urn:schemas-microsoft-com:vml" xmlns:wp="http://schemas.openxmlformats.org/drawingml/2006/wordprocessingDrawing" xmlns:w10="urn:schemas-microsoft-com:office:word" xmlns:w="http://schemas.openxmlformats.org/wordprocessingml/2006/main" xmlns:wne="http://schemas.microsoft.com/office/word/2006/wordml">
+<w:hdr xmlns:wpc="http://schemas.microsoft.com/office/word/2010/wordprocessingCanvas" xmlns:mc="http://schemas.openxmlformats.org/markup-compatibility/2006" xmlns:o="urn:schemas-microsoft-com:office:office" xmlns:r="http://schemas.openxmlformats.org/officeDocument/2006/relationships" xmlns:m="http://schemas.openxmlformats.org/officeDocument/2006/math" xmlns:v="urn:schemas-microsoft-com:vml" xmlns:wp14="http://schemas.microsoft.com/office/word/2010/wordprocessingDrawing" xmlns:wp="http://schemas.openxmlformats.org/drawingml/2006/wordprocessingDrawing" xmlns:w10="urn:schemas-microsoft-com:office:word" xmlns:w="http://schemas.openxmlformats.org/wordprocessingml/2006/main" xmlns:w14="http://schemas.microsoft.com/office/word/2010/wordml" xmlns:wpg="http://schemas.microsoft.com/office/word/2010/wordprocessingGroup" xmlns:wpi="http://schemas.microsoft.com/office/word/2010/wordprocessingInk" xmlns:wne="http://schemas.microsoft.com/office/word/2006/wordml" xmlns:wps="http://schemas.microsoft.com/office/word/2010/wordprocessingShape" mc:Ignorable="w14 wp14">
   <w:p>
     <w:pPr>
       <w:pStyle w:val="Cabealho"/>
@@ -38820,7 +38967,7 @@
 </file>
 
 <file path=word/header7.xml><?xml version="1.0" encoding="utf-8"?>
-<w:hdr xmlns:ve="http://schemas.openxmlformats.org/markup-compatibility/2006" xmlns:o="urn:schemas-microsoft-com:office:office" xmlns:r="http://schemas.openxmlformats.org/officeDocument/2006/relationships" xmlns:m="http://schemas.openxmlformats.org/officeDocument/2006/math" xmlns:v="urn:schemas-microsoft-com:vml" xmlns:wp="http://schemas.openxmlformats.org/drawingml/2006/wordprocessingDrawing" xmlns:w10="urn:schemas-microsoft-com:office:word" xmlns:w="http://schemas.openxmlformats.org/wordprocessingml/2006/main" xmlns:wne="http://schemas.microsoft.com/office/word/2006/wordml">
+<w:hdr xmlns:wpc="http://schemas.microsoft.com/office/word/2010/wordprocessingCanvas" xmlns:mc="http://schemas.openxmlformats.org/markup-compatibility/2006" xmlns:o="urn:schemas-microsoft-com:office:office" xmlns:r="http://schemas.openxmlformats.org/officeDocument/2006/relationships" xmlns:m="http://schemas.openxmlformats.org/officeDocument/2006/math" xmlns:v="urn:schemas-microsoft-com:vml" xmlns:wp14="http://schemas.microsoft.com/office/word/2010/wordprocessingDrawing" xmlns:wp="http://schemas.openxmlformats.org/drawingml/2006/wordprocessingDrawing" xmlns:w10="urn:schemas-microsoft-com:office:word" xmlns:w="http://schemas.openxmlformats.org/wordprocessingml/2006/main" xmlns:w14="http://schemas.microsoft.com/office/word/2010/wordml" xmlns:wpg="http://schemas.microsoft.com/office/word/2010/wordprocessingGroup" xmlns:wpi="http://schemas.microsoft.com/office/word/2010/wordprocessingInk" xmlns:wne="http://schemas.microsoft.com/office/word/2006/wordml" xmlns:wps="http://schemas.microsoft.com/office/word/2010/wordprocessingShape" mc:Ignorable="w14 wp14">
   <w:sdt>
     <w:sdtPr>
       <w:id w:val="-1184518221"/>
@@ -38835,14 +38982,27 @@
           <w:pStyle w:val="Cabealho"/>
           <w:jc w:val="right"/>
         </w:pPr>
-        <w:fldSimple w:instr="PAGE   \* MERGEFORMAT">
-          <w:r>
-            <w:rPr>
-              <w:noProof/>
-            </w:rPr>
-            <w:t>96</w:t>
-          </w:r>
-        </w:fldSimple>
+        <w:r>
+          <w:fldChar w:fldCharType="begin"/>
+        </w:r>
+        <w:r>
+          <w:instrText>PAGE   \* MERGEFORMAT</w:instrText>
+        </w:r>
+        <w:r>
+          <w:fldChar w:fldCharType="separate"/>
+        </w:r>
+        <w:r>
+          <w:rPr>
+            <w:noProof/>
+          </w:rPr>
+          <w:t>95</w:t>
+        </w:r>
+        <w:r>
+          <w:rPr>
+            <w:noProof/>
+          </w:rPr>
+          <w:fldChar w:fldCharType="end"/>
+        </w:r>
       </w:p>
     </w:sdtContent>
   </w:sdt>
@@ -38850,7 +39010,7 @@
 </file>
 
 <file path=word/numbering.xml><?xml version="1.0" encoding="utf-8"?>
-<w:numbering xmlns:ve="http://schemas.openxmlformats.org/markup-compatibility/2006" xmlns:o="urn:schemas-microsoft-com:office:office" xmlns:r="http://schemas.openxmlformats.org/officeDocument/2006/relationships" xmlns:m="http://schemas.openxmlformats.org/officeDocument/2006/math" xmlns:v="urn:schemas-microsoft-com:vml" xmlns:wp="http://schemas.openxmlformats.org/drawingml/2006/wordprocessingDrawing" xmlns:w10="urn:schemas-microsoft-com:office:word" xmlns:w="http://schemas.openxmlformats.org/wordprocessingml/2006/main" xmlns:wne="http://schemas.microsoft.com/office/word/2006/wordml">
+<w:numbering xmlns:wpc="http://schemas.microsoft.com/office/word/2010/wordprocessingCanvas" xmlns:mc="http://schemas.openxmlformats.org/markup-compatibility/2006" xmlns:o="urn:schemas-microsoft-com:office:office" xmlns:r="http://schemas.openxmlformats.org/officeDocument/2006/relationships" xmlns:m="http://schemas.openxmlformats.org/officeDocument/2006/math" xmlns:v="urn:schemas-microsoft-com:vml" xmlns:wp14="http://schemas.microsoft.com/office/word/2010/wordprocessingDrawing" xmlns:wp="http://schemas.openxmlformats.org/drawingml/2006/wordprocessingDrawing" xmlns:w10="urn:schemas-microsoft-com:office:word" xmlns:w="http://schemas.openxmlformats.org/wordprocessingml/2006/main" xmlns:w14="http://schemas.microsoft.com/office/word/2010/wordml" xmlns:wpg="http://schemas.microsoft.com/office/word/2010/wordprocessingGroup" xmlns:wpi="http://schemas.microsoft.com/office/word/2010/wordprocessingInk" xmlns:wne="http://schemas.microsoft.com/office/word/2006/wordml" xmlns:wps="http://schemas.microsoft.com/office/word/2010/wordprocessingShape" mc:Ignorable="w14 wp14">
   <w:abstractNum w:abstractNumId="0">
     <w:nsid w:val="1DAE4CD3"/>
     <w:multiLevelType w:val="hybridMultilevel"/>
@@ -40793,7 +40953,7 @@
 </file>
 
 <file path=word/styles.xml><?xml version="1.0" encoding="utf-8"?>
-<w:styles xmlns:r="http://schemas.openxmlformats.org/officeDocument/2006/relationships" xmlns:w="http://schemas.openxmlformats.org/wordprocessingml/2006/main">
+<w:styles xmlns:mc="http://schemas.openxmlformats.org/markup-compatibility/2006" xmlns:r="http://schemas.openxmlformats.org/officeDocument/2006/relationships" xmlns:w="http://schemas.openxmlformats.org/wordprocessingml/2006/main" xmlns:w14="http://schemas.microsoft.com/office/word/2010/wordml" mc:Ignorable="w14">
   <w:docDefaults>
     <w:rPrDefault>
       <w:rPr>
@@ -41272,7 +41432,6 @@
     <w:uiPriority w:val="99"/>
     <w:semiHidden/>
     <w:unhideWhenUsed/>
-    <w:qFormat/>
     <w:tblPr>
       <w:tblInd w:w="0" w:type="dxa"/>
       <w:tblCellMar>
@@ -42066,7 +42225,6 @@
     <w:uiPriority w:val="59"/>
     <w:rsid w:val="00825FD7"/>
     <w:tblPr>
-      <w:tblInd w:w="0" w:type="dxa"/>
       <w:tblBorders>
         <w:top w:val="single" w:sz="4" w:space="0" w:color="000000"/>
         <w:left w:val="single" w:sz="4" w:space="0" w:color="000000"/>
@@ -42075,12 +42233,6 @@
         <w:insideH w:val="single" w:sz="4" w:space="0" w:color="000000"/>
         <w:insideV w:val="single" w:sz="4" w:space="0" w:color="000000"/>
       </w:tblBorders>
-      <w:tblCellMar>
-        <w:top w:w="0" w:type="dxa"/>
-        <w:left w:w="108" w:type="dxa"/>
-        <w:bottom w:w="0" w:type="dxa"/>
-        <w:right w:w="108" w:type="dxa"/>
-      </w:tblCellMar>
     </w:tblPr>
   </w:style>
   <w:style w:type="paragraph" w:customStyle="1" w:styleId="InfoBlue0">
@@ -43856,7 +44008,6 @@
     <b:Tag>htt</b:Tag>
     <b:SourceType>InternetSite</b:SourceType>
     <b:Guid>{B713D418-A2F3-4166-89AC-AE5789B28C38}</b:Guid>
-    <b:LCID>0</b:LCID>
     <b:Title>http://www.scrum.org/Portals/0/Documents/Scrum%20Guides/Scrum_Guide.pdf</b:Title>
     <b:DayAccessed>06 de abril de 2014</b:DayAccessed>
     <b:RefOrder>1</b:RefOrder>
@@ -43865,7 +44016,7 @@
 </file>
 
 <file path=customXml/itemProps1.xml><?xml version="1.0" encoding="utf-8"?>
-<ds:datastoreItem xmlns:ds="http://schemas.openxmlformats.org/officeDocument/2006/customXml" ds:itemID="{C3C873A6-6D20-4811-954A-24544029094C}">
+<ds:datastoreItem xmlns:ds="http://schemas.openxmlformats.org/officeDocument/2006/customXml" ds:itemID="{5D015330-4BED-46B1-B025-4EAABF896761}">
   <ds:schemaRefs>
     <ds:schemaRef ds:uri="http://schemas.openxmlformats.org/officeDocument/2006/bibliography"/>
   </ds:schemaRefs>

--- a/documentacao/PIGP2015_Documentação/PIGP_2015_Template_DOCUMENTAÇÃO DO PROJETO.docx
+++ b/documentacao/PIGP2015_Documentação/PIGP_2015_Template_DOCUMENTAÇÃO DO PROJETO.docx
@@ -1,6 +1,6 @@
 
 <file path=word/document.xml><?xml version="1.0" encoding="utf-8"?>
-<w:document xmlns:wpc="http://schemas.microsoft.com/office/word/2010/wordprocessingCanvas" xmlns:mc="http://schemas.openxmlformats.org/markup-compatibility/2006" xmlns:o="urn:schemas-microsoft-com:office:office" xmlns:r="http://schemas.openxmlformats.org/officeDocument/2006/relationships" xmlns:m="http://schemas.openxmlformats.org/officeDocument/2006/math" xmlns:v="urn:schemas-microsoft-com:vml" xmlns:wp14="http://schemas.microsoft.com/office/word/2010/wordprocessingDrawing" xmlns:wp="http://schemas.openxmlformats.org/drawingml/2006/wordprocessingDrawing" xmlns:w10="urn:schemas-microsoft-com:office:word" xmlns:w="http://schemas.openxmlformats.org/wordprocessingml/2006/main" xmlns:w14="http://schemas.microsoft.com/office/word/2010/wordml" xmlns:wpg="http://schemas.microsoft.com/office/word/2010/wordprocessingGroup" xmlns:wpi="http://schemas.microsoft.com/office/word/2010/wordprocessingInk" xmlns:wne="http://schemas.microsoft.com/office/word/2006/wordml" xmlns:wps="http://schemas.microsoft.com/office/word/2010/wordprocessingShape" mc:Ignorable="w14 wp14">
+<w:document xmlns:ve="http://schemas.openxmlformats.org/markup-compatibility/2006" xmlns:o="urn:schemas-microsoft-com:office:office" xmlns:r="http://schemas.openxmlformats.org/officeDocument/2006/relationships" xmlns:m="http://schemas.openxmlformats.org/officeDocument/2006/math" xmlns:v="urn:schemas-microsoft-com:vml" xmlns:wp="http://schemas.openxmlformats.org/drawingml/2006/wordprocessingDrawing" xmlns:w10="urn:schemas-microsoft-com:office:word" xmlns:w="http://schemas.openxmlformats.org/wordprocessingml/2006/main" xmlns:wne="http://schemas.microsoft.com/office/word/2006/wordml">
   <w:body>
     <w:p>
       <w:pPr>
@@ -361,8 +361,8 @@
         <w:spacing w:line="240" w:lineRule="auto"/>
         <w:ind w:firstLine="0"/>
         <w:sectPr>
-          <w:headerReference w:type="default" r:id="rId9"/>
-          <w:headerReference w:type="first" r:id="rId10"/>
+          <w:headerReference w:type="default" r:id="rId8"/>
+          <w:headerReference w:type="first" r:id="rId9"/>
           <w:pgSz w:w="11907" w:h="16840" w:code="9"/>
           <w:pgMar w:top="1701" w:right="1134" w:bottom="1134" w:left="1701" w:header="1134" w:footer="0" w:gutter="0"/>
           <w:pgNumType w:start="0"/>
@@ -671,7 +671,7 @@
         <w:spacing w:line="240" w:lineRule="auto"/>
         <w:jc w:val="center"/>
         <w:sectPr>
-          <w:headerReference w:type="default" r:id="rId11"/>
+          <w:headerReference w:type="default" r:id="rId10"/>
           <w:pgSz w:w="11907" w:h="16840" w:code="9"/>
           <w:pgMar w:top="1701" w:right="1134" w:bottom="1134" w:left="1701" w:header="1134" w:footer="0" w:gutter="0"/>
           <w:pgNumType w:start="0"/>
@@ -4229,12 +4229,6 @@
         <w:rPr>
           <w:lang w:val="en-US"/>
         </w:rPr>
-        <w:t xml:space="preserve"> </w:t>
-      </w:r>
-      <w:r>
-        <w:rPr>
-          <w:lang w:val="en-US"/>
-        </w:rPr>
         <w:tab/>
       </w:r>
       <w:r>
@@ -4263,37 +4257,11 @@
         </w:rPr>
         <w:t>CRM</w:t>
       </w:r>
-    </w:p>
-    <w:p>
-      <w:pPr>
+      <w:r>
         <w:rPr>
           <w:lang w:val="en-US"/>
         </w:rPr>
-      </w:pPr>
-      <w:r>
-        <w:rPr>
-          <w:lang w:val="en-US"/>
-        </w:rPr>
-        <w:t>ERP</w:t>
-      </w:r>
-    </w:p>
-    <w:p>
-      <w:pPr>
-        <w:rPr>
-          <w:lang w:val="en-US"/>
-        </w:rPr>
-      </w:pPr>
-      <w:r>
-        <w:rPr>
-          <w:lang w:val="en-US"/>
-        </w:rPr>
-        <w:t>PMBO</w:t>
-      </w:r>
-      <w:r>
-        <w:rPr>
-          <w:lang w:val="en-US"/>
-        </w:rPr>
-        <w:t>K</w:t>
+        <w:tab/>
       </w:r>
       <w:r>
         <w:rPr>
@@ -4306,31 +4274,236 @@
           <w:i/>
           <w:lang w:val="en-US"/>
         </w:rPr>
+        <w:t>Consumer Relationship Management</w:t>
+      </w:r>
+    </w:p>
+    <w:p>
+      <w:pPr>
+        <w:rPr>
+          <w:lang w:val="en-US"/>
+        </w:rPr>
+      </w:pPr>
+      <w:r>
+        <w:rPr>
+          <w:lang w:val="en-US"/>
+        </w:rPr>
+        <w:t>ERP</w:t>
+      </w:r>
+      <w:r>
+        <w:rPr>
+          <w:lang w:val="en-US"/>
+        </w:rPr>
+        <w:tab/>
+      </w:r>
+      <w:r>
+        <w:rPr>
+          <w:lang w:val="en-US"/>
+        </w:rPr>
+        <w:tab/>
+      </w:r>
+      <w:r>
+        <w:rPr>
+          <w:i/>
+          <w:lang w:val="en-US"/>
+        </w:rPr>
+        <w:t>Enterprise Resource Planning</w:t>
+      </w:r>
+    </w:p>
+    <w:p>
+      <w:pPr>
+        <w:rPr>
+          <w:lang w:val="en-US"/>
+        </w:rPr>
+      </w:pPr>
+      <w:r>
+        <w:rPr>
+          <w:lang w:val="en-US"/>
+        </w:rPr>
+        <w:t>PMBO</w:t>
+      </w:r>
+      <w:r>
+        <w:rPr>
+          <w:lang w:val="en-US"/>
+        </w:rPr>
+        <w:t>K</w:t>
+      </w:r>
+      <w:r>
+        <w:rPr>
+          <w:lang w:val="en-US"/>
+        </w:rPr>
+        <w:tab/>
+      </w:r>
+      <w:r>
+        <w:rPr>
+          <w:i/>
+          <w:lang w:val="en-US"/>
+        </w:rPr>
         <w:t>Project Management Body of Knowledge</w:t>
       </w:r>
     </w:p>
     <w:p>
+      <w:pPr>
+        <w:rPr>
+          <w:i/>
+          <w:lang w:val="en-US"/>
+        </w:rPr>
+      </w:pPr>
       <w:r>
         <w:t>PDF</w:t>
       </w:r>
       <w:bookmarkStart w:id="3" w:name="_GoBack"/>
       <w:bookmarkEnd w:id="3"/>
-    </w:p>
-    <w:p>
-      <w:pPr>
-        <w:rPr>
-          <w:color w:val="FF0000"/>
+      <w:r>
+        <w:tab/>
+      </w:r>
+      <w:r>
+        <w:tab/>
+      </w:r>
+      <w:r>
+        <w:rPr>
+          <w:i/>
           <w:lang w:val="en-US"/>
         </w:rPr>
-      </w:pPr>
+        <w:t>Portable Document Format</w:t>
+      </w:r>
     </w:p>
     <w:p>
       <w:pPr>
         <w:rPr>
           <w:lang w:val="en-US"/>
         </w:rPr>
+      </w:pPr>
+      <w:r>
+        <w:rPr>
+          <w:lang w:val="en-US"/>
+        </w:rPr>
+        <w:t>RG</w:t>
+      </w:r>
+      <w:r>
+        <w:rPr>
+          <w:lang w:val="en-US"/>
+        </w:rPr>
+        <w:tab/>
+      </w:r>
+      <w:r>
+        <w:rPr>
+          <w:lang w:val="en-US"/>
+        </w:rPr>
+        <w:tab/>
+        <w:t>Registro Geral</w:t>
+      </w:r>
+    </w:p>
+    <w:p>
+      <w:r>
+        <w:t>UML</w:t>
+      </w:r>
+      <w:r>
+        <w:tab/>
+      </w:r>
+      <w:r>
+        <w:tab/>
+      </w:r>
+      <w:r>
+        <w:t>Linguagem Unificada de Modelagem</w:t>
+      </w:r>
+    </w:p>
+    <w:p>
+      <w:r>
+        <w:t>EAP</w:t>
+      </w:r>
+      <w:r>
+        <w:tab/>
+      </w:r>
+      <w:r>
+        <w:tab/>
+      </w:r>
+      <w:r>
+        <w:t>Estrutura Analítica de Projetos</w:t>
+      </w:r>
+    </w:p>
+    <w:p>
+      <w:r>
+        <w:t>PCN</w:t>
+      </w:r>
+      <w:r>
+        <w:tab/>
+      </w:r>
+      <w:r>
+        <w:tab/>
+      </w:r>
+      <w:r>
+        <w:t>Plano de Continuidade do Negócio</w:t>
+      </w:r>
+    </w:p>
+    <w:p>
+      <w:pPr>
+        <w:rPr>
+          <w:i/>
+        </w:rPr>
+      </w:pPr>
+      <w:r>
+        <w:t>RFP</w:t>
+      </w:r>
+      <w:r>
+        <w:tab/>
+      </w:r>
+      <w:r>
+        <w:tab/>
+      </w:r>
+      <w:r>
+        <w:rPr>
+          <w:i/>
+        </w:rPr>
+        <w:t>Request For Propouse</w:t>
+      </w:r>
+    </w:p>
+    <w:p>
+      <w:pPr>
+        <w:rPr>
+          <w:i/>
+        </w:rPr>
+      </w:pPr>
+      <w:r>
+        <w:t>ISO</w:t>
+      </w:r>
+      <w:r>
+        <w:tab/>
+      </w:r>
+      <w:r>
+        <w:tab/>
+      </w:r>
+      <w:r>
+        <w:rPr>
+          <w:i/>
+        </w:rPr>
+        <w:t>International Organization for Standardization</w:t>
+      </w:r>
+    </w:p>
+    <w:p>
+      <w:r>
+        <w:t>SOW</w:t>
+      </w:r>
+      <w:r>
+        <w:tab/>
+      </w:r>
+      <w:r>
+        <w:tab/>
+      </w:r>
+      <w:r>
+        <w:rPr>
+          <w:i/>
+        </w:rPr>
+        <w:t>Statement of Work</w:t>
+      </w:r>
+    </w:p>
+    <w:p/>
+    <w:p>
+      <w:pPr>
+        <w:rPr>
+          <w:lang w:val="en-US"/>
+        </w:rPr>
         <w:sectPr>
-          <w:headerReference w:type="default" r:id="rId12"/>
+          <w:headerReference w:type="default" r:id="rId11"/>
           <w:pgSz w:w="11907" w:h="16840" w:code="9"/>
           <w:pgMar w:top="1985" w:right="927" w:bottom="1134" w:left="1701" w:header="1134" w:footer="0" w:gutter="0"/>
           <w:pgNumType w:start="12"/>
@@ -10134,7 +10307,16 @@
         <w:ind w:firstLine="709"/>
       </w:pPr>
       <w:r>
-        <w:t>Atualmente, os usuários das escolas entrevistadas possuem um sistema alternativo que é fornecido pela Secretaria de Educação, porém eles não utilizam completamente esse sistema.</w:t>
+        <w:t>Atualmente, os usuários das escolas entrevistadas possuem um sistema alternativo que é fornecido pela Secretaria de Educação</w:t>
+      </w:r>
+      <w:r>
+        <w:t xml:space="preserve"> </w:t>
+      </w:r>
+      <w:r>
+        <w:t>do Estado de São Paulo</w:t>
+      </w:r>
+      <w:r>
+        <w:t>, porém eles não utilizam completamente esse sistema.</w:t>
       </w:r>
       <w:r>
         <w:t xml:space="preserve"> </w:t>
@@ -10192,9 +10374,14 @@
       </w:r>
     </w:p>
     <w:p>
+      <w:pPr>
+        <w:ind w:firstLine="709"/>
+      </w:pPr>
       <w:r>
         <w:lastRenderedPageBreak/>
-        <w:tab/>
+        <w:t xml:space="preserve"> </w:t>
+      </w:r>
+      <w:r>
         <w:t>No entanto, são as escolas que possuem uma administração centrada no Diretor da Escola, que tem formação acadêmica em pedagogia e não se atualiza no mercado quanto às opções de ferramentas e bibliografias para melhoria de sua gestão.</w:t>
       </w:r>
     </w:p>
@@ -10256,6 +10443,67 @@
       </w:r>
       <w:r>
         <w:t xml:space="preserve"> Secretaria de Segurança Pública Estadual, que pode acessar a foto e as informações do aluno, em caso de necessidade.</w:t>
+      </w:r>
+    </w:p>
+    <w:p>
+      <w:pPr>
+        <w:ind w:firstLine="709"/>
+      </w:pPr>
+      <w:r>
+        <w:t>Outra ferramenta é o</w:t>
+      </w:r>
+      <w:r>
+        <w:t xml:space="preserve"> </w:t>
+      </w:r>
+      <w:r>
+        <w:rPr>
+          <w:i/>
+        </w:rPr>
+        <w:t>Remind</w:t>
+      </w:r>
+      <w:r>
+        <w:rPr>
+          <w:i/>
+        </w:rPr>
+        <w:t>,</w:t>
+      </w:r>
+      <w:r>
+        <w:t xml:space="preserve"> que</w:t>
+      </w:r>
+      <w:r>
+        <w:t xml:space="preserve"> é um aplicativo gratuito com objetivo de ser uma forma segura de professores enviarem mensagens para alunos e manterem-se em contato com os pais. Na página principal, há a informação de que um em cada cinco prof</w:t>
+      </w:r>
+      <w:r>
+        <w:t xml:space="preserve">essores dos EUA usa o </w:t>
+      </w:r>
+      <w:r>
+        <w:rPr>
+          <w:i/>
+        </w:rPr>
+        <w:t>Remind</w:t>
+      </w:r>
+      <w:r>
+        <w:t xml:space="preserve">. </w:t>
+      </w:r>
+      <w:r>
+        <w:t>Segundo o site, há melhoria de 37% no rendimento de aprendizagem dos alunos quando há comunicação com os pais nas camadas sociais de baixa renda.</w:t>
+      </w:r>
+    </w:p>
+    <w:p>
+      <w:pPr>
+        <w:ind w:firstLine="709"/>
+      </w:pPr>
+      <w:r>
+        <w:t xml:space="preserve">Em abril de 2015 foi introduzido no Brasil pela fundação </w:t>
+      </w:r>
+      <w:r>
+        <w:rPr>
+          <w:i/>
+        </w:rPr>
+        <w:t>Lemann</w:t>
+      </w:r>
+      <w:r>
+        <w:t>. Esse produto demonstra a existência de mercado e confirma a crença de melhoria de aprendizagem através de facilidade, simplicidade e intensificação de comunicação entre alunos e pais pela tecnologia de comunicação.</w:t>
       </w:r>
     </w:p>
     <w:p>
@@ -10263,10 +10511,12 @@
         <w:pStyle w:val="Fontedotexto"/>
         <w:widowControl w:val="0"/>
         <w:spacing w:before="0" w:after="0" w:line="360" w:lineRule="auto"/>
-        <w:ind w:firstLine="0"/>
-      </w:pPr>
-      <w:r>
-        <w:tab/>
+        <w:ind w:firstLine="432"/>
+      </w:pPr>
+      <w:r>
+        <w:t xml:space="preserve"> </w:t>
+      </w:r>
+      <w:r>
         <w:t xml:space="preserve">Tanto os usuários como o mercado necessitam </w:t>
       </w:r>
       <w:r>
@@ -10315,9 +10565,6 @@
     </w:p>
     <w:p>
       <w:r>
-        <w:t xml:space="preserve">           </w:t>
-      </w:r>
-      <w:r>
         <w:t xml:space="preserve">O PMI </w:t>
       </w:r>
       <w:r>
@@ -10339,7 +10586,11 @@
         <w:t>a</w:t>
       </w:r>
       <w:r>
-        <w:t xml:space="preserve"> a organização não governamental mais respeitada mundialmente no campo de gerenciamento de projetos, com mais de 240 mil membros em mais de 160 países</w:t>
+        <w:t xml:space="preserve"> a organização não governamental mais respeitada mundialmente no campo de gerenciamento de projetos, com mais de 240 mil </w:t>
+      </w:r>
+      <w:r>
+        <w:lastRenderedPageBreak/>
+        <w:t>membros em mais de 160 países</w:t>
       </w:r>
       <w:r>
         <w:t>. C</w:t>
@@ -10413,7 +10664,6 @@
       </w:pPr>
       <w:bookmarkStart w:id="15" w:name="_Toc417539021"/>
       <w:r>
-        <w:lastRenderedPageBreak/>
         <w:t xml:space="preserve">Figura </w:t>
       </w:r>
       <w:fldSimple w:instr=" SEQ Figura \* ARABIC ">
@@ -10461,7 +10711,7 @@
                     </pic:cNvPicPr>
                   </pic:nvPicPr>
                   <pic:blipFill>
-                    <a:blip r:embed="rId13"/>
+                    <a:blip r:embed="rId12"/>
                     <a:srcRect/>
                     <a:stretch>
                       <a:fillRect/>
@@ -10497,14 +10747,16 @@
         </w:rPr>
       </w:pPr>
     </w:p>
-    <w:p>
-      <w:r>
-        <w:t xml:space="preserve">          </w:t>
+    <w:p/>
+    <w:p>
+      <w:r>
+        <w:t xml:space="preserve">           </w:t>
       </w:r>
       <w:r>
         <w:t>A divisão por grupos de processos separa os processos de acordo com a sua utilização dentro do ciclo de vida de um projeto e dessa forma implementa uma divisão mais cronológica dos processos do que uma divisão por semelhança dos processos.</w:t>
       </w:r>
     </w:p>
+    <w:p/>
     <w:p>
       <w:pPr>
         <w:pStyle w:val="Legenda"/>
@@ -10512,6 +10764,7 @@
       </w:pPr>
       <w:bookmarkStart w:id="16" w:name="_Toc417539022"/>
       <w:r>
+        <w:lastRenderedPageBreak/>
         <w:t xml:space="preserve">Figura </w:t>
       </w:r>
       <w:fldSimple w:instr=" SEQ Figura \* ARABIC ">
@@ -10553,7 +10806,7 @@
                     </pic:cNvPicPr>
                   </pic:nvPicPr>
                   <pic:blipFill>
-                    <a:blip r:embed="rId14"/>
+                    <a:blip r:embed="rId13"/>
                     <a:srcRect/>
                     <a:stretch>
                       <a:fillRect/>
@@ -10599,14 +10852,16 @@
     <w:p/>
     <w:p>
       <w:r>
-        <w:lastRenderedPageBreak/>
         <w:tab/>
       </w:r>
       <w:r>
         <w:t>A divisão por</w:t>
       </w:r>
       <w:r>
-        <w:t xml:space="preserve"> área de conhecimento agrupa os </w:t>
+        <w:t xml:space="preserve"> área de conhecimento agrupa os</w:t>
+      </w:r>
+      <w:r>
+        <w:t xml:space="preserve"> </w:t>
       </w:r>
       <w:r>
         <w:t xml:space="preserve">processo de acordo com suas características em comum, diferentemente do agrupamento por grupo de processos apresentado acima, a figura abaixo mostra quais são as nove área de </w:t>
@@ -10625,6 +10880,7 @@
       </w:pPr>
       <w:bookmarkStart w:id="17" w:name="_Toc417539023"/>
       <w:r>
+        <w:lastRenderedPageBreak/>
         <w:t xml:space="preserve">Figura </w:t>
       </w:r>
       <w:fldSimple w:instr=" SEQ Figura \* ARABIC ">
@@ -10664,7 +10920,7 @@
                     <pic:cNvPicPr/>
                   </pic:nvPicPr>
                   <pic:blipFill>
-                    <a:blip r:embed="rId15"/>
+                    <a:blip r:embed="rId14"/>
                     <a:stretch>
                       <a:fillRect/>
                     </a:stretch>
@@ -10688,7 +10944,7 @@
     <w:p/>
     <w:p>
       <w:r>
-        <w:t xml:space="preserve">          </w:t>
+        <w:t xml:space="preserve">            </w:t>
       </w:r>
       <w:r>
         <w:t>Usando termos um pouco diferentes, todo projeto faz o equilíbrio entre tempo, dinheiro e</w:t>
@@ -10763,7 +11019,7 @@
                     <pic:cNvPicPr/>
                   </pic:nvPicPr>
                   <pic:blipFill>
-                    <a:blip r:embed="rId16"/>
+                    <a:blip r:embed="rId15"/>
                     <a:stretch>
                       <a:fillRect/>
                     </a:stretch>
@@ -10817,7 +11073,16 @@
         <w:tab/>
       </w:r>
       <w:r>
-        <w:t xml:space="preserve"> Desta forma os Stakeholders, incluindo a Equipe do Projeto, saberão como o Gere</w:t>
+        <w:t xml:space="preserve"> Desta forma os </w:t>
+      </w:r>
+      <w:r>
+        <w:rPr>
+          <w:i/>
+        </w:rPr>
+        <w:t>Stakeholders</w:t>
+      </w:r>
+      <w:r>
+        <w:t>, incluindo a Equipe do Projeto, saberão como o Gere</w:t>
       </w:r>
       <w:r>
         <w:t>nte do Projeto irá gerenciar o P</w:t>
@@ -10995,31 +11260,214 @@
         <w:t>di</w:t>
       </w:r>
       <w:r>
-        <w:t>dos em ciclos (tipicamente mensais) chamados de Sprints. O Sprint representa um Time Box dentro do qual um conjunto de atividades deve ser executado. Metodologias ágeis de desenvolvimento de software são iterativas, ou seja, o trabalho é dividido em iterações, que são chamadas de Sprints no caso do Scrum.</w:t>
+        <w:t xml:space="preserve">dos em ciclos (tipicamente mensais) chamados de </w:t>
+      </w:r>
+      <w:r>
+        <w:rPr>
+          <w:i/>
+        </w:rPr>
+        <w:t>Sprints</w:t>
+      </w:r>
+      <w:r>
+        <w:t xml:space="preserve">. O </w:t>
+      </w:r>
+      <w:r>
+        <w:rPr>
+          <w:i/>
+        </w:rPr>
+        <w:t>Sprint</w:t>
+      </w:r>
+      <w:r>
+        <w:t xml:space="preserve"> representa um Time Box dentro do qual um conjunto de atividades deve ser executado. Metodologias ágeis de desenvolvimento de software são iterativas, ou seja, o trabalho é dividido em iterações, que são chamadas de </w:t>
+      </w:r>
+      <w:r>
+        <w:rPr>
+          <w:i/>
+        </w:rPr>
+        <w:t>Sprints</w:t>
+      </w:r>
+      <w:r>
+        <w:t xml:space="preserve"> no caso do Scrum.</w:t>
       </w:r>
     </w:p>
     <w:p>
       <w:r>
         <w:tab/>
-        <w:t>As funcionalidades a serem implementadas em um projeto são mantidas em uma lista que é conhecida como Product Bac</w:t>
-      </w:r>
-      <w:r>
-        <w:t xml:space="preserve">klog. No início de cada Sprint, </w:t>
-      </w:r>
-      <w:r>
-        <w:t>faz-se um Sprint Planning Meeting, ou seja, uma reunião de planejamento na qual o Product Owner prioriza os itens do Product Backlog e a equipe seleciona as atividades que ela será capaz de implementar durante o Sprint que se inicia. As tarefas alocadas em um Sprint são transferidas do Product Backlog para o Sprint Backlog.</w:t>
+        <w:t xml:space="preserve">As funcionalidades a serem implementadas em um projeto são mantidas em uma lista que é conhecida como </w:t>
+      </w:r>
+      <w:r>
+        <w:rPr>
+          <w:i/>
+        </w:rPr>
+        <w:t>Product Bac</w:t>
+      </w:r>
+      <w:r>
+        <w:rPr>
+          <w:i/>
+        </w:rPr>
+        <w:t>klog</w:t>
+      </w:r>
+      <w:r>
+        <w:t xml:space="preserve">. No início de cada </w:t>
+      </w:r>
+      <w:r>
+        <w:rPr>
+          <w:i/>
+        </w:rPr>
+        <w:t>Sprint</w:t>
+      </w:r>
+      <w:r>
+        <w:t xml:space="preserve">, </w:t>
+      </w:r>
+      <w:r>
+        <w:t xml:space="preserve">faz-se um </w:t>
+      </w:r>
+      <w:r>
+        <w:rPr>
+          <w:i/>
+        </w:rPr>
+        <w:t>Sprint Planning Meeting</w:t>
+      </w:r>
+      <w:r>
+        <w:t xml:space="preserve">, ou seja, uma reunião de planejamento na qual o </w:t>
+      </w:r>
+      <w:r>
+        <w:rPr>
+          <w:i/>
+        </w:rPr>
+        <w:t>Product Owner</w:t>
+      </w:r>
+      <w:r>
+        <w:t xml:space="preserve"> prioriza os itens do </w:t>
+      </w:r>
+      <w:r>
+        <w:rPr>
+          <w:i/>
+        </w:rPr>
+        <w:t>Product Backlog</w:t>
+      </w:r>
+      <w:r>
+        <w:t xml:space="preserve"> e a equipe seleciona as atividades que ela será capaz de implementar durante o </w:t>
+      </w:r>
+      <w:r>
+        <w:rPr>
+          <w:i/>
+        </w:rPr>
+        <w:t>Sprint</w:t>
+      </w:r>
+      <w:r>
+        <w:t xml:space="preserve"> que se inicia. As tarefas alocadas em um </w:t>
+      </w:r>
+      <w:r>
+        <w:rPr>
+          <w:i/>
+        </w:rPr>
+        <w:t>Sprint</w:t>
+      </w:r>
+      <w:r>
+        <w:t xml:space="preserve"> são transferidas do </w:t>
+      </w:r>
+      <w:r>
+        <w:rPr>
+          <w:i/>
+        </w:rPr>
+        <w:t>Product</w:t>
+      </w:r>
+      <w:r>
+        <w:t xml:space="preserve"> </w:t>
+      </w:r>
+      <w:r>
+        <w:rPr>
+          <w:i/>
+        </w:rPr>
+        <w:t>Backlog</w:t>
+      </w:r>
+      <w:r>
+        <w:t xml:space="preserve"> para o </w:t>
+      </w:r>
+      <w:r>
+        <w:rPr>
+          <w:i/>
+        </w:rPr>
+        <w:t>Sprint</w:t>
+      </w:r>
+      <w:r>
+        <w:t xml:space="preserve"> </w:t>
+      </w:r>
+      <w:r>
+        <w:rPr>
+          <w:i/>
+        </w:rPr>
+        <w:t>Backlog</w:t>
+      </w:r>
+      <w:r>
+        <w:t>.</w:t>
       </w:r>
     </w:p>
     <w:p>
       <w:r>
         <w:tab/>
-        <w:t>A cada dia de uma Sprint, a equipe faz uma breve reunião (normalmente de manhã), chamada Daily Scrum. O objetivo é disseminar conhecimento sobre o que foi feito no dia anterior, identificar impedimentos e priorizar o trabalho do dia que se inicia.</w:t>
+        <w:t xml:space="preserve">A cada dia de uma </w:t>
+      </w:r>
+      <w:r>
+        <w:rPr>
+          <w:i/>
+        </w:rPr>
+        <w:t>Sprint</w:t>
+      </w:r>
+      <w:r>
+        <w:t xml:space="preserve">, a equipe faz uma breve reunião (normalmente de manhã), chamada </w:t>
+      </w:r>
+      <w:r>
+        <w:rPr>
+          <w:i/>
+        </w:rPr>
+        <w:t>Daily Scrum</w:t>
+      </w:r>
+      <w:r>
+        <w:t>. O objetivo é disseminar conhecimento sobre o que foi feito no dia anterior, identificar impedimentos e priorizar o trabalho do dia que se inicia.</w:t>
       </w:r>
     </w:p>
     <w:p>
       <w:r>
         <w:tab/>
-        <w:t>Ao final de um Sprint, a equipe apresenta as funcionalidades implementadas em uma Sprint Review Meeting. Finalmente, faz-se uma Sprint Retrospective e a equipe parte para o planejamento do próximo Sprint. Assim reinicia-se o ciclo.</w:t>
+        <w:t xml:space="preserve">Ao final de um </w:t>
+      </w:r>
+      <w:r>
+        <w:rPr>
+          <w:i/>
+        </w:rPr>
+        <w:t>Sprint</w:t>
+      </w:r>
+      <w:r>
+        <w:t xml:space="preserve">, a equipe apresenta as funcionalidades implementadas em uma </w:t>
+      </w:r>
+      <w:r>
+        <w:rPr>
+          <w:i/>
+        </w:rPr>
+        <w:t>Sprint Review Meeting</w:t>
+      </w:r>
+      <w:r>
+        <w:t xml:space="preserve">. Finalmente, faz-se uma </w:t>
+      </w:r>
+      <w:r>
+        <w:rPr>
+          <w:i/>
+        </w:rPr>
+        <w:t>Sprint Retrospective</w:t>
+      </w:r>
+      <w:r>
+        <w:t xml:space="preserve"> e a equipe parte para o planejamento do próximo </w:t>
+      </w:r>
+      <w:r>
+        <w:rPr>
+          <w:i/>
+        </w:rPr>
+        <w:t>Sprint</w:t>
+      </w:r>
+      <w:r>
+        <w:t>. Assim reinicia-se o ciclo.</w:t>
       </w:r>
     </w:p>
     <w:p/>
@@ -11075,7 +11523,7 @@
                     <pic:cNvPicPr/>
                   </pic:nvPicPr>
                   <pic:blipFill>
-                    <a:blip r:embed="rId17"/>
+                    <a:blip r:embed="rId16"/>
                     <a:stretch>
                       <a:fillRect/>
                     </a:stretch>
@@ -11105,19 +11553,37 @@
     </w:p>
     <w:p>
       <w:r>
-        <w:t xml:space="preserve">           Como apoio na construção das histórias e dos sprints</w:t>
+        <w:t xml:space="preserve">           Como apoio na construção das histórias e dos </w:t>
+      </w:r>
+      <w:r>
+        <w:rPr>
+          <w:i/>
+        </w:rPr>
+        <w:t>sprints</w:t>
       </w:r>
       <w:r>
         <w:t>,</w:t>
       </w:r>
       <w:r>
-        <w:t xml:space="preserve"> foi utilizado o aplicativo gratuito Trello, que funciona como</w:t>
+        <w:t xml:space="preserve"> foi utilizado o aplicativo gratuito </w:t>
+      </w:r>
+      <w:r>
+        <w:rPr>
+          <w:i/>
+        </w:rPr>
+        <w:t>Trello</w:t>
+      </w:r>
+      <w:r>
+        <w:t>, que funciona como</w:t>
       </w:r>
       <w:r>
         <w:t xml:space="preserve"> um organizador de tarefas e eventos dinâmico e funcional</w:t>
       </w:r>
       <w:r>
-        <w:t xml:space="preserve"> on line</w:t>
+        <w:t xml:space="preserve"> on</w:t>
+      </w:r>
+      <w:r>
+        <w:t>line</w:t>
       </w:r>
       <w:r>
         <w:t xml:space="preserve">. </w:t>
@@ -11132,7 +11598,16 @@
         <w:t>flexível</w:t>
       </w:r>
       <w:r>
-        <w:t>, podendo englobar o período inteiro de um projeto. Foi inspirado na metodologia Scrum, processo de desenvolvimento para gerenciar projetos e desenvolvimento ágil de softwares</w:t>
+        <w:t xml:space="preserve">, podendo englobar o período inteiro de um projeto. Foi inspirado na metodologia </w:t>
+      </w:r>
+      <w:r>
+        <w:rPr>
+          <w:i/>
+        </w:rPr>
+        <w:t>Scrum</w:t>
+      </w:r>
+      <w:r>
+        <w:t>, processo de desenvolvimento para gerenciar projetos e desenvolvimento ágil de softwares</w:t>
       </w:r>
       <w:r>
         <w:t>.</w:t>
@@ -11335,130 +11810,87 @@
       <w:bookmarkEnd w:id="21"/>
     </w:p>
     <w:p>
-      <w:pPr>
-        <w:rPr>
-          <w:color w:val="0070C0"/>
-        </w:rPr>
-      </w:pPr>
-      <w:r>
-        <w:rPr>
-          <w:color w:val="FF0000"/>
-        </w:rPr>
-        <w:t>Descrever de forma genérica os objetivos do Grupo de Processos de INICIAÇÃO do PMBOK 2008. Descrever</w:t>
-      </w:r>
-      <w:r>
-        <w:rPr>
-          <w:color w:val="FF0000"/>
-          <w:u w:val="single"/>
-        </w:rPr>
-        <w:t>quando</w:t>
-      </w:r>
-      <w:r>
-        <w:rPr>
-          <w:color w:val="FF0000"/>
-        </w:rPr>
-        <w:t xml:space="preserve"> e </w:t>
-      </w:r>
-      <w:r>
-        <w:rPr>
-          <w:color w:val="FF0000"/>
-          <w:u w:val="single"/>
-        </w:rPr>
-        <w:t>como</w:t>
-      </w:r>
-      <w:r>
-        <w:rPr>
-          <w:color w:val="FF0000"/>
-        </w:rPr>
-        <w:t xml:space="preserve"> os Processos deste Grupo foram executados, destacando e referenciando nos </w:t>
-      </w:r>
-      <w:r>
-        <w:rPr>
-          <w:color w:val="FF0000"/>
-        </w:rPr>
-        <w:t>Apêndices</w:t>
-      </w:r>
-      <w:r>
-        <w:rPr>
-          <w:color w:val="FF0000"/>
-        </w:rPr>
-        <w:t xml:space="preserve"> o SOW</w:t>
-      </w:r>
-      <w:r>
-        <w:rPr>
-          <w:color w:val="FF0000"/>
-        </w:rPr>
-        <w:t xml:space="preserve"> e </w:t>
-      </w:r>
-      <w:r>
-        <w:rPr>
-          <w:color w:val="FF0000"/>
-        </w:rPr>
-        <w:t xml:space="preserve">o </w:t>
+      <w:r>
+        <w:t xml:space="preserve">           </w:t>
+      </w:r>
+      <w:r>
+        <w:t xml:space="preserve">O grupo de processos de iniciação é constituído pelos processos que facilitam a autorização formal para iniciar um novo projeto. Estes processos são feitos fora do escopo de controle do projeto pela organização, o que pode tornar os limites do projeto menos evidentes </w:t>
+      </w:r>
+      <w:r>
+        <w:lastRenderedPageBreak/>
+        <w:t>para as entradas iniciais do projeto. Antes de iniciar as atividades do grupo de processos de iniciação, os requisitos ou as necessidades de negócios da organização são documentados, estabelecendo a viabilidade do novo empreendimento através de um processo de avaliação das alternativas para selecionar a melhor. São desenvolvidas descrições claras dos objetivos do projeto, incluindo as razões pelas quais um projeto específico se constitui na melhor solução alternativa para satisfazer os requisitos. A documentação dessa decisão também contém uma descrição básica do escopo do projeto, das entregas, da duração do projeto e uma previsão dos recursos para a análise de investimentos da organização.</w:t>
+      </w:r>
+    </w:p>
+    <w:p>
+      <w:r>
+        <w:tab/>
+        <w:t xml:space="preserve"> Nesse grupo a duas etapas importantes, a primeira é a definição das partes interessadas, o detalhamento dos </w:t>
       </w:r>
       <w:r>
         <w:rPr>
           <w:i/>
-          <w:color w:val="FF0000"/>
-        </w:rPr>
-        <w:t>Project Charter</w:t>
-      </w:r>
-      <w:r>
-        <w:rPr>
-          <w:color w:val="FF0000"/>
-        </w:rPr>
+        </w:rPr>
+        <w:t>stakeholders</w:t>
+      </w:r>
+      <w:r>
+        <w:t>, e a segunda é a construção do termo de abertura do projeto.</w:t>
+      </w:r>
+    </w:p>
+    <w:p/>
+    <w:p>
+      <w:pPr>
+        <w:pStyle w:val="Ttulo3"/>
+      </w:pPr>
+      <w:bookmarkStart w:id="22" w:name="_Toc417386401"/>
+      <w:r>
+        <w:t>Detalhamento</w:t>
+      </w:r>
+      <w:r>
+        <w:t xml:space="preserve"> dos </w:t>
+      </w:r>
+      <w:r>
+        <w:rPr>
+          <w:i/>
+        </w:rPr>
+        <w:t>Stakeholders</w:t>
+      </w:r>
+      <w:bookmarkEnd w:id="22"/>
+    </w:p>
+    <w:p>
+      <w:pPr>
+        <w:ind w:firstLine="709"/>
+      </w:pPr>
+      <w:r>
+        <w:t xml:space="preserve"> </w:t>
+      </w:r>
+      <w:r>
+        <w:t xml:space="preserve">A elaboração do Plano de Gerenciamento do Projeto é de responsabilidade do Gerente do Projeto, que pode se utilizar de recursos do próprio Projeto ou externos a ele. É também responsabilidade do Gerente do Projeto fazer com que o conteúdo do Plano seja do conhecimento da Equipe do Projeto e dos principais </w:t>
+      </w:r>
+      <w:r>
+        <w:rPr>
+          <w:i/>
+        </w:rPr>
+        <w:t>Stakeholders</w:t>
+      </w:r>
+      <w:r>
+        <w:t>, como o Cliente e o Patrocinador.</w:t>
+      </w:r>
+    </w:p>
+    <w:p>
+      <w:r>
+        <w:tab/>
+      </w:r>
+      <w:r>
+        <w:t xml:space="preserve">O Plano de Gerenciamento do Projeto deverá ser atualizado sempre que for necessário. Quando isto ocorrer, é de responsabilidade do Gerente do Projeto fazer com que o seu novo conteúdo seja do conhecimento da Equipe do Projeto e dos principais </w:t>
+      </w:r>
+      <w:r>
+        <w:rPr>
+          <w:i/>
+        </w:rPr>
+        <w:t>Stakeholders</w:t>
+      </w:r>
+      <w:r>
         <w:t>.</w:t>
-      </w:r>
-    </w:p>
-    <w:p>
-      <w:pPr>
-        <w:rPr>
-          <w:color w:val="0070C0"/>
-        </w:rPr>
-      </w:pPr>
-    </w:p>
-    <w:p>
-      <w:pPr>
-        <w:pStyle w:val="Ttulo3"/>
-      </w:pPr>
-      <w:bookmarkStart w:id="22" w:name="_Toc417386401"/>
-      <w:r>
-        <w:t>Detalhamento</w:t>
-      </w:r>
-      <w:r>
-        <w:t xml:space="preserve"> dos </w:t>
-      </w:r>
-      <w:r>
-        <w:rPr>
-          <w:i/>
-        </w:rPr>
-        <w:t>Stakeholders</w:t>
-      </w:r>
-      <w:bookmarkEnd w:id="22"/>
-    </w:p>
-    <w:p>
-      <w:r>
-        <w:t xml:space="preserve">            </w:t>
-      </w:r>
-      <w:r>
-        <w:t xml:space="preserve">A elaboração do Plano de Gerenciamento do Projeto é de responsabilidade do Gerente do Projeto, que pode se utilizar de recursos do próprio Projeto ou externos a ele. É também responsabilidade do Gerente do Projeto fazer com que o conteúdo do Plano seja do conhecimento da Equipe do Projeto e dos principais </w:t>
-      </w:r>
-      <w:r>
-        <w:rPr>
-          <w:i/>
-        </w:rPr>
-        <w:t>Stakeholders</w:t>
-      </w:r>
-      <w:r>
-        <w:t>, como o Cliente e o Patrocinador.</w:t>
-      </w:r>
-    </w:p>
-    <w:p>
-      <w:r>
-        <w:tab/>
-      </w:r>
-      <w:r>
-        <w:t>O Plano de Gerenciamento do Projeto deverá ser atualizado sempre que for necessário. Quando isto ocorrer, é de responsabilidade do Gerente do Projeto fazer com que o seu novo conteúdo seja do conhecimento da Equipe do Projeto e dos principais Stakeholders.</w:t>
       </w:r>
     </w:p>
     <w:p>
@@ -11479,13 +11911,34 @@
         <w:t xml:space="preserve"> os </w:t>
       </w:r>
       <w:r>
-        <w:t>Stakeholders para dimensionar os impactos de mudança, plano de comunicação, e planos de riscos e suas mitigação. Por isso é im</w:t>
+        <w:rPr>
+          <w:i/>
+        </w:rPr>
+        <w:t>Stakeholders</w:t>
+      </w:r>
+      <w:r>
+        <w:t xml:space="preserve"> para dimensionar os impactos de mudança, plano de comunicação, e planos de riscos e suas mitigação. Por isso</w:t>
+      </w:r>
+      <w:r>
+        <w:t>,</w:t>
+      </w:r>
+      <w:r>
+        <w:t xml:space="preserve"> é im</w:t>
       </w:r>
       <w:r>
         <w:t xml:space="preserve">portante que seja elaborada uma </w:t>
       </w:r>
       <w:r>
-        <w:t>Tabela “Registro dos Stakeholders”, conforme segue abaixo.</w:t>
+        <w:t xml:space="preserve">Tabela “Registro dos </w:t>
+      </w:r>
+      <w:r>
+        <w:rPr>
+          <w:i/>
+        </w:rPr>
+        <w:t>Stakeholders</w:t>
+      </w:r>
+      <w:r>
+        <w:t>”, conforme segue abaixo.</w:t>
       </w:r>
     </w:p>
     <w:p/>
@@ -11496,6 +11949,7 @@
       </w:pPr>
       <w:bookmarkStart w:id="23" w:name="_Toc417386347"/>
       <w:r>
+        <w:lastRenderedPageBreak/>
         <w:t xml:space="preserve">Tabela </w:t>
       </w:r>
       <w:fldSimple w:instr=" SEQ Tabela \* ARABIC ">
@@ -11516,7 +11970,14 @@
         <w:rPr>
           <w:noProof/>
         </w:rPr>
-        <w:t>Registro dos Stakeholders</w:t>
+        <w:t xml:space="preserve">Registro dos </w:t>
+      </w:r>
+      <w:r>
+        <w:rPr>
+          <w:i/>
+          <w:noProof/>
+        </w:rPr>
+        <w:t>Stakeholders</w:t>
       </w:r>
       <w:bookmarkEnd w:id="23"/>
     </w:p>
@@ -11543,7 +12004,7 @@
                     </pic:cNvPicPr>
                   </pic:nvPicPr>
                   <pic:blipFill>
-                    <a:blip r:embed="rId19"/>
+                    <a:blip r:embed="rId18"/>
                     <a:srcRect/>
                     <a:stretch>
                       <a:fillRect/>
@@ -11597,93 +12058,10 @@
     </w:p>
     <w:p>
       <w:pPr>
-        <w:rPr>
-          <w:color w:val="0070C0"/>
-        </w:rPr>
-      </w:pPr>
-      <w:r>
-        <w:rPr>
-          <w:color w:val="FF0000"/>
-        </w:rPr>
-        <w:t xml:space="preserve">Descrever de forma genérica os objetivos do Grupo de Processos de PLANEJAMENTO do PMBOK 2008. Descrever </w:t>
-      </w:r>
-      <w:r>
-        <w:rPr>
-          <w:color w:val="FF0000"/>
-          <w:u w:val="single"/>
-        </w:rPr>
-        <w:t>quando</w:t>
-      </w:r>
-      <w:r>
-        <w:rPr>
-          <w:color w:val="FF0000"/>
-        </w:rPr>
-        <w:t xml:space="preserve"> e </w:t>
-      </w:r>
-      <w:r>
-        <w:rPr>
-          <w:color w:val="FF0000"/>
-          <w:u w:val="single"/>
-        </w:rPr>
-        <w:t>como</w:t>
-      </w:r>
-      <w:r>
-        <w:rPr>
-          <w:color w:val="FF0000"/>
-        </w:rPr>
-        <w:t xml:space="preserve"> os Processos deste Grupo foram executados, destacando </w:t>
-      </w:r>
-      <w:r>
-        <w:rPr>
-          <w:color w:val="FF0000"/>
-        </w:rPr>
-        <w:t>o</w:t>
-      </w:r>
-      <w:r>
-        <w:rPr>
-          <w:color w:val="FF0000"/>
-        </w:rPr>
-        <w:t xml:space="preserve">PLANO DE GERENCIAMENTO DO PROJETO </w:t>
-      </w:r>
-      <w:r>
-        <w:rPr>
-          <w:color w:val="FF0000"/>
-        </w:rPr>
-        <w:t xml:space="preserve">e </w:t>
-      </w:r>
-      <w:r>
-        <w:rPr>
-          <w:color w:val="FF0000"/>
-        </w:rPr>
-        <w:t xml:space="preserve">a </w:t>
-      </w:r>
-      <w:r>
-        <w:rPr>
-          <w:color w:val="FF0000"/>
-        </w:rPr>
-        <w:t>DECLARAÇÃO DO ESCOPO</w:t>
-      </w:r>
-      <w:r>
-        <w:rPr>
-          <w:color w:val="FF0000"/>
-        </w:rPr>
-        <w:t>.</w:t>
-      </w:r>
-    </w:p>
-    <w:p>
-      <w:pPr>
-        <w:rPr>
-          <w:color w:val="0070C0"/>
-        </w:rPr>
-      </w:pPr>
-    </w:p>
-    <w:p>
-      <w:pPr>
         <w:pStyle w:val="Ttulo3"/>
       </w:pPr>
       <w:bookmarkStart w:id="25" w:name="_Toc417386403"/>
       <w:r>
-        <w:lastRenderedPageBreak/>
         <w:t xml:space="preserve">DECLARAÇÃO DO </w:t>
       </w:r>
       <w:r>
@@ -11702,7 +12080,13 @@
     </w:p>
     <w:p>
       <w:r>
-        <w:t>Abaixo segue a descrição das Atividades e Subatividades que serão executadas pela equipe do Projeto de modo a se atingir os Objetivos do Projeto</w:t>
+        <w:t>Abaixo segue a descrição das Atividades e Sub</w:t>
+      </w:r>
+      <w:r>
+        <w:t>-</w:t>
+      </w:r>
+      <w:r>
+        <w:t>atividades que serão executadas pela equipe do Projeto de modo a se atingir os Objetivos do Projeto</w:t>
       </w:r>
     </w:p>
     <w:p/>
@@ -11715,6 +12099,7 @@
         <w:t xml:space="preserve">Desenvolvimento do Sistema </w:t>
       </w:r>
     </w:p>
+    <w:p/>
     <w:p>
       <w:r>
         <w:t>2.1.1.1.1</w:t>
@@ -11821,6 +12206,7 @@
     </w:p>
     <w:p>
       <w:r>
+        <w:lastRenderedPageBreak/>
         <w:t>•</w:t>
       </w:r>
       <w:r>
@@ -11913,22 +12299,493 @@
     </w:p>
     <w:p>
       <w:r>
+        <w:t>•</w:t>
+      </w:r>
+      <w:r>
+        <w:tab/>
+        <w:t>Série atual</w:t>
+      </w:r>
+    </w:p>
+    <w:p/>
+    <w:p>
+      <w:r>
+        <w:t>2.1.1.1.1.3</w:t>
+      </w:r>
+      <w:r>
+        <w:tab/>
+        <w:t>Cadastro de Professor – Formulário de professores que serve para cadastrar os dados de professores, que herdam atributos do Cadastro de Usuário aos quais são designados com o Perfil Professor que devem incluir itens como:</w:t>
+      </w:r>
+    </w:p>
+    <w:p>
+      <w:r>
+        <w:t>•</w:t>
+      </w:r>
+      <w:r>
+        <w:tab/>
+        <w:t>Formação acadêmica: (Licenciatura, Bacharelado), instituição, ano de conclusão.</w:t>
+      </w:r>
+    </w:p>
+    <w:p/>
+    <w:p>
+      <w:r>
+        <w:t>2.1.1.1.1.4</w:t>
+      </w:r>
+      <w:r>
+        <w:tab/>
+        <w:t>Cadastro de Gestor – Formulário de gestores que serve para cadastrar os dados dos gestores, que herdam atributos do Cadastro de Usuário aos quais são designados com o Perfil Gestor que devem incluir itens como:</w:t>
+      </w:r>
+    </w:p>
+    <w:p>
+      <w:r>
+        <w:t>•</w:t>
+      </w:r>
+      <w:r>
+        <w:tab/>
+        <w:t>Formação acadêmica (Bacharelado, Mestrado, Doutorado), instituição, ano de conclusão.</w:t>
+      </w:r>
+    </w:p>
+    <w:p/>
+    <w:p/>
+    <w:p>
+      <w:r>
+        <w:t>2.1.1.1.1.5</w:t>
+      </w:r>
+      <w:r>
+        <w:tab/>
+        <w:t>Cadastro de Responsável – Formulário de pais e o/ou responsável, serve para relacionar os responsáveis aos alunos matriculados, herdam atributos Cadastro de Usuário aos quais são designados com o Perfil Responsável que devem incluir itens como:</w:t>
+      </w:r>
+    </w:p>
+    <w:p>
+      <w:r>
+        <w:t>•</w:t>
+      </w:r>
+      <w:r>
+        <w:tab/>
+        <w:t>Situação atual (Adimplente/Inadimplente)</w:t>
+      </w:r>
+    </w:p>
+    <w:p/>
+    <w:p>
+      <w:r>
+        <w:lastRenderedPageBreak/>
+        <w:t>2.1.1.1.1.6</w:t>
+      </w:r>
+      <w:r>
+        <w:tab/>
+        <w:t>Cadastro de Secretária – Formulário de secretária que serve para cadastrar os dados da secretária, que herdam atributos do Cadastro de Usuário aos quais são designados com o Perfil Secretária que devem incluir itens como:</w:t>
+      </w:r>
+    </w:p>
+    <w:p>
+      <w:r>
+        <w:t>•</w:t>
+      </w:r>
+      <w:r>
+        <w:tab/>
+        <w:t>Experiência anterior (entidade)</w:t>
+      </w:r>
+    </w:p>
+    <w:p>
+      <w:r>
+        <w:t>•</w:t>
+      </w:r>
+      <w:r>
+        <w:tab/>
+        <w:t>Experiência na área estudantil (mês)</w:t>
+      </w:r>
+    </w:p>
+    <w:p>
+      <w:r>
+        <w:t>•</w:t>
+      </w:r>
+      <w:r>
+        <w:tab/>
+        <w:t>Formação Acadêmica (Licenciatura, Bacharelado), instituição, ano de conclusão.</w:t>
+      </w:r>
+    </w:p>
+    <w:p/>
+    <w:p>
+      <w:r>
+        <w:t>2.1.1.1.1.7</w:t>
+      </w:r>
+      <w:r>
+        <w:tab/>
+        <w:t xml:space="preserve">Cadastro de turmas – Formulário designado para o cadastro de turmas. </w:t>
+      </w:r>
+    </w:p>
+    <w:p>
+      <w:r>
+        <w:t>•</w:t>
+      </w:r>
+      <w:r>
+        <w:tab/>
+        <w:t>Identificador da turma (idTurma)</w:t>
+      </w:r>
+    </w:p>
+    <w:p>
+      <w:r>
+        <w:t>•</w:t>
+      </w:r>
+      <w:r>
+        <w:tab/>
+        <w:t>Série</w:t>
+      </w:r>
+    </w:p>
+    <w:p>
+      <w:r>
+        <w:t>•</w:t>
+      </w:r>
+      <w:r>
+        <w:tab/>
+        <w:t>Ano</w:t>
+      </w:r>
+    </w:p>
+    <w:p>
+      <w:r>
+        <w:t>•</w:t>
+      </w:r>
+      <w:r>
+        <w:tab/>
+        <w:t>Nome da Turma</w:t>
+      </w:r>
+    </w:p>
+    <w:p/>
+    <w:p>
+      <w:r>
+        <w:t>2.1.1.1.1.7.1</w:t>
+      </w:r>
+      <w:r>
+        <w:tab/>
+        <w:t>Alocação de turmas – Função designada para a alocação de turmas com os alunos matriculados.</w:t>
+      </w:r>
+    </w:p>
+    <w:p/>
+    <w:p>
+      <w:r>
+        <w:t>2.1.1.1.1.7.2</w:t>
+      </w:r>
+      <w:r>
+        <w:tab/>
+        <w:t>Alteração de turmas – Função designada para alteração da alocação dos alunos matriculados à turma.</w:t>
+      </w:r>
+    </w:p>
+    <w:p/>
+    <w:p>
+      <w:r>
+        <w:t>2.1.1.1.1.8</w:t>
+      </w:r>
+      <w:r>
+        <w:tab/>
+        <w:t>Listar Turmas – Função designada para listar as turmas cadastradas no sistema</w:t>
+      </w:r>
+    </w:p>
+    <w:p/>
+    <w:p>
+      <w:r>
+        <w:t>2.1.1.1.1.9</w:t>
+      </w:r>
+      <w:r>
+        <w:tab/>
+        <w:t>Visualizar Turma – Função designada a visualização de uma turma especifica.</w:t>
+      </w:r>
+    </w:p>
+    <w:p/>
+    <w:p>
+      <w:r>
+        <w:t>2.1.1.1.2</w:t>
+      </w:r>
+      <w:r>
+        <w:tab/>
+        <w:t>Cadastro de Boletim – Formulário designado para o cadastro de um boletim relacionado à turma e as disciplinas atribuídas á ela.</w:t>
+      </w:r>
+    </w:p>
+    <w:p>
+      <w:r>
+        <w:t>•</w:t>
+      </w:r>
+      <w:r>
+        <w:tab/>
+        <w:t>Identificador de boletim (idBoletim)</w:t>
+      </w:r>
+    </w:p>
+    <w:p>
+      <w:r>
+        <w:t>•</w:t>
+      </w:r>
+      <w:r>
+        <w:tab/>
+        <w:t>Bimestre</w:t>
+      </w:r>
+    </w:p>
+    <w:p/>
+    <w:p>
+      <w:r>
+        <w:t>2.1.1.1.2.1</w:t>
+      </w:r>
+      <w:r>
+        <w:tab/>
+        <w:t>Inserir notas e faltas – Função designada a inserir notas e faltas para disciplinas atribuídas a turma no Boletim</w:t>
+      </w:r>
+    </w:p>
+    <w:p>
+      <w:r>
+        <w:t>•</w:t>
+      </w:r>
+      <w:r>
+        <w:tab/>
+        <w:t>Notas</w:t>
+      </w:r>
+    </w:p>
+    <w:p>
+      <w:r>
+        <w:t>•</w:t>
+      </w:r>
+      <w:r>
+        <w:tab/>
+        <w:t>Faltas</w:t>
+      </w:r>
+    </w:p>
+    <w:p/>
+    <w:p>
+      <w:r>
+        <w:lastRenderedPageBreak/>
+        <w:t>2.1.1.1.2.2</w:t>
+      </w:r>
+      <w:r>
+        <w:tab/>
+        <w:t xml:space="preserve">Alterar boletim – Função designada a alteração das notas e faltas de uma turma, visualizando todos os alunos. </w:t>
+      </w:r>
+    </w:p>
+    <w:p/>
+    <w:p>
+      <w:r>
+        <w:t>2.1.1.1.2.3</w:t>
+      </w:r>
+      <w:r>
+        <w:tab/>
+        <w:t xml:space="preserve">Visualizar boletim – Função designada a visualização do boletim por usuários Professor, Aluno e Responsável. </w:t>
+      </w:r>
+    </w:p>
+    <w:p>
+      <w:r>
+        <w:t>- Professor: visualiza o boletim referente a matéria ao qual leciona em uma turma.</w:t>
+      </w:r>
+    </w:p>
+    <w:p>
+      <w:r>
+        <w:t>- Aluno: visualiza o boletim de todas as disciplinas ao qual cursa em uma determinada turma.</w:t>
+      </w:r>
+    </w:p>
+    <w:p>
+      <w:r>
+        <w:t xml:space="preserve">- Responsável: visualiza o boletim dos alunos aos quais é responsabilizado. </w:t>
+      </w:r>
+    </w:p>
+    <w:p/>
+    <w:p>
+      <w:r>
+        <w:t>2.1.1.1.3</w:t>
+      </w:r>
+      <w:r>
+        <w:tab/>
+        <w:t>Cadastro de Ocorrência – Formulário que registra um evento de um determinado aluno pelo professor, de forma a divulgar e registrar comportamentos e atitudes positivas e negativas.</w:t>
+      </w:r>
+    </w:p>
+    <w:p>
+      <w:r>
+        <w:t>•</w:t>
+      </w:r>
+      <w:r>
+        <w:tab/>
+        <w:t>idOcorrencia</w:t>
+      </w:r>
+    </w:p>
+    <w:p>
+      <w:r>
+        <w:t>•</w:t>
+      </w:r>
+      <w:r>
+        <w:tab/>
+        <w:t>Descrição</w:t>
+      </w:r>
+    </w:p>
+    <w:p>
+      <w:r>
+        <w:t>•</w:t>
+      </w:r>
+      <w:r>
+        <w:tab/>
+        <w:t>Aluno</w:t>
+      </w:r>
+    </w:p>
+    <w:p>
+      <w:r>
+        <w:t>•</w:t>
+      </w:r>
+      <w:r>
+        <w:tab/>
+        <w:t>Data</w:t>
+      </w:r>
+    </w:p>
+    <w:p>
+      <w:r>
+        <w:t>•</w:t>
+      </w:r>
+      <w:r>
+        <w:tab/>
+        <w:t>Professor</w:t>
+      </w:r>
+    </w:p>
+    <w:p/>
+    <w:p>
+      <w:r>
+        <w:t>2.1.1.1.3.1</w:t>
+      </w:r>
+      <w:r>
+        <w:tab/>
+        <w:t>Alteração de Ocorrência – Função destinada a alteração de atributos de Ocorrência.</w:t>
+      </w:r>
+    </w:p>
+    <w:p/>
+    <w:p>
+      <w:r>
+        <w:t>2.1.1.1.3.2</w:t>
+      </w:r>
+      <w:r>
+        <w:tab/>
+        <w:t>Visualizar listas de Ocorrências – Função destinada a visualização das listas ocorrências por data, aluno e professor.</w:t>
+      </w:r>
+    </w:p>
+    <w:p/>
+    <w:p>
+      <w:r>
+        <w:t>2.1.1.1.3.3</w:t>
+      </w:r>
+      <w:r>
+        <w:tab/>
+        <w:t>Visualizar Ocorrência – Função destinada a visualização de uma ocorrência de acordo com o perfil:</w:t>
+      </w:r>
+    </w:p>
+    <w:p>
+      <w:r>
+        <w:t>- Professor: visualiza as ocorrências referente a matéria ao qual leciona em uma turma.</w:t>
+      </w:r>
+    </w:p>
+    <w:p>
+      <w:r>
+        <w:t>- Aluno: visualiza a ocorrência ao qual foi autuado.</w:t>
+      </w:r>
+    </w:p>
+    <w:p>
+      <w:r>
+        <w:t>- Responsável: visualiza as ocorrências dos alunos aos quais é responsabilizado.</w:t>
+      </w:r>
+    </w:p>
+    <w:p/>
+    <w:p>
+      <w:r>
+        <w:t>2.1.1.1.4</w:t>
+      </w:r>
+      <w:r>
+        <w:tab/>
+        <w:t>Cadastro de tarefa - Formulário que registra tarefa para os alunos realizarem em casa ou escola ao qual o professor orientou determinada turma.</w:t>
+      </w:r>
+    </w:p>
+    <w:p>
+      <w:r>
+        <w:t>•</w:t>
+      </w:r>
+      <w:r>
+        <w:tab/>
+        <w:t>idTarefa</w:t>
+      </w:r>
+    </w:p>
+    <w:p>
+      <w:r>
+        <w:t>•</w:t>
+      </w:r>
+      <w:r>
+        <w:tab/>
+        <w:t>Descrição da tarefa</w:t>
+      </w:r>
+    </w:p>
+    <w:p>
+      <w:r>
         <w:lastRenderedPageBreak/>
         <w:t>•</w:t>
       </w:r>
       <w:r>
         <w:tab/>
-        <w:t>Série atual</w:t>
+        <w:t>Disciplina</w:t>
+      </w:r>
+    </w:p>
+    <w:p>
+      <w:r>
+        <w:t>•</w:t>
+      </w:r>
+      <w:r>
+        <w:tab/>
+        <w:t>Turma</w:t>
+      </w:r>
+    </w:p>
+    <w:p>
+      <w:r>
+        <w:t>•</w:t>
+      </w:r>
+      <w:r>
+        <w:tab/>
+        <w:t>Data da postagem</w:t>
+      </w:r>
+    </w:p>
+    <w:p>
+      <w:r>
+        <w:t>•</w:t>
+      </w:r>
+      <w:r>
+        <w:tab/>
+        <w:t>Data da entrega</w:t>
       </w:r>
     </w:p>
     <w:p/>
     <w:p>
       <w:r>
-        <w:t>2.1.1.1.1.3</w:t>
+        <w:t>2.1.1.1.4.1</w:t>
       </w:r>
       <w:r>
         <w:tab/>
-        <w:t>Cadastro de Professor – Formulário de professores que serve para cadastrar os dados de professores, que herdam atributos do Cadastro de Usuário aos quais são designados com o Perfil Professor que devem incluir itens como:</w:t>
+        <w:t>Visualizar lista de tarefas - Função destinada a visualização das listas ocorrências por turma, professor e aluno.</w:t>
+      </w:r>
+    </w:p>
+    <w:p/>
+    <w:p>
+      <w:r>
+        <w:t>2.1.1.1.4.2</w:t>
+      </w:r>
+      <w:r>
+        <w:tab/>
+        <w:t>Visualizar tarefa – Função destinada a visualização de uma tarefa designada ao aluno e responsável.</w:t>
+      </w:r>
+    </w:p>
+    <w:p/>
+    <w:p>
+      <w:r>
+        <w:t xml:space="preserve">2.1.1.2.  </w:t>
+      </w:r>
+      <w:r>
+        <w:t>Gerar interfaces WEB</w:t>
+      </w:r>
+    </w:p>
+    <w:p>
+      <w:r>
+        <w:t>Para cada atividade e um tipo de perfil de usuário as páginas WEB deverão ser criadas para ter uma interface intuitiva e ágil.</w:t>
+      </w:r>
+    </w:p>
+    <w:p/>
+    <w:p>
+      <w:r>
+        <w:t xml:space="preserve">2.1.1.2.1  </w:t>
+      </w:r>
+      <w:r>
+        <w:t>Páginas servlet</w:t>
       </w:r>
     </w:p>
     <w:p>
@@ -11937,18 +12794,408 @@
       </w:r>
       <w:r>
         <w:tab/>
-        <w:t>Formação acadêmica: (Licenciatura, Bacharelado), instituição, ano de conclusão.</w:t>
+        <w:t>AlbumServlet.java</w:t>
+      </w:r>
+    </w:p>
+    <w:p>
+      <w:r>
+        <w:t>•</w:t>
+      </w:r>
+      <w:r>
+        <w:tab/>
+        <w:t>BoletimServlet.java</w:t>
+      </w:r>
+    </w:p>
+    <w:p>
+      <w:r>
+        <w:t>•</w:t>
+      </w:r>
+      <w:r>
+        <w:tab/>
+        <w:t>EditarFotoServlet.java</w:t>
+      </w:r>
+    </w:p>
+    <w:p>
+      <w:r>
+        <w:t>•</w:t>
+      </w:r>
+      <w:r>
+        <w:tab/>
+        <w:t>FotoServlet.java</w:t>
+      </w:r>
+    </w:p>
+    <w:p>
+      <w:r>
+        <w:t>•</w:t>
+      </w:r>
+      <w:r>
+        <w:tab/>
+        <w:t>ListaOcorrenciasServlet.java</w:t>
+      </w:r>
+    </w:p>
+    <w:p>
+      <w:r>
+        <w:t>•</w:t>
+      </w:r>
+      <w:r>
+        <w:tab/>
+        <w:t>ListaUsuariosServlet.java</w:t>
+      </w:r>
+    </w:p>
+    <w:p>
+      <w:r>
+        <w:t>•</w:t>
+      </w:r>
+      <w:r>
+        <w:tab/>
+        <w:t>LoginServlet.java</w:t>
+      </w:r>
+    </w:p>
+    <w:p>
+      <w:r>
+        <w:t>•</w:t>
+      </w:r>
+      <w:r>
+        <w:tab/>
+        <w:t>LogoutServlet.java</w:t>
+      </w:r>
+    </w:p>
+    <w:p>
+      <w:r>
+        <w:t>•</w:t>
+      </w:r>
+      <w:r>
+        <w:tab/>
+        <w:t>OcorrenciaServlet.java</w:t>
+      </w:r>
+    </w:p>
+    <w:p>
+      <w:r>
+        <w:t>•</w:t>
+      </w:r>
+      <w:r>
+        <w:tab/>
+        <w:t>RemoverFotoServlet.java</w:t>
+      </w:r>
+    </w:p>
+    <w:p>
+      <w:r>
+        <w:t>•</w:t>
+      </w:r>
+      <w:r>
+        <w:tab/>
+        <w:t>TarefaServlet.java</w:t>
+      </w:r>
+    </w:p>
+    <w:p>
+      <w:r>
+        <w:t>•</w:t>
+      </w:r>
+      <w:r>
+        <w:tab/>
+        <w:t>UsuarioServlet.java</w:t>
+      </w:r>
+    </w:p>
+    <w:p/>
+    <w:p>
+      <w:r>
+        <w:t>2.1.1.2.2</w:t>
+      </w:r>
+      <w:r>
+        <w:tab/>
+        <w:t xml:space="preserve">– Páginas .jsp (Framework CSS / </w:t>
+      </w:r>
+      <w:r>
+        <w:rPr>
+          <w:i/>
+        </w:rPr>
+        <w:t>Bootstrap</w:t>
+      </w:r>
+      <w:r>
+        <w:t>)</w:t>
+      </w:r>
+    </w:p>
+    <w:p>
+      <w:r>
+        <w:t>•</w:t>
+      </w:r>
+      <w:r>
+        <w:tab/>
+        <w:t>adiciona_aluno.jsp</w:t>
+      </w:r>
+    </w:p>
+    <w:p>
+      <w:r>
+        <w:t>•</w:t>
+      </w:r>
+      <w:r>
+        <w:tab/>
+        <w:t>adiciona_ocorrencia.jsp</w:t>
+      </w:r>
+    </w:p>
+    <w:p>
+      <w:r>
+        <w:t>•</w:t>
+      </w:r>
+      <w:r>
+        <w:tab/>
+        <w:t>adiciona_responsavel.jsp</w:t>
+      </w:r>
+    </w:p>
+    <w:p>
+      <w:r>
+        <w:t>•</w:t>
+      </w:r>
+      <w:r>
+        <w:tab/>
+        <w:t>adiciona_usuario.jsp</w:t>
+      </w:r>
+    </w:p>
+    <w:p>
+      <w:r>
+        <w:lastRenderedPageBreak/>
+        <w:t>•</w:t>
+      </w:r>
+      <w:r>
+        <w:tab/>
+        <w:t>adiciona_boletim.jsp</w:t>
+      </w:r>
+    </w:p>
+    <w:p>
+      <w:r>
+        <w:t>•</w:t>
+      </w:r>
+      <w:r>
+        <w:tab/>
+        <w:t>agenda_ocorrencias.jsp</w:t>
+      </w:r>
+    </w:p>
+    <w:p>
+      <w:r>
+        <w:t>•</w:t>
+      </w:r>
+      <w:r>
+        <w:tab/>
+        <w:t>agenda_usuarios.jsp</w:t>
+      </w:r>
+    </w:p>
+    <w:p>
+      <w:r>
+        <w:t>•</w:t>
+      </w:r>
+      <w:r>
+        <w:tab/>
+        <w:t>album.jsp</w:t>
+      </w:r>
+    </w:p>
+    <w:p>
+      <w:r>
+        <w:t>•</w:t>
+      </w:r>
+      <w:r>
+        <w:tab/>
+        <w:t>boletim_aluno.jsp</w:t>
+      </w:r>
+    </w:p>
+    <w:p>
+      <w:r>
+        <w:t>•</w:t>
+      </w:r>
+      <w:r>
+        <w:tab/>
+        <w:t>boletim_professor.jsp</w:t>
+      </w:r>
+    </w:p>
+    <w:p>
+      <w:r>
+        <w:t>•</w:t>
+      </w:r>
+      <w:r>
+        <w:tab/>
+        <w:t>boletim_turma.jsp</w:t>
+      </w:r>
+    </w:p>
+    <w:p>
+      <w:r>
+        <w:t>•</w:t>
+      </w:r>
+      <w:r>
+        <w:tab/>
+        <w:t>boletim.jsp</w:t>
+      </w:r>
+    </w:p>
+    <w:p>
+      <w:r>
+        <w:t>•</w:t>
+      </w:r>
+      <w:r>
+        <w:tab/>
+        <w:t>cabecalho.jsp</w:t>
+      </w:r>
+    </w:p>
+    <w:p>
+      <w:r>
+        <w:t>•</w:t>
+      </w:r>
+      <w:r>
+        <w:tab/>
+        <w:t>conteudo.jsp</w:t>
+      </w:r>
+    </w:p>
+    <w:p>
+      <w:r>
+        <w:t>•</w:t>
+      </w:r>
+      <w:r>
+        <w:tab/>
+        <w:t>editar_boletim.jsp</w:t>
+      </w:r>
+    </w:p>
+    <w:p>
+      <w:r>
+        <w:t>•</w:t>
+      </w:r>
+      <w:r>
+        <w:tab/>
+        <w:t>editar_ocorrencia.jsp</w:t>
+      </w:r>
+    </w:p>
+    <w:p>
+      <w:r>
+        <w:t>•</w:t>
+      </w:r>
+      <w:r>
+        <w:tab/>
+        <w:t>erro.jsp</w:t>
+      </w:r>
+    </w:p>
+    <w:p>
+      <w:r>
+        <w:t>•</w:t>
+      </w:r>
+      <w:r>
+        <w:tab/>
+        <w:t>foto.jsp</w:t>
+      </w:r>
+    </w:p>
+    <w:p>
+      <w:r>
+        <w:t>•</w:t>
+      </w:r>
+      <w:r>
+        <w:tab/>
+        <w:t>gerencia_boletins.jsp</w:t>
+      </w:r>
+    </w:p>
+    <w:p>
+      <w:r>
+        <w:t>•</w:t>
+      </w:r>
+      <w:r>
+        <w:tab/>
+        <w:t>gerencia_usuarios.jsp</w:t>
+      </w:r>
+    </w:p>
+    <w:p>
+      <w:r>
+        <w:t>•</w:t>
+      </w:r>
+      <w:r>
+        <w:tab/>
+        <w:t>home.jsp</w:t>
+      </w:r>
+    </w:p>
+    <w:p>
+      <w:r>
+        <w:t>•</w:t>
+      </w:r>
+      <w:r>
+        <w:tab/>
+        <w:t>inserir_aluno.jsp</w:t>
+      </w:r>
+    </w:p>
+    <w:p>
+      <w:r>
+        <w:t>•</w:t>
+      </w:r>
+      <w:r>
+        <w:tab/>
+        <w:t>inserir_boletim.jsp</w:t>
+      </w:r>
+    </w:p>
+    <w:p>
+      <w:r>
+        <w:t>•</w:t>
+      </w:r>
+      <w:r>
+        <w:tab/>
+        <w:t>inserir_responsavel.jsp</w:t>
+      </w:r>
+    </w:p>
+    <w:p>
+      <w:r>
+        <w:t>•</w:t>
+      </w:r>
+      <w:r>
+        <w:tab/>
+        <w:t>inserir_usuario.jsp</w:t>
+      </w:r>
+    </w:p>
+    <w:p>
+      <w:r>
+        <w:t>•</w:t>
+      </w:r>
+      <w:r>
+        <w:tab/>
+        <w:t>login.jsp</w:t>
+      </w:r>
+    </w:p>
+    <w:p>
+      <w:r>
+        <w:t>•</w:t>
+      </w:r>
+      <w:r>
+        <w:tab/>
+        <w:t>ocorrencias.jsp</w:t>
+      </w:r>
+    </w:p>
+    <w:p>
+      <w:r>
+        <w:t>•</w:t>
+      </w:r>
+      <w:r>
+        <w:tab/>
+        <w:t>tarefas.jsp</w:t>
+      </w:r>
+    </w:p>
+    <w:p>
+      <w:r>
+        <w:t>•</w:t>
+      </w:r>
+      <w:r>
+        <w:tab/>
+        <w:t>turmas_disciplina.jsp</w:t>
+      </w:r>
+    </w:p>
+    <w:p>
+      <w:r>
+        <w:t>•</w:t>
+      </w:r>
+      <w:r>
+        <w:tab/>
+        <w:t>verifica_login.jsp</w:t>
       </w:r>
     </w:p>
     <w:p/>
     <w:p/>
-    <w:p>
-      <w:r>
-        <w:t>2.1.1.1.1.4</w:t>
+    <w:p/>
+    <w:p>
+      <w:r>
+        <w:t>2.1.1.2.3</w:t>
       </w:r>
       <w:r>
         <w:tab/>
-        <w:t>Cadastro de Gestor – Formulário de gestores que serve para cadastrar os dados dos gestores, que herdam atributos do Cadastro de Usuário aos quais são designados com o Perfil Gestor que devem incluir itens como:</w:t>
+        <w:t>– Camada de dados</w:t>
       </w:r>
     </w:p>
     <w:p>
@@ -11957,18 +13204,126 @@
       </w:r>
       <w:r>
         <w:tab/>
-        <w:t>Formação acadêmica (Bacharelado, Mestrado, Doutorado), instituição, ano de conclusão.</w:t>
+        <w:t>AlunoDao.java</w:t>
+      </w:r>
+    </w:p>
+    <w:p>
+      <w:r>
+        <w:t>•</w:t>
+      </w:r>
+      <w:r>
+        <w:tab/>
+        <w:t>BaseDao.java</w:t>
+      </w:r>
+    </w:p>
+    <w:p>
+      <w:r>
+        <w:t>•</w:t>
+      </w:r>
+      <w:r>
+        <w:tab/>
+        <w:t>BoletimDao.java</w:t>
+      </w:r>
+    </w:p>
+    <w:p>
+      <w:r>
+        <w:t>•</w:t>
+      </w:r>
+      <w:r>
+        <w:tab/>
+        <w:t>CompoeDao.java</w:t>
+      </w:r>
+    </w:p>
+    <w:p>
+      <w:r>
+        <w:lastRenderedPageBreak/>
+        <w:t>•</w:t>
+      </w:r>
+      <w:r>
+        <w:tab/>
+        <w:t>DisciplinaDao.java</w:t>
+      </w:r>
+    </w:p>
+    <w:p>
+      <w:r>
+        <w:t>•</w:t>
+      </w:r>
+      <w:r>
+        <w:tab/>
+        <w:t>EstudaDao.java</w:t>
+      </w:r>
+    </w:p>
+    <w:p>
+      <w:r>
+        <w:t>•</w:t>
+      </w:r>
+      <w:r>
+        <w:tab/>
+        <w:t>FotoDao.java</w:t>
+      </w:r>
+    </w:p>
+    <w:p>
+      <w:r>
+        <w:t>•</w:t>
+      </w:r>
+      <w:r>
+        <w:tab/>
+        <w:t>InseridoDao.java</w:t>
+      </w:r>
+    </w:p>
+    <w:p>
+      <w:r>
+        <w:t>•</w:t>
+      </w:r>
+      <w:r>
+        <w:tab/>
+        <w:t>OcorrenciaDao.java</w:t>
+      </w:r>
+    </w:p>
+    <w:p>
+      <w:r>
+        <w:t>•</w:t>
+      </w:r>
+      <w:r>
+        <w:tab/>
+        <w:t>ProfessorDao.java</w:t>
+      </w:r>
+    </w:p>
+    <w:p>
+      <w:r>
+        <w:t>•</w:t>
+      </w:r>
+      <w:r>
+        <w:tab/>
+        <w:t>ResponsavelDao.java</w:t>
+      </w:r>
+    </w:p>
+    <w:p>
+      <w:r>
+        <w:t>•</w:t>
+      </w:r>
+      <w:r>
+        <w:tab/>
+        <w:t>TurmaDao.java</w:t>
+      </w:r>
+    </w:p>
+    <w:p>
+      <w:r>
+        <w:t>•</w:t>
+      </w:r>
+      <w:r>
+        <w:tab/>
+        <w:t>UsuarioDao.java</w:t>
       </w:r>
     </w:p>
     <w:p/>
-    <w:p/>
-    <w:p>
-      <w:r>
-        <w:t>2.1.1.1.1.5</w:t>
+    <w:p>
+      <w:r>
+        <w:t>2.1.1.2.4</w:t>
       </w:r>
       <w:r>
         <w:tab/>
-        <w:t>Cadastro de Responsável – Formulário de pais e o/ou responsável, serve para relacionar os responsáveis aos alunos matriculados, herdam atributos Cadastro de Usuário aos quais são designados com o Perfil Responsável que devem incluir itens como:</w:t>
+        <w:t>– Modelo (VO)</w:t>
       </w:r>
     </w:p>
     <w:p>
@@ -11977,151 +13332,16 @@
       </w:r>
       <w:r>
         <w:tab/>
-        <w:t>Situação atual (Adimplente/Inadimplente)</w:t>
-      </w:r>
-    </w:p>
-    <w:p/>
-    <w:p>
-      <w:r>
-        <w:t>2.1.1.1.1.6</w:t>
+        <w:t>Aluno.java</w:t>
+      </w:r>
+    </w:p>
+    <w:p>
+      <w:r>
+        <w:t>•</w:t>
       </w:r>
       <w:r>
         <w:tab/>
-        <w:t>Cadastro de Secretária – Formulário de secretária que serve para cadastrar os dados da secretária, que herdam atributos do Cadastro de Usuário aos quais são designados com o Perfil Secretária que devem incluir itens como:</w:t>
-      </w:r>
-    </w:p>
-    <w:p>
-      <w:r>
-        <w:t>•</w:t>
-      </w:r>
-      <w:r>
-        <w:tab/>
-        <w:t>Experiência anterior (entidade)</w:t>
-      </w:r>
-    </w:p>
-    <w:p>
-      <w:r>
-        <w:t>•</w:t>
-      </w:r>
-      <w:r>
-        <w:tab/>
-        <w:t>Experiência na área estudantil (mês)</w:t>
-      </w:r>
-    </w:p>
-    <w:p>
-      <w:r>
-        <w:t>•</w:t>
-      </w:r>
-      <w:r>
-        <w:tab/>
-        <w:t>Formação Acadêmica (Licenciatura, Bacharelado), instituição, ano de conclusão.</w:t>
-      </w:r>
-    </w:p>
-    <w:p/>
-    <w:p/>
-    <w:p>
-      <w:r>
-        <w:t>2.1.1.1.1.7</w:t>
-      </w:r>
-      <w:r>
-        <w:tab/>
-        <w:t xml:space="preserve">Cadastro de turmas – Formulário designado para o cadastro de turmas. </w:t>
-      </w:r>
-    </w:p>
-    <w:p>
-      <w:r>
-        <w:t>•</w:t>
-      </w:r>
-      <w:r>
-        <w:tab/>
-        <w:t>Identificador da turma (idTurma)</w:t>
-      </w:r>
-    </w:p>
-    <w:p>
-      <w:r>
-        <w:t>•</w:t>
-      </w:r>
-      <w:r>
-        <w:tab/>
-        <w:t>Série</w:t>
-      </w:r>
-    </w:p>
-    <w:p>
-      <w:r>
-        <w:t>•</w:t>
-      </w:r>
-      <w:r>
-        <w:tab/>
-        <w:t>Ano</w:t>
-      </w:r>
-    </w:p>
-    <w:p>
-      <w:r>
-        <w:t>•</w:t>
-      </w:r>
-      <w:r>
-        <w:tab/>
-        <w:t>Nome da Turma</w:t>
-      </w:r>
-    </w:p>
-    <w:p/>
-    <w:p>
-      <w:r>
-        <w:lastRenderedPageBreak/>
-        <w:t>2.1.1.1.1.7.1</w:t>
-      </w:r>
-      <w:r>
-        <w:tab/>
-        <w:t>Alocação de turmas – Função designada para a alocação de turmas com os alunos matriculados.</w:t>
-      </w:r>
-    </w:p>
-    <w:p/>
-    <w:p>
-      <w:r>
-        <w:t>2.1.1.1.1.7.2</w:t>
-      </w:r>
-      <w:r>
-        <w:tab/>
-        <w:t>Alteração de turmas – Função designada para alteração da alocação dos alunos matriculados à turma.</w:t>
-      </w:r>
-    </w:p>
-    <w:p/>
-    <w:p>
-      <w:r>
-        <w:t>2.1.1.1.1.8</w:t>
-      </w:r>
-      <w:r>
-        <w:tab/>
-        <w:t>Listar Turmas – Função designada para listar as turmas cadastradas no sistema</w:t>
-      </w:r>
-    </w:p>
-    <w:p/>
-    <w:p>
-      <w:r>
-        <w:t>2.1.1.1.1.9</w:t>
-      </w:r>
-      <w:r>
-        <w:tab/>
-        <w:t>Visualizar Turma – Função designada a visualização de uma turma especifica.</w:t>
-      </w:r>
-    </w:p>
-    <w:p/>
-    <w:p>
-      <w:r>
-        <w:t>2.1.1.1.2</w:t>
-      </w:r>
-      <w:r>
-        <w:tab/>
-        <w:t>Cadastro de Boletim – Formulário designado para o cadastro de um boletim relacionado à turma e as disciplinas atribuídas á ela.</w:t>
-      </w:r>
-    </w:p>
-    <w:p>
-      <w:r>
-        <w:t>•</w:t>
-      </w:r>
-      <w:r>
-        <w:tab/>
-        <w:t>Identificador de boletim (idBoletim)</w:t>
+        <w:t>Bairro.java</w:t>
       </w:r>
     </w:p>
     <w:p>
@@ -12135,832 +13355,6 @@
     </w:p>
     <w:p>
       <w:r>
-        <w:t>2.1.1.1.2.1</w:t>
-      </w:r>
-      <w:r>
-        <w:tab/>
-        <w:t>Inserir notas e faltas – Função designada a inserir notas e faltas para disciplinas atribuídas a turma no Boletim</w:t>
-      </w:r>
-    </w:p>
-    <w:p>
-      <w:r>
-        <w:t>•</w:t>
-      </w:r>
-      <w:r>
-        <w:tab/>
-        <w:t>Notas</w:t>
-      </w:r>
-    </w:p>
-    <w:p>
-      <w:r>
-        <w:t>•</w:t>
-      </w:r>
-      <w:r>
-        <w:tab/>
-        <w:t>Faltas</w:t>
-      </w:r>
-    </w:p>
-    <w:p/>
-    <w:p>
-      <w:r>
-        <w:t>2.1.1.1.2.2</w:t>
-      </w:r>
-      <w:r>
-        <w:tab/>
-        <w:t xml:space="preserve">Alterar boletim – Função designada a alteração das notas e faltas de uma turma, visualizando todos os alunos. </w:t>
-      </w:r>
-    </w:p>
-    <w:p>
-      <w:r>
-        <w:t>2.1.1.1.2.3</w:t>
-      </w:r>
-      <w:r>
-        <w:tab/>
-        <w:t xml:space="preserve">Visualizar boletim – Função designada a visualização do boletim por usuários Professor, Aluno e Responsável. </w:t>
-      </w:r>
-    </w:p>
-    <w:p>
-      <w:r>
-        <w:t>- Professor: visualiza o boletim referente a matéria ao qual leciona em uma turma.</w:t>
-      </w:r>
-    </w:p>
-    <w:p>
-      <w:r>
-        <w:t>- Aluno: visualiza o boletim de todas as disciplinas ao qual cursa em uma determinada turma.</w:t>
-      </w:r>
-    </w:p>
-    <w:p>
-      <w:r>
-        <w:t xml:space="preserve">- Responsável: visualiza o boletim dos alunos aos quais é responsabilizado. </w:t>
-      </w:r>
-    </w:p>
-    <w:p/>
-    <w:p>
-      <w:r>
-        <w:t>2.1.1.1.3</w:t>
-      </w:r>
-      <w:r>
-        <w:tab/>
-        <w:t>Cadastro de Ocorrência – Formulário que registra um evento de um determinado aluno pelo professor, de forma a divulgar e registrar comportamentos e atitudes positivas e negativas.</w:t>
-      </w:r>
-    </w:p>
-    <w:p>
-      <w:r>
-        <w:t>•</w:t>
-      </w:r>
-      <w:r>
-        <w:tab/>
-        <w:t>idOcorrencia</w:t>
-      </w:r>
-    </w:p>
-    <w:p>
-      <w:r>
-        <w:t>•</w:t>
-      </w:r>
-      <w:r>
-        <w:tab/>
-        <w:t>Descrição</w:t>
-      </w:r>
-    </w:p>
-    <w:p>
-      <w:r>
-        <w:t>•</w:t>
-      </w:r>
-      <w:r>
-        <w:tab/>
-        <w:t>Aluno</w:t>
-      </w:r>
-    </w:p>
-    <w:p>
-      <w:r>
-        <w:t>•</w:t>
-      </w:r>
-      <w:r>
-        <w:tab/>
-        <w:t>Data</w:t>
-      </w:r>
-    </w:p>
-    <w:p>
-      <w:r>
-        <w:lastRenderedPageBreak/>
-        <w:t>•</w:t>
-      </w:r>
-      <w:r>
-        <w:tab/>
-        <w:t>Professor</w:t>
-      </w:r>
-    </w:p>
-    <w:p/>
-    <w:p>
-      <w:r>
-        <w:t>2.1.1.1.3.1</w:t>
-      </w:r>
-      <w:r>
-        <w:tab/>
-        <w:t>Alteração de Ocorrência – Função destinada a alteração de atributos de Ocorrência.</w:t>
-      </w:r>
-    </w:p>
-    <w:p/>
-    <w:p>
-      <w:r>
-        <w:t>2.1.1.1.3.2</w:t>
-      </w:r>
-      <w:r>
-        <w:tab/>
-        <w:t>Visualizar listas de Ocorrências – Função destinada a visualização das listas ocorrências por data, aluno e professor.</w:t>
-      </w:r>
-    </w:p>
-    <w:p/>
-    <w:p>
-      <w:r>
-        <w:t>2.1.1.1.3.3</w:t>
-      </w:r>
-      <w:r>
-        <w:tab/>
-        <w:t>Visualizar Ocorrência – Função destinada a visualização de uma ocorrência de acordo com o perfil:</w:t>
-      </w:r>
-    </w:p>
-    <w:p>
-      <w:r>
-        <w:t>- Professor: visualiza as ocorrências referente a matéria ao qual leciona em uma turma.</w:t>
-      </w:r>
-    </w:p>
-    <w:p>
-      <w:r>
-        <w:t>- Aluno: visualiza a ocorrência ao qual foi autuado.</w:t>
-      </w:r>
-    </w:p>
-    <w:p>
-      <w:r>
-        <w:t>- Responsável: visualiza as ocorrências dos alunos aos quais é responsabilizado.</w:t>
-      </w:r>
-    </w:p>
-    <w:p/>
-    <w:p>
-      <w:r>
-        <w:t>2.1.1.1.4</w:t>
-      </w:r>
-      <w:r>
-        <w:tab/>
-        <w:t>Cadastro de tarefa - Formulário que registra tarefa para os alunos realizarem em casa ou escola ao qual o professor orientou determinada turma.</w:t>
-      </w:r>
-    </w:p>
-    <w:p>
-      <w:r>
-        <w:t>•</w:t>
-      </w:r>
-      <w:r>
-        <w:tab/>
-        <w:t>idTarefa</w:t>
-      </w:r>
-    </w:p>
-    <w:p>
-      <w:r>
-        <w:t>•</w:t>
-      </w:r>
-      <w:r>
-        <w:tab/>
-        <w:t>Descrição da tarefa</w:t>
-      </w:r>
-    </w:p>
-    <w:p>
-      <w:r>
-        <w:t>•</w:t>
-      </w:r>
-      <w:r>
-        <w:tab/>
-        <w:t>Disciplina</w:t>
-      </w:r>
-    </w:p>
-    <w:p>
-      <w:r>
-        <w:t>•</w:t>
-      </w:r>
-      <w:r>
-        <w:tab/>
-        <w:t>Turma</w:t>
-      </w:r>
-    </w:p>
-    <w:p>
-      <w:r>
-        <w:t>•</w:t>
-      </w:r>
-      <w:r>
-        <w:tab/>
-        <w:t>Data da postagem</w:t>
-      </w:r>
-    </w:p>
-    <w:p>
-      <w:r>
-        <w:t>•</w:t>
-      </w:r>
-      <w:r>
-        <w:tab/>
-        <w:t>Data da entrega</w:t>
-      </w:r>
-    </w:p>
-    <w:p/>
-    <w:p/>
-    <w:p>
-      <w:r>
-        <w:t>2.1.1.1.4.1</w:t>
-      </w:r>
-      <w:r>
-        <w:tab/>
-        <w:t>Visualizar lista de tarefas - Função destinada a visualização das listas ocorrências por turma, professor e aluno.</w:t>
-      </w:r>
-    </w:p>
-    <w:p/>
-    <w:p>
-      <w:r>
-        <w:t>2.1.1.1.4.2</w:t>
-      </w:r>
-      <w:r>
-        <w:tab/>
-        <w:t>Visualizar tarefa – Função destinada a visualização de uma tarefa designada ao aluno e responsável.</w:t>
-      </w:r>
-    </w:p>
-    <w:p/>
-    <w:p/>
-    <w:p>
-      <w:r>
-        <w:t>2.1.1.2.</w:t>
-      </w:r>
-      <w:r>
-        <w:tab/>
-        <w:t>Gerar interfaces WEB</w:t>
-      </w:r>
-    </w:p>
-    <w:p>
-      <w:r>
-        <w:t>Para cada atividade e um tipo de perfil de usuário as páginas WEB deverão ser criadas para ter uma interface intuitiva e ágil.</w:t>
-      </w:r>
-    </w:p>
-    <w:p>
-      <w:r>
-        <w:lastRenderedPageBreak/>
-        <w:t>2.1.1.2.1</w:t>
-      </w:r>
-      <w:r>
-        <w:tab/>
-        <w:t>– Páginas servlet</w:t>
-      </w:r>
-    </w:p>
-    <w:p>
-      <w:r>
-        <w:t>•</w:t>
-      </w:r>
-      <w:r>
-        <w:tab/>
-        <w:t>AlbumServlet.java</w:t>
-      </w:r>
-    </w:p>
-    <w:p>
-      <w:r>
-        <w:t>•</w:t>
-      </w:r>
-      <w:r>
-        <w:tab/>
-        <w:t>BoletimServlet.java</w:t>
-      </w:r>
-    </w:p>
-    <w:p>
-      <w:r>
-        <w:t>•</w:t>
-      </w:r>
-      <w:r>
-        <w:tab/>
-        <w:t>EditarFotoServlet.java</w:t>
-      </w:r>
-    </w:p>
-    <w:p>
-      <w:r>
-        <w:t>•</w:t>
-      </w:r>
-      <w:r>
-        <w:tab/>
-        <w:t>FotoServlet.java</w:t>
-      </w:r>
-    </w:p>
-    <w:p>
-      <w:r>
-        <w:t>•</w:t>
-      </w:r>
-      <w:r>
-        <w:tab/>
-        <w:t>ListaOcorrenciasServlet.java</w:t>
-      </w:r>
-    </w:p>
-    <w:p>
-      <w:r>
-        <w:t>•</w:t>
-      </w:r>
-      <w:r>
-        <w:tab/>
-        <w:t>ListaUsuariosServlet.java</w:t>
-      </w:r>
-    </w:p>
-    <w:p>
-      <w:r>
-        <w:t>•</w:t>
-      </w:r>
-      <w:r>
-        <w:tab/>
-        <w:t>LoginServlet.java</w:t>
-      </w:r>
-    </w:p>
-    <w:p>
-      <w:r>
-        <w:t>•</w:t>
-      </w:r>
-      <w:r>
-        <w:tab/>
-        <w:t>LogoutServlet.java</w:t>
-      </w:r>
-    </w:p>
-    <w:p>
-      <w:r>
-        <w:t>•</w:t>
-      </w:r>
-      <w:r>
-        <w:tab/>
-        <w:t>OcorrenciaServlet.java</w:t>
-      </w:r>
-    </w:p>
-    <w:p>
-      <w:r>
-        <w:t>•</w:t>
-      </w:r>
-      <w:r>
-        <w:tab/>
-        <w:t>RemoverFotoServlet.java</w:t>
-      </w:r>
-    </w:p>
-    <w:p>
-      <w:r>
-        <w:t>•</w:t>
-      </w:r>
-      <w:r>
-        <w:tab/>
-        <w:t>TarefaServlet.java</w:t>
-      </w:r>
-    </w:p>
-    <w:p>
-      <w:r>
-        <w:t>•</w:t>
-      </w:r>
-      <w:r>
-        <w:tab/>
-        <w:t>UsuarioServlet.java</w:t>
-      </w:r>
-    </w:p>
-    <w:p/>
-    <w:p>
-      <w:r>
-        <w:t>2.1.1.2.2</w:t>
-      </w:r>
-      <w:r>
-        <w:tab/>
-        <w:t>– Páginas .jsp (Framework CSS / Bootstrap)</w:t>
-      </w:r>
-    </w:p>
-    <w:p>
-      <w:r>
-        <w:t>•</w:t>
-      </w:r>
-      <w:r>
-        <w:tab/>
-        <w:t>adiciona_aluno.jsp</w:t>
-      </w:r>
-    </w:p>
-    <w:p>
-      <w:r>
-        <w:t>•</w:t>
-      </w:r>
-      <w:r>
-        <w:tab/>
-        <w:t>adiciona_ocorrencia.jsp</w:t>
-      </w:r>
-    </w:p>
-    <w:p>
-      <w:r>
-        <w:t>•</w:t>
-      </w:r>
-      <w:r>
-        <w:tab/>
-        <w:t>adiciona_responsavel.jsp</w:t>
-      </w:r>
-    </w:p>
-    <w:p>
-      <w:r>
-        <w:t>•</w:t>
-      </w:r>
-      <w:r>
-        <w:tab/>
-        <w:t>adiciona_usuario.jsp</w:t>
-      </w:r>
-    </w:p>
-    <w:p>
-      <w:r>
-        <w:t>•</w:t>
-      </w:r>
-      <w:r>
-        <w:tab/>
-        <w:t>adiciona_boletim.jsp</w:t>
-      </w:r>
-    </w:p>
-    <w:p>
-      <w:r>
-        <w:t>•</w:t>
-      </w:r>
-      <w:r>
-        <w:tab/>
-        <w:t>agenda_ocorrencias.jsp</w:t>
-      </w:r>
-    </w:p>
-    <w:p>
-      <w:r>
-        <w:t>•</w:t>
-      </w:r>
-      <w:r>
-        <w:tab/>
-        <w:t>agenda_usuarios.jsp</w:t>
-      </w:r>
-    </w:p>
-    <w:p>
-      <w:r>
-        <w:t>•</w:t>
-      </w:r>
-      <w:r>
-        <w:tab/>
-        <w:t>album.jsp</w:t>
-      </w:r>
-    </w:p>
-    <w:p>
-      <w:r>
-        <w:t>•</w:t>
-      </w:r>
-      <w:r>
-        <w:tab/>
-        <w:t>boletim_aluno.jsp</w:t>
-      </w:r>
-    </w:p>
-    <w:p>
-      <w:r>
-        <w:t>•</w:t>
-      </w:r>
-      <w:r>
-        <w:tab/>
-        <w:t>boletim_professor.jsp</w:t>
-      </w:r>
-    </w:p>
-    <w:p>
-      <w:r>
-        <w:t>•</w:t>
-      </w:r>
-      <w:r>
-        <w:tab/>
-        <w:t>boletim_turma.jsp</w:t>
-      </w:r>
-    </w:p>
-    <w:p>
-      <w:r>
-        <w:t>•</w:t>
-      </w:r>
-      <w:r>
-        <w:tab/>
-        <w:t>boletim.jsp</w:t>
-      </w:r>
-    </w:p>
-    <w:p>
-      <w:r>
-        <w:t>•</w:t>
-      </w:r>
-      <w:r>
-        <w:tab/>
-        <w:t>cabecalho.jsp</w:t>
-      </w:r>
-    </w:p>
-    <w:p>
-      <w:r>
-        <w:t>•</w:t>
-      </w:r>
-      <w:r>
-        <w:tab/>
-        <w:t>conteudo.jsp</w:t>
-      </w:r>
-    </w:p>
-    <w:p>
-      <w:r>
-        <w:t>•</w:t>
-      </w:r>
-      <w:r>
-        <w:tab/>
-        <w:t>editar_boletim.jsp</w:t>
-      </w:r>
-    </w:p>
-    <w:p>
-      <w:r>
-        <w:t>•</w:t>
-      </w:r>
-      <w:r>
-        <w:tab/>
-        <w:t>editar_ocorrencia.jsp</w:t>
-      </w:r>
-    </w:p>
-    <w:p>
-      <w:r>
-        <w:t>•</w:t>
-      </w:r>
-      <w:r>
-        <w:tab/>
-        <w:t>erro.jsp</w:t>
-      </w:r>
-    </w:p>
-    <w:p>
-      <w:r>
-        <w:t>•</w:t>
-      </w:r>
-      <w:r>
-        <w:tab/>
-        <w:t>foto.jsp</w:t>
-      </w:r>
-    </w:p>
-    <w:p>
-      <w:r>
-        <w:t>•</w:t>
-      </w:r>
-      <w:r>
-        <w:tab/>
-        <w:t>gerencia_boletins.jsp</w:t>
-      </w:r>
-    </w:p>
-    <w:p>
-      <w:r>
-        <w:lastRenderedPageBreak/>
-        <w:t>•</w:t>
-      </w:r>
-      <w:r>
-        <w:tab/>
-        <w:t>gerencia_usuarios.jsp</w:t>
-      </w:r>
-    </w:p>
-    <w:p>
-      <w:r>
-        <w:t>•</w:t>
-      </w:r>
-      <w:r>
-        <w:tab/>
-        <w:t>home.jsp</w:t>
-      </w:r>
-    </w:p>
-    <w:p>
-      <w:r>
-        <w:t>•</w:t>
-      </w:r>
-      <w:r>
-        <w:tab/>
-        <w:t>inserir_aluno.jsp</w:t>
-      </w:r>
-    </w:p>
-    <w:p>
-      <w:r>
-        <w:t>•</w:t>
-      </w:r>
-      <w:r>
-        <w:tab/>
-        <w:t>inserir_boletim.jsp</w:t>
-      </w:r>
-    </w:p>
-    <w:p>
-      <w:r>
-        <w:t>•</w:t>
-      </w:r>
-      <w:r>
-        <w:tab/>
-        <w:t>inserir_responsavel.jsp</w:t>
-      </w:r>
-    </w:p>
-    <w:p>
-      <w:r>
-        <w:t>•</w:t>
-      </w:r>
-      <w:r>
-        <w:tab/>
-        <w:t>inserir_usuario.jsp</w:t>
-      </w:r>
-    </w:p>
-    <w:p>
-      <w:r>
-        <w:t>•</w:t>
-      </w:r>
-      <w:r>
-        <w:tab/>
-        <w:t>login.jsp</w:t>
-      </w:r>
-    </w:p>
-    <w:p>
-      <w:r>
-        <w:t>•</w:t>
-      </w:r>
-      <w:r>
-        <w:tab/>
-        <w:t>ocorrencias.jsp</w:t>
-      </w:r>
-    </w:p>
-    <w:p>
-      <w:r>
-        <w:t>•</w:t>
-      </w:r>
-      <w:r>
-        <w:tab/>
-        <w:t>tarefas.jsp</w:t>
-      </w:r>
-    </w:p>
-    <w:p>
-      <w:r>
-        <w:t>•</w:t>
-      </w:r>
-      <w:r>
-        <w:tab/>
-        <w:t>turmas_disciplina.jsp</w:t>
-      </w:r>
-    </w:p>
-    <w:p>
-      <w:r>
-        <w:t>•</w:t>
-      </w:r>
-      <w:r>
-        <w:tab/>
-        <w:t>verifica_login.jsp</w:t>
-      </w:r>
-    </w:p>
-    <w:p/>
-    <w:p>
-      <w:r>
-        <w:t>2.1.1.2.3</w:t>
-      </w:r>
-      <w:r>
-        <w:tab/>
-        <w:t>– Camada de dados</w:t>
-      </w:r>
-    </w:p>
-    <w:p>
-      <w:r>
-        <w:t>•</w:t>
-      </w:r>
-      <w:r>
-        <w:tab/>
-        <w:t>AlunoDao.java</w:t>
-      </w:r>
-    </w:p>
-    <w:p>
-      <w:r>
-        <w:t>•</w:t>
-      </w:r>
-      <w:r>
-        <w:tab/>
-        <w:t>BaseDao.java</w:t>
-      </w:r>
-    </w:p>
-    <w:p>
-      <w:r>
-        <w:t>•</w:t>
-      </w:r>
-      <w:r>
-        <w:tab/>
-        <w:t>BoletimDao.java</w:t>
-      </w:r>
-    </w:p>
-    <w:p>
-      <w:r>
-        <w:t>•</w:t>
-      </w:r>
-      <w:r>
-        <w:tab/>
-        <w:t>CompoeDao.java</w:t>
-      </w:r>
-    </w:p>
-    <w:p>
-      <w:r>
-        <w:t>•</w:t>
-      </w:r>
-      <w:r>
-        <w:tab/>
-        <w:t>DisciplinaDao.java</w:t>
-      </w:r>
-    </w:p>
-    <w:p>
-      <w:r>
-        <w:t>•</w:t>
-      </w:r>
-      <w:r>
-        <w:tab/>
-        <w:t>EstudaDao.java</w:t>
-      </w:r>
-    </w:p>
-    <w:p>
-      <w:r>
-        <w:t>•</w:t>
-      </w:r>
-      <w:r>
-        <w:tab/>
-        <w:t>FotoDao.java</w:t>
-      </w:r>
-    </w:p>
-    <w:p>
-      <w:r>
-        <w:t>•</w:t>
-      </w:r>
-      <w:r>
-        <w:tab/>
-        <w:t>InseridoDao.java</w:t>
-      </w:r>
-    </w:p>
-    <w:p>
-      <w:r>
-        <w:t>•</w:t>
-      </w:r>
-      <w:r>
-        <w:tab/>
-        <w:t>OcorrenciaDao.java</w:t>
-      </w:r>
-    </w:p>
-    <w:p>
-      <w:r>
-        <w:t>•</w:t>
-      </w:r>
-      <w:r>
-        <w:tab/>
-        <w:t>ProfessorDao.java</w:t>
-      </w:r>
-    </w:p>
-    <w:p>
-      <w:r>
-        <w:t>•</w:t>
-      </w:r>
-      <w:r>
-        <w:tab/>
-        <w:t>ResponsavelDao.java</w:t>
-      </w:r>
-    </w:p>
-    <w:p>
-      <w:r>
-        <w:t>•</w:t>
-      </w:r>
-      <w:r>
-        <w:tab/>
-        <w:t>TurmaDao.java</w:t>
-      </w:r>
-    </w:p>
-    <w:p>
-      <w:r>
-        <w:t>•</w:t>
-      </w:r>
-      <w:r>
-        <w:tab/>
-        <w:t>UsuarioDao.java</w:t>
-      </w:r>
-    </w:p>
-    <w:p/>
-    <w:p>
-      <w:r>
-        <w:t>2.1.1.2.4</w:t>
-      </w:r>
-      <w:r>
-        <w:tab/>
-        <w:t>– Modelo (VO)</w:t>
-      </w:r>
-    </w:p>
-    <w:p>
-      <w:r>
-        <w:t>•</w:t>
-      </w:r>
-      <w:r>
-        <w:tab/>
-        <w:t>Aluno.java</w:t>
-      </w:r>
-    </w:p>
-    <w:p>
-      <w:r>
-        <w:t>•</w:t>
-      </w:r>
-      <w:r>
-        <w:tab/>
-        <w:t>Bairro.java</w:t>
-      </w:r>
-    </w:p>
-    <w:p>
-      <w:r>
-        <w:t>•</w:t>
-      </w:r>
-      <w:r>
-        <w:tab/>
-        <w:t>Bimestre</w:t>
-      </w:r>
-    </w:p>
-    <w:p>
-      <w:r>
         <w:t>•</w:t>
       </w:r>
       <w:r>
@@ -12988,7 +13382,6 @@
     </w:p>
     <w:p>
       <w:r>
-        <w:lastRenderedPageBreak/>
         <w:t>•</w:t>
       </w:r>
       <w:r>
@@ -13134,6 +13527,7 @@
     <w:p/>
     <w:p>
       <w:r>
+        <w:lastRenderedPageBreak/>
         <w:t>2.1.1.3.</w:t>
       </w:r>
       <w:r>
@@ -13223,7 +13617,6 @@
     </w:p>
     <w:p>
       <w:r>
-        <w:lastRenderedPageBreak/>
         <w:t>secretaria</w:t>
       </w:r>
     </w:p>
@@ -13293,7 +13686,6 @@
       </w:r>
     </w:p>
     <w:p/>
-    <w:p/>
     <w:p>
       <w:r>
         <w:t>2.1.1.4.</w:t>
@@ -13303,8 +13695,10 @@
         <w:t>Teste</w:t>
       </w:r>
     </w:p>
-    <w:p>
-      <w:r>
+    <w:p/>
+    <w:p>
+      <w:r>
+        <w:lastRenderedPageBreak/>
         <w:t>2.1.1.4.1</w:t>
       </w:r>
       <w:r>
@@ -13312,6 +13706,7 @@
         <w:t>– Teste das páginas</w:t>
       </w:r>
     </w:p>
+    <w:p/>
     <w:p>
       <w:r>
         <w:t>2.1.1.4.2</w:t>
@@ -13331,6 +13726,7 @@
         <w:t>Elaboração Documentação</w:t>
       </w:r>
     </w:p>
+    <w:p/>
     <w:p>
       <w:r>
         <w:t>2.1.1.5.1</w:t>
@@ -13390,7 +13786,6 @@
       </w:pPr>
       <w:bookmarkStart w:id="26" w:name="_Toc417539026"/>
       <w:r>
-        <w:lastRenderedPageBreak/>
         <w:t xml:space="preserve">Figura </w:t>
       </w:r>
       <w:fldSimple w:instr=" SEQ Figura \* ARABIC ">
@@ -13438,7 +13833,7 @@
                     </pic:cNvPicPr>
                   </pic:nvPicPr>
                   <pic:blipFill>
-                    <a:blip r:embed="rId20"/>
+                    <a:blip r:embed="rId19"/>
                     <a:srcRect/>
                     <a:stretch>
                       <a:fillRect/>
@@ -13461,8 +13856,11 @@
         </w:drawing>
       </w:r>
     </w:p>
-    <w:p>
-      <w:r>
+    <w:p/>
+    <w:p/>
+    <w:p>
+      <w:r>
+        <w:lastRenderedPageBreak/>
         <w:t>2.1.3.</w:t>
       </w:r>
       <w:r>
@@ -13527,7 +13925,25 @@
       </w:r>
       <w:r>
         <w:tab/>
-        <w:t>O sistema será utilizado em navegadores com suporte a Hibernate, Bootstrap e JSP.</w:t>
+        <w:t xml:space="preserve">O sistema será utilizado em navegadores com suporte a </w:t>
+      </w:r>
+      <w:r>
+        <w:rPr>
+          <w:i/>
+        </w:rPr>
+        <w:t>Hibernate</w:t>
+      </w:r>
+      <w:r>
+        <w:t xml:space="preserve">, </w:t>
+      </w:r>
+      <w:r>
+        <w:rPr>
+          <w:i/>
+        </w:rPr>
+        <w:t>Bootstrap</w:t>
+      </w:r>
+      <w:r>
+        <w:t xml:space="preserve"> e JSP.</w:t>
       </w:r>
     </w:p>
     <w:p>
@@ -13548,7 +13964,22 @@
       </w:r>
       <w:r>
         <w:tab/>
-        <w:t>O Servidor Web será o Apache Tomcat 7</w:t>
+        <w:t xml:space="preserve">O Servidor Web será o </w:t>
+      </w:r>
+      <w:r>
+        <w:rPr>
+          <w:i/>
+        </w:rPr>
+        <w:t>Apache</w:t>
+      </w:r>
+      <w:r>
+        <w:t xml:space="preserve"> </w:t>
+      </w:r>
+      <w:r>
+        <w:rPr>
+          <w:i/>
+        </w:rPr>
+        <w:t>Tomcat 7</w:t>
       </w:r>
       <w:r>
         <w:t>.</w:t>
@@ -13560,7 +13991,13 @@
       </w:r>
       <w:r>
         <w:tab/>
-        <w:t>O Sistema gerenciador de banco de dados será o MySQL</w:t>
+        <w:t xml:space="preserve">O Sistema gerenciador de banco de dados será o </w:t>
+      </w:r>
+      <w:r>
+        <w:rPr>
+          <w:i/>
+        </w:rPr>
+        <w:t>MySQL</w:t>
       </w:r>
       <w:r>
         <w:t>.</w:t>
@@ -13569,7 +14006,6 @@
     <w:p/>
     <w:p>
       <w:r>
-        <w:lastRenderedPageBreak/>
         <w:t>RESTRIÇÕES DO PROJETO (aquilo que restringe e limita a ação do Gerente do Projeto)</w:t>
       </w:r>
     </w:p>
@@ -13599,7 +14035,13 @@
       </w:r>
       <w:r>
         <w:tab/>
-        <w:t>ENTREGAS/Deliverable</w:t>
+        <w:t>ENTREGAS/</w:t>
+      </w:r>
+      <w:r>
+        <w:rPr>
+          <w:i/>
+        </w:rPr>
+        <w:t>Deliverable</w:t>
       </w:r>
     </w:p>
     <w:p/>
@@ -13648,8 +14090,10 @@
       </w:r>
     </w:p>
     <w:p/>
-    <w:p>
-      <w:r>
+    <w:p/>
+    <w:p>
+      <w:r>
+        <w:lastRenderedPageBreak/>
         <w:t>2.1.5.</w:t>
       </w:r>
       <w:r>
@@ -13703,7 +14147,6 @@
       </w:r>
     </w:p>
     <w:p/>
-    <w:p/>
     <w:p>
       <w:r>
         <w:t>2.1.5.1.</w:t>
@@ -13740,7 +14183,6 @@
       </w:r>
     </w:p>
     <w:p/>
-    <w:p/>
     <w:p>
       <w:r>
         <w:t>2.1.6.</w:t>
@@ -13780,12 +14222,24 @@
     </w:p>
     <w:p>
       <w:r>
-        <w:t>Feedback positivo do cliente como resultado piloto.</w:t>
-      </w:r>
-    </w:p>
-    <w:p>
-      <w:r>
-        <w:t>Feedback positivo com as interfaces de baixa fidelidade</w:t>
+        <w:rPr>
+          <w:i/>
+        </w:rPr>
+        <w:t>Feedback</w:t>
+      </w:r>
+      <w:r>
+        <w:t xml:space="preserve"> positivo do cliente como resultado piloto.</w:t>
+      </w:r>
+    </w:p>
+    <w:p>
+      <w:r>
+        <w:rPr>
+          <w:i/>
+        </w:rPr>
+        <w:t>Feedback</w:t>
+      </w:r>
+      <w:r>
+        <w:t xml:space="preserve"> positivo com as interfaces de baixa fidelidade</w:t>
       </w:r>
     </w:p>
     <w:p>
@@ -13811,6 +14265,7 @@
       </w:pPr>
       <w:bookmarkStart w:id="27" w:name="_Toc417386404"/>
       <w:r>
+        <w:lastRenderedPageBreak/>
         <w:t xml:space="preserve">PLANO DE GERENCIAMENTO DO </w:t>
       </w:r>
       <w:r>
@@ -13819,8 +14274,11 @@
       <w:bookmarkEnd w:id="27"/>
     </w:p>
     <w:p>
-      <w:r>
-        <w:t xml:space="preserve">            </w:t>
+      <w:pPr>
+        <w:ind w:firstLine="709"/>
+      </w:pPr>
+      <w:r>
+        <w:t xml:space="preserve"> </w:t>
       </w:r>
       <w:r>
         <w:t>O Gerenciamento do Escopo ocorrerá nas fases: planejamento do esc</w:t>
@@ -13841,12 +14299,24 @@
     <w:p>
       <w:r>
         <w:tab/>
-        <w:t>Para garantir a qualidade e as entregas nos prazos, os documentos “Declaração de Escopo” e “Cronograma do Projeto” serão analisados e validados pelos principais Stakeholders, que neste projeto específico será o professor Anselmo Lotufo Conejo.</w:t>
-      </w:r>
-    </w:p>
-    <w:p>
-      <w:r>
-        <w:t xml:space="preserve">          </w:t>
+        <w:t xml:space="preserve">Para garantir a qualidade e as entregas nos prazos, os documentos “Declaração de Escopo” e “Cronograma do Projeto” serão analisados e validados pelos principais </w:t>
+      </w:r>
+      <w:r>
+        <w:rPr>
+          <w:i/>
+        </w:rPr>
+        <w:t>Stakeholders</w:t>
+      </w:r>
+      <w:r>
+        <w:t>, que neste projeto específico será o professor Anselmo Lotufo Conejo.</w:t>
+      </w:r>
+    </w:p>
+    <w:p>
+      <w:pPr>
+        <w:ind w:firstLine="709"/>
+      </w:pPr>
+      <w:r>
+        <w:t xml:space="preserve"> </w:t>
       </w:r>
       <w:r>
         <w:t>As mudanças de Escopo devem obter aprovação pelo gerente de projeto, que somente após a aprovação da mudança deverá gerar uma nova versão da Declaração de Escopo e nova versão do Cronograma.</w:t>
@@ -13855,20 +14325,46 @@
     <w:p>
       <w:r>
         <w:tab/>
-        <w:t>Para uma mudança no Escopo obter sua aprovação deverá ser efetuada na mesma data da entrega do primeiro entregável, estabelecido no cronograma pelo gerente de projeto e aprovado pelo Stakeholders.</w:t>
-      </w:r>
-    </w:p>
-    <w:p>
-      <w:r>
-        <w:lastRenderedPageBreak/>
+        <w:t xml:space="preserve">Para uma mudança no Escopo obter sua aprovação deverá ser efetuada na mesma data da entrega do primeiro entregável, estabelecido no cronograma pelo gerente de projeto e aprovado pelo </w:t>
+      </w:r>
+      <w:r>
+        <w:rPr>
+          <w:i/>
+        </w:rPr>
+        <w:t>Stakeholders</w:t>
+      </w:r>
+      <w:r>
+        <w:t>.</w:t>
+      </w:r>
+    </w:p>
+    <w:p>
+      <w:r>
         <w:tab/>
-        <w:t>Somente o Stakeholders Anselmo Lotufo Conejo poderá solicitar uma mudança, ou então houver um consenso e todos os elementos do grupo concordarem em solicitar uma mudança.</w:t>
+        <w:t xml:space="preserve">Somente o </w:t>
+      </w:r>
+      <w:r>
+        <w:rPr>
+          <w:i/>
+        </w:rPr>
+        <w:t>Stakeholders</w:t>
+      </w:r>
+      <w:r>
+        <w:t xml:space="preserve"> Anselmo Lotufo Conejo poderá solicitar uma mudança, ou então houver um consenso e todos os elementos do grupo concordarem em solicitar uma mudança.</w:t>
       </w:r>
     </w:p>
     <w:p>
       <w:r>
         <w:tab/>
-        <w:t>A solicitação deverá ser realizada através de email ao gerente de projeto, Ana Paula Siqueira, contendo: data da solicitação, solicitante (grupo ou Stakeholders), descrição detalhada da mudança, e breve justificativa.</w:t>
+        <w:t xml:space="preserve">A solicitação deverá ser realizada através de email ao gerente de projeto, Ana Paula Siqueira, contendo: data da solicitação, solicitante (grupo ou </w:t>
+      </w:r>
+      <w:r>
+        <w:rPr>
+          <w:i/>
+        </w:rPr>
+        <w:t>Stakeholders</w:t>
+      </w:r>
+      <w:r>
+        <w:t>), descrição detalhada da mudança, e breve justificativa.</w:t>
       </w:r>
     </w:p>
     <w:p>
@@ -13889,7 +14385,16 @@
     </w:p>
     <w:p>
       <w:r>
-        <w:t>- Divulgar sua decisão ao grupo e ao Stakeholder através do email.</w:t>
+        <w:t xml:space="preserve">- Divulgar sua decisão ao grupo e ao </w:t>
+      </w:r>
+      <w:r>
+        <w:rPr>
+          <w:i/>
+        </w:rPr>
+        <w:t>Stakeholder</w:t>
+      </w:r>
+      <w:r>
+        <w:t xml:space="preserve"> através do email.</w:t>
       </w:r>
     </w:p>
     <w:p>
@@ -13940,21 +14445,51 @@
     </w:p>
     <w:p>
       <w:r>
-        <w:t xml:space="preserve">           </w:t>
-      </w:r>
-      <w:r>
-        <w:t xml:space="preserve">O tempo e prazo serão gerenciados pela gerente de projeto Ana Paula Siqueira, através do método ágil SCRUM, o projeto será dividido em tarefas a serem realizadas no prazo de sete dias (uma semana). Em reuniões semanais a SCRUM Master gerenciará as atividades cumpridas, as que devem ser cumpridas na próxima semana e as atividades atrasadas, organizando um cronograma viável para execução das tarefas, sem perda da qualidade e atraso maiores.  </w:t>
+        <w:t xml:space="preserve">O tempo e prazo serão gerenciados pela gerente de projeto Ana Paula Siqueira, através do método ágil SCRUM, o projeto será dividido em tarefas a serem realizadas no prazo de sete dias (uma semana). Em reuniões semanais a SCRUM </w:t>
+      </w:r>
+      <w:r>
+        <w:rPr>
+          <w:i/>
+        </w:rPr>
+        <w:t>Master</w:t>
+      </w:r>
+      <w:r>
+        <w:t xml:space="preserve"> gerenciará as atividades cumpridas, as que devem ser cumpridas na próxima semana e as atividades atrasadas, organizando um cronograma viável para execução das tarefas, sem perda da qualidade e atraso maiores.  </w:t>
       </w:r>
     </w:p>
     <w:p>
       <w:r>
         <w:tab/>
-        <w:t xml:space="preserve">No auxílio do acompanhamento e organização das atividades, será organizada uma WBS/EAP – Estrutura Analítica do Projeto, e um Cronograma com as tarefas, datas e responsáveis pela execução. Além das atividades o cronograma constará as datas dos entregáveis, construído com auxílio do software MSProject. O dicionário da EAP, devido ao tamanho e simplicidade do projeto não será produzido. </w:t>
-      </w:r>
-    </w:p>
-    <w:p>
-      <w:r>
-        <w:t>Haverá reuniões de time, todas as terças-feiras, na aula do Projeto Integrador, dando início ao sprint do Scrum..</w:t>
+        <w:t xml:space="preserve">No auxílio do acompanhamento e organização das atividades, será organizada uma WBS/EAP – Estrutura Analítica do Projeto, e um Cronograma com as tarefas, datas e responsáveis pela execução. Além das atividades o cronograma constará as datas dos entregáveis, construído com auxílio do software </w:t>
+      </w:r>
+      <w:r>
+        <w:rPr>
+          <w:i/>
+        </w:rPr>
+        <w:t>MSProject</w:t>
+      </w:r>
+      <w:r>
+        <w:t xml:space="preserve">. O dicionário da EAP, devido ao tamanho e simplicidade do projeto não será produzido. </w:t>
+      </w:r>
+    </w:p>
+    <w:p>
+      <w:r>
+        <w:t xml:space="preserve">Haverá reuniões de time, todas as terças-feiras, na aula do Projeto Integrador, dando início ao </w:t>
+      </w:r>
+      <w:r>
+        <w:rPr>
+          <w:i/>
+        </w:rPr>
+        <w:t>sprint</w:t>
+      </w:r>
+      <w:r>
+        <w:t xml:space="preserve"> do </w:t>
+      </w:r>
+      <w:r>
+        <w:t>Scrum</w:t>
+      </w:r>
+      <w:r>
+        <w:t>.</w:t>
       </w:r>
     </w:p>
     <w:p>
@@ -13971,7 +14506,6 @@
     </w:p>
     <w:p>
       <w:r>
-        <w:lastRenderedPageBreak/>
         <w:tab/>
         <w:t>A cada semana, após a reunião de time, caso necessário, o cronograma será atualizado pela gerente de projetos Ana Paula Siqueira. Todas as versões desses documentos devem ser mantidas até o fim do projeto. O grupo receberá apenas informações com as datas importantes da semana.</w:t>
       </w:r>
@@ -14018,14 +14552,12 @@
     </w:p>
     <w:p>
       <w:r>
-        <w:t xml:space="preserve">           </w:t>
-      </w:r>
-      <w:r>
         <w:t>O custo do projeto será composto por:</w:t>
       </w:r>
     </w:p>
     <w:p>
       <w:r>
+        <w:lastRenderedPageBreak/>
         <w:t>- A impressão da documentação para a banca examinadora, com impressões coloridas das páginas das telas baixa e alta fidelidade, e da WBS/EAP. Três cópias do documento, calculando o total de R$ 600,00 entre Xerox e encadernação.</w:t>
       </w:r>
     </w:p>
@@ -14091,17 +14623,25 @@
     </w:p>
     <w:p>
       <w:r>
-        <w:rPr>
-          <w:color w:val="FF0000"/>
-        </w:rPr>
-        <w:t xml:space="preserve">          </w:t>
-      </w:r>
-      <w:r>
-        <w:t xml:space="preserve">A qualidade final dos entregáveis (Deliverables) será avaliada pelo Stakeholder Anselmo Lotufo Conejo, que confirmará a qualidade ou poderá solicitar adequações necessárias de </w:t>
-      </w:r>
-      <w:r>
-        <w:lastRenderedPageBreak/>
-        <w:t>aprimoramento a cada entregável. Para garantir a qualidade dessa etapa, haverá os indicadores e processo abaixo descritos:</w:t>
+        <w:t>A qualidade final dos entregáveis (</w:t>
+      </w:r>
+      <w:r>
+        <w:rPr>
+          <w:i/>
+        </w:rPr>
+        <w:t>Deliverables</w:t>
+      </w:r>
+      <w:r>
+        <w:t xml:space="preserve">) será avaliada pelo </w:t>
+      </w:r>
+      <w:r>
+        <w:rPr>
+          <w:i/>
+        </w:rPr>
+        <w:t>Stakeholder</w:t>
+      </w:r>
+      <w:r>
+        <w:t xml:space="preserve"> Anselmo Lotufo Conejo, que confirmará a qualidade ou poderá solicitar adequações necessárias de aprimoramento a cada entregável. Para garantir a qualidade dessa etapa, haverá os indicadores e processo abaixo descritos:</w:t>
       </w:r>
     </w:p>
     <w:p>
@@ -14124,6 +14664,7 @@
     </w:p>
     <w:p>
       <w:r>
+        <w:lastRenderedPageBreak/>
         <w:tab/>
         <w:t>Um registro com a quantidade e tipo de erros encontrados será mantido e divulgado ao final do projeto.</w:t>
       </w:r>
@@ -14184,9 +14725,14 @@
     </w:p>
     <w:p>
       <w:r>
-        <w:lastRenderedPageBreak/>
         <w:tab/>
-        <w:t>A equipe será reunida na primeira semana de março, no início do projeto, para elaborar a documentação, avaliar os requisitos. Será desmobilizada, na primeira semana de junho, após a entrega e apresentação do TCC. A data específica está definida no crograma.</w:t>
+        <w:t>A equipe será reunida na primeira semana de março, no início do projeto, para elaborar a documentação, avaliar os requisitos. Será desmobilizada, na primeira semana de junho, após a entrega e apresentação do TCC. A data específica está definida no cro</w:t>
+      </w:r>
+      <w:r>
+        <w:t>no</w:t>
+      </w:r>
+      <w:r>
+        <w:t>grama.</w:t>
       </w:r>
     </w:p>
     <w:p>
@@ -14198,7 +14744,16 @@
     <w:p>
       <w:r>
         <w:tab/>
-        <w:t>O processo de avaliação ocorrerá em dois momentos: pelo Stakeholder Anselmo Lotufo Conejo, na data de apresentação de cada entregável; e outra avaliação realizada pelo próprio grupo, nas reuniões de grupo já agendadas em quatro sábados, entre março, abril e maio. Todas as datas desses momentos estão previstos no cronograma.</w:t>
+        <w:t xml:space="preserve">O processo de avaliação ocorrerá em dois momentos: pelo </w:t>
+      </w:r>
+      <w:r>
+        <w:rPr>
+          <w:i/>
+        </w:rPr>
+        <w:t>Stakeholder</w:t>
+      </w:r>
+      <w:r>
+        <w:t xml:space="preserve"> Anselmo Lotufo Conejo, na data de apresentação de cada entregável; e outra avaliação realizada pelo próprio grupo, nas reuniões de grupo já agendadas em quatro sábados, entre março, abril e maio. Todas as datas desses momentos estão previstos no cronograma.</w:t>
       </w:r>
     </w:p>
     <w:p>
@@ -14247,7 +14802,6 @@
       </w:pPr>
       <w:bookmarkStart w:id="32" w:name="_Toc417386348"/>
       <w:r>
-        <w:lastRenderedPageBreak/>
         <w:t xml:space="preserve">Tabela </w:t>
       </w:r>
       <w:fldSimple w:instr=" SEQ Tabela \* ARABIC ">
@@ -14297,9 +14851,9 @@
             <o:lock v:ext="edit" aspectratio="t"/>
           </v:shapetype>
           <v:shape id="_x0000_i1025" type="#_x0000_t75" style="width:461.2pt;height:266.95pt" o:ole="">
-            <v:imagedata r:id="rId21" o:title=""/>
+            <v:imagedata r:id="rId20" o:title=""/>
           </v:shape>
-          <o:OLEObject Type="Embed" ProgID="Word.Document.12" ShapeID="_x0000_i1025" DrawAspect="Content" ObjectID="_1491414375" r:id="rId22">
+          <o:OLEObject Type="Embed" ProgID="Word.Document.12" ShapeID="_x0000_i1025" DrawAspect="Content" ObjectID="_1492005271" r:id="rId21">
             <o:FieldCodes>\s</o:FieldCodes>
           </o:OLEObject>
         </w:object>
@@ -14345,9 +14899,6 @@
       <w:bookmarkEnd w:id="33"/>
     </w:p>
     <w:p>
-      <w:r>
-        <w:t xml:space="preserve">          </w:t>
-      </w:r>
       <w:r>
         <w:t>Os responsáveis em enviar comunicados, e o tipos de comunicados devem haver estão, e quem deve receber a comunicação, estão detalhados numa tabela, denominada Matriz de Comunicação, que contém inclusive o canal para transmitir cada tipo de comunicação.</w:t>
       </w:r>
@@ -14414,7 +14965,7 @@
                     </pic:cNvPicPr>
                   </pic:nvPicPr>
                   <pic:blipFill>
-                    <a:blip r:embed="rId23"/>
+                    <a:blip r:embed="rId22"/>
                     <a:srcRect/>
                     <a:stretch>
                       <a:fillRect/>
@@ -14490,11 +15041,11 @@
       <w:bookmarkEnd w:id="36"/>
     </w:p>
     <w:p>
-      <w:r>
-        <w:rPr>
-          <w:color w:val="FF0000"/>
-        </w:rPr>
-        <w:t xml:space="preserve">          </w:t>
+      <w:pPr>
+        <w:ind w:firstLine="709"/>
+      </w:pPr>
+      <w:r>
+        <w:t xml:space="preserve"> </w:t>
       </w:r>
       <w:r>
         <w:t xml:space="preserve">As principais aquisições adquiridas nesse projeto não envolvem custo financeiro. Apenas aquisições pessoais como competência e habilidade para gerenciamento e execução de projeto de </w:t>
@@ -14542,7 +15093,16 @@
     <w:p>
       <w:r>
         <w:tab/>
-        <w:t>Como não há fornecedores concorrentes, não será utilizado modelo de RFP (Request For Propouse), nem de seleção de fornecedores. Os critérios estabelecidos para aquisição são: a qualidade das imagens e os prazos. Caso não se cumpre os critérios, imagens disponíveis na Web serão outra opção de fornecedor.</w:t>
+        <w:t>Como não há fornecedores concorrentes, não será utilizado modelo de RFP (</w:t>
+      </w:r>
+      <w:r>
+        <w:rPr>
+          <w:i/>
+        </w:rPr>
+        <w:t>Request For Propouse</w:t>
+      </w:r>
+      <w:r>
+        <w:t>), nem de seleção de fornecedores. Os critérios estabelecidos para aquisição são: a qualidade das imagens e os prazos. Caso não se cumpre os critérios, imagens disponíveis na Web serão outra opção de fornecedor.</w:t>
       </w:r>
     </w:p>
     <w:p>
@@ -14758,9 +15318,6 @@
     </w:p>
     <w:p>
       <w:r>
-        <w:t xml:space="preserve">          </w:t>
-      </w:r>
-      <w:r>
         <w:t>O Grupo de Processos de Execução do PMBOK compreende os processos necessários para a implementação do projeto. São eles:</w:t>
       </w:r>
     </w:p>
@@ -14796,7 +15353,16 @@
     </w:p>
     <w:p>
       <w:r>
-        <w:t>- Mobilizar a Equipe do Projeto - Montagem da equipe do projeto, realizado no início, logo que assinado o Project Charter e o SOW.</w:t>
+        <w:t xml:space="preserve">- Mobilizar a Equipe do Projeto - Montagem da equipe do projeto, realizado no início, logo que assinado o </w:t>
+      </w:r>
+      <w:r>
+        <w:rPr>
+          <w:i/>
+        </w:rPr>
+        <w:t>Project Charter</w:t>
+      </w:r>
+      <w:r>
+        <w:t xml:space="preserve"> e o SOW.</w:t>
       </w:r>
     </w:p>
     <w:p>
@@ -14824,7 +15390,16 @@
     </w:p>
     <w:p>
       <w:r>
-        <w:t>- Gerenciar as Expectativas dos Stakeholders - O objetivo deste processo é manter os interessados no projeto sempre a par do andamento e mitigar alguma insatisfação que por ventura possa acontecer, durante as aulas, e principalmente após os entregáveis serem enviados.</w:t>
+        <w:t xml:space="preserve">- Gerenciar as Expectativas dos </w:t>
+      </w:r>
+      <w:r>
+        <w:rPr>
+          <w:i/>
+        </w:rPr>
+        <w:t>Stakeholders</w:t>
+      </w:r>
+      <w:r>
+        <w:t xml:space="preserve"> - O objetivo deste processo é manter os interessados no projeto sempre a par do andamento e mitigar alguma insatisfação que por ventura possa acontecer, durante as aulas, e principalmente após os entregáveis serem enviados.</w:t>
       </w:r>
     </w:p>
     <w:p>
@@ -14858,7 +15433,16 @@
     <w:p>
       <w:r>
         <w:tab/>
-        <w:t xml:space="preserve">A análise de requisitos do Projeto e os requisitos do produto serão realizadas através da técnica de tomada de decisão em grupo. Esse processo de avaliação será por decisão pela unanimidade, em que todos concordam com uma única solução.  Os requisitos do projeto e do produto estão descritos nos documentos de Declaração de Escopo, Project Charter com os requisitos funcionais e não-funcionais, e nos Casos de Uso. Para gerenciar os requisitos a WBS/EAP, juntamente com o cronograma serão elaborados e acompanhados pelo gerente de projeto. </w:t>
+        <w:t xml:space="preserve">A análise de requisitos do Projeto e os requisitos do produto serão realizadas através da técnica de tomada de decisão em grupo. Esse processo de avaliação será por decisão pela unanimidade, em que todos concordam com uma única solução.  Os requisitos do projeto e do produto estão descritos nos documentos de Declaração de Escopo, </w:t>
+      </w:r>
+      <w:r>
+        <w:rPr>
+          <w:i/>
+        </w:rPr>
+        <w:t>Project Charter</w:t>
+      </w:r>
+      <w:r>
+        <w:t xml:space="preserve"> com os requisitos funcionais e não-funcionais, e nos Casos de Uso. Para gerenciar os requisitos a WBS/EAP, juntamente com o cronograma serão elaborados e acompanhados pelo gerente de projeto. </w:t>
       </w:r>
     </w:p>
     <w:p>
@@ -14874,7 +15458,10 @@
     </w:p>
     <w:p>
       <w:r>
-        <w:t>A matriz de rastreabilidade dos requisitos14.</w:t>
+        <w:t>A matriz de rastreabilidade dos requisitos</w:t>
+      </w:r>
+      <w:r>
+        <w:t>.</w:t>
       </w:r>
     </w:p>
     <w:p/>
@@ -14888,7 +15475,16 @@
     <w:p>
       <w:r>
         <w:tab/>
-        <w:t>Como plano de melhorias no processo, a gerente de projeto manterá um registro com as descrições das ações que refletiram na melhoria do processo de gerenciamento do projeto, ou seja, as decisões e ações tomadas pelo próprio gerente do projeto. A equipe também deve registrar as ações que resultaram em aumento no valor e no desempenho do produto, e enviar ao gerente de projeto para que seja incorporado ao registro de melhorias. Atividades previstas no cronograma do projeto que devem resultam em melhorias são: estudo de bibliografia adequada e específica, pesquisa de aplicativos e framework melhores para uso da equipe, Estratégias de resolução de conflitos pessoais pra execução do projeto.</w:t>
+        <w:t xml:space="preserve">Como plano de melhorias no processo, a gerente de projeto manterá um registro com as descrições das ações que refletiram na melhoria do processo de gerenciamento do projeto, ou seja, as decisões e ações tomadas pelo próprio gerente do projeto. A equipe também deve registrar as ações que resultaram em aumento no valor e no desempenho do produto, e enviar ao gerente de projeto para que seja incorporado ao registro de melhorias. Atividades previstas no cronograma do projeto que devem resultam em melhorias são: estudo de bibliografia adequada e específica, pesquisa de aplicativos e </w:t>
+      </w:r>
+      <w:r>
+        <w:rPr>
+          <w:i/>
+        </w:rPr>
+        <w:t>framework</w:t>
+      </w:r>
+      <w:r>
+        <w:t xml:space="preserve"> melhores para uso da equipe, Estratégias de resolução de conflitos pessoais pra execução do projeto.</w:t>
       </w:r>
     </w:p>
     <w:p>
@@ -14916,613 +15512,144 @@
     </w:p>
     <w:p>
       <w:pPr>
-        <w:rPr>
-          <w:color w:val="0000FF"/>
-        </w:rPr>
-      </w:pPr>
-      <w:r>
-        <w:rPr>
-          <w:color w:val="0000FF"/>
-        </w:rPr>
-        <w:t xml:space="preserve">           </w:t>
-      </w:r>
-      <w:r>
-        <w:rPr>
-          <w:color w:val="0000FF"/>
-        </w:rPr>
-        <w:t xml:space="preserve">O processo de encerrar projeto </w:t>
-      </w:r>
-      <w:r>
-        <w:rPr>
-          <w:color w:val="0000FF"/>
-        </w:rPr>
-        <w:t xml:space="preserve">recebe </w:t>
-      </w:r>
-      <w:r>
-        <w:rPr>
-          <w:color w:val="0000FF"/>
-        </w:rPr>
-        <w:t xml:space="preserve">as entregas o projeto e </w:t>
-      </w:r>
-      <w:r>
-        <w:rPr>
-          <w:color w:val="0000FF"/>
-        </w:rPr>
-        <w:t xml:space="preserve">o </w:t>
-      </w:r>
-      <w:r>
-        <w:rPr>
-          <w:color w:val="0000FF"/>
-        </w:rPr>
-        <w:t xml:space="preserve">finalizar o mesmo, </w:t>
-      </w:r>
-      <w:r>
-        <w:rPr>
-          <w:color w:val="0000FF"/>
-        </w:rPr>
-        <w:t xml:space="preserve">sendo </w:t>
-      </w:r>
-      <w:r>
-        <w:rPr>
-          <w:color w:val="0000FF"/>
-        </w:rPr>
-        <w:t>acompanhad</w:t>
-      </w:r>
-      <w:r>
-        <w:rPr>
-          <w:color w:val="0000FF"/>
-        </w:rPr>
-        <w:t>o</w:t>
-      </w:r>
-      <w:r>
-        <w:rPr>
-          <w:color w:val="0000FF"/>
-        </w:rPr>
-        <w:t xml:space="preserve"> d</w:t>
-      </w:r>
-      <w:r>
-        <w:rPr>
-          <w:color w:val="0000FF"/>
-        </w:rPr>
-        <w:t>a</w:t>
-      </w:r>
-      <w:r>
-        <w:rPr>
-          <w:color w:val="0000FF"/>
-        </w:rPr>
-        <w:t xml:space="preserve"> documentação final</w:t>
-      </w:r>
-      <w:r>
-        <w:rPr>
-          <w:color w:val="0000FF"/>
-        </w:rPr>
-        <w:t xml:space="preserve"> de</w:t>
-      </w:r>
-      <w:r>
-        <w:rPr>
-          <w:color w:val="0000FF"/>
-        </w:rPr>
-        <w:t>ssa etapa.</w:t>
-      </w:r>
-    </w:p>
-    <w:p>
-      <w:pPr>
-        <w:rPr>
-          <w:color w:val="0000FF"/>
-        </w:rPr>
-      </w:pPr>
-      <w:r>
-        <w:rPr>
-          <w:color w:val="0000FF"/>
-        </w:rPr>
+        <w:ind w:firstLine="578"/>
+      </w:pPr>
+      <w:r>
+        <w:t xml:space="preserve">   </w:t>
+      </w:r>
+      <w:r>
+        <w:t>O processo de encerrar projeto recebe as entregas o projeto e o finalizar o mesmo, sendo acompanhado da documentação final dessa etapa.</w:t>
+      </w:r>
+    </w:p>
+    <w:p>
+      <w:r>
         <w:tab/>
-        <w:t xml:space="preserve">Com base no </w:t>
-      </w:r>
-      <w:r>
-        <w:rPr>
-          <w:color w:val="0000FF"/>
-        </w:rPr>
-        <w:t>Plano de Gerenciamento do Projeto</w:t>
-      </w:r>
-      <w:r>
-        <w:rPr>
-          <w:color w:val="0000FF"/>
-        </w:rPr>
-        <w:t>, é verificado se o projeto pode ser encerrado. Será necessário analisar as informações do Plano de Gerenciamento, inicialmente planejadas e comparar com os documentos que foram sendo atualizados.</w:t>
-      </w:r>
-    </w:p>
-    <w:p>
-      <w:pPr>
-        <w:rPr>
-          <w:color w:val="0000FF"/>
-        </w:rPr>
-      </w:pPr>
-      <w:r>
-        <w:rPr>
-          <w:color w:val="0000FF"/>
-        </w:rPr>
+        <w:t>Com base no Plano de Gerenciamento do Projeto, é verificado se o projeto pode ser encerrado. Será necessário analisar as informações do Plano de Gerenciamento, inicialmente planejadas e comparar com os documentos que foram sendo atualizados.</w:t>
+      </w:r>
+    </w:p>
+    <w:p>
+      <w:r>
         <w:tab/>
-        <w:t xml:space="preserve">Outra etapa do Processo de encerramento é documentar o aceite e validação do ponto de vista do cliente, para ter uma certificação da finalização do projeto.  Também é sugerido uma </w:t>
-      </w:r>
-      <w:r>
-        <w:rPr>
-          <w:color w:val="0000FF"/>
-        </w:rPr>
-        <w:t xml:space="preserve">opinião especializada </w:t>
-      </w:r>
-      <w:r>
-        <w:rPr>
-          <w:color w:val="0000FF"/>
-        </w:rPr>
-        <w:t xml:space="preserve"> de</w:t>
-      </w:r>
-      <w:r>
-        <w:rPr>
-          <w:color w:val="0000FF"/>
-        </w:rPr>
-        <w:t xml:space="preserve"> avalia</w:t>
-      </w:r>
-      <w:r>
-        <w:rPr>
-          <w:color w:val="0000FF"/>
-        </w:rPr>
-        <w:t>ção</w:t>
-      </w:r>
-      <w:r>
-        <w:rPr>
-          <w:color w:val="0000FF"/>
-        </w:rPr>
-        <w:t xml:space="preserve"> as entregas do projeto</w:t>
-      </w:r>
-      <w:r>
-        <w:rPr>
-          <w:color w:val="0000FF"/>
-        </w:rPr>
-        <w:t xml:space="preserve">. </w:t>
-      </w:r>
-    </w:p>
-    <w:p>
-      <w:pPr>
-        <w:rPr>
-          <w:color w:val="0000FF"/>
-        </w:rPr>
-      </w:pPr>
-      <w:r>
-        <w:rPr>
-          <w:color w:val="0000FF"/>
-        </w:rPr>
+        <w:t xml:space="preserve">Outra etapa do Processo de encerramento é documentar o aceite e validação do ponto de vista do cliente, para ter uma certificação da finalização do projeto.  Também é sugerido uma opinião especializada  de avaliação as entregas do projeto. </w:t>
+      </w:r>
+    </w:p>
+    <w:p>
+      <w:r>
         <w:tab/>
-        <w:t>Os</w:t>
-      </w:r>
-      <w:r>
-        <w:rPr>
-          <w:color w:val="0000FF"/>
-        </w:rPr>
-        <w:t xml:space="preserve"> procedimentos legais de entrega de seu resultado, englobam a</w:t>
-      </w:r>
-      <w:r>
-        <w:rPr>
-          <w:color w:val="0000FF"/>
-        </w:rPr>
-        <w:t>lém</w:t>
-      </w:r>
-      <w:r>
-        <w:rPr>
-          <w:color w:val="0000FF"/>
-        </w:rPr>
-        <w:t xml:space="preserve"> documentação de recebimento d</w:t>
-      </w:r>
-      <w:r>
-        <w:rPr>
-          <w:color w:val="0000FF"/>
-        </w:rPr>
-        <w:t xml:space="preserve">as entregas e o termo de aceite, também as ações de </w:t>
-      </w:r>
-    </w:p>
-    <w:p>
-      <w:pPr>
-        <w:rPr>
-          <w:color w:val="0000FF"/>
-        </w:rPr>
-      </w:pPr>
-      <w:r>
-        <w:rPr>
-          <w:color w:val="0000FF"/>
-        </w:rPr>
+        <w:t xml:space="preserve">Os procedimentos legais de entrega de seu resultado, englobam além documentação de recebimento das entregas e o termo de aceite, também as ações de </w:t>
+      </w:r>
+    </w:p>
+    <w:p>
+      <w:r>
         <w:t>Arquivos do Projeto</w:t>
       </w:r>
     </w:p>
     <w:p>
-      <w:pPr>
-        <w:rPr>
-          <w:color w:val="0000FF"/>
-        </w:rPr>
-      </w:pPr>
-      <w:r>
-        <w:rPr>
-          <w:color w:val="0000FF"/>
-        </w:rPr>
+      <w:r>
         <w:t>Documentos de Encerramento do Projeto ou Fase</w:t>
       </w:r>
     </w:p>
     <w:p>
-      <w:pPr>
-        <w:rPr>
-          <w:color w:val="0000FF"/>
-        </w:rPr>
-      </w:pPr>
-      <w:r>
-        <w:rPr>
-          <w:color w:val="0000FF"/>
-        </w:rPr>
+      <w:r>
         <w:t>Informação Histórica</w:t>
       </w:r>
     </w:p>
-    <w:p>
-      <w:pPr>
-        <w:rPr>
-          <w:color w:val="0000FF"/>
-        </w:rPr>
-      </w:pPr>
-    </w:p>
-    <w:p>
-      <w:pPr>
-        <w:rPr>
-          <w:color w:val="0000FF"/>
-        </w:rPr>
-      </w:pPr>
-      <w:r>
-        <w:rPr>
-          <w:color w:val="0000FF"/>
-        </w:rPr>
+    <w:p/>
+    <w:p>
+      <w:r>
         <w:tab/>
-        <w:t xml:space="preserve">No caso de haver contratos de </w:t>
-      </w:r>
-      <w:r>
-        <w:rPr>
-          <w:color w:val="0000FF"/>
-        </w:rPr>
-        <w:t>Aquisições</w:t>
-      </w:r>
-      <w:r>
-        <w:rPr>
-          <w:color w:val="0000FF"/>
-        </w:rPr>
-        <w:t xml:space="preserve">, é necessário analisar o </w:t>
-      </w:r>
-      <w:r>
-        <w:rPr>
-          <w:color w:val="0000FF"/>
-        </w:rPr>
-        <w:t>Plano de Gerenciamento do Projeto</w:t>
-      </w:r>
-      <w:r>
-        <w:rPr>
-          <w:color w:val="0000FF"/>
-        </w:rPr>
-        <w:t xml:space="preserve">, </w:t>
-      </w:r>
-      <w:r>
-        <w:rPr>
-          <w:color w:val="0000FF"/>
-        </w:rPr>
-        <w:t xml:space="preserve">em especial o plano de gerenciamento das aquisições, com base nessas informações que as </w:t>
-      </w:r>
-      <w:r>
-        <w:rPr>
-          <w:color w:val="0000FF"/>
-        </w:rPr>
-        <w:t>aquisições devem ser encerradas, e arquivados os</w:t>
-      </w:r>
-      <w:r>
-        <w:rPr>
-          <w:color w:val="0000FF"/>
-        </w:rPr>
-        <w:t xml:space="preserve"> documento</w:t>
-      </w:r>
-      <w:r>
-        <w:rPr>
-          <w:color w:val="0000FF"/>
-        </w:rPr>
-        <w:t>s</w:t>
-      </w:r>
-      <w:r>
-        <w:rPr>
-          <w:color w:val="0000FF"/>
-        </w:rPr>
-        <w:t xml:space="preserve"> de aquisição </w:t>
-      </w:r>
-    </w:p>
-    <w:p>
-      <w:pPr>
-        <w:rPr>
-          <w:color w:val="0000FF"/>
-        </w:rPr>
-      </w:pPr>
-    </w:p>
-    <w:p>
-      <w:pPr>
-        <w:rPr>
-          <w:color w:val="0000FF"/>
-        </w:rPr>
-      </w:pPr>
-      <w:r>
-        <w:rPr>
-          <w:color w:val="0000FF"/>
-        </w:rPr>
+        <w:t xml:space="preserve">No caso de haver contratos de Aquisições, é necessário analisar o Plano de Gerenciamento do Projeto, em especial o plano de gerenciamento das aquisições, com base nessas informações que as aquisições devem ser encerradas, e arquivados os documentos de aquisição </w:t>
+      </w:r>
+    </w:p>
+    <w:p/>
+    <w:p>
+      <w:r>
         <w:t>Ferramentas e Técnicas</w:t>
       </w:r>
     </w:p>
-    <w:p>
-      <w:pPr>
-        <w:rPr>
-          <w:color w:val="0000FF"/>
-        </w:rPr>
-      </w:pPr>
-    </w:p>
-    <w:p>
-      <w:pPr>
-        <w:rPr>
-          <w:color w:val="0000FF"/>
-        </w:rPr>
-      </w:pPr>
-      <w:r>
-        <w:rPr>
-          <w:color w:val="0000FF"/>
-        </w:rPr>
+    <w:p/>
+    <w:p>
+      <w:r>
         <w:t>Auditorias de Aquisições</w:t>
       </w:r>
     </w:p>
-    <w:p>
-      <w:pPr>
-        <w:rPr>
-          <w:color w:val="0000FF"/>
-        </w:rPr>
-      </w:pPr>
-    </w:p>
-    <w:p>
-      <w:pPr>
-        <w:rPr>
-          <w:color w:val="0000FF"/>
-        </w:rPr>
-      </w:pPr>
-      <w:r>
-        <w:rPr>
-          <w:color w:val="0000FF"/>
-        </w:rPr>
+    <w:p/>
+    <w:p>
+      <w:r>
         <w:t>O objetivo das auditorias de aquisições e avaliar como foram realizadas as aquisições nesse projeto e como foi fornecido o serviço de terceiros com o objetivo de aperfeiçoar o gerenciamento das aquisições em outras fases desse projeto ou em projetos futuros desenvolvidos pela empresa executora.</w:t>
       </w:r>
     </w:p>
-    <w:p>
-      <w:pPr>
-        <w:rPr>
-          <w:color w:val="0000FF"/>
-        </w:rPr>
-      </w:pPr>
-    </w:p>
-    <w:p>
-      <w:pPr>
-        <w:rPr>
-          <w:color w:val="0000FF"/>
-        </w:rPr>
-      </w:pPr>
-      <w:r>
-        <w:rPr>
-          <w:color w:val="0000FF"/>
-        </w:rPr>
+    <w:p/>
+    <w:p>
+      <w:r>
         <w:t>Acordos Negociados</w:t>
       </w:r>
     </w:p>
-    <w:p>
-      <w:pPr>
-        <w:rPr>
-          <w:color w:val="0000FF"/>
-        </w:rPr>
-      </w:pPr>
-    </w:p>
-    <w:p>
-      <w:pPr>
-        <w:rPr>
-          <w:color w:val="0000FF"/>
-        </w:rPr>
-      </w:pPr>
-      <w:r>
-        <w:rPr>
-          <w:color w:val="0000FF"/>
-        </w:rPr>
+    <w:p/>
+    <w:p>
+      <w:r>
         <w:t>Caso algum termo da aquisição ainda tenha que ser negociado, como valor a ser pago pelo uso de um equipamento alugado por um período maior que o negociado previamente, ou qualquer outra resolução de conflito isso deve ser feito nesse momento, o ideal é que todos os conflitos sejam solucionados de forma pacífica entre as partes através de acordos bilaterais, mas caso isso não seja possível esse conflito deve ser resolvido judicialmente.</w:t>
       </w:r>
     </w:p>
-    <w:p>
-      <w:pPr>
-        <w:rPr>
-          <w:color w:val="0000FF"/>
-        </w:rPr>
-      </w:pPr>
-    </w:p>
-    <w:p>
-      <w:pPr>
-        <w:rPr>
-          <w:color w:val="0000FF"/>
-        </w:rPr>
-      </w:pPr>
-      <w:r>
-        <w:rPr>
-          <w:color w:val="0000FF"/>
-        </w:rPr>
+    <w:p/>
+    <w:p>
+      <w:r>
         <w:t>Sistema de Gerenciamento de Registros</w:t>
       </w:r>
     </w:p>
-    <w:p>
-      <w:pPr>
-        <w:rPr>
-          <w:color w:val="0000FF"/>
-        </w:rPr>
-      </w:pPr>
-    </w:p>
-    <w:p>
-      <w:pPr>
-        <w:rPr>
-          <w:color w:val="0000FF"/>
-        </w:rPr>
-      </w:pPr>
-      <w:r>
-        <w:rPr>
-          <w:color w:val="0000FF"/>
-        </w:rPr>
+    <w:p/>
+    <w:p>
+      <w:r>
         <w:t>Um sistema de gerenciamento de registros pode auxiliar no gerenciamento dos documentos e dos acontecimentos relativos as aquisições do projeto.</w:t>
       </w:r>
     </w:p>
-    <w:p>
-      <w:pPr>
-        <w:rPr>
-          <w:color w:val="0000FF"/>
-        </w:rPr>
-      </w:pPr>
-    </w:p>
-    <w:p>
-      <w:pPr>
-        <w:rPr>
-          <w:color w:val="0000FF"/>
-        </w:rPr>
-      </w:pPr>
-      <w:r>
-        <w:rPr>
-          <w:color w:val="0000FF"/>
-        </w:rPr>
+    <w:p/>
+    <w:p>
+      <w:r>
         <w:t>Saídas do Processo</w:t>
       </w:r>
     </w:p>
-    <w:p>
-      <w:pPr>
-        <w:rPr>
-          <w:color w:val="0000FF"/>
-        </w:rPr>
-      </w:pPr>
-    </w:p>
-    <w:p>
-      <w:pPr>
-        <w:rPr>
-          <w:color w:val="0000FF"/>
-        </w:rPr>
-      </w:pPr>
-      <w:r>
-        <w:rPr>
-          <w:color w:val="0000FF"/>
-        </w:rPr>
+    <w:p/>
+    <w:p>
+      <w:r>
         <w:t>Aquisições Encerradas</w:t>
       </w:r>
     </w:p>
-    <w:p>
-      <w:pPr>
-        <w:rPr>
-          <w:color w:val="0000FF"/>
-        </w:rPr>
-      </w:pPr>
-    </w:p>
-    <w:p>
-      <w:pPr>
-        <w:rPr>
-          <w:color w:val="0000FF"/>
-        </w:rPr>
-      </w:pPr>
-      <w:r>
-        <w:rPr>
-          <w:color w:val="0000FF"/>
-        </w:rPr>
+    <w:p/>
+    <w:p>
+      <w:r>
         <w:t xml:space="preserve">É o encerramento formal do encerramento da aquisição, caso essa não seja uma aquisição permanente um documento é enviado do comprador para o fornecedor informando sobre o </w:t>
       </w:r>
       <w:r>
-        <w:rPr>
-          <w:color w:val="0000FF"/>
-        </w:rPr>
         <w:lastRenderedPageBreak/>
         <w:t>termino da aquisição, a partir dai são realizados os procedimentos contratuais de devolução daquilo que foi adquirido.</w:t>
       </w:r>
     </w:p>
-    <w:p>
-      <w:pPr>
-        <w:rPr>
-          <w:color w:val="0000FF"/>
-        </w:rPr>
-      </w:pPr>
-    </w:p>
-    <w:p>
-      <w:pPr>
-        <w:rPr>
-          <w:color w:val="0000FF"/>
-        </w:rPr>
-      </w:pPr>
-      <w:r>
-        <w:rPr>
-          <w:color w:val="0000FF"/>
-        </w:rPr>
+    <w:p/>
+    <w:p>
+      <w:r>
         <w:t>Atualizações nos Ativos de Processos Organizacionais</w:t>
       </w:r>
     </w:p>
-    <w:p>
-      <w:pPr>
-        <w:rPr>
-          <w:color w:val="0000FF"/>
-        </w:rPr>
-      </w:pPr>
-    </w:p>
-    <w:p>
-      <w:pPr>
-        <w:rPr>
-          <w:color w:val="0000FF"/>
-        </w:rPr>
-      </w:pPr>
-      <w:r>
-        <w:rPr>
-          <w:color w:val="0000FF"/>
-        </w:rPr>
+    <w:p/>
+    <w:p>
+      <w:r>
         <w:t>Como resultado desse processo qualquer ativo de processo organizacional que se relacione com as aquisições pode ser atualizado, são listados abaixo alguns exemplos desses ativos:</w:t>
       </w:r>
     </w:p>
-    <w:p>
-      <w:pPr>
-        <w:rPr>
-          <w:color w:val="0000FF"/>
-        </w:rPr>
-      </w:pPr>
-    </w:p>
-    <w:p>
-      <w:pPr>
-        <w:rPr>
-          <w:color w:val="0000FF"/>
-        </w:rPr>
-      </w:pPr>
-      <w:r>
-        <w:rPr>
-          <w:color w:val="0000FF"/>
-        </w:rPr>
+    <w:p/>
+    <w:p>
+      <w:r>
         <w:t>Arquivo de Aquisições</w:t>
       </w:r>
     </w:p>
     <w:p>
-      <w:pPr>
-        <w:rPr>
-          <w:color w:val="0000FF"/>
-        </w:rPr>
-      </w:pPr>
-      <w:r>
-        <w:rPr>
-          <w:color w:val="0000FF"/>
-        </w:rPr>
+      <w:r>
         <w:t>Aceitação da Entrega</w:t>
       </w:r>
     </w:p>
     <w:p>
-      <w:pPr>
-        <w:rPr>
-          <w:color w:val="FF0000"/>
-        </w:rPr>
-      </w:pPr>
-      <w:r>
-        <w:rPr>
-          <w:color w:val="0000FF"/>
-        </w:rPr>
+      <w:r>
         <w:t>Documentação de Lições Aprendidas</w:t>
       </w:r>
     </w:p>
@@ -15576,135 +15703,51 @@
     </w:p>
     <w:p>
       <w:pPr>
-        <w:rPr>
-          <w:color w:val="FF0000"/>
-        </w:rPr>
-      </w:pPr>
-      <w:commentRangeStart w:id="49"/>
-      <w:r>
-        <w:rPr>
-          <w:color w:val="FF0000"/>
-        </w:rPr>
-        <w:t>Descrever os objetivos do Sistema de Informações e a estratégia que foi utilizada para o seu desenvolvimento</w:t>
-      </w:r>
-      <w:r>
-        <w:rPr>
-          <w:color w:val="FF0000"/>
-        </w:rPr>
-        <w:t>.</w:t>
-      </w:r>
-      <w:r>
-        <w:rPr>
-          <w:color w:val="FF0000"/>
-        </w:rPr>
-        <w:t xml:space="preserve">Citar as Etapas do desenvolvimento do Sistema (Análise, </w:t>
-      </w:r>
-      <w:r>
-        <w:rPr>
-          <w:i/>
-          <w:color w:val="FF0000"/>
-        </w:rPr>
-        <w:t>Design</w:t>
-      </w:r>
-      <w:r>
-        <w:rPr>
-          <w:color w:val="FF0000"/>
-        </w:rPr>
-        <w:t>, Codificação e Testes, etc) e que os documentos gerados em cada Etapa serão apresentados nos itens que se seguem.</w:t>
-      </w:r>
-      <w:commentRangeEnd w:id="49"/>
-      <w:r>
-        <w:rPr>
-          <w:rStyle w:val="Refdecomentrio"/>
-        </w:rPr>
-        <w:commentReference w:id="49"/>
-      </w:r>
-    </w:p>
-    <w:p>
-      <w:pPr>
-        <w:rPr>
-          <w:color w:val="FF0000"/>
-        </w:rPr>
-      </w:pPr>
-    </w:p>
-    <w:p>
-      <w:pPr>
-        <w:rPr>
-          <w:color w:val="0000FF"/>
-        </w:rPr>
-      </w:pPr>
-      <w:r>
-        <w:rPr>
-          <w:color w:val="0000FF"/>
-        </w:rPr>
-        <w:t xml:space="preserve">Observação: Caso o Grupo não tenha utilizado o </w:t>
-      </w:r>
-      <w:r>
-        <w:rPr>
-          <w:color w:val="0000FF"/>
-        </w:rPr>
-        <w:t xml:space="preserve">Modelo CASCATA de Desenvolvimento de Software, substituir os </w:t>
-      </w:r>
-      <w:r>
-        <w:rPr>
-          <w:color w:val="0000FF"/>
-        </w:rPr>
-        <w:t xml:space="preserve">itens seguintes </w:t>
-      </w:r>
-      <w:r>
-        <w:rPr>
-          <w:color w:val="0000FF"/>
-        </w:rPr>
-        <w:t xml:space="preserve">por itens pertinentes ao Modelo seguido. </w:t>
-      </w:r>
-      <w:r>
-        <w:rPr>
-          <w:color w:val="0000FF"/>
-        </w:rPr>
-        <w:t xml:space="preserve">Por exemplo, se foi utilizado o </w:t>
-      </w:r>
-      <w:r>
-        <w:rPr>
-          <w:color w:val="0000FF"/>
-        </w:rPr>
-        <w:t>Método UP (</w:t>
-      </w:r>
-      <w:r>
-        <w:rPr>
-          <w:i/>
-          <w:color w:val="0000FF"/>
-        </w:rPr>
-        <w:t>UnifiedProcess</w:t>
-      </w:r>
-      <w:r>
-        <w:rPr>
-          <w:color w:val="0000FF"/>
-        </w:rPr>
-        <w:t>) ou ITERATIVO ou ÁGIL (</w:t>
-      </w:r>
-      <w:r>
-        <w:rPr>
-          <w:color w:val="0000FF"/>
-        </w:rPr>
-        <w:t>SCRUM</w:t>
-      </w:r>
-      <w:r>
-        <w:rPr>
-          <w:color w:val="0000FF"/>
-        </w:rPr>
-        <w:t>, XP e outros)</w:t>
-      </w:r>
-      <w:r>
-        <w:rPr>
-          <w:color w:val="0000FF"/>
-        </w:rPr>
-        <w:t xml:space="preserve">, apresentar </w:t>
-      </w:r>
-      <w:r>
-        <w:rPr>
-          <w:color w:val="0000FF"/>
-        </w:rPr>
-        <w:t>a documentação de cada ITERAÇÃO.</w:t>
+        <w:ind w:firstLine="709"/>
+      </w:pPr>
+      <w:r>
+        <w:t xml:space="preserve">O gerenciamento do desenvolvimento desse software adaptou duas metodologias ágeis, o XP e o SCRUM, com integração com o PMBOK. O processo de iniciação seguiu como determina o PMBOK, com a definição dos requisitos e elaboração da documentação, inclusive a WBS, contendo as funcionalidades do projeto. Essas funcionalidades colaboram para a criação das sprints, do SCRUM, utilizada para gerenciar as atividades de desenvolvimento do projeto. </w:t>
+      </w:r>
+    </w:p>
+    <w:p>
+      <w:pPr>
+        <w:ind w:firstLine="709"/>
+        <w:rPr>
+          <w:color w:val="FF0000"/>
+        </w:rPr>
+      </w:pPr>
+      <w:r>
+        <w:t>Assim do XP foi utilizado a documentação inicial exigida, mas o gerenciamento por Cronograma foi substituído pelo SCRUM, em que o gerente de projeto também é um dos membros da equipe que desenvolve, e aglutina também a função de organizar as histórias e as reuniões de abertura e fechamento das sprints.</w:t>
+      </w:r>
+    </w:p>
+    <w:p>
+      <w:pPr>
+        <w:ind w:firstLine="709"/>
+      </w:pPr>
+      <w:r>
+        <w:t xml:space="preserve"> </w:t>
+      </w:r>
+      <w:r>
+        <w:t>Scrum é um processo de desenvolvimento iterativo e incremental para o gerenciamento de projetos e desenvolvimento de software ágil.</w:t>
+      </w:r>
+    </w:p>
+    <w:p>
+      <w:pPr>
+        <w:ind w:firstLine="578"/>
+      </w:pPr>
+      <w:r>
+        <w:t xml:space="preserve">  </w:t>
+      </w:r>
+      <w:r>
+        <w:t>Scrum possui seu foco no gerenciamento de projeto da organização onde é difícil planejar à frente. Mecanismos do Controle de Processo Empírico, onde ciclos de feedback constituem o núcleo da técnica de gerenciamento que são usadas em oposição ao tradicional gerenciamento de comando e controle. É uma forma de planejar e gerenciar projetos trazendo a autoridade da tomada de decisão a níveis de propriedade de operação e certeza. Apesar de a palavra não ser um acrônimo, algumas empresas que implementam o processo a soletram com letras maiúsculas como SCRUM. Scrum não é um processo prescribente, ou seja, ele não descreve o que fazer em cada situação. Ele é usado para trabalhos complexos nos quais é impossível predizer tudo o que irá ocorrer.</w:t>
+      </w:r>
+    </w:p>
+    <w:p>
+      <w:pPr>
+        <w:ind w:firstLine="578"/>
+      </w:pPr>
+      <w:r>
+        <w:t>Extreme Programming (XP) é uma metodologia de desenvolvimento de software, nascida nos Estados Unidos ao final da década de 90. Vem fazendo sucesso em diversos países, por ajudar a criar sistemas de melhor qualidade, que são produzidos em menos tempo e de forma mais econômica que o habitual. Tais objetivos são alcançados através de um pequeno conjunto de valores, princípios e práticas, que diferem substancialmente da forma tradicional de se desenvolver software.</w:t>
       </w:r>
     </w:p>
     <w:p>
@@ -15721,25 +15764,31 @@
           <w:lang w:val="fr-FR"/>
         </w:rPr>
       </w:pPr>
-      <w:bookmarkStart w:id="50" w:name="_Toc512930909"/>
-      <w:bookmarkStart w:id="51" w:name="_Toc452813581"/>
-      <w:bookmarkStart w:id="52" w:name="_Toc447960005"/>
-      <w:bookmarkStart w:id="53" w:name="_Toc18208268"/>
-      <w:bookmarkStart w:id="54" w:name="_Toc417386418"/>
-      <w:bookmarkStart w:id="55" w:name="_Toc436203381"/>
+      <w:bookmarkStart w:id="49" w:name="_Toc512930909"/>
+      <w:bookmarkStart w:id="50" w:name="_Toc452813581"/>
+      <w:bookmarkStart w:id="51" w:name="_Toc447960005"/>
+      <w:bookmarkStart w:id="52" w:name="_Toc18208268"/>
+      <w:bookmarkStart w:id="53" w:name="_Toc417386418"/>
+      <w:bookmarkStart w:id="54" w:name="_Toc436203381"/>
       <w:r>
         <w:rPr>
           <w:lang w:val="fr-FR"/>
         </w:rPr>
         <w:t>Produtos da Etapa de ANALISE</w:t>
       </w:r>
+      <w:bookmarkEnd w:id="49"/>
       <w:bookmarkEnd w:id="50"/>
       <w:bookmarkEnd w:id="51"/>
       <w:bookmarkEnd w:id="52"/>
       <w:bookmarkEnd w:id="53"/>
-      <w:bookmarkEnd w:id="54"/>
-    </w:p>
-    <w:p>
+    </w:p>
+    <w:p>
+      <w:pPr>
+        <w:ind w:firstLine="578"/>
+      </w:pPr>
+      <w:r>
+        <w:t xml:space="preserve"> </w:t>
+      </w:r>
       <w:r>
         <w:t>Análise foi realizada junto aos usuários através da análise de competidores, ao qual temos como exemplo para criação do nosso projeto. O concorrente em questão é o site de educação do estado de São Paulo.</w:t>
       </w:r>
@@ -15911,7 +15960,6 @@
         <w:ind w:firstLine="720"/>
       </w:pPr>
       <w:r>
-        <w:lastRenderedPageBreak/>
         <w:t>Secretárias e Gestores relataram que todas as funcionalidades oferecidas pelo sistema são viáveis, porém sugeriam uma implantação reforçada com treinamentos on-line, através de vídeos e treinamentos presenciais.</w:t>
       </w:r>
     </w:p>
@@ -15941,18 +15989,19 @@
       <w:pPr>
         <w:pStyle w:val="Ttulo3"/>
       </w:pPr>
-      <w:bookmarkStart w:id="56" w:name="_Toc512930912"/>
-      <w:bookmarkStart w:id="57" w:name="_Toc452813585"/>
-      <w:bookmarkStart w:id="58" w:name="_Toc436203384"/>
-      <w:bookmarkStart w:id="59" w:name="_Toc425054386"/>
-      <w:bookmarkStart w:id="60" w:name="_Toc422186479"/>
-      <w:bookmarkStart w:id="61" w:name="_Toc346297773"/>
-      <w:bookmarkStart w:id="62" w:name="_Toc342757864"/>
-      <w:bookmarkStart w:id="63" w:name="_Toc18208271"/>
-      <w:bookmarkStart w:id="64" w:name="_Toc417386419"/>
+      <w:bookmarkStart w:id="55" w:name="_Toc512930912"/>
+      <w:bookmarkStart w:id="56" w:name="_Toc452813585"/>
+      <w:bookmarkStart w:id="57" w:name="_Toc436203384"/>
+      <w:bookmarkStart w:id="58" w:name="_Toc425054386"/>
+      <w:bookmarkStart w:id="59" w:name="_Toc422186479"/>
+      <w:bookmarkStart w:id="60" w:name="_Toc346297773"/>
+      <w:bookmarkStart w:id="61" w:name="_Toc342757864"/>
+      <w:bookmarkStart w:id="62" w:name="_Toc18208271"/>
+      <w:bookmarkStart w:id="63" w:name="_Toc417386419"/>
       <w:r>
         <w:t>Ambiente do Usuário</w:t>
       </w:r>
+      <w:bookmarkEnd w:id="55"/>
       <w:bookmarkEnd w:id="56"/>
       <w:bookmarkEnd w:id="57"/>
       <w:bookmarkEnd w:id="58"/>
@@ -15961,7 +16010,6 @@
       <w:bookmarkEnd w:id="61"/>
       <w:bookmarkEnd w:id="62"/>
       <w:bookmarkEnd w:id="63"/>
-      <w:bookmarkEnd w:id="64"/>
     </w:p>
     <w:p>
       <w:r>
@@ -15988,6 +16036,7 @@
     </w:p>
     <w:p>
       <w:r>
+        <w:lastRenderedPageBreak/>
         <w:tab/>
         <w:t>Gestores não têm a visão de evolução da escola, secretárias não conseguem fazer todo trabalho em um único sistema, sendo assim causa lentidão no trabalho dos usuários envolvidos.</w:t>
       </w:r>
@@ -16003,25 +16052,25 @@
       <w:pPr>
         <w:pStyle w:val="Ttulo3"/>
       </w:pPr>
-      <w:bookmarkStart w:id="65" w:name="_Toc512930913"/>
-      <w:bookmarkStart w:id="66" w:name="_Toc452813588"/>
-      <w:bookmarkStart w:id="67" w:name="_Toc18208272"/>
-      <w:bookmarkStart w:id="68" w:name="_Toc417386420"/>
+      <w:bookmarkStart w:id="64" w:name="_Toc512930913"/>
+      <w:bookmarkStart w:id="65" w:name="_Toc452813588"/>
+      <w:bookmarkStart w:id="66" w:name="_Toc18208272"/>
+      <w:bookmarkStart w:id="67" w:name="_Toc417386420"/>
       <w:r>
         <w:lastRenderedPageBreak/>
         <w:t>Resumo das Principais Necessidades dos Usuários</w:t>
       </w:r>
+      <w:bookmarkEnd w:id="64"/>
       <w:bookmarkEnd w:id="65"/>
       <w:bookmarkEnd w:id="66"/>
       <w:bookmarkEnd w:id="67"/>
-      <w:bookmarkEnd w:id="68"/>
     </w:p>
     <w:p>
       <w:pPr>
         <w:pStyle w:val="Legenda"/>
         <w:keepNext/>
       </w:pPr>
-      <w:bookmarkStart w:id="69" w:name="_Toc417386350"/>
+      <w:bookmarkStart w:id="68" w:name="_Toc417386350"/>
       <w:r>
         <w:t xml:space="preserve">Tabela </w:t>
       </w:r>
@@ -16039,7 +16088,7 @@
       <w:r>
         <w:t>Principais Necessidades dos Usuários</w:t>
       </w:r>
-      <w:bookmarkEnd w:id="69"/>
+      <w:bookmarkEnd w:id="68"/>
     </w:p>
     <w:p>
       <w:pPr>
@@ -16049,9 +16098,9 @@
       <w:r>
         <w:object w:dxaOrig="9588" w:dyaOrig="11267">
           <v:shape id="_x0000_i1026" type="#_x0000_t75" style="width:473.45pt;height:563.1pt" o:ole="">
-            <v:imagedata r:id="rId24" o:title=""/>
+            <v:imagedata r:id="rId23" o:title=""/>
           </v:shape>
-          <o:OLEObject Type="Embed" ProgID="Word.Document.12" ShapeID="_x0000_i1026" DrawAspect="Content" ObjectID="_1491414376" r:id="rId25">
+          <o:OLEObject Type="Embed" ProgID="Word.Document.12" ShapeID="_x0000_i1026" DrawAspect="Content" ObjectID="_1492005272" r:id="rId24">
             <o:FieldCodes>\s</o:FieldCodes>
           </o:OLEObject>
         </w:object>
@@ -16066,39 +16115,38 @@
       <w:pPr>
         <w:pStyle w:val="Ttulo3"/>
       </w:pPr>
-      <w:bookmarkStart w:id="70" w:name="_Toc512930914"/>
-      <w:bookmarkStart w:id="71" w:name="_Toc452813589"/>
-      <w:bookmarkStart w:id="72" w:name="_Toc18208273"/>
-      <w:bookmarkStart w:id="73" w:name="_Toc417386421"/>
+      <w:bookmarkStart w:id="69" w:name="_Toc512930914"/>
+      <w:bookmarkStart w:id="70" w:name="_Toc452813589"/>
+      <w:bookmarkStart w:id="71" w:name="_Toc18208273"/>
+      <w:bookmarkStart w:id="72" w:name="_Toc417386421"/>
       <w:r>
         <w:lastRenderedPageBreak/>
         <w:t>Alternativas e Concorrência</w:t>
       </w:r>
+      <w:bookmarkEnd w:id="69"/>
       <w:bookmarkEnd w:id="70"/>
       <w:bookmarkEnd w:id="71"/>
       <w:bookmarkEnd w:id="72"/>
-      <w:bookmarkEnd w:id="73"/>
-    </w:p>
-    <w:p>
-      <w:r>
-        <w:rPr>
-          <w:color w:val="FF0000"/>
-        </w:rPr>
-        <w:t xml:space="preserve">           </w:t>
-      </w:r>
-      <w:r>
-        <w:t xml:space="preserve">As alternativas disponíveis para os envolvidos hoje estão em crescente evolução, há programas gratuitos para escolas pequenas e ainda programas de baixo custo para escolas maiores. </w:t>
+    </w:p>
+    <w:p>
+      <w:pPr>
+        <w:ind w:firstLine="709"/>
+      </w:pPr>
+      <w:r>
+        <w:t xml:space="preserve"> </w:t>
+      </w:r>
+      <w:r>
+        <w:t>As alternativas disponíveis para os envolvidos hoje estão em crescente evolução, há programas gratuitos para escolas pequenas e ainda programas de baixo custo para escolas maiores. No entanto, são as escolas que possuem uma administração centrada no Diretor da Escola, que tem formação acadêmica em pedagogia e não se atualiza no mercado quanto as opções de ferramentas e bibliografias para melhoria de sua gestão.</w:t>
       </w:r>
     </w:p>
     <w:p>
       <w:r>
         <w:tab/>
-        <w:t>No entanto, são as escolas que possuem uma administração centrada no Diretor da Escola, que tem formação acadêmica em pedagogia e não se atualiza no mercado quanto as opções de ferramentas e bibliografias para melhoria de sua gestão.</w:t>
-      </w:r>
-    </w:p>
-    <w:p>
-      <w:r>
-        <w:tab/>
+      </w:r>
+      <w:r>
+        <w:t xml:space="preserve"> </w:t>
+      </w:r>
+      <w:r>
         <w:t>Há ferramentas específicas para escolas de educação infantil, escola de idiomas, e até auto-escolas, escolas para a carteira de habilitação, bem estruturadas. Inclusive algumas franquias de escolas de idiomas já possuem sistema de controle e manutenção de clientes (alunos) baseados nas práticas de CRM e ERP.</w:t>
       </w:r>
     </w:p>
@@ -16117,7 +16165,43 @@
     <w:p>
       <w:r>
         <w:tab/>
-        <w:t>Além disso, o sistema da Secretaria da Educação do Estado de São Paulo estará integrado com as outras secretarias estaduais, como por exemplo Secretaria de Segurança Pública Estadual, que pode, por exemplo acessar a foto e as informações do aluno, em caso de necessidade.Identificar as alternativas que o usuário considera disponíveis. Entre elas podem estar incluídas a compra de um produto pronto (pacote de software), a criação de uma solução local ou a simples manutenção do status quo. Liste todas as opções conhecidas que a concorrência oferece ou que podem se tornar disponíveis. Inclua os principais pontos fortes e pontos fracos de cada concorrente segundo o ponto de vista do usuário final.</w:t>
+        <w:t>Além disso, o sistema da Secretaria da Educação do Estado de São Paulo estará integrado com as outras secretarias estaduais, como por exemplo</w:t>
+      </w:r>
+      <w:r>
+        <w:t>,</w:t>
+      </w:r>
+      <w:r>
+        <w:t xml:space="preserve"> Secretaria de Segur</w:t>
+      </w:r>
+      <w:r>
+        <w:t>ança Pública Estadual, que pode</w:t>
+      </w:r>
+      <w:r>
+        <w:t xml:space="preserve"> acessar a foto e as informações do aluno, em caso de necessidade.</w:t>
+      </w:r>
+      <w:r>
+        <w:t xml:space="preserve"> </w:t>
+      </w:r>
+      <w:r>
+        <w:t>Identificar as alternativas que o usuário considera di</w:t>
+      </w:r>
+      <w:r>
+        <w:t>sponíveis, e</w:t>
+      </w:r>
+      <w:r>
+        <w:t>ntre elas</w:t>
+      </w:r>
+      <w:r>
+        <w:t>,</w:t>
+      </w:r>
+      <w:r>
+        <w:t xml:space="preserve"> podem estar incluídas a compra de um produto pronto (pacote de software), a criação de uma solução local ou a </w:t>
+      </w:r>
+      <w:r>
+        <w:t>simples manutenção do status</w:t>
+      </w:r>
+      <w:r>
+        <w:t xml:space="preserve">. </w:t>
       </w:r>
     </w:p>
     <w:p/>
@@ -16125,12 +16209,12 @@
       <w:pPr>
         <w:pStyle w:val="Ttulo3"/>
       </w:pPr>
-      <w:bookmarkStart w:id="74" w:name="_Toc512930915"/>
-      <w:bookmarkStart w:id="75" w:name="_Toc452813590"/>
-      <w:bookmarkStart w:id="76" w:name="_Toc436203387"/>
-      <w:bookmarkStart w:id="77" w:name="_Toc18208274"/>
-      <w:bookmarkStart w:id="78" w:name="_Toc417386422"/>
-      <w:bookmarkEnd w:id="55"/>
+      <w:bookmarkStart w:id="73" w:name="_Toc512930915"/>
+      <w:bookmarkStart w:id="74" w:name="_Toc452813590"/>
+      <w:bookmarkStart w:id="75" w:name="_Toc436203387"/>
+      <w:bookmarkStart w:id="76" w:name="_Toc18208274"/>
+      <w:bookmarkStart w:id="77" w:name="_Toc417386422"/>
+      <w:bookmarkEnd w:id="54"/>
       <w:r>
         <w:t xml:space="preserve">Visão </w:t>
       </w:r>
@@ -16140,28 +16224,31 @@
       <w:r>
         <w:t xml:space="preserve"> do Produto</w:t>
       </w:r>
+      <w:bookmarkEnd w:id="73"/>
       <w:bookmarkEnd w:id="74"/>
       <w:bookmarkEnd w:id="75"/>
       <w:bookmarkEnd w:id="76"/>
       <w:bookmarkEnd w:id="77"/>
-      <w:bookmarkEnd w:id="78"/>
-    </w:p>
-    <w:p>
-      <w:r>
-        <w:t xml:space="preserve">          </w:t>
-      </w:r>
-      <w:r>
-        <w:t xml:space="preserve">Com todos os recursos propostos, a perspectiva do sistema é atender e otimizar todo o trabalho dos funcionários das escolas, podendo ajudar na melhoria da educação, controlar seus alunos com sistemas de frequência rígido, com agilidade no acesso aos responsáveis. O nosso </w:t>
+    </w:p>
+    <w:p>
+      <w:pPr>
+        <w:ind w:firstLine="709"/>
+      </w:pPr>
+      <w:r>
+        <w:t xml:space="preserve"> </w:t>
+      </w:r>
+      <w:r>
+        <w:t>Com todos os recursos propostos, a perspectiva do sistema é atender e otimizar todo o trabalho dos funcionários das escolas, podendo ajudar na melhoria da educação, controlar seus alunos com sistemas de frequência rígido, com agilidade no acesso aos responsáveis. O nosso objetivo maior é melhorar o acompanhamento dos responsáveis ao processo escolar do aluno, seu filho.</w:t>
+      </w:r>
+    </w:p>
+    <w:p>
+      <w:r>
+        <w:tab/>
+        <w:t xml:space="preserve">Sempre contando com os envolvidos para que possam utilizar o sistema e fazer que as práticas manuais se transformem em digitais. No processo de implantação, os usuários </w:t>
       </w:r>
       <w:r>
         <w:lastRenderedPageBreak/>
-        <w:t>objetivo maior é melhorar o acompanhamento dos responsáveis ao processo escolar do aluno, seu filho.</w:t>
-      </w:r>
-    </w:p>
-    <w:p>
-      <w:r>
-        <w:tab/>
-        <w:t>Sempre contando com os envolvidos para que possam utilizar o sistema e fazer que as práticas manuais se transformem em digitais. No processo de implantação, os usuários reconhecem a facilidade e agilidade do processo de inserção, consulta e alteração de informações, estimulando o auto-aprendizado do uso do sistema, e o comprometimento como o processo escolar dos alunos tornar-se-á mais dinâmico e confiável.</w:t>
+        <w:t>reconhecem a facilidade e agilidade do processo de inserção, consulta e alteração de informações, estimulando o auto-aprendizado do uso do sistema, e o comprometimento como o processo escolar dos alunos tornar-se-á mais dinâmico e confiável.</w:t>
       </w:r>
       <w:r>
         <w:t xml:space="preserve"> </w:t>
@@ -16190,20 +16277,20 @@
           <w:szCs w:val="22"/>
         </w:rPr>
       </w:pPr>
-      <w:bookmarkStart w:id="79" w:name="_Toc512930916"/>
-      <w:bookmarkStart w:id="80" w:name="_Toc452813591"/>
-      <w:bookmarkStart w:id="81" w:name="_Toc436203388"/>
-      <w:bookmarkStart w:id="82" w:name="_Toc425054391"/>
-      <w:bookmarkStart w:id="83" w:name="_Toc422186484"/>
-      <w:bookmarkStart w:id="84" w:name="_Toc346297778"/>
-      <w:bookmarkStart w:id="85" w:name="_Toc342757867"/>
-      <w:bookmarkStart w:id="86" w:name="_Toc339784266"/>
-      <w:bookmarkStart w:id="87" w:name="_Toc339783677"/>
-      <w:bookmarkStart w:id="88" w:name="_Toc323533353"/>
-      <w:bookmarkStart w:id="89" w:name="_Toc320279476"/>
-      <w:bookmarkStart w:id="90" w:name="_Toc320274603"/>
-      <w:bookmarkStart w:id="91" w:name="_Toc318088998"/>
-      <w:bookmarkStart w:id="92" w:name="_Toc18208275"/>
+      <w:bookmarkStart w:id="78" w:name="_Toc512930916"/>
+      <w:bookmarkStart w:id="79" w:name="_Toc452813591"/>
+      <w:bookmarkStart w:id="80" w:name="_Toc436203388"/>
+      <w:bookmarkStart w:id="81" w:name="_Toc425054391"/>
+      <w:bookmarkStart w:id="82" w:name="_Toc422186484"/>
+      <w:bookmarkStart w:id="83" w:name="_Toc346297778"/>
+      <w:bookmarkStart w:id="84" w:name="_Toc342757867"/>
+      <w:bookmarkStart w:id="85" w:name="_Toc339784266"/>
+      <w:bookmarkStart w:id="86" w:name="_Toc339783677"/>
+      <w:bookmarkStart w:id="87" w:name="_Toc323533353"/>
+      <w:bookmarkStart w:id="88" w:name="_Toc320279476"/>
+      <w:bookmarkStart w:id="89" w:name="_Toc320274603"/>
+      <w:bookmarkStart w:id="90" w:name="_Toc318088998"/>
+      <w:bookmarkStart w:id="91" w:name="_Toc18208275"/>
       <w:r>
         <w:rPr>
           <w:b/>
@@ -16213,6 +16300,7 @@
         </w:rPr>
         <w:t>Perspectiva do Produto</w:t>
       </w:r>
+      <w:bookmarkEnd w:id="78"/>
       <w:bookmarkEnd w:id="79"/>
       <w:bookmarkEnd w:id="80"/>
       <w:bookmarkEnd w:id="81"/>
@@ -16226,11 +16314,13 @@
       <w:bookmarkEnd w:id="89"/>
       <w:bookmarkEnd w:id="90"/>
       <w:bookmarkEnd w:id="91"/>
-      <w:bookmarkEnd w:id="92"/>
-    </w:p>
-    <w:p>
-      <w:r>
-        <w:t xml:space="preserve">            </w:t>
+    </w:p>
+    <w:p>
+      <w:pPr>
+        <w:ind w:firstLine="709"/>
+      </w:pPr>
+      <w:r>
+        <w:t xml:space="preserve"> </w:t>
       </w:r>
       <w:r>
         <w:t>O sistema disponibilizará vários recursos para os envolvidos, sendo eles a comodidade de acesso, podendo ser acessado de qualquer computador com acesso à internet, com interface práticas de fácil navegação.</w:t>
@@ -16253,20 +16343,20 @@
           <w:szCs w:val="22"/>
         </w:rPr>
       </w:pPr>
-      <w:bookmarkStart w:id="93" w:name="_Toc512930917"/>
-      <w:bookmarkStart w:id="94" w:name="_Toc452813593"/>
-      <w:bookmarkStart w:id="95" w:name="_Toc436203390"/>
-      <w:bookmarkStart w:id="96" w:name="_Toc425054394"/>
-      <w:bookmarkStart w:id="97" w:name="_Toc422186487"/>
-      <w:bookmarkStart w:id="98" w:name="_Toc346297780"/>
-      <w:bookmarkStart w:id="99" w:name="_Toc342757869"/>
-      <w:bookmarkStart w:id="100" w:name="_Toc339784278"/>
-      <w:bookmarkStart w:id="101" w:name="_Toc339783689"/>
-      <w:bookmarkStart w:id="102" w:name="_Toc323533379"/>
-      <w:bookmarkStart w:id="103" w:name="_Toc320279510"/>
-      <w:bookmarkStart w:id="104" w:name="_Toc320274637"/>
-      <w:bookmarkStart w:id="105" w:name="_Toc318089002"/>
-      <w:bookmarkStart w:id="106" w:name="_Toc18208276"/>
+      <w:bookmarkStart w:id="92" w:name="_Toc512930917"/>
+      <w:bookmarkStart w:id="93" w:name="_Toc452813593"/>
+      <w:bookmarkStart w:id="94" w:name="_Toc436203390"/>
+      <w:bookmarkStart w:id="95" w:name="_Toc425054394"/>
+      <w:bookmarkStart w:id="96" w:name="_Toc422186487"/>
+      <w:bookmarkStart w:id="97" w:name="_Toc346297780"/>
+      <w:bookmarkStart w:id="98" w:name="_Toc342757869"/>
+      <w:bookmarkStart w:id="99" w:name="_Toc339784278"/>
+      <w:bookmarkStart w:id="100" w:name="_Toc339783689"/>
+      <w:bookmarkStart w:id="101" w:name="_Toc323533379"/>
+      <w:bookmarkStart w:id="102" w:name="_Toc320279510"/>
+      <w:bookmarkStart w:id="103" w:name="_Toc320274637"/>
+      <w:bookmarkStart w:id="104" w:name="_Toc318089002"/>
+      <w:bookmarkStart w:id="105" w:name="_Toc18208276"/>
       <w:r>
         <w:rPr>
           <w:b/>
@@ -16276,6 +16366,7 @@
         </w:rPr>
         <w:t>Suposições e Dependências</w:t>
       </w:r>
+      <w:bookmarkEnd w:id="92"/>
       <w:bookmarkEnd w:id="93"/>
       <w:bookmarkEnd w:id="94"/>
       <w:bookmarkEnd w:id="95"/>
@@ -16289,60 +16380,58 @@
       <w:bookmarkEnd w:id="103"/>
       <w:bookmarkEnd w:id="104"/>
       <w:bookmarkEnd w:id="105"/>
+    </w:p>
+    <w:p>
+      <w:pPr>
+        <w:ind w:firstLine="709"/>
+      </w:pPr>
+      <w:r>
+        <w:t xml:space="preserve"> </w:t>
+      </w:r>
+      <w:r>
+        <w:t>Por ser um sistema WEB, o GAED – Gerenciamento de Atividades Escolar Digital requer sempre conexão com a internet, para que todo o sistema atenda às necessidades dos envolvidos requer que todos alimentem, utilizem e divulguem o sistema para toda a escola, envolvendo os pais e responsáveis para que acessem e acompanhem os dados dos alunos.</w:t>
+      </w:r>
+    </w:p>
+    <w:p>
+      <w:pPr>
+        <w:rPr>
+          <w:color w:val="FF0000"/>
+        </w:rPr>
+      </w:pPr>
+    </w:p>
+    <w:p>
+      <w:pPr>
+        <w:pStyle w:val="Ttulo3"/>
+      </w:pPr>
+      <w:bookmarkStart w:id="106" w:name="_Toc512930918"/>
+      <w:bookmarkStart w:id="107" w:name="_Toc452813596"/>
+      <w:bookmarkStart w:id="108" w:name="_Toc436203402"/>
+      <w:bookmarkStart w:id="109" w:name="_Toc18208277"/>
+      <w:bookmarkStart w:id="110" w:name="_Toc417386423"/>
+      <w:r>
+        <w:t>Requisitos</w:t>
+      </w:r>
+      <w:r>
+        <w:t xml:space="preserve"> </w:t>
+      </w:r>
+      <w:r>
+        <w:t xml:space="preserve">Funcionais </w:t>
+      </w:r>
+      <w:r>
+        <w:t>do Produto</w:t>
+      </w:r>
       <w:bookmarkEnd w:id="106"/>
-    </w:p>
-    <w:p>
-      <w:r>
-        <w:rPr>
-          <w:color w:val="FF0000"/>
-        </w:rPr>
-        <w:t xml:space="preserve">           </w:t>
-      </w:r>
-      <w:r>
-        <w:t>Por ser um sistema WEB, o GAED – Gerenciamento de Atividades Escolar Digital requer sempre conexão com a internet, para que todo o sistema atenda às necessidades dos envolvidos requer que todos alimentem, utilizem e divulguem o sistema para toda a escola, envolvendo os pais e responsáveis para que acessem e acompanhem os dados dos alunos.</w:t>
-      </w:r>
-    </w:p>
-    <w:p>
-      <w:pPr>
-        <w:rPr>
-          <w:color w:val="FF0000"/>
-        </w:rPr>
-      </w:pPr>
-    </w:p>
-    <w:p>
-      <w:pPr>
-        <w:pStyle w:val="Ttulo3"/>
-      </w:pPr>
-      <w:bookmarkStart w:id="107" w:name="_Toc512930918"/>
-      <w:bookmarkStart w:id="108" w:name="_Toc452813596"/>
-      <w:bookmarkStart w:id="109" w:name="_Toc436203402"/>
-      <w:bookmarkStart w:id="110" w:name="_Toc18208277"/>
-      <w:bookmarkStart w:id="111" w:name="_Toc417386423"/>
-      <w:r>
-        <w:lastRenderedPageBreak/>
-        <w:t>Requisitos</w:t>
-      </w:r>
-      <w:r>
-        <w:t xml:space="preserve"> </w:t>
-      </w:r>
-      <w:r>
-        <w:t xml:space="preserve">Funcionais </w:t>
-      </w:r>
-      <w:r>
-        <w:t>do Produto</w:t>
-      </w:r>
       <w:bookmarkEnd w:id="107"/>
       <w:bookmarkEnd w:id="108"/>
       <w:bookmarkEnd w:id="109"/>
       <w:bookmarkEnd w:id="110"/>
-      <w:bookmarkEnd w:id="111"/>
     </w:p>
     <w:p>
       <w:pPr>
         <w:pStyle w:val="Legenda"/>
         <w:keepNext/>
       </w:pPr>
-      <w:bookmarkStart w:id="112" w:name="_Toc417386351"/>
+      <w:bookmarkStart w:id="111" w:name="_Toc417386351"/>
       <w:r>
         <w:t xml:space="preserve">Tabela </w:t>
       </w:r>
@@ -16360,7 +16449,7 @@
       <w:r>
         <w:t>Requisitos Funcionais</w:t>
       </w:r>
-      <w:bookmarkEnd w:id="112"/>
+      <w:bookmarkEnd w:id="111"/>
     </w:p>
     <w:p>
       <w:pPr>
@@ -16374,9 +16463,9 @@
         </w:rPr>
         <w:object w:dxaOrig="9298" w:dyaOrig="3602">
           <v:shape id="_x0000_i1027" type="#_x0000_t75" style="width:464.6pt;height:180pt" o:ole="">
-            <v:imagedata r:id="rId26" o:title=""/>
+            <v:imagedata r:id="rId25" o:title=""/>
           </v:shape>
-          <o:OLEObject Type="Embed" ProgID="Word.Document.12" ShapeID="_x0000_i1027" DrawAspect="Content" ObjectID="_1491414377" r:id="rId27">
+          <o:OLEObject Type="Embed" ProgID="Word.Document.12" ShapeID="_x0000_i1027" DrawAspect="Content" ObjectID="_1492005273" r:id="rId26">
             <o:FieldCodes>\s</o:FieldCodes>
           </o:OLEObject>
         </w:object>
@@ -16393,11 +16482,11 @@
       <w:pPr>
         <w:pStyle w:val="Ttulo3"/>
       </w:pPr>
-      <w:bookmarkStart w:id="113" w:name="_Toc512930919"/>
-      <w:bookmarkStart w:id="114" w:name="_Toc452813602"/>
-      <w:bookmarkStart w:id="115" w:name="_Toc436203408"/>
-      <w:bookmarkStart w:id="116" w:name="_Toc18208278"/>
-      <w:bookmarkStart w:id="117" w:name="_Toc417386424"/>
+      <w:bookmarkStart w:id="112" w:name="_Toc512930919"/>
+      <w:bookmarkStart w:id="113" w:name="_Toc452813602"/>
+      <w:bookmarkStart w:id="114" w:name="_Toc436203408"/>
+      <w:bookmarkStart w:id="115" w:name="_Toc18208278"/>
+      <w:bookmarkStart w:id="116" w:name="_Toc417386424"/>
       <w:r>
         <w:t xml:space="preserve">Requisitos </w:t>
       </w:r>
@@ -16407,11 +16496,11 @@
       <w:r>
         <w:t>do Produto</w:t>
       </w:r>
+      <w:bookmarkEnd w:id="112"/>
       <w:bookmarkEnd w:id="113"/>
       <w:bookmarkEnd w:id="114"/>
       <w:bookmarkEnd w:id="115"/>
       <w:bookmarkEnd w:id="116"/>
-      <w:bookmarkEnd w:id="117"/>
     </w:p>
     <w:p>
       <w:r>
@@ -16708,21 +16797,31 @@
         <w:t>S</w:t>
       </w:r>
     </w:p>
-    <w:p>
-      <w:r>
-        <w:t>Relacionar e descrever os requisitos não funcionais do Produto como as necessidades de hardware ou de plataforma, os requisitos de desempenho e os requisitos ambientais.Definir as faixas de qualidade para desempenho, robustez, tolerância a erros e usabilidade.</w:t>
-      </w:r>
-      <w:bookmarkStart w:id="118" w:name="_Toc452813607"/>
-      <w:bookmarkStart w:id="119" w:name="_Toc436203413"/>
-      <w:r>
-        <w:t xml:space="preserve">Mencionar quaisquer restrições de Design, restrições externas ou outras dependências.Definir quaisquer </w:t>
-      </w:r>
-      <w:r>
-        <w:lastRenderedPageBreak/>
-        <w:t>requisitos de documentação específicos, incluindo requisitos de manuais do usuário, Ajuda on-line, instalação, rotulação e de embalagem.</w:t>
-      </w:r>
+    <w:p/>
+    <w:p>
+      <w:r>
+        <w:t xml:space="preserve"> </w:t>
+      </w:r>
+      <w:r>
+        <w:tab/>
+        <w:t xml:space="preserve"> </w:t>
+      </w:r>
+      <w:r>
+        <w:t>Relacionar e descrever os requisitos não funcionais do Produto como as necessidades de hardware ou de plataforma, os requisitos de desempenho e os requisitos ambientais.</w:t>
+      </w:r>
+      <w:r>
+        <w:t xml:space="preserve"> </w:t>
+      </w:r>
+      <w:r>
+        <w:t>Definir as faixas de qualidade para desempenho, robustez, tolerância a erros e usabilidade.</w:t>
+      </w:r>
+      <w:bookmarkStart w:id="117" w:name="_Toc452813607"/>
+      <w:bookmarkStart w:id="118" w:name="_Toc436203413"/>
+      <w:r>
+        <w:t>Mencionar quaisquer restrições de Design, restrições externas ou outras dependências.Definir quaisquer requisitos de documentação específicos, incluindo requisitos de manuais do usuário, Ajuda on-line, instalação, rotulação e de embalagem.</w:t>
+      </w:r>
+      <w:bookmarkEnd w:id="117"/>
       <w:bookmarkEnd w:id="118"/>
-      <w:bookmarkEnd w:id="119"/>
     </w:p>
     <w:p/>
     <w:p/>
@@ -16730,11 +16829,11 @@
       <w:pPr>
         <w:pStyle w:val="Ttulo3"/>
       </w:pPr>
-      <w:bookmarkStart w:id="120" w:name="_Toc417386425"/>
+      <w:bookmarkStart w:id="119" w:name="_Toc417386425"/>
       <w:r>
         <w:t>Diagrama de Casos de Uso</w:t>
       </w:r>
-      <w:bookmarkEnd w:id="120"/>
+      <w:bookmarkEnd w:id="119"/>
     </w:p>
     <w:p>
       <w:r>
@@ -16749,6 +16848,7 @@
     </w:p>
     <w:p>
       <w:r>
+        <w:lastRenderedPageBreak/>
         <w:tab/>
         <w:t>Deve ser compreensível para os us</w:t>
       </w:r>
@@ -16785,9 +16885,8 @@
         <w:pStyle w:val="Legenda"/>
         <w:keepNext/>
       </w:pPr>
-      <w:bookmarkStart w:id="121" w:name="_Toc417539027"/>
-      <w:r>
-        <w:lastRenderedPageBreak/>
+      <w:bookmarkStart w:id="120" w:name="_Toc417539027"/>
+      <w:r>
         <w:t xml:space="preserve">Figura </w:t>
       </w:r>
       <w:fldSimple w:instr=" SEQ Figura \* ARABIC ">
@@ -16804,7 +16903,7 @@
       <w:r>
         <w:t>Diagrama de Caso de Uso do Aluno</w:t>
       </w:r>
-      <w:bookmarkEnd w:id="121"/>
+      <w:bookmarkEnd w:id="120"/>
     </w:p>
     <w:p>
       <w:r>
@@ -16813,9 +16912,9 @@
         </w:rPr>
         <w:drawing>
           <wp:inline distT="0" distB="0" distL="0" distR="0">
-            <wp:extent cx="5940425" cy="4678045"/>
+            <wp:extent cx="5940425" cy="4840063"/>
             <wp:effectExtent l="19050" t="0" r="3175" b="0"/>
-            <wp:docPr id="2" name="Imagem 1"/>
+            <wp:docPr id="21" name="Imagem 9" descr="C:\Users\Diney\Desktop\Atualização\Aluno.jpg"/>
             <wp:cNvGraphicFramePr>
               <a:graphicFrameLocks xmlns:a="http://schemas.openxmlformats.org/drawingml/2006/main" noChangeAspect="1"/>
             </wp:cNvGraphicFramePr>
@@ -16823,29 +16922,33 @@
               <a:graphicData uri="http://schemas.openxmlformats.org/drawingml/2006/picture">
                 <pic:pic xmlns:pic="http://schemas.openxmlformats.org/drawingml/2006/picture">
                   <pic:nvPicPr>
-                    <pic:cNvPr id="0" name="Aluno.png"/>
-                    <pic:cNvPicPr/>
+                    <pic:cNvPr id="0" name="Picture 9" descr="C:\Users\Diney\Desktop\Atualização\Aluno.jpg"/>
+                    <pic:cNvPicPr>
+                      <a:picLocks noChangeAspect="1" noChangeArrowheads="1"/>
+                    </pic:cNvPicPr>
                   </pic:nvPicPr>
                   <pic:blipFill>
-                    <a:blip r:embed="rId28">
-                      <a:extLst>
-                        <a:ext uri="{28A0092B-C50C-407E-A947-70E740481C1C}">
-                          <a14:useLocalDpi xmlns:a14="http://schemas.microsoft.com/office/drawing/2010/main" val="0"/>
-                        </a:ext>
-                      </a:extLst>
-                    </a:blip>
+                    <a:blip r:embed="rId27"/>
+                    <a:srcRect/>
                     <a:stretch>
                       <a:fillRect/>
                     </a:stretch>
                   </pic:blipFill>
-                  <pic:spPr>
+                  <pic:spPr bwMode="auto">
                     <a:xfrm>
                       <a:off x="0" y="0"/>
-                      <a:ext cx="5940425" cy="4678045"/>
+                      <a:ext cx="5940425" cy="4840063"/>
                     </a:xfrm>
                     <a:prstGeom prst="rect">
                       <a:avLst/>
                     </a:prstGeom>
+                    <a:noFill/>
+                    <a:ln w="9525">
+                      <a:noFill/>
+                      <a:miter lim="800000"/>
+                      <a:headEnd/>
+                      <a:tailEnd/>
+                    </a:ln>
                   </pic:spPr>
                 </pic:pic>
               </a:graphicData>
@@ -16860,7 +16963,7 @@
         <w:pStyle w:val="Legenda"/>
         <w:keepNext/>
       </w:pPr>
-      <w:bookmarkStart w:id="122" w:name="_Toc417539028"/>
+      <w:bookmarkStart w:id="121" w:name="_Toc417539028"/>
       <w:r>
         <w:lastRenderedPageBreak/>
         <w:t xml:space="preserve">Figura </w:t>
@@ -16879,7 +16982,7 @@
       <w:r>
         <w:t>Diagrama de Caso de Uso do Responsável</w:t>
       </w:r>
-      <w:bookmarkEnd w:id="122"/>
+      <w:bookmarkEnd w:id="121"/>
     </w:p>
     <w:p>
       <w:r>
@@ -16888,9 +16991,9 @@
         </w:rPr>
         <w:drawing>
           <wp:inline distT="0" distB="0" distL="0" distR="0">
-            <wp:extent cx="5940425" cy="4678045"/>
+            <wp:extent cx="5940425" cy="4840063"/>
             <wp:effectExtent l="19050" t="0" r="3175" b="0"/>
-            <wp:docPr id="14" name="Imagem 14"/>
+            <wp:docPr id="22" name="Imagem 10" descr="C:\Users\Diney\Desktop\Atualização\Responsavel.jpg"/>
             <wp:cNvGraphicFramePr>
               <a:graphicFrameLocks xmlns:a="http://schemas.openxmlformats.org/drawingml/2006/main" noChangeAspect="1"/>
             </wp:cNvGraphicFramePr>
@@ -16898,29 +17001,33 @@
               <a:graphicData uri="http://schemas.openxmlformats.org/drawingml/2006/picture">
                 <pic:pic xmlns:pic="http://schemas.openxmlformats.org/drawingml/2006/picture">
                   <pic:nvPicPr>
-                    <pic:cNvPr id="0" name="Responsável.png"/>
-                    <pic:cNvPicPr/>
+                    <pic:cNvPr id="0" name="Picture 10" descr="C:\Users\Diney\Desktop\Atualização\Responsavel.jpg"/>
+                    <pic:cNvPicPr>
+                      <a:picLocks noChangeAspect="1" noChangeArrowheads="1"/>
+                    </pic:cNvPicPr>
                   </pic:nvPicPr>
                   <pic:blipFill>
-                    <a:blip r:embed="rId29">
-                      <a:extLst>
-                        <a:ext uri="{28A0092B-C50C-407E-A947-70E740481C1C}">
-                          <a14:useLocalDpi xmlns:a14="http://schemas.microsoft.com/office/drawing/2010/main" val="0"/>
-                        </a:ext>
-                      </a:extLst>
-                    </a:blip>
+                    <a:blip r:embed="rId28"/>
+                    <a:srcRect/>
                     <a:stretch>
                       <a:fillRect/>
                     </a:stretch>
                   </pic:blipFill>
-                  <pic:spPr>
+                  <pic:spPr bwMode="auto">
                     <a:xfrm>
                       <a:off x="0" y="0"/>
-                      <a:ext cx="5940425" cy="4678045"/>
+                      <a:ext cx="5940425" cy="4840063"/>
                     </a:xfrm>
                     <a:prstGeom prst="rect">
                       <a:avLst/>
                     </a:prstGeom>
+                    <a:noFill/>
+                    <a:ln w="9525">
+                      <a:noFill/>
+                      <a:miter lim="800000"/>
+                      <a:headEnd/>
+                      <a:tailEnd/>
+                    </a:ln>
                   </pic:spPr>
                 </pic:pic>
               </a:graphicData>
@@ -16934,7 +17041,7 @@
         <w:pStyle w:val="Legenda"/>
         <w:keepNext/>
       </w:pPr>
-      <w:bookmarkStart w:id="123" w:name="_Toc417539029"/>
+      <w:bookmarkStart w:id="122" w:name="_Toc417539029"/>
       <w:r>
         <w:lastRenderedPageBreak/>
         <w:t xml:space="preserve">Figura </w:t>
@@ -16953,7 +17060,7 @@
       <w:r>
         <w:t>Diagrama de Caso de Uso - Professor</w:t>
       </w:r>
-      <w:bookmarkEnd w:id="123"/>
+      <w:bookmarkEnd w:id="122"/>
     </w:p>
     <w:p>
       <w:r>
@@ -16962,9 +17069,9 @@
         </w:rPr>
         <w:drawing>
           <wp:inline distT="0" distB="0" distL="0" distR="0">
-            <wp:extent cx="5940425" cy="7395845"/>
+            <wp:extent cx="5940425" cy="6484308"/>
             <wp:effectExtent l="19050" t="0" r="3175" b="0"/>
-            <wp:docPr id="15" name="Imagem 15"/>
+            <wp:docPr id="24" name="Imagem 11" descr="C:\Users\Diney\Desktop\Atualização\Professor.jpg"/>
             <wp:cNvGraphicFramePr>
               <a:graphicFrameLocks xmlns:a="http://schemas.openxmlformats.org/drawingml/2006/main" noChangeAspect="1"/>
             </wp:cNvGraphicFramePr>
@@ -16972,29 +17079,33 @@
               <a:graphicData uri="http://schemas.openxmlformats.org/drawingml/2006/picture">
                 <pic:pic xmlns:pic="http://schemas.openxmlformats.org/drawingml/2006/picture">
                   <pic:nvPicPr>
-                    <pic:cNvPr id="0" name="Professor.png"/>
-                    <pic:cNvPicPr/>
+                    <pic:cNvPr id="0" name="Picture 11" descr="C:\Users\Diney\Desktop\Atualização\Professor.jpg"/>
+                    <pic:cNvPicPr>
+                      <a:picLocks noChangeAspect="1" noChangeArrowheads="1"/>
+                    </pic:cNvPicPr>
                   </pic:nvPicPr>
                   <pic:blipFill>
-                    <a:blip r:embed="rId30">
-                      <a:extLst>
-                        <a:ext uri="{28A0092B-C50C-407E-A947-70E740481C1C}">
-                          <a14:useLocalDpi xmlns:a14="http://schemas.microsoft.com/office/drawing/2010/main" val="0"/>
-                        </a:ext>
-                      </a:extLst>
-                    </a:blip>
+                    <a:blip r:embed="rId29"/>
+                    <a:srcRect/>
                     <a:stretch>
                       <a:fillRect/>
                     </a:stretch>
                   </pic:blipFill>
-                  <pic:spPr>
+                  <pic:spPr bwMode="auto">
                     <a:xfrm>
                       <a:off x="0" y="0"/>
-                      <a:ext cx="5940425" cy="7395845"/>
+                      <a:ext cx="5940425" cy="6484308"/>
                     </a:xfrm>
                     <a:prstGeom prst="rect">
                       <a:avLst/>
                     </a:prstGeom>
+                    <a:noFill/>
+                    <a:ln w="9525">
+                      <a:noFill/>
+                      <a:miter lim="800000"/>
+                      <a:headEnd/>
+                      <a:tailEnd/>
+                    </a:ln>
                   </pic:spPr>
                 </pic:pic>
               </a:graphicData>
@@ -17008,7 +17119,7 @@
         <w:pStyle w:val="Legenda"/>
         <w:keepNext/>
       </w:pPr>
-      <w:bookmarkStart w:id="124" w:name="_Toc417539030"/>
+      <w:bookmarkStart w:id="123" w:name="_Toc417539030"/>
       <w:r>
         <w:lastRenderedPageBreak/>
         <w:t xml:space="preserve">Figura </w:t>
@@ -17027,7 +17138,7 @@
       <w:r>
         <w:t>Diagrama de Caso de Uso - Secretaria</w:t>
       </w:r>
-      <w:bookmarkEnd w:id="124"/>
+      <w:bookmarkEnd w:id="123"/>
     </w:p>
     <w:p>
       <w:r>
@@ -17036,9 +17147,9 @@
         </w:rPr>
         <w:drawing>
           <wp:inline distT="0" distB="0" distL="0" distR="0">
-            <wp:extent cx="5940425" cy="8072120"/>
+            <wp:extent cx="5940425" cy="6820321"/>
             <wp:effectExtent l="19050" t="0" r="3175" b="0"/>
-            <wp:docPr id="10" name="Imagem 18"/>
+            <wp:docPr id="27" name="Imagem 12" descr="C:\Users\Diney\Desktop\Atualização\Secretaria.jpg"/>
             <wp:cNvGraphicFramePr>
               <a:graphicFrameLocks xmlns:a="http://schemas.openxmlformats.org/drawingml/2006/main" noChangeAspect="1"/>
             </wp:cNvGraphicFramePr>
@@ -17046,29 +17157,33 @@
               <a:graphicData uri="http://schemas.openxmlformats.org/drawingml/2006/picture">
                 <pic:pic xmlns:pic="http://schemas.openxmlformats.org/drawingml/2006/picture">
                   <pic:nvPicPr>
-                    <pic:cNvPr id="0" name="Secretaria.png"/>
-                    <pic:cNvPicPr/>
+                    <pic:cNvPr id="0" name="Picture 12" descr="C:\Users\Diney\Desktop\Atualização\Secretaria.jpg"/>
+                    <pic:cNvPicPr>
+                      <a:picLocks noChangeAspect="1" noChangeArrowheads="1"/>
+                    </pic:cNvPicPr>
                   </pic:nvPicPr>
                   <pic:blipFill>
-                    <a:blip r:embed="rId31">
-                      <a:extLst>
-                        <a:ext uri="{28A0092B-C50C-407E-A947-70E740481C1C}">
-                          <a14:useLocalDpi xmlns:a14="http://schemas.microsoft.com/office/drawing/2010/main" val="0"/>
-                        </a:ext>
-                      </a:extLst>
-                    </a:blip>
+                    <a:blip r:embed="rId30"/>
+                    <a:srcRect/>
                     <a:stretch>
                       <a:fillRect/>
                     </a:stretch>
                   </pic:blipFill>
-                  <pic:spPr>
+                  <pic:spPr bwMode="auto">
                     <a:xfrm>
                       <a:off x="0" y="0"/>
-                      <a:ext cx="5940425" cy="8072120"/>
+                      <a:ext cx="5940425" cy="6820321"/>
                     </a:xfrm>
                     <a:prstGeom prst="rect">
                       <a:avLst/>
                     </a:prstGeom>
+                    <a:noFill/>
+                    <a:ln w="9525">
+                      <a:noFill/>
+                      <a:miter lim="800000"/>
+                      <a:headEnd/>
+                      <a:tailEnd/>
+                    </a:ln>
                   </pic:spPr>
                 </pic:pic>
               </a:graphicData>
@@ -17082,7 +17197,7 @@
         <w:pStyle w:val="Legenda"/>
         <w:keepNext/>
       </w:pPr>
-      <w:bookmarkStart w:id="125" w:name="_Toc417539031"/>
+      <w:bookmarkStart w:id="124" w:name="_Toc417539031"/>
       <w:r>
         <w:lastRenderedPageBreak/>
         <w:t xml:space="preserve">Figura </w:t>
@@ -17101,7 +17216,7 @@
       <w:r>
         <w:t>Diagrama de Caso de Uso Gestor</w:t>
       </w:r>
-      <w:bookmarkEnd w:id="125"/>
+      <w:bookmarkEnd w:id="124"/>
     </w:p>
     <w:p>
       <w:r>
@@ -17110,9 +17225,9 @@
         </w:rPr>
         <w:drawing>
           <wp:inline distT="0" distB="0" distL="0" distR="0">
-            <wp:extent cx="5940425" cy="7124065"/>
+            <wp:extent cx="5940425" cy="6820321"/>
             <wp:effectExtent l="19050" t="0" r="3175" b="0"/>
-            <wp:docPr id="11" name="Imagem 17"/>
+            <wp:docPr id="28" name="Imagem 13" descr="C:\Users\Diney\Desktop\Atualização\Gestor.jpg"/>
             <wp:cNvGraphicFramePr>
               <a:graphicFrameLocks xmlns:a="http://schemas.openxmlformats.org/drawingml/2006/main" noChangeAspect="1"/>
             </wp:cNvGraphicFramePr>
@@ -17120,29 +17235,33 @@
               <a:graphicData uri="http://schemas.openxmlformats.org/drawingml/2006/picture">
                 <pic:pic xmlns:pic="http://schemas.openxmlformats.org/drawingml/2006/picture">
                   <pic:nvPicPr>
-                    <pic:cNvPr id="0" name="Gestor.png"/>
-                    <pic:cNvPicPr/>
+                    <pic:cNvPr id="0" name="Picture 13" descr="C:\Users\Diney\Desktop\Atualização\Gestor.jpg"/>
+                    <pic:cNvPicPr>
+                      <a:picLocks noChangeAspect="1" noChangeArrowheads="1"/>
+                    </pic:cNvPicPr>
                   </pic:nvPicPr>
                   <pic:blipFill>
-                    <a:blip r:embed="rId32">
-                      <a:extLst>
-                        <a:ext uri="{28A0092B-C50C-407E-A947-70E740481C1C}">
-                          <a14:useLocalDpi xmlns:a14="http://schemas.microsoft.com/office/drawing/2010/main" val="0"/>
-                        </a:ext>
-                      </a:extLst>
-                    </a:blip>
+                    <a:blip r:embed="rId31"/>
+                    <a:srcRect/>
                     <a:stretch>
                       <a:fillRect/>
                     </a:stretch>
                   </pic:blipFill>
-                  <pic:spPr>
+                  <pic:spPr bwMode="auto">
                     <a:xfrm>
                       <a:off x="0" y="0"/>
-                      <a:ext cx="5940425" cy="7124065"/>
+                      <a:ext cx="5940425" cy="6820321"/>
                     </a:xfrm>
                     <a:prstGeom prst="rect">
                       <a:avLst/>
                     </a:prstGeom>
+                    <a:noFill/>
+                    <a:ln w="9525">
+                      <a:noFill/>
+                      <a:miter lim="800000"/>
+                      <a:headEnd/>
+                      <a:tailEnd/>
+                    </a:ln>
                   </pic:spPr>
                 </pic:pic>
               </a:graphicData>
@@ -17158,19 +17277,19 @@
       <w:pPr>
         <w:pStyle w:val="Ttulo3"/>
       </w:pPr>
-      <w:bookmarkStart w:id="126" w:name="_Toc417386426"/>
+      <w:bookmarkStart w:id="125" w:name="_Toc417386426"/>
       <w:r>
         <w:lastRenderedPageBreak/>
         <w:t>Descrição dos Atores</w:t>
       </w:r>
-      <w:bookmarkEnd w:id="126"/>
+      <w:bookmarkEnd w:id="125"/>
     </w:p>
     <w:p>
       <w:pPr>
         <w:pStyle w:val="Legenda"/>
         <w:keepNext/>
       </w:pPr>
-      <w:bookmarkStart w:id="127" w:name="_Toc417386352"/>
+      <w:bookmarkStart w:id="126" w:name="_Toc417386352"/>
       <w:r>
         <w:t xml:space="preserve">Tabela </w:t>
       </w:r>
@@ -17188,7 +17307,7 @@
       <w:r>
         <w:t>Atores presentes no sistema</w:t>
       </w:r>
-      <w:bookmarkEnd w:id="127"/>
+      <w:bookmarkEnd w:id="126"/>
     </w:p>
     <w:tbl>
       <w:tblPr>
@@ -17201,7 +17320,7 @@
           <w:insideH w:val="single" w:sz="4" w:space="0" w:color="000000"/>
           <w:insideV w:val="single" w:sz="4" w:space="0" w:color="000000"/>
         </w:tblBorders>
-        <w:tblLook w:val="04A0" w:firstRow="1" w:lastRow="0" w:firstColumn="1" w:lastColumn="0" w:noHBand="0" w:noVBand="1"/>
+        <w:tblLook w:val="04A0"/>
       </w:tblPr>
       <w:tblGrid>
         <w:gridCol w:w="3085"/>
@@ -17417,7 +17536,7 @@
       <w:pPr>
         <w:pStyle w:val="Ttulo3"/>
       </w:pPr>
-      <w:bookmarkStart w:id="128" w:name="_Toc417386427"/>
+      <w:bookmarkStart w:id="127" w:name="_Toc417386427"/>
       <w:r>
         <w:t xml:space="preserve">Descrição dos </w:t>
       </w:r>
@@ -17427,7 +17546,7 @@
       <w:r>
         <w:t>so</w:t>
       </w:r>
-      <w:bookmarkEnd w:id="128"/>
+      <w:bookmarkEnd w:id="127"/>
     </w:p>
     <w:p>
       <w:pPr>
@@ -17469,7 +17588,7 @@
         <w:pStyle w:val="Legenda"/>
         <w:keepNext/>
       </w:pPr>
-      <w:bookmarkStart w:id="129" w:name="_Toc417386353"/>
+      <w:bookmarkStart w:id="128" w:name="_Toc417386353"/>
       <w:r>
         <w:lastRenderedPageBreak/>
         <w:t xml:space="preserve">Tabela </w:t>
@@ -17488,7 +17607,7 @@
       <w:r>
         <w:t>UC01 – Login</w:t>
       </w:r>
-      <w:bookmarkEnd w:id="129"/>
+      <w:bookmarkEnd w:id="128"/>
     </w:p>
     <w:tbl>
       <w:tblPr>
@@ -17502,7 +17621,7 @@
           <w:insideH w:val="single" w:sz="4" w:space="0" w:color="auto"/>
           <w:insideV w:val="single" w:sz="4" w:space="0" w:color="auto"/>
         </w:tblBorders>
-        <w:tblLook w:val="0000" w:firstRow="0" w:lastRow="0" w:firstColumn="0" w:lastColumn="0" w:noHBand="0" w:noVBand="0"/>
+        <w:tblLook w:val="0000"/>
       </w:tblPr>
       <w:tblGrid>
         <w:gridCol w:w="2658"/>
@@ -17850,7 +17969,7 @@
         <w:pStyle w:val="Legenda"/>
         <w:keepNext/>
       </w:pPr>
-      <w:bookmarkStart w:id="130" w:name="_Toc417386354"/>
+      <w:bookmarkStart w:id="129" w:name="_Toc417386354"/>
       <w:r>
         <w:lastRenderedPageBreak/>
         <w:t xml:space="preserve">Tabela </w:t>
@@ -17869,7 +17988,7 @@
       <w:r>
         <w:t>UC02 – Configurar Bimestre</w:t>
       </w:r>
-      <w:bookmarkEnd w:id="130"/>
+      <w:bookmarkEnd w:id="129"/>
     </w:p>
     <w:tbl>
       <w:tblPr>
@@ -17883,7 +18002,7 @@
           <w:insideH w:val="single" w:sz="4" w:space="0" w:color="auto"/>
           <w:insideV w:val="single" w:sz="4" w:space="0" w:color="auto"/>
         </w:tblBorders>
-        <w:tblLook w:val="0000" w:firstRow="0" w:lastRow="0" w:firstColumn="0" w:lastColumn="0" w:noHBand="0" w:noVBand="0"/>
+        <w:tblLook w:val="0000"/>
       </w:tblPr>
       <w:tblGrid>
         <w:gridCol w:w="2661"/>
@@ -18350,7 +18469,7 @@
         <w:pStyle w:val="Legenda"/>
         <w:keepNext/>
       </w:pPr>
-      <w:bookmarkStart w:id="131" w:name="_Toc417386355"/>
+      <w:bookmarkStart w:id="130" w:name="_Toc417386355"/>
       <w:r>
         <w:lastRenderedPageBreak/>
         <w:t xml:space="preserve">Tabela </w:t>
@@ -18369,7 +18488,7 @@
       <w:r>
         <w:t>UC03 – Criar Boletim</w:t>
       </w:r>
-      <w:bookmarkEnd w:id="131"/>
+      <w:bookmarkEnd w:id="130"/>
     </w:p>
     <w:tbl>
       <w:tblPr>
@@ -18383,7 +18502,7 @@
           <w:insideH w:val="single" w:sz="4" w:space="0" w:color="auto"/>
           <w:insideV w:val="single" w:sz="4" w:space="0" w:color="auto"/>
         </w:tblBorders>
-        <w:tblLook w:val="0000" w:firstRow="0" w:lastRow="0" w:firstColumn="0" w:lastColumn="0" w:noHBand="0" w:noVBand="0"/>
+        <w:tblLook w:val="0000"/>
       </w:tblPr>
       <w:tblGrid>
         <w:gridCol w:w="2661"/>
@@ -18859,7 +18978,7 @@
         <w:pStyle w:val="Legenda"/>
         <w:keepNext/>
       </w:pPr>
-      <w:bookmarkStart w:id="132" w:name="_Toc417386356"/>
+      <w:bookmarkStart w:id="131" w:name="_Toc417386356"/>
       <w:r>
         <w:lastRenderedPageBreak/>
         <w:t xml:space="preserve">Tabela </w:t>
@@ -18878,7 +18997,7 @@
       <w:r>
         <w:t>UC04 – Inserir Notas/Faltas</w:t>
       </w:r>
-      <w:bookmarkEnd w:id="132"/>
+      <w:bookmarkEnd w:id="131"/>
     </w:p>
     <w:tbl>
       <w:tblPr>
@@ -18892,7 +19011,7 @@
           <w:insideH w:val="single" w:sz="4" w:space="0" w:color="auto"/>
           <w:insideV w:val="single" w:sz="4" w:space="0" w:color="auto"/>
         </w:tblBorders>
-        <w:tblLook w:val="0000" w:firstRow="0" w:lastRow="0" w:firstColumn="0" w:lastColumn="0" w:noHBand="0" w:noVBand="0"/>
+        <w:tblLook w:val="0000"/>
       </w:tblPr>
       <w:tblGrid>
         <w:gridCol w:w="2747"/>
@@ -19272,7 +19391,6 @@
             </w:r>
           </w:p>
           <w:p>
-            <w:commentRangeStart w:id="133"/>
             <w:r>
               <w:t xml:space="preserve">FA02 </w:t>
             </w:r>
@@ -19285,7 +19403,18 @@
           </w:p>
           <w:p>
             <w:r>
-              <w:t xml:space="preserve">FA03 </w:t>
+              <w:t>FA03 - E retorna para o fluxo principal FP06</w:t>
+            </w:r>
+          </w:p>
+          <w:p>
+            <w:r>
+              <w:t>FA0</w:t>
+            </w:r>
+            <w:r>
+              <w:t>4</w:t>
+            </w:r>
+            <w:r>
+              <w:t xml:space="preserve"> </w:t>
             </w:r>
             <w:r>
               <w:t>–</w:t>
@@ -19296,7 +19425,10 @@
           </w:p>
           <w:p>
             <w:r>
-              <w:t xml:space="preserve">FA04 </w:t>
+              <w:t>FA05</w:t>
+            </w:r>
+            <w:r>
+              <w:t xml:space="preserve"> </w:t>
             </w:r>
             <w:r>
               <w:t>–</w:t>
@@ -19307,20 +19439,16 @@
           </w:p>
           <w:p>
             <w:r>
-              <w:t xml:space="preserve">FA05 </w:t>
+              <w:t>FA06</w:t>
+            </w:r>
+            <w:r>
+              <w:t xml:space="preserve"> </w:t>
             </w:r>
             <w:r>
               <w:t>–</w:t>
             </w:r>
             <w:r>
               <w:t xml:space="preserve"> E retorna para o fluxo principal FP06</w:t>
-            </w:r>
-            <w:commentRangeEnd w:id="133"/>
-            <w:r>
-              <w:rPr>
-                <w:rStyle w:val="Refdecomentrio"/>
-              </w:rPr>
-              <w:commentReference w:id="133"/>
             </w:r>
           </w:p>
         </w:tc>
@@ -19387,9 +19515,8 @@
         <w:pStyle w:val="Legenda"/>
         <w:keepNext/>
       </w:pPr>
-      <w:bookmarkStart w:id="134" w:name="_Toc417386357"/>
-      <w:r>
-        <w:lastRenderedPageBreak/>
+      <w:bookmarkStart w:id="132" w:name="_Toc417386357"/>
+      <w:r>
         <w:t xml:space="preserve">Tabela </w:t>
       </w:r>
       <w:fldSimple w:instr=" SEQ Tabela \* ARABIC ">
@@ -19406,7 +19533,7 @@
       <w:r>
         <w:t>UC05 – Visualizar Boletim</w:t>
       </w:r>
-      <w:bookmarkEnd w:id="134"/>
+      <w:bookmarkEnd w:id="132"/>
     </w:p>
     <w:tbl>
       <w:tblPr>
@@ -19420,7 +19547,7 @@
           <w:insideH w:val="single" w:sz="4" w:space="0" w:color="auto"/>
           <w:insideV w:val="single" w:sz="4" w:space="0" w:color="auto"/>
         </w:tblBorders>
-        <w:tblLook w:val="0000" w:firstRow="0" w:lastRow="0" w:firstColumn="0" w:lastColumn="0" w:noHBand="0" w:noVBand="0"/>
+        <w:tblLook w:val="0000"/>
       </w:tblPr>
       <w:tblGrid>
         <w:gridCol w:w="2636"/>
@@ -19819,9 +19946,8 @@
         <w:pStyle w:val="Legenda"/>
         <w:keepNext/>
       </w:pPr>
-      <w:bookmarkStart w:id="135" w:name="_Toc417386358"/>
-      <w:r>
-        <w:lastRenderedPageBreak/>
+      <w:bookmarkStart w:id="133" w:name="_Toc417386358"/>
+      <w:r>
         <w:t xml:space="preserve">Tabela </w:t>
       </w:r>
       <w:fldSimple w:instr=" SEQ Tabela \* ARABIC ">
@@ -19833,16 +19959,7 @@
         </w:r>
       </w:fldSimple>
       <w:r>
-        <w:t xml:space="preserve"> </w:t>
-      </w:r>
-      <w:r>
-        <w:t>–</w:t>
-      </w:r>
-      <w:r>
-        <w:t xml:space="preserve"> </w:t>
-      </w:r>
-      <w:r>
-        <w:t xml:space="preserve">UC06 - </w:t>
+        <w:t xml:space="preserve">–UC06 - </w:t>
       </w:r>
       <w:r>
         <w:t>Editar</w:t>
@@ -19850,7 +19967,7 @@
       <w:r>
         <w:t xml:space="preserve"> Notas/Faltas</w:t>
       </w:r>
-      <w:bookmarkEnd w:id="135"/>
+      <w:bookmarkEnd w:id="133"/>
     </w:p>
     <w:tbl>
       <w:tblPr>
@@ -19864,7 +19981,7 @@
           <w:insideH w:val="single" w:sz="4" w:space="0" w:color="auto"/>
           <w:insideV w:val="single" w:sz="4" w:space="0" w:color="auto"/>
         </w:tblBorders>
-        <w:tblLook w:val="0000" w:firstRow="0" w:lastRow="0" w:firstColumn="0" w:lastColumn="0" w:noHBand="0" w:noVBand="0"/>
+        <w:tblLook w:val="0000"/>
       </w:tblPr>
       <w:tblGrid>
         <w:gridCol w:w="2636"/>
@@ -20216,9 +20333,6 @@
               <w:jc w:val="left"/>
             </w:pPr>
             <w:r>
-              <w:t xml:space="preserve">            </w:t>
-            </w:r>
-            <w:r>
               <w:t>FP</w:t>
             </w:r>
             <w:r>
@@ -20297,9 +20411,6 @@
               <w:jc w:val="left"/>
             </w:pPr>
             <w:r>
-              <w:t xml:space="preserve">            </w:t>
-            </w:r>
-            <w:r>
               <w:t>FP</w:t>
             </w:r>
             <w:r>
@@ -20410,7 +20521,7 @@
         <w:pStyle w:val="Legenda"/>
         <w:keepNext/>
       </w:pPr>
-      <w:bookmarkStart w:id="136" w:name="_Toc417386359"/>
+      <w:bookmarkStart w:id="134" w:name="_Toc417386359"/>
       <w:r>
         <w:t xml:space="preserve">Tabela </w:t>
       </w:r>
@@ -20428,7 +20539,7 @@
       <w:r>
         <w:t>UC07 – Criar Tarefas</w:t>
       </w:r>
-      <w:bookmarkEnd w:id="136"/>
+      <w:bookmarkEnd w:id="134"/>
     </w:p>
     <w:tbl>
       <w:tblPr>
@@ -20442,7 +20553,7 @@
           <w:insideH w:val="single" w:sz="4" w:space="0" w:color="auto"/>
           <w:insideV w:val="single" w:sz="4" w:space="0" w:color="auto"/>
         </w:tblBorders>
-        <w:tblLook w:val="0000" w:firstRow="0" w:lastRow="0" w:firstColumn="0" w:lastColumn="0" w:noHBand="0" w:noVBand="0"/>
+        <w:tblLook w:val="0000"/>
       </w:tblPr>
       <w:tblGrid>
         <w:gridCol w:w="2607"/>
@@ -20782,10 +20893,8 @@
                 <w:b/>
                 <w:bCs/>
               </w:rPr>
+              <w:lastRenderedPageBreak/>
               <w:t>Fluxo Alternativo:</w:t>
-            </w:r>
-            <w:r>
-              <w:t xml:space="preserve"> </w:t>
             </w:r>
           </w:p>
           <w:p>
@@ -20833,7 +20942,7 @@
         <w:pStyle w:val="Legenda"/>
         <w:keepNext/>
       </w:pPr>
-      <w:bookmarkStart w:id="137" w:name="_Toc417386360"/>
+      <w:bookmarkStart w:id="135" w:name="_Toc417386360"/>
       <w:r>
         <w:t xml:space="preserve">Tabela </w:t>
       </w:r>
@@ -20851,7 +20960,7 @@
       <w:r>
         <w:t>UC08 – Alterar Tarefas</w:t>
       </w:r>
-      <w:bookmarkEnd w:id="137"/>
+      <w:bookmarkEnd w:id="135"/>
     </w:p>
     <w:tbl>
       <w:tblPr>
@@ -20865,7 +20974,7 @@
           <w:insideH w:val="single" w:sz="4" w:space="0" w:color="auto"/>
           <w:insideV w:val="single" w:sz="4" w:space="0" w:color="auto"/>
         </w:tblBorders>
-        <w:tblLook w:val="0000" w:firstRow="0" w:lastRow="0" w:firstColumn="0" w:lastColumn="0" w:noHBand="0" w:noVBand="0"/>
+        <w:tblLook w:val="0000"/>
       </w:tblPr>
       <w:tblGrid>
         <w:gridCol w:w="2607"/>
@@ -21207,9 +21316,6 @@
               </w:rPr>
               <w:t>Fluxo Alternativo:</w:t>
             </w:r>
-            <w:r>
-              <w:t xml:space="preserve"> </w:t>
-            </w:r>
           </w:p>
           <w:p>
             <w:r>
@@ -21263,7 +21369,7 @@
         <w:pStyle w:val="Legenda"/>
         <w:keepNext/>
       </w:pPr>
-      <w:bookmarkStart w:id="138" w:name="_Toc417386361"/>
+      <w:bookmarkStart w:id="136" w:name="_Toc417386361"/>
       <w:r>
         <w:lastRenderedPageBreak/>
         <w:t xml:space="preserve">Tabela </w:t>
@@ -21285,7 +21391,7 @@
       <w:r>
         <w:t>Visualizar Tarefas</w:t>
       </w:r>
-      <w:bookmarkEnd w:id="138"/>
+      <w:bookmarkEnd w:id="136"/>
     </w:p>
     <w:tbl>
       <w:tblPr>
@@ -21299,7 +21405,7 @@
           <w:insideH w:val="single" w:sz="4" w:space="0" w:color="auto"/>
           <w:insideV w:val="single" w:sz="4" w:space="0" w:color="auto"/>
         </w:tblBorders>
-        <w:tblLook w:val="0000" w:firstRow="0" w:lastRow="0" w:firstColumn="0" w:lastColumn="0" w:noHBand="0" w:noVBand="0"/>
+        <w:tblLook w:val="0000"/>
       </w:tblPr>
       <w:tblGrid>
         <w:gridCol w:w="2743"/>
@@ -21551,9 +21657,6 @@
               <w:jc w:val="left"/>
             </w:pPr>
             <w:r>
-              <w:t xml:space="preserve">            </w:t>
-            </w:r>
-            <w:r>
               <w:t>FP</w:t>
             </w:r>
             <w:r>
@@ -21570,9 +21673,6 @@
             <w:pPr>
               <w:jc w:val="left"/>
             </w:pPr>
-            <w:r>
-              <w:t xml:space="preserve">            </w:t>
-            </w:r>
             <w:r>
               <w:t>FP</w:t>
             </w:r>
@@ -21799,7 +21899,7 @@
         <w:pStyle w:val="Legenda"/>
         <w:keepNext/>
       </w:pPr>
-      <w:bookmarkStart w:id="139" w:name="_Toc417386362"/>
+      <w:bookmarkStart w:id="137" w:name="_Toc417386362"/>
       <w:r>
         <w:lastRenderedPageBreak/>
         <w:t xml:space="preserve">Tabela </w:t>
@@ -21818,7 +21918,7 @@
       <w:r>
         <w:t>UC10 – Excluir Tarefas</w:t>
       </w:r>
-      <w:bookmarkEnd w:id="139"/>
+      <w:bookmarkEnd w:id="137"/>
     </w:p>
     <w:tbl>
       <w:tblPr>
@@ -21832,7 +21932,7 @@
           <w:insideH w:val="single" w:sz="4" w:space="0" w:color="auto"/>
           <w:insideV w:val="single" w:sz="4" w:space="0" w:color="auto"/>
         </w:tblBorders>
-        <w:tblLook w:val="0000" w:firstRow="0" w:lastRow="0" w:firstColumn="0" w:lastColumn="0" w:noHBand="0" w:noVBand="0"/>
+        <w:tblLook w:val="0000"/>
       </w:tblPr>
       <w:tblGrid>
         <w:gridCol w:w="2607"/>
@@ -22167,7 +22267,7 @@
         <w:pStyle w:val="Legenda"/>
         <w:keepNext/>
       </w:pPr>
-      <w:bookmarkStart w:id="140" w:name="_Toc417386363"/>
+      <w:bookmarkStart w:id="138" w:name="_Toc417386363"/>
       <w:r>
         <w:t xml:space="preserve">Tabela </w:t>
       </w:r>
@@ -22180,21 +22280,12 @@
         </w:r>
       </w:fldSimple>
       <w:r>
-        <w:t xml:space="preserve"> </w:t>
-      </w:r>
-      <w:r>
-        <w:t>–</w:t>
-      </w:r>
-      <w:r>
-        <w:t xml:space="preserve"> </w:t>
-      </w:r>
-      <w:r>
-        <w:t xml:space="preserve">UC11 - </w:t>
+        <w:t xml:space="preserve">–UC11 - </w:t>
       </w:r>
       <w:r>
         <w:t>Cadastrar Ocorrência</w:t>
       </w:r>
-      <w:bookmarkEnd w:id="140"/>
+      <w:bookmarkEnd w:id="138"/>
     </w:p>
     <w:tbl>
       <w:tblPr>
@@ -22208,7 +22299,7 @@
           <w:insideH w:val="single" w:sz="4" w:space="0" w:color="auto"/>
           <w:insideV w:val="single" w:sz="4" w:space="0" w:color="auto"/>
         </w:tblBorders>
-        <w:tblLook w:val="0000" w:firstRow="0" w:lastRow="0" w:firstColumn="0" w:lastColumn="0" w:noHBand="0" w:noVBand="0"/>
+        <w:tblLook w:val="0000"/>
       </w:tblPr>
       <w:tblGrid>
         <w:gridCol w:w="2606"/>
@@ -22566,7 +22657,7 @@
         <w:pStyle w:val="Legenda"/>
         <w:keepNext/>
       </w:pPr>
-      <w:bookmarkStart w:id="141" w:name="_Toc417386364"/>
+      <w:bookmarkStart w:id="139" w:name="_Toc417386364"/>
       <w:r>
         <w:t xml:space="preserve">Tabela </w:t>
       </w:r>
@@ -22579,21 +22670,12 @@
         </w:r>
       </w:fldSimple>
       <w:r>
-        <w:t xml:space="preserve"> </w:t>
-      </w:r>
-      <w:r>
-        <w:t>–</w:t>
-      </w:r>
-      <w:r>
-        <w:t xml:space="preserve"> </w:t>
-      </w:r>
-      <w:r>
-        <w:t xml:space="preserve">UC12 - </w:t>
+        <w:t xml:space="preserve">–UC12 - </w:t>
       </w:r>
       <w:r>
         <w:t>Alterar Ocorrência</w:t>
       </w:r>
-      <w:bookmarkEnd w:id="141"/>
+      <w:bookmarkEnd w:id="139"/>
     </w:p>
     <w:tbl>
       <w:tblPr>
@@ -22607,7 +22689,7 @@
           <w:insideH w:val="single" w:sz="4" w:space="0" w:color="auto"/>
           <w:insideV w:val="single" w:sz="4" w:space="0" w:color="auto"/>
         </w:tblBorders>
-        <w:tblLook w:val="0000" w:firstRow="0" w:lastRow="0" w:firstColumn="0" w:lastColumn="0" w:noHBand="0" w:noVBand="0"/>
+        <w:tblLook w:val="0000"/>
       </w:tblPr>
       <w:tblGrid>
         <w:gridCol w:w="2606"/>
@@ -23009,7 +23091,7 @@
         <w:pStyle w:val="Legenda"/>
         <w:keepNext/>
       </w:pPr>
-      <w:bookmarkStart w:id="142" w:name="_Toc417386365"/>
+      <w:bookmarkStart w:id="140" w:name="_Toc417386365"/>
       <w:r>
         <w:lastRenderedPageBreak/>
         <w:t xml:space="preserve">Tabela </w:t>
@@ -23028,7 +23110,7 @@
       <w:r>
         <w:t>UC13– Visualizar Ocorrência</w:t>
       </w:r>
-      <w:bookmarkEnd w:id="142"/>
+      <w:bookmarkEnd w:id="140"/>
     </w:p>
     <w:tbl>
       <w:tblPr>
@@ -23042,7 +23124,7 @@
           <w:insideH w:val="single" w:sz="4" w:space="0" w:color="auto"/>
           <w:insideV w:val="single" w:sz="4" w:space="0" w:color="auto"/>
         </w:tblBorders>
-        <w:tblLook w:val="0000" w:firstRow="0" w:lastRow="0" w:firstColumn="0" w:lastColumn="0" w:noHBand="0" w:noVBand="0"/>
+        <w:tblLook w:val="0000"/>
       </w:tblPr>
       <w:tblGrid>
         <w:gridCol w:w="2605"/>
@@ -23299,9 +23381,6 @@
               <w:jc w:val="left"/>
             </w:pPr>
             <w:r>
-              <w:t xml:space="preserve">            </w:t>
-            </w:r>
-            <w:r>
               <w:t>FP</w:t>
             </w:r>
             <w:r>
@@ -23318,9 +23397,6 @@
             <w:pPr>
               <w:jc w:val="left"/>
             </w:pPr>
-            <w:r>
-              <w:t xml:space="preserve">            </w:t>
-            </w:r>
             <w:r>
               <w:t>FP</w:t>
             </w:r>
@@ -23581,7 +23657,7 @@
         <w:pStyle w:val="Legenda"/>
         <w:keepNext/>
       </w:pPr>
-      <w:bookmarkStart w:id="143" w:name="_Toc417386366"/>
+      <w:bookmarkStart w:id="141" w:name="_Toc417386366"/>
       <w:r>
         <w:lastRenderedPageBreak/>
         <w:t xml:space="preserve">Tabela </w:t>
@@ -23600,7 +23676,7 @@
       <w:r>
         <w:t>UC14 – Cadastrar Aluno</w:t>
       </w:r>
-      <w:bookmarkEnd w:id="143"/>
+      <w:bookmarkEnd w:id="141"/>
     </w:p>
     <w:tbl>
       <w:tblPr>
@@ -23614,7 +23690,7 @@
           <w:insideH w:val="single" w:sz="4" w:space="0" w:color="auto"/>
           <w:insideV w:val="single" w:sz="4" w:space="0" w:color="auto"/>
         </w:tblBorders>
-        <w:tblLook w:val="0000" w:firstRow="0" w:lastRow="0" w:firstColumn="0" w:lastColumn="0" w:noHBand="0" w:noVBand="0"/>
+        <w:tblLook w:val="0000"/>
       </w:tblPr>
       <w:tblGrid>
         <w:gridCol w:w="2606"/>
@@ -23942,9 +24018,6 @@
             <w:pPr>
               <w:jc w:val="left"/>
             </w:pPr>
-            <w:r>
-              <w:t xml:space="preserve"> </w:t>
-            </w:r>
           </w:p>
           <w:p>
             <w:pPr>
@@ -23957,13 +24030,6 @@
               </w:rPr>
               <w:t>Fluxo Alternativo:</w:t>
             </w:r>
-            <w:r>
-              <w:rPr>
-                <w:b/>
-                <w:bCs/>
-              </w:rPr>
-              <w:t xml:space="preserve"> </w:t>
-            </w:r>
           </w:p>
           <w:p>
             <w:r>
@@ -24088,7 +24154,7 @@
         <w:pStyle w:val="Legenda"/>
         <w:keepNext/>
       </w:pPr>
-      <w:bookmarkStart w:id="144" w:name="_Toc417386367"/>
+      <w:bookmarkStart w:id="142" w:name="_Toc417386367"/>
       <w:r>
         <w:lastRenderedPageBreak/>
         <w:t xml:space="preserve">Tabela </w:t>
@@ -24107,7 +24173,7 @@
       <w:r>
         <w:t>UC15 – Cadastrar Responsável</w:t>
       </w:r>
-      <w:bookmarkEnd w:id="144"/>
+      <w:bookmarkEnd w:id="142"/>
     </w:p>
     <w:tbl>
       <w:tblPr>
@@ -24121,7 +24187,7 @@
           <w:insideH w:val="single" w:sz="4" w:space="0" w:color="auto"/>
           <w:insideV w:val="single" w:sz="4" w:space="0" w:color="auto"/>
         </w:tblBorders>
-        <w:tblLook w:val="0000" w:firstRow="0" w:lastRow="0" w:firstColumn="0" w:lastColumn="0" w:noHBand="0" w:noVBand="0"/>
+        <w:tblLook w:val="0000"/>
       </w:tblPr>
       <w:tblGrid>
         <w:gridCol w:w="2606"/>
@@ -24445,9 +24511,6 @@
             <w:pPr>
               <w:jc w:val="left"/>
             </w:pPr>
-            <w:r>
-              <w:t xml:space="preserve"> </w:t>
-            </w:r>
           </w:p>
           <w:p>
             <w:pPr>
@@ -24460,13 +24523,6 @@
               </w:rPr>
               <w:t>Fluxo Alternativo:</w:t>
             </w:r>
-            <w:r>
-              <w:rPr>
-                <w:b/>
-                <w:bCs/>
-              </w:rPr>
-              <w:t xml:space="preserve"> </w:t>
-            </w:r>
           </w:p>
           <w:p>
             <w:r>
@@ -24597,7 +24653,7 @@
         <w:pStyle w:val="Legenda"/>
         <w:keepNext/>
       </w:pPr>
-      <w:bookmarkStart w:id="145" w:name="_Toc417386368"/>
+      <w:bookmarkStart w:id="143" w:name="_Toc417386368"/>
       <w:r>
         <w:lastRenderedPageBreak/>
         <w:t xml:space="preserve">Tabela </w:t>
@@ -24616,7 +24672,7 @@
       <w:r>
         <w:t>UC16 – Cadastrar Professor</w:t>
       </w:r>
-      <w:bookmarkEnd w:id="145"/>
+      <w:bookmarkEnd w:id="143"/>
     </w:p>
     <w:tbl>
       <w:tblPr>
@@ -24630,7 +24686,7 @@
           <w:insideH w:val="single" w:sz="4" w:space="0" w:color="auto"/>
           <w:insideV w:val="single" w:sz="4" w:space="0" w:color="auto"/>
         </w:tblBorders>
-        <w:tblLook w:val="0000" w:firstRow="0" w:lastRow="0" w:firstColumn="0" w:lastColumn="0" w:noHBand="0" w:noVBand="0"/>
+        <w:tblLook w:val="0000"/>
       </w:tblPr>
       <w:tblGrid>
         <w:gridCol w:w="2606"/>
@@ -24959,9 +25015,6 @@
             <w:pPr>
               <w:jc w:val="left"/>
             </w:pPr>
-            <w:r>
-              <w:t xml:space="preserve"> </w:t>
-            </w:r>
           </w:p>
           <w:p>
             <w:pPr>
@@ -24974,13 +25027,6 @@
               </w:rPr>
               <w:t>Fluxo Alternativo:</w:t>
             </w:r>
-            <w:r>
-              <w:rPr>
-                <w:b/>
-                <w:bCs/>
-              </w:rPr>
-              <w:t xml:space="preserve"> </w:t>
-            </w:r>
           </w:p>
           <w:p>
             <w:r>
@@ -25105,7 +25151,7 @@
         <w:pStyle w:val="Legenda"/>
         <w:keepNext/>
       </w:pPr>
-      <w:bookmarkStart w:id="146" w:name="_Toc417386369"/>
+      <w:bookmarkStart w:id="144" w:name="_Toc417386369"/>
       <w:r>
         <w:lastRenderedPageBreak/>
         <w:t xml:space="preserve">Tabela </w:t>
@@ -25124,7 +25170,7 @@
       <w:r>
         <w:t>UC17 – Cadastrar Gestor</w:t>
       </w:r>
-      <w:bookmarkEnd w:id="146"/>
+      <w:bookmarkEnd w:id="144"/>
     </w:p>
     <w:tbl>
       <w:tblPr>
@@ -25138,7 +25184,7 @@
           <w:insideH w:val="single" w:sz="4" w:space="0" w:color="auto"/>
           <w:insideV w:val="single" w:sz="4" w:space="0" w:color="auto"/>
         </w:tblBorders>
-        <w:tblLook w:val="0000" w:firstRow="0" w:lastRow="0" w:firstColumn="0" w:lastColumn="0" w:noHBand="0" w:noVBand="0"/>
+        <w:tblLook w:val="0000"/>
       </w:tblPr>
       <w:tblGrid>
         <w:gridCol w:w="2606"/>
@@ -25470,9 +25516,6 @@
             <w:pPr>
               <w:jc w:val="left"/>
             </w:pPr>
-            <w:r>
-              <w:t xml:space="preserve"> </w:t>
-            </w:r>
           </w:p>
           <w:p>
             <w:pPr>
@@ -25485,13 +25528,6 @@
               </w:rPr>
               <w:t>Fluxo Alternativo:</w:t>
             </w:r>
-            <w:r>
-              <w:rPr>
-                <w:b/>
-                <w:bCs/>
-              </w:rPr>
-              <w:t xml:space="preserve"> </w:t>
-            </w:r>
           </w:p>
           <w:p>
             <w:r>
@@ -25609,7 +25645,7 @@
         <w:pStyle w:val="Legenda"/>
         <w:keepNext/>
       </w:pPr>
-      <w:bookmarkStart w:id="147" w:name="_Toc417386370"/>
+      <w:bookmarkStart w:id="145" w:name="_Toc417386370"/>
       <w:r>
         <w:lastRenderedPageBreak/>
         <w:t xml:space="preserve">Tabela </w:t>
@@ -25634,7 +25670,7 @@
       <w:r>
         <w:t xml:space="preserve"> – Cadastrar Turma</w:t>
       </w:r>
-      <w:bookmarkEnd w:id="147"/>
+      <w:bookmarkEnd w:id="145"/>
     </w:p>
     <w:tbl>
       <w:tblPr>
@@ -25648,7 +25684,7 @@
           <w:insideH w:val="single" w:sz="4" w:space="0" w:color="auto"/>
           <w:insideV w:val="single" w:sz="4" w:space="0" w:color="auto"/>
         </w:tblBorders>
-        <w:tblLook w:val="0000" w:firstRow="0" w:lastRow="0" w:firstColumn="0" w:lastColumn="0" w:noHBand="0" w:noVBand="0"/>
+        <w:tblLook w:val="0000"/>
       </w:tblPr>
       <w:tblGrid>
         <w:gridCol w:w="2606"/>
@@ -25980,9 +26016,6 @@
             <w:pPr>
               <w:jc w:val="left"/>
             </w:pPr>
-            <w:r>
-              <w:t xml:space="preserve"> </w:t>
-            </w:r>
           </w:p>
           <w:p>
             <w:pPr>
@@ -25995,13 +26028,6 @@
               </w:rPr>
               <w:t>Fluxo Alternativo:</w:t>
             </w:r>
-            <w:r>
-              <w:rPr>
-                <w:b/>
-                <w:bCs/>
-              </w:rPr>
-              <w:t xml:space="preserve"> </w:t>
-            </w:r>
           </w:p>
           <w:p>
             <w:r>
@@ -26111,7 +26137,7 @@
         <w:pStyle w:val="Legenda"/>
         <w:keepNext/>
       </w:pPr>
-      <w:bookmarkStart w:id="148" w:name="_Toc417386371"/>
+      <w:bookmarkStart w:id="146" w:name="_Toc417386371"/>
       <w:r>
         <w:lastRenderedPageBreak/>
         <w:t xml:space="preserve">Tabela </w:t>
@@ -26130,7 +26156,7 @@
       <w:r>
         <w:t>UC19 – Alocar Turma</w:t>
       </w:r>
-      <w:bookmarkEnd w:id="148"/>
+      <w:bookmarkEnd w:id="146"/>
     </w:p>
     <w:tbl>
       <w:tblPr>
@@ -26144,7 +26170,7 @@
           <w:insideH w:val="single" w:sz="4" w:space="0" w:color="auto"/>
           <w:insideV w:val="single" w:sz="4" w:space="0" w:color="auto"/>
         </w:tblBorders>
-        <w:tblLook w:val="0000" w:firstRow="0" w:lastRow="0" w:firstColumn="0" w:lastColumn="0" w:noHBand="0" w:noVBand="0"/>
+        <w:tblLook w:val="0000"/>
       </w:tblPr>
       <w:tblGrid>
         <w:gridCol w:w="2606"/>
@@ -26486,9 +26512,6 @@
             <w:pPr>
               <w:jc w:val="left"/>
             </w:pPr>
-            <w:r>
-              <w:t xml:space="preserve"> </w:t>
-            </w:r>
           </w:p>
           <w:p>
             <w:pPr>
@@ -26501,13 +26524,6 @@
               </w:rPr>
               <w:t>Fluxo Alternativo:</w:t>
             </w:r>
-            <w:r>
-              <w:rPr>
-                <w:b/>
-                <w:bCs/>
-              </w:rPr>
-              <w:t xml:space="preserve"> </w:t>
-            </w:r>
           </w:p>
           <w:p>
             <w:r>
@@ -26603,7 +26619,7 @@
         <w:pStyle w:val="Legenda"/>
         <w:keepNext/>
       </w:pPr>
-      <w:bookmarkStart w:id="149" w:name="_Toc417386372"/>
+      <w:bookmarkStart w:id="147" w:name="_Toc417386372"/>
       <w:r>
         <w:lastRenderedPageBreak/>
         <w:t xml:space="preserve">Tabela </w:t>
@@ -26622,7 +26638,7 @@
       <w:r>
         <w:t>UC20 – Alterar Turma</w:t>
       </w:r>
-      <w:bookmarkEnd w:id="149"/>
+      <w:bookmarkEnd w:id="147"/>
     </w:p>
     <w:tbl>
       <w:tblPr>
@@ -26636,7 +26652,7 @@
           <w:insideH w:val="single" w:sz="4" w:space="0" w:color="00000A"/>
           <w:insideV w:val="single" w:sz="4" w:space="0" w:color="00000A"/>
         </w:tblBorders>
-        <w:tblLook w:val="04A0" w:firstRow="1" w:lastRow="0" w:firstColumn="1" w:lastColumn="0" w:noHBand="0" w:noVBand="1"/>
+        <w:tblLook w:val="04A0"/>
       </w:tblPr>
       <w:tblGrid>
         <w:gridCol w:w="2605"/>
@@ -27002,9 +27018,6 @@
             <w:pPr>
               <w:jc w:val="left"/>
             </w:pPr>
-            <w:r>
-              <w:t xml:space="preserve"> </w:t>
-            </w:r>
           </w:p>
           <w:p>
             <w:pPr>
@@ -27031,11 +27044,11 @@
             <w:r>
               <w:t xml:space="preserve">FA02 </w:t>
             </w:r>
-            <w:bookmarkStart w:id="150" w:name="__DdeLink__1929_1755392299"/>
+            <w:bookmarkStart w:id="148" w:name="__DdeLink__1929_1755392299"/>
             <w:r>
               <w:t>–</w:t>
             </w:r>
-            <w:bookmarkEnd w:id="150"/>
+            <w:bookmarkEnd w:id="148"/>
             <w:r>
               <w:t xml:space="preserve"> Sistema irá alerta-lo que essa turma está cheia e não é possível alocar novos alunos </w:t>
             </w:r>
@@ -27097,7 +27110,7 @@
       <w:pPr>
         <w:pStyle w:val="Ttulo3"/>
       </w:pPr>
-      <w:bookmarkStart w:id="151" w:name="_Toc417386428"/>
+      <w:bookmarkStart w:id="149" w:name="_Toc417386428"/>
       <w:r>
         <w:lastRenderedPageBreak/>
         <w:t>Delimita</w:t>
@@ -27108,7 +27121,7 @@
       <w:r>
         <w:t>o Escopo do Sistema</w:t>
       </w:r>
-      <w:bookmarkEnd w:id="151"/>
+      <w:bookmarkEnd w:id="149"/>
     </w:p>
     <w:p>
       <w:pPr>
@@ -27196,7 +27209,7 @@
         <w:pStyle w:val="Legenda"/>
         <w:keepNext/>
       </w:pPr>
-      <w:bookmarkStart w:id="152" w:name="_Toc417386373"/>
+      <w:bookmarkStart w:id="150" w:name="_Toc417386373"/>
       <w:r>
         <w:t xml:space="preserve">Tabela </w:t>
       </w:r>
@@ -27214,7 +27227,7 @@
       <w:r>
         <w:t>Escopo do Sistema</w:t>
       </w:r>
-      <w:bookmarkEnd w:id="152"/>
+      <w:bookmarkEnd w:id="150"/>
     </w:p>
     <w:tbl>
       <w:tblPr>
@@ -27227,7 +27240,7 @@
           <w:insideH w:val="single" w:sz="4" w:space="0" w:color="000000"/>
           <w:insideV w:val="single" w:sz="4" w:space="0" w:color="000000"/>
         </w:tblBorders>
-        <w:tblLook w:val="04A0" w:firstRow="1" w:lastRow="0" w:firstColumn="1" w:lastColumn="0" w:noHBand="0" w:noVBand="1"/>
+        <w:tblLook w:val="04A0"/>
       </w:tblPr>
       <w:tblGrid>
         <w:gridCol w:w="3936"/>
@@ -27599,7 +27612,13 @@
           </w:tcPr>
           <w:p>
             <w:r>
-              <w:t xml:space="preserve">UC17 – </w:t>
+              <w:t>UC1</w:t>
+            </w:r>
+            <w:r>
+              <w:t>7</w:t>
+            </w:r>
+            <w:r>
+              <w:t xml:space="preserve"> – </w:t>
             </w:r>
             <w:r>
               <w:t xml:space="preserve">Cadastrar </w:t>
@@ -27623,13 +27642,16 @@
           </w:tcPr>
           <w:p>
             <w:r>
-              <w:t xml:space="preserve">UC18 – </w:t>
+              <w:t>UC18</w:t>
+            </w:r>
+            <w:r>
+              <w:t xml:space="preserve"> – </w:t>
             </w:r>
             <w:r>
               <w:t xml:space="preserve">Cadastrar </w:t>
             </w:r>
             <w:r>
-              <w:t>Gestor</w:t>
+              <w:t>Turma</w:t>
             </w:r>
           </w:p>
         </w:tc>
@@ -27647,10 +27669,13 @@
           </w:tcPr>
           <w:p>
             <w:r>
-              <w:t xml:space="preserve">UC19 – </w:t>
-            </w:r>
-            <w:r>
-              <w:t xml:space="preserve">Cadastrar </w:t>
+              <w:t xml:space="preserve">UC19 </w:t>
+            </w:r>
+            <w:r>
+              <w:t>– Alocar</w:t>
+            </w:r>
+            <w:r>
+              <w:t xml:space="preserve"> </w:t>
             </w:r>
             <w:r>
               <w:t>Turma</w:t>
@@ -27671,31 +27696,13 @@
           </w:tcPr>
           <w:p>
             <w:r>
-              <w:t>UC20– Alocar</w:t>
-            </w:r>
-            <w:r>
-              <w:t xml:space="preserve"> </w:t>
-            </w:r>
-            <w:r>
-              <w:t>Turma</w:t>
-            </w:r>
-          </w:p>
-        </w:tc>
-        <w:tc>
-          <w:tcPr>
-            <w:tcW w:w="5559" w:type="dxa"/>
-          </w:tcPr>
-          <w:p/>
-        </w:tc>
-      </w:tr>
-      <w:tr>
-        <w:tc>
-          <w:tcPr>
-            <w:tcW w:w="3936" w:type="dxa"/>
-          </w:tcPr>
-          <w:p>
-            <w:r>
-              <w:t>UC21 – Alterar Turma</w:t>
+              <w:t>UC2</w:t>
+            </w:r>
+            <w:r>
+              <w:t>0</w:t>
+            </w:r>
+            <w:r>
+              <w:t xml:space="preserve"> – Alterar Turma</w:t>
             </w:r>
           </w:p>
         </w:tc>
@@ -27727,7 +27734,7 @@
       <w:pPr>
         <w:pStyle w:val="Ttulo3"/>
       </w:pPr>
-      <w:bookmarkStart w:id="153" w:name="_Toc417386429"/>
+      <w:bookmarkStart w:id="151" w:name="_Toc417386429"/>
       <w:r>
         <w:lastRenderedPageBreak/>
         <w:t xml:space="preserve">Análise dos </w:t>
@@ -27741,7 +27748,7 @@
       <w:r>
         <w:t xml:space="preserve"> Modelo Conceitual dos Dados</w:t>
       </w:r>
-      <w:bookmarkEnd w:id="153"/>
+      <w:bookmarkEnd w:id="151"/>
     </w:p>
     <w:p>
       <w:pPr>
@@ -27830,7 +27837,7 @@
                     </pic:cNvPicPr>
                   </pic:nvPicPr>
                   <pic:blipFill>
-                    <a:blip r:embed="rId33"/>
+                    <a:blip r:embed="rId32"/>
                     <a:srcRect/>
                     <a:stretch>
                       <a:fillRect/>
@@ -27865,7 +27872,7 @@
       <w:pPr>
         <w:pStyle w:val="Legenda"/>
       </w:pPr>
-      <w:bookmarkStart w:id="154" w:name="_Toc417539032"/>
+      <w:bookmarkStart w:id="152" w:name="_Toc417539032"/>
       <w:r>
         <w:t xml:space="preserve">Figura </w:t>
       </w:r>
@@ -27880,66 +27887,66 @@
       <w:r>
         <w:t xml:space="preserve"> - Diagrama Entidade Relacionamento gerado pela ferramenta brModelo v. 2.0</w:t>
       </w:r>
+      <w:bookmarkEnd w:id="152"/>
+    </w:p>
+    <w:p/>
+    <w:p>
+      <w:pPr>
+        <w:pStyle w:val="Ttulo3"/>
+      </w:pPr>
+      <w:bookmarkStart w:id="153" w:name="_Toc417386430"/>
+      <w:r>
+        <w:t>Diagrama de Classes</w:t>
+      </w:r>
+      <w:bookmarkEnd w:id="153"/>
+    </w:p>
+    <w:p>
+      <w:pPr>
+        <w:rPr>
+          <w:color w:val="FF0000"/>
+        </w:rPr>
+      </w:pPr>
+      <w:r>
+        <w:rPr>
+          <w:color w:val="FF0000"/>
+        </w:rPr>
+        <w:t xml:space="preserve">Descrever de forma genérica os objetivos do </w:t>
+      </w:r>
+      <w:r>
+        <w:rPr>
+          <w:color w:val="FF0000"/>
+        </w:rPr>
+        <w:t>Diagrama de Classes</w:t>
+      </w:r>
+      <w:r>
+        <w:rPr>
+          <w:color w:val="FF0000"/>
+        </w:rPr>
+        <w:t xml:space="preserve"> e apresentar </w:t>
+      </w:r>
+      <w:r>
+        <w:rPr>
+          <w:color w:val="FF0000"/>
+        </w:rPr>
+        <w:t>a figura</w:t>
+      </w:r>
+      <w:r>
+        <w:rPr>
+          <w:color w:val="FF0000"/>
+        </w:rPr>
+        <w:t>.</w:t>
+      </w:r>
+    </w:p>
+    <w:p/>
+    <w:p>
+      <w:pPr>
+        <w:pStyle w:val="Ttulo3"/>
+      </w:pPr>
+      <w:bookmarkStart w:id="154" w:name="_Toc417386431"/>
+      <w:r>
+        <w:t>Protótipo das Telas - Baixa Fidelidade</w:t>
+      </w:r>
       <w:bookmarkEnd w:id="154"/>
-    </w:p>
-    <w:p/>
-    <w:p>
-      <w:pPr>
-        <w:pStyle w:val="Ttulo3"/>
-      </w:pPr>
-      <w:bookmarkStart w:id="155" w:name="_Toc417386430"/>
-      <w:r>
-        <w:t>Diagrama de Classes</w:t>
-      </w:r>
-      <w:bookmarkEnd w:id="155"/>
-    </w:p>
-    <w:p>
-      <w:pPr>
-        <w:rPr>
-          <w:color w:val="FF0000"/>
-        </w:rPr>
-      </w:pPr>
-      <w:r>
-        <w:rPr>
-          <w:color w:val="FF0000"/>
-        </w:rPr>
-        <w:t xml:space="preserve">Descrever de forma genérica os objetivos do </w:t>
-      </w:r>
-      <w:r>
-        <w:rPr>
-          <w:color w:val="FF0000"/>
-        </w:rPr>
-        <w:t>Diagrama de Classes</w:t>
-      </w:r>
-      <w:r>
-        <w:rPr>
-          <w:color w:val="FF0000"/>
-        </w:rPr>
-        <w:t xml:space="preserve"> e apresentar </w:t>
-      </w:r>
-      <w:r>
-        <w:rPr>
-          <w:color w:val="FF0000"/>
-        </w:rPr>
-        <w:t>a figura</w:t>
-      </w:r>
-      <w:r>
-        <w:rPr>
-          <w:color w:val="FF0000"/>
-        </w:rPr>
-        <w:t>.</w:t>
-      </w:r>
-    </w:p>
-    <w:p/>
-    <w:p>
-      <w:pPr>
-        <w:pStyle w:val="Ttulo3"/>
-      </w:pPr>
-      <w:bookmarkStart w:id="156" w:name="_Toc417386431"/>
-      <w:r>
-        <w:t>Protótipo das Telas - Baixa Fidelidade</w:t>
-      </w:r>
-      <w:bookmarkEnd w:id="156"/>
     </w:p>
     <w:p>
       <w:pPr>
@@ -27990,7 +27997,7 @@
         <w:pStyle w:val="Legenda"/>
         <w:keepNext/>
       </w:pPr>
-      <w:bookmarkStart w:id="157" w:name="_Toc417539033"/>
+      <w:bookmarkStart w:id="155" w:name="_Toc417539033"/>
       <w:r>
         <w:lastRenderedPageBreak/>
         <w:t xml:space="preserve">Figura </w:t>
@@ -28006,7 +28013,7 @@
       <w:r>
         <w:t xml:space="preserve"> - Login</w:t>
       </w:r>
-      <w:bookmarkEnd w:id="157"/>
+      <w:bookmarkEnd w:id="155"/>
     </w:p>
     <w:p>
       <w:pPr>
@@ -28032,6 +28039,93 @@
                 <pic:pic xmlns:pic="http://schemas.openxmlformats.org/drawingml/2006/picture">
                   <pic:nvPicPr>
                     <pic:cNvPr id="0" name="Picture 4" descr="C:\Users\Diney\Desktop\Atualização\login.png"/>
+                    <pic:cNvPicPr>
+                      <a:picLocks noChangeAspect="1" noChangeArrowheads="1"/>
+                    </pic:cNvPicPr>
+                  </pic:nvPicPr>
+                  <pic:blipFill>
+                    <a:blip r:embed="rId33"/>
+                    <a:srcRect/>
+                    <a:stretch>
+                      <a:fillRect/>
+                    </a:stretch>
+                  </pic:blipFill>
+                  <pic:spPr bwMode="auto">
+                    <a:xfrm>
+                      <a:off x="0" y="0"/>
+                      <a:ext cx="5940425" cy="3919367"/>
+                    </a:xfrm>
+                    <a:prstGeom prst="rect">
+                      <a:avLst/>
+                    </a:prstGeom>
+                    <a:noFill/>
+                    <a:ln w="9525">
+                      <a:noFill/>
+                      <a:miter lim="800000"/>
+                      <a:headEnd/>
+                      <a:tailEnd/>
+                    </a:ln>
+                  </pic:spPr>
+                </pic:pic>
+              </a:graphicData>
+            </a:graphic>
+          </wp:inline>
+        </w:drawing>
+      </w:r>
+    </w:p>
+    <w:p>
+      <w:pPr>
+        <w:rPr>
+          <w:color w:val="0000FF"/>
+        </w:rPr>
+      </w:pPr>
+    </w:p>
+    <w:p>
+      <w:pPr>
+        <w:pStyle w:val="Legenda"/>
+        <w:keepNext/>
+      </w:pPr>
+      <w:bookmarkStart w:id="156" w:name="_Toc417539034"/>
+      <w:r>
+        <w:t xml:space="preserve">Figura </w:t>
+      </w:r>
+      <w:fldSimple w:instr=" SEQ Figura \* ARABIC ">
+        <w:r>
+          <w:rPr>
+            <w:noProof/>
+          </w:rPr>
+          <w:t>14</w:t>
+        </w:r>
+      </w:fldSimple>
+      <w:r>
+        <w:t xml:space="preserve"> - Home do Aluno</w:t>
+      </w:r>
+      <w:bookmarkEnd w:id="156"/>
+    </w:p>
+    <w:p>
+      <w:pPr>
+        <w:rPr>
+          <w:color w:val="0000FF"/>
+        </w:rPr>
+      </w:pPr>
+      <w:r>
+        <w:rPr>
+          <w:noProof/>
+          <w:color w:val="0000FF"/>
+        </w:rPr>
+        <w:drawing>
+          <wp:inline distT="0" distB="0" distL="0" distR="0">
+            <wp:extent cx="5940425" cy="3919367"/>
+            <wp:effectExtent l="19050" t="0" r="3175" b="0"/>
+            <wp:docPr id="8" name="Imagem 5" descr="C:\Users\Diney\Desktop\Atualização\Home Aluno.png"/>
+            <wp:cNvGraphicFramePr>
+              <a:graphicFrameLocks xmlns:a="http://schemas.openxmlformats.org/drawingml/2006/main" noChangeAspect="1"/>
+            </wp:cNvGraphicFramePr>
+            <a:graphic xmlns:a="http://schemas.openxmlformats.org/drawingml/2006/main">
+              <a:graphicData uri="http://schemas.openxmlformats.org/drawingml/2006/picture">
+                <pic:pic xmlns:pic="http://schemas.openxmlformats.org/drawingml/2006/picture">
+                  <pic:nvPicPr>
+                    <pic:cNvPr id="0" name="Picture 5" descr="C:\Users\Diney\Desktop\Atualização\Home Aluno.png"/>
                     <pic:cNvPicPr>
                       <a:picLocks noChangeAspect="1" noChangeArrowheads="1"/>
                     </pic:cNvPicPr>
@@ -28078,7 +28172,7 @@
         <w:pStyle w:val="Legenda"/>
         <w:keepNext/>
       </w:pPr>
-      <w:bookmarkStart w:id="158" w:name="_Toc417539034"/>
+      <w:bookmarkStart w:id="157" w:name="_Toc417539035"/>
       <w:r>
         <w:t xml:space="preserve">Figura </w:t>
       </w:r>
@@ -28087,13 +28181,13 @@
           <w:rPr>
             <w:noProof/>
           </w:rPr>
-          <w:t>14</w:t>
+          <w:t>15</w:t>
         </w:r>
       </w:fldSimple>
       <w:r>
-        <w:t xml:space="preserve"> - Home do Aluno</w:t>
-      </w:r>
-      <w:bookmarkEnd w:id="158"/>
+        <w:t xml:space="preserve"> - Criar Boletim</w:t>
+      </w:r>
+      <w:bookmarkEnd w:id="157"/>
     </w:p>
     <w:p>
       <w:pPr>
@@ -28108,9 +28202,9 @@
         </w:rPr>
         <w:drawing>
           <wp:inline distT="0" distB="0" distL="0" distR="0">
-            <wp:extent cx="5940425" cy="3919367"/>
+            <wp:extent cx="5940425" cy="3741974"/>
             <wp:effectExtent l="19050" t="0" r="3175" b="0"/>
-            <wp:docPr id="8" name="Imagem 5" descr="C:\Users\Diney\Desktop\Atualização\Home Aluno.png"/>
+            <wp:docPr id="13" name="Imagem 6" descr="C:\Users\Diney\Desktop\Atualização\Criar Boletim.png"/>
             <wp:cNvGraphicFramePr>
               <a:graphicFrameLocks xmlns:a="http://schemas.openxmlformats.org/drawingml/2006/main" noChangeAspect="1"/>
             </wp:cNvGraphicFramePr>
@@ -28118,13 +28212,187 @@
               <a:graphicData uri="http://schemas.openxmlformats.org/drawingml/2006/picture">
                 <pic:pic xmlns:pic="http://schemas.openxmlformats.org/drawingml/2006/picture">
                   <pic:nvPicPr>
-                    <pic:cNvPr id="0" name="Picture 5" descr="C:\Users\Diney\Desktop\Atualização\Home Aluno.png"/>
+                    <pic:cNvPr id="0" name="Picture 6" descr="C:\Users\Diney\Desktop\Atualização\Criar Boletim.png"/>
                     <pic:cNvPicPr>
                       <a:picLocks noChangeAspect="1" noChangeArrowheads="1"/>
                     </pic:cNvPicPr>
                   </pic:nvPicPr>
                   <pic:blipFill>
                     <a:blip r:embed="rId35"/>
+                    <a:srcRect/>
+                    <a:stretch>
+                      <a:fillRect/>
+                    </a:stretch>
+                  </pic:blipFill>
+                  <pic:spPr bwMode="auto">
+                    <a:xfrm>
+                      <a:off x="0" y="0"/>
+                      <a:ext cx="5940425" cy="3741974"/>
+                    </a:xfrm>
+                    <a:prstGeom prst="rect">
+                      <a:avLst/>
+                    </a:prstGeom>
+                    <a:noFill/>
+                    <a:ln w="9525">
+                      <a:noFill/>
+                      <a:miter lim="800000"/>
+                      <a:headEnd/>
+                      <a:tailEnd/>
+                    </a:ln>
+                  </pic:spPr>
+                </pic:pic>
+              </a:graphicData>
+            </a:graphic>
+          </wp:inline>
+        </w:drawing>
+      </w:r>
+    </w:p>
+    <w:p>
+      <w:pPr>
+        <w:rPr>
+          <w:color w:val="0000FF"/>
+        </w:rPr>
+      </w:pPr>
+    </w:p>
+    <w:p>
+      <w:pPr>
+        <w:pStyle w:val="Legenda"/>
+        <w:keepNext/>
+      </w:pPr>
+      <w:bookmarkStart w:id="158" w:name="_Toc417539036"/>
+      <w:r>
+        <w:t xml:space="preserve">Figura </w:t>
+      </w:r>
+      <w:fldSimple w:instr=" SEQ Figura \* ARABIC ">
+        <w:r>
+          <w:rPr>
+            <w:noProof/>
+          </w:rPr>
+          <w:t>16</w:t>
+        </w:r>
+      </w:fldSimple>
+      <w:r>
+        <w:t xml:space="preserve"> - Cadastrar Ocorrência</w:t>
+      </w:r>
+      <w:bookmarkEnd w:id="158"/>
+    </w:p>
+    <w:p>
+      <w:pPr>
+        <w:rPr>
+          <w:color w:val="0000FF"/>
+        </w:rPr>
+      </w:pPr>
+      <w:r>
+        <w:rPr>
+          <w:noProof/>
+          <w:color w:val="0000FF"/>
+        </w:rPr>
+        <w:drawing>
+          <wp:inline distT="0" distB="0" distL="0" distR="0">
+            <wp:extent cx="5940425" cy="3737612"/>
+            <wp:effectExtent l="19050" t="0" r="3175" b="0"/>
+            <wp:docPr id="16" name="Imagem 7" descr="C:\Users\Diney\Desktop\Atualização\Cadastrar Ocorrência.png"/>
+            <wp:cNvGraphicFramePr>
+              <a:graphicFrameLocks xmlns:a="http://schemas.openxmlformats.org/drawingml/2006/main" noChangeAspect="1"/>
+            </wp:cNvGraphicFramePr>
+            <a:graphic xmlns:a="http://schemas.openxmlformats.org/drawingml/2006/main">
+              <a:graphicData uri="http://schemas.openxmlformats.org/drawingml/2006/picture">
+                <pic:pic xmlns:pic="http://schemas.openxmlformats.org/drawingml/2006/picture">
+                  <pic:nvPicPr>
+                    <pic:cNvPr id="0" name="Picture 7" descr="C:\Users\Diney\Desktop\Atualização\Cadastrar Ocorrência.png"/>
+                    <pic:cNvPicPr>
+                      <a:picLocks noChangeAspect="1" noChangeArrowheads="1"/>
+                    </pic:cNvPicPr>
+                  </pic:nvPicPr>
+                  <pic:blipFill>
+                    <a:blip r:embed="rId36"/>
+                    <a:srcRect/>
+                    <a:stretch>
+                      <a:fillRect/>
+                    </a:stretch>
+                  </pic:blipFill>
+                  <pic:spPr bwMode="auto">
+                    <a:xfrm>
+                      <a:off x="0" y="0"/>
+                      <a:ext cx="5940425" cy="3737612"/>
+                    </a:xfrm>
+                    <a:prstGeom prst="rect">
+                      <a:avLst/>
+                    </a:prstGeom>
+                    <a:noFill/>
+                    <a:ln w="9525">
+                      <a:noFill/>
+                      <a:miter lim="800000"/>
+                      <a:headEnd/>
+                      <a:tailEnd/>
+                    </a:ln>
+                  </pic:spPr>
+                </pic:pic>
+              </a:graphicData>
+            </a:graphic>
+          </wp:inline>
+        </w:drawing>
+      </w:r>
+    </w:p>
+    <w:p>
+      <w:pPr>
+        <w:rPr>
+          <w:color w:val="0000FF"/>
+        </w:rPr>
+      </w:pPr>
+    </w:p>
+    <w:p>
+      <w:pPr>
+        <w:pStyle w:val="Legenda"/>
+        <w:keepNext/>
+      </w:pPr>
+      <w:bookmarkStart w:id="159" w:name="_Toc417539037"/>
+      <w:r>
+        <w:t xml:space="preserve">Figura </w:t>
+      </w:r>
+      <w:fldSimple w:instr=" SEQ Figura \* ARABIC ">
+        <w:r>
+          <w:rPr>
+            <w:noProof/>
+          </w:rPr>
+          <w:t>17</w:t>
+        </w:r>
+      </w:fldSimple>
+      <w:r>
+        <w:t xml:space="preserve"> - Inserir Notas / Faltas</w:t>
+      </w:r>
+      <w:bookmarkEnd w:id="159"/>
+    </w:p>
+    <w:p>
+      <w:pPr>
+        <w:rPr>
+          <w:color w:val="0000FF"/>
+        </w:rPr>
+      </w:pPr>
+      <w:r>
+        <w:rPr>
+          <w:noProof/>
+          <w:color w:val="0000FF"/>
+        </w:rPr>
+        <w:drawing>
+          <wp:inline distT="0" distB="0" distL="0" distR="0">
+            <wp:extent cx="5940425" cy="3919367"/>
+            <wp:effectExtent l="19050" t="0" r="3175" b="0"/>
+            <wp:docPr id="17" name="Imagem 8" descr="C:\Users\Diney\Desktop\Atualização\Inserir Notas e Faltas.png"/>
+            <wp:cNvGraphicFramePr>
+              <a:graphicFrameLocks xmlns:a="http://schemas.openxmlformats.org/drawingml/2006/main" noChangeAspect="1"/>
+            </wp:cNvGraphicFramePr>
+            <a:graphic xmlns:a="http://schemas.openxmlformats.org/drawingml/2006/main">
+              <a:graphicData uri="http://schemas.openxmlformats.org/drawingml/2006/picture">
+                <pic:pic xmlns:pic="http://schemas.openxmlformats.org/drawingml/2006/picture">
+                  <pic:nvPicPr>
+                    <pic:cNvPr id="0" name="Picture 8" descr="C:\Users\Diney\Desktop\Atualização\Inserir Notas e Faltas.png"/>
+                    <pic:cNvPicPr>
+                      <a:picLocks noChangeAspect="1" noChangeArrowheads="1"/>
+                    </pic:cNvPicPr>
+                  </pic:nvPicPr>
+                  <pic:blipFill>
+                    <a:blip r:embed="rId37"/>
                     <a:srcRect/>
                     <a:stretch>
                       <a:fillRect/>
@@ -28162,273 +28430,12 @@
     </w:p>
     <w:p>
       <w:pPr>
-        <w:pStyle w:val="Legenda"/>
-        <w:keepNext/>
-      </w:pPr>
-      <w:bookmarkStart w:id="159" w:name="_Toc417539035"/>
-      <w:r>
-        <w:t xml:space="preserve">Figura </w:t>
-      </w:r>
-      <w:fldSimple w:instr=" SEQ Figura \* ARABIC ">
-        <w:r>
-          <w:rPr>
-            <w:noProof/>
-          </w:rPr>
-          <w:t>15</w:t>
-        </w:r>
-      </w:fldSimple>
-      <w:r>
-        <w:t xml:space="preserve"> - Criar Boletim</w:t>
-      </w:r>
-      <w:bookmarkEnd w:id="159"/>
-    </w:p>
-    <w:p>
-      <w:pPr>
-        <w:rPr>
-          <w:color w:val="0000FF"/>
-        </w:rPr>
-      </w:pPr>
-      <w:r>
-        <w:rPr>
-          <w:noProof/>
-          <w:color w:val="0000FF"/>
-        </w:rPr>
-        <w:drawing>
-          <wp:inline distT="0" distB="0" distL="0" distR="0">
-            <wp:extent cx="5940425" cy="3741974"/>
-            <wp:effectExtent l="19050" t="0" r="3175" b="0"/>
-            <wp:docPr id="13" name="Imagem 6" descr="C:\Users\Diney\Desktop\Atualização\Criar Boletim.png"/>
-            <wp:cNvGraphicFramePr>
-              <a:graphicFrameLocks xmlns:a="http://schemas.openxmlformats.org/drawingml/2006/main" noChangeAspect="1"/>
-            </wp:cNvGraphicFramePr>
-            <a:graphic xmlns:a="http://schemas.openxmlformats.org/drawingml/2006/main">
-              <a:graphicData uri="http://schemas.openxmlformats.org/drawingml/2006/picture">
-                <pic:pic xmlns:pic="http://schemas.openxmlformats.org/drawingml/2006/picture">
-                  <pic:nvPicPr>
-                    <pic:cNvPr id="0" name="Picture 6" descr="C:\Users\Diney\Desktop\Atualização\Criar Boletim.png"/>
-                    <pic:cNvPicPr>
-                      <a:picLocks noChangeAspect="1" noChangeArrowheads="1"/>
-                    </pic:cNvPicPr>
-                  </pic:nvPicPr>
-                  <pic:blipFill>
-                    <a:blip r:embed="rId36"/>
-                    <a:srcRect/>
-                    <a:stretch>
-                      <a:fillRect/>
-                    </a:stretch>
-                  </pic:blipFill>
-                  <pic:spPr bwMode="auto">
-                    <a:xfrm>
-                      <a:off x="0" y="0"/>
-                      <a:ext cx="5940425" cy="3741974"/>
-                    </a:xfrm>
-                    <a:prstGeom prst="rect">
-                      <a:avLst/>
-                    </a:prstGeom>
-                    <a:noFill/>
-                    <a:ln w="9525">
-                      <a:noFill/>
-                      <a:miter lim="800000"/>
-                      <a:headEnd/>
-                      <a:tailEnd/>
-                    </a:ln>
-                  </pic:spPr>
-                </pic:pic>
-              </a:graphicData>
-            </a:graphic>
-          </wp:inline>
-        </w:drawing>
-      </w:r>
-    </w:p>
-    <w:p>
-      <w:pPr>
-        <w:rPr>
-          <w:color w:val="0000FF"/>
-        </w:rPr>
-      </w:pPr>
-    </w:p>
-    <w:p>
-      <w:pPr>
-        <w:pStyle w:val="Legenda"/>
-        <w:keepNext/>
-      </w:pPr>
-      <w:bookmarkStart w:id="160" w:name="_Toc417539036"/>
-      <w:r>
-        <w:t xml:space="preserve">Figura </w:t>
-      </w:r>
-      <w:fldSimple w:instr=" SEQ Figura \* ARABIC ">
-        <w:r>
-          <w:rPr>
-            <w:noProof/>
-          </w:rPr>
-          <w:t>16</w:t>
-        </w:r>
-      </w:fldSimple>
-      <w:r>
-        <w:t xml:space="preserve"> - Cadastrar Ocorrência</w:t>
-      </w:r>
-      <w:bookmarkEnd w:id="160"/>
-    </w:p>
-    <w:p>
-      <w:pPr>
-        <w:rPr>
-          <w:color w:val="0000FF"/>
-        </w:rPr>
-      </w:pPr>
-      <w:r>
-        <w:rPr>
-          <w:noProof/>
-          <w:color w:val="0000FF"/>
-        </w:rPr>
-        <w:drawing>
-          <wp:inline distT="0" distB="0" distL="0" distR="0">
-            <wp:extent cx="5940425" cy="3737612"/>
-            <wp:effectExtent l="19050" t="0" r="3175" b="0"/>
-            <wp:docPr id="16" name="Imagem 7" descr="C:\Users\Diney\Desktop\Atualização\Cadastrar Ocorrência.png"/>
-            <wp:cNvGraphicFramePr>
-              <a:graphicFrameLocks xmlns:a="http://schemas.openxmlformats.org/drawingml/2006/main" noChangeAspect="1"/>
-            </wp:cNvGraphicFramePr>
-            <a:graphic xmlns:a="http://schemas.openxmlformats.org/drawingml/2006/main">
-              <a:graphicData uri="http://schemas.openxmlformats.org/drawingml/2006/picture">
-                <pic:pic xmlns:pic="http://schemas.openxmlformats.org/drawingml/2006/picture">
-                  <pic:nvPicPr>
-                    <pic:cNvPr id="0" name="Picture 7" descr="C:\Users\Diney\Desktop\Atualização\Cadastrar Ocorrência.png"/>
-                    <pic:cNvPicPr>
-                      <a:picLocks noChangeAspect="1" noChangeArrowheads="1"/>
-                    </pic:cNvPicPr>
-                  </pic:nvPicPr>
-                  <pic:blipFill>
-                    <a:blip r:embed="rId37"/>
-                    <a:srcRect/>
-                    <a:stretch>
-                      <a:fillRect/>
-                    </a:stretch>
-                  </pic:blipFill>
-                  <pic:spPr bwMode="auto">
-                    <a:xfrm>
-                      <a:off x="0" y="0"/>
-                      <a:ext cx="5940425" cy="3737612"/>
-                    </a:xfrm>
-                    <a:prstGeom prst="rect">
-                      <a:avLst/>
-                    </a:prstGeom>
-                    <a:noFill/>
-                    <a:ln w="9525">
-                      <a:noFill/>
-                      <a:miter lim="800000"/>
-                      <a:headEnd/>
-                      <a:tailEnd/>
-                    </a:ln>
-                  </pic:spPr>
-                </pic:pic>
-              </a:graphicData>
-            </a:graphic>
-          </wp:inline>
-        </w:drawing>
-      </w:r>
-    </w:p>
-    <w:p>
-      <w:pPr>
-        <w:rPr>
-          <w:color w:val="0000FF"/>
-        </w:rPr>
-      </w:pPr>
-    </w:p>
-    <w:p>
-      <w:pPr>
-        <w:pStyle w:val="Legenda"/>
-        <w:keepNext/>
-      </w:pPr>
-      <w:bookmarkStart w:id="161" w:name="_Toc417539037"/>
-      <w:r>
-        <w:t xml:space="preserve">Figura </w:t>
-      </w:r>
-      <w:fldSimple w:instr=" SEQ Figura \* ARABIC ">
-        <w:r>
-          <w:rPr>
-            <w:noProof/>
-          </w:rPr>
-          <w:t>17</w:t>
-        </w:r>
-      </w:fldSimple>
-      <w:r>
-        <w:t xml:space="preserve"> - Inserir Notas / Faltas</w:t>
-      </w:r>
-      <w:bookmarkEnd w:id="161"/>
-    </w:p>
-    <w:p>
-      <w:pPr>
-        <w:rPr>
-          <w:color w:val="0000FF"/>
-        </w:rPr>
-      </w:pPr>
-      <w:r>
-        <w:rPr>
-          <w:noProof/>
-          <w:color w:val="0000FF"/>
-        </w:rPr>
-        <w:drawing>
-          <wp:inline distT="0" distB="0" distL="0" distR="0">
-            <wp:extent cx="5940425" cy="3919367"/>
-            <wp:effectExtent l="19050" t="0" r="3175" b="0"/>
-            <wp:docPr id="17" name="Imagem 8" descr="C:\Users\Diney\Desktop\Atualização\Inserir Notas e Faltas.png"/>
-            <wp:cNvGraphicFramePr>
-              <a:graphicFrameLocks xmlns:a="http://schemas.openxmlformats.org/drawingml/2006/main" noChangeAspect="1"/>
-            </wp:cNvGraphicFramePr>
-            <a:graphic xmlns:a="http://schemas.openxmlformats.org/drawingml/2006/main">
-              <a:graphicData uri="http://schemas.openxmlformats.org/drawingml/2006/picture">
-                <pic:pic xmlns:pic="http://schemas.openxmlformats.org/drawingml/2006/picture">
-                  <pic:nvPicPr>
-                    <pic:cNvPr id="0" name="Picture 8" descr="C:\Users\Diney\Desktop\Atualização\Inserir Notas e Faltas.png"/>
-                    <pic:cNvPicPr>
-                      <a:picLocks noChangeAspect="1" noChangeArrowheads="1"/>
-                    </pic:cNvPicPr>
-                  </pic:nvPicPr>
-                  <pic:blipFill>
-                    <a:blip r:embed="rId38"/>
-                    <a:srcRect/>
-                    <a:stretch>
-                      <a:fillRect/>
-                    </a:stretch>
-                  </pic:blipFill>
-                  <pic:spPr bwMode="auto">
-                    <a:xfrm>
-                      <a:off x="0" y="0"/>
-                      <a:ext cx="5940425" cy="3919367"/>
-                    </a:xfrm>
-                    <a:prstGeom prst="rect">
-                      <a:avLst/>
-                    </a:prstGeom>
-                    <a:noFill/>
-                    <a:ln w="9525">
-                      <a:noFill/>
-                      <a:miter lim="800000"/>
-                      <a:headEnd/>
-                      <a:tailEnd/>
-                    </a:ln>
-                  </pic:spPr>
-                </pic:pic>
-              </a:graphicData>
-            </a:graphic>
-          </wp:inline>
-        </w:drawing>
-      </w:r>
-    </w:p>
-    <w:p>
-      <w:pPr>
-        <w:rPr>
-          <w:color w:val="0000FF"/>
-        </w:rPr>
-      </w:pPr>
-    </w:p>
-    <w:p>
-      <w:pPr>
         <w:pStyle w:val="Ttulo2"/>
         <w:rPr>
           <w:lang w:val="fr-FR"/>
         </w:rPr>
       </w:pPr>
-      <w:bookmarkStart w:id="162" w:name="_Toc417386432"/>
+      <w:bookmarkStart w:id="160" w:name="_Toc417386432"/>
       <w:r>
         <w:rPr>
           <w:lang w:val="fr-FR"/>
@@ -28442,7 +28449,7 @@
         </w:rPr>
         <w:t>DESIGN</w:t>
       </w:r>
-      <w:bookmarkEnd w:id="162"/>
+      <w:bookmarkEnd w:id="160"/>
     </w:p>
     <w:p>
       <w:pPr>
@@ -28479,11 +28486,11 @@
       <w:pPr>
         <w:pStyle w:val="Ttulo3"/>
       </w:pPr>
-      <w:bookmarkStart w:id="163" w:name="_Toc417386433"/>
+      <w:bookmarkStart w:id="161" w:name="_Toc417386433"/>
       <w:r>
         <w:t>Arquitetura do Sistema</w:t>
       </w:r>
-      <w:bookmarkEnd w:id="163"/>
+      <w:bookmarkEnd w:id="161"/>
     </w:p>
     <w:p>
       <w:pPr>
@@ -28640,9 +28647,9 @@
           <w:color w:val="0000FF"/>
         </w:rPr>
       </w:pPr>
-      <w:bookmarkStart w:id="164" w:name="_Toc325805957"/>
-      <w:bookmarkStart w:id="165" w:name="_Toc325900117"/>
-      <w:bookmarkStart w:id="166" w:name="_Toc325902241"/>
+      <w:bookmarkStart w:id="162" w:name="_Toc325805957"/>
+      <w:bookmarkStart w:id="163" w:name="_Toc325900117"/>
+      <w:bookmarkStart w:id="164" w:name="_Toc325902241"/>
       <w:r>
         <w:rPr>
           <w:color w:val="0000FF"/>
@@ -28672,10 +28679,10 @@
                     <pic:cNvPicPr/>
                   </pic:nvPicPr>
                   <pic:blipFill>
-                    <a:blip r:embed="rId39">
+                    <a:blip r:embed="rId38">
                       <a:extLst>
                         <a:ext uri="{28A0092B-C50C-407E-A947-70E740481C1C}">
-                          <a14:useLocalDpi xmlns:a14="http://schemas.microsoft.com/office/drawing/2010/main" val="0"/>
+                          <a14:useLocalDpi xmlns:a14="http://schemas.microsoft.com/office/drawing/2010/main" xmlns:wps="http://schemas.microsoft.com/office/word/2010/wordprocessingShape" xmlns:wpi="http://schemas.microsoft.com/office/word/2010/wordprocessingInk" xmlns:wpg="http://schemas.microsoft.com/office/word/2010/wordprocessingGroup" xmlns:w14="http://schemas.microsoft.com/office/word/2010/wordml" xmlns:w="http://schemas.openxmlformats.org/wordprocessingml/2006/main" xmlns:w10="urn:schemas-microsoft-com:office:word" xmlns:wp14="http://schemas.microsoft.com/office/word/2010/wordprocessingDrawing" xmlns:v="urn:schemas-microsoft-com:vml" xmlns:o="urn:schemas-microsoft-com:office:office" xmlns:mc="http://schemas.openxmlformats.org/markup-compatibility/2006" xmlns:wpc="http://schemas.microsoft.com/office/word/2010/wordprocessingCanvas" xmlns="" val="0"/>
                         </a:ext>
                       </a:extLst>
                     </a:blip>
@@ -28726,44 +28733,44 @@
           </wp:inline>
         </w:drawing>
       </w:r>
+      <w:bookmarkEnd w:id="162"/>
+      <w:bookmarkEnd w:id="163"/>
       <w:bookmarkEnd w:id="164"/>
+    </w:p>
+    <w:p>
+      <w:pPr>
+        <w:pStyle w:val="Legenda"/>
+      </w:pPr>
+      <w:bookmarkStart w:id="165" w:name="_Toc417539038"/>
+      <w:r>
+        <w:t xml:space="preserve">Figura </w:t>
+      </w:r>
+      <w:fldSimple w:instr=" SEQ Figura \* ARABIC ">
+        <w:r>
+          <w:rPr>
+            <w:noProof/>
+          </w:rPr>
+          <w:t>18</w:t>
+        </w:r>
+      </w:fldSimple>
+      <w:r>
+        <w:t>-Arquitetura do Sistema</w:t>
+      </w:r>
       <w:bookmarkEnd w:id="165"/>
+    </w:p>
+    <w:p/>
+    <w:p>
+      <w:pPr>
+        <w:pStyle w:val="Ttulo3"/>
+      </w:pPr>
+      <w:bookmarkStart w:id="166" w:name="_Toc417386434"/>
+      <w:r>
+        <w:t>Tecnologias utilizadas</w:t>
+      </w:r>
+      <w:r>
+        <w:t xml:space="preserve"> do Sistema</w:t>
+      </w:r>
       <w:bookmarkEnd w:id="166"/>
-    </w:p>
-    <w:p>
-      <w:pPr>
-        <w:pStyle w:val="Legenda"/>
-      </w:pPr>
-      <w:bookmarkStart w:id="167" w:name="_Toc417539038"/>
-      <w:r>
-        <w:t xml:space="preserve">Figura </w:t>
-      </w:r>
-      <w:fldSimple w:instr=" SEQ Figura \* ARABIC ">
-        <w:r>
-          <w:rPr>
-            <w:noProof/>
-          </w:rPr>
-          <w:t>18</w:t>
-        </w:r>
-      </w:fldSimple>
-      <w:r>
-        <w:t>-Arquitetura do Sistema</w:t>
-      </w:r>
-      <w:bookmarkEnd w:id="167"/>
-    </w:p>
-    <w:p/>
-    <w:p>
-      <w:pPr>
-        <w:pStyle w:val="Ttulo3"/>
-      </w:pPr>
-      <w:bookmarkStart w:id="168" w:name="_Toc417386434"/>
-      <w:r>
-        <w:t>Tecnologias utilizadas</w:t>
-      </w:r>
-      <w:r>
-        <w:t xml:space="preserve"> do Sistema</w:t>
-      </w:r>
-      <w:bookmarkEnd w:id="168"/>
     </w:p>
     <w:p>
       <w:pPr>
@@ -28929,7 +28936,7 @@
       <w:pPr>
         <w:pStyle w:val="Ttulo3"/>
       </w:pPr>
-      <w:bookmarkStart w:id="169" w:name="_Toc417386435"/>
+      <w:bookmarkStart w:id="167" w:name="_Toc417386435"/>
       <w:r>
         <w:lastRenderedPageBreak/>
         <w:t>Protótipo das T</w:t>
@@ -28943,6 +28950,111 @@
       <w:r>
         <w:t xml:space="preserve"> Alta Fidelidade</w:t>
       </w:r>
+      <w:bookmarkEnd w:id="167"/>
+    </w:p>
+    <w:p>
+      <w:pPr>
+        <w:rPr>
+          <w:color w:val="FF0000"/>
+        </w:rPr>
+      </w:pPr>
+      <w:r>
+        <w:rPr>
+          <w:color w:val="FF0000"/>
+        </w:rPr>
+        <w:t>A</w:t>
+      </w:r>
+      <w:r>
+        <w:rPr>
+          <w:color w:val="FF0000"/>
+        </w:rPr>
+        <w:t>presentar o</w:t>
+      </w:r>
+      <w:r>
+        <w:rPr>
+          <w:color w:val="FF0000"/>
+        </w:rPr>
+        <w:t xml:space="preserve">s desenhos e figuras do </w:t>
+      </w:r>
+      <w:r>
+        <w:rPr>
+          <w:color w:val="FF0000"/>
+        </w:rPr>
+        <w:t>Protótipo</w:t>
+      </w:r>
+      <w:r>
+        <w:rPr>
+          <w:color w:val="FF0000"/>
+        </w:rPr>
+        <w:t xml:space="preserve"> de Baixa Fidelidade, considerando-se os aspectos de ergonomia e usabilidade.</w:t>
+      </w:r>
+    </w:p>
+    <w:p/>
+    <w:p>
+      <w:pPr>
+        <w:pStyle w:val="Ttulo3"/>
+      </w:pPr>
+      <w:bookmarkStart w:id="168" w:name="_Toc417386436"/>
+      <w:r>
+        <w:t xml:space="preserve">Diagrama de </w:t>
+      </w:r>
+      <w:r>
+        <w:t>Sequencia</w:t>
+      </w:r>
+      <w:bookmarkEnd w:id="168"/>
+    </w:p>
+    <w:p>
+      <w:pPr>
+        <w:rPr>
+          <w:color w:val="FF0000"/>
+        </w:rPr>
+      </w:pPr>
+      <w:r>
+        <w:rPr>
+          <w:color w:val="FF0000"/>
+        </w:rPr>
+        <w:t xml:space="preserve">Descrever de forma genérica os objetivos do </w:t>
+      </w:r>
+      <w:r>
+        <w:rPr>
+          <w:color w:val="FF0000"/>
+        </w:rPr>
+        <w:t xml:space="preserve">Diagrama de </w:t>
+      </w:r>
+      <w:r>
+        <w:rPr>
+          <w:color w:val="FF0000"/>
+        </w:rPr>
+        <w:t>Sequencia</w:t>
+      </w:r>
+      <w:r>
+        <w:rPr>
+          <w:color w:val="FF0000"/>
+        </w:rPr>
+        <w:t xml:space="preserve"> de um Sistema e apresentar os </w:t>
+      </w:r>
+      <w:r>
+        <w:rPr>
+          <w:color w:val="FF0000"/>
+        </w:rPr>
+        <w:t>diagramas.</w:t>
+      </w:r>
+      <w:r>
+        <w:rPr>
+          <w:color w:val="FF0000"/>
+        </w:rPr>
+        <w:t xml:space="preserve"> Recomendo que sejam apresentados aqui somente 2 ou 3 Diagramas de Sequencia, e os restantes devidamente identificados com Figuras nos APENDICES.</w:t>
+      </w:r>
+    </w:p>
+    <w:p/>
+    <w:p>
+      <w:pPr>
+        <w:pStyle w:val="Ttulo3"/>
+      </w:pPr>
+      <w:bookmarkStart w:id="169" w:name="_Toc417386437"/>
+      <w:r>
+        <w:t>Diagrama de Componentes</w:t>
+      </w:r>
       <w:bookmarkEnd w:id="169"/>
     </w:p>
     <w:p>
@@ -28955,31 +29067,25 @@
         <w:rPr>
           <w:color w:val="FF0000"/>
         </w:rPr>
-        <w:t>A</w:t>
-      </w:r>
-      <w:r>
-        <w:rPr>
-          <w:color w:val="FF0000"/>
-        </w:rPr>
-        <w:t>presentar o</w:t>
-      </w:r>
-      <w:r>
-        <w:rPr>
-          <w:color w:val="FF0000"/>
-        </w:rPr>
-        <w:t xml:space="preserve">s desenhos e figuras do </w:t>
-      </w:r>
-      <w:r>
-        <w:rPr>
-          <w:color w:val="FF0000"/>
-        </w:rPr>
-        <w:t>Protótipo</w:t>
-      </w:r>
-      <w:r>
-        <w:rPr>
-          <w:color w:val="FF0000"/>
-        </w:rPr>
-        <w:t xml:space="preserve"> de Baixa Fidelidade, considerando-se os aspectos de ergonomia e usabilidade.</w:t>
+        <w:t xml:space="preserve">Descrever de forma genérica os objetivos do </w:t>
+      </w:r>
+      <w:r>
+        <w:rPr>
+          <w:color w:val="FF0000"/>
+        </w:rPr>
+        <w:t>Diagrama de Componentes</w:t>
+      </w:r>
+      <w:r>
+        <w:rPr>
+          <w:color w:val="FF0000"/>
+        </w:rPr>
+        <w:t xml:space="preserve"> de um Sistema e apresentar os </w:t>
+      </w:r>
+      <w:r>
+        <w:rPr>
+          <w:color w:val="FF0000"/>
+        </w:rPr>
+        <w:t>diagramas.</w:t>
       </w:r>
     </w:p>
     <w:p/>
@@ -28987,12 +29093,9 @@
       <w:pPr>
         <w:pStyle w:val="Ttulo3"/>
       </w:pPr>
-      <w:bookmarkStart w:id="170" w:name="_Toc417386436"/>
-      <w:r>
-        <w:t xml:space="preserve">Diagrama de </w:t>
-      </w:r>
-      <w:r>
-        <w:t>Sequencia</w:t>
+      <w:bookmarkStart w:id="170" w:name="_Toc417386438"/>
+      <w:r>
+        <w:t>Diagrama de Atividades</w:t>
       </w:r>
       <w:bookmarkEnd w:id="170"/>
     </w:p>
@@ -29012,13 +29115,7 @@
         <w:rPr>
           <w:color w:val="FF0000"/>
         </w:rPr>
-        <w:t xml:space="preserve">Diagrama de </w:t>
-      </w:r>
-      <w:r>
-        <w:rPr>
-          <w:color w:val="FF0000"/>
-        </w:rPr>
-        <w:t>Sequencia</w:t>
+        <w:t>Diagrama de Atividades</w:t>
       </w:r>
       <w:r>
         <w:rPr>
@@ -29036,7 +29133,7 @@
         <w:rPr>
           <w:color w:val="FF0000"/>
         </w:rPr>
-        <w:t xml:space="preserve"> Recomendo que sejam apresentados aqui somente 2 ou 3 Diagramas de Sequencia, e os restantes devidamente identificados com Figuras nos APENDICES.</w:t>
+        <w:t xml:space="preserve"> Recomendo que sejam apresentados aqui somente 2 ou 3 Diagramas de Atividades, e os restantes devidamente identificados com Figuras nos APENDICES.</w:t>
       </w:r>
     </w:p>
     <w:p/>
@@ -29044,101 +29141,11 @@
       <w:pPr>
         <w:pStyle w:val="Ttulo3"/>
       </w:pPr>
-      <w:bookmarkStart w:id="171" w:name="_Toc417386437"/>
-      <w:r>
-        <w:t>Diagrama de Componentes</w:t>
+      <w:bookmarkStart w:id="171" w:name="_Toc417386439"/>
+      <w:r>
+        <w:t>Projeto do Banco de Dados</w:t>
       </w:r>
       <w:bookmarkEnd w:id="171"/>
-    </w:p>
-    <w:p>
-      <w:pPr>
-        <w:rPr>
-          <w:color w:val="FF0000"/>
-        </w:rPr>
-      </w:pPr>
-      <w:r>
-        <w:rPr>
-          <w:color w:val="FF0000"/>
-        </w:rPr>
-        <w:t xml:space="preserve">Descrever de forma genérica os objetivos do </w:t>
-      </w:r>
-      <w:r>
-        <w:rPr>
-          <w:color w:val="FF0000"/>
-        </w:rPr>
-        <w:t>Diagrama de Componentes</w:t>
-      </w:r>
-      <w:r>
-        <w:rPr>
-          <w:color w:val="FF0000"/>
-        </w:rPr>
-        <w:t xml:space="preserve"> de um Sistema e apresentar os </w:t>
-      </w:r>
-      <w:r>
-        <w:rPr>
-          <w:color w:val="FF0000"/>
-        </w:rPr>
-        <w:t>diagramas.</w:t>
-      </w:r>
-    </w:p>
-    <w:p/>
-    <w:p>
-      <w:pPr>
-        <w:pStyle w:val="Ttulo3"/>
-      </w:pPr>
-      <w:bookmarkStart w:id="172" w:name="_Toc417386438"/>
-      <w:r>
-        <w:t>Diagrama de Atividades</w:t>
-      </w:r>
-      <w:bookmarkEnd w:id="172"/>
-    </w:p>
-    <w:p>
-      <w:pPr>
-        <w:rPr>
-          <w:color w:val="FF0000"/>
-        </w:rPr>
-      </w:pPr>
-      <w:r>
-        <w:rPr>
-          <w:color w:val="FF0000"/>
-        </w:rPr>
-        <w:t xml:space="preserve">Descrever de forma genérica os objetivos do </w:t>
-      </w:r>
-      <w:r>
-        <w:rPr>
-          <w:color w:val="FF0000"/>
-        </w:rPr>
-        <w:t>Diagrama de Atividades</w:t>
-      </w:r>
-      <w:r>
-        <w:rPr>
-          <w:color w:val="FF0000"/>
-        </w:rPr>
-        <w:t xml:space="preserve"> de um Sistema e apresentar os </w:t>
-      </w:r>
-      <w:r>
-        <w:rPr>
-          <w:color w:val="FF0000"/>
-        </w:rPr>
-        <w:t>diagramas.</w:t>
-      </w:r>
-      <w:r>
-        <w:rPr>
-          <w:color w:val="FF0000"/>
-        </w:rPr>
-        <w:t xml:space="preserve"> Recomendo que sejam apresentados aqui somente 2 ou 3 Diagramas de Atividades, e os restantes devidamente identificados com Figuras nos APENDICES.</w:t>
-      </w:r>
-    </w:p>
-    <w:p/>
-    <w:p>
-      <w:pPr>
-        <w:pStyle w:val="Ttulo3"/>
-      </w:pPr>
-      <w:bookmarkStart w:id="173" w:name="_Toc417386439"/>
-      <w:r>
-        <w:t>Projeto do Banco de Dados</w:t>
-      </w:r>
-      <w:bookmarkEnd w:id="173"/>
     </w:p>
     <w:p>
       <w:pPr>
@@ -29262,7 +29269,7 @@
                     </pic:cNvPicPr>
                   </pic:nvPicPr>
                   <pic:blipFill>
-                    <a:blip r:embed="rId40"/>
+                    <a:blip r:embed="rId39"/>
                     <a:srcRect/>
                     <a:stretch>
                       <a:fillRect/>
@@ -29297,7 +29304,7 @@
       <w:pPr>
         <w:pStyle w:val="Legenda"/>
       </w:pPr>
-      <w:bookmarkStart w:id="174" w:name="_Toc417539039"/>
+      <w:bookmarkStart w:id="172" w:name="_Toc417539039"/>
       <w:r>
         <w:t xml:space="preserve">Figura </w:t>
       </w:r>
@@ -29315,7 +29322,7 @@
       <w:r>
         <w:t xml:space="preserve"> de Banco de Dados</w:t>
       </w:r>
-      <w:bookmarkEnd w:id="174"/>
+      <w:bookmarkEnd w:id="172"/>
     </w:p>
     <w:p/>
     <w:p>
@@ -29462,7 +29469,7 @@
         <w:pStyle w:val="Legenda"/>
         <w:keepNext/>
       </w:pPr>
-      <w:bookmarkStart w:id="175" w:name="_Toc417386374"/>
+      <w:bookmarkStart w:id="173" w:name="_Toc417386374"/>
       <w:r>
         <w:t xml:space="preserve">Tabela </w:t>
       </w:r>
@@ -29496,7 +29503,7 @@
         </w:rPr>
         <w:t>para descrição das Tabelas do Banco de Dados</w:t>
       </w:r>
-      <w:bookmarkEnd w:id="175"/>
+      <w:bookmarkEnd w:id="173"/>
     </w:p>
     <w:tbl>
       <w:tblPr>
@@ -29507,7 +29514,7 @@
           <w:left w:w="70" w:type="dxa"/>
           <w:right w:w="70" w:type="dxa"/>
         </w:tblCellMar>
-        <w:tblLook w:val="04A0" w:firstRow="1" w:lastRow="0" w:firstColumn="1" w:lastColumn="0" w:noHBand="0" w:noVBand="1"/>
+        <w:tblLook w:val="04A0"/>
       </w:tblPr>
       <w:tblGrid>
         <w:gridCol w:w="1630"/>
@@ -30877,141 +30884,141 @@
           <w:lang w:val="fr-FR"/>
         </w:rPr>
       </w:pPr>
-      <w:bookmarkStart w:id="176" w:name="_Toc417386440"/>
+      <w:bookmarkStart w:id="174" w:name="_Toc417386440"/>
       <w:r>
         <w:rPr>
           <w:lang w:val="fr-FR"/>
         </w:rPr>
         <w:t>Produtos da Etapa de CODIFICAÇÃO E TESTES</w:t>
       </w:r>
+      <w:bookmarkEnd w:id="174"/>
+    </w:p>
+    <w:p>
+      <w:pPr>
+        <w:rPr>
+          <w:color w:val="FF0000"/>
+        </w:rPr>
+      </w:pPr>
+      <w:r>
+        <w:rPr>
+          <w:color w:val="FF0000"/>
+        </w:rPr>
+        <w:t xml:space="preserve">Descrever de forma genérica os objetivos da Etapa de </w:t>
+      </w:r>
+      <w:r>
+        <w:rPr>
+          <w:color w:val="FF0000"/>
+        </w:rPr>
+        <w:t>CODIFICAÇÃO E TESTES</w:t>
+      </w:r>
+      <w:r>
+        <w:rPr>
+          <w:color w:val="FF0000"/>
+        </w:rPr>
+        <w:t>e relacionar os documentos que foram gerados nesta Etapa, que serão apresentados nos itens que se seguem.</w:t>
+      </w:r>
+    </w:p>
+    <w:p/>
+    <w:p>
+      <w:pPr>
+        <w:pStyle w:val="Ttulo3"/>
+      </w:pPr>
+      <w:bookmarkStart w:id="175" w:name="_Toc417386441"/>
+      <w:r>
+        <w:t>Relação dos Artefatos ou Componentes de Software</w:t>
+      </w:r>
+      <w:bookmarkEnd w:id="175"/>
+    </w:p>
+    <w:p>
+      <w:pPr>
+        <w:rPr>
+          <w:color w:val="FF0000"/>
+        </w:rPr>
+      </w:pPr>
+      <w:r>
+        <w:rPr>
+          <w:color w:val="FF0000"/>
+        </w:rPr>
+        <w:t xml:space="preserve">Relacionar em uma tabela todos os objetos </w:t>
+      </w:r>
+      <w:r>
+        <w:rPr>
+          <w:color w:val="FF0000"/>
+        </w:rPr>
+        <w:t xml:space="preserve">que </w:t>
+      </w:r>
+      <w:r>
+        <w:rPr>
+          <w:color w:val="FF0000"/>
+        </w:rPr>
+        <w:t xml:space="preserve">foram </w:t>
+      </w:r>
+      <w:r>
+        <w:rPr>
+          <w:color w:val="FF0000"/>
+        </w:rPr>
+        <w:t>codifica</w:t>
+      </w:r>
+      <w:r>
+        <w:rPr>
+          <w:color w:val="FF0000"/>
+        </w:rPr>
+        <w:t xml:space="preserve">dos </w:t>
+      </w:r>
+      <w:r>
+        <w:rPr>
+          <w:color w:val="FF0000"/>
+        </w:rPr>
+        <w:t>em alguma linguagem de programação</w:t>
+      </w:r>
+      <w:r>
+        <w:rPr>
+          <w:color w:val="FF0000"/>
+        </w:rPr>
+        <w:t xml:space="preserve">, contendo as </w:t>
+      </w:r>
+      <w:r>
+        <w:rPr>
+          <w:color w:val="FF0000"/>
+        </w:rPr>
+        <w:t xml:space="preserve">seguintes informações: Nome/Código do Artefato/Componente, Tipo [Tela, programa, subprograma, </w:t>
+      </w:r>
+      <w:r>
+        <w:rPr>
+          <w:i/>
+          <w:color w:val="FF0000"/>
+        </w:rPr>
+        <w:t>Stored Procedure</w:t>
+      </w:r>
+      <w:r>
+        <w:rPr>
+          <w:color w:val="FF0000"/>
+        </w:rPr>
+        <w:t>, etc.]</w:t>
+      </w:r>
+      <w:r>
+        <w:rPr>
+          <w:color w:val="FF0000"/>
+        </w:rPr>
+        <w:t>.</w:t>
+      </w:r>
+    </w:p>
+    <w:p/>
+    <w:p>
+      <w:pPr>
+        <w:pStyle w:val="Ttulo3"/>
+      </w:pPr>
+      <w:bookmarkStart w:id="176" w:name="_Toc417386442"/>
+      <w:r>
+        <w:t xml:space="preserve">Planejamento e Execução </w:t>
+      </w:r>
+      <w:r>
+        <w:t xml:space="preserve">dos </w:t>
+      </w:r>
+      <w:r>
+        <w:t>Testes Unitários</w:t>
+      </w:r>
       <w:bookmarkEnd w:id="176"/>
-    </w:p>
-    <w:p>
-      <w:pPr>
-        <w:rPr>
-          <w:color w:val="FF0000"/>
-        </w:rPr>
-      </w:pPr>
-      <w:r>
-        <w:rPr>
-          <w:color w:val="FF0000"/>
-        </w:rPr>
-        <w:t xml:space="preserve">Descrever de forma genérica os objetivos da Etapa de </w:t>
-      </w:r>
-      <w:r>
-        <w:rPr>
-          <w:color w:val="FF0000"/>
-        </w:rPr>
-        <w:t>CODIFICAÇÃO E TESTES</w:t>
-      </w:r>
-      <w:r>
-        <w:rPr>
-          <w:color w:val="FF0000"/>
-        </w:rPr>
-        <w:t>e relacionar os documentos que foram gerados nesta Etapa, que serão apresentados nos itens que se seguem.</w:t>
-      </w:r>
-    </w:p>
-    <w:p/>
-    <w:p>
-      <w:pPr>
-        <w:pStyle w:val="Ttulo3"/>
-      </w:pPr>
-      <w:bookmarkStart w:id="177" w:name="_Toc417386441"/>
-      <w:r>
-        <w:t>Relação dos Artefatos ou Componentes de Software</w:t>
-      </w:r>
-      <w:bookmarkEnd w:id="177"/>
-    </w:p>
-    <w:p>
-      <w:pPr>
-        <w:rPr>
-          <w:color w:val="FF0000"/>
-        </w:rPr>
-      </w:pPr>
-      <w:r>
-        <w:rPr>
-          <w:color w:val="FF0000"/>
-        </w:rPr>
-        <w:t xml:space="preserve">Relacionar em uma tabela todos os objetos </w:t>
-      </w:r>
-      <w:r>
-        <w:rPr>
-          <w:color w:val="FF0000"/>
-        </w:rPr>
-        <w:t xml:space="preserve">que </w:t>
-      </w:r>
-      <w:r>
-        <w:rPr>
-          <w:color w:val="FF0000"/>
-        </w:rPr>
-        <w:t xml:space="preserve">foram </w:t>
-      </w:r>
-      <w:r>
-        <w:rPr>
-          <w:color w:val="FF0000"/>
-        </w:rPr>
-        <w:t>codifica</w:t>
-      </w:r>
-      <w:r>
-        <w:rPr>
-          <w:color w:val="FF0000"/>
-        </w:rPr>
-        <w:t xml:space="preserve">dos </w:t>
-      </w:r>
-      <w:r>
-        <w:rPr>
-          <w:color w:val="FF0000"/>
-        </w:rPr>
-        <w:t>em alguma linguagem de programação</w:t>
-      </w:r>
-      <w:r>
-        <w:rPr>
-          <w:color w:val="FF0000"/>
-        </w:rPr>
-        <w:t xml:space="preserve">, contendo as </w:t>
-      </w:r>
-      <w:r>
-        <w:rPr>
-          <w:color w:val="FF0000"/>
-        </w:rPr>
-        <w:t xml:space="preserve">seguintes informações: Nome/Código do Artefato/Componente, Tipo [Tela, programa, subprograma, </w:t>
-      </w:r>
-      <w:r>
-        <w:rPr>
-          <w:i/>
-          <w:color w:val="FF0000"/>
-        </w:rPr>
-        <w:t>Stored Procedure</w:t>
-      </w:r>
-      <w:r>
-        <w:rPr>
-          <w:color w:val="FF0000"/>
-        </w:rPr>
-        <w:t>, etc.]</w:t>
-      </w:r>
-      <w:r>
-        <w:rPr>
-          <w:color w:val="FF0000"/>
-        </w:rPr>
-        <w:t>.</w:t>
-      </w:r>
-    </w:p>
-    <w:p/>
-    <w:p>
-      <w:pPr>
-        <w:pStyle w:val="Ttulo3"/>
-      </w:pPr>
-      <w:bookmarkStart w:id="178" w:name="_Toc417386442"/>
-      <w:r>
-        <w:t xml:space="preserve">Planejamento e Execução </w:t>
-      </w:r>
-      <w:r>
-        <w:t xml:space="preserve">dos </w:t>
-      </w:r>
-      <w:r>
-        <w:t>Testes Unitários</w:t>
-      </w:r>
-      <w:bookmarkEnd w:id="178"/>
     </w:p>
     <w:p>
       <w:pPr>
@@ -31031,7 +31038,7 @@
         <w:pStyle w:val="Legenda"/>
         <w:keepNext/>
       </w:pPr>
-      <w:bookmarkStart w:id="179" w:name="_Toc417386375"/>
+      <w:bookmarkStart w:id="177" w:name="_Toc417386375"/>
       <w:r>
         <w:t xml:space="preserve">Tabela </w:t>
       </w:r>
@@ -31062,7 +31069,7 @@
       <w:r>
         <w:t>Modelo para Planejamento e Execução dos Testes Unitários</w:t>
       </w:r>
-      <w:bookmarkEnd w:id="179"/>
+      <w:bookmarkEnd w:id="177"/>
     </w:p>
     <w:tbl>
       <w:tblPr>
@@ -31073,7 +31080,7 @@
           <w:left w:w="70" w:type="dxa"/>
           <w:right w:w="70" w:type="dxa"/>
         </w:tblCellMar>
-        <w:tblLook w:val="04A0" w:firstRow="1" w:lastRow="0" w:firstColumn="1" w:lastColumn="0" w:noHBand="0" w:noVBand="1"/>
+        <w:tblLook w:val="04A0"/>
       </w:tblPr>
       <w:tblGrid>
         <w:gridCol w:w="1149"/>
@@ -34797,13 +34804,112 @@
           <w:lang w:val="fr-FR"/>
         </w:rPr>
       </w:pPr>
-      <w:bookmarkStart w:id="180" w:name="_Toc417386443"/>
+      <w:bookmarkStart w:id="178" w:name="_Toc417386443"/>
       <w:r>
         <w:rPr>
           <w:lang w:val="fr-FR"/>
         </w:rPr>
         <w:t>Produtos da Etapa de TESTES INTEGRADOS</w:t>
       </w:r>
+      <w:bookmarkEnd w:id="178"/>
+    </w:p>
+    <w:p>
+      <w:pPr>
+        <w:rPr>
+          <w:color w:val="FF0000"/>
+        </w:rPr>
+      </w:pPr>
+      <w:r>
+        <w:rPr>
+          <w:color w:val="FF0000"/>
+        </w:rPr>
+        <w:t xml:space="preserve">Descrever de forma genérica os objetivos da Etapa de </w:t>
+      </w:r>
+      <w:r>
+        <w:rPr>
+          <w:color w:val="FF0000"/>
+        </w:rPr>
+        <w:t>TESTES</w:t>
+      </w:r>
+      <w:r>
+        <w:rPr>
+          <w:color w:val="FF0000"/>
+        </w:rPr>
+        <w:t xml:space="preserve"> INTEGRADOS e relacionar os documentos que foram gerados nesta Etapa, que serão apresentados nos itens que se seguem.</w:t>
+      </w:r>
+    </w:p>
+    <w:p/>
+    <w:p>
+      <w:pPr>
+        <w:pStyle w:val="Ttulo3"/>
+      </w:pPr>
+      <w:bookmarkStart w:id="179" w:name="_Toc417386444"/>
+      <w:r>
+        <w:t>Relação da</w:t>
+      </w:r>
+      <w:r>
+        <w:t xml:space="preserve">s </w:t>
+      </w:r>
+      <w:r>
+        <w:t>Integrações e Interfaces com outros Sistemas e Aplicativos</w:t>
+      </w:r>
+      <w:bookmarkEnd w:id="179"/>
+    </w:p>
+    <w:p>
+      <w:pPr>
+        <w:rPr>
+          <w:color w:val="FF0000"/>
+        </w:rPr>
+      </w:pPr>
+      <w:r>
+        <w:rPr>
+          <w:color w:val="FF0000"/>
+        </w:rPr>
+        <w:t xml:space="preserve">Relacionar em uma tabela todas as Integrações e Interfaces que o Sistema desenvolvido possui com outros Sistemas de Informações ou Aplicativos, como envio de e-mail, envio de SMS, etc, contendo as </w:t>
+      </w:r>
+      <w:r>
+        <w:rPr>
+          <w:color w:val="FF0000"/>
+        </w:rPr>
+        <w:t>seguintes informações: Nome</w:t>
+      </w:r>
+      <w:r>
+        <w:rPr>
+          <w:color w:val="FF0000"/>
+        </w:rPr>
+        <w:t xml:space="preserve"> do Sistema ou Aplicativo</w:t>
+      </w:r>
+      <w:r>
+        <w:rPr>
+          <w:color w:val="FF0000"/>
+        </w:rPr>
+        <w:t xml:space="preserve">, </w:t>
+      </w:r>
+      <w:r>
+        <w:rPr>
+          <w:color w:val="FF0000"/>
+        </w:rPr>
+        <w:t>Dados Recebidos e Dados Enviados.</w:t>
+      </w:r>
+    </w:p>
+    <w:p/>
+    <w:p>
+      <w:pPr>
+        <w:pStyle w:val="Ttulo3"/>
+      </w:pPr>
+      <w:bookmarkStart w:id="180" w:name="_Toc417386445"/>
+      <w:r>
+        <w:t xml:space="preserve">Planejamento e Execução </w:t>
+      </w:r>
+      <w:r>
+        <w:t xml:space="preserve">dos </w:t>
+      </w:r>
+      <w:r>
+        <w:t xml:space="preserve">Testes </w:t>
+      </w:r>
+      <w:r>
+        <w:t>Integrados</w:t>
+      </w:r>
       <w:bookmarkEnd w:id="180"/>
     </w:p>
     <w:p>
@@ -34816,227 +34922,128 @@
         <w:rPr>
           <w:color w:val="FF0000"/>
         </w:rPr>
-        <w:t xml:space="preserve">Descrever de forma genérica os objetivos da Etapa de </w:t>
-      </w:r>
-      <w:r>
-        <w:rPr>
-          <w:color w:val="FF0000"/>
-        </w:rPr>
-        <w:t>TESTES</w:t>
-      </w:r>
-      <w:r>
-        <w:rPr>
-          <w:color w:val="FF0000"/>
-        </w:rPr>
-        <w:t xml:space="preserve"> INTEGRADOS e relacionar os documentos que foram gerados nesta Etapa, que serão apresentados nos itens que se seguem.</w:t>
-      </w:r>
-    </w:p>
-    <w:p/>
-    <w:p>
-      <w:pPr>
-        <w:pStyle w:val="Ttulo3"/>
-      </w:pPr>
-      <w:bookmarkStart w:id="181" w:name="_Toc417386444"/>
-      <w:r>
-        <w:t>Relação da</w:t>
-      </w:r>
-      <w:r>
-        <w:t xml:space="preserve">s </w:t>
-      </w:r>
-      <w:r>
-        <w:t>Integrações e Interfaces com outros Sistemas e Aplicativos</w:t>
+        <w:t>Relacionar segundo a tabela modelo abaixo todos os testes que foram planejados e executados.</w:t>
+      </w:r>
+      <w:r>
+        <w:rPr>
+          <w:color w:val="FF0000"/>
+        </w:rPr>
+        <w:t xml:space="preserve"> Além dos testes de v</w:t>
+      </w:r>
+      <w:r>
+        <w:rPr>
+          <w:color w:val="FF0000"/>
+        </w:rPr>
+        <w:t>erificação final do funcionamento completo do Sistema, com o acionamento de todas as funcionalidades</w:t>
+      </w:r>
+      <w:r>
+        <w:rPr>
+          <w:color w:val="FF0000"/>
+        </w:rPr>
+        <w:t xml:space="preserve"> e dos testes de v</w:t>
+      </w:r>
+      <w:r>
+        <w:rPr>
+          <w:color w:val="FF0000"/>
+        </w:rPr>
+        <w:t xml:space="preserve">erificação de todas as Interfaces </w:t>
+      </w:r>
+      <w:r>
+        <w:rPr>
+          <w:color w:val="FF0000"/>
+        </w:rPr>
+        <w:t xml:space="preserve">e Integrações </w:t>
+      </w:r>
+      <w:r>
+        <w:rPr>
+          <w:color w:val="FF0000"/>
+        </w:rPr>
+        <w:t>com outros Sistemas ou ambientes externos, como envio de e-mail, SMS, etc</w:t>
+      </w:r>
+      <w:r>
+        <w:rPr>
+          <w:color w:val="FF0000"/>
+        </w:rPr>
+        <w:t>, devem ser v</w:t>
+      </w:r>
+      <w:r>
+        <w:rPr>
+          <w:color w:val="FF0000"/>
+        </w:rPr>
+        <w:t>erifica</w:t>
+      </w:r>
+      <w:r>
+        <w:rPr>
+          <w:color w:val="FF0000"/>
+        </w:rPr>
+        <w:t xml:space="preserve">dos </w:t>
+      </w:r>
+      <w:r>
+        <w:rPr>
+          <w:color w:val="FF0000"/>
+        </w:rPr>
+        <w:t>o</w:t>
+      </w:r>
+      <w:r>
+        <w:rPr>
+          <w:color w:val="FF0000"/>
+        </w:rPr>
+        <w:t>s</w:t>
+      </w:r>
+      <w:r>
+        <w:rPr>
+          <w:color w:val="FF0000"/>
+          <w:u w:val="single"/>
+        </w:rPr>
+        <w:t>requisitos não funcionais</w:t>
+      </w:r>
+      <w:r>
+        <w:rPr>
+          <w:color w:val="FF0000"/>
+        </w:rPr>
+        <w:t>, como performance (teste de performance e teste de stress), segurança e outros.</w:t>
+      </w:r>
+    </w:p>
+    <w:p>
+      <w:pPr>
+        <w:rPr>
+          <w:color w:val="FF0000"/>
+        </w:rPr>
+      </w:pPr>
+    </w:p>
+    <w:p>
+      <w:pPr>
+        <w:pStyle w:val="Legenda"/>
+      </w:pPr>
+      <w:bookmarkStart w:id="181" w:name="_Toc417386376"/>
+      <w:r>
+        <w:t xml:space="preserve">Tabela </w:t>
+      </w:r>
+      <w:r>
+        <w:fldChar w:fldCharType="begin"/>
+      </w:r>
+      <w:r>
+        <w:instrText xml:space="preserve"> SEQ Tabela \* ARABIC </w:instrText>
+      </w:r>
+      <w:r>
+        <w:fldChar w:fldCharType="separate"/>
+      </w:r>
+      <w:r>
+        <w:rPr>
+          <w:noProof/>
+        </w:rPr>
+        <w:t>30</w:t>
+      </w:r>
+      <w:r>
+        <w:rPr>
+          <w:noProof/>
+        </w:rPr>
+        <w:fldChar w:fldCharType="end"/>
+      </w:r>
+      <w:r>
+        <w:t xml:space="preserve"> - Modelo para Planejamento e Execução dos Testes Integrados</w:t>
       </w:r>
       <w:bookmarkEnd w:id="181"/>
-    </w:p>
-    <w:p>
-      <w:pPr>
-        <w:rPr>
-          <w:color w:val="FF0000"/>
-        </w:rPr>
-      </w:pPr>
-      <w:r>
-        <w:rPr>
-          <w:color w:val="FF0000"/>
-        </w:rPr>
-        <w:t xml:space="preserve">Relacionar em uma tabela todas as Integrações e Interfaces que o Sistema desenvolvido possui com outros Sistemas de Informações ou Aplicativos, como envio de e-mail, envio de SMS, etc, contendo as </w:t>
-      </w:r>
-      <w:r>
-        <w:rPr>
-          <w:color w:val="FF0000"/>
-        </w:rPr>
-        <w:t>seguintes informações: Nome</w:t>
-      </w:r>
-      <w:r>
-        <w:rPr>
-          <w:color w:val="FF0000"/>
-        </w:rPr>
-        <w:t xml:space="preserve"> do Sistema ou Aplicativo</w:t>
-      </w:r>
-      <w:r>
-        <w:rPr>
-          <w:color w:val="FF0000"/>
-        </w:rPr>
-        <w:t xml:space="preserve">, </w:t>
-      </w:r>
-      <w:r>
-        <w:rPr>
-          <w:color w:val="FF0000"/>
-        </w:rPr>
-        <w:t>Dados Recebidos e Dados Enviados.</w:t>
-      </w:r>
-    </w:p>
-    <w:p/>
-    <w:p>
-      <w:pPr>
-        <w:pStyle w:val="Ttulo3"/>
-      </w:pPr>
-      <w:bookmarkStart w:id="182" w:name="_Toc417386445"/>
-      <w:r>
-        <w:t xml:space="preserve">Planejamento e Execução </w:t>
-      </w:r>
-      <w:r>
-        <w:t xml:space="preserve">dos </w:t>
-      </w:r>
-      <w:r>
-        <w:t xml:space="preserve">Testes </w:t>
-      </w:r>
-      <w:r>
-        <w:t>Integrados</w:t>
-      </w:r>
-      <w:bookmarkEnd w:id="182"/>
-    </w:p>
-    <w:p>
-      <w:pPr>
-        <w:rPr>
-          <w:color w:val="FF0000"/>
-        </w:rPr>
-      </w:pPr>
-      <w:r>
-        <w:rPr>
-          <w:color w:val="FF0000"/>
-        </w:rPr>
-        <w:t>Relacionar segundo a tabela modelo abaixo todos os testes que foram planejados e executados.</w:t>
-      </w:r>
-      <w:r>
-        <w:rPr>
-          <w:color w:val="FF0000"/>
-        </w:rPr>
-        <w:t xml:space="preserve"> Além dos testes de v</w:t>
-      </w:r>
-      <w:r>
-        <w:rPr>
-          <w:color w:val="FF0000"/>
-        </w:rPr>
-        <w:t>erificação final do funcionamento completo do Sistema, com o acionamento de todas as funcionalidades</w:t>
-      </w:r>
-      <w:r>
-        <w:rPr>
-          <w:color w:val="FF0000"/>
-        </w:rPr>
-        <w:t xml:space="preserve"> e dos testes de v</w:t>
-      </w:r>
-      <w:r>
-        <w:rPr>
-          <w:color w:val="FF0000"/>
-        </w:rPr>
-        <w:t xml:space="preserve">erificação de todas as Interfaces </w:t>
-      </w:r>
-      <w:r>
-        <w:rPr>
-          <w:color w:val="FF0000"/>
-        </w:rPr>
-        <w:t xml:space="preserve">e Integrações </w:t>
-      </w:r>
-      <w:r>
-        <w:rPr>
-          <w:color w:val="FF0000"/>
-        </w:rPr>
-        <w:t>com outros Sistemas ou ambientes externos, como envio de e-mail, SMS, etc</w:t>
-      </w:r>
-      <w:r>
-        <w:rPr>
-          <w:color w:val="FF0000"/>
-        </w:rPr>
-        <w:t>, devem ser v</w:t>
-      </w:r>
-      <w:r>
-        <w:rPr>
-          <w:color w:val="FF0000"/>
-        </w:rPr>
-        <w:t>erifica</w:t>
-      </w:r>
-      <w:r>
-        <w:rPr>
-          <w:color w:val="FF0000"/>
-        </w:rPr>
-        <w:t xml:space="preserve">dos </w:t>
-      </w:r>
-      <w:r>
-        <w:rPr>
-          <w:color w:val="FF0000"/>
-        </w:rPr>
-        <w:t>o</w:t>
-      </w:r>
-      <w:r>
-        <w:rPr>
-          <w:color w:val="FF0000"/>
-        </w:rPr>
-        <w:t>s</w:t>
-      </w:r>
-      <w:r>
-        <w:rPr>
-          <w:color w:val="FF0000"/>
-          <w:u w:val="single"/>
-        </w:rPr>
-        <w:t>requisitos não funcionais</w:t>
-      </w:r>
-      <w:r>
-        <w:rPr>
-          <w:color w:val="FF0000"/>
-        </w:rPr>
-        <w:t>, como performance (teste de performance e teste de stress), segurança e outros.</w:t>
-      </w:r>
-    </w:p>
-    <w:p>
-      <w:pPr>
-        <w:rPr>
-          <w:color w:val="FF0000"/>
-        </w:rPr>
-      </w:pPr>
-    </w:p>
-    <w:p>
-      <w:pPr>
-        <w:pStyle w:val="Legenda"/>
-      </w:pPr>
-      <w:bookmarkStart w:id="183" w:name="_Toc417386376"/>
-      <w:r>
-        <w:t xml:space="preserve">Tabela </w:t>
-      </w:r>
-      <w:r>
-        <w:fldChar w:fldCharType="begin"/>
-      </w:r>
-      <w:r>
-        <w:instrText xml:space="preserve"> SEQ Tabela \* ARABIC </w:instrText>
-      </w:r>
-      <w:r>
-        <w:fldChar w:fldCharType="separate"/>
-      </w:r>
-      <w:r>
-        <w:rPr>
-          <w:noProof/>
-        </w:rPr>
-        <w:t>30</w:t>
-      </w:r>
-      <w:r>
-        <w:rPr>
-          <w:noProof/>
-        </w:rPr>
-        <w:fldChar w:fldCharType="end"/>
-      </w:r>
-      <w:r>
-        <w:t xml:space="preserve"> - Modelo para Planejamento e Execução dos Testes Integrados</w:t>
-      </w:r>
-      <w:bookmarkEnd w:id="183"/>
     </w:p>
     <w:tbl>
       <w:tblPr>
@@ -35047,7 +35054,7 @@
           <w:left w:w="70" w:type="dxa"/>
           <w:right w:w="70" w:type="dxa"/>
         </w:tblCellMar>
-        <w:tblLook w:val="04A0" w:firstRow="1" w:lastRow="0" w:firstColumn="1" w:lastColumn="0" w:noHBand="0" w:noVBand="1"/>
+        <w:tblLook w:val="04A0"/>
       </w:tblPr>
       <w:tblGrid>
         <w:gridCol w:w="1149"/>
@@ -36536,7 +36543,7 @@
           <w:sz w:val="28"/>
         </w:rPr>
       </w:pPr>
-      <w:bookmarkStart w:id="184" w:name="_Toc417386446"/>
+      <w:bookmarkStart w:id="182" w:name="_Toc417386446"/>
       <w:r>
         <w:rPr>
           <w:sz w:val="28"/>
@@ -36550,7 +36557,7 @@
         </w:rPr>
         <w:t>mplantação</w:t>
       </w:r>
-      <w:bookmarkEnd w:id="184"/>
+      <w:bookmarkEnd w:id="182"/>
     </w:p>
     <w:p>
       <w:pPr>
@@ -36622,9 +36629,9 @@
           <w:sz w:val="28"/>
         </w:rPr>
       </w:pPr>
-      <w:bookmarkStart w:id="185" w:name="_Toc269327113"/>
-      <w:bookmarkStart w:id="186" w:name="_Toc269327236"/>
-      <w:bookmarkStart w:id="187" w:name="_Toc417386447"/>
+      <w:bookmarkStart w:id="183" w:name="_Toc269327113"/>
+      <w:bookmarkStart w:id="184" w:name="_Toc269327236"/>
+      <w:bookmarkStart w:id="185" w:name="_Toc417386447"/>
       <w:r>
         <w:rPr>
           <w:sz w:val="28"/>
@@ -36632,15 +36639,15 @@
         <w:lastRenderedPageBreak/>
         <w:t>C</w:t>
       </w:r>
+      <w:bookmarkEnd w:id="183"/>
+      <w:bookmarkEnd w:id="184"/>
+      <w:r>
+        <w:rPr>
+          <w:sz w:val="28"/>
+        </w:rPr>
+        <w:t>onclusão</w:t>
+      </w:r>
       <w:bookmarkEnd w:id="185"/>
-      <w:bookmarkEnd w:id="186"/>
-      <w:r>
-        <w:rPr>
-          <w:sz w:val="28"/>
-        </w:rPr>
-        <w:t>onclusão</w:t>
-      </w:r>
-      <w:bookmarkEnd w:id="187"/>
     </w:p>
     <w:p>
       <w:pPr>
@@ -36798,7 +36805,7 @@
           <w:sz w:val="28"/>
         </w:rPr>
       </w:pPr>
-      <w:bookmarkStart w:id="188" w:name="_Toc417386448"/>
+      <w:bookmarkStart w:id="186" w:name="_Toc417386448"/>
       <w:r>
         <w:rPr>
           <w:sz w:val="28"/>
@@ -36806,134 +36813,116 @@
         <w:lastRenderedPageBreak/>
         <w:t>Bibliografia</w:t>
       </w:r>
-      <w:bookmarkEnd w:id="188"/>
-    </w:p>
-    <w:p>
-      <w:pPr>
-        <w:pStyle w:val="Bibliografia"/>
-        <w:spacing w:after="120"/>
-        <w:rPr>
-          <w:noProof/>
-          <w:color w:val="0000FF"/>
-        </w:rPr>
-      </w:pPr>
-      <w:r>
-        <w:rPr>
-          <w:color w:val="0000FF"/>
-        </w:rPr>
-        <w:t>LAKATOS, Eva Maria; MARCONI, Marina de Andrade.</w:t>
-      </w:r>
-      <w:r>
-        <w:rPr>
-          <w:b/>
-          <w:bCs/>
-          <w:color w:val="0000FF"/>
-        </w:rPr>
-        <w:t>Fundamentos de metodologiacientífica</w:t>
-      </w:r>
-      <w:r>
-        <w:rPr>
-          <w:bCs/>
-          <w:color w:val="0000FF"/>
-        </w:rPr>
-        <w:t>. São Paulo: Atlas, 2007.</w:t>
-      </w:r>
-    </w:p>
-    <w:p>
-      <w:pPr>
-        <w:pStyle w:val="Bibliografia"/>
-        <w:spacing w:after="120"/>
-        <w:rPr>
-          <w:noProof/>
-          <w:color w:val="0000FF"/>
-        </w:rPr>
-      </w:pPr>
-      <w:r>
-        <w:rPr>
-          <w:bCs/>
-          <w:noProof/>
-          <w:color w:val="0000FF"/>
-        </w:rPr>
-        <w:t>VERIS FACULDADES.</w:t>
-      </w:r>
-      <w:r>
-        <w:rPr>
-          <w:b/>
-          <w:iCs/>
-          <w:noProof/>
-          <w:color w:val="0000FF"/>
-        </w:rPr>
-        <w:t>Manual paraNormalização de Trabalhos Acadêmicos</w:t>
-      </w:r>
-      <w:r>
-        <w:rPr>
-          <w:i/>
-          <w:iCs/>
-          <w:noProof/>
-          <w:color w:val="0000FF"/>
-        </w:rPr>
-        <w:t xml:space="preserve">. </w:t>
-      </w:r>
-      <w:r>
-        <w:rPr>
-          <w:noProof/>
-          <w:color w:val="0000FF"/>
-        </w:rPr>
-        <w:t>São Paulo, 2009.</w:t>
-      </w:r>
-    </w:p>
-    <w:p>
-      <w:pPr>
-        <w:pStyle w:val="Bibliografia"/>
-        <w:ind w:left="340" w:hanging="340"/>
-      </w:pPr>
-    </w:p>
-    <w:p>
-      <w:r>
-        <w:rPr>
-          <w:color w:val="FF0000"/>
-          <w:u w:val="single"/>
-        </w:rPr>
-        <w:t xml:space="preserve">Toda publicação, livro, etc existente aqui deve estar referenciado no texto principal da Monografia e </w:t>
-      </w:r>
-      <w:r>
-        <w:rPr>
-          <w:b/>
-          <w:color w:val="FF0000"/>
-          <w:u w:val="single"/>
-        </w:rPr>
-        <w:t>vice-versa</w:t>
-      </w:r>
-      <w:r>
-        <w:rPr>
-          <w:color w:val="FF0000"/>
-        </w:rPr>
-        <w:t>.</w:t>
-      </w:r>
-    </w:p>
-    <w:p>
-      <w:pPr>
-        <w:rPr>
-          <w:color w:val="0000FF"/>
-        </w:rPr>
-      </w:pPr>
-    </w:p>
-    <w:p>
-      <w:pPr>
-        <w:rPr>
-          <w:color w:val="0000FF"/>
-        </w:rPr>
-      </w:pPr>
-    </w:p>
-    <w:p>
-      <w:pPr>
-        <w:rPr>
-          <w:color w:val="0000FF"/>
-        </w:rPr>
+      <w:bookmarkEnd w:id="186"/>
+    </w:p>
+    <w:p>
+      <w:pPr>
+        <w:spacing w:line="240" w:lineRule="auto"/>
+        <w:jc w:val="left"/>
+      </w:pPr>
+      <w:r>
+        <w:t>BARTIÉ, Alexandre. Garantia da Qualidade de Software: As melhores práticas de engenharia de Software aplicadas a sua empresa. São Paulo: Campus, 2002.</w:t>
+      </w:r>
+    </w:p>
+    <w:p>
+      <w:pPr>
+        <w:spacing w:line="240" w:lineRule="auto"/>
+        <w:jc w:val="left"/>
+      </w:pPr>
+    </w:p>
+    <w:p>
+      <w:pPr>
+        <w:spacing w:line="240" w:lineRule="auto"/>
+        <w:jc w:val="left"/>
+      </w:pPr>
+      <w:r>
+        <w:t>BASTOS, Anderson; et. al. Base de conhecimento em teste de software. São Paulo: Martins Fontes, 2007.</w:t>
+      </w:r>
+    </w:p>
+    <w:p>
+      <w:pPr>
+        <w:spacing w:line="240" w:lineRule="auto"/>
+        <w:jc w:val="left"/>
+      </w:pPr>
+    </w:p>
+    <w:p>
+      <w:pPr>
+        <w:spacing w:line="240" w:lineRule="auto"/>
+        <w:jc w:val="left"/>
+      </w:pPr>
+      <w:r>
+        <w:t>Bezerra, E. Princípios de Análise e Projetocom a UML, ed. Campus-Elsevier. 2003.</w:t>
+      </w:r>
+    </w:p>
+    <w:p>
+      <w:pPr>
+        <w:spacing w:line="240" w:lineRule="auto"/>
+        <w:jc w:val="left"/>
+      </w:pPr>
+    </w:p>
+    <w:p>
+      <w:pPr>
+        <w:spacing w:line="240" w:lineRule="auto"/>
+        <w:jc w:val="left"/>
+      </w:pPr>
+      <w:r>
+        <w:t>Boock, G. and Rumbaugh, J. The Unified Modeling Language User Guide. Addison-Wesley, 1999</w:t>
+      </w:r>
+    </w:p>
+    <w:p>
+      <w:pPr>
+        <w:spacing w:line="240" w:lineRule="auto"/>
+        <w:jc w:val="left"/>
+      </w:pPr>
+    </w:p>
+    <w:p>
+      <w:pPr>
+        <w:spacing w:line="240" w:lineRule="auto"/>
+        <w:jc w:val="left"/>
+      </w:pPr>
+      <w:r>
+        <w:t>Boock, G.; Rumbaugh, J. and Jacobson, I; Unified Modeling Language User Guide, 2nd Edition, The Addison-Wesley Object Technology Series, 2005.</w:t>
+      </w:r>
+    </w:p>
+    <w:p>
+      <w:pPr>
+        <w:spacing w:line="240" w:lineRule="auto"/>
+        <w:jc w:val="left"/>
+      </w:pPr>
+    </w:p>
+    <w:p>
+      <w:pPr>
+        <w:spacing w:line="240" w:lineRule="auto"/>
+        <w:jc w:val="left"/>
+      </w:pPr>
+      <w:r>
+        <w:t>Larman, C. Applying UML and Patterns: An Introduction to Object-Oriented Analysis and Design Prentice-Hall, New Jersey - USA, 1997</w:t>
+      </w:r>
+    </w:p>
+    <w:p>
+      <w:pPr>
+        <w:spacing w:line="240" w:lineRule="auto"/>
+        <w:jc w:val="left"/>
+      </w:pPr>
+    </w:p>
+    <w:p>
+      <w:pPr>
+        <w:spacing w:line="240" w:lineRule="auto"/>
+        <w:jc w:val="left"/>
+      </w:pPr>
+      <w:r>
+        <w:t>HORSTMANN, Cay. Conceitos de Computação com o essencial de C++. Porto Alegre:Bookman, 2005.</w:t>
+      </w:r>
+    </w:p>
+    <w:p/>
+    <w:p>
+      <w:pPr>
+        <w:spacing w:line="240" w:lineRule="auto"/>
+        <w:jc w:val="left"/>
         <w:sectPr>
-          <w:headerReference w:type="default" r:id="rId41"/>
-          <w:footerReference w:type="default" r:id="rId42"/>
-          <w:headerReference w:type="first" r:id="rId43"/>
+          <w:headerReference w:type="default" r:id="rId40"/>
+          <w:footerReference w:type="default" r:id="rId41"/>
+          <w:headerReference w:type="first" r:id="rId42"/>
           <w:pgSz w:w="11907" w:h="16840" w:code="9"/>
           <w:pgMar w:top="1701" w:right="1134" w:bottom="1134" w:left="1418" w:header="1134" w:footer="0" w:gutter="0"/>
           <w:pgNumType w:start="15"/>
@@ -36941,6 +36930,9 @@
           <w:docGrid w:linePitch="326"/>
         </w:sectPr>
       </w:pPr>
+      <w:r>
+        <w:t>SILVEIRA, Paulo; et. al. Introdução à Arquitetura e Design de Software: uma visão sobre a plataforma Java. São Paulo: Campus, 2013.</w:t>
+      </w:r>
     </w:p>
     <w:p>
       <w:pPr>
@@ -36955,7 +36947,7 @@
           <w:sz w:val="28"/>
         </w:rPr>
       </w:pPr>
-      <w:bookmarkStart w:id="189" w:name="_Toc417386449"/>
+      <w:bookmarkStart w:id="187" w:name="_Toc417386449"/>
       <w:r>
         <w:rPr>
           <w:sz w:val="28"/>
@@ -36984,7 +36976,7 @@
         </w:rPr>
         <w:t>Nome</w:t>
       </w:r>
-      <w:bookmarkEnd w:id="189"/>
+      <w:bookmarkEnd w:id="187"/>
     </w:p>
     <w:p>
       <w:pPr>
@@ -37425,7 +37417,7 @@
           <w:sz w:val="28"/>
         </w:rPr>
       </w:pPr>
-      <w:bookmarkStart w:id="190" w:name="_Toc417386450"/>
+      <w:bookmarkStart w:id="188" w:name="_Toc417386450"/>
       <w:r>
         <w:rPr>
           <w:sz w:val="28"/>
@@ -37447,7 +37439,7 @@
         </w:rPr>
         <w:t>Nome</w:t>
       </w:r>
-      <w:bookmarkEnd w:id="190"/>
+      <w:bookmarkEnd w:id="188"/>
     </w:p>
     <w:p>
       <w:pPr>
@@ -37824,8 +37816,8 @@
     <w:p>
       <w:pPr>
         <w:sectPr>
-          <w:headerReference w:type="first" r:id="rId44"/>
-          <w:footerReference w:type="first" r:id="rId45"/>
+          <w:headerReference w:type="first" r:id="rId43"/>
+          <w:footerReference w:type="first" r:id="rId44"/>
           <w:pgSz w:w="11907" w:h="16840" w:code="9"/>
           <w:pgMar w:top="1701" w:right="1134" w:bottom="1134" w:left="1701" w:header="1134" w:footer="0" w:gutter="0"/>
           <w:cols w:space="720"/>
@@ -37845,7 +37837,7 @@
           <w:sz w:val="28"/>
         </w:rPr>
       </w:pPr>
-      <w:bookmarkStart w:id="191" w:name="_Toc417386451"/>
+      <w:bookmarkStart w:id="189" w:name="_Toc417386451"/>
       <w:r>
         <w:rPr>
           <w:sz w:val="28"/>
@@ -37867,7 +37859,7 @@
         </w:rPr>
         <w:t xml:space="preserve"> - Nome</w:t>
       </w:r>
-      <w:bookmarkEnd w:id="191"/>
+      <w:bookmarkEnd w:id="189"/>
     </w:p>
     <w:p>
       <w:pPr>
@@ -38218,7 +38210,7 @@
           <w:sz w:val="28"/>
         </w:rPr>
       </w:pPr>
-      <w:bookmarkStart w:id="192" w:name="_Toc417386452"/>
+      <w:bookmarkStart w:id="190" w:name="_Toc417386452"/>
       <w:r>
         <w:rPr>
           <w:sz w:val="28"/>
@@ -38240,7 +38232,7 @@
         </w:rPr>
         <w:t xml:space="preserve"> - Nome</w:t>
       </w:r>
-      <w:bookmarkEnd w:id="192"/>
+      <w:bookmarkEnd w:id="190"/>
     </w:p>
     <w:p>
       <w:pPr>
@@ -38571,7 +38563,7 @@
 </file>
 
 <file path=word/comments.xml><?xml version="1.0" encoding="utf-8"?>
-<w:comments xmlns:wpc="http://schemas.microsoft.com/office/word/2010/wordprocessingCanvas" xmlns:mc="http://schemas.openxmlformats.org/markup-compatibility/2006" xmlns:o="urn:schemas-microsoft-com:office:office" xmlns:r="http://schemas.openxmlformats.org/officeDocument/2006/relationships" xmlns:m="http://schemas.openxmlformats.org/officeDocument/2006/math" xmlns:v="urn:schemas-microsoft-com:vml" xmlns:wp14="http://schemas.microsoft.com/office/word/2010/wordprocessingDrawing" xmlns:wp="http://schemas.openxmlformats.org/drawingml/2006/wordprocessingDrawing" xmlns:w10="urn:schemas-microsoft-com:office:word" xmlns:w="http://schemas.openxmlformats.org/wordprocessingml/2006/main" xmlns:w14="http://schemas.microsoft.com/office/word/2010/wordml" xmlns:wpg="http://schemas.microsoft.com/office/word/2010/wordprocessingGroup" xmlns:wpi="http://schemas.microsoft.com/office/word/2010/wordprocessingInk" xmlns:wne="http://schemas.microsoft.com/office/word/2006/wordml" xmlns:wps="http://schemas.microsoft.com/office/word/2010/wordprocessingShape" mc:Ignorable="w14 wp14">
+<w:comments xmlns:ve="http://schemas.openxmlformats.org/markup-compatibility/2006" xmlns:o="urn:schemas-microsoft-com:office:office" xmlns:r="http://schemas.openxmlformats.org/officeDocument/2006/relationships" xmlns:m="http://schemas.openxmlformats.org/officeDocument/2006/math" xmlns:v="urn:schemas-microsoft-com:vml" xmlns:wp="http://schemas.openxmlformats.org/drawingml/2006/wordprocessingDrawing" xmlns:w10="urn:schemas-microsoft-com:office:word" xmlns:w="http://schemas.openxmlformats.org/wordprocessingml/2006/main" xmlns:wne="http://schemas.microsoft.com/office/word/2006/wordml">
   <w:comment w:id="20" w:author="User" w:date="2015-04-21T11:20:00Z" w:initials="U">
     <w:p>
       <w:pPr>
@@ -38665,43 +38657,6 @@
       </w:r>
       <w:r>
         <w:t>Incluir a história do hibernate e selenium</w:t>
-      </w:r>
-    </w:p>
-  </w:comment>
-  <w:comment w:id="49" w:author="Diney" w:date="2015-04-21T12:04:00Z" w:initials="D">
-    <w:p>
-      <w:pPr>
-        <w:pStyle w:val="Textodecomentrio"/>
-      </w:pPr>
-      <w:r>
-        <w:rPr>
-          <w:rStyle w:val="Refdecomentrio"/>
-        </w:rPr>
-        <w:annotationRef/>
-      </w:r>
-      <w:r>
-        <w:t>Nesse item não coloquei nada, pois é preciso que todos falem da estratégia usada.</w:t>
-      </w:r>
-    </w:p>
-  </w:comment>
-  <w:comment w:id="133" w:author="User" w:date="2015-04-21T12:42:00Z" w:initials="U">
-    <w:p>
-      <w:pPr>
-        <w:pStyle w:val="Textodecomentrio"/>
-      </w:pPr>
-      <w:r>
-        <w:rPr>
-          <w:rStyle w:val="Refdecomentrio"/>
-        </w:rPr>
-        <w:annotationRef/>
-      </w:r>
-    </w:p>
-    <w:p>
-      <w:pPr>
-        <w:pStyle w:val="Textodecomentrio"/>
-      </w:pPr>
-      <w:r>
-        <w:t>Será que não são dois casos de fluxo ?</w:t>
       </w:r>
     </w:p>
   </w:comment>
@@ -38709,15 +38664,15 @@
 </file>
 
 <file path=word/endnotes.xml><?xml version="1.0" encoding="utf-8"?>
-<w:endnotes xmlns:wpc="http://schemas.microsoft.com/office/word/2010/wordprocessingCanvas" xmlns:mc="http://schemas.openxmlformats.org/markup-compatibility/2006" xmlns:o="urn:schemas-microsoft-com:office:office" xmlns:r="http://schemas.openxmlformats.org/officeDocument/2006/relationships" xmlns:m="http://schemas.openxmlformats.org/officeDocument/2006/math" xmlns:v="urn:schemas-microsoft-com:vml" xmlns:wp14="http://schemas.microsoft.com/office/word/2010/wordprocessingDrawing" xmlns:wp="http://schemas.openxmlformats.org/drawingml/2006/wordprocessingDrawing" xmlns:w10="urn:schemas-microsoft-com:office:word" xmlns:w="http://schemas.openxmlformats.org/wordprocessingml/2006/main" xmlns:w14="http://schemas.microsoft.com/office/word/2010/wordml" xmlns:wpg="http://schemas.microsoft.com/office/word/2010/wordprocessingGroup" xmlns:wpi="http://schemas.microsoft.com/office/word/2010/wordprocessingInk" xmlns:wne="http://schemas.microsoft.com/office/word/2006/wordml" xmlns:wps="http://schemas.microsoft.com/office/word/2010/wordprocessingShape" mc:Ignorable="w14 wp14">
-  <w:endnote w:type="separator" w:id="-1">
+<w:endnotes xmlns:ve="http://schemas.openxmlformats.org/markup-compatibility/2006" xmlns:o="urn:schemas-microsoft-com:office:office" xmlns:r="http://schemas.openxmlformats.org/officeDocument/2006/relationships" xmlns:m="http://schemas.openxmlformats.org/officeDocument/2006/math" xmlns:v="urn:schemas-microsoft-com:vml" xmlns:wp="http://schemas.openxmlformats.org/drawingml/2006/wordprocessingDrawing" xmlns:w10="urn:schemas-microsoft-com:office:word" xmlns:w="http://schemas.openxmlformats.org/wordprocessingml/2006/main" xmlns:wne="http://schemas.microsoft.com/office/word/2006/wordml">
+  <w:endnote w:type="separator" w:id="0">
     <w:p>
       <w:r>
         <w:separator/>
       </w:r>
     </w:p>
   </w:endnote>
-  <w:endnote w:type="continuationSeparator" w:id="0">
+  <w:endnote w:type="continuationSeparator" w:id="1">
     <w:p>
       <w:r>
         <w:continuationSeparator/>
@@ -38728,7 +38683,7 @@
 </file>
 
 <file path=word/footer1.xml><?xml version="1.0" encoding="utf-8"?>
-<w:ftr xmlns:wpc="http://schemas.microsoft.com/office/word/2010/wordprocessingCanvas" xmlns:mc="http://schemas.openxmlformats.org/markup-compatibility/2006" xmlns:o="urn:schemas-microsoft-com:office:office" xmlns:r="http://schemas.openxmlformats.org/officeDocument/2006/relationships" xmlns:m="http://schemas.openxmlformats.org/officeDocument/2006/math" xmlns:v="urn:schemas-microsoft-com:vml" xmlns:wp14="http://schemas.microsoft.com/office/word/2010/wordprocessingDrawing" xmlns:wp="http://schemas.openxmlformats.org/drawingml/2006/wordprocessingDrawing" xmlns:w10="urn:schemas-microsoft-com:office:word" xmlns:w="http://schemas.openxmlformats.org/wordprocessingml/2006/main" xmlns:w14="http://schemas.microsoft.com/office/word/2010/wordml" xmlns:wpg="http://schemas.microsoft.com/office/word/2010/wordprocessingGroup" xmlns:wpi="http://schemas.microsoft.com/office/word/2010/wordprocessingInk" xmlns:wne="http://schemas.microsoft.com/office/word/2006/wordml" xmlns:wps="http://schemas.microsoft.com/office/word/2010/wordprocessingShape" mc:Ignorable="w14 wp14">
+<w:ftr xmlns:ve="http://schemas.openxmlformats.org/markup-compatibility/2006" xmlns:o="urn:schemas-microsoft-com:office:office" xmlns:r="http://schemas.openxmlformats.org/officeDocument/2006/relationships" xmlns:m="http://schemas.openxmlformats.org/officeDocument/2006/math" xmlns:v="urn:schemas-microsoft-com:vml" xmlns:wp="http://schemas.openxmlformats.org/drawingml/2006/wordprocessingDrawing" xmlns:w10="urn:schemas-microsoft-com:office:word" xmlns:w="http://schemas.openxmlformats.org/wordprocessingml/2006/main" xmlns:wne="http://schemas.microsoft.com/office/word/2006/wordml">
   <w:p>
     <w:pPr>
       <w:pStyle w:val="Rodap"/>
@@ -38750,7 +38705,7 @@
 </file>
 
 <file path=word/footer2.xml><?xml version="1.0" encoding="utf-8"?>
-<w:ftr xmlns:wpc="http://schemas.microsoft.com/office/word/2010/wordprocessingCanvas" xmlns:mc="http://schemas.openxmlformats.org/markup-compatibility/2006" xmlns:o="urn:schemas-microsoft-com:office:office" xmlns:r="http://schemas.openxmlformats.org/officeDocument/2006/relationships" xmlns:m="http://schemas.openxmlformats.org/officeDocument/2006/math" xmlns:v="urn:schemas-microsoft-com:vml" xmlns:wp14="http://schemas.microsoft.com/office/word/2010/wordprocessingDrawing" xmlns:wp="http://schemas.openxmlformats.org/drawingml/2006/wordprocessingDrawing" xmlns:w10="urn:schemas-microsoft-com:office:word" xmlns:w="http://schemas.openxmlformats.org/wordprocessingml/2006/main" xmlns:w14="http://schemas.microsoft.com/office/word/2010/wordml" xmlns:wpg="http://schemas.microsoft.com/office/word/2010/wordprocessingGroup" xmlns:wpi="http://schemas.microsoft.com/office/word/2010/wordprocessingInk" xmlns:wne="http://schemas.microsoft.com/office/word/2006/wordml" xmlns:wps="http://schemas.microsoft.com/office/word/2010/wordprocessingShape" mc:Ignorable="w14 wp14">
+<w:ftr xmlns:ve="http://schemas.openxmlformats.org/markup-compatibility/2006" xmlns:o="urn:schemas-microsoft-com:office:office" xmlns:r="http://schemas.openxmlformats.org/officeDocument/2006/relationships" xmlns:m="http://schemas.openxmlformats.org/officeDocument/2006/math" xmlns:v="urn:schemas-microsoft-com:vml" xmlns:wp="http://schemas.openxmlformats.org/drawingml/2006/wordprocessingDrawing" xmlns:w10="urn:schemas-microsoft-com:office:word" xmlns:w="http://schemas.openxmlformats.org/wordprocessingml/2006/main" xmlns:wne="http://schemas.microsoft.com/office/word/2006/wordml">
   <w:p>
     <w:pPr>
       <w:pStyle w:val="Rodap"/>
@@ -38760,15 +38715,15 @@
 </file>
 
 <file path=word/footnotes.xml><?xml version="1.0" encoding="utf-8"?>
-<w:footnotes xmlns:wpc="http://schemas.microsoft.com/office/word/2010/wordprocessingCanvas" xmlns:mc="http://schemas.openxmlformats.org/markup-compatibility/2006" xmlns:o="urn:schemas-microsoft-com:office:office" xmlns:r="http://schemas.openxmlformats.org/officeDocument/2006/relationships" xmlns:m="http://schemas.openxmlformats.org/officeDocument/2006/math" xmlns:v="urn:schemas-microsoft-com:vml" xmlns:wp14="http://schemas.microsoft.com/office/word/2010/wordprocessingDrawing" xmlns:wp="http://schemas.openxmlformats.org/drawingml/2006/wordprocessingDrawing" xmlns:w10="urn:schemas-microsoft-com:office:word" xmlns:w="http://schemas.openxmlformats.org/wordprocessingml/2006/main" xmlns:w14="http://schemas.microsoft.com/office/word/2010/wordml" xmlns:wpg="http://schemas.microsoft.com/office/word/2010/wordprocessingGroup" xmlns:wpi="http://schemas.microsoft.com/office/word/2010/wordprocessingInk" xmlns:wne="http://schemas.microsoft.com/office/word/2006/wordml" xmlns:wps="http://schemas.microsoft.com/office/word/2010/wordprocessingShape" mc:Ignorable="w14 wp14">
-  <w:footnote w:type="separator" w:id="-1">
+<w:footnotes xmlns:ve="http://schemas.openxmlformats.org/markup-compatibility/2006" xmlns:o="urn:schemas-microsoft-com:office:office" xmlns:r="http://schemas.openxmlformats.org/officeDocument/2006/relationships" xmlns:m="http://schemas.openxmlformats.org/officeDocument/2006/math" xmlns:v="urn:schemas-microsoft-com:vml" xmlns:wp="http://schemas.openxmlformats.org/drawingml/2006/wordprocessingDrawing" xmlns:w10="urn:schemas-microsoft-com:office:word" xmlns:w="http://schemas.openxmlformats.org/wordprocessingml/2006/main" xmlns:wne="http://schemas.microsoft.com/office/word/2006/wordml">
+  <w:footnote w:type="separator" w:id="0">
     <w:p>
       <w:r>
         <w:separator/>
       </w:r>
     </w:p>
   </w:footnote>
-  <w:footnote w:type="continuationSeparator" w:id="0">
+  <w:footnote w:type="continuationSeparator" w:id="1">
     <w:p>
       <w:r>
         <w:continuationSeparator/>
@@ -38779,7 +38734,7 @@
 </file>
 
 <file path=word/header1.xml><?xml version="1.0" encoding="utf-8"?>
-<w:hdr xmlns:wpc="http://schemas.microsoft.com/office/word/2010/wordprocessingCanvas" xmlns:mc="http://schemas.openxmlformats.org/markup-compatibility/2006" xmlns:o="urn:schemas-microsoft-com:office:office" xmlns:r="http://schemas.openxmlformats.org/officeDocument/2006/relationships" xmlns:m="http://schemas.openxmlformats.org/officeDocument/2006/math" xmlns:v="urn:schemas-microsoft-com:vml" xmlns:wp14="http://schemas.microsoft.com/office/word/2010/wordprocessingDrawing" xmlns:wp="http://schemas.openxmlformats.org/drawingml/2006/wordprocessingDrawing" xmlns:w10="urn:schemas-microsoft-com:office:word" xmlns:w="http://schemas.openxmlformats.org/wordprocessingml/2006/main" xmlns:w14="http://schemas.microsoft.com/office/word/2010/wordml" xmlns:wpg="http://schemas.microsoft.com/office/word/2010/wordprocessingGroup" xmlns:wpi="http://schemas.microsoft.com/office/word/2010/wordprocessingInk" xmlns:wne="http://schemas.microsoft.com/office/word/2006/wordml" xmlns:wps="http://schemas.microsoft.com/office/word/2010/wordprocessingShape" mc:Ignorable="w14 wp14">
+<w:hdr xmlns:ve="http://schemas.openxmlformats.org/markup-compatibility/2006" xmlns:o="urn:schemas-microsoft-com:office:office" xmlns:r="http://schemas.openxmlformats.org/officeDocument/2006/relationships" xmlns:m="http://schemas.openxmlformats.org/officeDocument/2006/math" xmlns:v="urn:schemas-microsoft-com:vml" xmlns:wp="http://schemas.openxmlformats.org/drawingml/2006/wordprocessingDrawing" xmlns:w10="urn:schemas-microsoft-com:office:word" xmlns:w="http://schemas.openxmlformats.org/wordprocessingml/2006/main" xmlns:wne="http://schemas.microsoft.com/office/word/2006/wordml">
   <w:p>
     <w:pPr>
       <w:pStyle w:val="Cabealho"/>
@@ -38840,7 +38795,7 @@
 </file>
 
 <file path=word/header2.xml><?xml version="1.0" encoding="utf-8"?>
-<w:hdr xmlns:wpc="http://schemas.microsoft.com/office/word/2010/wordprocessingCanvas" xmlns:mc="http://schemas.openxmlformats.org/markup-compatibility/2006" xmlns:o="urn:schemas-microsoft-com:office:office" xmlns:r="http://schemas.openxmlformats.org/officeDocument/2006/relationships" xmlns:m="http://schemas.openxmlformats.org/officeDocument/2006/math" xmlns:v="urn:schemas-microsoft-com:vml" xmlns:wp14="http://schemas.microsoft.com/office/word/2010/wordprocessingDrawing" xmlns:wp="http://schemas.openxmlformats.org/drawingml/2006/wordprocessingDrawing" xmlns:w10="urn:schemas-microsoft-com:office:word" xmlns:w="http://schemas.openxmlformats.org/wordprocessingml/2006/main" xmlns:w14="http://schemas.microsoft.com/office/word/2010/wordml" xmlns:wpg="http://schemas.microsoft.com/office/word/2010/wordprocessingGroup" xmlns:wpi="http://schemas.microsoft.com/office/word/2010/wordprocessingInk" xmlns:wne="http://schemas.microsoft.com/office/word/2006/wordml" xmlns:wps="http://schemas.microsoft.com/office/word/2010/wordprocessingShape" mc:Ignorable="w14 wp14">
+<w:hdr xmlns:ve="http://schemas.openxmlformats.org/markup-compatibility/2006" xmlns:o="urn:schemas-microsoft-com:office:office" xmlns:r="http://schemas.openxmlformats.org/officeDocument/2006/relationships" xmlns:m="http://schemas.openxmlformats.org/officeDocument/2006/math" xmlns:v="urn:schemas-microsoft-com:vml" xmlns:wp="http://schemas.openxmlformats.org/drawingml/2006/wordprocessingDrawing" xmlns:w10="urn:schemas-microsoft-com:office:word" xmlns:w="http://schemas.openxmlformats.org/wordprocessingml/2006/main" xmlns:wne="http://schemas.microsoft.com/office/word/2006/wordml">
   <w:p>
     <w:pPr>
       <w:pStyle w:val="Cabealho"/>
@@ -38862,7 +38817,7 @@
 </file>
 
 <file path=word/header3.xml><?xml version="1.0" encoding="utf-8"?>
-<w:hdr xmlns:wpc="http://schemas.microsoft.com/office/word/2010/wordprocessingCanvas" xmlns:mc="http://schemas.openxmlformats.org/markup-compatibility/2006" xmlns:o="urn:schemas-microsoft-com:office:office" xmlns:r="http://schemas.openxmlformats.org/officeDocument/2006/relationships" xmlns:m="http://schemas.openxmlformats.org/officeDocument/2006/math" xmlns:v="urn:schemas-microsoft-com:vml" xmlns:wp14="http://schemas.microsoft.com/office/word/2010/wordprocessingDrawing" xmlns:wp="http://schemas.openxmlformats.org/drawingml/2006/wordprocessingDrawing" xmlns:w10="urn:schemas-microsoft-com:office:word" xmlns:w="http://schemas.openxmlformats.org/wordprocessingml/2006/main" xmlns:w14="http://schemas.microsoft.com/office/word/2010/wordml" xmlns:wpg="http://schemas.microsoft.com/office/word/2010/wordprocessingGroup" xmlns:wpi="http://schemas.microsoft.com/office/word/2010/wordprocessingInk" xmlns:wne="http://schemas.microsoft.com/office/word/2006/wordml" xmlns:wps="http://schemas.microsoft.com/office/word/2010/wordprocessingShape" mc:Ignorable="w14 wp14">
+<w:hdr xmlns:ve="http://schemas.openxmlformats.org/markup-compatibility/2006" xmlns:o="urn:schemas-microsoft-com:office:office" xmlns:r="http://schemas.openxmlformats.org/officeDocument/2006/relationships" xmlns:m="http://schemas.openxmlformats.org/officeDocument/2006/math" xmlns:v="urn:schemas-microsoft-com:vml" xmlns:wp="http://schemas.openxmlformats.org/drawingml/2006/wordprocessingDrawing" xmlns:w10="urn:schemas-microsoft-com:office:word" xmlns:w="http://schemas.openxmlformats.org/wordprocessingml/2006/main" xmlns:wne="http://schemas.microsoft.com/office/word/2006/wordml">
   <w:p>
     <w:pPr>
       <w:pStyle w:val="Cabealho"/>
@@ -38899,7 +38854,7 @@
 </file>
 
 <file path=word/header4.xml><?xml version="1.0" encoding="utf-8"?>
-<w:hdr xmlns:wpc="http://schemas.microsoft.com/office/word/2010/wordprocessingCanvas" xmlns:mc="http://schemas.openxmlformats.org/markup-compatibility/2006" xmlns:o="urn:schemas-microsoft-com:office:office" xmlns:r="http://schemas.openxmlformats.org/officeDocument/2006/relationships" xmlns:m="http://schemas.openxmlformats.org/officeDocument/2006/math" xmlns:v="urn:schemas-microsoft-com:vml" xmlns:wp14="http://schemas.microsoft.com/office/word/2010/wordprocessingDrawing" xmlns:wp="http://schemas.openxmlformats.org/drawingml/2006/wordprocessingDrawing" xmlns:w10="urn:schemas-microsoft-com:office:word" xmlns:w="http://schemas.openxmlformats.org/wordprocessingml/2006/main" xmlns:w14="http://schemas.microsoft.com/office/word/2010/wordml" xmlns:wpg="http://schemas.microsoft.com/office/word/2010/wordprocessingGroup" xmlns:wpi="http://schemas.microsoft.com/office/word/2010/wordprocessingInk" xmlns:wne="http://schemas.microsoft.com/office/word/2006/wordml" xmlns:wps="http://schemas.microsoft.com/office/word/2010/wordprocessingShape" mc:Ignorable="w14 wp14">
+<w:hdr xmlns:ve="http://schemas.openxmlformats.org/markup-compatibility/2006" xmlns:o="urn:schemas-microsoft-com:office:office" xmlns:r="http://schemas.openxmlformats.org/officeDocument/2006/relationships" xmlns:m="http://schemas.openxmlformats.org/officeDocument/2006/math" xmlns:v="urn:schemas-microsoft-com:vml" xmlns:wp="http://schemas.openxmlformats.org/drawingml/2006/wordprocessingDrawing" xmlns:w10="urn:schemas-microsoft-com:office:word" xmlns:w="http://schemas.openxmlformats.org/wordprocessingml/2006/main" xmlns:wne="http://schemas.microsoft.com/office/word/2006/wordml">
   <w:p>
     <w:pPr>
       <w:pStyle w:val="Cabealho"/>
@@ -38914,7 +38869,7 @@
 </file>
 
 <file path=word/header5.xml><?xml version="1.0" encoding="utf-8"?>
-<w:hdr xmlns:wpc="http://schemas.microsoft.com/office/word/2010/wordprocessingCanvas" xmlns:mc="http://schemas.openxmlformats.org/markup-compatibility/2006" xmlns:o="urn:schemas-microsoft-com:office:office" xmlns:r="http://schemas.openxmlformats.org/officeDocument/2006/relationships" xmlns:m="http://schemas.openxmlformats.org/officeDocument/2006/math" xmlns:v="urn:schemas-microsoft-com:vml" xmlns:wp14="http://schemas.microsoft.com/office/word/2010/wordprocessingDrawing" xmlns:wp="http://schemas.openxmlformats.org/drawingml/2006/wordprocessingDrawing" xmlns:w10="urn:schemas-microsoft-com:office:word" xmlns:w="http://schemas.openxmlformats.org/wordprocessingml/2006/main" xmlns:w14="http://schemas.microsoft.com/office/word/2010/wordml" xmlns:wpg="http://schemas.microsoft.com/office/word/2010/wordprocessingGroup" xmlns:wpi="http://schemas.microsoft.com/office/word/2010/wordprocessingInk" xmlns:wne="http://schemas.microsoft.com/office/word/2006/wordml" xmlns:wps="http://schemas.microsoft.com/office/word/2010/wordprocessingShape" mc:Ignorable="w14 wp14">
+<w:hdr xmlns:ve="http://schemas.openxmlformats.org/markup-compatibility/2006" xmlns:o="urn:schemas-microsoft-com:office:office" xmlns:r="http://schemas.openxmlformats.org/officeDocument/2006/relationships" xmlns:m="http://schemas.openxmlformats.org/officeDocument/2006/math" xmlns:v="urn:schemas-microsoft-com:vml" xmlns:wp="http://schemas.openxmlformats.org/drawingml/2006/wordprocessingDrawing" xmlns:w10="urn:schemas-microsoft-com:office:word" xmlns:w="http://schemas.openxmlformats.org/wordprocessingml/2006/main" xmlns:wne="http://schemas.microsoft.com/office/word/2006/wordml">
   <w:sdt>
     <w:sdtPr>
       <w:id w:val="-861287405"/>
@@ -38942,7 +38897,7 @@
           <w:rPr>
             <w:noProof/>
           </w:rPr>
-          <w:t>15</w:t>
+          <w:t>93</w:t>
         </w:r>
         <w:r>
           <w:rPr>
@@ -38957,7 +38912,7 @@
 </file>
 
 <file path=word/header6.xml><?xml version="1.0" encoding="utf-8"?>
-<w:hdr xmlns:wpc="http://schemas.microsoft.com/office/word/2010/wordprocessingCanvas" xmlns:mc="http://schemas.openxmlformats.org/markup-compatibility/2006" xmlns:o="urn:schemas-microsoft-com:office:office" xmlns:r="http://schemas.openxmlformats.org/officeDocument/2006/relationships" xmlns:m="http://schemas.openxmlformats.org/officeDocument/2006/math" xmlns:v="urn:schemas-microsoft-com:vml" xmlns:wp14="http://schemas.microsoft.com/office/word/2010/wordprocessingDrawing" xmlns:wp="http://schemas.openxmlformats.org/drawingml/2006/wordprocessingDrawing" xmlns:w10="urn:schemas-microsoft-com:office:word" xmlns:w="http://schemas.openxmlformats.org/wordprocessingml/2006/main" xmlns:w14="http://schemas.microsoft.com/office/word/2010/wordml" xmlns:wpg="http://schemas.microsoft.com/office/word/2010/wordprocessingGroup" xmlns:wpi="http://schemas.microsoft.com/office/word/2010/wordprocessingInk" xmlns:wne="http://schemas.microsoft.com/office/word/2006/wordml" xmlns:wps="http://schemas.microsoft.com/office/word/2010/wordprocessingShape" mc:Ignorable="w14 wp14">
+<w:hdr xmlns:ve="http://schemas.openxmlformats.org/markup-compatibility/2006" xmlns:o="urn:schemas-microsoft-com:office:office" xmlns:r="http://schemas.openxmlformats.org/officeDocument/2006/relationships" xmlns:m="http://schemas.openxmlformats.org/officeDocument/2006/math" xmlns:v="urn:schemas-microsoft-com:vml" xmlns:wp="http://schemas.openxmlformats.org/drawingml/2006/wordprocessingDrawing" xmlns:w10="urn:schemas-microsoft-com:office:word" xmlns:w="http://schemas.openxmlformats.org/wordprocessingml/2006/main" xmlns:wne="http://schemas.microsoft.com/office/word/2006/wordml">
   <w:p>
     <w:pPr>
       <w:pStyle w:val="Cabealho"/>
@@ -38967,7 +38922,7 @@
 </file>
 
 <file path=word/header7.xml><?xml version="1.0" encoding="utf-8"?>
-<w:hdr xmlns:wpc="http://schemas.microsoft.com/office/word/2010/wordprocessingCanvas" xmlns:mc="http://schemas.openxmlformats.org/markup-compatibility/2006" xmlns:o="urn:schemas-microsoft-com:office:office" xmlns:r="http://schemas.openxmlformats.org/officeDocument/2006/relationships" xmlns:m="http://schemas.openxmlformats.org/officeDocument/2006/math" xmlns:v="urn:schemas-microsoft-com:vml" xmlns:wp14="http://schemas.microsoft.com/office/word/2010/wordprocessingDrawing" xmlns:wp="http://schemas.openxmlformats.org/drawingml/2006/wordprocessingDrawing" xmlns:w10="urn:schemas-microsoft-com:office:word" xmlns:w="http://schemas.openxmlformats.org/wordprocessingml/2006/main" xmlns:w14="http://schemas.microsoft.com/office/word/2010/wordml" xmlns:wpg="http://schemas.microsoft.com/office/word/2010/wordprocessingGroup" xmlns:wpi="http://schemas.microsoft.com/office/word/2010/wordprocessingInk" xmlns:wne="http://schemas.microsoft.com/office/word/2006/wordml" xmlns:wps="http://schemas.microsoft.com/office/word/2010/wordprocessingShape" mc:Ignorable="w14 wp14">
+<w:hdr xmlns:ve="http://schemas.openxmlformats.org/markup-compatibility/2006" xmlns:o="urn:schemas-microsoft-com:office:office" xmlns:r="http://schemas.openxmlformats.org/officeDocument/2006/relationships" xmlns:m="http://schemas.openxmlformats.org/officeDocument/2006/math" xmlns:v="urn:schemas-microsoft-com:vml" xmlns:wp="http://schemas.openxmlformats.org/drawingml/2006/wordprocessingDrawing" xmlns:w10="urn:schemas-microsoft-com:office:word" xmlns:w="http://schemas.openxmlformats.org/wordprocessingml/2006/main" xmlns:wne="http://schemas.microsoft.com/office/word/2006/wordml">
   <w:sdt>
     <w:sdtPr>
       <w:id w:val="-1184518221"/>
@@ -38995,7 +38950,7 @@
           <w:rPr>
             <w:noProof/>
           </w:rPr>
-          <w:t>95</w:t>
+          <w:t>96</w:t>
         </w:r>
         <w:r>
           <w:rPr>
@@ -39010,7 +38965,7 @@
 </file>
 
 <file path=word/numbering.xml><?xml version="1.0" encoding="utf-8"?>
-<w:numbering xmlns:wpc="http://schemas.microsoft.com/office/word/2010/wordprocessingCanvas" xmlns:mc="http://schemas.openxmlformats.org/markup-compatibility/2006" xmlns:o="urn:schemas-microsoft-com:office:office" xmlns:r="http://schemas.openxmlformats.org/officeDocument/2006/relationships" xmlns:m="http://schemas.openxmlformats.org/officeDocument/2006/math" xmlns:v="urn:schemas-microsoft-com:vml" xmlns:wp14="http://schemas.microsoft.com/office/word/2010/wordprocessingDrawing" xmlns:wp="http://schemas.openxmlformats.org/drawingml/2006/wordprocessingDrawing" xmlns:w10="urn:schemas-microsoft-com:office:word" xmlns:w="http://schemas.openxmlformats.org/wordprocessingml/2006/main" xmlns:w14="http://schemas.microsoft.com/office/word/2010/wordml" xmlns:wpg="http://schemas.microsoft.com/office/word/2010/wordprocessingGroup" xmlns:wpi="http://schemas.microsoft.com/office/word/2010/wordprocessingInk" xmlns:wne="http://schemas.microsoft.com/office/word/2006/wordml" xmlns:wps="http://schemas.microsoft.com/office/word/2010/wordprocessingShape" mc:Ignorable="w14 wp14">
+<w:numbering xmlns:ve="http://schemas.openxmlformats.org/markup-compatibility/2006" xmlns:o="urn:schemas-microsoft-com:office:office" xmlns:r="http://schemas.openxmlformats.org/officeDocument/2006/relationships" xmlns:m="http://schemas.openxmlformats.org/officeDocument/2006/math" xmlns:v="urn:schemas-microsoft-com:vml" xmlns:wp="http://schemas.openxmlformats.org/drawingml/2006/wordprocessingDrawing" xmlns:w10="urn:schemas-microsoft-com:office:word" xmlns:w="http://schemas.openxmlformats.org/wordprocessingml/2006/main" xmlns:wne="http://schemas.microsoft.com/office/word/2006/wordml">
   <w:abstractNum w:abstractNumId="0">
     <w:nsid w:val="1DAE4CD3"/>
     <w:multiLevelType w:val="hybridMultilevel"/>
@@ -40953,7 +40908,7 @@
 </file>
 
 <file path=word/styles.xml><?xml version="1.0" encoding="utf-8"?>
-<w:styles xmlns:mc="http://schemas.openxmlformats.org/markup-compatibility/2006" xmlns:r="http://schemas.openxmlformats.org/officeDocument/2006/relationships" xmlns:w="http://schemas.openxmlformats.org/wordprocessingml/2006/main" xmlns:w14="http://schemas.microsoft.com/office/word/2010/wordml" mc:Ignorable="w14">
+<w:styles xmlns:r="http://schemas.openxmlformats.org/officeDocument/2006/relationships" xmlns:w="http://schemas.openxmlformats.org/wordprocessingml/2006/main">
   <w:docDefaults>
     <w:rPrDefault>
       <w:rPr>
@@ -41432,6 +41387,7 @@
     <w:uiPriority w:val="99"/>
     <w:semiHidden/>
     <w:unhideWhenUsed/>
+    <w:qFormat/>
     <w:tblPr>
       <w:tblInd w:w="0" w:type="dxa"/>
       <w:tblCellMar>
@@ -42225,6 +42181,7 @@
     <w:uiPriority w:val="59"/>
     <w:rsid w:val="00825FD7"/>
     <w:tblPr>
+      <w:tblInd w:w="0" w:type="dxa"/>
       <w:tblBorders>
         <w:top w:val="single" w:sz="4" w:space="0" w:color="000000"/>
         <w:left w:val="single" w:sz="4" w:space="0" w:color="000000"/>
@@ -42233,6 +42190,12 @@
         <w:insideH w:val="single" w:sz="4" w:space="0" w:color="000000"/>
         <w:insideV w:val="single" w:sz="4" w:space="0" w:color="000000"/>
       </w:tblBorders>
+      <w:tblCellMar>
+        <w:top w:w="0" w:type="dxa"/>
+        <w:left w:w="108" w:type="dxa"/>
+        <w:bottom w:w="0" w:type="dxa"/>
+        <w:right w:w="108" w:type="dxa"/>
+      </w:tblCellMar>
     </w:tblPr>
   </w:style>
   <w:style w:type="paragraph" w:customStyle="1" w:styleId="InfoBlue0">
@@ -42317,6 +42280,11 @@
     <w:rPr>
       <w:rFonts w:ascii="Times New Roman" w:hAnsi="Times New Roman"/>
     </w:rPr>
+  </w:style>
+  <w:style w:type="character" w:customStyle="1" w:styleId="apple-converted-space">
+    <w:name w:val="apple-converted-space"/>
+    <w:basedOn w:val="Fontepargpadro"/>
+    <w:rsid w:val="00757442"/>
   </w:style>
 </w:styles>
 </file>
